--- a/ответы на философию.docx
+++ b/ответы на философию.docx
@@ -1,6 +1,6 @@
 
 <file path=word/document.xml><?xml version="1.0" encoding="utf-8"?>
-<w:document xmlns:wpc="http://schemas.microsoft.com/office/word/2010/wordprocessingCanvas" xmlns:cx="http://schemas.microsoft.com/office/drawing/2014/chartex" xmlns:cx1="http://schemas.microsoft.com/office/drawing/2015/9/8/chartex" xmlns:mc="http://schemas.openxmlformats.org/markup-compatibility/2006" xmlns:o="urn:schemas-microsoft-com:office:office" xmlns:r="http://schemas.openxmlformats.org/officeDocument/2006/relationships" xmlns:m="http://schemas.openxmlformats.org/officeDocument/2006/math" xmlns:v="urn:schemas-microsoft-com:vml" xmlns:wp14="http://schemas.microsoft.com/office/word/2010/wordprocessingDrawing" xmlns:wp="http://schemas.openxmlformats.org/drawingml/2006/wordprocessingDrawing" xmlns:w10="urn:schemas-microsoft-com:office:word" xmlns:w="http://schemas.openxmlformats.org/wordprocessingml/2006/main" xmlns:w14="http://schemas.microsoft.com/office/word/2010/wordml" xmlns:w15="http://schemas.microsoft.com/office/word/2012/wordml" xmlns:w16se="http://schemas.microsoft.com/office/word/2015/wordml/symex" xmlns:wpg="http://schemas.microsoft.com/office/word/2010/wordprocessingGroup" xmlns:wpi="http://schemas.microsoft.com/office/word/2010/wordprocessingInk" xmlns:wne="http://schemas.microsoft.com/office/word/2006/wordml" xmlns:wps="http://schemas.microsoft.com/office/word/2010/wordprocessingShape" mc:Ignorable="w14 w15 w16se wp14">
+<w:document xmlns:wpc="http://schemas.microsoft.com/office/word/2010/wordprocessingCanvas" xmlns:mc="http://schemas.openxmlformats.org/markup-compatibility/2006" xmlns:o="urn:schemas-microsoft-com:office:office" xmlns:r="http://schemas.openxmlformats.org/officeDocument/2006/relationships" xmlns:m="http://schemas.openxmlformats.org/officeDocument/2006/math" xmlns:v="urn:schemas-microsoft-com:vml" xmlns:wp14="http://schemas.microsoft.com/office/word/2010/wordprocessingDrawing" xmlns:wp="http://schemas.openxmlformats.org/drawingml/2006/wordprocessingDrawing" xmlns:w10="urn:schemas-microsoft-com:office:word" xmlns:w="http://schemas.openxmlformats.org/wordprocessingml/2006/main" xmlns:w14="http://schemas.microsoft.com/office/word/2010/wordml" xmlns:w15="http://schemas.microsoft.com/office/word/2012/wordml" xmlns:wpg="http://schemas.microsoft.com/office/word/2010/wordprocessingGroup" xmlns:wpi="http://schemas.microsoft.com/office/word/2010/wordprocessingInk" xmlns:wne="http://schemas.microsoft.com/office/word/2006/wordml" xmlns:wps="http://schemas.microsoft.com/office/word/2010/wordprocessingShape" mc:Ignorable="w14 w15 wp14">
   <w:background w:color="FFFFFF" w:themeColor="background1"/>
   <w:body>
     <w:p>
@@ -51,22 +51,28 @@
           <w:szCs w:val="24"/>
           <w:lang w:val="ru-RU"/>
         </w:rPr>
-        <w:t>Предметом філософії є відношення „людини і світу”. Філософія являє собою форму раціонально обґрунтованого уявлення людини про світ і про себе, про їхній взаємозв’язок. Щоб з’ясувати специфіку предмета філософії необхідно з’ясувати під яким кутом зору об’єкт відбивається у свідомості. Предметом і об’єктом філософії є відношення „людина-світ”, то природно що на перший план виходить питання про природу і сутність світу і людини, про загальні граничні основи їхнього буття, про перші початки, а також про те, як цей світ улаштований, які взаємозв’язки існують у світі, а також між людиною і світом.</w:t>
-      </w:r>
-    </w:p>
-    <w:p>
-      <w:pPr>
-        <w:shd w:val="clear" w:color="auto" w:fill="FFFFFF"/>
-        <w:spacing w:before="72" w:after="72" w:line="240" w:lineRule="auto"/>
-        <w:ind w:firstLine="375"/>
-        <w:jc w:val="both"/>
-        <w:rPr>
-          <w:rFonts w:ascii="Times New Roman" w:eastAsia="Times New Roman" w:hAnsi="Times New Roman" w:cs="Times New Roman"/>
-          <w:sz w:val="24"/>
-          <w:szCs w:val="24"/>
-          <w:lang w:val="ru-RU"/>
-        </w:rPr>
-      </w:pPr>
+        <w:t xml:space="preserve">Предметом філософії є відношення „людини і світу”. Філософія являє собою форму раціонально обґрунтованого уявлення людини про світ і </w:t>
+      </w:r>
+      <w:proofErr w:type="gramStart"/>
+      <w:r>
+        <w:rPr>
+          <w:rFonts w:ascii="Times New Roman" w:eastAsia="Times New Roman" w:hAnsi="Times New Roman" w:cs="Times New Roman"/>
+          <w:sz w:val="24"/>
+          <w:szCs w:val="24"/>
+          <w:lang w:val="ru-RU"/>
+        </w:rPr>
+        <w:t>про себе</w:t>
+      </w:r>
+      <w:proofErr w:type="gramEnd"/>
+      <w:r>
+        <w:rPr>
+          <w:rFonts w:ascii="Times New Roman" w:eastAsia="Times New Roman" w:hAnsi="Times New Roman" w:cs="Times New Roman"/>
+          <w:sz w:val="24"/>
+          <w:szCs w:val="24"/>
+          <w:lang w:val="ru-RU"/>
+        </w:rPr>
+        <w:t xml:space="preserve">, про їхній взаємозв’язок. </w:t>
+      </w:r>
       <w:r>
         <w:rPr>
           <w:rFonts w:ascii="Times New Roman" w:eastAsia="Times New Roman" w:hAnsi="Times New Roman" w:cs="Times New Roman"/>
@@ -234,13 +240,23 @@
           <w:szCs w:val="24"/>
         </w:rPr>
       </w:pPr>
-      <w:r>
-        <w:rPr>
-          <w:rFonts w:ascii="Times New Roman" w:eastAsia="Times New Roman" w:hAnsi="Times New Roman" w:cs="Times New Roman"/>
-          <w:sz w:val="24"/>
-          <w:szCs w:val="24"/>
-        </w:rPr>
-        <w:t>гносеологія (теорія пізнання яка досліджує закономірності процесу пізнання, основне питання – „Що означає пізнати?” „Що таке пізнання?”)</w:t>
+      <w:proofErr w:type="gramStart"/>
+      <w:r>
+        <w:rPr>
+          <w:rFonts w:ascii="Times New Roman" w:eastAsia="Times New Roman" w:hAnsi="Times New Roman" w:cs="Times New Roman"/>
+          <w:sz w:val="24"/>
+          <w:szCs w:val="24"/>
+        </w:rPr>
+        <w:t>гносеологія</w:t>
+      </w:r>
+      <w:proofErr w:type="gramEnd"/>
+      <w:r>
+        <w:rPr>
+          <w:rFonts w:ascii="Times New Roman" w:eastAsia="Times New Roman" w:hAnsi="Times New Roman" w:cs="Times New Roman"/>
+          <w:sz w:val="24"/>
+          <w:szCs w:val="24"/>
+        </w:rPr>
+        <w:t xml:space="preserve"> (теорія пізнання яка досліджує закономірності процесу пізнання, основне питання – „Що означає пізнати?” „Що таке пізнання?”)</w:t>
       </w:r>
     </w:p>
     <w:p>
@@ -344,7 +360,27 @@
           <w:szCs w:val="24"/>
           <w:lang w:val="ru-RU"/>
         </w:rPr>
-        <w:t>етика (вивчає морально-цінне відношення до світу , осн. питання „В чому сутність добра і зла?”)</w:t>
+        <w:t xml:space="preserve">етика (вивчає морально-цінне відношення до </w:t>
+      </w:r>
+      <w:proofErr w:type="gramStart"/>
+      <w:r>
+        <w:rPr>
+          <w:rFonts w:ascii="Times New Roman" w:eastAsia="Times New Roman" w:hAnsi="Times New Roman" w:cs="Times New Roman"/>
+          <w:sz w:val="24"/>
+          <w:szCs w:val="24"/>
+          <w:lang w:val="ru-RU"/>
+        </w:rPr>
+        <w:t>світу ,</w:t>
+      </w:r>
+      <w:proofErr w:type="gramEnd"/>
+      <w:r>
+        <w:rPr>
+          <w:rFonts w:ascii="Times New Roman" w:eastAsia="Times New Roman" w:hAnsi="Times New Roman" w:cs="Times New Roman"/>
+          <w:sz w:val="24"/>
+          <w:szCs w:val="24"/>
+          <w:lang w:val="ru-RU"/>
+        </w:rPr>
+        <w:t xml:space="preserve"> осн. питання „В чому сутність добра і зла?”)</w:t>
       </w:r>
     </w:p>
     <w:p>
@@ -422,7 +458,27 @@
           <w:szCs w:val="24"/>
           <w:lang w:val="ru-RU"/>
         </w:rPr>
-        <w:t>історія філософії (вивчення істор. Досягнень філософської думки від античності до сьогодення , осн. питання „ Як розвивається філософська думка?”).</w:t>
+        <w:t xml:space="preserve">історія філософії (вивчення істор. Досягнень філософської думки від античності до </w:t>
+      </w:r>
+      <w:proofErr w:type="gramStart"/>
+      <w:r>
+        <w:rPr>
+          <w:rFonts w:ascii="Times New Roman" w:eastAsia="Times New Roman" w:hAnsi="Times New Roman" w:cs="Times New Roman"/>
+          <w:sz w:val="24"/>
+          <w:szCs w:val="24"/>
+          <w:lang w:val="ru-RU"/>
+        </w:rPr>
+        <w:t>сьогодення ,</w:t>
+      </w:r>
+      <w:proofErr w:type="gramEnd"/>
+      <w:r>
+        <w:rPr>
+          <w:rFonts w:ascii="Times New Roman" w:eastAsia="Times New Roman" w:hAnsi="Times New Roman" w:cs="Times New Roman"/>
+          <w:sz w:val="24"/>
+          <w:szCs w:val="24"/>
+          <w:lang w:val="ru-RU"/>
+        </w:rPr>
+        <w:t xml:space="preserve"> осн. питання „ Як розвивається філософська думка?”).</w:t>
       </w:r>
     </w:p>
     <w:p>
@@ -548,8 +604,27 @@
           <w:szCs w:val="24"/>
           <w:lang w:val="ru-RU"/>
         </w:rPr>
-        <w:lastRenderedPageBreak/>
-        <w:t>прогностична (формуються гіпотези про загал. тенденції ро-тку буття і свідомості, людини, суспільства)</w:t>
+        <w:t xml:space="preserve">прогностична (формуються гіпотези про загал. тенденції </w:t>
+      </w:r>
+      <w:proofErr w:type="gramStart"/>
+      <w:r>
+        <w:rPr>
+          <w:rFonts w:ascii="Times New Roman" w:eastAsia="Times New Roman" w:hAnsi="Times New Roman" w:cs="Times New Roman"/>
+          <w:sz w:val="24"/>
+          <w:szCs w:val="24"/>
+          <w:lang w:val="ru-RU"/>
+        </w:rPr>
+        <w:t>ро-тку</w:t>
+      </w:r>
+      <w:proofErr w:type="gramEnd"/>
+      <w:r>
+        <w:rPr>
+          <w:rFonts w:ascii="Times New Roman" w:eastAsia="Times New Roman" w:hAnsi="Times New Roman" w:cs="Times New Roman"/>
+          <w:sz w:val="24"/>
+          <w:szCs w:val="24"/>
+          <w:lang w:val="ru-RU"/>
+        </w:rPr>
+        <w:t xml:space="preserve"> буття і свідомості, людини, суспільства)</w:t>
       </w:r>
     </w:p>
     <w:p>
@@ -575,7 +650,27 @@
           <w:szCs w:val="24"/>
           <w:lang w:val="ru-RU"/>
         </w:rPr>
-        <w:t>критична (у процесі суспільного ро-тку люди відмовляються від застарілих погляді та уявлень, стереотипів, цінностей, хибних світогляд. настанов)</w:t>
+        <w:t xml:space="preserve">критична (у процесі суспільного </w:t>
+      </w:r>
+      <w:proofErr w:type="gramStart"/>
+      <w:r>
+        <w:rPr>
+          <w:rFonts w:ascii="Times New Roman" w:eastAsia="Times New Roman" w:hAnsi="Times New Roman" w:cs="Times New Roman"/>
+          <w:sz w:val="24"/>
+          <w:szCs w:val="24"/>
+          <w:lang w:val="ru-RU"/>
+        </w:rPr>
+        <w:t>ро-тку</w:t>
+      </w:r>
+      <w:proofErr w:type="gramEnd"/>
+      <w:r>
+        <w:rPr>
+          <w:rFonts w:ascii="Times New Roman" w:eastAsia="Times New Roman" w:hAnsi="Times New Roman" w:cs="Times New Roman"/>
+          <w:sz w:val="24"/>
+          <w:szCs w:val="24"/>
+          <w:lang w:val="ru-RU"/>
+        </w:rPr>
+        <w:t xml:space="preserve"> люди відмовляються від застарілих погляді та уявлень, стереотипів, цінностей, хибних світогляд. настанов)</w:t>
       </w:r>
     </w:p>
     <w:p>
@@ -600,6 +695,7 @@
           <w:szCs w:val="24"/>
           <w:lang w:val="ru-RU"/>
         </w:rPr>
+        <w:lastRenderedPageBreak/>
         <w:t xml:space="preserve">аксіологічна (виявляється у допомозі людині визначити цінності і самоцінності життя, моральні принципи, гуман. ідеали. </w:t>
       </w:r>
       <w:r>
@@ -626,13 +722,23 @@
           <w:szCs w:val="24"/>
         </w:rPr>
       </w:pPr>
-      <w:r>
-        <w:rPr>
-          <w:rFonts w:ascii="Times New Roman" w:eastAsia="Times New Roman" w:hAnsi="Times New Roman" w:cs="Times New Roman"/>
-          <w:sz w:val="24"/>
-          <w:szCs w:val="24"/>
-        </w:rPr>
-        <w:t>гуманістична (полягає в адаптації та життєстверджувальній ролі філософії для кожної людини у сприянні формування гуманістичних цінностей та ідеалів).</w:t>
+      <w:proofErr w:type="gramStart"/>
+      <w:r>
+        <w:rPr>
+          <w:rFonts w:ascii="Times New Roman" w:eastAsia="Times New Roman" w:hAnsi="Times New Roman" w:cs="Times New Roman"/>
+          <w:sz w:val="24"/>
+          <w:szCs w:val="24"/>
+        </w:rPr>
+        <w:t>гуманістична</w:t>
+      </w:r>
+      <w:proofErr w:type="gramEnd"/>
+      <w:r>
+        <w:rPr>
+          <w:rFonts w:ascii="Times New Roman" w:eastAsia="Times New Roman" w:hAnsi="Times New Roman" w:cs="Times New Roman"/>
+          <w:sz w:val="24"/>
+          <w:szCs w:val="24"/>
+        </w:rPr>
+        <w:t xml:space="preserve"> (полягає в адаптації та життєстверджувальній ролі філософії для кожної людини у сприянні формування гуманістичних цінностей та ідеалів).</w:t>
       </w:r>
     </w:p>
     <w:p>
@@ -666,6 +772,7 @@
           <w:rFonts w:ascii="Times New Roman" w:eastAsia="Times New Roman" w:hAnsi="Times New Roman" w:cs="Times New Roman"/>
           <w:sz w:val="24"/>
           <w:szCs w:val="24"/>
+          <w:lang w:val="ru-RU"/>
         </w:rPr>
       </w:pPr>
       <w:r>
@@ -674,6 +781,7 @@
           <w:bCs/>
           <w:sz w:val="24"/>
           <w:szCs w:val="24"/>
+          <w:lang w:val="ru-RU"/>
         </w:rPr>
         <w:t>1.</w:t>
       </w:r>
@@ -682,8 +790,18 @@
           <w:rFonts w:ascii="Times New Roman" w:eastAsia="Times New Roman" w:hAnsi="Times New Roman" w:cs="Times New Roman"/>
           <w:sz w:val="24"/>
           <w:szCs w:val="24"/>
-        </w:rPr>
-        <w:t>Філософське мислення є усвідомленим та свідомо вибудованим, воно постає формою людського самоусвідомлення, тобто у ньому завжди постає відчутним момент присутності людини; це є мислення під кутом зору людини, її життєвих зацікавлень та життєвого вибору.</w:t>
+          <w:lang w:val="ru-RU"/>
+        </w:rPr>
+        <w:t>Філософське мислення є усвідомленим та свідомо вибудованим, воно постає фор</w:t>
+      </w:r>
+      <w:r>
+        <w:rPr>
+          <w:rFonts w:ascii="Times New Roman" w:eastAsia="Times New Roman" w:hAnsi="Times New Roman" w:cs="Times New Roman"/>
+          <w:sz w:val="24"/>
+          <w:szCs w:val="24"/>
+          <w:lang w:val="ru-RU"/>
+        </w:rPr>
+        <w:t>мою людського самоусвідомлення</w:t>
       </w:r>
     </w:p>
     <w:p>
@@ -716,7 +834,7 @@
           <w:szCs w:val="24"/>
           <w:lang w:val="ru-RU"/>
         </w:rPr>
-        <w:t>Філософія доводить свої основні твердження до гранично можливого рівня узагальнення. Ця риса зумовлена прагненням філософії відшукати сталі, фундаментальні, еталонні орієнтири для людини. Якщо ми звернемося із таким питанням до фізики чи математики, то отримуємо відповідь, що подібних орієнтирів не існує і існувати не може, оскільки, наприклад, будь-яке велике число можна ще збільшувати, а будь-яке мале – зменшувати. Проте у філософії це не є надумане поняття: коли ми кажемо про гранично широке узагальнення, то йдеться про виведення міркування на межу буття та небуття. Саме таке спрямування філософських пошуків позначається у філософії спеціальною термінологією; що значить, що при цьому якраз і намагаються визначити те, присутність чого робить річ саме такою. Або граничний рівень узагальнення може поставати як ідеалізація певної сторони дійсності; коли ми кажемо, наприклад, “пряма лінія”, то ми маємо на увазі не якусь чи-то пряму, чи-то криву, а саме повноту прямизни. А це і значить, що ми виводимо своє міркування на граничний рівень узагальнення. Цей момент граничного узагальнення справді надає людині сталі та надійні орієнтири. Коли ми їдемо у вагоні і дивимося у вікно, то предмети, що знаходяться поруч із вікном, пролітають повз нас дуже швидко, але якщо ми бачимо на небі Місяць чи зірку, здається, що вони не рухаються взагалі. Саме тому мореплавці колись і брали за орієнтири небесні тіла.</w:t>
+        <w:t>Філософія доводить свої основні твердження до гранично можливого рівня узагальнення. Ця риса зумовлена прагненням філософії відшукати сталі, фундаментальні, еталонні орієнтири для людини. Якщо ми звернемося із таким питанням до фізики чи математики, то отримуємо відповідь, що подібних орієнтирів не існує і існувати не може, оскільки, наприклад, будь-яке велике число можна ще збільшувати, а будь-яке мале – зменшувати. Проте у філософії це не є надумане поняття: коли ми кажемо про гранично широке узагальнення, то йдеться про виведення міркування на межу буття та небуття.</w:t>
       </w:r>
     </w:p>
     <w:p>
@@ -749,7 +867,7 @@
           <w:szCs w:val="24"/>
           <w:lang w:val="ru-RU"/>
         </w:rPr>
-        <w:t>Філософія окреслює дійсність не лише у її наявному стані, а переважно через її внутрішню необхідність та через належне, тобто вона не просто каже про те, що є, а й про те, як має бути. Наприклад, у техніці існує коефіцієнт корисної дій машини, але за точку відліку тут приймається коефіцієнт у сто відсотків, який передбачає, що уся теплота перейшла у механічну дію; таке насправді є неможливим, але саме тому цей ідеальний, значить незмінний стан, дозволяє оцінити реальні процеси перетворення енергії. Оця здатність оцінювати дійсність, а не лише сприймати її, постає колосальною перевагою людського інтелекту, запорукою людського прагнення до розвитку, до самовдосконалення.</w:t>
+        <w:t xml:space="preserve">Філософія окреслює дійсність не лише у її наявному стані, а переважно через її внутрішню необхідність та через належне, тобто вона не просто каже про те, що є, а й про те, як має бути. Наприклад, у техніці існує коефіцієнт корисної дій машини, але за точку відліку тут приймається коефіцієнт у сто відсотків, який передбачає, що уся теплота перейшла у механічну дію; таке насправді є неможливим, але саме тому цей ідеальний, значить незмінний стан, дозволяє оцінити реальні процеси перетворення енергії. </w:t>
       </w:r>
     </w:p>
     <w:p>
@@ -782,17 +900,7 @@
           <w:szCs w:val="24"/>
           <w:lang w:val="ru-RU"/>
         </w:rPr>
-        <w:t xml:space="preserve">Філософське мислення більшою мірою є мисленням про мислення, думкою про думку, ніж мисленням та думкою про якусь реальність. Реальність самого мислення та самої думки і постає для філософії найпершою реальністю. З одного боку, це пояснюється тим, що філософія намагається осмислювати не часткові явища, а ситуацію перебування людини в </w:t>
-      </w:r>
-      <w:r>
-        <w:rPr>
-          <w:rFonts w:ascii="Times New Roman" w:eastAsia="Times New Roman" w:hAnsi="Times New Roman" w:cs="Times New Roman"/>
-          <w:sz w:val="24"/>
-          <w:szCs w:val="24"/>
-          <w:lang w:val="ru-RU"/>
-        </w:rPr>
-        <w:lastRenderedPageBreak/>
-        <w:t>світі, спираючись при цьому на здатність людини мислити та усвідомлювати. З другого боку, коли філософія виходить за межі часткових форм, то вийти вона може лише у ментальний простір, тобто у власний простір думки: думка, не підкріплена реальністю, може тримати лише сама себе.</w:t>
+        <w:t>Філософське мислення більшою мірою є мисленням про мислення, думкою про думку, ніж мисленням та думкою про якусь реальність. Реальність самого мислення та самої думки і постає для філософії найпершою реальністю. З одного боку, це пояснюється тим, що філософія намагається осмислювати не часткові явища, а ситуацію перебування людини в світі, спираючись при цьому на здатність людини мислити та усвідомлювати. З другого боку, коли філософія виходить за межі часткових форм, то вийти вона може лише у ментальний простір, тобто у власний простір думки: думка, не підкріплена реальністю, може тримати лише сама себе.</w:t>
       </w:r>
     </w:p>
     <w:p>
@@ -858,7 +966,25 @@
           <w:szCs w:val="24"/>
           <w:lang w:val="ru-RU"/>
         </w:rPr>
-        <w:t>Всі зазначені риси філософського мислення резюмуються тим, що саме у філософії та за допомогою філософії людина заявляє про своє бажання взяти на себе саму відповідальність за свідоме вирішення своєї життєвої долі. Тобто тою мірою, якою людина здатна на сьогодні осмислити та зрозуміти себе і своє становище у світі, якою вона просякнута рішучістю пройти усю можливу дистанцію розумового прояснення своєї життєвої ситуації, - саме тою мірою вона філософствує або постає філософом.</w:t>
+        <w:t>Всі зазначені риси філософського мислення резюмуються тим</w:t>
+      </w:r>
+      <w:r>
+        <w:rPr>
+          <w:rFonts w:ascii="Times New Roman" w:eastAsia="Times New Roman" w:hAnsi="Times New Roman" w:cs="Times New Roman"/>
+          <w:sz w:val="24"/>
+          <w:szCs w:val="24"/>
+          <w:lang w:val="ru-RU"/>
+        </w:rPr>
+        <w:t xml:space="preserve"> </w:t>
+      </w:r>
+      <w:r>
+        <w:rPr>
+          <w:rFonts w:ascii="Times New Roman" w:eastAsia="Times New Roman" w:hAnsi="Times New Roman" w:cs="Times New Roman"/>
+          <w:sz w:val="24"/>
+          <w:szCs w:val="24"/>
+          <w:lang w:val="ru-RU"/>
+        </w:rPr>
+        <w:t xml:space="preserve">якою людина здатна на сьогодні осмислити та зрозуміти себе і своє становище у світі, якою вона просякнута </w:t>
       </w:r>
     </w:p>
     <w:p>
@@ -932,6 +1058,7 @@
           <w:szCs w:val="24"/>
           <w:lang w:val="ru-RU"/>
         </w:rPr>
+        <w:lastRenderedPageBreak/>
         <w:t>Наука формує так звану картину світу, яка є холодним, сухим зведенням даних про світ, взятий сам по собі, без людини як людини. Філософія є теоретично вираженим світоглядом, в якому "картина світу" є лише моментом, це – стрижень світогляду, який виражає відношення людини до світу.</w:t>
       </w:r>
     </w:p>
@@ -985,7 +1112,27 @@
           <w:szCs w:val="24"/>
           <w:lang w:val="ru-RU"/>
         </w:rPr>
-        <w:t>Філософія є світоглядом, але світоглядом особливим — теоретичним, тобто заснованим на розумі. Однак філософія наділена властивістю, яка виводить її за межі світогляду. Вона не обмежується поясненням світу,а й пізнає його, її пояснення ґрунтуються на пізнанні. Релігія, наприклад, не займається спеціально пізнанням світу, щоб потім давати йому своє пояснення. Її вихідні засади пояснення задані у священних книгах (Біблія, Коран та ін.). Для філософії світ завжди є проблемою. Вона постійно перебуває в пошуках істини, націлена на пізнання невідомого, просякнута пафосом пізнання. Зрештою, світ як невідоме, як проблема постав лише перед філософією. Для незрілого мислення проблем не існувало. Виникнення філософії засвідчило зрілість духу, його мужність не тільки порушувати проблеми, а й утримувати їх протягом певного часу нерозв'язаними. На цій підставі можна стверджувати, що однією з особливостей філософського знання є його спрямованість на подолання проблем, усвідомлення незавершеності процесу пізнання.</w:t>
+        <w:t xml:space="preserve">Філософія є світоглядом, але світоглядом особливим — теоретичним, тобто заснованим на розумі. Однак філософія наділена властивістю, яка виводить її за межі світогляду. Вона не обмежується поясненням </w:t>
+      </w:r>
+      <w:proofErr w:type="gramStart"/>
+      <w:r>
+        <w:rPr>
+          <w:rFonts w:ascii="Times New Roman" w:hAnsi="Times New Roman" w:cs="Times New Roman"/>
+          <w:sz w:val="24"/>
+          <w:szCs w:val="24"/>
+          <w:lang w:val="ru-RU"/>
+        </w:rPr>
+        <w:t>світу,а</w:t>
+      </w:r>
+      <w:proofErr w:type="gramEnd"/>
+      <w:r>
+        <w:rPr>
+          <w:rFonts w:ascii="Times New Roman" w:hAnsi="Times New Roman" w:cs="Times New Roman"/>
+          <w:sz w:val="24"/>
+          <w:szCs w:val="24"/>
+          <w:lang w:val="ru-RU"/>
+        </w:rPr>
+        <w:t xml:space="preserve"> й пізнає його, її пояснення ґрунтуються на пізнанні. Релігія, наприклад, не займається спеціально пізнанням світу, щоб потім давати йому своє пояснення. Її вихідні засади пояснення задані у священних книгах (Біблія, Коран та ін.). Для філософії світ завжди є проблемою. Вона постійно перебуває в пошуках істини, націлена на пізнання невідомого, просякнута пафосом пізнання. Зрештою, світ як невідоме, як проблема постав лише перед філософією. Для незрілого мислення проблем не існувало. Виникнення філософії засвідчило зрілість духу, його мужність не тільки порушувати проблеми, а й утримувати їх протягом певного часу нерозв'язаними. На цій підставі можна стверджувати, що однією з особливостей філософського знання є його спрямованість на подолання проблем, усвідомлення незавершеності процесу пізнання.</w:t>
       </w:r>
     </w:p>
     <w:p>
@@ -1086,17 +1233,7 @@
           <w:szCs w:val="24"/>
           <w:lang w:val="ru-RU"/>
         </w:rPr>
-        <w:t xml:space="preserve">б) За методом. У науці розробляються спеціальні способи і прийоми пізнання - методи. В системі науки розробляються дисципліни, що спеціально займаються вивченням методів пізнання: методологія, логіка, історія науки, лінгвістика, інформатика і ін. Логіка - наука про загальнозначущі форми і засоби думки, необхідні для раціонального пізнання. </w:t>
-      </w:r>
-      <w:r>
-        <w:rPr>
-          <w:rFonts w:ascii="Times New Roman" w:hAnsi="Times New Roman" w:cs="Times New Roman"/>
-          <w:sz w:val="24"/>
-          <w:szCs w:val="24"/>
-          <w:lang w:val="ru-RU"/>
-        </w:rPr>
-        <w:lastRenderedPageBreak/>
-        <w:t>Методологія - вчення про методи пізнання, про принципи і межі застосування методів, про їхній взаємозв'язок (система методів). Загальні принципи пізнання і загальнонаукові методи традиційно вивчаються у філософії. Для будь-якої розвинутої науки характерна методологічна рефлексія, тобто обґрунтування і систематизація власних методів дослідження. Для сучасного природознавства і науково-технічного знання характерно широке використання спеціальних інструментів і приладів (існує навіть поняття "індустрія науки"). Методи науки підрозділяються на філософські (метафізичний, діалектичний, принцип загального звязку, принцип історизму, принцип протиріччя і ін.), загальнонаукові і конкретно наукові, а також на емпіричні і теоретичні (Дивись таблицю 6).</w:t>
+        <w:t>б) За методом. У науці розробляються спеціальні способи і прийоми пізнання - методи. В системі науки розробляються дисципліни, що спеціально займаються вивченням методів пізнання: методологія, логіка, історія науки, лінгвістика, інформатика і ін. Логіка - наука про загальнозначущі форми і засоби думки, необхідні для раціонального пізнання. Методологія - вчення про методи пізнання, про принципи і межі застосування методів, про їхній взаємозв'язок (система методів). Загальні принципи пізнання і загальнонаукові методи традиційно вивчаються у філософії. Для будь-якої розвинутої науки характерна методологічна рефлексія, тобто обґрунтування і систематизація власних методів дослідження. Для сучасного природознавства і науково-технічного знання характерно широке використання спеціальних інструментів і приладів (існує навіть поняття "індустрія науки"). Методи науки підрозділяються на філософські (метафізичний, діалектичний, принцип загального звязку, принцип історизму, принцип протиріччя і ін.), загальнонаукові і конкретно наукові, а також на емпіричні і теоретичні (Дивись таблицю 6).</w:t>
       </w:r>
     </w:p>
     <w:p>
@@ -1118,7 +1255,17 @@
           <w:szCs w:val="24"/>
           <w:lang w:val="ru-RU"/>
         </w:rPr>
-        <w:t>в) За мовою. Наука створює і користується специфічною мовою. Мова - система знаків, що служить засобом людського спілкування, мислення і вираження. Мова є специфічним засобом передачі інформації. Виділяють природні і штучні мови. Одиницею природної мови є слово. У складі штучних мов - процес формалізації. Формалізація - процедура заміни позначення реального об'єкта або його словесного опису знаком. Наприклад, те саме явище виражене природною мовою (три плюс два рівняється пяти) і формалізованою мовою (3+2=5). Формалізовані мови науки сприяють стислості, чіткості вираження думки, дозволяють уникнути багатозначності, проводити складні операції зі знаковими моделями об'єкта. Наука (особливо гуманітарна) користується і природною мовою, але і тут пред'являються особливі вимоги: логічність, строгість, чіткість визначення термінів. У науці поступово йде процес міжнародної уніфікації мови. Математикам або кібернетикам з різних країн сьогодні не потрібний перекладач, вони розуміють один одного завдяки універсальним формалізованим мовам. Очевидно, за ними підуть і представники всіх інших наук. За результатами. Наукове знання системне, обгрунтоване, доведене і представлене у вигляді специфічних форм. Основними формами наукового знання є ідея, проблема, гіпотеза, науковий закон, концепція, наукова картина миру.</w:t>
+        <w:t xml:space="preserve">в) За мовою. Наука створює і користується специфічною мовою. Мова - система знаків, що служить засобом людського спілкування, мислення і вираження. Мова є специфічним засобом передачі інформації. Виділяють природні і штучні мови. Одиницею природної мови є слово. У складі штучних мов - процес формалізації. Формалізація - процедура заміни позначення реального об'єкта або його словесного опису знаком. Наприклад, те саме явище виражене природною мовою (три плюс два рівняється пяти) і формалізованою мовою (3+2=5). Формалізовані мови науки сприяють стислості, чіткості вираження думки, дозволяють уникнути багатозначності, проводити складні операції зі знаковими моделями об'єкта. Наука (особливо гуманітарна) користується і природною мовою, але і тут пред'являються особливі вимоги: логічність, строгість, чіткість визначення термінів. У науці поступово йде процес міжнародної уніфікації мови. Математикам або кібернетикам з різних країн сьогодні не потрібний перекладач, вони розуміють один одного </w:t>
+      </w:r>
+      <w:r>
+        <w:rPr>
+          <w:rFonts w:ascii="Times New Roman" w:hAnsi="Times New Roman" w:cs="Times New Roman"/>
+          <w:sz w:val="24"/>
+          <w:szCs w:val="24"/>
+          <w:lang w:val="ru-RU"/>
+        </w:rPr>
+        <w:lastRenderedPageBreak/>
+        <w:t>завдяки універсальним формалізованим мовам. Очевидно, за ними підуть і представники всіх інших наук. За результатами. Наукове знання системне, обгрунтоване, доведене і представлене у вигляді специфічних форм. Основними формами наукового знання є ідея, проблема, гіпотеза, науковий закон, концепція, наукова картина миру.</w:t>
       </w:r>
     </w:p>
     <w:p>
@@ -1241,7 +1388,27 @@
           <w:szCs w:val="24"/>
           <w:lang w:val="ru-RU"/>
         </w:rPr>
-        <w:t>Термин «метафизика» буквально означает «то, что после физики». Если физика является учением или знанием об устройстве природы, Вселенной, то метафизика является учением или знанием, которое дает обоснование этому знанию, а точнее, позволяет сформулировать общие фундаментальные принципы мышления о природе и о мире в целом, установить отношение мышления  к бытию.  Поэтому метафизика стала структурным ядром теоретической философии, в рамках которого разрабатываются фундаментальные принципы, теоретические и концептуальные основания знания, в том числе и научного, а также – основания мировоззрения и ценностных установок людей.</w:t>
+        <w:t xml:space="preserve">Термин «метафизика» буквально означает «то, что после физики». Если физика является учением или знанием об устройстве природы, Вселенной, то метафизика является учением или знанием, которое дает обоснование этому знанию, а точнее, позволяет сформулировать общие фундаментальные принципы мышления о природе и о мире в целом, установить отношение </w:t>
+      </w:r>
+      <w:proofErr w:type="gramStart"/>
+      <w:r>
+        <w:rPr>
+          <w:rFonts w:ascii="Times New Roman" w:hAnsi="Times New Roman" w:cs="Times New Roman"/>
+          <w:sz w:val="24"/>
+          <w:szCs w:val="24"/>
+          <w:lang w:val="ru-RU"/>
+        </w:rPr>
+        <w:t>мышления  к</w:t>
+      </w:r>
+      <w:proofErr w:type="gramEnd"/>
+      <w:r>
+        <w:rPr>
+          <w:rFonts w:ascii="Times New Roman" w:hAnsi="Times New Roman" w:cs="Times New Roman"/>
+          <w:sz w:val="24"/>
+          <w:szCs w:val="24"/>
+          <w:lang w:val="ru-RU"/>
+        </w:rPr>
+        <w:t xml:space="preserve"> бытию.  Поэтому метафизика стала структурным ядром теоретической философии, в рамках которого разрабатываются фундаментальные принципы, теоретические и концептуальные основания знания, в том числе и научного, а также – основания мировоззрения и ценностных установок людей.</w:t>
       </w:r>
     </w:p>
     <w:p>
@@ -1263,17 +1430,7 @@
           <w:lang w:val="ru-RU"/>
         </w:rPr>
         <w:tab/>
-        <w:t xml:space="preserve">Знание о мире предполагает выделение и определение устойчивых связей и отношений между объектами, явлениями окружающего мира. Нам нужно знать, что и как связано, что от </w:t>
-      </w:r>
-      <w:r>
-        <w:rPr>
-          <w:rFonts w:ascii="Times New Roman" w:hAnsi="Times New Roman" w:cs="Times New Roman"/>
-          <w:sz w:val="24"/>
-          <w:szCs w:val="24"/>
-          <w:lang w:val="ru-RU"/>
-        </w:rPr>
-        <w:lastRenderedPageBreak/>
-        <w:t xml:space="preserve">чего зависит или, наоборот, не зависит, что лежит в основе происходящего и т.п. На эти вопросы, как правило, нет прямых и очевидных ответов. Тогда каким образом и на каких основаниях мы можем строить наши рассуждения, чтобы получать точные, истинные выводы? С одной стороны, разработка оснований знания предполагает опору на действительное положение вещей, но, с другой стороны, в самой действительности нет объяснений происходящему, и мы понимаем, что наши познавательные возможности слишком ограничены, чтобы создать истинное и объективное знание о мире. </w:t>
+        <w:t xml:space="preserve">Знание о мире предполагает выделение и определение устойчивых связей и отношений между объектами, явлениями окружающего мира. Нам нужно знать, что и как связано, что от чего зависит или, наоборот, не зависит, что лежит в основе происходящего и т.п. На эти вопросы, как правило, нет прямых и очевидных ответов. Тогда каким образом и на каких основаниях мы можем строить наши рассуждения, чтобы получать точные, истинные выводы? С одной стороны, разработка оснований знания предполагает опору на действительное положение вещей, но, с другой стороны, в самой действительности нет объяснений происходящему, и мы понимаем, что наши познавательные возможности слишком ограничены, чтобы создать истинное и объективное знание о мире. </w:t>
       </w:r>
     </w:p>
     <w:p>
@@ -1474,6 +1631,7 @@
         <w:br/>
       </w:r>
       <w:r>
+        <w:lastRenderedPageBreak/>
         <w:sym w:font="Symbol" w:char="F02D"/>
       </w:r>
       <w:r>
@@ -2516,18 +2674,7 @@
           <w:shd w:val="clear" w:color="auto" w:fill="FFFFFF"/>
           <w:lang w:val="ru-RU"/>
         </w:rPr>
-        <w:t xml:space="preserve">Предметом теории познания (гносеологии) как философской дисциплины являются: природа познания как целого, его возможности и границы, отношение знания и реальности, знания и веры, субъекта и объекта познания, истина и ее </w:t>
-      </w:r>
-      <w:r>
-        <w:rPr>
-          <w:rFonts w:ascii="Times New Roman" w:hAnsi="Times New Roman" w:cs="Times New Roman"/>
-          <w:sz w:val="24"/>
-          <w:szCs w:val="24"/>
-          <w:shd w:val="clear" w:color="auto" w:fill="FFFFFF"/>
-          <w:lang w:val="ru-RU"/>
-        </w:rPr>
-        <w:lastRenderedPageBreak/>
-        <w:t>критерии, формы и уровни познания, его социокультурный контекст, соотношение различных форм знания.</w:t>
+        <w:t>Предметом теории познания (гносеологии) как философской дисциплины являются: природа познания как целого, его возможности и границы, отношение знания и реальности, знания и веры, субъекта и объекта познания, истина и ее критерии, формы и уровни познания, его социокультурный контекст, соотношение различных форм знания.</w:t>
       </w:r>
       <w:r>
         <w:rPr>
@@ -2663,7 +2810,17 @@
           <w:szCs w:val="24"/>
           <w:lang w:val="ru-RU"/>
         </w:rPr>
-        <w:t xml:space="preserve"> – (лат.) содержание понятия). Например, если мы утверждаем, «Данный человек – мой друг» или «знакомый» или «враг», «Мир – это порядок» или «Мир – это информация» и т.п., то тем самым мы устанавливаем, выделяем значения, с помощью которых мы собираемся описывать данный предмет. Но сами эти значения возникают благодаря способности представить, осознать смысл того, что такое друг, враг, порядок или информация. И хотя в своих рассуждениях люди могут пользоваться этими словами, не осознавая их подлинную суть, но все же от способности различать приблизительный и глубинный смысл понятий зависит точность и корректность любого рассуждения. В этой связи даже возникла позиция, что цель философии – создавать концепты и обосновывать их точность, универсальность и т.д. </w:t>
+        <w:t xml:space="preserve"> – (лат.) содержание понятия). Например, если мы утверждаем, «Данный человек – мой друг» или «знакомый» или «враг», «Мир – это порядок» или «Мир – это информация» и т.п., то тем самым мы устанавливаем, выделяем значения, с помощью которых мы собираемся описывать данный предмет. Но сами эти значения возникают благодаря способности представить, осознать смысл того, что такое друг, враг, порядок или информация. И хотя в своих рассуждениях люди могут пользоваться этими словами, не осознавая их подлинную суть, но все же от способности различать приблизительный и глубинный смысл понятий зависит точность и </w:t>
+      </w:r>
+      <w:r>
+        <w:rPr>
+          <w:rFonts w:ascii="Times New Roman" w:hAnsi="Times New Roman" w:cs="Times New Roman"/>
+          <w:sz w:val="24"/>
+          <w:szCs w:val="24"/>
+          <w:lang w:val="ru-RU"/>
+        </w:rPr>
+        <w:lastRenderedPageBreak/>
+        <w:t xml:space="preserve">корректность любого рассуждения. В этой связи даже возникла позиция, что цель философии – создавать концепты и обосновывать их точность, универсальность и т.д. </w:t>
       </w:r>
     </w:p>
     <w:p>
@@ -2829,17 +2986,7 @@
           <w:szCs w:val="24"/>
           <w:lang w:val="ru-RU"/>
         </w:rPr>
-        <w:t xml:space="preserve"> – (лат.) разум) составляет основу и особый предмет философского познания именно потому, что от качества работы нашего ума, в конечном </w:t>
-      </w:r>
-      <w:r>
-        <w:rPr>
-          <w:rFonts w:ascii="Times New Roman" w:hAnsi="Times New Roman" w:cs="Times New Roman"/>
-          <w:sz w:val="24"/>
-          <w:szCs w:val="24"/>
-          <w:lang w:val="ru-RU"/>
-        </w:rPr>
-        <w:lastRenderedPageBreak/>
-        <w:t>итоге, зависит все. Разумность, ум, интеллект, мудрость – это не просто некоторые характеристики природы человека.</w:t>
+        <w:t xml:space="preserve"> – (лат.) разум) составляет основу и особый предмет философского познания именно потому, что от качества работы нашего ума, в конечном итоге, зависит все. Разумность, ум, интеллект, мудрость – это не просто некоторые характеристики природы человека.</w:t>
       </w:r>
     </w:p>
     <w:p>
@@ -2933,7 +3080,14 @@
           <w:lang w:val="ru-RU"/>
         </w:rPr>
         <w:softHyphen/>
-        <w:t>ко рационализм не тождественен идеализму, так как смысл рацио</w:t>
+        <w:t xml:space="preserve">ко рационализм не тождественен </w:t>
+      </w:r>
+      <w:r>
+        <w:rPr>
+          <w:lang w:val="ru-RU"/>
+        </w:rPr>
+        <w:lastRenderedPageBreak/>
+        <w:t>идеализму, так как смысл рацио</w:t>
       </w:r>
       <w:r>
         <w:rPr>
@@ -3168,8 +3322,27 @@
           <w:szCs w:val="24"/>
           <w:lang w:val="ru-RU"/>
         </w:rPr>
-        <w:lastRenderedPageBreak/>
-        <w:t>о целях рационального познания должно стать главным? Здесь позиции разделились по трем направлениям - это а) понятие о порядке мироустройства, б) понятие о сущности вещей и явлений, в) понятие причинности. В конечном итоге, эти позиции можно считать взаимосвязанными. В этой связи Аристотелем создается система категорий, в рамках которой может быть сформировано рациональное знание о мире и его объектах.</w:t>
+        <w:t xml:space="preserve">о целях рационального познания должно стать главным? Здесь позиции разделились по трем направлениям - </w:t>
+      </w:r>
+      <w:proofErr w:type="gramStart"/>
+      <w:r>
+        <w:rPr>
+          <w:rFonts w:ascii="Times New Roman" w:hAnsi="Times New Roman" w:cs="Times New Roman"/>
+          <w:sz w:val="24"/>
+          <w:szCs w:val="24"/>
+          <w:lang w:val="ru-RU"/>
+        </w:rPr>
+        <w:t>это</w:t>
+      </w:r>
+      <w:proofErr w:type="gramEnd"/>
+      <w:r>
+        <w:rPr>
+          <w:rFonts w:ascii="Times New Roman" w:hAnsi="Times New Roman" w:cs="Times New Roman"/>
+          <w:sz w:val="24"/>
+          <w:szCs w:val="24"/>
+          <w:lang w:val="ru-RU"/>
+        </w:rPr>
+        <w:t xml:space="preserve"> а) понятие о порядке мироустройства, б) понятие о сущности вещей и явлений, в) понятие причинности. В конечном итоге, эти позиции можно считать взаимосвязанными. В этой связи Аристотелем создается система категорий, в рамках которой может быть сформировано рациональное знание о мире и его объектах.</w:t>
       </w:r>
     </w:p>
     <w:p>
@@ -3233,7 +3406,18 @@
           <w:shd w:val="clear" w:color="auto" w:fill="FFFFFF"/>
           <w:lang w:val="ru-RU"/>
         </w:rPr>
-        <w:t>Назвемо ідеальні об'єкти, отримані першим шляхом, "ідеальними об'єктами першого роду", а другим способом - "ідеальними об'єктами другого роду". Якщо теоретичне природознавство і соціально-гуманітарні теорії мають справу в основному з ідеальними об'єктами першого роду, то чиста (теоретична) математика і логіка - з ідеальними об'єктами другого роду. В цьому відношенні саме математика - парадигмальный зразок теоретичного наукового мислення в точному і строгому сенсі цього слова, демонструє колосальні конструктивні можливості і "незбагненну ефективність" математичного мислення (Тобто Вігнера), і в кінцевому рахунку - величезну прагматичну цінність когнітивної свободи.</w:t>
+        <w:t xml:space="preserve">Назвемо ідеальні об'єкти, отримані першим шляхом, "ідеальними об'єктами першого роду", а другим способом - "ідеальними об'єктами другого роду". Якщо теоретичне природознавство і соціально-гуманітарні теорії мають справу в основному з ідеальними об'єктами першого роду, то чиста (теоретична) математика і логіка - з ідеальними об'єктами другого роду. В цьому відношенні саме математика - парадигмальный зразок теоретичного наукового мислення в точному і строгому сенсі цього слова, демонструє </w:t>
+      </w:r>
+      <w:r>
+        <w:rPr>
+          <w:rFonts w:ascii="Times New Roman" w:hAnsi="Times New Roman" w:cs="Times New Roman"/>
+          <w:sz w:val="24"/>
+          <w:szCs w:val="24"/>
+          <w:shd w:val="clear" w:color="auto" w:fill="FFFFFF"/>
+          <w:lang w:val="ru-RU"/>
+        </w:rPr>
+        <w:lastRenderedPageBreak/>
+        <w:t>колосальні конструктивні можливості і "незбагненну ефективність" математичного мислення (Тобто Вігнера), і в кінцевому рахунку - величезну прагматичну цінність когнітивної свободи.</w:t>
       </w:r>
     </w:p>
     <w:p>
@@ -3785,7 +3969,6 @@
         <w:shd w:val="clear" w:color="auto" w:fill="FFFFFF"/>
         <w:spacing w:before="240" w:beforeAutospacing="0" w:after="60" w:afterAutospacing="0"/>
         <w:rPr>
-          <w:rStyle w:val="a5"/>
           <w:b w:val="0"/>
           <w:bCs w:val="0"/>
           <w:sz w:val="24"/>
@@ -4139,7 +4322,6 @@
       </w:r>
       <w:r>
         <w:rPr>
-          <w:rStyle w:val="a5"/>
           <w:b w:val="0"/>
           <w:bCs w:val="0"/>
           <w:sz w:val="24"/>
@@ -4218,7 +4400,6 @@
           <w:szCs w:val="24"/>
           <w:lang w:val="ru-RU"/>
         </w:rPr>
-        <w:lastRenderedPageBreak/>
         <w:t>Авторитет</w:t>
       </w:r>
     </w:p>
@@ -4389,6 +4570,7 @@
           <w:szCs w:val="24"/>
           <w:lang w:val="ru-RU"/>
         </w:rPr>
+        <w:lastRenderedPageBreak/>
         <w:t>Деякі філософські напрямки вважають істинною думку, якої притримуються всі люди</w:t>
       </w:r>
       <w:r>
@@ -4769,17 +4951,7 @@
           <w:szCs w:val="24"/>
           <w:lang w:val="ru-RU"/>
         </w:rPr>
-        <w:t xml:space="preserve">істинне тому, що Мадрид насправді є столицею Іспанії. Ідея, яка </w:t>
-      </w:r>
-      <w:r>
-        <w:rPr>
-          <w:rFonts w:ascii="Times New Roman" w:eastAsia="Times New Roman" w:hAnsi="Times New Roman" w:cs="Times New Roman"/>
-          <w:sz w:val="24"/>
-          <w:szCs w:val="24"/>
-          <w:lang w:val="ru-RU"/>
-        </w:rPr>
-        <w:lastRenderedPageBreak/>
-        <w:t>відповідає своєму об'єктові, справді істинна, але проблема в тому, що визначення того, що така відповідність досконала, вимагає застосування додаткових критеріїв істини. Це вказує на те, що відповідність є правильним</w:t>
+        <w:t>істинне тому, що Мадрид насправді є столицею Іспанії. Ідея, яка відповідає своєму об'єктові, справді істинна, але проблема в тому, що визначення того, що така відповідність досконала, вимагає застосування додаткових критеріїв істини. Це вказує на те, що відповідність є правильним</w:t>
       </w:r>
       <w:r>
         <w:rPr>
@@ -4986,7 +5158,17 @@
           <w:szCs w:val="24"/>
           <w:lang w:val="ru-RU"/>
         </w:rPr>
-        <w:t>. Люди притримуються звичаїв, використовують в розмовах місцеві говірки, одягаються так як інші тощо. Звичай не вважається серйозним чи строго правильним критерієм істини. Звичні забобони часто не відповідають дійсності.</w:t>
+        <w:t xml:space="preserve">. Люди притримуються звичаїв, використовують в розмовах місцеві говірки, одягаються так як інші тощо. Звичай не вважається серйозним чи строго правильним критерієм істини. Звичні забобони часто не відповідають </w:t>
+      </w:r>
+      <w:proofErr w:type="gramStart"/>
+      <w:r>
+        <w:rPr>
+          <w:rFonts w:ascii="Times New Roman" w:eastAsia="Times New Roman" w:hAnsi="Times New Roman" w:cs="Times New Roman"/>
+          <w:sz w:val="24"/>
+          <w:szCs w:val="24"/>
+          <w:lang w:val="ru-RU"/>
+        </w:rPr>
+        <w:t>дійсності.</w:t>
       </w:r>
       <w:hyperlink r:id="rId64" w:anchor="cite_note-sahakian1993p4-4" w:history="1">
         <w:r>
@@ -4997,7 +5179,18 @@
             <w:vertAlign w:val="superscript"/>
             <w:lang w:val="ru-RU"/>
           </w:rPr>
-          <w:t>[4]</w:t>
+          <w:t>[</w:t>
+        </w:r>
+        <w:proofErr w:type="gramEnd"/>
+        <w:r>
+          <w:rPr>
+            <w:rFonts w:ascii="Times New Roman" w:eastAsia="Times New Roman" w:hAnsi="Times New Roman" w:cs="Times New Roman"/>
+            <w:sz w:val="24"/>
+            <w:szCs w:val="24"/>
+            <w:vertAlign w:val="superscript"/>
+            <w:lang w:val="ru-RU"/>
+          </w:rPr>
+          <w:t>4]</w:t>
         </w:r>
       </w:hyperlink>
     </w:p>
@@ -5142,7 +5335,27 @@
           <w:szCs w:val="24"/>
           <w:lang w:val="ru-RU"/>
         </w:rPr>
-        <w:t>виступати критерієм істини. Більшість визнає, що емоції й почуття не можуть адекватно виконувати таку фукнцію. Досвідчений бізнесмен, приймаючи рішення про капіталовкладення. відкине свої симпатії чи антипатії. Аналогічно вчинить і науковець, відкидаючи суб'єктивні судження при оцінці знань.</w:t>
+        <w:t xml:space="preserve">виступати критерієм істини. Більшість визнає, що емоції й почуття </w:t>
+      </w:r>
+      <w:r>
+        <w:rPr>
+          <w:rFonts w:ascii="Times New Roman" w:eastAsia="Times New Roman" w:hAnsi="Times New Roman" w:cs="Times New Roman"/>
+          <w:sz w:val="24"/>
+          <w:szCs w:val="24"/>
+          <w:lang w:val="ru-RU"/>
+        </w:rPr>
+        <w:lastRenderedPageBreak/>
+        <w:t xml:space="preserve">не можуть адекватно виконувати таку фукнцію. Досвідчений бізнесмен, приймаючи рішення про капіталовкладення. відкине свої симпатії чи антипатії. Аналогічно вчинить і науковець, відкидаючи суб'єктивні судження при оцінці </w:t>
+      </w:r>
+      <w:proofErr w:type="gramStart"/>
+      <w:r>
+        <w:rPr>
+          <w:rFonts w:ascii="Times New Roman" w:eastAsia="Times New Roman" w:hAnsi="Times New Roman" w:cs="Times New Roman"/>
+          <w:sz w:val="24"/>
+          <w:szCs w:val="24"/>
+          <w:lang w:val="ru-RU"/>
+        </w:rPr>
+        <w:t>знань.</w:t>
       </w:r>
       <w:hyperlink r:id="rId68" w:anchor="cite_note-5" w:history="1">
         <w:r>
@@ -5152,7 +5365,17 @@
             <w:szCs w:val="24"/>
             <w:vertAlign w:val="superscript"/>
           </w:rPr>
-          <w:t>[5]</w:t>
+          <w:t>[</w:t>
+        </w:r>
+        <w:proofErr w:type="gramEnd"/>
+        <w:r>
+          <w:rPr>
+            <w:rFonts w:ascii="Times New Roman" w:eastAsia="Times New Roman" w:hAnsi="Times New Roman" w:cs="Times New Roman"/>
+            <w:sz w:val="24"/>
+            <w:szCs w:val="24"/>
+            <w:vertAlign w:val="superscript"/>
+          </w:rPr>
+          <w:t>5]</w:t>
         </w:r>
       </w:hyperlink>
     </w:p>
@@ -5227,6 +5450,7 @@
           <w:bCs/>
           <w:sz w:val="24"/>
           <w:szCs w:val="24"/>
+          <w:lang w:val="ru-RU"/>
         </w:rPr>
       </w:pPr>
       <w:r>
@@ -5256,6 +5480,7 @@
             <w:rFonts w:ascii="Times New Roman" w:eastAsia="Times New Roman" w:hAnsi="Times New Roman" w:cs="Times New Roman"/>
             <w:sz w:val="24"/>
             <w:szCs w:val="24"/>
+            <w:lang w:val="ru-RU"/>
           </w:rPr>
           <w:t>Прагматизм</w:t>
         </w:r>
@@ -5266,7 +5491,24 @@
           <w:sz w:val="24"/>
           <w:szCs w:val="24"/>
         </w:rPr>
-        <w:t> стверджує, що ідея істинна, якщо вона працює. Як наслідок, для визначення істинності, необхідно провести аналіз результатів. Сенс та правильність ідеї визначається при її застосуванні. Наприклад, ефективність дії </w:t>
+        <w:t> </w:t>
+      </w:r>
+      <w:r>
+        <w:rPr>
+          <w:rFonts w:ascii="Times New Roman" w:eastAsia="Times New Roman" w:hAnsi="Times New Roman" w:cs="Times New Roman"/>
+          <w:sz w:val="24"/>
+          <w:szCs w:val="24"/>
+          <w:lang w:val="ru-RU"/>
+        </w:rPr>
+        <w:t>стверджує, що ідея істинна, якщо вона працює. Як наслідок, для визначення істинності, необхідно провести аналіз результатів. Сенс та правильність ідеї визначається при її застосуванні. Наприклад, ефективність дії</w:t>
+      </w:r>
+      <w:r>
+        <w:rPr>
+          <w:rFonts w:ascii="Times New Roman" w:eastAsia="Times New Roman" w:hAnsi="Times New Roman" w:cs="Times New Roman"/>
+          <w:sz w:val="24"/>
+          <w:szCs w:val="24"/>
+        </w:rPr>
+        <w:t> </w:t>
       </w:r>
       <w:hyperlink r:id="rId71" w:tooltip="Пеніцилін" w:history="1">
         <w:r>
@@ -5274,6 +5516,7 @@
             <w:rFonts w:ascii="Times New Roman" w:eastAsia="Times New Roman" w:hAnsi="Times New Roman" w:cs="Times New Roman"/>
             <w:sz w:val="24"/>
             <w:szCs w:val="24"/>
+            <w:lang w:val="ru-RU"/>
           </w:rPr>
           <w:t>пеніциліну</w:t>
         </w:r>
@@ -5284,7 +5527,24 @@
           <w:sz w:val="24"/>
           <w:szCs w:val="24"/>
         </w:rPr>
-        <w:t> можна визначити, ввівши його </w:t>
+        <w:t> </w:t>
+      </w:r>
+      <w:r>
+        <w:rPr>
+          <w:rFonts w:ascii="Times New Roman" w:eastAsia="Times New Roman" w:hAnsi="Times New Roman" w:cs="Times New Roman"/>
+          <w:sz w:val="24"/>
+          <w:szCs w:val="24"/>
+          <w:lang w:val="ru-RU"/>
+        </w:rPr>
+        <w:t>можна визначити, ввівши його</w:t>
+      </w:r>
+      <w:r>
+        <w:rPr>
+          <w:rFonts w:ascii="Times New Roman" w:eastAsia="Times New Roman" w:hAnsi="Times New Roman" w:cs="Times New Roman"/>
+          <w:sz w:val="24"/>
+          <w:szCs w:val="24"/>
+        </w:rPr>
+        <w:t> </w:t>
       </w:r>
       <w:hyperlink r:id="rId72" w:tooltip="Пацієнт" w:history="1">
         <w:r>
@@ -5292,6 +5552,7 @@
             <w:rFonts w:ascii="Times New Roman" w:eastAsia="Times New Roman" w:hAnsi="Times New Roman" w:cs="Times New Roman"/>
             <w:sz w:val="24"/>
             <w:szCs w:val="24"/>
+            <w:lang w:val="ru-RU"/>
           </w:rPr>
           <w:t>пацієнту</w:t>
         </w:r>
@@ -5301,8 +5562,17 @@
           <w:rFonts w:ascii="Times New Roman" w:eastAsia="Times New Roman" w:hAnsi="Times New Roman" w:cs="Times New Roman"/>
           <w:sz w:val="24"/>
           <w:szCs w:val="24"/>
-        </w:rPr>
-        <w:t>. Хоча практика вважається цінним критерієм, використовувати її потрібно з обережністю з огляду на можливі випадкові підтвердження хибних ідей. Якщо лікар приписав пацієнту певні </w:t>
+          <w:lang w:val="ru-RU"/>
+        </w:rPr>
+        <w:t>. Хоча практика вважається цінним критерієм, використовувати її потрібно з обережністю з огляду на можливі випадкові підтвердження хибних ідей. Якщо лікар приписав пацієнту певні</w:t>
+      </w:r>
+      <w:r>
+        <w:rPr>
+          <w:rFonts w:ascii="Times New Roman" w:eastAsia="Times New Roman" w:hAnsi="Times New Roman" w:cs="Times New Roman"/>
+          <w:sz w:val="24"/>
+          <w:szCs w:val="24"/>
+        </w:rPr>
+        <w:t> </w:t>
       </w:r>
       <w:hyperlink r:id="rId73" w:tooltip="Ліки" w:history="1">
         <w:r>
@@ -5310,6 +5580,7 @@
             <w:rFonts w:ascii="Times New Roman" w:eastAsia="Times New Roman" w:hAnsi="Times New Roman" w:cs="Times New Roman"/>
             <w:sz w:val="24"/>
             <w:szCs w:val="24"/>
+            <w:lang w:val="ru-RU"/>
           </w:rPr>
           <w:t>ліки</w:t>
         </w:r>
@@ -5319,8 +5590,17 @@
           <w:rFonts w:ascii="Times New Roman" w:eastAsia="Times New Roman" w:hAnsi="Times New Roman" w:cs="Times New Roman"/>
           <w:sz w:val="24"/>
           <w:szCs w:val="24"/>
-        </w:rPr>
-        <w:t>, й пацієнт одужав, висновок про ефективність ліків надто поспішний, бо </w:t>
+          <w:lang w:val="ru-RU"/>
+        </w:rPr>
+        <w:t>, й пацієнт одужав, висновок про ефективність ліків надто поспішний, бо</w:t>
+      </w:r>
+      <w:r>
+        <w:rPr>
+          <w:rFonts w:ascii="Times New Roman" w:eastAsia="Times New Roman" w:hAnsi="Times New Roman" w:cs="Times New Roman"/>
+          <w:sz w:val="24"/>
+          <w:szCs w:val="24"/>
+        </w:rPr>
+        <w:t> </w:t>
       </w:r>
       <w:hyperlink r:id="rId74" w:tooltip="Плацебо" w:history="1">
         <w:r>
@@ -5328,6 +5608,7 @@
             <w:rFonts w:ascii="Times New Roman" w:eastAsia="Times New Roman" w:hAnsi="Times New Roman" w:cs="Times New Roman"/>
             <w:sz w:val="24"/>
             <w:szCs w:val="24"/>
+            <w:lang w:val="ru-RU"/>
           </w:rPr>
           <w:t>плацебо</w:t>
         </w:r>
@@ -5338,16 +5619,16 @@
           <w:sz w:val="24"/>
           <w:szCs w:val="24"/>
         </w:rPr>
-        <w:t xml:space="preserve"> могло б спрацювати так само. </w:t>
-      </w:r>
-      <w:r>
-        <w:rPr>
-          <w:rFonts w:ascii="Times New Roman" w:eastAsia="Times New Roman" w:hAnsi="Times New Roman" w:cs="Times New Roman"/>
-          <w:sz w:val="24"/>
-          <w:szCs w:val="24"/>
-          <w:lang w:val="ru-RU"/>
-        </w:rPr>
-        <w:t>Однак практика цінний критерій істини, особливо у негативному формулюванні: «що не працює, не може бути істинним».</w:t>
+        <w:t> </w:t>
+      </w:r>
+      <w:r>
+        <w:rPr>
+          <w:rFonts w:ascii="Times New Roman" w:eastAsia="Times New Roman" w:hAnsi="Times New Roman" w:cs="Times New Roman"/>
+          <w:sz w:val="24"/>
+          <w:szCs w:val="24"/>
+          <w:lang w:val="ru-RU"/>
+        </w:rPr>
+        <w:t>могло б спрацювати так само. Однак практика цінний критерій істини, особливо у негативному формулюванні: «що не працює, не може бути істинним».</w:t>
       </w:r>
       <w:r>
         <w:rPr>
@@ -5515,7 +5796,6 @@
           <w:szCs w:val="24"/>
           <w:lang w:val="uk-UA"/>
         </w:rPr>
-        <w:lastRenderedPageBreak/>
         <w:t>Проблема співвідношення віри та розуму. Роль і статус віри у розвитку раціональної думки. Схоластика та її значення щодо узгодження віри та розуму.</w:t>
       </w:r>
     </w:p>
@@ -5623,7 +5903,6 @@
       </w:r>
       <w:r>
         <w:rPr>
-          <w:i/>
           <w:iCs/>
           <w:lang w:val="ru-RU"/>
         </w:rPr>
@@ -5712,16 +5991,15 @@
           <w:szCs w:val="24"/>
           <w:lang w:val="ru-RU"/>
         </w:rPr>
+        <w:lastRenderedPageBreak/>
         <w:t xml:space="preserve">Еще одним философским направлением, нацеленным на решение той же задачи, можно считать </w:t>
       </w:r>
       <w:r>
         <w:rPr>
           <w:rFonts w:ascii="Times New Roman" w:hAnsi="Times New Roman" w:cs="Times New Roman"/>
-          <w:i/>
           <w:iCs/>
           <w:sz w:val="24"/>
           <w:szCs w:val="24"/>
-          <w:u w:val="single"/>
           <w:lang w:val="ru-RU"/>
         </w:rPr>
         <w:t xml:space="preserve">герменевтику </w:t>
@@ -5755,17 +6033,7 @@
           <w:szCs w:val="24"/>
           <w:lang w:val="ru-RU"/>
         </w:rPr>
-        <w:t xml:space="preserve">Одним из существенных вопросов, с которым столкнулась герменевтика был вопрос о мере объективности смысла текстов или знаков – действительно ли смысл уже полностью заложен в содержание текста, и тогда каким образом мы можем претендовать на его понимание (ведь различные субъективные или культурные факторы создают для нас непреодолимые препятствия) или же смысл все таки привносится нами в текст в качестве собственного понимания, и тогда необходимо установить, на каком основании можно говорить об истинности нашего понимания. Ответ на этот вопрос заключается в признании объективности </w:t>
-      </w:r>
-      <w:r>
-        <w:rPr>
-          <w:rFonts w:ascii="Times New Roman" w:hAnsi="Times New Roman" w:cs="Times New Roman"/>
-          <w:sz w:val="24"/>
-          <w:szCs w:val="24"/>
-          <w:lang w:val="ru-RU"/>
-        </w:rPr>
-        <w:lastRenderedPageBreak/>
-        <w:t xml:space="preserve">смысла, особенно высшего смысла Богооткровенных истин и выводе о том, что только взаимодействие истинной веры и разумности может обеспечить адекватное понимание этого смысла. Боговдохновенный текст может открыться только при боговдохновенном чтении, «только при посредстве благодати» (Ориген). </w:t>
+        <w:t xml:space="preserve">Одним из существенных вопросов, с которым столкнулась герменевтика был вопрос о мере объективности смысла текстов или знаков – действительно ли смысл уже полностью заложен в содержание текста, и тогда каким образом мы можем претендовать на его понимание (ведь различные субъективные или культурные факторы создают для нас непреодолимые препятствия) или же смысл все таки привносится нами в текст в качестве собственного понимания, и тогда необходимо установить, на каком основании можно говорить об истинности нашего понимания. Ответ на этот вопрос заключается в признании объективности смысла, особенно высшего смысла Богооткровенных истин и выводе о том, что только взаимодействие истинной веры и разумности может обеспечить адекватное понимание этого смысла. Боговдохновенный текст может открыться только при боговдохновенном чтении, «только при посредстве благодати» (Ориген). </w:t>
       </w:r>
     </w:p>
     <w:p>
@@ -5838,7 +6106,17 @@
           <w:szCs w:val="24"/>
           <w:lang w:val="ru-RU"/>
         </w:rPr>
-        <w:t xml:space="preserve">Среди всех изучаемых нами моделей мышления мистицизм представляет собой исключительное явление, и эта исключительность проявляется в том, что здесь стремление к знанию или решение познавательных задач осуществляется на пределе возможного и поэтому сталкивается с такими трудностями, которые делают эту модель мышления практически недоступной для подавляющего большинства людей. Но тем не менее мистическое мышление представляет собой довольно глубокий пласт в человеческом мышлении, оно лежит в основе архаических форм мышления и не утрачивает своей значимости сегодня. </w:t>
+        <w:t xml:space="preserve">Среди всех изучаемых нами моделей мышления мистицизм представляет собой исключительное явление, и эта исключительность проявляется в том, что здесь стремление к знанию или решение познавательных задач осуществляется на пределе возможного и поэтому сталкивается с такими трудностями, которые делают эту модель мышления практически недоступной для </w:t>
+      </w:r>
+      <w:r>
+        <w:rPr>
+          <w:rFonts w:ascii="Times New Roman" w:hAnsi="Times New Roman" w:cs="Times New Roman"/>
+          <w:sz w:val="24"/>
+          <w:szCs w:val="24"/>
+          <w:lang w:val="ru-RU"/>
+        </w:rPr>
+        <w:lastRenderedPageBreak/>
+        <w:t xml:space="preserve">подавляющего большинства людей. Но тем не менее мистическое мышление представляет собой довольно глубокий пласт в человеческом мышлении, оно лежит в основе архаических форм мышления и не утрачивает своей значимости сегодня. </w:t>
       </w:r>
     </w:p>
     <w:p>
@@ -5892,29 +6170,7 @@
           <w:shd w:val="clear" w:color="auto" w:fill="FEFFFF"/>
           <w:lang w:val="ru-RU"/>
         </w:rPr>
-        <w:t xml:space="preserve">Емпіричне мислення - це мислення за готовими зразками, ототожнення по пам'яті, накопичення, систематизація та організація досвіду, перевірка досвідом. </w:t>
-      </w:r>
-      <w:bookmarkStart w:id="0" w:name="_GoBack"/>
-      <w:r>
-        <w:rPr>
-          <w:rFonts w:ascii="Times New Roman" w:hAnsi="Times New Roman" w:cs="Times New Roman"/>
-          <w:sz w:val="24"/>
-          <w:szCs w:val="24"/>
-          <w:shd w:val="clear" w:color="auto" w:fill="FEFFFF"/>
-          <w:lang w:val="ru-RU"/>
-        </w:rPr>
-        <w:t xml:space="preserve">Головною ознакою і критерієм такого мислення є досвід, який закріплюється в </w:t>
-      </w:r>
-      <w:bookmarkEnd w:id="0"/>
-      <w:r>
-        <w:rPr>
-          <w:rFonts w:ascii="Times New Roman" w:hAnsi="Times New Roman" w:cs="Times New Roman"/>
-          <w:sz w:val="24"/>
-          <w:szCs w:val="24"/>
-          <w:shd w:val="clear" w:color="auto" w:fill="FEFFFF"/>
-          <w:lang w:val="ru-RU"/>
-        </w:rPr>
-        <w:t>пам'яті.</w:t>
+        <w:t>Емпіричне мислення - це мислення за готовими зразками, ототожнення по пам'яті, накопичення, систематизація та організація досвіду, перевірка досвідом. Головною ознакою і критерієм такого мислення є досвід, який закріплюється в пам'яті.</w:t>
       </w:r>
     </w:p>
     <w:p>
@@ -5926,47 +6182,17 @@
           <w:rFonts w:ascii="Times New Roman" w:hAnsi="Times New Roman" w:cs="Times New Roman"/>
           <w:sz w:val="24"/>
           <w:szCs w:val="24"/>
-          <w:u w:val="single"/>
-          <w:lang w:val="ru-RU"/>
-        </w:rPr>
-      </w:pPr>
-      <w:r>
-        <w:rPr>
-          <w:rFonts w:ascii="Times New Roman" w:hAnsi="Times New Roman" w:cs="Times New Roman"/>
-          <w:sz w:val="24"/>
-          <w:szCs w:val="24"/>
-          <w:lang w:val="ru-RU"/>
-        </w:rPr>
-        <w:t xml:space="preserve">За решение этой проблемы и взялись философы, что привело к созданию </w:t>
-      </w:r>
-      <w:r>
-        <w:rPr>
-          <w:rFonts w:ascii="Times New Roman" w:hAnsi="Times New Roman" w:cs="Times New Roman"/>
-          <w:sz w:val="24"/>
-          <w:szCs w:val="24"/>
-          <w:u w:val="single"/>
-          <w:lang w:val="ru-RU"/>
-        </w:rPr>
-        <w:t>философии эмпиризма</w:t>
-      </w:r>
-      <w:r>
-        <w:rPr>
-          <w:rFonts w:ascii="Times New Roman" w:hAnsi="Times New Roman" w:cs="Times New Roman"/>
-          <w:sz w:val="24"/>
-          <w:szCs w:val="24"/>
-          <w:lang w:val="ru-RU"/>
-        </w:rPr>
-        <w:t xml:space="preserve">, т.е. такого направления в философии, которое </w:t>
-      </w:r>
-      <w:r>
-        <w:rPr>
-          <w:rFonts w:ascii="Times New Roman" w:hAnsi="Times New Roman" w:cs="Times New Roman"/>
-          <w:sz w:val="24"/>
-          <w:szCs w:val="24"/>
-          <w:u w:val="single"/>
-          <w:lang w:val="ru-RU"/>
-        </w:rPr>
-        <w:t>исследует возможности эмпирического мышления, дает обоснование его законности, обосновывает и разрабатывает теоретические принципы эмпирического познания.</w:t>
+          <w:lang w:val="ru-RU"/>
+        </w:rPr>
+      </w:pPr>
+      <w:r>
+        <w:rPr>
+          <w:rFonts w:ascii="Times New Roman" w:hAnsi="Times New Roman" w:cs="Times New Roman"/>
+          <w:sz w:val="24"/>
+          <w:szCs w:val="24"/>
+          <w:lang w:val="ru-RU"/>
+        </w:rPr>
+        <w:t>За решение этой проблемы и взялись философы, что привело к созданию философии эмпиризма, т.е. такого направления в философии, которое исследует возможности эмпирического мышления, дает обоснование его законности, обосновывает и разрабатывает теоретические принципы эмпирического познания.</w:t>
       </w:r>
     </w:p>
     <w:p>
@@ -6018,17 +6244,7 @@
           <w:szCs w:val="24"/>
           <w:lang w:val="ru-RU"/>
         </w:rPr>
-        <w:t xml:space="preserve">Особой проблемой философии эмпиризма стала проблема критериев истинности. В обыденных представлениях истинность эмпирического знания определяется как подтверждаемость фактами. Однако по этому поводу не все однозначно, поэтому впоследствии философы продолжали возвращаться к проблеме достоверности самих фактов. В частности, то, что, как правило, считается фактом, выражает не само положение вещей, а </w:t>
-      </w:r>
-      <w:r>
-        <w:rPr>
-          <w:rFonts w:ascii="Times New Roman" w:hAnsi="Times New Roman" w:cs="Times New Roman"/>
-          <w:sz w:val="24"/>
-          <w:szCs w:val="24"/>
-          <w:lang w:val="ru-RU"/>
-        </w:rPr>
-        <w:lastRenderedPageBreak/>
-        <w:t xml:space="preserve">его языковые, культурные, социально-психологические репрезентации или выражения. Это означает, что фактов самих по себе не существует, и для нас они скрыты. Фактами для нас становятся лишь их интерпретации. Поэтому при анализе «фактов» следует «делать скидку» на эту их особенность.  </w:t>
+        <w:t xml:space="preserve">Особой проблемой философии эмпиризма стала проблема критериев истинности. В обыденных представлениях истинность эмпирического знания определяется как подтверждаемость фактами. Однако по этому поводу не все однозначно, поэтому впоследствии философы продолжали возвращаться к проблеме достоверности самих фактов. В частности, то, что, как правило, считается фактом, выражает не само положение вещей, а его языковые, культурные, социально-психологические репрезентации или выражения. Это означает, что фактов самих по себе не существует, и для нас они скрыты. Фактами для нас становятся лишь их интерпретации. Поэтому при анализе «фактов» следует «делать скидку» на эту их особенность.  </w:t>
       </w:r>
     </w:p>
     <w:p>
@@ -6044,20 +6260,11 @@
       </w:pPr>
       <w:r>
         <w:rPr>
-          <w:i/>
-          <w:sz w:val="24"/>
-          <w:szCs w:val="24"/>
-          <w:lang w:val="ru-RU"/>
-        </w:rPr>
-        <w:t xml:space="preserve">принцип фальсификации </w:t>
-      </w:r>
-      <w:r>
-        <w:rPr>
-          <w:sz w:val="24"/>
-          <w:szCs w:val="24"/>
-          <w:lang w:val="ru-RU"/>
-        </w:rPr>
-        <w:t>(</w:t>
+          <w:sz w:val="24"/>
+          <w:szCs w:val="24"/>
+          <w:lang w:val="ru-RU"/>
+        </w:rPr>
+        <w:t>принцип фальсификации (</w:t>
       </w:r>
       <w:r>
         <w:rPr>
@@ -6073,41 +6280,25 @@
           <w:szCs w:val="24"/>
           <w:lang w:val="ru-RU"/>
         </w:rPr>
-        <w:t xml:space="preserve"> – ложь), т.е. поиск фактов, опровергающих следствия из данной теории. Это позволяет найти более четкие границы достоверности данной теории, что, в конечном итоге, приводит к более общей позиции – в сфере эмпирического знания</w:t>
-      </w:r>
-      <w:r>
-        <w:rPr>
-          <w:i/>
-          <w:sz w:val="24"/>
-          <w:szCs w:val="24"/>
-          <w:lang w:val="ru-RU"/>
-        </w:rPr>
-        <w:t xml:space="preserve"> </w:t>
-      </w:r>
-      <w:r>
-        <w:rPr>
-          <w:sz w:val="24"/>
-          <w:szCs w:val="24"/>
-          <w:lang w:val="ru-RU"/>
-        </w:rPr>
-        <w:t xml:space="preserve"> можно говорить лишь о </w:t>
-      </w:r>
-      <w:r>
-        <w:rPr>
-          <w:i/>
-          <w:sz w:val="24"/>
-          <w:szCs w:val="24"/>
-          <w:lang w:val="ru-RU"/>
-        </w:rPr>
-        <w:t>больших или меньших степенях достоверности тех или иных теорий на данный момент времени,</w:t>
-      </w:r>
-      <w:r>
-        <w:rPr>
-          <w:sz w:val="24"/>
-          <w:szCs w:val="24"/>
-          <w:lang w:val="ru-RU"/>
-        </w:rPr>
-        <w:t xml:space="preserve"> но не об их истинности.</w:t>
+        <w:t xml:space="preserve"> – ложь), т.е. поиск фактов, опровергающих следствия из данной теории. Это позволяет найти более четкие границы достоверности данной теории, что, в конечном итоге, приводит к более общей позиции – в сфере эмпирического </w:t>
+      </w:r>
+      <w:proofErr w:type="gramStart"/>
+      <w:r>
+        <w:rPr>
+          <w:sz w:val="24"/>
+          <w:szCs w:val="24"/>
+          <w:lang w:val="ru-RU"/>
+        </w:rPr>
+        <w:t>знания  можно</w:t>
+      </w:r>
+      <w:proofErr w:type="gramEnd"/>
+      <w:r>
+        <w:rPr>
+          <w:sz w:val="24"/>
+          <w:szCs w:val="24"/>
+          <w:lang w:val="ru-RU"/>
+        </w:rPr>
+        <w:t xml:space="preserve"> говорить лишь о больших или меньших степенях достоверности тех или иных теорий на данный момент времени, но не об их истинности.</w:t>
       </w:r>
     </w:p>
     <w:p>
@@ -6160,17 +6351,41 @@
           <w:sz w:val="24"/>
           <w:szCs w:val="24"/>
           <w:shd w:val="clear" w:color="auto" w:fill="FFFFFF"/>
-        </w:rPr>
-      </w:pPr>
-      <w:r>
-        <w:rPr>
-          <w:rFonts w:ascii="Times New Roman" w:hAnsi="Times New Roman" w:cs="Times New Roman"/>
-          <w:sz w:val="24"/>
-          <w:szCs w:val="24"/>
-          <w:shd w:val="clear" w:color="auto" w:fill="FFFFFF"/>
-          <w:lang w:val="uk-UA"/>
-        </w:rPr>
-        <w:t>Класичний раціоналізм (основоположником якого був Декарт) керувався методологічною установкою, яку можна назвати принципом безсумнівності (абсолютної достовірності): ми маємо приймати лише ті уявлення про дійсність, які є абсолютно достовірними, безсумнівними. Якщо прийняти цю установку, то соліпсизм виглядає обґрунтованим: оскільки існування свідомості, її досвіду і станів (Декартове Я) відоме нам безпосередньо і є безсумнівним, в той час як існування інших речей сумнівне (припущення про існування інших речей – це лише один із можливих способів інтерпретації нашого досвіду, в той час як можливі й інші, – як, наприклад, припущення про злого демона, який нас обманює), то нам слід прийняти перше і заперечити друге.</w:t>
+          <w:lang w:val="uk-UA"/>
+        </w:rPr>
+      </w:pPr>
+      <w:r>
+        <w:rPr>
+          <w:rFonts w:ascii="Times New Roman" w:hAnsi="Times New Roman" w:cs="Times New Roman"/>
+          <w:sz w:val="24"/>
+          <w:szCs w:val="24"/>
+          <w:shd w:val="clear" w:color="auto" w:fill="FFFFFF"/>
+          <w:lang w:val="uk-UA"/>
+        </w:rPr>
+        <w:t>Класичний раціоналізм (основоположником якого був Де</w:t>
+      </w:r>
+      <w:bookmarkStart w:id="0" w:name="_GoBack"/>
+      <w:bookmarkEnd w:id="0"/>
+      <w:r>
+        <w:rPr>
+          <w:rFonts w:ascii="Times New Roman" w:hAnsi="Times New Roman" w:cs="Times New Roman"/>
+          <w:sz w:val="24"/>
+          <w:szCs w:val="24"/>
+          <w:shd w:val="clear" w:color="auto" w:fill="FFFFFF"/>
+          <w:lang w:val="uk-UA"/>
+        </w:rPr>
+        <w:t xml:space="preserve">карт) керувався методологічною установкою, яку можна назвати принципом безсумнівності (абсолютної достовірності): ми маємо приймати лише ті уявлення про дійсність, які є абсолютно достовірними, безсумнівними. Якщо прийняти цю установку, то соліпсизм виглядає обґрунтованим: оскільки існування свідомості, її досвіду і станів (Декартове Я) відоме нам безпосередньо і є безсумнівним, в той час як </w:t>
+      </w:r>
+      <w:r>
+        <w:rPr>
+          <w:rFonts w:ascii="Times New Roman" w:hAnsi="Times New Roman" w:cs="Times New Roman"/>
+          <w:sz w:val="24"/>
+          <w:szCs w:val="24"/>
+          <w:shd w:val="clear" w:color="auto" w:fill="FFFFFF"/>
+          <w:lang w:val="uk-UA"/>
+        </w:rPr>
+        <w:lastRenderedPageBreak/>
+        <w:t>існування інших речей сумнівне (припущення про існування інших речей – це лише один із можливих способів інтерпретації нашого досвіду, в той час як можливі й інші, – як, наприклад, припущення про злого демона, який нас обманює), то нам слід прийняти перше і заперечити друге.</w:t>
       </w:r>
       <w:r>
         <w:rPr>
@@ -6224,16 +6439,27 @@
         <w:rPr>
           <w:lang w:val="uk-UA"/>
         </w:rPr>
-        <w:t xml:space="preserve">Крім цього, раціоналізм античної філософії забезпечується низкою понять, до яких зараховуємо поняття субстанції та поняття вроджених ідей. </w:t>
-      </w:r>
-      <w:r>
-        <w:t xml:space="preserve">Але вроджені ідеї у контексті античного світогляду мають статус онтологічних явищ, тобто, це ідеї, які вроджені не людині, а мають своє джерело у божественному логосі, або які існують як платонівські ідеї. Отже, людській душі даються певні апріорні потенційні можливості пізнавати світ, які вона здатна віднайти через пригадування. </w:t>
-      </w:r>
-      <w:r>
-        <w:rPr>
-          <w:lang w:val="ru-RU"/>
-        </w:rPr>
-        <w:t>Тож зазначимо, що для античної філософії у її раціоналістичномустановленні була важлива постановка питання про першу основу буття і введення у науковий вжиток поняття «субстанція». Саме поняття субстанції забезпечувало можливість пізнання світу. Цікаве спостереження робить П.Гайденко про те, що важливе значення «в раціоналізмі відігравало поняття субстанцій, стійкість і постійність яких забезпечували можливість наукового пізнання світу…» [5, с.87]. У цьому контексті ідеї істини, першооснови, субстанції, законів буття є важливими концептами класичної пізнавальної парадигми.</w:t>
+        <w:t xml:space="preserve">Крім цього, раціоналізм античної філософії забезпечується низкою понять, до яких зараховуємо поняття субстанції та поняття вроджених ідей. Але вроджені ідеї у контексті античного світогляду мають статус онтологічних явищ, тобто, це ідеї, які вроджені не людині, а мають своє джерело у божественному логосі, або які існують як платонівські ідеї. Отже, людській душі даються певні апріорні потенційні можливості пізнавати світ, які вона здатна віднайти через пригадування. </w:t>
+      </w:r>
+      <w:r>
+        <w:rPr>
+          <w:lang w:val="ru-RU"/>
+        </w:rPr>
+        <w:t xml:space="preserve">Тож зазначимо, що для античної філософії у її раціоналістичномустановленні була важлива постановка питання </w:t>
+      </w:r>
+      <w:proofErr w:type="gramStart"/>
+      <w:r>
+        <w:rPr>
+          <w:lang w:val="ru-RU"/>
+        </w:rPr>
+        <w:t>про першу</w:t>
+      </w:r>
+      <w:proofErr w:type="gramEnd"/>
+      <w:r>
+        <w:rPr>
+          <w:lang w:val="ru-RU"/>
+        </w:rPr>
+        <w:t xml:space="preserve"> основу буття і введення у науковий вжиток поняття «субстанція». Саме поняття субстанції забезпечувало можливість пізнання світу. Цікаве спостереження робить П.Гайденко про те, що важливе значення «в раціоналізмі відігравало поняття субстанцій, стійкість і постійність яких забезпечували можливість наукового пізнання світу…» [5, с.87]. У цьому контексті ідеї істини, першооснови, субстанції, законів буття є важливими концептами класичної пізнавальної парадигми.</w:t>
       </w:r>
     </w:p>
     <w:p>
@@ -6243,40 +6469,46 @@
         <w:ind w:left="150"/>
       </w:pPr>
       <w:r>
-        <w:t>Отже, грецька філософська ментальність відстоює раціоналістичний погляд на істину</w:t>
+        <w:rPr>
+          <w:lang w:val="ru-RU"/>
+        </w:rPr>
+        <w:t xml:space="preserve">Отже, грецька філософська ментальність відстоює раціоналістичний погляд на </w:t>
+      </w:r>
+      <w:proofErr w:type="gramStart"/>
+      <w:r>
+        <w:rPr>
+          <w:lang w:val="ru-RU"/>
+        </w:rPr>
+        <w:t>істину</w:t>
       </w:r>
       <w:r>
         <w:rPr>
           <w:rStyle w:val="a9"/>
+          <w:lang w:val="ru-RU"/>
         </w:rPr>
         <w:t>,</w:t>
       </w:r>
       <w:r>
-        <w:t xml:space="preserve">оскільки «лише розум проникає і доводить вічну достовірну та неперехідну істину. </w:t>
-      </w:r>
-      <w:r>
-        <w:rPr>
-          <w:lang w:val="ru-RU"/>
-        </w:rPr>
-        <w:t>Лише розум веде до точного епістеме і логосу. Лише розум надсуб’єктивний і універсальний (всезагальний). Лише розум – це сукупність і одночасне пізнання ідеальних форм-сутностей, які утворюють космос-всеєдність, який є незмінний і той, який пізнається розумом.</w:t>
-      </w:r>
-      <w:r>
-        <w:t> </w:t>
-      </w:r>
-      <w:r>
-        <w:rPr>
-          <w:i/>
+        <w:rPr>
+          <w:lang w:val="ru-RU"/>
+        </w:rPr>
+        <w:t>оскільки</w:t>
+      </w:r>
+      <w:proofErr w:type="gramEnd"/>
+      <w:r>
+        <w:rPr>
+          <w:lang w:val="ru-RU"/>
+        </w:rPr>
+        <w:t xml:space="preserve"> «лише розум проникає і доводить вічну достовірну та неперехідну істину. Лише розум веде до точного епістеме і логосу. Лише розум надсуб’єктивний і універсальний (всезагальний). Лише розум – це сукупність і одночасне пізнання ідеальних форм-сутностей, які утворюють космос-всеєдність, який є незмінний і той, який пізнається розумом.</w:t>
+      </w:r>
+      <w:r>
+        <w:t> </w:t>
+      </w:r>
+      <w:r>
+        <w:rPr>
           <w:iCs/>
         </w:rPr>
-        <w:t xml:space="preserve">Цей космос дійсний і діяльний (тобто чиста енергія), і він – є істинне </w:t>
-      </w:r>
-      <w:r>
-        <w:rPr>
-          <w:i/>
-          <w:iCs/>
-        </w:rPr>
-        <w:lastRenderedPageBreak/>
-        <w:t>(буття)</w:t>
+        <w:t>Цей космос дійсний і діяльний (тобто чиста енергія), і він – є істинне (буття)</w:t>
       </w:r>
       <w:r>
         <w:t> (курсив мій – Г.Б.). Лише розум являє собою справжню мудрість, в якій відкриваються і першопочатки речей, і наслідки першопочатків через споглядання, а потім доведення» [8, с.195].</w:t>
@@ -6301,13 +6533,5298 @@
         <w:t>Тому знати істину, володіти істиною – це знати субстанції речей, які споглядаються лише розумом. Тобто, існування істини не доводиться, оскільки вона наперед задана у формі субстанцій.</w:t>
       </w:r>
     </w:p>
+    <w:p>
+      <w:pPr>
+        <w:spacing w:line="280" w:lineRule="exact"/>
+        <w:ind w:right="1134"/>
+        <w:jc w:val="both"/>
+        <w:rPr>
+          <w:rFonts w:ascii="Times New Roman" w:hAnsi="Times New Roman" w:cs="Times New Roman"/>
+          <w:b/>
+          <w:sz w:val="24"/>
+          <w:szCs w:val="24"/>
+          <w:lang w:val="uk-UA"/>
+        </w:rPr>
+      </w:pPr>
+      <w:r>
+        <w:rPr>
+          <w:rFonts w:ascii="Times New Roman" w:hAnsi="Times New Roman" w:cs="Times New Roman"/>
+          <w:b/>
+          <w:sz w:val="24"/>
+          <w:szCs w:val="24"/>
+          <w:lang w:val="ru-RU"/>
+        </w:rPr>
+        <w:t>21</w:t>
+      </w:r>
+      <w:r>
+        <w:rPr>
+          <w:rFonts w:ascii="Times New Roman" w:hAnsi="Times New Roman" w:cs="Times New Roman"/>
+          <w:b/>
+          <w:sz w:val="24"/>
+          <w:szCs w:val="24"/>
+          <w:lang w:val="uk-UA"/>
+        </w:rPr>
+        <w:t xml:space="preserve"> Ідея порядку та принцип універсалізму у класичному раціоналізмі.</w:t>
+      </w:r>
+    </w:p>
+    <w:p>
+      <w:pPr>
+        <w:spacing w:before="100" w:beforeAutospacing="1" w:after="480" w:line="240" w:lineRule="auto"/>
+        <w:ind w:firstLine="600"/>
+        <w:jc w:val="both"/>
+        <w:rPr>
+          <w:rFonts w:ascii="Times New Roman" w:eastAsia="Times New Roman" w:hAnsi="Times New Roman" w:cs="Times New Roman"/>
+          <w:color w:val="000000" w:themeColor="text1"/>
+          <w:sz w:val="24"/>
+          <w:szCs w:val="24"/>
+          <w:lang w:val="ru-RU" w:eastAsia="ru-RU"/>
+        </w:rPr>
+      </w:pPr>
+      <w:r>
+        <w:rPr>
+          <w:rFonts w:ascii="Times New Roman" w:eastAsia="Times New Roman" w:hAnsi="Times New Roman" w:cs="Times New Roman"/>
+          <w:color w:val="000000" w:themeColor="text1"/>
+          <w:sz w:val="24"/>
+          <w:szCs w:val="24"/>
+          <w:lang w:val="ru-RU" w:eastAsia="ru-RU"/>
+        </w:rPr>
+        <w:t xml:space="preserve">Дещо спрощено філософську систему раціоналістів можна звести до такої схеми: світ побудовано на раціональних, логічних засадах: </w:t>
+      </w:r>
+      <w:proofErr w:type="gramStart"/>
+      <w:r>
+        <w:rPr>
+          <w:rFonts w:ascii="Times New Roman" w:eastAsia="Times New Roman" w:hAnsi="Times New Roman" w:cs="Times New Roman"/>
+          <w:color w:val="000000" w:themeColor="text1"/>
+          <w:sz w:val="24"/>
+          <w:szCs w:val="24"/>
+          <w:lang w:val="ru-RU" w:eastAsia="ru-RU"/>
+        </w:rPr>
+        <w:t>Бог</w:t>
+      </w:r>
+      <w:proofErr w:type="gramEnd"/>
+      <w:r>
+        <w:rPr>
+          <w:rFonts w:ascii="Times New Roman" w:eastAsia="Times New Roman" w:hAnsi="Times New Roman" w:cs="Times New Roman"/>
+          <w:color w:val="000000" w:themeColor="text1"/>
+          <w:sz w:val="24"/>
+          <w:szCs w:val="24"/>
+          <w:lang w:val="ru-RU" w:eastAsia="ru-RU"/>
+        </w:rPr>
+        <w:t xml:space="preserve"> творив його за принципами математики та логіки. Ці засади збігаються з принципами побудови людського розуму. Іншими словами, раціоналізм в тій чи іншій інтерпретації приймає за аксіому тотожність форм буття і форм мислення.</w:t>
+      </w:r>
+    </w:p>
+    <w:p>
+      <w:pPr>
+        <w:spacing w:before="100" w:beforeAutospacing="1" w:after="480" w:line="240" w:lineRule="auto"/>
+        <w:ind w:firstLine="600"/>
+        <w:jc w:val="both"/>
+        <w:rPr>
+          <w:rFonts w:ascii="Times New Roman" w:eastAsia="Times New Roman" w:hAnsi="Times New Roman" w:cs="Times New Roman"/>
+          <w:color w:val="000000" w:themeColor="text1"/>
+          <w:sz w:val="24"/>
+          <w:szCs w:val="24"/>
+          <w:lang w:val="ru-RU" w:eastAsia="ru-RU"/>
+        </w:rPr>
+      </w:pPr>
+      <w:r>
+        <w:rPr>
+          <w:rFonts w:ascii="Times New Roman" w:eastAsia="Times New Roman" w:hAnsi="Times New Roman" w:cs="Times New Roman"/>
+          <w:color w:val="000000" w:themeColor="text1"/>
+          <w:sz w:val="24"/>
+          <w:szCs w:val="24"/>
+          <w:lang w:val="ru-RU" w:eastAsia="ru-RU"/>
+        </w:rPr>
+        <w:lastRenderedPageBreak/>
+        <w:t>Засновником раціоналістичної течії, як і європейської філософії Нового часу загалом, є французький мислитель Декарт. Саме він заклав засади раціоналізму не просто як гносеологічної течії, де раціоналізм протилежний емпіризму, а раціоналізму як універсального світогляду протилежного ірраціоналізму.</w:t>
+      </w:r>
+    </w:p>
+    <w:p>
+      <w:pPr>
+        <w:spacing w:line="280" w:lineRule="exact"/>
+        <w:ind w:right="-55"/>
+        <w:jc w:val="both"/>
+        <w:rPr>
+          <w:rFonts w:ascii="Times New Roman" w:hAnsi="Times New Roman" w:cs="Times New Roman"/>
+          <w:b/>
+          <w:color w:val="000000" w:themeColor="text1"/>
+          <w:sz w:val="24"/>
+          <w:szCs w:val="24"/>
+          <w:lang w:val="uk-UA"/>
+        </w:rPr>
+      </w:pPr>
+      <w:r>
+        <w:rPr>
+          <w:rFonts w:ascii="Times New Roman" w:hAnsi="Times New Roman" w:cs="Times New Roman"/>
+          <w:b/>
+          <w:color w:val="000000" w:themeColor="text1"/>
+          <w:sz w:val="24"/>
+          <w:szCs w:val="24"/>
+          <w:lang w:val="uk-UA"/>
+        </w:rPr>
+        <w:t>22</w:t>
+      </w:r>
+      <w:r>
+        <w:rPr>
+          <w:rFonts w:ascii="Times New Roman" w:hAnsi="Times New Roman" w:cs="Times New Roman"/>
+          <w:b/>
+          <w:color w:val="000000" w:themeColor="text1"/>
+          <w:sz w:val="24"/>
+          <w:szCs w:val="24"/>
+          <w:lang w:val="uk-UA"/>
+        </w:rPr>
+        <w:t>Матеріалізм як теоретичний принцип наукового пізнання. Матеріалізм як світогляд.</w:t>
+      </w:r>
+    </w:p>
+    <w:p>
+      <w:pPr>
+        <w:spacing w:line="280" w:lineRule="exact"/>
+        <w:ind w:left="-207" w:right="-55"/>
+        <w:jc w:val="both"/>
+        <w:rPr>
+          <w:rFonts w:ascii="Times New Roman" w:hAnsi="Times New Roman" w:cs="Times New Roman"/>
+          <w:b/>
+          <w:color w:val="000000" w:themeColor="text1"/>
+          <w:sz w:val="24"/>
+          <w:szCs w:val="24"/>
+          <w:lang w:val="uk-UA"/>
+        </w:rPr>
+      </w:pPr>
+      <w:r>
+        <w:rPr>
+          <w:rFonts w:ascii="Times New Roman" w:hAnsi="Times New Roman" w:cs="Times New Roman"/>
+          <w:color w:val="000000"/>
+          <w:sz w:val="24"/>
+          <w:szCs w:val="24"/>
+          <w:shd w:val="clear" w:color="auto" w:fill="CCCCCC"/>
+          <w:lang w:val="uk-UA"/>
+        </w:rPr>
+        <w:t>Світоглядне знання, як правило, емоційно пофарбоване; тому що людина не може байдуже вирішувати проблеми, які стосуються її саму (наприклад, що є людська душа? смертна вона чи безсмертна? в чому сенс життя? і т.п.).</w:t>
+      </w:r>
+    </w:p>
+    <w:p>
+      <w:pPr>
+        <w:spacing w:line="280" w:lineRule="exact"/>
+        <w:ind w:right="-55"/>
+        <w:jc w:val="both"/>
+        <w:rPr>
+          <w:rFonts w:ascii="Times New Roman" w:hAnsi="Times New Roman" w:cs="Times New Roman"/>
+          <w:b/>
+          <w:color w:val="000000" w:themeColor="text1"/>
+          <w:sz w:val="24"/>
+          <w:szCs w:val="24"/>
+          <w:lang w:val="uk-UA"/>
+        </w:rPr>
+      </w:pPr>
+      <w:r>
+        <w:rPr>
+          <w:rFonts w:ascii="Times New Roman" w:hAnsi="Times New Roman" w:cs="Times New Roman"/>
+          <w:b/>
+          <w:color w:val="000000" w:themeColor="text1"/>
+          <w:sz w:val="24"/>
+          <w:szCs w:val="24"/>
+          <w:lang w:val="uk-UA"/>
+        </w:rPr>
+        <w:t>2</w:t>
+      </w:r>
+      <w:r>
+        <w:rPr>
+          <w:rFonts w:ascii="Times New Roman" w:hAnsi="Times New Roman" w:cs="Times New Roman"/>
+          <w:b/>
+          <w:color w:val="000000" w:themeColor="text1"/>
+          <w:sz w:val="24"/>
+          <w:szCs w:val="24"/>
+          <w:lang w:val="uk-UA"/>
+        </w:rPr>
+        <w:t>3</w:t>
+      </w:r>
+      <w:r>
+        <w:rPr>
+          <w:rFonts w:ascii="Times New Roman" w:hAnsi="Times New Roman" w:cs="Times New Roman"/>
+          <w:b/>
+          <w:color w:val="000000" w:themeColor="text1"/>
+          <w:sz w:val="24"/>
+          <w:szCs w:val="24"/>
+          <w:lang w:val="uk-UA"/>
+        </w:rPr>
+        <w:t>Механіцизм як теоретичний принцип наукового пізнання.</w:t>
+      </w:r>
+    </w:p>
+    <w:p>
+      <w:pPr>
+        <w:shd w:val="clear" w:color="auto" w:fill="CCCCCC"/>
+        <w:spacing w:before="100" w:beforeAutospacing="1" w:after="100" w:afterAutospacing="1" w:line="240" w:lineRule="auto"/>
+        <w:ind w:firstLine="225"/>
+        <w:jc w:val="both"/>
+        <w:rPr>
+          <w:rFonts w:ascii="Times New Roman" w:eastAsia="Times New Roman" w:hAnsi="Times New Roman" w:cs="Times New Roman"/>
+          <w:color w:val="000000" w:themeColor="text1"/>
+          <w:sz w:val="24"/>
+          <w:szCs w:val="24"/>
+          <w:lang w:val="ru-RU" w:eastAsia="ru-RU"/>
+        </w:rPr>
+      </w:pPr>
+      <w:r>
+        <w:rPr>
+          <w:rFonts w:ascii="Times New Roman" w:eastAsia="Times New Roman" w:hAnsi="Times New Roman" w:cs="Times New Roman"/>
+          <w:color w:val="000000" w:themeColor="text1"/>
+          <w:sz w:val="24"/>
+          <w:szCs w:val="24"/>
+          <w:lang w:val="ru-RU" w:eastAsia="ru-RU"/>
+        </w:rPr>
+        <w:t>Наука від інших видів пізнання (повсякденного, релігійного, художнього, ідеологічного) відрізняється наступними характеристиками:</w:t>
+      </w:r>
+    </w:p>
+    <w:p>
+      <w:pPr>
+        <w:numPr>
+          <w:ilvl w:val="0"/>
+          <w:numId w:val="7"/>
+        </w:numPr>
+        <w:shd w:val="clear" w:color="auto" w:fill="CCCCCC"/>
+        <w:spacing w:before="100" w:beforeAutospacing="1" w:after="100" w:afterAutospacing="1" w:line="225" w:lineRule="atLeast"/>
+        <w:ind w:left="300" w:firstLine="225"/>
+        <w:jc w:val="both"/>
+        <w:rPr>
+          <w:rFonts w:ascii="Times New Roman" w:eastAsia="Times New Roman" w:hAnsi="Times New Roman" w:cs="Times New Roman"/>
+          <w:color w:val="000000" w:themeColor="text1"/>
+          <w:sz w:val="24"/>
+          <w:szCs w:val="24"/>
+          <w:lang w:val="ru-RU" w:eastAsia="ru-RU"/>
+        </w:rPr>
+      </w:pPr>
+      <w:r>
+        <w:rPr>
+          <w:rFonts w:ascii="Times New Roman" w:eastAsia="Times New Roman" w:hAnsi="Times New Roman" w:cs="Times New Roman"/>
+          <w:color w:val="000000" w:themeColor="text1"/>
+          <w:sz w:val="24"/>
+          <w:szCs w:val="24"/>
+          <w:lang w:val="ru-RU" w:eastAsia="ru-RU"/>
+        </w:rPr>
+        <w:t>а) За предметом. Предметом науки є не всі безконечно різноманітні зв'язки і явища світу, а лише істотні, необхідні, загальні, повторювані зв'язки - закони. Вчений серед раптовостей шукає необхідність, в одиничних, конкретних фактах - загальне.</w:t>
+      </w:r>
+    </w:p>
+    <w:p>
+      <w:pPr>
+        <w:numPr>
+          <w:ilvl w:val="0"/>
+          <w:numId w:val="7"/>
+        </w:numPr>
+        <w:shd w:val="clear" w:color="auto" w:fill="CCCCCC"/>
+        <w:spacing w:before="100" w:beforeAutospacing="1" w:after="100" w:afterAutospacing="1" w:line="225" w:lineRule="atLeast"/>
+        <w:ind w:left="300" w:firstLine="225"/>
+        <w:jc w:val="both"/>
+        <w:rPr>
+          <w:rFonts w:ascii="Times New Roman" w:eastAsia="Times New Roman" w:hAnsi="Times New Roman" w:cs="Times New Roman"/>
+          <w:color w:val="000000" w:themeColor="text1"/>
+          <w:sz w:val="24"/>
+          <w:szCs w:val="24"/>
+          <w:lang w:val="ru-RU" w:eastAsia="ru-RU"/>
+        </w:rPr>
+      </w:pPr>
+      <w:r>
+        <w:rPr>
+          <w:rFonts w:ascii="Times New Roman" w:eastAsia="Times New Roman" w:hAnsi="Times New Roman" w:cs="Times New Roman"/>
+          <w:color w:val="000000" w:themeColor="text1"/>
+          <w:sz w:val="24"/>
+          <w:szCs w:val="24"/>
+          <w:lang w:val="ru-RU" w:eastAsia="ru-RU"/>
+        </w:rPr>
+        <w:t xml:space="preserve">б) За методом. В системі науки розробляються дисципліни, що спеціально займаються логіка - наука про загальнозначущі форми і засоби думки, необхідні для раціонального пізнання. Методологія - вчення про методи пізнання, про принципи і межі застосування методів, про їхній взаємозв'язок (система методів). </w:t>
+      </w:r>
+    </w:p>
+    <w:p>
+      <w:pPr>
+        <w:numPr>
+          <w:ilvl w:val="0"/>
+          <w:numId w:val="7"/>
+        </w:numPr>
+        <w:shd w:val="clear" w:color="auto" w:fill="CCCCCC"/>
+        <w:spacing w:before="100" w:beforeAutospacing="1" w:after="100" w:afterAutospacing="1" w:line="225" w:lineRule="atLeast"/>
+        <w:ind w:left="300" w:firstLine="225"/>
+        <w:jc w:val="both"/>
+        <w:rPr>
+          <w:rFonts w:ascii="Times New Roman" w:eastAsia="Times New Roman" w:hAnsi="Times New Roman" w:cs="Times New Roman"/>
+          <w:color w:val="000000" w:themeColor="text1"/>
+          <w:sz w:val="24"/>
+          <w:szCs w:val="24"/>
+          <w:lang w:val="ru-RU" w:eastAsia="ru-RU"/>
+        </w:rPr>
+      </w:pPr>
+      <w:r>
+        <w:rPr>
+          <w:rFonts w:ascii="Times New Roman" w:eastAsia="Times New Roman" w:hAnsi="Times New Roman" w:cs="Times New Roman"/>
+          <w:color w:val="000000" w:themeColor="text1"/>
+          <w:sz w:val="24"/>
+          <w:szCs w:val="24"/>
+          <w:lang w:val="ru-RU" w:eastAsia="ru-RU"/>
+        </w:rPr>
+        <w:t xml:space="preserve">в) За мовою. Наука створює і користується специфічною мовою. Мова - система знаків, що служить засобом людського спілкування, мислення і вираження. Мова є специфічним засобом передачі інформації. Виділяють природні і штучні мови. Одиницею природної мови є слово. У складі штучних мов - процес формалізації. Формалізація - процедура заміни позначення реального об'єкта або його словесного опису знаком. Наприклад, те саме явище виражене природною мовою (три плюс два рівняється пяти) і формалізованою мовою (3+2=5). </w:t>
+      </w:r>
+    </w:p>
+    <w:p>
+      <w:pPr>
+        <w:numPr>
+          <w:ilvl w:val="0"/>
+          <w:numId w:val="7"/>
+        </w:numPr>
+        <w:shd w:val="clear" w:color="auto" w:fill="CCCCCC"/>
+        <w:spacing w:before="100" w:beforeAutospacing="1" w:after="100" w:afterAutospacing="1" w:line="225" w:lineRule="atLeast"/>
+        <w:ind w:left="300" w:firstLine="225"/>
+        <w:jc w:val="both"/>
+        <w:rPr>
+          <w:rFonts w:ascii="Times New Roman" w:eastAsia="Times New Roman" w:hAnsi="Times New Roman" w:cs="Times New Roman"/>
+          <w:color w:val="000000" w:themeColor="text1"/>
+          <w:sz w:val="24"/>
+          <w:szCs w:val="24"/>
+          <w:lang w:val="ru-RU" w:eastAsia="ru-RU"/>
+        </w:rPr>
+      </w:pPr>
+      <w:r>
+        <w:rPr>
+          <w:rFonts w:ascii="Times New Roman" w:eastAsia="Times New Roman" w:hAnsi="Times New Roman" w:cs="Times New Roman"/>
+          <w:color w:val="000000" w:themeColor="text1"/>
+          <w:sz w:val="24"/>
+          <w:szCs w:val="24"/>
+          <w:lang w:val="ru-RU" w:eastAsia="ru-RU"/>
+        </w:rPr>
+        <w:t>д) За суб'єктом. Наукова діяльність припускає особливу підготовку суб'єкта. Вчений повинен мати певні якості: S широку ерудицію; S глибокі знання у своїй сфері; S вміння користуватися науковими методами; S творчі здатності;</w:t>
+      </w:r>
+    </w:p>
+    <w:p>
+      <w:pPr>
+        <w:spacing w:line="280" w:lineRule="exact"/>
+        <w:ind w:right="-55"/>
+        <w:jc w:val="both"/>
+        <w:rPr>
+          <w:rFonts w:ascii="Times New Roman" w:hAnsi="Times New Roman" w:cs="Times New Roman"/>
+          <w:b/>
+          <w:color w:val="000000" w:themeColor="text1"/>
+          <w:sz w:val="24"/>
+          <w:szCs w:val="24"/>
+          <w:lang w:val="ru-RU"/>
+        </w:rPr>
+      </w:pPr>
+    </w:p>
+    <w:p>
+      <w:pPr>
+        <w:spacing w:line="280" w:lineRule="exact"/>
+        <w:ind w:right="1134"/>
+        <w:jc w:val="both"/>
+        <w:rPr>
+          <w:rFonts w:ascii="Times New Roman" w:hAnsi="Times New Roman" w:cs="Times New Roman"/>
+          <w:b/>
+          <w:color w:val="000000" w:themeColor="text1"/>
+          <w:sz w:val="24"/>
+          <w:szCs w:val="24"/>
+          <w:lang w:val="uk-UA"/>
+        </w:rPr>
+      </w:pPr>
+      <w:r>
+        <w:rPr>
+          <w:rFonts w:ascii="Times New Roman" w:hAnsi="Times New Roman" w:cs="Times New Roman"/>
+          <w:b/>
+          <w:color w:val="000000" w:themeColor="text1"/>
+          <w:sz w:val="24"/>
+          <w:szCs w:val="24"/>
+          <w:lang w:val="uk-UA"/>
+        </w:rPr>
+        <w:t xml:space="preserve">24 </w:t>
+      </w:r>
+      <w:r>
+        <w:rPr>
+          <w:rFonts w:ascii="Times New Roman" w:hAnsi="Times New Roman" w:cs="Times New Roman"/>
+          <w:b/>
+          <w:color w:val="000000" w:themeColor="text1"/>
+          <w:sz w:val="24"/>
+          <w:szCs w:val="24"/>
+          <w:lang w:val="uk-UA"/>
+        </w:rPr>
+        <w:t>Детермінізм як теоретич</w:t>
+      </w:r>
+      <w:r>
+        <w:rPr>
+          <w:rFonts w:ascii="Times New Roman" w:hAnsi="Times New Roman" w:cs="Times New Roman"/>
+          <w:b/>
+          <w:color w:val="000000" w:themeColor="text1"/>
+          <w:sz w:val="24"/>
+          <w:szCs w:val="24"/>
+          <w:lang w:val="uk-UA"/>
+        </w:rPr>
+        <w:t>ний принцип наукового пізнання.</w:t>
+      </w:r>
+    </w:p>
+    <w:p>
+      <w:pPr>
+        <w:spacing w:line="280" w:lineRule="exact"/>
+        <w:ind w:right="1134"/>
+        <w:jc w:val="both"/>
+        <w:rPr>
+          <w:rFonts w:ascii="Times New Roman" w:hAnsi="Times New Roman" w:cs="Times New Roman"/>
+          <w:color w:val="000000"/>
+          <w:sz w:val="24"/>
+          <w:szCs w:val="24"/>
+          <w:lang w:val="ru-RU"/>
+        </w:rPr>
+      </w:pPr>
+      <w:r>
+        <w:rPr>
+          <w:rFonts w:ascii="Times New Roman" w:hAnsi="Times New Roman" w:cs="Times New Roman"/>
+          <w:color w:val="000000"/>
+          <w:sz w:val="24"/>
+          <w:szCs w:val="24"/>
+          <w:lang w:val="ru-RU"/>
+        </w:rPr>
+        <w:t xml:space="preserve">Методологія – це вчення про наукові принципи і методи пізнання. </w:t>
+      </w:r>
+    </w:p>
+    <w:p>
+      <w:pPr>
+        <w:spacing w:line="280" w:lineRule="exact"/>
+        <w:ind w:right="1134"/>
+        <w:jc w:val="both"/>
+        <w:rPr>
+          <w:rFonts w:ascii="Times New Roman" w:hAnsi="Times New Roman" w:cs="Times New Roman"/>
+          <w:color w:val="000000"/>
+          <w:sz w:val="24"/>
+          <w:szCs w:val="24"/>
+          <w:lang w:val="ru-RU"/>
+        </w:rPr>
+      </w:pPr>
+      <w:r>
+        <w:rPr>
+          <w:rFonts w:ascii="Times New Roman" w:hAnsi="Times New Roman" w:cs="Times New Roman"/>
+          <w:b/>
+          <w:bCs/>
+          <w:color w:val="000000"/>
+          <w:sz w:val="24"/>
+          <w:szCs w:val="24"/>
+          <w:lang w:val="ru-RU"/>
+        </w:rPr>
+        <w:t>Принцип комплексності.</w:t>
+      </w:r>
+      <w:r>
+        <w:rPr>
+          <w:rFonts w:ascii="Times New Roman" w:hAnsi="Times New Roman" w:cs="Times New Roman"/>
+          <w:color w:val="000000"/>
+          <w:sz w:val="24"/>
+          <w:szCs w:val="24"/>
+          <w:lang w:val="ru-RU"/>
+        </w:rPr>
+        <w:t xml:space="preserve"> ей принцип відповідає цілісності у підході до людини та інтеграції знання про неї. Комплексний підхід в акмеології має своєю основною функцією інтеграцію різних якостей, властивостей людського буття</w:t>
+      </w:r>
+    </w:p>
+    <w:p>
+      <w:pPr>
+        <w:spacing w:line="280" w:lineRule="exact"/>
+        <w:ind w:right="1134"/>
+        <w:jc w:val="both"/>
+        <w:rPr>
+          <w:rFonts w:ascii="Times New Roman" w:hAnsi="Times New Roman" w:cs="Times New Roman"/>
+          <w:color w:val="000000"/>
+          <w:sz w:val="24"/>
+          <w:szCs w:val="24"/>
+          <w:lang w:val="ru-RU"/>
+        </w:rPr>
+      </w:pPr>
+      <w:r>
+        <w:rPr>
+          <w:rFonts w:ascii="Times New Roman" w:hAnsi="Times New Roman" w:cs="Times New Roman"/>
+          <w:color w:val="000000"/>
+          <w:sz w:val="24"/>
+          <w:szCs w:val="24"/>
+          <w:lang w:val="ru-RU"/>
+        </w:rPr>
+        <w:t>Системний підхід. Основна його ідея полягає у вивченні об’єкту як цілісного, але як такого, що складається із різних взаємопов’язаних елементів.</w:t>
+      </w:r>
+    </w:p>
+    <w:p>
+      <w:pPr>
+        <w:spacing w:line="280" w:lineRule="exact"/>
+        <w:ind w:right="1134"/>
+        <w:jc w:val="both"/>
+        <w:rPr>
+          <w:rFonts w:ascii="Times New Roman" w:hAnsi="Times New Roman" w:cs="Times New Roman"/>
+          <w:color w:val="000000"/>
+          <w:sz w:val="24"/>
+          <w:szCs w:val="24"/>
+          <w:lang w:val="ru-RU"/>
+        </w:rPr>
+      </w:pPr>
+      <w:r>
+        <w:rPr>
+          <w:rFonts w:ascii="Times New Roman" w:hAnsi="Times New Roman" w:cs="Times New Roman"/>
+          <w:b/>
+          <w:bCs/>
+          <w:color w:val="000000"/>
+          <w:sz w:val="24"/>
+          <w:szCs w:val="24"/>
+          <w:lang w:val="ru-RU"/>
+        </w:rPr>
+        <w:t>Принцип детермінізму.</w:t>
+      </w:r>
+      <w:r>
+        <w:rPr>
+          <w:rFonts w:ascii="Times New Roman" w:hAnsi="Times New Roman" w:cs="Times New Roman"/>
+          <w:color w:val="000000"/>
+          <w:sz w:val="24"/>
+          <w:szCs w:val="24"/>
+        </w:rPr>
+        <w:t> </w:t>
+      </w:r>
+      <w:r>
+        <w:rPr>
+          <w:rFonts w:ascii="Times New Roman" w:hAnsi="Times New Roman" w:cs="Times New Roman"/>
+          <w:color w:val="000000"/>
+          <w:sz w:val="24"/>
+          <w:szCs w:val="24"/>
+          <w:lang w:val="ru-RU"/>
+        </w:rPr>
+        <w:t>Він розроблений в психології і має виражений акмеологічний зміст. Тобто, визначення внутрішніх умов, які сприяють саморозвитку, детермінант цього розвитку.</w:t>
+      </w:r>
+    </w:p>
+    <w:p>
+      <w:pPr>
+        <w:spacing w:line="280" w:lineRule="exact"/>
+        <w:ind w:right="1134"/>
+        <w:jc w:val="both"/>
+        <w:rPr>
+          <w:rFonts w:ascii="Times New Roman" w:hAnsi="Times New Roman" w:cs="Times New Roman"/>
+          <w:b/>
+          <w:color w:val="000000" w:themeColor="text1"/>
+          <w:sz w:val="24"/>
+          <w:szCs w:val="24"/>
+          <w:lang w:val="ru-RU"/>
+        </w:rPr>
+      </w:pPr>
+    </w:p>
+    <w:p>
+      <w:pPr>
+        <w:spacing w:line="280" w:lineRule="exact"/>
+        <w:ind w:right="125"/>
+        <w:jc w:val="both"/>
+        <w:rPr>
+          <w:rFonts w:ascii="Times New Roman" w:hAnsi="Times New Roman" w:cs="Times New Roman"/>
+          <w:b/>
+          <w:color w:val="000000" w:themeColor="text1"/>
+          <w:sz w:val="24"/>
+          <w:szCs w:val="24"/>
+          <w:lang w:val="uk-UA"/>
+        </w:rPr>
+      </w:pPr>
+      <w:r>
+        <w:rPr>
+          <w:rFonts w:ascii="Times New Roman" w:hAnsi="Times New Roman" w:cs="Times New Roman"/>
+          <w:b/>
+          <w:color w:val="000000" w:themeColor="text1"/>
+          <w:sz w:val="24"/>
+          <w:szCs w:val="24"/>
+          <w:lang w:val="uk-UA"/>
+        </w:rPr>
+        <w:t>25</w:t>
+      </w:r>
+      <w:r>
+        <w:rPr>
+          <w:rFonts w:ascii="Times New Roman" w:hAnsi="Times New Roman" w:cs="Times New Roman"/>
+          <w:b/>
+          <w:color w:val="000000" w:themeColor="text1"/>
+          <w:sz w:val="24"/>
+          <w:szCs w:val="24"/>
+          <w:lang w:val="uk-UA"/>
+        </w:rPr>
+        <w:t>. Об’єктивізм та суб’єктивізм як напрямки пізнання. Проблема об’єктивності знання.</w:t>
+      </w:r>
+    </w:p>
+    <w:p>
+      <w:pPr>
+        <w:spacing w:line="280" w:lineRule="exact"/>
+        <w:ind w:right="125"/>
+        <w:jc w:val="both"/>
+        <w:rPr>
+          <w:rFonts w:ascii="Times New Roman" w:hAnsi="Times New Roman" w:cs="Times New Roman"/>
+          <w:color w:val="000000" w:themeColor="text1"/>
+          <w:sz w:val="24"/>
+          <w:szCs w:val="24"/>
+          <w:shd w:val="clear" w:color="auto" w:fill="FFFFFF"/>
+          <w:lang w:val="ru-RU"/>
+        </w:rPr>
+      </w:pPr>
+      <w:r>
+        <w:rPr>
+          <w:rFonts w:ascii="Times New Roman" w:hAnsi="Times New Roman" w:cs="Times New Roman"/>
+          <w:b/>
+          <w:bCs/>
+          <w:color w:val="000000" w:themeColor="text1"/>
+          <w:sz w:val="24"/>
+          <w:szCs w:val="24"/>
+          <w:shd w:val="clear" w:color="auto" w:fill="FFFFFF"/>
+          <w:lang w:val="ru-RU"/>
+        </w:rPr>
+        <w:t>Суб'єктивізм</w:t>
+      </w:r>
+      <w:r>
+        <w:rPr>
+          <w:rFonts w:ascii="Times New Roman" w:hAnsi="Times New Roman" w:cs="Times New Roman"/>
+          <w:color w:val="000000" w:themeColor="text1"/>
+          <w:sz w:val="24"/>
+          <w:szCs w:val="24"/>
+          <w:shd w:val="clear" w:color="auto" w:fill="FFFFFF"/>
+        </w:rPr>
+        <w:t> </w:t>
+      </w:r>
+      <w:r>
+        <w:rPr>
+          <w:rFonts w:ascii="Times New Roman" w:hAnsi="Times New Roman" w:cs="Times New Roman"/>
+          <w:color w:val="000000" w:themeColor="text1"/>
+          <w:sz w:val="24"/>
+          <w:szCs w:val="24"/>
+          <w:shd w:val="clear" w:color="auto" w:fill="FFFFFF"/>
+          <w:lang w:val="ru-RU"/>
+        </w:rPr>
+        <w:t>—</w:t>
+      </w:r>
+      <w:r>
+        <w:rPr>
+          <w:rFonts w:ascii="Times New Roman" w:hAnsi="Times New Roman" w:cs="Times New Roman"/>
+          <w:color w:val="000000" w:themeColor="text1"/>
+          <w:sz w:val="24"/>
+          <w:szCs w:val="24"/>
+          <w:shd w:val="clear" w:color="auto" w:fill="FFFFFF"/>
+        </w:rPr>
+        <w:t> </w:t>
+      </w:r>
+      <w:hyperlink r:id="rId82" w:tooltip="Світогляд" w:history="1">
+        <w:r>
+          <w:rPr>
+            <w:rStyle w:val="aa"/>
+            <w:rFonts w:ascii="Times New Roman" w:hAnsi="Times New Roman" w:cs="Times New Roman"/>
+            <w:color w:val="000000" w:themeColor="text1"/>
+            <w:sz w:val="24"/>
+            <w:szCs w:val="24"/>
+            <w:u w:val="none"/>
+            <w:shd w:val="clear" w:color="auto" w:fill="FFFFFF"/>
+            <w:lang w:val="ru-RU"/>
+          </w:rPr>
+          <w:t>світоглядна</w:t>
+        </w:r>
+      </w:hyperlink>
+      <w:r>
+        <w:rPr>
+          <w:rFonts w:ascii="Times New Roman" w:hAnsi="Times New Roman" w:cs="Times New Roman"/>
+          <w:color w:val="000000" w:themeColor="text1"/>
+          <w:sz w:val="24"/>
+          <w:szCs w:val="24"/>
+          <w:shd w:val="clear" w:color="auto" w:fill="FFFFFF"/>
+        </w:rPr>
+        <w:t> </w:t>
+      </w:r>
+      <w:r>
+        <w:rPr>
+          <w:rFonts w:ascii="Times New Roman" w:hAnsi="Times New Roman" w:cs="Times New Roman"/>
+          <w:color w:val="000000" w:themeColor="text1"/>
+          <w:sz w:val="24"/>
+          <w:szCs w:val="24"/>
+          <w:shd w:val="clear" w:color="auto" w:fill="FFFFFF"/>
+          <w:lang w:val="ru-RU"/>
+        </w:rPr>
+        <w:t>позиція, яка базується на основі будь-якого</w:t>
+      </w:r>
+      <w:r>
+        <w:rPr>
+          <w:rFonts w:ascii="Times New Roman" w:hAnsi="Times New Roman" w:cs="Times New Roman"/>
+          <w:color w:val="000000" w:themeColor="text1"/>
+          <w:sz w:val="24"/>
+          <w:szCs w:val="24"/>
+          <w:shd w:val="clear" w:color="auto" w:fill="FFFFFF"/>
+        </w:rPr>
+        <w:t> </w:t>
+      </w:r>
+      <w:hyperlink r:id="rId83" w:tooltip="Знання" w:history="1">
+        <w:r>
+          <w:rPr>
+            <w:rStyle w:val="aa"/>
+            <w:rFonts w:ascii="Times New Roman" w:hAnsi="Times New Roman" w:cs="Times New Roman"/>
+            <w:color w:val="000000" w:themeColor="text1"/>
+            <w:sz w:val="24"/>
+            <w:szCs w:val="24"/>
+            <w:u w:val="none"/>
+            <w:shd w:val="clear" w:color="auto" w:fill="FFFFFF"/>
+            <w:lang w:val="ru-RU"/>
+          </w:rPr>
+          <w:t>знання</w:t>
+        </w:r>
+      </w:hyperlink>
+      <w:r>
+        <w:rPr>
+          <w:rFonts w:ascii="Times New Roman" w:hAnsi="Times New Roman" w:cs="Times New Roman"/>
+          <w:color w:val="000000" w:themeColor="text1"/>
+          <w:sz w:val="24"/>
+          <w:szCs w:val="24"/>
+          <w:shd w:val="clear" w:color="auto" w:fill="FFFFFF"/>
+        </w:rPr>
+        <w:t> </w:t>
+      </w:r>
+      <w:r>
+        <w:rPr>
+          <w:rFonts w:ascii="Times New Roman" w:hAnsi="Times New Roman" w:cs="Times New Roman"/>
+          <w:color w:val="000000" w:themeColor="text1"/>
+          <w:sz w:val="24"/>
+          <w:szCs w:val="24"/>
+          <w:shd w:val="clear" w:color="auto" w:fill="FFFFFF"/>
+          <w:lang w:val="ru-RU"/>
+        </w:rPr>
+        <w:t>суб'єктивного</w:t>
+      </w:r>
+      <w:r>
+        <w:rPr>
+          <w:rFonts w:ascii="Times New Roman" w:hAnsi="Times New Roman" w:cs="Times New Roman"/>
+          <w:color w:val="000000" w:themeColor="text1"/>
+          <w:sz w:val="24"/>
+          <w:szCs w:val="24"/>
+          <w:shd w:val="clear" w:color="auto" w:fill="FFFFFF"/>
+        </w:rPr>
+        <w:t> </w:t>
+      </w:r>
+      <w:hyperlink r:id="rId84" w:tooltip="Досвід" w:history="1">
+        <w:r>
+          <w:rPr>
+            <w:rStyle w:val="aa"/>
+            <w:rFonts w:ascii="Times New Roman" w:hAnsi="Times New Roman" w:cs="Times New Roman"/>
+            <w:color w:val="000000" w:themeColor="text1"/>
+            <w:sz w:val="24"/>
+            <w:szCs w:val="24"/>
+            <w:u w:val="none"/>
+            <w:shd w:val="clear" w:color="auto" w:fill="FFFFFF"/>
+            <w:lang w:val="ru-RU"/>
+          </w:rPr>
+          <w:t>досвіду</w:t>
+        </w:r>
+      </w:hyperlink>
+      <w:r>
+        <w:rPr>
+          <w:rFonts w:ascii="Times New Roman" w:hAnsi="Times New Roman" w:cs="Times New Roman"/>
+          <w:color w:val="000000" w:themeColor="text1"/>
+          <w:sz w:val="24"/>
+          <w:szCs w:val="24"/>
+          <w:shd w:val="clear" w:color="auto" w:fill="FFFFFF"/>
+          <w:lang w:val="ru-RU"/>
+        </w:rPr>
+        <w:t>. У своїй крайній формі суб'єктивізм може ставити існування будь-чого в залежність від усвідомленості про нього</w:t>
+      </w:r>
+      <w:r>
+        <w:rPr>
+          <w:rFonts w:ascii="Times New Roman" w:hAnsi="Times New Roman" w:cs="Times New Roman"/>
+          <w:color w:val="000000" w:themeColor="text1"/>
+          <w:sz w:val="24"/>
+          <w:szCs w:val="24"/>
+          <w:shd w:val="clear" w:color="auto" w:fill="FFFFFF"/>
+        </w:rPr>
+        <w:t> </w:t>
+      </w:r>
+      <w:hyperlink r:id="rId85" w:tooltip="Суб'єкт (філософія)" w:history="1">
+        <w:r>
+          <w:rPr>
+            <w:rStyle w:val="aa"/>
+            <w:rFonts w:ascii="Times New Roman" w:hAnsi="Times New Roman" w:cs="Times New Roman"/>
+            <w:color w:val="000000" w:themeColor="text1"/>
+            <w:sz w:val="24"/>
+            <w:szCs w:val="24"/>
+            <w:u w:val="none"/>
+            <w:shd w:val="clear" w:color="auto" w:fill="FFFFFF"/>
+            <w:lang w:val="ru-RU"/>
+          </w:rPr>
+          <w:t>суб'єкта</w:t>
+        </w:r>
+      </w:hyperlink>
+      <w:r>
+        <w:rPr>
+          <w:rFonts w:ascii="Times New Roman" w:hAnsi="Times New Roman" w:cs="Times New Roman"/>
+          <w:color w:val="000000" w:themeColor="text1"/>
+          <w:sz w:val="24"/>
+          <w:szCs w:val="24"/>
+          <w:shd w:val="clear" w:color="auto" w:fill="FFFFFF"/>
+          <w:lang w:val="ru-RU"/>
+        </w:rPr>
+        <w:t>.</w:t>
+      </w:r>
+    </w:p>
+    <w:p>
+      <w:pPr>
+        <w:spacing w:line="280" w:lineRule="exact"/>
+        <w:ind w:right="125"/>
+        <w:jc w:val="both"/>
+        <w:rPr>
+          <w:rFonts w:ascii="Times New Roman" w:hAnsi="Times New Roman" w:cs="Times New Roman"/>
+          <w:color w:val="000000" w:themeColor="text1"/>
+          <w:sz w:val="24"/>
+          <w:szCs w:val="24"/>
+          <w:shd w:val="clear" w:color="auto" w:fill="FFFFFF"/>
+          <w:lang w:val="ru-RU"/>
+        </w:rPr>
+      </w:pPr>
+      <w:r>
+        <w:rPr>
+          <w:rFonts w:ascii="Times New Roman" w:hAnsi="Times New Roman" w:cs="Times New Roman"/>
+          <w:b/>
+          <w:bCs/>
+          <w:color w:val="000000" w:themeColor="text1"/>
+          <w:sz w:val="24"/>
+          <w:szCs w:val="24"/>
+          <w:shd w:val="clear" w:color="auto" w:fill="FFFFFF"/>
+          <w:lang w:val="ru-RU"/>
+        </w:rPr>
+        <w:t>Об'єктивізм</w:t>
+      </w:r>
+      <w:r>
+        <w:rPr>
+          <w:rFonts w:ascii="Times New Roman" w:hAnsi="Times New Roman" w:cs="Times New Roman"/>
+          <w:color w:val="000000" w:themeColor="text1"/>
+          <w:sz w:val="24"/>
+          <w:szCs w:val="24"/>
+          <w:shd w:val="clear" w:color="auto" w:fill="FFFFFF"/>
+        </w:rPr>
+        <w:t> </w:t>
+      </w:r>
+      <w:r>
+        <w:rPr>
+          <w:rFonts w:ascii="Times New Roman" w:hAnsi="Times New Roman" w:cs="Times New Roman"/>
+          <w:color w:val="000000" w:themeColor="text1"/>
+          <w:sz w:val="24"/>
+          <w:szCs w:val="24"/>
+          <w:shd w:val="clear" w:color="auto" w:fill="FFFFFF"/>
+          <w:lang w:val="ru-RU"/>
+        </w:rPr>
+        <w:t>—</w:t>
+      </w:r>
+      <w:r>
+        <w:rPr>
+          <w:rFonts w:ascii="Times New Roman" w:hAnsi="Times New Roman" w:cs="Times New Roman"/>
+          <w:color w:val="000000" w:themeColor="text1"/>
+          <w:sz w:val="24"/>
+          <w:szCs w:val="24"/>
+          <w:shd w:val="clear" w:color="auto" w:fill="FFFFFF"/>
+        </w:rPr>
+        <w:t> </w:t>
+      </w:r>
+      <w:hyperlink r:id="rId86" w:tooltip="Філософія" w:history="1">
+        <w:r>
+          <w:rPr>
+            <w:rStyle w:val="aa"/>
+            <w:rFonts w:ascii="Times New Roman" w:hAnsi="Times New Roman" w:cs="Times New Roman"/>
+            <w:color w:val="000000" w:themeColor="text1"/>
+            <w:sz w:val="24"/>
+            <w:szCs w:val="24"/>
+            <w:u w:val="none"/>
+            <w:shd w:val="clear" w:color="auto" w:fill="FFFFFF"/>
+            <w:lang w:val="ru-RU"/>
+          </w:rPr>
+          <w:t>філософія</w:t>
+        </w:r>
+      </w:hyperlink>
+      <w:r>
+        <w:rPr>
+          <w:rFonts w:ascii="Times New Roman" w:hAnsi="Times New Roman" w:cs="Times New Roman"/>
+          <w:color w:val="000000" w:themeColor="text1"/>
+          <w:sz w:val="24"/>
+          <w:szCs w:val="24"/>
+          <w:shd w:val="clear" w:color="auto" w:fill="FFFFFF"/>
+          <w:lang w:val="ru-RU"/>
+        </w:rPr>
+        <w:t>, описана американською філософом та письменницею російського походження</w:t>
+      </w:r>
+      <w:r>
+        <w:rPr>
+          <w:rFonts w:ascii="Times New Roman" w:hAnsi="Times New Roman" w:cs="Times New Roman"/>
+          <w:color w:val="000000" w:themeColor="text1"/>
+          <w:sz w:val="24"/>
+          <w:szCs w:val="24"/>
+          <w:shd w:val="clear" w:color="auto" w:fill="FFFFFF"/>
+        </w:rPr>
+        <w:t> </w:t>
+      </w:r>
+      <w:hyperlink r:id="rId87" w:tooltip="Айн Ренд" w:history="1">
+        <w:r>
+          <w:rPr>
+            <w:rStyle w:val="aa"/>
+            <w:rFonts w:ascii="Times New Roman" w:hAnsi="Times New Roman" w:cs="Times New Roman"/>
+            <w:color w:val="000000" w:themeColor="text1"/>
+            <w:sz w:val="24"/>
+            <w:szCs w:val="24"/>
+            <w:u w:val="none"/>
+            <w:shd w:val="clear" w:color="auto" w:fill="FFFFFF"/>
+            <w:lang w:val="ru-RU"/>
+          </w:rPr>
+          <w:t>Айн Ренд</w:t>
+        </w:r>
+      </w:hyperlink>
+      <w:r>
+        <w:rPr>
+          <w:rFonts w:ascii="Times New Roman" w:hAnsi="Times New Roman" w:cs="Times New Roman"/>
+          <w:color w:val="000000" w:themeColor="text1"/>
+          <w:sz w:val="24"/>
+          <w:szCs w:val="24"/>
+          <w:shd w:val="clear" w:color="auto" w:fill="FFFFFF"/>
+        </w:rPr>
+        <w:t> </w:t>
+      </w:r>
+      <w:r>
+        <w:rPr>
+          <w:rFonts w:ascii="Times New Roman" w:hAnsi="Times New Roman" w:cs="Times New Roman"/>
+          <w:color w:val="000000" w:themeColor="text1"/>
+          <w:sz w:val="24"/>
+          <w:szCs w:val="24"/>
+          <w:shd w:val="clear" w:color="auto" w:fill="FFFFFF"/>
+          <w:lang w:val="ru-RU"/>
+        </w:rPr>
+        <w:t>(1905–1982). Об'єктивізм стверджує що</w:t>
+      </w:r>
+      <w:r>
+        <w:rPr>
+          <w:rFonts w:ascii="Times New Roman" w:hAnsi="Times New Roman" w:cs="Times New Roman"/>
+          <w:color w:val="000000" w:themeColor="text1"/>
+          <w:sz w:val="24"/>
+          <w:szCs w:val="24"/>
+          <w:shd w:val="clear" w:color="auto" w:fill="FFFFFF"/>
+        </w:rPr>
+        <w:t> </w:t>
+      </w:r>
+      <w:hyperlink r:id="rId88" w:tooltip="Реальність" w:history="1">
+        <w:r>
+          <w:rPr>
+            <w:rStyle w:val="aa"/>
+            <w:rFonts w:ascii="Times New Roman" w:hAnsi="Times New Roman" w:cs="Times New Roman"/>
+            <w:color w:val="000000" w:themeColor="text1"/>
+            <w:sz w:val="24"/>
+            <w:szCs w:val="24"/>
+            <w:u w:val="none"/>
+            <w:shd w:val="clear" w:color="auto" w:fill="FFFFFF"/>
+            <w:lang w:val="ru-RU"/>
+          </w:rPr>
+          <w:t>реальність</w:t>
+        </w:r>
+      </w:hyperlink>
+      <w:r>
+        <w:rPr>
+          <w:rFonts w:ascii="Times New Roman" w:hAnsi="Times New Roman" w:cs="Times New Roman"/>
+          <w:color w:val="000000" w:themeColor="text1"/>
+          <w:sz w:val="24"/>
+          <w:szCs w:val="24"/>
+          <w:shd w:val="clear" w:color="auto" w:fill="FFFFFF"/>
+        </w:rPr>
+        <w:t> </w:t>
+      </w:r>
+      <w:r>
+        <w:rPr>
+          <w:rFonts w:ascii="Times New Roman" w:hAnsi="Times New Roman" w:cs="Times New Roman"/>
+          <w:color w:val="000000" w:themeColor="text1"/>
+          <w:sz w:val="24"/>
+          <w:szCs w:val="24"/>
+          <w:shd w:val="clear" w:color="auto" w:fill="FFFFFF"/>
+          <w:lang w:val="ru-RU"/>
+        </w:rPr>
+        <w:t>існує незалежно від</w:t>
+      </w:r>
+      <w:r>
+        <w:rPr>
+          <w:rFonts w:ascii="Times New Roman" w:hAnsi="Times New Roman" w:cs="Times New Roman"/>
+          <w:color w:val="000000" w:themeColor="text1"/>
+          <w:sz w:val="24"/>
+          <w:szCs w:val="24"/>
+          <w:shd w:val="clear" w:color="auto" w:fill="FFFFFF"/>
+        </w:rPr>
+        <w:t> </w:t>
+      </w:r>
+      <w:hyperlink r:id="rId89" w:tooltip="Свідомість" w:history="1">
+        <w:r>
+          <w:rPr>
+            <w:rStyle w:val="aa"/>
+            <w:rFonts w:ascii="Times New Roman" w:hAnsi="Times New Roman" w:cs="Times New Roman"/>
+            <w:color w:val="000000" w:themeColor="text1"/>
+            <w:sz w:val="24"/>
+            <w:szCs w:val="24"/>
+            <w:u w:val="none"/>
+            <w:shd w:val="clear" w:color="auto" w:fill="FFFFFF"/>
+            <w:lang w:val="ru-RU"/>
+          </w:rPr>
+          <w:t>свідомості</w:t>
+        </w:r>
+      </w:hyperlink>
+      <w:r>
+        <w:rPr>
+          <w:rFonts w:ascii="Times New Roman" w:hAnsi="Times New Roman" w:cs="Times New Roman"/>
+          <w:color w:val="000000" w:themeColor="text1"/>
+          <w:sz w:val="24"/>
+          <w:szCs w:val="24"/>
+          <w:shd w:val="clear" w:color="auto" w:fill="FFFFFF"/>
+          <w:lang w:val="ru-RU"/>
+        </w:rPr>
+        <w:t>, що люди мають прямий контакт з реальністю через</w:t>
+      </w:r>
+      <w:r>
+        <w:rPr>
+          <w:rFonts w:ascii="Times New Roman" w:hAnsi="Times New Roman" w:cs="Times New Roman"/>
+          <w:color w:val="000000" w:themeColor="text1"/>
+          <w:sz w:val="24"/>
+          <w:szCs w:val="24"/>
+          <w:shd w:val="clear" w:color="auto" w:fill="FFFFFF"/>
+        </w:rPr>
+        <w:t> </w:t>
+      </w:r>
+      <w:hyperlink r:id="rId90" w:tooltip="Відчуття" w:history="1">
+        <w:r>
+          <w:rPr>
+            <w:rStyle w:val="aa"/>
+            <w:rFonts w:ascii="Times New Roman" w:hAnsi="Times New Roman" w:cs="Times New Roman"/>
+            <w:color w:val="000000" w:themeColor="text1"/>
+            <w:sz w:val="24"/>
+            <w:szCs w:val="24"/>
+            <w:u w:val="none"/>
+            <w:shd w:val="clear" w:color="auto" w:fill="FFFFFF"/>
+            <w:lang w:val="ru-RU"/>
+          </w:rPr>
+          <w:t>відчуття</w:t>
+        </w:r>
+      </w:hyperlink>
+      <w:r>
+        <w:rPr>
+          <w:rFonts w:ascii="Times New Roman" w:hAnsi="Times New Roman" w:cs="Times New Roman"/>
+          <w:color w:val="000000" w:themeColor="text1"/>
+          <w:sz w:val="24"/>
+          <w:szCs w:val="24"/>
+          <w:shd w:val="clear" w:color="auto" w:fill="FFFFFF"/>
+          <w:lang w:val="ru-RU"/>
+        </w:rPr>
+        <w:t>, що кожен може отримати об'єктивне</w:t>
+      </w:r>
+      <w:r>
+        <w:rPr>
+          <w:rFonts w:ascii="Times New Roman" w:hAnsi="Times New Roman" w:cs="Times New Roman"/>
+          <w:color w:val="000000" w:themeColor="text1"/>
+          <w:sz w:val="24"/>
+          <w:szCs w:val="24"/>
+          <w:shd w:val="clear" w:color="auto" w:fill="FFFFFF"/>
+        </w:rPr>
+        <w:t> </w:t>
+      </w:r>
+      <w:hyperlink r:id="rId91" w:tooltip="Знання" w:history="1">
+        <w:r>
+          <w:rPr>
+            <w:rStyle w:val="aa"/>
+            <w:rFonts w:ascii="Times New Roman" w:hAnsi="Times New Roman" w:cs="Times New Roman"/>
+            <w:color w:val="000000" w:themeColor="text1"/>
+            <w:sz w:val="24"/>
+            <w:szCs w:val="24"/>
+            <w:u w:val="none"/>
+            <w:shd w:val="clear" w:color="auto" w:fill="FFFFFF"/>
+            <w:lang w:val="ru-RU"/>
+          </w:rPr>
+          <w:t>знання</w:t>
+        </w:r>
+      </w:hyperlink>
+      <w:r>
+        <w:rPr>
+          <w:rFonts w:ascii="Times New Roman" w:hAnsi="Times New Roman" w:cs="Times New Roman"/>
+          <w:color w:val="000000" w:themeColor="text1"/>
+          <w:sz w:val="24"/>
+          <w:szCs w:val="24"/>
+          <w:shd w:val="clear" w:color="auto" w:fill="FFFFFF"/>
+        </w:rPr>
+        <w:t> </w:t>
+      </w:r>
+      <w:r>
+        <w:rPr>
+          <w:rFonts w:ascii="Times New Roman" w:hAnsi="Times New Roman" w:cs="Times New Roman"/>
+          <w:color w:val="000000" w:themeColor="text1"/>
+          <w:sz w:val="24"/>
+          <w:szCs w:val="24"/>
+          <w:shd w:val="clear" w:color="auto" w:fill="FFFFFF"/>
+          <w:lang w:val="ru-RU"/>
+        </w:rPr>
+        <w:t>через відчуття за допомогою процесу формування концепцій та</w:t>
+      </w:r>
+      <w:r>
+        <w:rPr>
+          <w:rFonts w:ascii="Times New Roman" w:hAnsi="Times New Roman" w:cs="Times New Roman"/>
+          <w:color w:val="000000" w:themeColor="text1"/>
+          <w:sz w:val="24"/>
+          <w:szCs w:val="24"/>
+          <w:shd w:val="clear" w:color="auto" w:fill="FFFFFF"/>
+        </w:rPr>
+        <w:t> </w:t>
+      </w:r>
+      <w:hyperlink r:id="rId92" w:tooltip="Індукція логічна" w:history="1">
+        <w:r>
+          <w:rPr>
+            <w:rStyle w:val="aa"/>
+            <w:rFonts w:ascii="Times New Roman" w:hAnsi="Times New Roman" w:cs="Times New Roman"/>
+            <w:color w:val="000000" w:themeColor="text1"/>
+            <w:sz w:val="24"/>
+            <w:szCs w:val="24"/>
+            <w:u w:val="none"/>
+            <w:shd w:val="clear" w:color="auto" w:fill="FFFFFF"/>
+            <w:lang w:val="ru-RU"/>
+          </w:rPr>
+          <w:t>індуктивної</w:t>
+        </w:r>
+      </w:hyperlink>
+      <w:r>
+        <w:rPr>
+          <w:rFonts w:ascii="Times New Roman" w:hAnsi="Times New Roman" w:cs="Times New Roman"/>
+          <w:color w:val="000000" w:themeColor="text1"/>
+          <w:sz w:val="24"/>
+          <w:szCs w:val="24"/>
+          <w:shd w:val="clear" w:color="auto" w:fill="FFFFFF"/>
+        </w:rPr>
+        <w:t> </w:t>
+      </w:r>
+      <w:r>
+        <w:rPr>
+          <w:rFonts w:ascii="Times New Roman" w:hAnsi="Times New Roman" w:cs="Times New Roman"/>
+          <w:color w:val="000000" w:themeColor="text1"/>
+          <w:sz w:val="24"/>
+          <w:szCs w:val="24"/>
+          <w:shd w:val="clear" w:color="auto" w:fill="FFFFFF"/>
+          <w:lang w:val="ru-RU"/>
+        </w:rPr>
+        <w:t>та</w:t>
+      </w:r>
+      <w:r>
+        <w:rPr>
+          <w:rFonts w:ascii="Times New Roman" w:hAnsi="Times New Roman" w:cs="Times New Roman"/>
+          <w:color w:val="000000" w:themeColor="text1"/>
+          <w:sz w:val="24"/>
+          <w:szCs w:val="24"/>
+          <w:shd w:val="clear" w:color="auto" w:fill="FFFFFF"/>
+        </w:rPr>
+        <w:t> </w:t>
+      </w:r>
+      <w:hyperlink r:id="rId93" w:tooltip="Дедукція" w:history="1">
+        <w:r>
+          <w:rPr>
+            <w:rStyle w:val="aa"/>
+            <w:rFonts w:ascii="Times New Roman" w:hAnsi="Times New Roman" w:cs="Times New Roman"/>
+            <w:color w:val="000000" w:themeColor="text1"/>
+            <w:sz w:val="24"/>
+            <w:szCs w:val="24"/>
+            <w:u w:val="none"/>
+            <w:shd w:val="clear" w:color="auto" w:fill="FFFFFF"/>
+            <w:lang w:val="ru-RU"/>
+          </w:rPr>
+          <w:t>дедуктивної логіки</w:t>
+        </w:r>
+      </w:hyperlink>
+      <w:r>
+        <w:rPr>
+          <w:rFonts w:ascii="Times New Roman" w:hAnsi="Times New Roman" w:cs="Times New Roman"/>
+          <w:color w:val="000000" w:themeColor="text1"/>
+          <w:sz w:val="24"/>
+          <w:szCs w:val="24"/>
+          <w:shd w:val="clear" w:color="auto" w:fill="FFFFFF"/>
+          <w:lang w:val="ru-RU"/>
+        </w:rPr>
+        <w:t>, що правильною моральною метою життя є переслідування власного щастя, що соціальні системи узгоджені з цією мораллю і поважають права індивіда, втілені в</w:t>
+      </w:r>
+      <w:r>
+        <w:rPr>
+          <w:rFonts w:ascii="Times New Roman" w:hAnsi="Times New Roman" w:cs="Times New Roman"/>
+          <w:color w:val="000000" w:themeColor="text1"/>
+          <w:sz w:val="24"/>
+          <w:szCs w:val="24"/>
+          <w:shd w:val="clear" w:color="auto" w:fill="FFFFFF"/>
+        </w:rPr>
+        <w:t> </w:t>
+      </w:r>
+      <w:hyperlink r:id="rId94" w:tooltip="Laissez-faire" w:history="1">
+        <w:r>
+          <w:rPr>
+            <w:rStyle w:val="aa"/>
+            <w:rFonts w:ascii="Times New Roman" w:hAnsi="Times New Roman" w:cs="Times New Roman"/>
+            <w:color w:val="000000" w:themeColor="text1"/>
+            <w:sz w:val="24"/>
+            <w:szCs w:val="24"/>
+            <w:u w:val="none"/>
+            <w:shd w:val="clear" w:color="auto" w:fill="FFFFFF"/>
+          </w:rPr>
+          <w:t>laissez</w:t>
+        </w:r>
+        <w:r>
+          <w:rPr>
+            <w:rStyle w:val="aa"/>
+            <w:rFonts w:ascii="Times New Roman" w:hAnsi="Times New Roman" w:cs="Times New Roman"/>
+            <w:color w:val="000000" w:themeColor="text1"/>
+            <w:sz w:val="24"/>
+            <w:szCs w:val="24"/>
+            <w:u w:val="none"/>
+            <w:shd w:val="clear" w:color="auto" w:fill="FFFFFF"/>
+            <w:lang w:val="ru-RU"/>
+          </w:rPr>
+          <w:t>-</w:t>
+        </w:r>
+        <w:r>
+          <w:rPr>
+            <w:rStyle w:val="aa"/>
+            <w:rFonts w:ascii="Times New Roman" w:hAnsi="Times New Roman" w:cs="Times New Roman"/>
+            <w:color w:val="000000" w:themeColor="text1"/>
+            <w:sz w:val="24"/>
+            <w:szCs w:val="24"/>
+            <w:u w:val="none"/>
+            <w:shd w:val="clear" w:color="auto" w:fill="FFFFFF"/>
+          </w:rPr>
+          <w:t>faire</w:t>
+        </w:r>
+      </w:hyperlink>
+      <w:r>
+        <w:rPr>
+          <w:rFonts w:ascii="Times New Roman" w:hAnsi="Times New Roman" w:cs="Times New Roman"/>
+          <w:color w:val="000000" w:themeColor="text1"/>
+          <w:sz w:val="24"/>
+          <w:szCs w:val="24"/>
+          <w:shd w:val="clear" w:color="auto" w:fill="FFFFFF"/>
+        </w:rPr>
+        <w:t> </w:t>
+      </w:r>
+      <w:r>
+        <w:rPr>
+          <w:rFonts w:ascii="Times New Roman" w:hAnsi="Times New Roman" w:cs="Times New Roman"/>
+          <w:color w:val="000000" w:themeColor="text1"/>
+          <w:sz w:val="24"/>
+          <w:szCs w:val="24"/>
+          <w:shd w:val="clear" w:color="auto" w:fill="FFFFFF"/>
+          <w:lang w:val="ru-RU"/>
+        </w:rPr>
+        <w:t>капіталізмі, і що роль мистецтва в житті людей</w:t>
+      </w:r>
+      <w:r>
+        <w:rPr>
+          <w:rFonts w:ascii="Times New Roman" w:hAnsi="Times New Roman" w:cs="Times New Roman"/>
+          <w:color w:val="000000" w:themeColor="text1"/>
+          <w:sz w:val="24"/>
+          <w:szCs w:val="24"/>
+          <w:shd w:val="clear" w:color="auto" w:fill="FFFFFF"/>
+        </w:rPr>
+        <w:t> </w:t>
+      </w:r>
+      <w:r>
+        <w:rPr>
+          <w:rFonts w:ascii="Times New Roman" w:hAnsi="Times New Roman" w:cs="Times New Roman"/>
+          <w:color w:val="000000" w:themeColor="text1"/>
+          <w:sz w:val="24"/>
+          <w:szCs w:val="24"/>
+          <w:shd w:val="clear" w:color="auto" w:fill="FFFFFF"/>
+          <w:lang w:val="ru-RU"/>
+        </w:rPr>
+        <w:t>— трансформувати найширші метафізичні ідеї людини, вибірково відтворюючи реальність у фізичній формі</w:t>
+      </w:r>
+      <w:r>
+        <w:rPr>
+          <w:rFonts w:ascii="Times New Roman" w:hAnsi="Times New Roman" w:cs="Times New Roman"/>
+          <w:color w:val="000000" w:themeColor="text1"/>
+          <w:sz w:val="24"/>
+          <w:szCs w:val="24"/>
+          <w:shd w:val="clear" w:color="auto" w:fill="FFFFFF"/>
+        </w:rPr>
+        <w:t> </w:t>
+      </w:r>
+      <w:r>
+        <w:rPr>
+          <w:rFonts w:ascii="Times New Roman" w:hAnsi="Times New Roman" w:cs="Times New Roman"/>
+          <w:color w:val="000000" w:themeColor="text1"/>
+          <w:sz w:val="24"/>
+          <w:szCs w:val="24"/>
+          <w:shd w:val="clear" w:color="auto" w:fill="FFFFFF"/>
+          <w:lang w:val="ru-RU"/>
+        </w:rPr>
+        <w:t>— творі мистецтва, який може бути осмислений індивідом, і на який він може емоційно відреагувати.</w:t>
+      </w:r>
+    </w:p>
+    <w:p>
+      <w:pPr>
+        <w:spacing w:line="280" w:lineRule="exact"/>
+        <w:ind w:right="125"/>
+        <w:jc w:val="both"/>
+        <w:rPr>
+          <w:rFonts w:ascii="Times New Roman" w:hAnsi="Times New Roman" w:cs="Times New Roman"/>
+          <w:b/>
+          <w:color w:val="000000" w:themeColor="text1"/>
+          <w:sz w:val="24"/>
+          <w:szCs w:val="24"/>
+          <w:lang w:val="ru-RU"/>
+        </w:rPr>
+      </w:pPr>
+      <w:r>
+        <w:rPr>
+          <w:rFonts w:ascii="Times New Roman" w:hAnsi="Times New Roman" w:cs="Times New Roman"/>
+          <w:color w:val="000000" w:themeColor="text1"/>
+          <w:sz w:val="24"/>
+          <w:szCs w:val="24"/>
+          <w:shd w:val="clear" w:color="auto" w:fill="FFFFFF"/>
+          <w:lang w:val="ru-RU"/>
+        </w:rPr>
+        <w:t xml:space="preserve">Варто відзначити, що вирішення проблеми об’єктивності пізнання у науці загалом </w:t>
+      </w:r>
+      <w:proofErr w:type="gramStart"/>
+      <w:r>
+        <w:rPr>
+          <w:rFonts w:ascii="Times New Roman" w:hAnsi="Times New Roman" w:cs="Times New Roman"/>
+          <w:color w:val="000000" w:themeColor="text1"/>
+          <w:sz w:val="24"/>
+          <w:szCs w:val="24"/>
+          <w:shd w:val="clear" w:color="auto" w:fill="FFFFFF"/>
+          <w:lang w:val="ru-RU"/>
+        </w:rPr>
+        <w:t>у межах</w:t>
+      </w:r>
+      <w:proofErr w:type="gramEnd"/>
+      <w:r>
+        <w:rPr>
+          <w:rFonts w:ascii="Times New Roman" w:hAnsi="Times New Roman" w:cs="Times New Roman"/>
+          <w:color w:val="000000" w:themeColor="text1"/>
+          <w:sz w:val="24"/>
+          <w:szCs w:val="24"/>
+          <w:shd w:val="clear" w:color="auto" w:fill="FFFFFF"/>
+          <w:lang w:val="ru-RU"/>
+        </w:rPr>
+        <w:t xml:space="preserve"> «абсолютно-об’єктивного» (позитивного) підходу належить «картезіанській» науці, оскільки саме Декарт поставив питання про «абсолютну об’єктивність», спираючись на дані природничих наук. На думку доповідача, в історії поява «абсолютно-об’єктивного» підходу пов’язана із проекцією наукових принципів, укорінених у природничих науках, на гуманітарні дисципліни, здійснену свого часу саме у «картезіанській» науці. Сьогодні ж абстрактно-філософська площина поняття «об’єктивність», як правило, розглядається як ідеал, до якого потрібно прагнути, але який є недосяжним. Нерідко висловлюється теза, що абсолютна істина - для Бога, отож, абсолютна об’єктивність - це об’єктивність «Божими очима». </w:t>
+      </w:r>
+      <w:r>
+        <w:rPr>
+          <w:rFonts w:ascii="Times New Roman" w:hAnsi="Times New Roman" w:cs="Times New Roman"/>
+          <w:color w:val="000000" w:themeColor="text1"/>
+          <w:sz w:val="24"/>
+          <w:szCs w:val="24"/>
+          <w:shd w:val="clear" w:color="auto" w:fill="FFFFFF"/>
+        </w:rPr>
+        <w:t>Натомість вчені пізнають світ на рівні відносних істин.</w:t>
+      </w:r>
+    </w:p>
+    <w:p>
+      <w:pPr>
+        <w:spacing w:line="280" w:lineRule="exact"/>
+        <w:ind w:right="1134"/>
+        <w:jc w:val="both"/>
+        <w:rPr>
+          <w:rFonts w:ascii="Times New Roman" w:hAnsi="Times New Roman" w:cs="Times New Roman"/>
+          <w:b/>
+          <w:color w:val="000000" w:themeColor="text1"/>
+          <w:sz w:val="24"/>
+          <w:szCs w:val="24"/>
+          <w:lang w:val="uk-UA"/>
+        </w:rPr>
+      </w:pPr>
+      <w:r>
+        <w:rPr>
+          <w:rFonts w:ascii="Times New Roman" w:hAnsi="Times New Roman" w:cs="Times New Roman"/>
+          <w:b/>
+          <w:color w:val="000000" w:themeColor="text1"/>
+          <w:sz w:val="24"/>
+          <w:szCs w:val="24"/>
+          <w:lang w:val="uk-UA"/>
+        </w:rPr>
+        <w:t>26</w:t>
+      </w:r>
+      <w:r>
+        <w:rPr>
+          <w:rFonts w:ascii="Times New Roman" w:hAnsi="Times New Roman" w:cs="Times New Roman"/>
+          <w:b/>
+          <w:color w:val="000000" w:themeColor="text1"/>
+          <w:sz w:val="24"/>
+          <w:szCs w:val="24"/>
+          <w:lang w:val="uk-UA"/>
+        </w:rPr>
+        <w:t>. Сутність скептичної позиції в філософії. Агности</w:t>
+      </w:r>
+      <w:r>
+        <w:rPr>
+          <w:rFonts w:ascii="Times New Roman" w:hAnsi="Times New Roman" w:cs="Times New Roman"/>
+          <w:b/>
+          <w:color w:val="000000" w:themeColor="text1"/>
+          <w:sz w:val="24"/>
+          <w:szCs w:val="24"/>
+          <w:lang w:val="uk-UA"/>
+        </w:rPr>
+        <w:t>,</w:t>
+      </w:r>
+      <w:r>
+        <w:rPr>
+          <w:rFonts w:ascii="Times New Roman" w:hAnsi="Times New Roman" w:cs="Times New Roman"/>
+          <w:b/>
+          <w:color w:val="000000" w:themeColor="text1"/>
+          <w:sz w:val="24"/>
+          <w:szCs w:val="24"/>
+          <w:lang w:val="uk-UA"/>
+        </w:rPr>
+        <w:t>цизм.</w:t>
+      </w:r>
+    </w:p>
+    <w:p>
+      <w:pPr>
+        <w:spacing w:line="280" w:lineRule="exact"/>
+        <w:ind w:right="1134"/>
+        <w:jc w:val="both"/>
+        <w:rPr>
+          <w:rFonts w:ascii="Times New Roman" w:hAnsi="Times New Roman" w:cs="Times New Roman"/>
+          <w:color w:val="000000" w:themeColor="text1"/>
+          <w:sz w:val="24"/>
+          <w:szCs w:val="24"/>
+          <w:shd w:val="clear" w:color="auto" w:fill="FFFFFF"/>
+          <w:lang w:val="ru-RU"/>
+        </w:rPr>
+      </w:pPr>
+      <w:r>
+        <w:rPr>
+          <w:rFonts w:ascii="Times New Roman" w:hAnsi="Times New Roman" w:cs="Times New Roman"/>
+          <w:b/>
+          <w:bCs/>
+          <w:color w:val="000000" w:themeColor="text1"/>
+          <w:sz w:val="24"/>
+          <w:szCs w:val="24"/>
+          <w:shd w:val="clear" w:color="auto" w:fill="FFFFFF"/>
+          <w:lang w:val="ru-RU"/>
+        </w:rPr>
+        <w:t>Агностици́зм</w:t>
+      </w:r>
+      <w:r>
+        <w:rPr>
+          <w:rFonts w:ascii="Times New Roman" w:hAnsi="Times New Roman" w:cs="Times New Roman"/>
+          <w:color w:val="000000" w:themeColor="text1"/>
+          <w:sz w:val="24"/>
+          <w:szCs w:val="24"/>
+          <w:shd w:val="clear" w:color="auto" w:fill="FFFFFF"/>
+        </w:rPr>
+        <w:t> </w:t>
+      </w:r>
+      <w:r>
+        <w:rPr>
+          <w:rFonts w:ascii="Times New Roman" w:hAnsi="Times New Roman" w:cs="Times New Roman"/>
+          <w:color w:val="000000" w:themeColor="text1"/>
+          <w:sz w:val="24"/>
+          <w:szCs w:val="24"/>
+          <w:shd w:val="clear" w:color="auto" w:fill="FFFFFF"/>
+          <w:lang w:val="ru-RU"/>
+        </w:rPr>
+        <w:t>— термин в</w:t>
+      </w:r>
+      <w:r>
+        <w:rPr>
+          <w:rFonts w:ascii="Times New Roman" w:hAnsi="Times New Roman" w:cs="Times New Roman"/>
+          <w:color w:val="000000" w:themeColor="text1"/>
+          <w:sz w:val="24"/>
+          <w:szCs w:val="24"/>
+          <w:shd w:val="clear" w:color="auto" w:fill="FFFFFF"/>
+        </w:rPr>
+        <w:t> </w:t>
+      </w:r>
+      <w:hyperlink r:id="rId95" w:tooltip="Философия" w:history="1">
+        <w:r>
+          <w:rPr>
+            <w:rStyle w:val="aa"/>
+            <w:rFonts w:ascii="Times New Roman" w:hAnsi="Times New Roman" w:cs="Times New Roman"/>
+            <w:color w:val="000000" w:themeColor="text1"/>
+            <w:sz w:val="24"/>
+            <w:szCs w:val="24"/>
+            <w:u w:val="none"/>
+            <w:shd w:val="clear" w:color="auto" w:fill="FFFFFF"/>
+            <w:lang w:val="ru-RU"/>
+          </w:rPr>
+          <w:t>философии</w:t>
+        </w:r>
+      </w:hyperlink>
+      <w:r>
+        <w:rPr>
+          <w:rFonts w:ascii="Times New Roman" w:hAnsi="Times New Roman" w:cs="Times New Roman"/>
+          <w:color w:val="000000" w:themeColor="text1"/>
+          <w:sz w:val="24"/>
+          <w:szCs w:val="24"/>
+          <w:shd w:val="clear" w:color="auto" w:fill="FFFFFF"/>
+          <w:lang w:val="ru-RU"/>
+        </w:rPr>
+        <w:t>,</w:t>
+      </w:r>
+      <w:r>
+        <w:rPr>
+          <w:rFonts w:ascii="Times New Roman" w:hAnsi="Times New Roman" w:cs="Times New Roman"/>
+          <w:color w:val="000000" w:themeColor="text1"/>
+          <w:sz w:val="24"/>
+          <w:szCs w:val="24"/>
+          <w:shd w:val="clear" w:color="auto" w:fill="FFFFFF"/>
+        </w:rPr>
+        <w:t> </w:t>
+      </w:r>
+      <w:hyperlink r:id="rId96" w:tooltip="Эпистемология" w:history="1">
+        <w:r>
+          <w:rPr>
+            <w:rStyle w:val="aa"/>
+            <w:rFonts w:ascii="Times New Roman" w:hAnsi="Times New Roman" w:cs="Times New Roman"/>
+            <w:color w:val="000000" w:themeColor="text1"/>
+            <w:sz w:val="24"/>
+            <w:szCs w:val="24"/>
+            <w:u w:val="none"/>
+            <w:shd w:val="clear" w:color="auto" w:fill="FFFFFF"/>
+            <w:lang w:val="ru-RU"/>
+          </w:rPr>
+          <w:t>теории познания</w:t>
+        </w:r>
+      </w:hyperlink>
+      <w:r>
+        <w:rPr>
+          <w:rFonts w:ascii="Times New Roman" w:hAnsi="Times New Roman" w:cs="Times New Roman"/>
+          <w:color w:val="000000" w:themeColor="text1"/>
+          <w:sz w:val="24"/>
+          <w:szCs w:val="24"/>
+          <w:shd w:val="clear" w:color="auto" w:fill="FFFFFF"/>
+        </w:rPr>
+        <w:t> </w:t>
+      </w:r>
+      <w:r>
+        <w:rPr>
+          <w:rFonts w:ascii="Times New Roman" w:hAnsi="Times New Roman" w:cs="Times New Roman"/>
+          <w:color w:val="000000" w:themeColor="text1"/>
+          <w:sz w:val="24"/>
+          <w:szCs w:val="24"/>
+          <w:shd w:val="clear" w:color="auto" w:fill="FFFFFF"/>
+          <w:lang w:val="ru-RU"/>
+        </w:rPr>
+        <w:t>и</w:t>
+      </w:r>
+      <w:r>
+        <w:rPr>
+          <w:rFonts w:ascii="Times New Roman" w:hAnsi="Times New Roman" w:cs="Times New Roman"/>
+          <w:color w:val="000000" w:themeColor="text1"/>
+          <w:sz w:val="24"/>
+          <w:szCs w:val="24"/>
+          <w:shd w:val="clear" w:color="auto" w:fill="FFFFFF"/>
+        </w:rPr>
+        <w:t> </w:t>
+      </w:r>
+      <w:hyperlink r:id="rId97" w:tooltip="Богословие" w:history="1">
+        <w:r>
+          <w:rPr>
+            <w:rStyle w:val="aa"/>
+            <w:rFonts w:ascii="Times New Roman" w:hAnsi="Times New Roman" w:cs="Times New Roman"/>
+            <w:color w:val="000000" w:themeColor="text1"/>
+            <w:sz w:val="24"/>
+            <w:szCs w:val="24"/>
+            <w:u w:val="none"/>
+            <w:shd w:val="clear" w:color="auto" w:fill="FFFFFF"/>
+            <w:lang w:val="ru-RU"/>
+          </w:rPr>
+          <w:t>теологии</w:t>
+        </w:r>
+      </w:hyperlink>
+      <w:r>
+        <w:rPr>
+          <w:rFonts w:ascii="Times New Roman" w:hAnsi="Times New Roman" w:cs="Times New Roman"/>
+          <w:color w:val="000000" w:themeColor="text1"/>
+          <w:sz w:val="24"/>
+          <w:szCs w:val="24"/>
+          <w:shd w:val="clear" w:color="auto" w:fill="FFFFFF"/>
+          <w:lang w:val="ru-RU"/>
+        </w:rPr>
+        <w:t>. Сторонники агностицизма считают принципиально невозможным познание объективной</w:t>
+      </w:r>
+      <w:r>
+        <w:rPr>
+          <w:rFonts w:ascii="Times New Roman" w:hAnsi="Times New Roman" w:cs="Times New Roman"/>
+          <w:color w:val="000000" w:themeColor="text1"/>
+          <w:sz w:val="24"/>
+          <w:szCs w:val="24"/>
+          <w:shd w:val="clear" w:color="auto" w:fill="FFFFFF"/>
+        </w:rPr>
+        <w:t> </w:t>
+      </w:r>
+      <w:hyperlink r:id="rId98" w:tooltip="Действительность" w:history="1">
+        <w:r>
+          <w:rPr>
+            <w:rStyle w:val="aa"/>
+            <w:rFonts w:ascii="Times New Roman" w:hAnsi="Times New Roman" w:cs="Times New Roman"/>
+            <w:color w:val="000000" w:themeColor="text1"/>
+            <w:sz w:val="24"/>
+            <w:szCs w:val="24"/>
+            <w:u w:val="none"/>
+            <w:shd w:val="clear" w:color="auto" w:fill="FFFFFF"/>
+            <w:lang w:val="ru-RU"/>
+          </w:rPr>
+          <w:t>действительности</w:t>
+        </w:r>
+      </w:hyperlink>
+      <w:r>
+        <w:rPr>
+          <w:rFonts w:ascii="Times New Roman" w:hAnsi="Times New Roman" w:cs="Times New Roman"/>
+          <w:color w:val="000000" w:themeColor="text1"/>
+          <w:sz w:val="24"/>
+          <w:szCs w:val="24"/>
+          <w:shd w:val="clear" w:color="auto" w:fill="FFFFFF"/>
+          <w:lang w:val="ru-RU"/>
+        </w:rPr>
+        <w:t>через</w:t>
+      </w:r>
+      <w:r>
+        <w:rPr>
+          <w:rFonts w:ascii="Times New Roman" w:hAnsi="Times New Roman" w:cs="Times New Roman"/>
+          <w:color w:val="000000" w:themeColor="text1"/>
+          <w:sz w:val="24"/>
+          <w:szCs w:val="24"/>
+          <w:shd w:val="clear" w:color="auto" w:fill="FFFFFF"/>
+        </w:rPr>
+        <w:t> </w:t>
+      </w:r>
+      <w:hyperlink r:id="rId99" w:tooltip="Субъективный характер опыта" w:history="1">
+        <w:r>
+          <w:rPr>
+            <w:rStyle w:val="aa"/>
+            <w:rFonts w:ascii="Times New Roman" w:hAnsi="Times New Roman" w:cs="Times New Roman"/>
+            <w:color w:val="000000" w:themeColor="text1"/>
+            <w:sz w:val="24"/>
+            <w:szCs w:val="24"/>
+            <w:u w:val="none"/>
+            <w:shd w:val="clear" w:color="auto" w:fill="FFFFFF"/>
+            <w:lang w:val="ru-RU"/>
+          </w:rPr>
+          <w:t>субъективный опыт</w:t>
+        </w:r>
+      </w:hyperlink>
+      <w:r>
+        <w:rPr>
+          <w:rFonts w:ascii="Times New Roman" w:hAnsi="Times New Roman" w:cs="Times New Roman"/>
+          <w:color w:val="000000" w:themeColor="text1"/>
+          <w:sz w:val="24"/>
+          <w:szCs w:val="24"/>
+          <w:shd w:val="clear" w:color="auto" w:fill="FFFFFF"/>
+        </w:rPr>
+        <w:t> </w:t>
+      </w:r>
+      <w:r>
+        <w:rPr>
+          <w:rFonts w:ascii="Times New Roman" w:hAnsi="Times New Roman" w:cs="Times New Roman"/>
+          <w:color w:val="000000" w:themeColor="text1"/>
+          <w:sz w:val="24"/>
+          <w:szCs w:val="24"/>
+          <w:shd w:val="clear" w:color="auto" w:fill="FFFFFF"/>
+          <w:lang w:val="ru-RU"/>
+        </w:rPr>
+        <w:t>и невозможным познание любых предельных и абсолютных основ</w:t>
+      </w:r>
+      <w:r>
+        <w:rPr>
+          <w:rFonts w:ascii="Times New Roman" w:hAnsi="Times New Roman" w:cs="Times New Roman"/>
+          <w:color w:val="000000" w:themeColor="text1"/>
+          <w:sz w:val="24"/>
+          <w:szCs w:val="24"/>
+          <w:shd w:val="clear" w:color="auto" w:fill="FFFFFF"/>
+        </w:rPr>
+        <w:t> </w:t>
+      </w:r>
+      <w:hyperlink r:id="rId100" w:tooltip="Реальность" w:history="1">
+        <w:r>
+          <w:rPr>
+            <w:rStyle w:val="aa"/>
+            <w:rFonts w:ascii="Times New Roman" w:hAnsi="Times New Roman" w:cs="Times New Roman"/>
+            <w:color w:val="000000" w:themeColor="text1"/>
+            <w:sz w:val="24"/>
+            <w:szCs w:val="24"/>
+            <w:u w:val="none"/>
+            <w:shd w:val="clear" w:color="auto" w:fill="FFFFFF"/>
+            <w:lang w:val="ru-RU"/>
+          </w:rPr>
+          <w:t>реальности</w:t>
+        </w:r>
+      </w:hyperlink>
+      <w:r>
+        <w:rPr>
+          <w:rFonts w:ascii="Times New Roman" w:hAnsi="Times New Roman" w:cs="Times New Roman"/>
+          <w:color w:val="000000" w:themeColor="text1"/>
+          <w:sz w:val="24"/>
+          <w:szCs w:val="24"/>
+          <w:shd w:val="clear" w:color="auto" w:fill="FFFFFF"/>
+          <w:lang w:val="ru-RU"/>
+        </w:rPr>
+        <w:t>. Отрицается также возможность доказательства или опровержения идей и утверждений, основанных полностью на субъективных посылах. Иногда агностицизм определяется как философское учение, утверждающее принципиальную непознаваемость мира</w:t>
+      </w:r>
+      <w:hyperlink r:id="rId101" w:anchor="cite_note-philslov-1" w:history="1">
+        <w:r>
+          <w:rPr>
+            <w:rStyle w:val="aa"/>
+            <w:rFonts w:ascii="Times New Roman" w:hAnsi="Times New Roman" w:cs="Times New Roman"/>
+            <w:color w:val="000000" w:themeColor="text1"/>
+            <w:sz w:val="24"/>
+            <w:szCs w:val="24"/>
+            <w:u w:val="none"/>
+            <w:shd w:val="clear" w:color="auto" w:fill="FFFFFF"/>
+            <w:vertAlign w:val="superscript"/>
+            <w:lang w:val="ru-RU"/>
+          </w:rPr>
+          <w:t>[1]</w:t>
+        </w:r>
+      </w:hyperlink>
+      <w:r>
+        <w:rPr>
+          <w:rFonts w:ascii="Times New Roman" w:hAnsi="Times New Roman" w:cs="Times New Roman"/>
+          <w:color w:val="000000" w:themeColor="text1"/>
+          <w:sz w:val="24"/>
+          <w:szCs w:val="24"/>
+          <w:shd w:val="clear" w:color="auto" w:fill="FFFFFF"/>
+          <w:lang w:val="ru-RU"/>
+        </w:rPr>
+        <w:t>.</w:t>
+      </w:r>
+    </w:p>
+    <w:p>
+      <w:pPr>
+        <w:spacing w:line="280" w:lineRule="exact"/>
+        <w:ind w:right="1134"/>
+        <w:jc w:val="both"/>
+        <w:rPr>
+          <w:rFonts w:ascii="Times New Roman" w:hAnsi="Times New Roman" w:cs="Times New Roman"/>
+          <w:b/>
+          <w:color w:val="000000" w:themeColor="text1"/>
+          <w:sz w:val="24"/>
+          <w:szCs w:val="24"/>
+          <w:lang w:val="ru-RU"/>
+        </w:rPr>
+      </w:pPr>
+      <w:r>
+        <w:rPr>
+          <w:rFonts w:ascii="Times New Roman" w:hAnsi="Times New Roman" w:cs="Times New Roman"/>
+          <w:b/>
+          <w:color w:val="000000" w:themeColor="text1"/>
+          <w:sz w:val="24"/>
+          <w:szCs w:val="24"/>
+          <w:lang w:val="uk-UA"/>
+        </w:rPr>
+        <w:t>Скептичної позиції в філософії</w:t>
+      </w:r>
+      <w:r>
+        <w:rPr>
+          <w:rFonts w:ascii="Times New Roman" w:hAnsi="Times New Roman" w:cs="Times New Roman"/>
+          <w:color w:val="000000" w:themeColor="text1"/>
+          <w:sz w:val="24"/>
+          <w:szCs w:val="24"/>
+          <w:lang w:val="ru-RU"/>
+        </w:rPr>
+        <w:t xml:space="preserve">  - </w:t>
+      </w:r>
+      <w:hyperlink r:id="rId102" w:tooltip="Философия" w:history="1">
+        <w:r>
+          <w:rPr>
+            <w:rStyle w:val="aa"/>
+            <w:rFonts w:ascii="Times New Roman" w:hAnsi="Times New Roman" w:cs="Times New Roman"/>
+            <w:color w:val="000000" w:themeColor="text1"/>
+            <w:sz w:val="24"/>
+            <w:szCs w:val="24"/>
+            <w:u w:val="none"/>
+            <w:shd w:val="clear" w:color="auto" w:fill="FFFFFF"/>
+            <w:lang w:val="ru-RU"/>
+          </w:rPr>
+          <w:t>философское</w:t>
+        </w:r>
+      </w:hyperlink>
+      <w:r>
+        <w:rPr>
+          <w:rFonts w:ascii="Times New Roman" w:hAnsi="Times New Roman" w:cs="Times New Roman"/>
+          <w:color w:val="000000" w:themeColor="text1"/>
+          <w:sz w:val="24"/>
+          <w:szCs w:val="24"/>
+          <w:shd w:val="clear" w:color="auto" w:fill="FFFFFF"/>
+        </w:rPr>
+        <w:t> </w:t>
+      </w:r>
+      <w:r>
+        <w:rPr>
+          <w:rFonts w:ascii="Times New Roman" w:hAnsi="Times New Roman" w:cs="Times New Roman"/>
+          <w:color w:val="000000" w:themeColor="text1"/>
+          <w:sz w:val="24"/>
+          <w:szCs w:val="24"/>
+          <w:shd w:val="clear" w:color="auto" w:fill="FFFFFF"/>
+          <w:lang w:val="ru-RU"/>
+        </w:rPr>
+        <w:t>направление, выдвигающее</w:t>
+      </w:r>
+      <w:r>
+        <w:rPr>
+          <w:rFonts w:ascii="Times New Roman" w:hAnsi="Times New Roman" w:cs="Times New Roman"/>
+          <w:color w:val="000000" w:themeColor="text1"/>
+          <w:sz w:val="24"/>
+          <w:szCs w:val="24"/>
+          <w:shd w:val="clear" w:color="auto" w:fill="FFFFFF"/>
+        </w:rPr>
+        <w:t> </w:t>
+      </w:r>
+      <w:hyperlink r:id="rId103" w:tooltip="Сомнение" w:history="1">
+        <w:r>
+          <w:rPr>
+            <w:rStyle w:val="aa"/>
+            <w:rFonts w:ascii="Times New Roman" w:hAnsi="Times New Roman" w:cs="Times New Roman"/>
+            <w:color w:val="000000" w:themeColor="text1"/>
+            <w:sz w:val="24"/>
+            <w:szCs w:val="24"/>
+            <w:u w:val="none"/>
+            <w:shd w:val="clear" w:color="auto" w:fill="FFFFFF"/>
+            <w:lang w:val="ru-RU"/>
+          </w:rPr>
+          <w:t>сомнение</w:t>
+        </w:r>
+      </w:hyperlink>
+      <w:r>
+        <w:rPr>
+          <w:rFonts w:ascii="Times New Roman" w:hAnsi="Times New Roman" w:cs="Times New Roman"/>
+          <w:color w:val="000000" w:themeColor="text1"/>
+          <w:sz w:val="24"/>
+          <w:szCs w:val="24"/>
+          <w:shd w:val="clear" w:color="auto" w:fill="FFFFFF"/>
+        </w:rPr>
+        <w:t> </w:t>
+      </w:r>
+      <w:r>
+        <w:rPr>
+          <w:rFonts w:ascii="Times New Roman" w:hAnsi="Times New Roman" w:cs="Times New Roman"/>
+          <w:color w:val="000000" w:themeColor="text1"/>
+          <w:sz w:val="24"/>
+          <w:szCs w:val="24"/>
+          <w:shd w:val="clear" w:color="auto" w:fill="FFFFFF"/>
+          <w:lang w:val="ru-RU"/>
+        </w:rPr>
+        <w:t>в качестве принципа мышления, особенно сомнение в надёжности истины.</w:t>
+      </w:r>
+      <w:r>
+        <w:rPr>
+          <w:rFonts w:ascii="Times New Roman" w:hAnsi="Times New Roman" w:cs="Times New Roman"/>
+          <w:color w:val="000000" w:themeColor="text1"/>
+          <w:sz w:val="24"/>
+          <w:szCs w:val="24"/>
+          <w:shd w:val="clear" w:color="auto" w:fill="FFFFFF"/>
+        </w:rPr>
+        <w:t> </w:t>
+      </w:r>
+      <w:r>
+        <w:rPr>
+          <w:rFonts w:ascii="Times New Roman" w:hAnsi="Times New Roman" w:cs="Times New Roman"/>
+          <w:iCs/>
+          <w:color w:val="000000" w:themeColor="text1"/>
+          <w:sz w:val="24"/>
+          <w:szCs w:val="24"/>
+          <w:shd w:val="clear" w:color="auto" w:fill="FFFFFF"/>
+          <w:lang w:val="ru-RU"/>
+        </w:rPr>
+        <w:t>Умеренный скептицизм</w:t>
+      </w:r>
+      <w:r>
+        <w:rPr>
+          <w:rFonts w:ascii="Times New Roman" w:hAnsi="Times New Roman" w:cs="Times New Roman"/>
+          <w:color w:val="000000" w:themeColor="text1"/>
+          <w:sz w:val="24"/>
+          <w:szCs w:val="24"/>
+          <w:shd w:val="clear" w:color="auto" w:fill="FFFFFF"/>
+        </w:rPr>
+        <w:t> </w:t>
+      </w:r>
+      <w:r>
+        <w:rPr>
+          <w:rFonts w:ascii="Times New Roman" w:hAnsi="Times New Roman" w:cs="Times New Roman"/>
+          <w:color w:val="000000" w:themeColor="text1"/>
+          <w:sz w:val="24"/>
+          <w:szCs w:val="24"/>
+          <w:shd w:val="clear" w:color="auto" w:fill="FFFFFF"/>
+          <w:lang w:val="ru-RU"/>
+        </w:rPr>
+        <w:t>ограничивается познанием фактов, проявляя сдержанность по отношению ко всем гипотезам и теориям.</w:t>
+      </w:r>
+    </w:p>
+    <w:p>
+      <w:pPr>
+        <w:spacing w:line="280" w:lineRule="exact"/>
+        <w:ind w:right="1134"/>
+        <w:jc w:val="both"/>
+        <w:rPr>
+          <w:rFonts w:ascii="Times New Roman" w:hAnsi="Times New Roman" w:cs="Times New Roman"/>
+          <w:b/>
+          <w:color w:val="000000" w:themeColor="text1"/>
+          <w:sz w:val="24"/>
+          <w:szCs w:val="24"/>
+          <w:lang w:val="uk-UA"/>
+        </w:rPr>
+      </w:pPr>
+      <w:r>
+        <w:rPr>
+          <w:rFonts w:ascii="Times New Roman" w:hAnsi="Times New Roman" w:cs="Times New Roman"/>
+          <w:b/>
+          <w:color w:val="000000" w:themeColor="text1"/>
+          <w:sz w:val="24"/>
+          <w:szCs w:val="24"/>
+          <w:lang w:val="uk-UA"/>
+        </w:rPr>
+        <w:t>27. Трансцендентальний принцип філософії І.Канта та новий погляд на задачі метафізики.</w:t>
+      </w:r>
+    </w:p>
+    <w:p>
+      <w:pPr>
+        <w:shd w:val="clear" w:color="auto" w:fill="FFFFFF"/>
+        <w:spacing w:after="210" w:line="240" w:lineRule="auto"/>
+        <w:rPr>
+          <w:rFonts w:ascii="Times New Roman" w:eastAsia="Times New Roman" w:hAnsi="Times New Roman" w:cs="Times New Roman"/>
+          <w:color w:val="000000"/>
+          <w:sz w:val="24"/>
+          <w:szCs w:val="24"/>
+          <w:lang w:val="ru-RU" w:eastAsia="ru-RU"/>
+        </w:rPr>
+      </w:pPr>
+      <w:r>
+        <w:rPr>
+          <w:rFonts w:ascii="Times New Roman" w:eastAsia="Times New Roman" w:hAnsi="Times New Roman" w:cs="Times New Roman"/>
+          <w:color w:val="000000"/>
+          <w:sz w:val="24"/>
+          <w:szCs w:val="24"/>
+          <w:lang w:val="ru-RU" w:eastAsia="ru-RU"/>
+        </w:rPr>
+        <w:t>Ідеї Канта піддалися трансформації, але продовжують жити. Особливо актуальні вони на даному етапі розвитку людського суспільства - у період гуманізації всіх галузей знання, у тому числі і філософії.</w:t>
+      </w:r>
+    </w:p>
+    <w:p>
+      <w:pPr>
+        <w:shd w:val="clear" w:color="auto" w:fill="FFFFFF"/>
+        <w:spacing w:after="210" w:line="240" w:lineRule="auto"/>
+        <w:rPr>
+          <w:rFonts w:ascii="Times New Roman" w:eastAsia="Times New Roman" w:hAnsi="Times New Roman" w:cs="Times New Roman"/>
+          <w:color w:val="000000"/>
+          <w:sz w:val="24"/>
+          <w:szCs w:val="24"/>
+          <w:lang w:val="ru-RU" w:eastAsia="ru-RU"/>
+        </w:rPr>
+      </w:pPr>
+      <w:r>
+        <w:rPr>
+          <w:rFonts w:ascii="Times New Roman" w:eastAsia="Times New Roman" w:hAnsi="Times New Roman" w:cs="Times New Roman"/>
+          <w:color w:val="000000"/>
+          <w:sz w:val="24"/>
+          <w:szCs w:val="24"/>
+          <w:lang w:val="ru-RU" w:eastAsia="ru-RU"/>
+        </w:rPr>
+        <w:lastRenderedPageBreak/>
+        <w:t>Канта порівнюють із Сократом, тому що філософія його людяна. Сократ уперше звів філософію з небес, затвердив на землі, відвернувся від космосу і зайнявся людиною. Для Канта проблема людини стоїть на першому місці, він не забуває і про всесвіт, але головне для нього людина. Кант міркував про закони буття і свідомості з однією тільки метою: щоб людина стала людяніше. Щоб не заважали її свідомості утопії й ілюзії.</w:t>
+      </w:r>
+    </w:p>
+    <w:p>
+      <w:pPr>
+        <w:spacing w:line="280" w:lineRule="exact"/>
+        <w:ind w:right="1134"/>
+        <w:jc w:val="both"/>
+        <w:rPr>
+          <w:rFonts w:ascii="Times New Roman" w:hAnsi="Times New Roman" w:cs="Times New Roman"/>
+          <w:b/>
+          <w:color w:val="000000" w:themeColor="text1"/>
+          <w:sz w:val="24"/>
+          <w:szCs w:val="24"/>
+          <w:lang w:val="ru-RU"/>
+        </w:rPr>
+      </w:pPr>
+    </w:p>
+    <w:p>
+      <w:pPr>
+        <w:spacing w:line="280" w:lineRule="exact"/>
+        <w:ind w:right="1134"/>
+        <w:jc w:val="both"/>
+        <w:rPr>
+          <w:rFonts w:ascii="Times New Roman" w:hAnsi="Times New Roman" w:cs="Times New Roman"/>
+          <w:b/>
+          <w:color w:val="000000" w:themeColor="text1"/>
+          <w:sz w:val="24"/>
+          <w:szCs w:val="24"/>
+          <w:lang w:val="uk-UA"/>
+        </w:rPr>
+      </w:pPr>
+      <w:r>
+        <w:rPr>
+          <w:rFonts w:ascii="Times New Roman" w:hAnsi="Times New Roman" w:cs="Times New Roman"/>
+          <w:b/>
+          <w:color w:val="000000" w:themeColor="text1"/>
+          <w:sz w:val="24"/>
+          <w:szCs w:val="24"/>
+          <w:lang w:val="uk-UA"/>
+        </w:rPr>
+        <w:t>28. Обґрунтування співвідношення емпіричного та раціонального мислення.</w:t>
+      </w:r>
+    </w:p>
+    <w:p>
+      <w:pPr>
+        <w:shd w:val="clear" w:color="auto" w:fill="FFFFFF"/>
+        <w:spacing w:before="225" w:after="100" w:afterAutospacing="1" w:line="288" w:lineRule="atLeast"/>
+        <w:ind w:left="225" w:right="600"/>
+        <w:rPr>
+          <w:rFonts w:ascii="Times New Roman" w:eastAsia="Times New Roman" w:hAnsi="Times New Roman" w:cs="Times New Roman"/>
+          <w:color w:val="000000"/>
+          <w:sz w:val="24"/>
+          <w:szCs w:val="24"/>
+          <w:lang w:val="uk-UA" w:eastAsia="ru-RU"/>
+        </w:rPr>
+      </w:pPr>
+      <w:r>
+        <w:rPr>
+          <w:rFonts w:ascii="Times New Roman" w:eastAsia="Times New Roman" w:hAnsi="Times New Roman" w:cs="Times New Roman"/>
+          <w:color w:val="000000"/>
+          <w:sz w:val="24"/>
+          <w:szCs w:val="24"/>
+          <w:lang w:val="uk-UA" w:eastAsia="ru-RU"/>
+        </w:rPr>
+        <w:t>Емпіричний і теоретичний рівні знання розрізняються по предмету (під другому випадку він може мати властивості, яких немає у емпіричного об'єкта), засобів (у другому випадку це розумовий експеримент, метод моделювання, аксіоматичний метод і т. д.) і результатами дослідження (у першому випадку емпіричне узагальнення, у другому - гіпотеза і теорія).</w:t>
+      </w:r>
+    </w:p>
+    <w:p>
+      <w:pPr>
+        <w:shd w:val="clear" w:color="auto" w:fill="FFFFFF"/>
+        <w:spacing w:before="225" w:after="100" w:afterAutospacing="1" w:line="288" w:lineRule="atLeast"/>
+        <w:ind w:left="225" w:right="600"/>
+        <w:rPr>
+          <w:rFonts w:ascii="Times New Roman" w:eastAsia="Times New Roman" w:hAnsi="Times New Roman" w:cs="Times New Roman"/>
+          <w:color w:val="000000"/>
+          <w:sz w:val="24"/>
+          <w:szCs w:val="24"/>
+          <w:lang w:val="ru-RU" w:eastAsia="ru-RU"/>
+        </w:rPr>
+      </w:pPr>
+      <w:r>
+        <w:rPr>
+          <w:rFonts w:ascii="Times New Roman" w:eastAsia="Times New Roman" w:hAnsi="Times New Roman" w:cs="Times New Roman"/>
+          <w:color w:val="000000"/>
+          <w:sz w:val="24"/>
+          <w:szCs w:val="24"/>
+          <w:lang w:val="uk-UA" w:eastAsia="ru-RU"/>
+        </w:rPr>
+        <w:t xml:space="preserve">Різниця між емпіричним і теоретичним рівнями досліджень незбігається з відмінністю між чуттєвим і раціональним пізнанням, хоча емпіричний рівень переважно чуттєвий, а теоретичний переважно раціональний. </w:t>
+      </w:r>
+      <w:r>
+        <w:rPr>
+          <w:rFonts w:ascii="Times New Roman" w:eastAsia="Times New Roman" w:hAnsi="Times New Roman" w:cs="Times New Roman"/>
+          <w:color w:val="000000"/>
+          <w:sz w:val="24"/>
+          <w:szCs w:val="24"/>
+          <w:lang w:val="ru-RU" w:eastAsia="ru-RU"/>
+        </w:rPr>
+        <w:t xml:space="preserve">Емпіричний рівень в науці не тільки чуттєвий, але і раціональний тому, що використовуються прилади, сконструйовані на основі будь-якої теорії. Теоретичний рівень в науці не співпадає з раціональним, оскільки поняття раціонального ширше і існує не лише наукова раціональність, але й раціональність інших типів. Теоретичне відрізняється від раціонального також тим, що </w:t>
+      </w:r>
+      <w:proofErr w:type="gramStart"/>
+      <w:r>
+        <w:rPr>
+          <w:rFonts w:ascii="Times New Roman" w:eastAsia="Times New Roman" w:hAnsi="Times New Roman" w:cs="Times New Roman"/>
+          <w:color w:val="000000"/>
+          <w:sz w:val="24"/>
+          <w:szCs w:val="24"/>
+          <w:lang w:val="ru-RU" w:eastAsia="ru-RU"/>
+        </w:rPr>
+        <w:t>до складу</w:t>
+      </w:r>
+      <w:proofErr w:type="gramEnd"/>
+      <w:r>
+        <w:rPr>
+          <w:rFonts w:ascii="Times New Roman" w:eastAsia="Times New Roman" w:hAnsi="Times New Roman" w:cs="Times New Roman"/>
+          <w:color w:val="000000"/>
+          <w:sz w:val="24"/>
+          <w:szCs w:val="24"/>
+          <w:lang w:val="ru-RU" w:eastAsia="ru-RU"/>
+        </w:rPr>
+        <w:t xml:space="preserve"> теоретичного рівня входять подання (наочні образи), які є формами чуттєвого сприйняття.</w:t>
+      </w:r>
+    </w:p>
+    <w:p>
+      <w:pPr>
+        <w:shd w:val="clear" w:color="auto" w:fill="FFFFFF"/>
+        <w:spacing w:before="225" w:after="100" w:afterAutospacing="1" w:line="288" w:lineRule="atLeast"/>
+        <w:ind w:left="225" w:right="600"/>
+        <w:rPr>
+          <w:rFonts w:ascii="Times New Roman" w:eastAsia="Times New Roman" w:hAnsi="Times New Roman" w:cs="Times New Roman"/>
+          <w:color w:val="000000"/>
+          <w:sz w:val="24"/>
+          <w:szCs w:val="24"/>
+          <w:lang w:val="ru-RU" w:eastAsia="ru-RU"/>
+        </w:rPr>
+      </w:pPr>
+      <w:r>
+        <w:rPr>
+          <w:rFonts w:ascii="Times New Roman" w:eastAsia="Times New Roman" w:hAnsi="Times New Roman" w:cs="Times New Roman"/>
+          <w:color w:val="000000"/>
+          <w:sz w:val="24"/>
+          <w:szCs w:val="24"/>
+          <w:lang w:val="ru-RU" w:eastAsia="ru-RU"/>
+        </w:rPr>
+        <w:t>Процес наукового пошуку навіть на теоретичному рівні не є строго раціональним. Безпосередньо перед стадією наукового відкриття важлива уява, створення образів, а на самій стадії відкриття - інтуїція. </w:t>
+      </w:r>
+    </w:p>
+    <w:p>
+      <w:pPr>
+        <w:spacing w:line="280" w:lineRule="exact"/>
+        <w:ind w:right="1134"/>
+        <w:jc w:val="both"/>
+        <w:rPr>
+          <w:rFonts w:ascii="Times New Roman" w:hAnsi="Times New Roman" w:cs="Times New Roman"/>
+          <w:b/>
+          <w:color w:val="000000" w:themeColor="text1"/>
+          <w:sz w:val="24"/>
+          <w:szCs w:val="24"/>
+          <w:lang w:val="uk-UA"/>
+        </w:rPr>
+      </w:pPr>
+      <w:r>
+        <w:rPr>
+          <w:rFonts w:ascii="Times New Roman" w:hAnsi="Times New Roman" w:cs="Times New Roman"/>
+          <w:b/>
+          <w:color w:val="000000" w:themeColor="text1"/>
+          <w:sz w:val="24"/>
+          <w:szCs w:val="24"/>
+          <w:lang w:val="uk-UA"/>
+        </w:rPr>
+        <w:t>29. Антиномії чистого розуму та проблема відношення глузду та розуму у пізнанні.</w:t>
+      </w:r>
+    </w:p>
+    <w:p>
+      <w:pPr>
+        <w:spacing w:line="280" w:lineRule="exact"/>
+        <w:ind w:right="1134"/>
+        <w:jc w:val="both"/>
+        <w:rPr>
+          <w:rFonts w:ascii="Times New Roman" w:hAnsi="Times New Roman" w:cs="Times New Roman"/>
+          <w:b/>
+          <w:color w:val="000000" w:themeColor="text1"/>
+          <w:sz w:val="24"/>
+          <w:szCs w:val="24"/>
+          <w:lang w:val="ru-RU"/>
+        </w:rPr>
+      </w:pPr>
+      <w:r>
+        <w:rPr>
+          <w:rFonts w:ascii="Times New Roman" w:hAnsi="Times New Roman" w:cs="Times New Roman"/>
+          <w:b/>
+          <w:bCs/>
+          <w:color w:val="000000"/>
+          <w:sz w:val="24"/>
+          <w:szCs w:val="24"/>
+          <w:lang w:val="ru-RU"/>
+        </w:rPr>
+        <w:t>В першій антиномії</w:t>
+      </w:r>
+      <w:r>
+        <w:rPr>
+          <w:rFonts w:ascii="Times New Roman" w:hAnsi="Times New Roman" w:cs="Times New Roman"/>
+          <w:color w:val="000000"/>
+          <w:sz w:val="24"/>
+          <w:szCs w:val="24"/>
+        </w:rPr>
+        <w:t> </w:t>
+      </w:r>
+      <w:r>
+        <w:rPr>
+          <w:rFonts w:ascii="Times New Roman" w:hAnsi="Times New Roman" w:cs="Times New Roman"/>
+          <w:color w:val="000000"/>
+          <w:sz w:val="24"/>
+          <w:szCs w:val="24"/>
+          <w:lang w:val="ru-RU"/>
+        </w:rPr>
+        <w:t>теза являє собою твердження: світ має початок у часі й обмежений у просторі, антитезис – заперечення цього положення. Тут Кант протиставляє один одному теологічне і матеріалістичне рішення питання і говорить, що і те й інше однаково доказові, але разом з тим виключають один одного.</w:t>
+      </w:r>
+      <w:r>
+        <w:rPr>
+          <w:rFonts w:ascii="Times New Roman" w:hAnsi="Times New Roman" w:cs="Times New Roman"/>
+          <w:color w:val="000000"/>
+          <w:sz w:val="24"/>
+          <w:szCs w:val="24"/>
+        </w:rPr>
+        <w:t> </w:t>
+      </w:r>
+      <w:r>
+        <w:rPr>
+          <w:rFonts w:ascii="Times New Roman" w:hAnsi="Times New Roman" w:cs="Times New Roman"/>
+          <w:b/>
+          <w:bCs/>
+          <w:color w:val="000000"/>
+          <w:sz w:val="24"/>
+          <w:szCs w:val="24"/>
+          <w:lang w:val="ru-RU"/>
+        </w:rPr>
+        <w:t>Теза другої антиномії</w:t>
+      </w:r>
+      <w:r>
+        <w:rPr>
+          <w:rFonts w:ascii="Times New Roman" w:hAnsi="Times New Roman" w:cs="Times New Roman"/>
+          <w:color w:val="000000"/>
+          <w:sz w:val="24"/>
+          <w:szCs w:val="24"/>
+        </w:rPr>
+        <w:t> </w:t>
+      </w:r>
+      <w:r>
+        <w:rPr>
+          <w:rFonts w:ascii="Times New Roman" w:hAnsi="Times New Roman" w:cs="Times New Roman"/>
+          <w:color w:val="000000"/>
+          <w:sz w:val="24"/>
+          <w:szCs w:val="24"/>
+          <w:lang w:val="ru-RU"/>
+        </w:rPr>
+        <w:t>стверджує, що все складне складається з простих (неподільних) частин, антитезис, навпроти, говорить: у світі немає нічого простого. У даному випадку Кант зіштовхує один з одним метафізичне і діалектичне уявлення про співвідношення складного і простого, цілого і частини. І те й інше уявлення, з погляду Канта, не може бути затверджене як щире знання, тому що вони спростовують один одного. Відповідно до</w:t>
+      </w:r>
+      <w:r>
+        <w:rPr>
+          <w:rFonts w:ascii="Times New Roman" w:hAnsi="Times New Roman" w:cs="Times New Roman"/>
+          <w:color w:val="000000"/>
+          <w:sz w:val="24"/>
+          <w:szCs w:val="24"/>
+        </w:rPr>
+        <w:t> </w:t>
+      </w:r>
+      <w:r>
+        <w:rPr>
+          <w:rFonts w:ascii="Times New Roman" w:hAnsi="Times New Roman" w:cs="Times New Roman"/>
+          <w:b/>
+          <w:bCs/>
+          <w:color w:val="000000"/>
+          <w:sz w:val="24"/>
+          <w:szCs w:val="24"/>
+          <w:lang w:val="ru-RU"/>
+        </w:rPr>
+        <w:t>тези третьої антиномії</w:t>
+      </w:r>
+      <w:r>
+        <w:rPr>
+          <w:rFonts w:ascii="Times New Roman" w:hAnsi="Times New Roman" w:cs="Times New Roman"/>
+          <w:color w:val="000000"/>
+          <w:sz w:val="24"/>
+          <w:szCs w:val="24"/>
+          <w:lang w:val="ru-RU"/>
+        </w:rPr>
+        <w:t>, для пояснення явищ природи необхідно допустити поряд з існуванням законів природи вільну причинність; на противагу цьому стверджується, що не існує ніякої волі й усе відбувається у світі за законами природи. І тут Кант зіштовхує один з одним дві широко розповсюджені в історії філософії концепції – індетермінізм і детермінізм, доводячи, що ні одній з них не можна наддати перевагу.</w:t>
+      </w:r>
+      <w:r>
+        <w:rPr>
+          <w:rFonts w:ascii="Times New Roman" w:hAnsi="Times New Roman" w:cs="Times New Roman"/>
+          <w:color w:val="000000"/>
+          <w:sz w:val="24"/>
+          <w:szCs w:val="24"/>
+        </w:rPr>
+        <w:t> </w:t>
+      </w:r>
+      <w:r>
+        <w:rPr>
+          <w:rFonts w:ascii="Times New Roman" w:hAnsi="Times New Roman" w:cs="Times New Roman"/>
+          <w:b/>
+          <w:bCs/>
+          <w:color w:val="000000"/>
+          <w:sz w:val="24"/>
+          <w:szCs w:val="24"/>
+          <w:lang w:val="ru-RU"/>
+        </w:rPr>
+        <w:t>Теза четвертої антиномії</w:t>
+      </w:r>
+      <w:r>
+        <w:rPr>
+          <w:rFonts w:ascii="Times New Roman" w:hAnsi="Times New Roman" w:cs="Times New Roman"/>
+          <w:color w:val="000000"/>
+          <w:sz w:val="24"/>
+          <w:szCs w:val="24"/>
+        </w:rPr>
+        <w:t> </w:t>
+      </w:r>
+      <w:r>
+        <w:rPr>
+          <w:rFonts w:ascii="Times New Roman" w:hAnsi="Times New Roman" w:cs="Times New Roman"/>
+          <w:color w:val="000000"/>
+          <w:sz w:val="24"/>
+          <w:szCs w:val="24"/>
+          <w:lang w:val="ru-RU"/>
+        </w:rPr>
+        <w:t xml:space="preserve">говорить про існування у світі (як частини його або його причини) </w:t>
+      </w:r>
+      <w:r>
+        <w:rPr>
+          <w:rFonts w:ascii="Times New Roman" w:hAnsi="Times New Roman" w:cs="Times New Roman"/>
+          <w:color w:val="000000"/>
+          <w:sz w:val="24"/>
+          <w:szCs w:val="24"/>
+          <w:lang w:val="ru-RU"/>
+        </w:rPr>
+        <w:lastRenderedPageBreak/>
+        <w:t xml:space="preserve">“абсолютно необхідної сутності”, тобто бога. Антитезис цілком відкидає це твердження. І обоє вони – теза й антитезис – однаково </w:t>
+      </w:r>
+      <w:proofErr w:type="gramStart"/>
+      <w:r>
+        <w:rPr>
+          <w:rFonts w:ascii="Times New Roman" w:hAnsi="Times New Roman" w:cs="Times New Roman"/>
+          <w:color w:val="000000"/>
+          <w:sz w:val="24"/>
+          <w:szCs w:val="24"/>
+          <w:lang w:val="ru-RU"/>
+        </w:rPr>
+        <w:t>доказові</w:t>
+      </w:r>
+      <w:r>
+        <w:rPr>
+          <w:rFonts w:ascii="Times New Roman" w:hAnsi="Times New Roman" w:cs="Times New Roman"/>
+          <w:color w:val="000000"/>
+          <w:sz w:val="24"/>
+          <w:szCs w:val="24"/>
+        </w:rPr>
+        <w:t> </w:t>
+      </w:r>
+      <w:r>
+        <w:rPr>
+          <w:rFonts w:ascii="Times New Roman" w:hAnsi="Times New Roman" w:cs="Times New Roman"/>
+          <w:color w:val="000000"/>
+          <w:sz w:val="24"/>
+          <w:szCs w:val="24"/>
+          <w:lang w:val="ru-RU"/>
+        </w:rPr>
+        <w:t xml:space="preserve"> Отже</w:t>
+      </w:r>
+      <w:proofErr w:type="gramEnd"/>
+      <w:r>
+        <w:rPr>
+          <w:rFonts w:ascii="Times New Roman" w:hAnsi="Times New Roman" w:cs="Times New Roman"/>
+          <w:color w:val="000000"/>
+          <w:sz w:val="24"/>
+          <w:szCs w:val="24"/>
+          <w:lang w:val="ru-RU"/>
+        </w:rPr>
+        <w:t>, теолог ніколи не спростує атеїста.</w:t>
+      </w:r>
+    </w:p>
+    <w:p>
+      <w:pPr>
+        <w:spacing w:line="280" w:lineRule="exact"/>
+        <w:ind w:right="1134"/>
+        <w:jc w:val="both"/>
+        <w:rPr>
+          <w:rFonts w:ascii="Times New Roman" w:hAnsi="Times New Roman" w:cs="Times New Roman"/>
+          <w:b/>
+          <w:color w:val="000000" w:themeColor="text1"/>
+          <w:sz w:val="24"/>
+          <w:szCs w:val="24"/>
+          <w:lang w:val="uk-UA"/>
+        </w:rPr>
+      </w:pPr>
+      <w:r>
+        <w:rPr>
+          <w:rFonts w:ascii="Times New Roman" w:hAnsi="Times New Roman" w:cs="Times New Roman"/>
+          <w:b/>
+          <w:color w:val="000000" w:themeColor="text1"/>
+          <w:sz w:val="24"/>
+          <w:szCs w:val="24"/>
+          <w:lang w:val="uk-UA"/>
+        </w:rPr>
+        <w:t>30. Проблема межі використання розуму у філософії І.Канта.</w:t>
+      </w:r>
+    </w:p>
+    <w:p>
+      <w:pPr>
+        <w:spacing w:line="280" w:lineRule="exact"/>
+        <w:ind w:right="1134"/>
+        <w:jc w:val="both"/>
+        <w:rPr>
+          <w:rFonts w:ascii="Times New Roman" w:hAnsi="Times New Roman" w:cs="Times New Roman"/>
+          <w:color w:val="000000" w:themeColor="text1"/>
+          <w:sz w:val="24"/>
+          <w:szCs w:val="24"/>
+          <w:lang w:val="uk-UA"/>
+        </w:rPr>
+      </w:pPr>
+      <w:hyperlink r:id="rId104" w:history="1">
+        <w:r>
+          <w:rPr>
+            <w:rStyle w:val="aa"/>
+            <w:rFonts w:ascii="Times New Roman" w:hAnsi="Times New Roman" w:cs="Times New Roman"/>
+            <w:b/>
+            <w:iCs/>
+            <w:color w:val="000000" w:themeColor="text1"/>
+            <w:sz w:val="24"/>
+            <w:szCs w:val="24"/>
+            <w:u w:val="none"/>
+            <w:shd w:val="clear" w:color="auto" w:fill="FFFFFF"/>
+            <w:lang w:val="ru-RU"/>
+          </w:rPr>
+          <w:t>Ідеал</w:t>
+        </w:r>
+      </w:hyperlink>
+      <w:r>
+        <w:rPr>
+          <w:rFonts w:ascii="Times New Roman" w:hAnsi="Times New Roman" w:cs="Times New Roman"/>
+          <w:iCs/>
+          <w:color w:val="000000" w:themeColor="text1"/>
+          <w:sz w:val="24"/>
+          <w:szCs w:val="24"/>
+          <w:shd w:val="clear" w:color="auto" w:fill="FFFFFF"/>
+        </w:rPr>
+        <w:t> </w:t>
+      </w:r>
+      <w:r>
+        <w:rPr>
+          <w:rFonts w:ascii="Times New Roman" w:hAnsi="Times New Roman" w:cs="Times New Roman"/>
+          <w:iCs/>
+          <w:color w:val="000000" w:themeColor="text1"/>
+          <w:sz w:val="24"/>
+          <w:szCs w:val="24"/>
+          <w:shd w:val="clear" w:color="auto" w:fill="FFFFFF"/>
+          <w:lang w:val="ru-RU"/>
+        </w:rPr>
+        <w:t>-</w:t>
+      </w:r>
+      <w:r>
+        <w:rPr>
+          <w:rFonts w:ascii="Times New Roman" w:hAnsi="Times New Roman" w:cs="Times New Roman"/>
+          <w:color w:val="000000" w:themeColor="text1"/>
+          <w:sz w:val="24"/>
+          <w:szCs w:val="24"/>
+          <w:shd w:val="clear" w:color="auto" w:fill="FFFFFF"/>
+        </w:rPr>
+        <w:t> </w:t>
+      </w:r>
+      <w:r>
+        <w:rPr>
+          <w:rFonts w:ascii="Times New Roman" w:hAnsi="Times New Roman" w:cs="Times New Roman"/>
+          <w:color w:val="000000" w:themeColor="text1"/>
+          <w:sz w:val="24"/>
+          <w:szCs w:val="24"/>
+          <w:shd w:val="clear" w:color="auto" w:fill="FFFFFF"/>
+          <w:lang w:val="ru-RU"/>
+        </w:rPr>
+        <w:t xml:space="preserve">являє собою вартісну характеристику певного явища в якості належного і виконує роль стратегічного орієнтира </w:t>
+      </w:r>
+      <w:proofErr w:type="gramStart"/>
+      <w:r>
+        <w:rPr>
+          <w:rFonts w:ascii="Times New Roman" w:hAnsi="Times New Roman" w:cs="Times New Roman"/>
+          <w:color w:val="000000" w:themeColor="text1"/>
+          <w:sz w:val="24"/>
+          <w:szCs w:val="24"/>
+          <w:shd w:val="clear" w:color="auto" w:fill="FFFFFF"/>
+          <w:lang w:val="ru-RU"/>
+        </w:rPr>
+        <w:t>на шляху</w:t>
+      </w:r>
+      <w:proofErr w:type="gramEnd"/>
+      <w:r>
+        <w:rPr>
+          <w:rFonts w:ascii="Times New Roman" w:hAnsi="Times New Roman" w:cs="Times New Roman"/>
+          <w:color w:val="000000" w:themeColor="text1"/>
+          <w:sz w:val="24"/>
+          <w:szCs w:val="24"/>
+          <w:shd w:val="clear" w:color="auto" w:fill="FFFFFF"/>
+          <w:lang w:val="ru-RU"/>
+        </w:rPr>
+        <w:t xml:space="preserve"> руху від сущого до належного. У ціннісному судженні суще береться не саме по собі, а у відношенні до належного. Цінність є основою вибору субєктом цілей, засобів, наслідків та умов діяльності, що відповідає на питання, в імя чого здійснюється дана діяльність.</w:t>
+      </w:r>
+      <w:r>
+        <w:rPr>
+          <w:rFonts w:ascii="Times New Roman" w:hAnsi="Times New Roman" w:cs="Times New Roman"/>
+          <w:color w:val="000000" w:themeColor="text1"/>
+          <w:sz w:val="24"/>
+          <w:szCs w:val="24"/>
+          <w:shd w:val="clear" w:color="auto" w:fill="FFFFFF"/>
+        </w:rPr>
+        <w:t> </w:t>
+      </w:r>
+      <w:r>
+        <w:rPr>
+          <w:rFonts w:ascii="Times New Roman" w:hAnsi="Times New Roman" w:cs="Times New Roman"/>
+          <w:iCs/>
+          <w:color w:val="000000" w:themeColor="text1"/>
+          <w:sz w:val="24"/>
+          <w:szCs w:val="24"/>
+          <w:shd w:val="clear" w:color="auto" w:fill="FFFFFF"/>
+        </w:rPr>
+        <w:t>Оцінка</w:t>
+      </w:r>
+      <w:r>
+        <w:rPr>
+          <w:rFonts w:ascii="Times New Roman" w:hAnsi="Times New Roman" w:cs="Times New Roman"/>
+          <w:color w:val="000000" w:themeColor="text1"/>
+          <w:sz w:val="24"/>
+          <w:szCs w:val="24"/>
+          <w:shd w:val="clear" w:color="auto" w:fill="FFFFFF"/>
+        </w:rPr>
+        <w:t> є засіб визначення значущості речі для людської діяльності, для задоволення його інтересів. Спрямованість субєкта в його діяльності на певну цінність називається </w:t>
+      </w:r>
+      <w:r>
+        <w:rPr>
+          <w:rFonts w:ascii="Times New Roman" w:hAnsi="Times New Roman" w:cs="Times New Roman"/>
+          <w:iCs/>
+          <w:color w:val="000000" w:themeColor="text1"/>
+          <w:sz w:val="24"/>
+          <w:szCs w:val="24"/>
+          <w:shd w:val="clear" w:color="auto" w:fill="FFFFFF"/>
+        </w:rPr>
+        <w:t>ціннісної орієнтацією</w:t>
+      </w:r>
+    </w:p>
+    <w:p>
+      <w:pPr>
+        <w:spacing w:line="280" w:lineRule="exact"/>
+        <w:ind w:right="1134"/>
+        <w:jc w:val="both"/>
+        <w:rPr>
+          <w:rFonts w:ascii="Times New Roman" w:hAnsi="Times New Roman" w:cs="Times New Roman"/>
+          <w:b/>
+          <w:color w:val="000000" w:themeColor="text1"/>
+          <w:sz w:val="24"/>
+          <w:szCs w:val="24"/>
+          <w:lang w:val="uk-UA"/>
+        </w:rPr>
+      </w:pPr>
+      <w:r>
+        <w:rPr>
+          <w:rFonts w:ascii="Times New Roman" w:hAnsi="Times New Roman" w:cs="Times New Roman"/>
+          <w:b/>
+          <w:color w:val="000000" w:themeColor="text1"/>
+          <w:sz w:val="24"/>
+          <w:szCs w:val="24"/>
+          <w:lang w:val="uk-UA"/>
+        </w:rPr>
+        <w:t xml:space="preserve">31. Діалектика як теорія пізнання. Протистояння діалектики та метафізики. </w:t>
+      </w:r>
+    </w:p>
+    <w:p>
+      <w:pPr>
+        <w:spacing w:line="280" w:lineRule="exact"/>
+        <w:ind w:right="1134"/>
+        <w:jc w:val="both"/>
+        <w:rPr>
+          <w:rFonts w:ascii="Times New Roman" w:hAnsi="Times New Roman" w:cs="Times New Roman"/>
+          <w:color w:val="000000" w:themeColor="text1"/>
+          <w:sz w:val="24"/>
+          <w:szCs w:val="24"/>
+          <w:shd w:val="clear" w:color="auto" w:fill="CCCCCC"/>
+          <w:lang w:val="uk-UA"/>
+        </w:rPr>
+      </w:pPr>
+      <w:r>
+        <w:rPr>
+          <w:rFonts w:ascii="Times New Roman" w:hAnsi="Times New Roman" w:cs="Times New Roman"/>
+          <w:color w:val="000000" w:themeColor="text1"/>
+          <w:sz w:val="24"/>
+          <w:szCs w:val="24"/>
+          <w:shd w:val="clear" w:color="auto" w:fill="CCCCCC"/>
+          <w:lang w:val="uk-UA"/>
+        </w:rPr>
+        <w:t xml:space="preserve">Діалектика (грецька, </w:t>
+      </w:r>
+      <w:r>
+        <w:rPr>
+          <w:rFonts w:ascii="Times New Roman" w:hAnsi="Times New Roman" w:cs="Times New Roman"/>
+          <w:color w:val="000000" w:themeColor="text1"/>
+          <w:sz w:val="24"/>
+          <w:szCs w:val="24"/>
+          <w:shd w:val="clear" w:color="auto" w:fill="CCCCCC"/>
+        </w:rPr>
+        <w:t>dialextixn</w:t>
+      </w:r>
+      <w:r>
+        <w:rPr>
+          <w:rFonts w:ascii="Times New Roman" w:hAnsi="Times New Roman" w:cs="Times New Roman"/>
+          <w:color w:val="000000" w:themeColor="text1"/>
+          <w:sz w:val="24"/>
+          <w:szCs w:val="24"/>
+          <w:shd w:val="clear" w:color="auto" w:fill="CCCCCC"/>
+          <w:lang w:val="uk-UA"/>
+        </w:rPr>
+        <w:t xml:space="preserve"> - мистецтво вести бесіду, спір) вчення - про найбільш загальні закономірні зв'язки в становленні, розвитку буття і пізнання і заснований на цьому метод творчого пізнання, мислення.</w:t>
+      </w:r>
+    </w:p>
+    <w:p>
+      <w:pPr>
+        <w:spacing w:line="280" w:lineRule="exact"/>
+        <w:ind w:right="1134"/>
+        <w:jc w:val="both"/>
+        <w:rPr>
+          <w:rFonts w:ascii="Times New Roman" w:hAnsi="Times New Roman" w:cs="Times New Roman"/>
+          <w:color w:val="000000" w:themeColor="text1"/>
+          <w:sz w:val="24"/>
+          <w:szCs w:val="24"/>
+          <w:shd w:val="clear" w:color="auto" w:fill="FFFFFF"/>
+          <w:lang w:val="ru-RU"/>
+        </w:rPr>
+      </w:pPr>
+      <w:r>
+        <w:rPr>
+          <w:rFonts w:ascii="Times New Roman" w:hAnsi="Times New Roman" w:cs="Times New Roman"/>
+          <w:color w:val="000000" w:themeColor="text1"/>
+          <w:sz w:val="24"/>
+          <w:szCs w:val="24"/>
+          <w:shd w:val="clear" w:color="auto" w:fill="FFFFFF"/>
+          <w:lang w:val="uk-UA"/>
+        </w:rPr>
+        <w:t xml:space="preserve">Діалектика є таким способом розуміння світу, при якому дійсність осмислюється як така, що знаходиться у постійній зміні, взаємозв’язках і взаємозумовленості. </w:t>
+      </w:r>
+      <w:r>
+        <w:rPr>
+          <w:rFonts w:ascii="Times New Roman" w:hAnsi="Times New Roman" w:cs="Times New Roman"/>
+          <w:color w:val="000000" w:themeColor="text1"/>
+          <w:sz w:val="24"/>
+          <w:szCs w:val="24"/>
+          <w:shd w:val="clear" w:color="auto" w:fill="FFFFFF"/>
+          <w:lang w:val="ru-RU"/>
+        </w:rPr>
+        <w:t>Але варто пам’ятати, що діалектики є теорію не будь яких змін, всякого руху, а лише однієї форми розвитку. У філософській думці 19-20 ст. переважає в цілому діалектичне розуміння людини світу, та відношення між ними.</w:t>
+      </w:r>
+    </w:p>
+    <w:p>
+      <w:pPr>
+        <w:spacing w:line="280" w:lineRule="exact"/>
+        <w:ind w:right="1134"/>
+        <w:jc w:val="both"/>
+        <w:rPr>
+          <w:rFonts w:ascii="Times New Roman" w:hAnsi="Times New Roman" w:cs="Times New Roman"/>
+          <w:color w:val="000000" w:themeColor="text1"/>
+          <w:sz w:val="24"/>
+          <w:szCs w:val="24"/>
+          <w:shd w:val="clear" w:color="auto" w:fill="FFFFFF"/>
+          <w:lang w:val="ru-RU"/>
+        </w:rPr>
+      </w:pPr>
+    </w:p>
+    <w:p>
+      <w:pPr>
+        <w:shd w:val="clear" w:color="auto" w:fill="FFFFFF"/>
+        <w:spacing w:after="0" w:line="288" w:lineRule="atLeast"/>
+        <w:ind w:right="525"/>
+        <w:rPr>
+          <w:rFonts w:ascii="Times New Roman" w:eastAsia="Times New Roman" w:hAnsi="Times New Roman" w:cs="Times New Roman"/>
+          <w:color w:val="000000" w:themeColor="text1"/>
+          <w:sz w:val="24"/>
+          <w:szCs w:val="24"/>
+          <w:lang w:val="ru-RU" w:eastAsia="ru-RU"/>
+        </w:rPr>
+      </w:pPr>
+      <w:r>
+        <w:rPr>
+          <w:rFonts w:ascii="Times New Roman" w:eastAsia="Times New Roman" w:hAnsi="Times New Roman" w:cs="Times New Roman"/>
+          <w:color w:val="000000" w:themeColor="text1"/>
+          <w:sz w:val="24"/>
+          <w:szCs w:val="24"/>
+          <w:lang w:val="ru-RU" w:eastAsia="ru-RU"/>
+        </w:rPr>
+        <w:t>Д</w:t>
+      </w:r>
+      <w:r>
+        <w:rPr>
+          <w:rFonts w:ascii="Times New Roman" w:eastAsia="Times New Roman" w:hAnsi="Times New Roman" w:cs="Times New Roman"/>
+          <w:color w:val="000000" w:themeColor="text1"/>
+          <w:sz w:val="24"/>
+          <w:szCs w:val="24"/>
+          <w:lang w:val="ru-RU" w:eastAsia="ru-RU"/>
+        </w:rPr>
+        <w:t>іалектика як філософська концепція має ряд визначень, котрі дають уявлення про різні її сторони, різний зміст. У цьому розділі мова буде йти про діалектику як про теорію розвитку, як логіку і як теорію пізнання. Відповідно до цього будуть розглянуті і альтернативність діалектики - метафізиці.</w:t>
+      </w:r>
+    </w:p>
+    <w:p>
+      <w:pPr>
+        <w:shd w:val="clear" w:color="auto" w:fill="FFFFFF"/>
+        <w:spacing w:after="0" w:line="240" w:lineRule="auto"/>
+        <w:jc w:val="center"/>
+        <w:rPr>
+          <w:rFonts w:ascii="Times New Roman" w:eastAsia="Times New Roman" w:hAnsi="Times New Roman" w:cs="Times New Roman"/>
+          <w:color w:val="000000" w:themeColor="text1"/>
+          <w:sz w:val="24"/>
+          <w:szCs w:val="24"/>
+          <w:lang w:val="ru-RU" w:eastAsia="ru-RU"/>
+        </w:rPr>
+      </w:pPr>
+    </w:p>
+    <w:p>
+      <w:pPr>
+        <w:shd w:val="clear" w:color="auto" w:fill="FFFFFF"/>
+        <w:spacing w:after="0" w:line="240" w:lineRule="auto"/>
+        <w:jc w:val="center"/>
+        <w:rPr>
+          <w:rFonts w:ascii="Times New Roman" w:eastAsia="Times New Roman" w:hAnsi="Times New Roman" w:cs="Times New Roman"/>
+          <w:color w:val="000000" w:themeColor="text1"/>
+          <w:sz w:val="24"/>
+          <w:szCs w:val="24"/>
+          <w:lang w:val="ru-RU" w:eastAsia="ru-RU"/>
+        </w:rPr>
+      </w:pPr>
+    </w:p>
+    <w:p>
+      <w:pPr>
+        <w:shd w:val="clear" w:color="auto" w:fill="FFFFFF"/>
+        <w:spacing w:after="0" w:line="288" w:lineRule="atLeast"/>
+        <w:ind w:right="525"/>
+        <w:rPr>
+          <w:rFonts w:ascii="Times New Roman" w:eastAsia="Times New Roman" w:hAnsi="Times New Roman" w:cs="Times New Roman"/>
+          <w:color w:val="000000" w:themeColor="text1"/>
+          <w:sz w:val="24"/>
+          <w:szCs w:val="24"/>
+          <w:lang w:val="ru-RU" w:eastAsia="ru-RU"/>
+        </w:rPr>
+      </w:pPr>
+      <w:r>
+        <w:rPr>
+          <w:rFonts w:ascii="Times New Roman" w:eastAsia="Times New Roman" w:hAnsi="Times New Roman" w:cs="Times New Roman"/>
+          <w:b/>
+          <w:bCs/>
+          <w:color w:val="000000" w:themeColor="text1"/>
+          <w:sz w:val="24"/>
+          <w:szCs w:val="24"/>
+          <w:lang w:val="ru-RU" w:eastAsia="ru-RU"/>
+        </w:rPr>
+        <w:t>Що таке метафізика?</w:t>
+      </w:r>
+      <w:r>
+        <w:rPr>
+          <w:rFonts w:ascii="Times New Roman" w:eastAsia="Times New Roman" w:hAnsi="Times New Roman" w:cs="Times New Roman"/>
+          <w:color w:val="000000" w:themeColor="text1"/>
+          <w:sz w:val="24"/>
+          <w:szCs w:val="24"/>
+          <w:lang w:val="ru-RU" w:eastAsia="ru-RU"/>
+        </w:rPr>
+        <w:t>"Мета" (з грецької-між, після, через) - префікс, що характеризує проміжний стан речі, її зміну, переміщення тощо;</w:t>
+      </w:r>
+    </w:p>
+    <w:p>
+      <w:pPr>
+        <w:shd w:val="clear" w:color="auto" w:fill="FFFFFF"/>
+        <w:spacing w:after="0" w:line="288" w:lineRule="atLeast"/>
+        <w:ind w:right="525"/>
+        <w:rPr>
+          <w:rFonts w:ascii="Times New Roman" w:eastAsia="Times New Roman" w:hAnsi="Times New Roman" w:cs="Times New Roman"/>
+          <w:color w:val="000000" w:themeColor="text1"/>
+          <w:sz w:val="24"/>
+          <w:szCs w:val="24"/>
+          <w:lang w:val="ru-RU" w:eastAsia="ru-RU"/>
+        </w:rPr>
+      </w:pPr>
+      <w:r>
+        <w:rPr>
+          <w:rFonts w:ascii="Times New Roman" w:eastAsia="Times New Roman" w:hAnsi="Times New Roman" w:cs="Times New Roman"/>
+          <w:color w:val="000000" w:themeColor="text1"/>
+          <w:sz w:val="24"/>
+          <w:szCs w:val="24"/>
+          <w:lang w:val="ru-RU" w:eastAsia="ru-RU"/>
+        </w:rPr>
+        <w:t>- у сучасній науці вживається для позначення складних систем, наприклад, метатеорія (теорія про теорію), метаматематика, металогіка, метагалактика. "Фізика" - природа, наука про природу, що вивчає загальні властивості матеріального світу. Термін "метафізика" дослівно означає "після фізики". Даний термін був уперше застосований у зв'язку з класифікацією філософської спадщини Аристотеля Андроніком Родоським (І століття до нашої ери), який об'єднав різні лекції і замітки Аристотеля з філософії під такою назвою. Згодом термін "метафізика "набув іншого, більш широкого філософського значення.</w:t>
+      </w:r>
+    </w:p>
+    <w:p>
+      <w:pPr>
+        <w:shd w:val="clear" w:color="auto" w:fill="FFFFFF"/>
+        <w:spacing w:after="0" w:line="288" w:lineRule="atLeast"/>
+        <w:ind w:right="525"/>
+        <w:rPr>
+          <w:rFonts w:ascii="Times New Roman" w:eastAsia="Times New Roman" w:hAnsi="Times New Roman" w:cs="Times New Roman"/>
+          <w:color w:val="000000" w:themeColor="text1"/>
+          <w:sz w:val="24"/>
+          <w:szCs w:val="24"/>
+          <w:lang w:val="ru-RU" w:eastAsia="ru-RU"/>
+        </w:rPr>
+      </w:pPr>
+      <w:r>
+        <w:rPr>
+          <w:rFonts w:ascii="Times New Roman" w:eastAsia="Times New Roman" w:hAnsi="Times New Roman" w:cs="Times New Roman"/>
+          <w:color w:val="000000" w:themeColor="text1"/>
+          <w:sz w:val="24"/>
+          <w:szCs w:val="24"/>
+          <w:lang w:val="ru-RU" w:eastAsia="ru-RU"/>
+        </w:rPr>
+        <w:t>метафізика - це вчення про надчуттєві, недоступні досвідові принципи і начала буття (існування світу);</w:t>
+      </w:r>
+    </w:p>
+    <w:p>
+      <w:pPr>
+        <w:shd w:val="clear" w:color="auto" w:fill="FFFFFF"/>
+        <w:spacing w:after="0" w:line="288" w:lineRule="atLeast"/>
+        <w:ind w:right="525"/>
+        <w:rPr>
+          <w:rFonts w:ascii="Times New Roman" w:eastAsia="Times New Roman" w:hAnsi="Times New Roman" w:cs="Times New Roman"/>
+          <w:color w:val="000000" w:themeColor="text1"/>
+          <w:sz w:val="24"/>
+          <w:szCs w:val="24"/>
+          <w:lang w:val="ru-RU" w:eastAsia="ru-RU"/>
+        </w:rPr>
+      </w:pPr>
+      <w:r>
+        <w:rPr>
+          <w:rFonts w:ascii="Times New Roman" w:eastAsia="Times New Roman" w:hAnsi="Times New Roman" w:cs="Times New Roman"/>
+          <w:color w:val="000000" w:themeColor="text1"/>
+          <w:sz w:val="24"/>
+          <w:szCs w:val="24"/>
+          <w:lang w:val="ru-RU" w:eastAsia="ru-RU"/>
+        </w:rPr>
+        <w:t>метафізика - це синонім філософії;</w:t>
+      </w:r>
+    </w:p>
+    <w:p>
+      <w:pPr>
+        <w:spacing w:line="280" w:lineRule="exact"/>
+        <w:ind w:right="1134"/>
+        <w:jc w:val="both"/>
+        <w:rPr>
+          <w:rFonts w:ascii="Times New Roman" w:hAnsi="Times New Roman" w:cs="Times New Roman"/>
+          <w:b/>
+          <w:color w:val="000000" w:themeColor="text1"/>
+          <w:sz w:val="24"/>
+          <w:szCs w:val="24"/>
+          <w:lang w:val="ru-RU"/>
+        </w:rPr>
+      </w:pPr>
+    </w:p>
+    <w:p>
+      <w:pPr>
+        <w:spacing w:line="280" w:lineRule="exact"/>
+        <w:ind w:right="1134"/>
+        <w:jc w:val="both"/>
+        <w:rPr>
+          <w:rFonts w:ascii="Times New Roman" w:hAnsi="Times New Roman" w:cs="Times New Roman"/>
+          <w:b/>
+          <w:color w:val="000000" w:themeColor="text1"/>
+          <w:sz w:val="24"/>
+          <w:szCs w:val="24"/>
+          <w:lang w:val="uk-UA"/>
+        </w:rPr>
+      </w:pPr>
+      <w:r>
+        <w:rPr>
+          <w:rFonts w:ascii="Times New Roman" w:hAnsi="Times New Roman" w:cs="Times New Roman"/>
+          <w:b/>
+          <w:color w:val="000000" w:themeColor="text1"/>
+          <w:sz w:val="24"/>
+          <w:szCs w:val="24"/>
+          <w:lang w:val="uk-UA"/>
+        </w:rPr>
+        <w:lastRenderedPageBreak/>
+        <w:t>32.Ірраціоналізм як модель мислення та пізнання. Співвідношення раціоналізму та ірраціоналізму.</w:t>
+      </w:r>
+    </w:p>
+    <w:p>
+      <w:pPr>
+        <w:pStyle w:val="a4"/>
+        <w:shd w:val="clear" w:color="auto" w:fill="FFFFFF"/>
+        <w:spacing w:before="120" w:beforeAutospacing="0" w:after="120" w:afterAutospacing="0"/>
+        <w:rPr>
+          <w:color w:val="000000" w:themeColor="text1"/>
+          <w:lang w:val="uk-UA"/>
+        </w:rPr>
+      </w:pPr>
+      <w:r>
+        <w:rPr>
+          <w:b/>
+          <w:bCs/>
+          <w:color w:val="000000" w:themeColor="text1"/>
+          <w:lang w:val="uk-UA"/>
+        </w:rPr>
+        <w:t>Ірраціоналізм</w:t>
+      </w:r>
+      <w:r>
+        <w:rPr>
+          <w:color w:val="000000" w:themeColor="text1"/>
+          <w:lang w:val="uk-UA"/>
+        </w:rPr>
+        <w:t xml:space="preserve"> </w:t>
+      </w:r>
+      <w:r>
+        <w:rPr>
+          <w:color w:val="000000" w:themeColor="text1"/>
+          <w:lang w:val="uk-UA"/>
+        </w:rPr>
+        <w:t>— філософські течії, що проголошують верховенство чуттєвого початку і роблять його основною характеристикою як самого світу, так і світосприйняття.</w:t>
+      </w:r>
+    </w:p>
+    <w:p>
+      <w:pPr>
+        <w:pStyle w:val="a4"/>
+        <w:shd w:val="clear" w:color="auto" w:fill="FFFFFF"/>
+        <w:spacing w:before="120" w:beforeAutospacing="0" w:after="120" w:afterAutospacing="0"/>
+        <w:rPr>
+          <w:color w:val="000000" w:themeColor="text1"/>
+          <w:lang w:val="uk-UA"/>
+        </w:rPr>
+      </w:pPr>
+      <w:r>
+        <w:rPr>
+          <w:color w:val="000000" w:themeColor="text1"/>
+          <w:lang w:val="uk-UA"/>
+        </w:rPr>
+        <w:t>На противагу філософській класиці, що висунула на перше місце розум і раціональність та поставила як основну мету виявлення внутрішньої логіки процесів, пост-класична філософія знаменує собою відмову від визнання розумних підстав дійсності і висуває на перший план ірраціональний момент. Хоча певні ірраціоналістичні тенденції можна простежити протягом тривалого розвитку філософії, сам термін «ірраціоналізм», відносять все-таки до філософських напрямків кінця 19-го — початку 20 століть.</w:t>
+      </w:r>
+    </w:p>
+    <w:p>
+      <w:pPr>
+        <w:spacing w:before="100" w:beforeAutospacing="1" w:after="100" w:afterAutospacing="1" w:line="240" w:lineRule="auto"/>
+        <w:rPr>
+          <w:rFonts w:ascii="Times New Roman" w:eastAsia="Times New Roman" w:hAnsi="Times New Roman" w:cs="Times New Roman"/>
+          <w:color w:val="000000"/>
+          <w:sz w:val="24"/>
+          <w:szCs w:val="24"/>
+          <w:lang w:val="ru-RU" w:eastAsia="ru-RU"/>
+        </w:rPr>
+      </w:pPr>
+      <w:r>
+        <w:rPr>
+          <w:rFonts w:ascii="Times New Roman" w:eastAsia="Times New Roman" w:hAnsi="Times New Roman" w:cs="Times New Roman"/>
+          <w:i/>
+          <w:iCs/>
+          <w:color w:val="000000"/>
+          <w:sz w:val="24"/>
+          <w:szCs w:val="24"/>
+          <w:lang w:val="uk-UA" w:eastAsia="ru-RU"/>
+        </w:rPr>
+        <w:t>Раціоналізм</w:t>
+      </w:r>
+      <w:r>
+        <w:rPr>
+          <w:rFonts w:ascii="Times New Roman" w:eastAsia="Times New Roman" w:hAnsi="Times New Roman" w:cs="Times New Roman"/>
+          <w:color w:val="000000"/>
+          <w:sz w:val="24"/>
+          <w:szCs w:val="24"/>
+          <w:lang w:val="ru-RU" w:eastAsia="ru-RU"/>
+        </w:rPr>
+        <w:t> </w:t>
+      </w:r>
+      <w:r>
+        <w:rPr>
+          <w:rFonts w:ascii="Times New Roman" w:eastAsia="Times New Roman" w:hAnsi="Times New Roman" w:cs="Times New Roman"/>
+          <w:color w:val="000000"/>
+          <w:sz w:val="24"/>
+          <w:szCs w:val="24"/>
+          <w:lang w:val="uk-UA" w:eastAsia="ru-RU"/>
+        </w:rPr>
+        <w:t>наголошує, що основний зміст наукового знання досягається через діяльність ро</w:t>
+      </w:r>
+      <w:r>
+        <w:rPr>
+          <w:rFonts w:ascii="Times New Roman" w:eastAsia="Times New Roman" w:hAnsi="Times New Roman" w:cs="Times New Roman"/>
+          <w:color w:val="000000"/>
+          <w:sz w:val="24"/>
+          <w:szCs w:val="24"/>
+          <w:lang w:val="uk-UA" w:eastAsia="ru-RU"/>
+        </w:rPr>
+        <w:softHyphen/>
+        <w:t xml:space="preserve">зуму, розсудку та інтелектуальної інтуїції, чуттєво-сенситивне пізнання лише підштовхує розум до діяльності. </w:t>
+      </w:r>
+      <w:r>
+        <w:rPr>
+          <w:rFonts w:ascii="Times New Roman" w:eastAsia="Times New Roman" w:hAnsi="Times New Roman" w:cs="Times New Roman"/>
+          <w:color w:val="000000"/>
+          <w:sz w:val="24"/>
+          <w:szCs w:val="24"/>
+          <w:lang w:val="ru-RU" w:eastAsia="ru-RU"/>
+        </w:rPr>
+        <w:t>Ідеалом знання як емпіризм, так і раціоналізм уважали математику, а головними ха</w:t>
+      </w:r>
+      <w:r>
+        <w:rPr>
+          <w:rFonts w:ascii="Times New Roman" w:eastAsia="Times New Roman" w:hAnsi="Times New Roman" w:cs="Times New Roman"/>
+          <w:color w:val="000000"/>
+          <w:sz w:val="24"/>
+          <w:szCs w:val="24"/>
+          <w:lang w:val="ru-RU" w:eastAsia="ru-RU"/>
+        </w:rPr>
+        <w:softHyphen/>
+        <w:t>рактерними рисами істинного знання визнавали всезагальність, необхідність і суттєвість. Раціоналізм протистоїть ірраціоналізму й емпіризму. Принцип раціоналізму поділяють чи підтримують як матеріалісти (Спіноза), так і ідеалісти (Лейбніц). Основним представником раціоналізму є дуаліст Декарт.</w:t>
+      </w:r>
+    </w:p>
+    <w:p>
+      <w:pPr>
+        <w:spacing w:before="100" w:beforeAutospacing="1" w:after="100" w:afterAutospacing="1" w:line="240" w:lineRule="auto"/>
+        <w:rPr>
+          <w:rFonts w:ascii="Times New Roman" w:eastAsia="Times New Roman" w:hAnsi="Times New Roman" w:cs="Times New Roman"/>
+          <w:color w:val="000000"/>
+          <w:sz w:val="24"/>
+          <w:szCs w:val="24"/>
+          <w:lang w:val="ru-RU" w:eastAsia="ru-RU"/>
+        </w:rPr>
+      </w:pPr>
+      <w:r>
+        <w:rPr>
+          <w:rFonts w:ascii="Times New Roman" w:eastAsia="Times New Roman" w:hAnsi="Times New Roman" w:cs="Times New Roman"/>
+          <w:color w:val="000000"/>
+          <w:sz w:val="24"/>
+          <w:szCs w:val="24"/>
+          <w:lang w:val="ru-RU" w:eastAsia="ru-RU"/>
+        </w:rPr>
+        <w:t>Філософія XIX ст. відмовляється від досягнень попередньої філософії, заявляє, що в усьому досвіді людства виявляється безсилля розуму; вона стає на позиції ірраціоналізму.</w:t>
+      </w:r>
+    </w:p>
+    <w:p>
+      <w:pPr>
+        <w:spacing w:before="100" w:beforeAutospacing="1" w:after="100" w:afterAutospacing="1" w:line="240" w:lineRule="auto"/>
+        <w:rPr>
+          <w:rFonts w:ascii="Times New Roman" w:eastAsia="Times New Roman" w:hAnsi="Times New Roman" w:cs="Times New Roman"/>
+          <w:color w:val="000000"/>
+          <w:sz w:val="24"/>
+          <w:szCs w:val="24"/>
+          <w:lang w:val="ru-RU" w:eastAsia="ru-RU"/>
+        </w:rPr>
+      </w:pPr>
+      <w:r>
+        <w:rPr>
+          <w:rFonts w:ascii="Times New Roman" w:eastAsia="Times New Roman" w:hAnsi="Times New Roman" w:cs="Times New Roman"/>
+          <w:color w:val="000000"/>
+          <w:sz w:val="24"/>
+          <w:szCs w:val="24"/>
+          <w:lang w:val="ru-RU" w:eastAsia="ru-RU"/>
+        </w:rPr>
+        <w:t>Поняття </w:t>
+      </w:r>
+      <w:r>
+        <w:rPr>
+          <w:rFonts w:ascii="Times New Roman" w:eastAsia="Times New Roman" w:hAnsi="Times New Roman" w:cs="Times New Roman"/>
+          <w:i/>
+          <w:iCs/>
+          <w:color w:val="000000"/>
+          <w:sz w:val="24"/>
+          <w:szCs w:val="24"/>
+          <w:lang w:val="ru-RU" w:eastAsia="ru-RU"/>
+        </w:rPr>
+        <w:t>ірраціоналізм</w:t>
+      </w:r>
+      <w:r>
+        <w:rPr>
+          <w:rFonts w:ascii="Times New Roman" w:eastAsia="Times New Roman" w:hAnsi="Times New Roman" w:cs="Times New Roman"/>
+          <w:color w:val="000000"/>
+          <w:sz w:val="24"/>
+          <w:szCs w:val="24"/>
+          <w:lang w:val="ru-RU" w:eastAsia="ru-RU"/>
+        </w:rPr>
+        <w:t> (від лат. іrrationalis - нерозумний, несвідомий) об'єднує різні філософські вчення, які відстоюють обмеженість раціонального пізнання, протиставляють йому інтуїцію, віру, інстинкт, як основні види пізнання. Ірраціональними за своїм змістом виявляються усі релігійні і релігійно-філософські вчення.</w:t>
+      </w:r>
+    </w:p>
+    <w:p>
+      <w:pPr>
+        <w:pStyle w:val="a4"/>
+        <w:shd w:val="clear" w:color="auto" w:fill="FFFFFF"/>
+        <w:spacing w:before="120" w:beforeAutospacing="0" w:after="120" w:afterAutospacing="0"/>
+        <w:rPr>
+          <w:color w:val="000000" w:themeColor="text1"/>
+          <w:lang w:val="ru-RU"/>
+        </w:rPr>
+      </w:pPr>
+    </w:p>
+    <w:p>
+      <w:pPr>
+        <w:spacing w:line="280" w:lineRule="exact"/>
+        <w:ind w:right="1134"/>
+        <w:jc w:val="both"/>
+        <w:rPr>
+          <w:rFonts w:ascii="Times New Roman" w:hAnsi="Times New Roman" w:cs="Times New Roman"/>
+          <w:b/>
+          <w:color w:val="000000" w:themeColor="text1"/>
+          <w:sz w:val="24"/>
+          <w:szCs w:val="24"/>
+          <w:lang w:val="uk-UA"/>
+        </w:rPr>
+      </w:pPr>
+    </w:p>
+    <w:p>
+      <w:pPr>
+        <w:spacing w:line="280" w:lineRule="exact"/>
+        <w:ind w:right="1134"/>
+        <w:jc w:val="both"/>
+        <w:rPr>
+          <w:rFonts w:ascii="Times New Roman" w:hAnsi="Times New Roman" w:cs="Times New Roman"/>
+          <w:b/>
+          <w:color w:val="000000" w:themeColor="text1"/>
+          <w:sz w:val="24"/>
+          <w:szCs w:val="24"/>
+          <w:lang w:val="uk-UA"/>
+        </w:rPr>
+      </w:pPr>
+      <w:r>
+        <w:rPr>
+          <w:rFonts w:ascii="Times New Roman" w:hAnsi="Times New Roman" w:cs="Times New Roman"/>
+          <w:b/>
+          <w:color w:val="000000" w:themeColor="text1"/>
+          <w:sz w:val="24"/>
+          <w:szCs w:val="24"/>
+          <w:lang w:val="uk-UA"/>
+        </w:rPr>
+        <w:t>33. Принципи ірраціонального пізнання.</w:t>
+      </w:r>
+    </w:p>
+    <w:p>
+      <w:pPr>
+        <w:spacing w:line="280" w:lineRule="exact"/>
+        <w:ind w:right="1134"/>
+        <w:jc w:val="both"/>
+        <w:rPr>
+          <w:rFonts w:ascii="Times New Roman" w:hAnsi="Times New Roman" w:cs="Times New Roman"/>
+          <w:b/>
+          <w:color w:val="000000" w:themeColor="text1"/>
+          <w:sz w:val="24"/>
+          <w:szCs w:val="24"/>
+          <w:lang w:val="ru-RU"/>
+        </w:rPr>
+      </w:pPr>
+      <w:r>
+        <w:rPr>
+          <w:rFonts w:ascii="Times New Roman" w:hAnsi="Times New Roman" w:cs="Times New Roman"/>
+          <w:color w:val="333333"/>
+          <w:sz w:val="24"/>
+          <w:szCs w:val="24"/>
+          <w:shd w:val="clear" w:color="auto" w:fill="FFFFFF"/>
+          <w:lang w:val="uk-UA"/>
+        </w:rPr>
+        <w:t>Ірраціоналізм проголошує основою світу і людини (от</w:t>
+      </w:r>
+      <w:r>
+        <w:rPr>
+          <w:rFonts w:ascii="Times New Roman" w:hAnsi="Times New Roman" w:cs="Times New Roman"/>
+          <w:color w:val="333333"/>
+          <w:sz w:val="24"/>
+          <w:szCs w:val="24"/>
+          <w:shd w:val="clear" w:color="auto" w:fill="FFFFFF"/>
+          <w:lang w:val="uk-UA"/>
+        </w:rPr>
+        <w:softHyphen/>
+        <w:t>же, основою світогляду) волю, інстинкти, життєві пориван</w:t>
+      </w:r>
+      <w:r>
+        <w:rPr>
+          <w:rFonts w:ascii="Times New Roman" w:hAnsi="Times New Roman" w:cs="Times New Roman"/>
+          <w:color w:val="333333"/>
+          <w:sz w:val="24"/>
+          <w:szCs w:val="24"/>
+          <w:shd w:val="clear" w:color="auto" w:fill="FFFFFF"/>
+          <w:lang w:val="uk-UA"/>
+        </w:rPr>
+        <w:softHyphen/>
+        <w:t>ня, протиставляючи їх розумові, вважаючи їх такими, що вислизають з раціоналістичної схеми, непідвладні розум</w:t>
+      </w:r>
+      <w:r>
+        <w:rPr>
+          <w:rFonts w:ascii="Times New Roman" w:hAnsi="Times New Roman" w:cs="Times New Roman"/>
+          <w:color w:val="333333"/>
+          <w:sz w:val="24"/>
+          <w:szCs w:val="24"/>
+          <w:shd w:val="clear" w:color="auto" w:fill="FFFFFF"/>
+          <w:lang w:val="uk-UA"/>
+        </w:rPr>
+        <w:softHyphen/>
+        <w:t>ному пізнанню та регулюванню. Ірраціоналізм не є поро</w:t>
+      </w:r>
+      <w:r>
+        <w:rPr>
+          <w:rFonts w:ascii="Times New Roman" w:hAnsi="Times New Roman" w:cs="Times New Roman"/>
+          <w:color w:val="333333"/>
+          <w:sz w:val="24"/>
+          <w:szCs w:val="24"/>
+          <w:shd w:val="clear" w:color="auto" w:fill="FFFFFF"/>
+          <w:lang w:val="uk-UA"/>
+        </w:rPr>
+        <w:softHyphen/>
+        <w:t>дженням новітньої філософії. Різною мірою сліди його помітні в патристиці (Тертуліан, Августин), поглядах Пас</w:t>
+      </w:r>
+      <w:r>
+        <w:rPr>
+          <w:rFonts w:ascii="Times New Roman" w:hAnsi="Times New Roman" w:cs="Times New Roman"/>
+          <w:color w:val="333333"/>
+          <w:sz w:val="24"/>
+          <w:szCs w:val="24"/>
+          <w:shd w:val="clear" w:color="auto" w:fill="FFFFFF"/>
+          <w:lang w:val="uk-UA"/>
+        </w:rPr>
+        <w:softHyphen/>
+        <w:t xml:space="preserve">каля, романтиків, пізнього Шеллінга. </w:t>
+      </w:r>
+      <w:r>
+        <w:rPr>
+          <w:rFonts w:ascii="Times New Roman" w:hAnsi="Times New Roman" w:cs="Times New Roman"/>
+          <w:color w:val="333333"/>
+          <w:sz w:val="24"/>
+          <w:szCs w:val="24"/>
+          <w:shd w:val="clear" w:color="auto" w:fill="FFFFFF"/>
+          <w:lang w:val="ru-RU"/>
+        </w:rPr>
+        <w:t>Однак тільки напри</w:t>
+      </w:r>
+      <w:r>
+        <w:rPr>
+          <w:rFonts w:ascii="Times New Roman" w:hAnsi="Times New Roman" w:cs="Times New Roman"/>
+          <w:color w:val="333333"/>
+          <w:sz w:val="24"/>
+          <w:szCs w:val="24"/>
+          <w:shd w:val="clear" w:color="auto" w:fill="FFFFFF"/>
+          <w:lang w:val="ru-RU"/>
+        </w:rPr>
+        <w:softHyphen/>
+        <w:t xml:space="preserve">кінці </w:t>
+      </w:r>
+      <w:r>
+        <w:rPr>
+          <w:rFonts w:ascii="Times New Roman" w:hAnsi="Times New Roman" w:cs="Times New Roman"/>
+          <w:color w:val="333333"/>
+          <w:sz w:val="24"/>
+          <w:szCs w:val="24"/>
+          <w:shd w:val="clear" w:color="auto" w:fill="FFFFFF"/>
+        </w:rPr>
+        <w:t>XIX</w:t>
+      </w:r>
+      <w:r>
+        <w:rPr>
+          <w:rFonts w:ascii="Times New Roman" w:hAnsi="Times New Roman" w:cs="Times New Roman"/>
+          <w:color w:val="333333"/>
+          <w:sz w:val="24"/>
+          <w:szCs w:val="24"/>
+          <w:shd w:val="clear" w:color="auto" w:fill="FFFFFF"/>
+          <w:lang w:val="ru-RU"/>
+        </w:rPr>
+        <w:t xml:space="preserve"> ст. він виходить на передній план філософської думки. Поширення і вплив ірраціоналізму зумовлені на</w:t>
+      </w:r>
+      <w:r>
+        <w:rPr>
+          <w:rFonts w:ascii="Times New Roman" w:hAnsi="Times New Roman" w:cs="Times New Roman"/>
+          <w:color w:val="333333"/>
+          <w:sz w:val="24"/>
+          <w:szCs w:val="24"/>
+          <w:shd w:val="clear" w:color="auto" w:fill="FFFFFF"/>
+          <w:lang w:val="ru-RU"/>
+        </w:rPr>
+        <w:softHyphen/>
+        <w:t>самперед розчаруванням інтелектуалів в ідеї царства ро</w:t>
+      </w:r>
+      <w:r>
+        <w:rPr>
+          <w:rFonts w:ascii="Times New Roman" w:hAnsi="Times New Roman" w:cs="Times New Roman"/>
+          <w:color w:val="333333"/>
+          <w:sz w:val="24"/>
+          <w:szCs w:val="24"/>
+          <w:shd w:val="clear" w:color="auto" w:fill="FFFFFF"/>
+          <w:lang w:val="ru-RU"/>
+        </w:rPr>
+        <w:softHyphen/>
+        <w:t xml:space="preserve">зуму на землі, яку в </w:t>
+      </w:r>
+      <w:r>
+        <w:rPr>
+          <w:rFonts w:ascii="Times New Roman" w:hAnsi="Times New Roman" w:cs="Times New Roman"/>
+          <w:color w:val="333333"/>
+          <w:sz w:val="24"/>
+          <w:szCs w:val="24"/>
+          <w:shd w:val="clear" w:color="auto" w:fill="FFFFFF"/>
+        </w:rPr>
+        <w:t>XVIII</w:t>
+      </w:r>
+      <w:r>
+        <w:rPr>
+          <w:rFonts w:ascii="Times New Roman" w:hAnsi="Times New Roman" w:cs="Times New Roman"/>
+          <w:color w:val="333333"/>
+          <w:sz w:val="24"/>
+          <w:szCs w:val="24"/>
+          <w:shd w:val="clear" w:color="auto" w:fill="FFFFFF"/>
+          <w:lang w:val="ru-RU"/>
+        </w:rPr>
+        <w:t xml:space="preserve"> ст. проголосили ідеологи моло</w:t>
+      </w:r>
+      <w:r>
+        <w:rPr>
+          <w:rFonts w:ascii="Times New Roman" w:hAnsi="Times New Roman" w:cs="Times New Roman"/>
+          <w:color w:val="333333"/>
+          <w:sz w:val="24"/>
+          <w:szCs w:val="24"/>
+          <w:shd w:val="clear" w:color="auto" w:fill="FFFFFF"/>
+          <w:lang w:val="ru-RU"/>
+        </w:rPr>
+        <w:softHyphen/>
+        <w:t>дої буржуазії. Соціальні катаклізми (війни, революції) за</w:t>
+      </w:r>
+      <w:r>
+        <w:rPr>
+          <w:rFonts w:ascii="Times New Roman" w:hAnsi="Times New Roman" w:cs="Times New Roman"/>
+          <w:color w:val="333333"/>
+          <w:sz w:val="24"/>
+          <w:szCs w:val="24"/>
+          <w:shd w:val="clear" w:color="auto" w:fill="FFFFFF"/>
+          <w:lang w:val="ru-RU"/>
+        </w:rPr>
+        <w:softHyphen/>
+        <w:t>свідчили, що людство далеке від омріяних ідеалів земного раю. Утвердженню ідей ірраціоналізму сприяло й поши</w:t>
+      </w:r>
+      <w:r>
+        <w:rPr>
+          <w:rFonts w:ascii="Times New Roman" w:hAnsi="Times New Roman" w:cs="Times New Roman"/>
+          <w:color w:val="333333"/>
+          <w:sz w:val="24"/>
+          <w:szCs w:val="24"/>
+          <w:shd w:val="clear" w:color="auto" w:fill="FFFFFF"/>
+          <w:lang w:val="ru-RU"/>
+        </w:rPr>
+        <w:softHyphen/>
+        <w:t>рення зневір'я в гуманістичні засади науково-технічного прогресу. Розвиток науки і техніки — найважливіших ді-тищ розуму поряд з демократією — приніс людству як вражаючі досягнення, так і невідомі раніше біди (Хіросі-ма, Чорнобиль, екологічна катастрофа). Засновники ірра</w:t>
+      </w:r>
+      <w:r>
+        <w:rPr>
+          <w:rFonts w:ascii="Times New Roman" w:hAnsi="Times New Roman" w:cs="Times New Roman"/>
+          <w:color w:val="333333"/>
+          <w:sz w:val="24"/>
+          <w:szCs w:val="24"/>
+          <w:shd w:val="clear" w:color="auto" w:fill="FFFFFF"/>
+          <w:lang w:val="ru-RU"/>
+        </w:rPr>
+        <w:softHyphen/>
+        <w:t>ціоналізму, мовби передчуваючи, що перетворення науко</w:t>
+      </w:r>
+      <w:r>
+        <w:rPr>
+          <w:rFonts w:ascii="Times New Roman" w:hAnsi="Times New Roman" w:cs="Times New Roman"/>
+          <w:color w:val="333333"/>
+          <w:sz w:val="24"/>
+          <w:szCs w:val="24"/>
+          <w:shd w:val="clear" w:color="auto" w:fill="FFFFFF"/>
+          <w:lang w:val="ru-RU"/>
+        </w:rPr>
+        <w:softHyphen/>
+        <w:t>во-технічного розуму на суспільного ідола може призвес</w:t>
+      </w:r>
+      <w:r>
+        <w:rPr>
+          <w:rFonts w:ascii="Times New Roman" w:hAnsi="Times New Roman" w:cs="Times New Roman"/>
+          <w:color w:val="333333"/>
+          <w:sz w:val="24"/>
+          <w:szCs w:val="24"/>
+          <w:shd w:val="clear" w:color="auto" w:fill="FFFFFF"/>
+          <w:lang w:val="ru-RU"/>
+        </w:rPr>
+        <w:softHyphen/>
+        <w:t xml:space="preserve">ти до небажаних наслідків, виступили проти </w:t>
+      </w:r>
+      <w:r>
+        <w:rPr>
+          <w:rFonts w:ascii="Times New Roman" w:hAnsi="Times New Roman" w:cs="Times New Roman"/>
+          <w:color w:val="333333"/>
+          <w:sz w:val="24"/>
+          <w:szCs w:val="24"/>
+          <w:shd w:val="clear" w:color="auto" w:fill="FFFFFF"/>
+          <w:lang w:val="ru-RU"/>
+        </w:rPr>
+        <w:lastRenderedPageBreak/>
+        <w:t>абсолютизації та універсалізації наукового пізнання, протиставивши йо</w:t>
+      </w:r>
+      <w:r>
+        <w:rPr>
+          <w:rFonts w:ascii="Times New Roman" w:hAnsi="Times New Roman" w:cs="Times New Roman"/>
+          <w:color w:val="333333"/>
+          <w:sz w:val="24"/>
+          <w:szCs w:val="24"/>
+          <w:shd w:val="clear" w:color="auto" w:fill="FFFFFF"/>
+          <w:lang w:val="ru-RU"/>
+        </w:rPr>
+        <w:softHyphen/>
+        <w:t>му релігійний, художній, а також філософський спосіб осво</w:t>
+      </w:r>
+      <w:r>
+        <w:rPr>
+          <w:rFonts w:ascii="Times New Roman" w:hAnsi="Times New Roman" w:cs="Times New Roman"/>
+          <w:color w:val="333333"/>
+          <w:sz w:val="24"/>
+          <w:szCs w:val="24"/>
+          <w:shd w:val="clear" w:color="auto" w:fill="FFFFFF"/>
+          <w:lang w:val="ru-RU"/>
+        </w:rPr>
+        <w:softHyphen/>
+        <w:t>єння дійсності.</w:t>
+      </w:r>
+    </w:p>
+    <w:p>
+      <w:pPr>
+        <w:spacing w:line="280" w:lineRule="exact"/>
+        <w:ind w:right="1134"/>
+        <w:jc w:val="both"/>
+        <w:rPr>
+          <w:rFonts w:ascii="Times New Roman" w:hAnsi="Times New Roman" w:cs="Times New Roman"/>
+          <w:b/>
+          <w:color w:val="000000" w:themeColor="text1"/>
+          <w:sz w:val="24"/>
+          <w:szCs w:val="24"/>
+          <w:lang w:val="uk-UA"/>
+        </w:rPr>
+      </w:pPr>
+      <w:r>
+        <w:rPr>
+          <w:rFonts w:ascii="Times New Roman" w:hAnsi="Times New Roman" w:cs="Times New Roman"/>
+          <w:b/>
+          <w:color w:val="000000" w:themeColor="text1"/>
+          <w:sz w:val="24"/>
+          <w:szCs w:val="24"/>
+          <w:lang w:val="uk-UA"/>
+        </w:rPr>
+        <w:t>34. Проблема сенсу життя у філософії екзистенціалізму.</w:t>
+      </w:r>
+    </w:p>
+    <w:p>
+      <w:pPr>
+        <w:spacing w:line="280" w:lineRule="exact"/>
+        <w:ind w:right="1134"/>
+        <w:jc w:val="both"/>
+        <w:rPr>
+          <w:rFonts w:ascii="Times New Roman" w:hAnsi="Times New Roman" w:cs="Times New Roman"/>
+          <w:color w:val="000000" w:themeColor="text1"/>
+          <w:sz w:val="24"/>
+          <w:szCs w:val="24"/>
+          <w:shd w:val="clear" w:color="auto" w:fill="FFFFFF"/>
+          <w:lang w:val="ru-RU"/>
+        </w:rPr>
+      </w:pPr>
+      <w:r>
+        <w:rPr>
+          <w:rFonts w:ascii="Times New Roman" w:hAnsi="Times New Roman" w:cs="Times New Roman"/>
+          <w:b/>
+          <w:bCs/>
+          <w:color w:val="000000" w:themeColor="text1"/>
+          <w:sz w:val="24"/>
+          <w:szCs w:val="24"/>
+          <w:shd w:val="clear" w:color="auto" w:fill="FFFFFF"/>
+          <w:lang w:val="uk-UA"/>
+        </w:rPr>
+        <w:t>кзистенціалі́зм</w:t>
+      </w:r>
+      <w:r>
+        <w:rPr>
+          <w:rFonts w:ascii="Times New Roman" w:hAnsi="Times New Roman" w:cs="Times New Roman"/>
+          <w:color w:val="000000" w:themeColor="text1"/>
+          <w:sz w:val="24"/>
+          <w:szCs w:val="24"/>
+          <w:shd w:val="clear" w:color="auto" w:fill="FFFFFF"/>
+        </w:rPr>
+        <w:t> </w:t>
+      </w:r>
+      <w:r>
+        <w:rPr>
+          <w:rFonts w:ascii="Times New Roman" w:hAnsi="Times New Roman" w:cs="Times New Roman"/>
+          <w:color w:val="000000" w:themeColor="text1"/>
+          <w:sz w:val="24"/>
+          <w:szCs w:val="24"/>
+          <w:shd w:val="clear" w:color="auto" w:fill="FFFFFF"/>
+          <w:lang w:val="uk-UA"/>
+        </w:rPr>
+        <w:t>або</w:t>
+      </w:r>
+      <w:r>
+        <w:rPr>
+          <w:rFonts w:ascii="Times New Roman" w:hAnsi="Times New Roman" w:cs="Times New Roman"/>
+          <w:color w:val="000000" w:themeColor="text1"/>
+          <w:sz w:val="24"/>
+          <w:szCs w:val="24"/>
+          <w:shd w:val="clear" w:color="auto" w:fill="FFFFFF"/>
+        </w:rPr>
+        <w:t> </w:t>
+      </w:r>
+      <w:r>
+        <w:rPr>
+          <w:rFonts w:ascii="Times New Roman" w:hAnsi="Times New Roman" w:cs="Times New Roman"/>
+          <w:iCs/>
+          <w:color w:val="000000" w:themeColor="text1"/>
+          <w:sz w:val="24"/>
+          <w:szCs w:val="24"/>
+          <w:shd w:val="clear" w:color="auto" w:fill="FFFFFF"/>
+          <w:lang w:val="uk-UA"/>
+        </w:rPr>
+        <w:t>філософія існування</w:t>
+      </w:r>
+      <w:r>
+        <w:rPr>
+          <w:rFonts w:ascii="Times New Roman" w:hAnsi="Times New Roman" w:cs="Times New Roman"/>
+          <w:color w:val="000000" w:themeColor="text1"/>
+          <w:sz w:val="24"/>
+          <w:szCs w:val="24"/>
+          <w:shd w:val="clear" w:color="auto" w:fill="FFFFFF"/>
+        </w:rPr>
+        <w:t> </w:t>
+      </w:r>
+      <w:r>
+        <w:rPr>
+          <w:rFonts w:ascii="Times New Roman" w:hAnsi="Times New Roman" w:cs="Times New Roman"/>
+          <w:color w:val="000000" w:themeColor="text1"/>
+          <w:sz w:val="24"/>
+          <w:szCs w:val="24"/>
+          <w:shd w:val="clear" w:color="auto" w:fill="FFFFFF"/>
+          <w:lang w:val="uk-UA"/>
+        </w:rPr>
+        <w:t>(</w:t>
+      </w:r>
+      <w:hyperlink r:id="rId105" w:tooltip="Французька мова" w:history="1">
+        <w:r>
+          <w:rPr>
+            <w:rStyle w:val="aa"/>
+            <w:rFonts w:ascii="Times New Roman" w:hAnsi="Times New Roman" w:cs="Times New Roman"/>
+            <w:color w:val="000000" w:themeColor="text1"/>
+            <w:sz w:val="24"/>
+            <w:szCs w:val="24"/>
+            <w:u w:val="none"/>
+            <w:shd w:val="clear" w:color="auto" w:fill="FFFFFF"/>
+            <w:lang w:val="uk-UA"/>
+          </w:rPr>
+          <w:t>фр.</w:t>
+        </w:r>
+      </w:hyperlink>
+      <w:r>
+        <w:rPr>
+          <w:rFonts w:ascii="Times New Roman" w:hAnsi="Times New Roman" w:cs="Times New Roman"/>
+          <w:color w:val="000000" w:themeColor="text1"/>
+          <w:sz w:val="24"/>
+          <w:szCs w:val="24"/>
+          <w:shd w:val="clear" w:color="auto" w:fill="FFFFFF"/>
+        </w:rPr>
+        <w:t> </w:t>
+      </w:r>
+      <w:r>
+        <w:rPr>
+          <w:rFonts w:ascii="Times New Roman" w:hAnsi="Times New Roman" w:cs="Times New Roman"/>
+          <w:iCs/>
+          <w:color w:val="000000" w:themeColor="text1"/>
+          <w:sz w:val="24"/>
+          <w:szCs w:val="24"/>
+          <w:shd w:val="clear" w:color="auto" w:fill="FFFFFF"/>
+          <w:lang w:val="fr-FR"/>
+        </w:rPr>
+        <w:t>existentialisme</w:t>
+      </w:r>
+      <w:r>
+        <w:rPr>
+          <w:rFonts w:ascii="Times New Roman" w:hAnsi="Times New Roman" w:cs="Times New Roman"/>
+          <w:color w:val="000000" w:themeColor="text1"/>
+          <w:sz w:val="24"/>
+          <w:szCs w:val="24"/>
+          <w:shd w:val="clear" w:color="auto" w:fill="FFFFFF"/>
+        </w:rPr>
+        <w:t> від </w:t>
+      </w:r>
+      <w:hyperlink r:id="rId106" w:tooltip="Латинська мова" w:history="1">
+        <w:r>
+          <w:rPr>
+            <w:rStyle w:val="aa"/>
+            <w:rFonts w:ascii="Times New Roman" w:hAnsi="Times New Roman" w:cs="Times New Roman"/>
+            <w:color w:val="000000" w:themeColor="text1"/>
+            <w:sz w:val="24"/>
+            <w:szCs w:val="24"/>
+            <w:u w:val="none"/>
+            <w:shd w:val="clear" w:color="auto" w:fill="FFFFFF"/>
+          </w:rPr>
+          <w:t>лат.</w:t>
+        </w:r>
+      </w:hyperlink>
+      <w:r>
+        <w:rPr>
+          <w:rFonts w:ascii="Times New Roman" w:hAnsi="Times New Roman" w:cs="Times New Roman"/>
+          <w:color w:val="000000" w:themeColor="text1"/>
+          <w:sz w:val="24"/>
+          <w:szCs w:val="24"/>
+          <w:shd w:val="clear" w:color="auto" w:fill="FFFFFF"/>
+        </w:rPr>
+        <w:t> </w:t>
+      </w:r>
+      <w:r>
+        <w:rPr>
+          <w:rFonts w:ascii="Times New Roman" w:hAnsi="Times New Roman" w:cs="Times New Roman"/>
+          <w:iCs/>
+          <w:color w:val="000000" w:themeColor="text1"/>
+          <w:sz w:val="24"/>
+          <w:szCs w:val="24"/>
+          <w:shd w:val="clear" w:color="auto" w:fill="FFFFFF"/>
+          <w:lang w:val="la-Latn"/>
+        </w:rPr>
+        <w:t>exsistentia</w:t>
+      </w:r>
+      <w:r>
+        <w:rPr>
+          <w:rFonts w:ascii="Times New Roman" w:hAnsi="Times New Roman" w:cs="Times New Roman"/>
+          <w:color w:val="000000" w:themeColor="text1"/>
+          <w:sz w:val="24"/>
+          <w:szCs w:val="24"/>
+          <w:shd w:val="clear" w:color="auto" w:fill="FFFFFF"/>
+        </w:rPr>
+        <w:t> — існування) — напрям у </w:t>
+      </w:r>
+      <w:hyperlink r:id="rId107" w:tooltip="Філософія" w:history="1">
+        <w:r>
+          <w:rPr>
+            <w:rStyle w:val="aa"/>
+            <w:rFonts w:ascii="Times New Roman" w:hAnsi="Times New Roman" w:cs="Times New Roman"/>
+            <w:color w:val="000000" w:themeColor="text1"/>
+            <w:sz w:val="24"/>
+            <w:szCs w:val="24"/>
+            <w:u w:val="none"/>
+            <w:shd w:val="clear" w:color="auto" w:fill="FFFFFF"/>
+          </w:rPr>
+          <w:t>філософії</w:t>
+        </w:r>
+      </w:hyperlink>
+      <w:r>
+        <w:rPr>
+          <w:rFonts w:ascii="Times New Roman" w:hAnsi="Times New Roman" w:cs="Times New Roman"/>
+          <w:color w:val="000000" w:themeColor="text1"/>
+          <w:sz w:val="24"/>
+          <w:szCs w:val="24"/>
+          <w:shd w:val="clear" w:color="auto" w:fill="FFFFFF"/>
+        </w:rPr>
+        <w:t> </w:t>
+      </w:r>
+      <w:hyperlink r:id="rId108" w:tooltip="XX ст." w:history="1">
+        <w:r>
+          <w:rPr>
+            <w:rStyle w:val="aa"/>
+            <w:rFonts w:ascii="Times New Roman" w:hAnsi="Times New Roman" w:cs="Times New Roman"/>
+            <w:color w:val="000000" w:themeColor="text1"/>
+            <w:sz w:val="24"/>
+            <w:szCs w:val="24"/>
+            <w:u w:val="none"/>
+            <w:shd w:val="clear" w:color="auto" w:fill="FFFFFF"/>
+          </w:rPr>
+          <w:t>XX ст.</w:t>
+        </w:r>
+      </w:hyperlink>
+      <w:r>
+        <w:rPr>
+          <w:rFonts w:ascii="Times New Roman" w:hAnsi="Times New Roman" w:cs="Times New Roman"/>
+          <w:color w:val="000000" w:themeColor="text1"/>
+          <w:sz w:val="24"/>
+          <w:szCs w:val="24"/>
+          <w:shd w:val="clear" w:color="auto" w:fill="FFFFFF"/>
+        </w:rPr>
+        <w:t xml:space="preserve">, </w:t>
+      </w:r>
+      <w:proofErr w:type="gramStart"/>
+      <w:r>
+        <w:rPr>
+          <w:rFonts w:ascii="Times New Roman" w:hAnsi="Times New Roman" w:cs="Times New Roman"/>
+          <w:color w:val="000000" w:themeColor="text1"/>
+          <w:sz w:val="24"/>
+          <w:szCs w:val="24"/>
+          <w:shd w:val="clear" w:color="auto" w:fill="FFFFFF"/>
+        </w:rPr>
+        <w:t>що</w:t>
+      </w:r>
+      <w:proofErr w:type="gramEnd"/>
+      <w:r>
+        <w:rPr>
+          <w:rFonts w:ascii="Times New Roman" w:hAnsi="Times New Roman" w:cs="Times New Roman"/>
+          <w:color w:val="000000" w:themeColor="text1"/>
+          <w:sz w:val="24"/>
+          <w:szCs w:val="24"/>
+          <w:shd w:val="clear" w:color="auto" w:fill="FFFFFF"/>
+        </w:rPr>
+        <w:t xml:space="preserve"> позиціонує і досліджує людину як унікальну духовну істоту, що здатна до вибору власної долі. </w:t>
+      </w:r>
+      <w:r>
+        <w:rPr>
+          <w:rFonts w:ascii="Times New Roman" w:hAnsi="Times New Roman" w:cs="Times New Roman"/>
+          <w:color w:val="000000" w:themeColor="text1"/>
+          <w:sz w:val="24"/>
+          <w:szCs w:val="24"/>
+          <w:shd w:val="clear" w:color="auto" w:fill="FFFFFF"/>
+          <w:lang w:val="ru-RU"/>
+        </w:rPr>
+        <w:t>Основним проявом</w:t>
+      </w:r>
+      <w:r>
+        <w:rPr>
+          <w:rFonts w:ascii="Times New Roman" w:hAnsi="Times New Roman" w:cs="Times New Roman"/>
+          <w:color w:val="000000" w:themeColor="text1"/>
+          <w:sz w:val="24"/>
+          <w:szCs w:val="24"/>
+          <w:shd w:val="clear" w:color="auto" w:fill="FFFFFF"/>
+        </w:rPr>
+        <w:t> </w:t>
+      </w:r>
+      <w:r>
+        <w:rPr>
+          <w:rFonts w:ascii="Times New Roman" w:hAnsi="Times New Roman" w:cs="Times New Roman"/>
+          <w:iCs/>
+          <w:color w:val="000000" w:themeColor="text1"/>
+          <w:sz w:val="24"/>
+          <w:szCs w:val="24"/>
+          <w:shd w:val="clear" w:color="auto" w:fill="FFFFFF"/>
+          <w:lang w:val="ru-RU"/>
+        </w:rPr>
+        <w:t>екзистенції</w:t>
+      </w:r>
+      <w:r>
+        <w:rPr>
+          <w:rFonts w:ascii="Times New Roman" w:hAnsi="Times New Roman" w:cs="Times New Roman"/>
+          <w:color w:val="000000" w:themeColor="text1"/>
+          <w:sz w:val="24"/>
+          <w:szCs w:val="24"/>
+          <w:shd w:val="clear" w:color="auto" w:fill="FFFFFF"/>
+        </w:rPr>
+        <w:t> </w:t>
+      </w:r>
+      <w:r>
+        <w:rPr>
+          <w:rFonts w:ascii="Times New Roman" w:hAnsi="Times New Roman" w:cs="Times New Roman"/>
+          <w:color w:val="000000" w:themeColor="text1"/>
+          <w:sz w:val="24"/>
+          <w:szCs w:val="24"/>
+          <w:shd w:val="clear" w:color="auto" w:fill="FFFFFF"/>
+          <w:lang w:val="ru-RU"/>
+        </w:rPr>
+        <w:t>є</w:t>
+      </w:r>
+      <w:r>
+        <w:rPr>
+          <w:rFonts w:ascii="Times New Roman" w:hAnsi="Times New Roman" w:cs="Times New Roman"/>
+          <w:color w:val="000000" w:themeColor="text1"/>
+          <w:sz w:val="24"/>
+          <w:szCs w:val="24"/>
+          <w:shd w:val="clear" w:color="auto" w:fill="FFFFFF"/>
+        </w:rPr>
+        <w:t> </w:t>
+      </w:r>
+      <w:hyperlink r:id="rId109" w:tooltip="Свобода" w:history="1">
+        <w:r>
+          <w:rPr>
+            <w:rStyle w:val="aa"/>
+            <w:rFonts w:ascii="Times New Roman" w:hAnsi="Times New Roman" w:cs="Times New Roman"/>
+            <w:color w:val="000000" w:themeColor="text1"/>
+            <w:sz w:val="24"/>
+            <w:szCs w:val="24"/>
+            <w:u w:val="none"/>
+            <w:shd w:val="clear" w:color="auto" w:fill="FFFFFF"/>
+            <w:lang w:val="ru-RU"/>
+          </w:rPr>
+          <w:t>свобода</w:t>
+        </w:r>
+      </w:hyperlink>
+      <w:r>
+        <w:rPr>
+          <w:rFonts w:ascii="Times New Roman" w:hAnsi="Times New Roman" w:cs="Times New Roman"/>
+          <w:color w:val="000000" w:themeColor="text1"/>
+          <w:sz w:val="24"/>
+          <w:szCs w:val="24"/>
+          <w:shd w:val="clear" w:color="auto" w:fill="FFFFFF"/>
+          <w:lang w:val="ru-RU"/>
+        </w:rPr>
+        <w:t>, яка визначається як відповідальність за результат свого вибору.</w:t>
+      </w:r>
+    </w:p>
+    <w:p>
+      <w:pPr>
+        <w:pStyle w:val="a4"/>
+        <w:shd w:val="clear" w:color="auto" w:fill="FFFFFF"/>
+        <w:spacing w:before="120" w:beforeAutospacing="0" w:after="120" w:afterAutospacing="0"/>
+        <w:rPr>
+          <w:color w:val="000000" w:themeColor="text1"/>
+        </w:rPr>
+      </w:pPr>
+      <w:r>
+        <w:rPr>
+          <w:color w:val="000000" w:themeColor="text1"/>
+        </w:rPr>
+        <w:t>Визначальні риси екзистенціалізму:</w:t>
+      </w:r>
+    </w:p>
+    <w:p>
+      <w:pPr>
+        <w:numPr>
+          <w:ilvl w:val="0"/>
+          <w:numId w:val="8"/>
+        </w:numPr>
+        <w:shd w:val="clear" w:color="auto" w:fill="FFFFFF"/>
+        <w:spacing w:before="100" w:beforeAutospacing="1" w:after="24" w:line="240" w:lineRule="auto"/>
+        <w:ind w:left="384"/>
+        <w:rPr>
+          <w:rFonts w:ascii="Times New Roman" w:hAnsi="Times New Roman" w:cs="Times New Roman"/>
+          <w:color w:val="000000" w:themeColor="text1"/>
+          <w:sz w:val="24"/>
+          <w:szCs w:val="24"/>
+          <w:lang w:val="ru-RU"/>
+        </w:rPr>
+      </w:pPr>
+      <w:r>
+        <w:rPr>
+          <w:rFonts w:ascii="Times New Roman" w:hAnsi="Times New Roman" w:cs="Times New Roman"/>
+          <w:color w:val="000000" w:themeColor="text1"/>
+          <w:sz w:val="24"/>
+          <w:szCs w:val="24"/>
+          <w:lang w:val="ru-RU"/>
+        </w:rPr>
+        <w:t>на перше місце висуваються категорії абсурдності</w:t>
+      </w:r>
+      <w:r>
+        <w:rPr>
+          <w:rFonts w:ascii="Times New Roman" w:hAnsi="Times New Roman" w:cs="Times New Roman"/>
+          <w:color w:val="000000" w:themeColor="text1"/>
+          <w:sz w:val="24"/>
+          <w:szCs w:val="24"/>
+        </w:rPr>
+        <w:t> </w:t>
+      </w:r>
+      <w:hyperlink r:id="rId110" w:tooltip="Буття" w:history="1">
+        <w:r>
+          <w:rPr>
+            <w:rStyle w:val="aa"/>
+            <w:rFonts w:ascii="Times New Roman" w:hAnsi="Times New Roman" w:cs="Times New Roman"/>
+            <w:color w:val="000000" w:themeColor="text1"/>
+            <w:sz w:val="24"/>
+            <w:szCs w:val="24"/>
+            <w:u w:val="none"/>
+            <w:lang w:val="ru-RU"/>
+          </w:rPr>
+          <w:t>буття</w:t>
+        </w:r>
+      </w:hyperlink>
+      <w:r>
+        <w:rPr>
+          <w:rFonts w:ascii="Times New Roman" w:hAnsi="Times New Roman" w:cs="Times New Roman"/>
+          <w:color w:val="000000" w:themeColor="text1"/>
+          <w:sz w:val="24"/>
+          <w:szCs w:val="24"/>
+          <w:lang w:val="ru-RU"/>
+        </w:rPr>
+        <w:t>, страху, відчаю, самотності, страждання, смерті;</w:t>
+      </w:r>
+    </w:p>
+    <w:p>
+      <w:pPr>
+        <w:numPr>
+          <w:ilvl w:val="0"/>
+          <w:numId w:val="8"/>
+        </w:numPr>
+        <w:shd w:val="clear" w:color="auto" w:fill="FFFFFF"/>
+        <w:spacing w:before="100" w:beforeAutospacing="1" w:after="24" w:line="240" w:lineRule="auto"/>
+        <w:ind w:left="384"/>
+        <w:rPr>
+          <w:rFonts w:ascii="Times New Roman" w:hAnsi="Times New Roman" w:cs="Times New Roman"/>
+          <w:color w:val="000000" w:themeColor="text1"/>
+          <w:sz w:val="24"/>
+          <w:szCs w:val="24"/>
+          <w:lang w:val="ru-RU"/>
+        </w:rPr>
+      </w:pPr>
+      <w:hyperlink r:id="rId111" w:tooltip="Особистість" w:history="1">
+        <w:r>
+          <w:rPr>
+            <w:rStyle w:val="aa"/>
+            <w:rFonts w:ascii="Times New Roman" w:hAnsi="Times New Roman" w:cs="Times New Roman"/>
+            <w:color w:val="000000" w:themeColor="text1"/>
+            <w:sz w:val="24"/>
+            <w:szCs w:val="24"/>
+            <w:u w:val="none"/>
+            <w:lang w:val="ru-RU"/>
+          </w:rPr>
+          <w:t>особистість</w:t>
+        </w:r>
+      </w:hyperlink>
+      <w:r>
+        <w:rPr>
+          <w:rFonts w:ascii="Times New Roman" w:hAnsi="Times New Roman" w:cs="Times New Roman"/>
+          <w:color w:val="000000" w:themeColor="text1"/>
+          <w:sz w:val="24"/>
+          <w:szCs w:val="24"/>
+        </w:rPr>
+        <w:t> </w:t>
+      </w:r>
+      <w:r>
+        <w:rPr>
+          <w:rFonts w:ascii="Times New Roman" w:hAnsi="Times New Roman" w:cs="Times New Roman"/>
+          <w:color w:val="000000" w:themeColor="text1"/>
+          <w:sz w:val="24"/>
+          <w:szCs w:val="24"/>
+          <w:lang w:val="ru-RU"/>
+        </w:rPr>
+        <w:t>має протидіяти</w:t>
+      </w:r>
+      <w:r>
+        <w:rPr>
+          <w:rFonts w:ascii="Times New Roman" w:hAnsi="Times New Roman" w:cs="Times New Roman"/>
+          <w:color w:val="000000" w:themeColor="text1"/>
+          <w:sz w:val="24"/>
+          <w:szCs w:val="24"/>
+        </w:rPr>
+        <w:t> </w:t>
+      </w:r>
+      <w:hyperlink r:id="rId112" w:tooltip="Суспільство" w:history="1">
+        <w:r>
+          <w:rPr>
+            <w:rStyle w:val="aa"/>
+            <w:rFonts w:ascii="Times New Roman" w:hAnsi="Times New Roman" w:cs="Times New Roman"/>
+            <w:color w:val="000000" w:themeColor="text1"/>
+            <w:sz w:val="24"/>
+            <w:szCs w:val="24"/>
+            <w:u w:val="none"/>
+            <w:lang w:val="ru-RU"/>
+          </w:rPr>
+          <w:t>суспільству</w:t>
+        </w:r>
+      </w:hyperlink>
+      <w:r>
+        <w:rPr>
+          <w:rFonts w:ascii="Times New Roman" w:hAnsi="Times New Roman" w:cs="Times New Roman"/>
+          <w:color w:val="000000" w:themeColor="text1"/>
+          <w:sz w:val="24"/>
+          <w:szCs w:val="24"/>
+          <w:lang w:val="ru-RU"/>
+        </w:rPr>
+        <w:t>,</w:t>
+      </w:r>
+      <w:r>
+        <w:rPr>
+          <w:rFonts w:ascii="Times New Roman" w:hAnsi="Times New Roman" w:cs="Times New Roman"/>
+          <w:color w:val="000000" w:themeColor="text1"/>
+          <w:sz w:val="24"/>
+          <w:szCs w:val="24"/>
+        </w:rPr>
+        <w:t> </w:t>
+      </w:r>
+      <w:hyperlink r:id="rId113" w:tooltip="Держава" w:history="1">
+        <w:r>
+          <w:rPr>
+            <w:rStyle w:val="aa"/>
+            <w:rFonts w:ascii="Times New Roman" w:hAnsi="Times New Roman" w:cs="Times New Roman"/>
+            <w:color w:val="000000" w:themeColor="text1"/>
+            <w:sz w:val="24"/>
+            <w:szCs w:val="24"/>
+            <w:u w:val="none"/>
+            <w:lang w:val="ru-RU"/>
+          </w:rPr>
+          <w:t>державі</w:t>
+        </w:r>
+      </w:hyperlink>
+      <w:r>
+        <w:rPr>
+          <w:rFonts w:ascii="Times New Roman" w:hAnsi="Times New Roman" w:cs="Times New Roman"/>
+          <w:color w:val="000000" w:themeColor="text1"/>
+          <w:sz w:val="24"/>
+          <w:szCs w:val="24"/>
+          <w:lang w:val="ru-RU"/>
+        </w:rPr>
+        <w:t>, середовищу, ворожому «</w:t>
+      </w:r>
+      <w:r>
+        <w:rPr>
+          <w:rFonts w:ascii="Times New Roman" w:hAnsi="Times New Roman" w:cs="Times New Roman"/>
+          <w:iCs/>
+          <w:color w:val="000000" w:themeColor="text1"/>
+          <w:sz w:val="24"/>
+          <w:szCs w:val="24"/>
+          <w:lang w:val="ru-RU"/>
+        </w:rPr>
+        <w:t>іншому</w:t>
+      </w:r>
+      <w:r>
+        <w:rPr>
+          <w:rFonts w:ascii="Times New Roman" w:hAnsi="Times New Roman" w:cs="Times New Roman"/>
+          <w:color w:val="000000" w:themeColor="text1"/>
+          <w:sz w:val="24"/>
+          <w:szCs w:val="24"/>
+          <w:lang w:val="ru-RU"/>
+        </w:rPr>
+        <w:t>», адже всі вони нав'язують їй свою волю,</w:t>
+      </w:r>
+      <w:r>
+        <w:rPr>
+          <w:rFonts w:ascii="Times New Roman" w:hAnsi="Times New Roman" w:cs="Times New Roman"/>
+          <w:color w:val="000000" w:themeColor="text1"/>
+          <w:sz w:val="24"/>
+          <w:szCs w:val="24"/>
+        </w:rPr>
+        <w:t> </w:t>
+      </w:r>
+      <w:hyperlink r:id="rId114" w:tooltip="Мораль" w:history="1">
+        <w:r>
+          <w:rPr>
+            <w:rStyle w:val="aa"/>
+            <w:rFonts w:ascii="Times New Roman" w:hAnsi="Times New Roman" w:cs="Times New Roman"/>
+            <w:color w:val="000000" w:themeColor="text1"/>
+            <w:sz w:val="24"/>
+            <w:szCs w:val="24"/>
+            <w:u w:val="none"/>
+            <w:lang w:val="ru-RU"/>
+          </w:rPr>
+          <w:t>мораль</w:t>
+        </w:r>
+      </w:hyperlink>
+      <w:r>
+        <w:rPr>
+          <w:rFonts w:ascii="Times New Roman" w:hAnsi="Times New Roman" w:cs="Times New Roman"/>
+          <w:color w:val="000000" w:themeColor="text1"/>
+          <w:sz w:val="24"/>
+          <w:szCs w:val="24"/>
+          <w:lang w:val="ru-RU"/>
+        </w:rPr>
+        <w:t>, свої інтереси й ідеали;</w:t>
+      </w:r>
+    </w:p>
+    <w:p>
+      <w:pPr>
+        <w:numPr>
+          <w:ilvl w:val="0"/>
+          <w:numId w:val="8"/>
+        </w:numPr>
+        <w:shd w:val="clear" w:color="auto" w:fill="FFFFFF"/>
+        <w:spacing w:before="100" w:beforeAutospacing="1" w:after="24" w:line="240" w:lineRule="auto"/>
+        <w:ind w:left="384"/>
+        <w:rPr>
+          <w:rFonts w:ascii="Times New Roman" w:hAnsi="Times New Roman" w:cs="Times New Roman"/>
+          <w:color w:val="000000" w:themeColor="text1"/>
+          <w:sz w:val="24"/>
+          <w:szCs w:val="24"/>
+          <w:lang w:val="ru-RU"/>
+        </w:rPr>
+      </w:pPr>
+      <w:r>
+        <w:rPr>
+          <w:rFonts w:ascii="Times New Roman" w:hAnsi="Times New Roman" w:cs="Times New Roman"/>
+          <w:color w:val="000000" w:themeColor="text1"/>
+          <w:sz w:val="24"/>
+          <w:szCs w:val="24"/>
+          <w:lang w:val="ru-RU"/>
+        </w:rPr>
+        <w:t>поняття відчуженості й абсурдності є взаємопов'язаними та взаємозумовленими в літературних творах екзистенціалістів;</w:t>
+      </w:r>
+    </w:p>
+    <w:p>
+      <w:pPr>
+        <w:numPr>
+          <w:ilvl w:val="0"/>
+          <w:numId w:val="8"/>
+        </w:numPr>
+        <w:shd w:val="clear" w:color="auto" w:fill="FFFFFF"/>
+        <w:spacing w:before="100" w:beforeAutospacing="1" w:after="24" w:line="240" w:lineRule="auto"/>
+        <w:ind w:left="384"/>
+        <w:rPr>
+          <w:rFonts w:ascii="Times New Roman" w:hAnsi="Times New Roman" w:cs="Times New Roman"/>
+          <w:color w:val="000000" w:themeColor="text1"/>
+          <w:sz w:val="24"/>
+          <w:szCs w:val="24"/>
+          <w:lang w:val="ru-RU"/>
+        </w:rPr>
+      </w:pPr>
+      <w:r>
+        <w:rPr>
+          <w:rFonts w:ascii="Times New Roman" w:hAnsi="Times New Roman" w:cs="Times New Roman"/>
+          <w:color w:val="000000" w:themeColor="text1"/>
+          <w:sz w:val="24"/>
+          <w:szCs w:val="24"/>
+          <w:lang w:val="ru-RU"/>
+        </w:rPr>
+        <w:t>вищу життєву цінність екзистенціалісти вбачають у</w:t>
+      </w:r>
+      <w:r>
+        <w:rPr>
+          <w:rFonts w:ascii="Times New Roman" w:hAnsi="Times New Roman" w:cs="Times New Roman"/>
+          <w:color w:val="000000" w:themeColor="text1"/>
+          <w:sz w:val="24"/>
+          <w:szCs w:val="24"/>
+        </w:rPr>
+        <w:t> </w:t>
+      </w:r>
+      <w:hyperlink r:id="rId115" w:tooltip="Свобода" w:history="1">
+        <w:r>
+          <w:rPr>
+            <w:rStyle w:val="aa"/>
+            <w:rFonts w:ascii="Times New Roman" w:hAnsi="Times New Roman" w:cs="Times New Roman"/>
+            <w:color w:val="000000" w:themeColor="text1"/>
+            <w:sz w:val="24"/>
+            <w:szCs w:val="24"/>
+            <w:u w:val="none"/>
+            <w:lang w:val="ru-RU"/>
+          </w:rPr>
+          <w:t>свободі</w:t>
+        </w:r>
+      </w:hyperlink>
+      <w:r>
+        <w:rPr>
+          <w:rFonts w:ascii="Times New Roman" w:hAnsi="Times New Roman" w:cs="Times New Roman"/>
+          <w:color w:val="000000" w:themeColor="text1"/>
+          <w:sz w:val="24"/>
+          <w:szCs w:val="24"/>
+        </w:rPr>
+        <w:t> </w:t>
+      </w:r>
+      <w:r>
+        <w:rPr>
+          <w:rFonts w:ascii="Times New Roman" w:hAnsi="Times New Roman" w:cs="Times New Roman"/>
+          <w:color w:val="000000" w:themeColor="text1"/>
+          <w:sz w:val="24"/>
+          <w:szCs w:val="24"/>
+          <w:lang w:val="ru-RU"/>
+        </w:rPr>
+        <w:t>особистості;</w:t>
+      </w:r>
+    </w:p>
+    <w:p>
+      <w:pPr>
+        <w:numPr>
+          <w:ilvl w:val="0"/>
+          <w:numId w:val="8"/>
+        </w:numPr>
+        <w:shd w:val="clear" w:color="auto" w:fill="FFFFFF"/>
+        <w:spacing w:before="100" w:beforeAutospacing="1" w:after="24" w:line="240" w:lineRule="auto"/>
+        <w:ind w:left="384"/>
+        <w:rPr>
+          <w:rFonts w:ascii="Times New Roman" w:hAnsi="Times New Roman" w:cs="Times New Roman"/>
+          <w:color w:val="000000" w:themeColor="text1"/>
+          <w:sz w:val="24"/>
+          <w:szCs w:val="24"/>
+          <w:lang w:val="ru-RU"/>
+        </w:rPr>
+      </w:pPr>
+      <w:r>
+        <w:rPr>
+          <w:rFonts w:ascii="Times New Roman" w:hAnsi="Times New Roman" w:cs="Times New Roman"/>
+          <w:color w:val="000000" w:themeColor="text1"/>
+          <w:sz w:val="24"/>
+          <w:szCs w:val="24"/>
+          <w:lang w:val="ru-RU"/>
+        </w:rPr>
+        <w:t>існування</w:t>
+      </w:r>
+      <w:r>
+        <w:rPr>
+          <w:rFonts w:ascii="Times New Roman" w:hAnsi="Times New Roman" w:cs="Times New Roman"/>
+          <w:color w:val="000000" w:themeColor="text1"/>
+          <w:sz w:val="24"/>
+          <w:szCs w:val="24"/>
+        </w:rPr>
+        <w:t> </w:t>
+      </w:r>
+      <w:hyperlink r:id="rId116" w:tooltip="Людина" w:history="1">
+        <w:r>
+          <w:rPr>
+            <w:rStyle w:val="aa"/>
+            <w:rFonts w:ascii="Times New Roman" w:hAnsi="Times New Roman" w:cs="Times New Roman"/>
+            <w:color w:val="000000" w:themeColor="text1"/>
+            <w:sz w:val="24"/>
+            <w:szCs w:val="24"/>
+            <w:u w:val="none"/>
+            <w:lang w:val="ru-RU"/>
+          </w:rPr>
+          <w:t>людини</w:t>
+        </w:r>
+      </w:hyperlink>
+      <w:r>
+        <w:rPr>
+          <w:rFonts w:ascii="Times New Roman" w:hAnsi="Times New Roman" w:cs="Times New Roman"/>
+          <w:color w:val="000000" w:themeColor="text1"/>
+          <w:sz w:val="24"/>
+          <w:szCs w:val="24"/>
+        </w:rPr>
+        <w:t> </w:t>
+      </w:r>
+      <w:r>
+        <w:rPr>
+          <w:rFonts w:ascii="Times New Roman" w:hAnsi="Times New Roman" w:cs="Times New Roman"/>
+          <w:color w:val="000000" w:themeColor="text1"/>
+          <w:sz w:val="24"/>
+          <w:szCs w:val="24"/>
+          <w:lang w:val="ru-RU"/>
+        </w:rPr>
+        <w:t>тлумачиться як драма свободи;</w:t>
+      </w:r>
+    </w:p>
+    <w:p>
+      <w:pPr>
+        <w:numPr>
+          <w:ilvl w:val="0"/>
+          <w:numId w:val="8"/>
+        </w:numPr>
+        <w:shd w:val="clear" w:color="auto" w:fill="FFFFFF"/>
+        <w:spacing w:before="100" w:beforeAutospacing="1" w:after="24" w:line="240" w:lineRule="auto"/>
+        <w:ind w:left="384"/>
+        <w:rPr>
+          <w:rFonts w:ascii="Times New Roman" w:hAnsi="Times New Roman" w:cs="Times New Roman"/>
+          <w:color w:val="000000" w:themeColor="text1"/>
+          <w:sz w:val="24"/>
+          <w:szCs w:val="24"/>
+          <w:lang w:val="ru-RU"/>
+        </w:rPr>
+      </w:pPr>
+      <w:r>
+        <w:rPr>
+          <w:rFonts w:ascii="Times New Roman" w:hAnsi="Times New Roman" w:cs="Times New Roman"/>
+          <w:color w:val="000000" w:themeColor="text1"/>
+          <w:sz w:val="24"/>
+          <w:szCs w:val="24"/>
+          <w:lang w:val="ru-RU"/>
+        </w:rPr>
+        <w:t>найчастіше в художніх творах застосовується прийом розповіді від першої особи.</w:t>
+      </w:r>
+    </w:p>
+    <w:p>
+      <w:pPr>
+        <w:spacing w:line="280" w:lineRule="exact"/>
+        <w:ind w:right="1134"/>
+        <w:jc w:val="both"/>
+        <w:rPr>
+          <w:rFonts w:ascii="Times New Roman" w:hAnsi="Times New Roman" w:cs="Times New Roman"/>
+          <w:b/>
+          <w:color w:val="000000" w:themeColor="text1"/>
+          <w:sz w:val="24"/>
+          <w:szCs w:val="24"/>
+          <w:lang w:val="ru-RU"/>
+        </w:rPr>
+      </w:pPr>
+    </w:p>
+    <w:p>
+      <w:pPr>
+        <w:spacing w:line="280" w:lineRule="exact"/>
+        <w:ind w:right="1134"/>
+        <w:jc w:val="both"/>
+        <w:rPr>
+          <w:rFonts w:ascii="Times New Roman" w:hAnsi="Times New Roman" w:cs="Times New Roman"/>
+          <w:b/>
+          <w:color w:val="000000" w:themeColor="text1"/>
+          <w:sz w:val="24"/>
+          <w:szCs w:val="24"/>
+          <w:lang w:val="uk-UA"/>
+        </w:rPr>
+      </w:pPr>
+      <w:r>
+        <w:rPr>
+          <w:rFonts w:ascii="Times New Roman" w:hAnsi="Times New Roman" w:cs="Times New Roman"/>
+          <w:b/>
+          <w:color w:val="000000" w:themeColor="text1"/>
+          <w:sz w:val="24"/>
+          <w:szCs w:val="24"/>
+          <w:lang w:val="uk-UA"/>
+        </w:rPr>
+        <w:t>35. Філософія мови у XX ст. Поняття знаку, символу, значення та сенсу.</w:t>
+      </w:r>
+    </w:p>
+    <w:p>
+      <w:pPr>
+        <w:pStyle w:val="a4"/>
+        <w:shd w:val="clear" w:color="auto" w:fill="FFFFFF"/>
+        <w:spacing w:before="120" w:beforeAutospacing="0" w:after="120" w:afterAutospacing="0"/>
+        <w:rPr>
+          <w:color w:val="222222"/>
+          <w:lang w:val="ru-RU"/>
+        </w:rPr>
+      </w:pPr>
+      <w:r>
+        <w:rPr>
+          <w:b/>
+          <w:bCs/>
+          <w:color w:val="222222"/>
+          <w:lang w:val="ru-RU"/>
+        </w:rPr>
+        <w:t>Знак</w:t>
+      </w:r>
+      <w:r>
+        <w:rPr>
+          <w:color w:val="222222"/>
+        </w:rPr>
+        <w:t> </w:t>
+      </w:r>
+      <w:r>
+        <w:rPr>
+          <w:color w:val="222222"/>
+          <w:lang w:val="ru-RU"/>
+        </w:rPr>
+        <w:t>—</w:t>
+      </w:r>
+      <w:r>
+        <w:rPr>
+          <w:color w:val="222222"/>
+        </w:rPr>
+        <w:t> </w:t>
+      </w:r>
+      <w:hyperlink r:id="rId117" w:tooltip="Соглашение" w:history="1">
+        <w:r>
+          <w:rPr>
+            <w:rStyle w:val="aa"/>
+            <w:color w:val="0B0080"/>
+            <w:lang w:val="ru-RU"/>
+          </w:rPr>
+          <w:t>соглашение</w:t>
+        </w:r>
+      </w:hyperlink>
+      <w:r>
+        <w:rPr>
+          <w:color w:val="222222"/>
+        </w:rPr>
+        <w:t> </w:t>
+      </w:r>
+      <w:r>
+        <w:rPr>
+          <w:color w:val="222222"/>
+          <w:lang w:val="ru-RU"/>
+        </w:rPr>
+        <w:t>(явное или неявное) о приписывании чему-либо какого-либо определённого</w:t>
+      </w:r>
+      <w:r>
+        <w:rPr>
+          <w:color w:val="222222"/>
+        </w:rPr>
+        <w:t> </w:t>
+      </w:r>
+      <w:hyperlink r:id="rId118" w:tooltip="Смысл" w:history="1">
+        <w:r>
+          <w:rPr>
+            <w:rStyle w:val="aa"/>
+            <w:color w:val="0B0080"/>
+            <w:lang w:val="ru-RU"/>
+          </w:rPr>
+          <w:t>смысла</w:t>
+        </w:r>
+      </w:hyperlink>
+      <w:r>
+        <w:rPr>
+          <w:color w:val="222222"/>
+          <w:lang w:val="ru-RU"/>
+        </w:rPr>
+        <w:t>,</w:t>
+      </w:r>
+      <w:r>
+        <w:rPr>
+          <w:color w:val="222222"/>
+        </w:rPr>
+        <w:t> </w:t>
+      </w:r>
+      <w:hyperlink r:id="rId119" w:tooltip="Значение" w:history="1">
+        <w:r>
+          <w:rPr>
+            <w:rStyle w:val="aa"/>
+            <w:color w:val="0B0080"/>
+            <w:lang w:val="ru-RU"/>
+          </w:rPr>
+          <w:t>значения</w:t>
+        </w:r>
+      </w:hyperlink>
+      <w:r>
+        <w:rPr>
+          <w:color w:val="222222"/>
+          <w:lang w:val="ru-RU"/>
+        </w:rPr>
+        <w:t>.</w:t>
+      </w:r>
+    </w:p>
+    <w:p>
+      <w:pPr>
+        <w:pStyle w:val="a4"/>
+        <w:shd w:val="clear" w:color="auto" w:fill="FFFFFF"/>
+        <w:spacing w:before="120" w:beforeAutospacing="0" w:after="120" w:afterAutospacing="0"/>
+        <w:rPr>
+          <w:color w:val="222222"/>
+          <w:lang w:val="ru-RU"/>
+        </w:rPr>
+      </w:pPr>
+      <w:r>
+        <w:rPr>
+          <w:color w:val="222222"/>
+          <w:lang w:val="ru-RU"/>
+        </w:rPr>
+        <w:t>Знаком также называют конкретный случай использования такого соглашения для передачи</w:t>
+      </w:r>
+      <w:r>
+        <w:rPr>
+          <w:color w:val="222222"/>
+        </w:rPr>
+        <w:t> </w:t>
+      </w:r>
+      <w:hyperlink r:id="rId120" w:tooltip="Информация" w:history="1">
+        <w:r>
+          <w:rPr>
+            <w:rStyle w:val="aa"/>
+            <w:color w:val="0B0080"/>
+            <w:lang w:val="ru-RU"/>
+          </w:rPr>
+          <w:t>информации</w:t>
+        </w:r>
+      </w:hyperlink>
+      <w:r>
+        <w:rPr>
+          <w:color w:val="222222"/>
+          <w:lang w:val="ru-RU"/>
+        </w:rPr>
+        <w:t>. Знак может быть составным, то есть состоять из нескольких других знаков.</w:t>
+      </w:r>
+    </w:p>
+    <w:p>
+      <w:pPr>
+        <w:spacing w:line="280" w:lineRule="exact"/>
+        <w:ind w:right="1134"/>
+        <w:jc w:val="both"/>
+        <w:rPr>
+          <w:rFonts w:ascii="Times New Roman" w:hAnsi="Times New Roman" w:cs="Times New Roman"/>
+          <w:color w:val="222222"/>
+          <w:sz w:val="24"/>
+          <w:szCs w:val="24"/>
+          <w:shd w:val="clear" w:color="auto" w:fill="FFFFFF"/>
+          <w:lang w:val="ru-RU"/>
+        </w:rPr>
+      </w:pPr>
+      <w:r>
+        <w:rPr>
+          <w:rFonts w:ascii="Times New Roman" w:hAnsi="Times New Roman" w:cs="Times New Roman"/>
+          <w:b/>
+          <w:bCs/>
+          <w:color w:val="222222"/>
+          <w:sz w:val="24"/>
+          <w:szCs w:val="24"/>
+          <w:shd w:val="clear" w:color="auto" w:fill="FFFFFF"/>
+          <w:lang w:val="ru-RU"/>
+        </w:rPr>
+        <w:t>Си́мвол</w:t>
+      </w:r>
+      <w:r>
+        <w:rPr>
+          <w:rFonts w:ascii="Times New Roman" w:hAnsi="Times New Roman" w:cs="Times New Roman"/>
+          <w:color w:val="222222"/>
+          <w:sz w:val="24"/>
+          <w:szCs w:val="24"/>
+          <w:shd w:val="clear" w:color="auto" w:fill="FFFFFF"/>
+        </w:rPr>
+        <w:t> </w:t>
+      </w:r>
+      <w:r>
+        <w:rPr>
+          <w:rFonts w:ascii="Times New Roman" w:hAnsi="Times New Roman" w:cs="Times New Roman"/>
+          <w:color w:val="222222"/>
+          <w:sz w:val="24"/>
+          <w:szCs w:val="24"/>
+          <w:shd w:val="clear" w:color="auto" w:fill="FFFFFF"/>
+          <w:lang w:val="ru-RU"/>
+        </w:rPr>
+        <w:t>(</w:t>
+      </w:r>
+      <w:hyperlink r:id="rId121" w:tooltip="Древнегреческий язык" w:history="1">
+        <w:r>
+          <w:rPr>
+            <w:rStyle w:val="aa"/>
+            <w:rFonts w:ascii="Times New Roman" w:hAnsi="Times New Roman" w:cs="Times New Roman"/>
+            <w:color w:val="0B0080"/>
+            <w:sz w:val="24"/>
+            <w:szCs w:val="24"/>
+            <w:shd w:val="clear" w:color="auto" w:fill="FFFFFF"/>
+            <w:lang w:val="ru-RU"/>
+          </w:rPr>
+          <w:t>др.-греч.</w:t>
+        </w:r>
+      </w:hyperlink>
+      <w:r>
+        <w:rPr>
+          <w:rFonts w:ascii="Times New Roman" w:hAnsi="Times New Roman" w:cs="Times New Roman"/>
+          <w:color w:val="222222"/>
+          <w:sz w:val="24"/>
+          <w:szCs w:val="24"/>
+          <w:shd w:val="clear" w:color="auto" w:fill="FFFFFF"/>
+        </w:rPr>
+        <w:t> σύμβολον </w:t>
+      </w:r>
+      <w:r>
+        <w:rPr>
+          <w:rFonts w:ascii="Times New Roman" w:hAnsi="Times New Roman" w:cs="Times New Roman"/>
+          <w:color w:val="222222"/>
+          <w:sz w:val="24"/>
+          <w:szCs w:val="24"/>
+          <w:shd w:val="clear" w:color="auto" w:fill="FFFFFF"/>
+          <w:lang w:val="ru-RU"/>
+        </w:rPr>
+        <w:t>«&lt;условный&gt; знак, сигнал»)</w:t>
+      </w:r>
+      <w:r>
+        <w:rPr>
+          <w:rFonts w:ascii="Times New Roman" w:hAnsi="Times New Roman" w:cs="Times New Roman"/>
+          <w:color w:val="222222"/>
+          <w:sz w:val="24"/>
+          <w:szCs w:val="24"/>
+          <w:shd w:val="clear" w:color="auto" w:fill="FFFFFF"/>
+        </w:rPr>
+        <w:t> </w:t>
+      </w:r>
+      <w:r>
+        <w:rPr>
+          <w:rFonts w:ascii="Times New Roman" w:hAnsi="Times New Roman" w:cs="Times New Roman"/>
+          <w:color w:val="222222"/>
+          <w:sz w:val="24"/>
+          <w:szCs w:val="24"/>
+          <w:shd w:val="clear" w:color="auto" w:fill="FFFFFF"/>
+          <w:lang w:val="ru-RU"/>
+        </w:rPr>
+        <w:t>—</w:t>
+      </w:r>
+      <w:r>
+        <w:rPr>
+          <w:rFonts w:ascii="Times New Roman" w:hAnsi="Times New Roman" w:cs="Times New Roman"/>
+          <w:color w:val="222222"/>
+          <w:sz w:val="24"/>
+          <w:szCs w:val="24"/>
+          <w:shd w:val="clear" w:color="auto" w:fill="FFFFFF"/>
+        </w:rPr>
+        <w:t> </w:t>
+      </w:r>
+      <w:hyperlink r:id="rId122" w:tooltip="Знак" w:history="1">
+        <w:r>
+          <w:rPr>
+            <w:rStyle w:val="aa"/>
+            <w:rFonts w:ascii="Times New Roman" w:hAnsi="Times New Roman" w:cs="Times New Roman"/>
+            <w:color w:val="0B0080"/>
+            <w:sz w:val="24"/>
+            <w:szCs w:val="24"/>
+            <w:shd w:val="clear" w:color="auto" w:fill="FFFFFF"/>
+            <w:lang w:val="ru-RU"/>
+          </w:rPr>
+          <w:t>знак</w:t>
+        </w:r>
+      </w:hyperlink>
+      <w:r>
+        <w:rPr>
+          <w:rFonts w:ascii="Times New Roman" w:hAnsi="Times New Roman" w:cs="Times New Roman"/>
+          <w:color w:val="222222"/>
+          <w:sz w:val="24"/>
+          <w:szCs w:val="24"/>
+          <w:shd w:val="clear" w:color="auto" w:fill="FFFFFF"/>
+          <w:lang w:val="ru-RU"/>
+        </w:rPr>
+        <w:t>,</w:t>
+      </w:r>
+      <w:r>
+        <w:rPr>
+          <w:rFonts w:ascii="Times New Roman" w:hAnsi="Times New Roman" w:cs="Times New Roman"/>
+          <w:color w:val="222222"/>
+          <w:sz w:val="24"/>
+          <w:szCs w:val="24"/>
+          <w:shd w:val="clear" w:color="auto" w:fill="FFFFFF"/>
+        </w:rPr>
+        <w:t> </w:t>
+      </w:r>
+      <w:hyperlink r:id="rId123" w:tooltip="Оптическое изображение" w:history="1">
+        <w:r>
+          <w:rPr>
+            <w:rStyle w:val="aa"/>
+            <w:rFonts w:ascii="Times New Roman" w:hAnsi="Times New Roman" w:cs="Times New Roman"/>
+            <w:color w:val="0B0080"/>
+            <w:sz w:val="24"/>
+            <w:szCs w:val="24"/>
+            <w:shd w:val="clear" w:color="auto" w:fill="FFFFFF"/>
+            <w:lang w:val="ru-RU"/>
+          </w:rPr>
+          <w:t>изображение</w:t>
+        </w:r>
+      </w:hyperlink>
+      <w:r>
+        <w:rPr>
+          <w:rFonts w:ascii="Times New Roman" w:hAnsi="Times New Roman" w:cs="Times New Roman"/>
+          <w:color w:val="222222"/>
+          <w:sz w:val="24"/>
+          <w:szCs w:val="24"/>
+          <w:shd w:val="clear" w:color="auto" w:fill="FFFFFF"/>
+        </w:rPr>
+        <w:t> </w:t>
+      </w:r>
+      <w:r>
+        <w:rPr>
+          <w:rFonts w:ascii="Times New Roman" w:hAnsi="Times New Roman" w:cs="Times New Roman"/>
+          <w:color w:val="222222"/>
+          <w:sz w:val="24"/>
+          <w:szCs w:val="24"/>
+          <w:shd w:val="clear" w:color="auto" w:fill="FFFFFF"/>
+          <w:lang w:val="ru-RU"/>
+        </w:rPr>
+        <w:t>какого-нибудь</w:t>
+      </w:r>
+      <w:r>
+        <w:rPr>
+          <w:rFonts w:ascii="Times New Roman" w:hAnsi="Times New Roman" w:cs="Times New Roman"/>
+          <w:color w:val="222222"/>
+          <w:sz w:val="24"/>
+          <w:szCs w:val="24"/>
+          <w:shd w:val="clear" w:color="auto" w:fill="FFFFFF"/>
+        </w:rPr>
+        <w:t> </w:t>
+      </w:r>
+      <w:hyperlink r:id="rId124" w:tooltip="Предметная область" w:history="1">
+        <w:r>
+          <w:rPr>
+            <w:rStyle w:val="aa"/>
+            <w:rFonts w:ascii="Times New Roman" w:hAnsi="Times New Roman" w:cs="Times New Roman"/>
+            <w:color w:val="0B0080"/>
+            <w:sz w:val="24"/>
+            <w:szCs w:val="24"/>
+            <w:shd w:val="clear" w:color="auto" w:fill="FFFFFF"/>
+            <w:lang w:val="ru-RU"/>
+          </w:rPr>
+          <w:t>предмета</w:t>
+        </w:r>
+      </w:hyperlink>
+      <w:r>
+        <w:rPr>
+          <w:rFonts w:ascii="Times New Roman" w:hAnsi="Times New Roman" w:cs="Times New Roman"/>
+          <w:color w:val="222222"/>
+          <w:sz w:val="24"/>
+          <w:szCs w:val="24"/>
+          <w:shd w:val="clear" w:color="auto" w:fill="FFFFFF"/>
+        </w:rPr>
+        <w:t> </w:t>
+      </w:r>
+      <w:r>
+        <w:rPr>
+          <w:rFonts w:ascii="Times New Roman" w:hAnsi="Times New Roman" w:cs="Times New Roman"/>
+          <w:color w:val="222222"/>
+          <w:sz w:val="24"/>
+          <w:szCs w:val="24"/>
+          <w:shd w:val="clear" w:color="auto" w:fill="FFFFFF"/>
+          <w:lang w:val="ru-RU"/>
+        </w:rPr>
+        <w:t>или</w:t>
+      </w:r>
+      <w:r>
+        <w:rPr>
+          <w:rFonts w:ascii="Times New Roman" w:hAnsi="Times New Roman" w:cs="Times New Roman"/>
+          <w:color w:val="222222"/>
+          <w:sz w:val="24"/>
+          <w:szCs w:val="24"/>
+          <w:shd w:val="clear" w:color="auto" w:fill="FFFFFF"/>
+        </w:rPr>
+        <w:t> </w:t>
+      </w:r>
+      <w:hyperlink r:id="rId125" w:tooltip="Животные" w:history="1">
+        <w:r>
+          <w:rPr>
+            <w:rStyle w:val="aa"/>
+            <w:rFonts w:ascii="Times New Roman" w:hAnsi="Times New Roman" w:cs="Times New Roman"/>
+            <w:color w:val="0B0080"/>
+            <w:sz w:val="24"/>
+            <w:szCs w:val="24"/>
+            <w:shd w:val="clear" w:color="auto" w:fill="FFFFFF"/>
+            <w:lang w:val="ru-RU"/>
+          </w:rPr>
+          <w:t>животного</w:t>
+        </w:r>
+      </w:hyperlink>
+      <w:r>
+        <w:rPr>
+          <w:rFonts w:ascii="Times New Roman" w:hAnsi="Times New Roman" w:cs="Times New Roman"/>
+          <w:color w:val="222222"/>
+          <w:sz w:val="24"/>
+          <w:szCs w:val="24"/>
+          <w:shd w:val="clear" w:color="auto" w:fill="FFFFFF"/>
+          <w:lang w:val="ru-RU"/>
+        </w:rPr>
+        <w:t>, для обозначения качества</w:t>
+      </w:r>
+      <w:r>
+        <w:rPr>
+          <w:rFonts w:ascii="Times New Roman" w:hAnsi="Times New Roman" w:cs="Times New Roman"/>
+          <w:color w:val="222222"/>
+          <w:sz w:val="24"/>
+          <w:szCs w:val="24"/>
+          <w:shd w:val="clear" w:color="auto" w:fill="FFFFFF"/>
+        </w:rPr>
+        <w:t> </w:t>
+      </w:r>
+      <w:hyperlink r:id="rId126" w:tooltip="Объект (философия)" w:history="1">
+        <w:r>
+          <w:rPr>
+            <w:rStyle w:val="aa"/>
+            <w:rFonts w:ascii="Times New Roman" w:hAnsi="Times New Roman" w:cs="Times New Roman"/>
+            <w:color w:val="0B0080"/>
+            <w:sz w:val="24"/>
+            <w:szCs w:val="24"/>
+            <w:shd w:val="clear" w:color="auto" w:fill="FFFFFF"/>
+            <w:lang w:val="ru-RU"/>
+          </w:rPr>
+          <w:t>объекта</w:t>
+        </w:r>
+      </w:hyperlink>
+      <w:hyperlink r:id="rId127" w:anchor="cite_note-1" w:history="1">
+        <w:r>
+          <w:rPr>
+            <w:rStyle w:val="aa"/>
+            <w:rFonts w:ascii="Times New Roman" w:hAnsi="Times New Roman" w:cs="Times New Roman"/>
+            <w:color w:val="0B0080"/>
+            <w:sz w:val="24"/>
+            <w:szCs w:val="24"/>
+            <w:shd w:val="clear" w:color="auto" w:fill="FFFFFF"/>
+            <w:vertAlign w:val="superscript"/>
+            <w:lang w:val="ru-RU"/>
+          </w:rPr>
+          <w:t>[1]</w:t>
+        </w:r>
+      </w:hyperlink>
+      <w:r>
+        <w:rPr>
+          <w:rFonts w:ascii="Times New Roman" w:hAnsi="Times New Roman" w:cs="Times New Roman"/>
+          <w:color w:val="222222"/>
+          <w:sz w:val="24"/>
+          <w:szCs w:val="24"/>
+          <w:shd w:val="clear" w:color="auto" w:fill="FFFFFF"/>
+          <w:lang w:val="ru-RU"/>
+        </w:rPr>
+        <w:t>;</w:t>
+      </w:r>
+      <w:r>
+        <w:rPr>
+          <w:rFonts w:ascii="Times New Roman" w:hAnsi="Times New Roman" w:cs="Times New Roman"/>
+          <w:color w:val="222222"/>
+          <w:sz w:val="24"/>
+          <w:szCs w:val="24"/>
+          <w:shd w:val="clear" w:color="auto" w:fill="FFFFFF"/>
+        </w:rPr>
+        <w:t> </w:t>
+      </w:r>
+      <w:hyperlink r:id="rId128" w:tooltip="Условный знак" w:history="1">
+        <w:r>
+          <w:rPr>
+            <w:rStyle w:val="aa"/>
+            <w:rFonts w:ascii="Times New Roman" w:hAnsi="Times New Roman" w:cs="Times New Roman"/>
+            <w:color w:val="0B0080"/>
+            <w:sz w:val="24"/>
+            <w:szCs w:val="24"/>
+            <w:shd w:val="clear" w:color="auto" w:fill="FFFFFF"/>
+            <w:lang w:val="ru-RU"/>
+          </w:rPr>
+          <w:t>условный знак</w:t>
+        </w:r>
+      </w:hyperlink>
+      <w:r>
+        <w:rPr>
+          <w:rFonts w:ascii="Times New Roman" w:hAnsi="Times New Roman" w:cs="Times New Roman"/>
+          <w:color w:val="222222"/>
+          <w:sz w:val="24"/>
+          <w:szCs w:val="24"/>
+          <w:shd w:val="clear" w:color="auto" w:fill="FFFFFF"/>
+        </w:rPr>
+        <w:t> </w:t>
+      </w:r>
+      <w:r>
+        <w:rPr>
+          <w:rFonts w:ascii="Times New Roman" w:hAnsi="Times New Roman" w:cs="Times New Roman"/>
+          <w:color w:val="222222"/>
+          <w:sz w:val="24"/>
+          <w:szCs w:val="24"/>
+          <w:shd w:val="clear" w:color="auto" w:fill="FFFFFF"/>
+          <w:lang w:val="ru-RU"/>
+        </w:rPr>
+        <w:t>каких-либо понятий, идей, явлений</w:t>
+      </w:r>
+      <w:hyperlink r:id="rId129" w:anchor="cite_note-simbol-2" w:history="1">
+        <w:r>
+          <w:rPr>
+            <w:rStyle w:val="aa"/>
+            <w:rFonts w:ascii="Times New Roman" w:hAnsi="Times New Roman" w:cs="Times New Roman"/>
+            <w:color w:val="0B0080"/>
+            <w:sz w:val="24"/>
+            <w:szCs w:val="24"/>
+            <w:shd w:val="clear" w:color="auto" w:fill="FFFFFF"/>
+            <w:vertAlign w:val="superscript"/>
+            <w:lang w:val="ru-RU"/>
+          </w:rPr>
+          <w:t>[2]</w:t>
+        </w:r>
+      </w:hyperlink>
+      <w:r>
+        <w:rPr>
+          <w:rFonts w:ascii="Times New Roman" w:hAnsi="Times New Roman" w:cs="Times New Roman"/>
+          <w:color w:val="222222"/>
+          <w:sz w:val="24"/>
+          <w:szCs w:val="24"/>
+          <w:shd w:val="clear" w:color="auto" w:fill="FFFFFF"/>
+          <w:lang w:val="ru-RU"/>
+        </w:rPr>
+        <w:t>.</w:t>
+      </w:r>
+    </w:p>
+    <w:p>
+      <w:pPr>
+        <w:spacing w:line="280" w:lineRule="exact"/>
+        <w:ind w:right="1134"/>
+        <w:jc w:val="both"/>
+        <w:rPr>
+          <w:rFonts w:ascii="Times New Roman" w:hAnsi="Times New Roman" w:cs="Times New Roman"/>
+          <w:b/>
+          <w:color w:val="000000" w:themeColor="text1"/>
+          <w:sz w:val="24"/>
+          <w:szCs w:val="24"/>
+          <w:lang w:val="ru-RU"/>
+        </w:rPr>
+      </w:pPr>
+      <w:r>
+        <w:rPr>
+          <w:rFonts w:ascii="Times New Roman" w:hAnsi="Times New Roman" w:cs="Times New Roman"/>
+          <w:color w:val="222222"/>
+          <w:sz w:val="24"/>
+          <w:szCs w:val="24"/>
+          <w:shd w:val="clear" w:color="auto" w:fill="FFFFFF"/>
+          <w:lang w:val="ru-RU"/>
+        </w:rPr>
+        <w:t>Поняття смислу має дві предметні сфери застосування, які задають два основні аспекти значення цього терміну. Перший аспект передбачає, що деяке явище розглядається як вираження певного змісту, суті. В такому ракурсі найчастіше говорять про смисл знака, текста, художнього твору.</w:t>
+      </w:r>
+      <w:r>
+        <w:rPr>
+          <w:rFonts w:ascii="Times New Roman" w:hAnsi="Times New Roman" w:cs="Times New Roman"/>
+          <w:color w:val="222222"/>
+          <w:sz w:val="24"/>
+          <w:szCs w:val="24"/>
+          <w:shd w:val="clear" w:color="auto" w:fill="FFFFFF"/>
+        </w:rPr>
+        <w:t> </w:t>
+      </w:r>
+    </w:p>
+    <w:p>
+      <w:pPr>
+        <w:spacing w:line="280" w:lineRule="exact"/>
+        <w:ind w:right="1134"/>
+        <w:jc w:val="both"/>
+        <w:rPr>
+          <w:rFonts w:ascii="Times New Roman" w:hAnsi="Times New Roman" w:cs="Times New Roman"/>
+          <w:b/>
+          <w:color w:val="000000" w:themeColor="text1"/>
+          <w:sz w:val="24"/>
+          <w:szCs w:val="24"/>
+          <w:lang w:val="uk-UA"/>
+        </w:rPr>
+      </w:pPr>
+      <w:r>
+        <w:rPr>
+          <w:rFonts w:ascii="Times New Roman" w:hAnsi="Times New Roman" w:cs="Times New Roman"/>
+          <w:b/>
+          <w:color w:val="000000" w:themeColor="text1"/>
+          <w:sz w:val="24"/>
+          <w:szCs w:val="24"/>
+          <w:lang w:val="uk-UA"/>
+        </w:rPr>
+        <w:t>36. Засоби розуміння свідомості у філософських концепціях XX ст.</w:t>
+      </w:r>
+    </w:p>
+    <w:p>
+      <w:pPr>
+        <w:spacing w:line="280" w:lineRule="exact"/>
+        <w:ind w:right="1134"/>
+        <w:jc w:val="both"/>
+        <w:rPr>
+          <w:rFonts w:ascii="Times New Roman" w:hAnsi="Times New Roman" w:cs="Times New Roman"/>
+          <w:color w:val="000000"/>
+          <w:sz w:val="24"/>
+          <w:szCs w:val="24"/>
+          <w:shd w:val="clear" w:color="auto" w:fill="CCCCCC"/>
+        </w:rPr>
+      </w:pPr>
+      <w:r>
+        <w:rPr>
+          <w:rFonts w:ascii="Times New Roman" w:hAnsi="Times New Roman" w:cs="Times New Roman"/>
+          <w:color w:val="000000"/>
+          <w:sz w:val="24"/>
+          <w:szCs w:val="24"/>
+          <w:shd w:val="clear" w:color="auto" w:fill="CCCCCC"/>
+          <w:lang w:val="ru-RU"/>
+        </w:rPr>
+        <w:t xml:space="preserve">Свідомість - це наші думки, почуття, уявлення, воля. Усе це складає дуже важливу здатність людини розуміти навколишнє, усвідомлювати своє місце в суспільстві, свої дії, почуття, думки, інтереси. Тварини, як відомо, не усвідомлюють ані свою поведінку, ані своє місце в світі. Вони через це не володіють ані свідомістю, ні тим більше самосвідомістю. </w:t>
+      </w:r>
+      <w:r>
+        <w:rPr>
+          <w:rFonts w:ascii="Times New Roman" w:hAnsi="Times New Roman" w:cs="Times New Roman"/>
+          <w:color w:val="000000"/>
+          <w:sz w:val="24"/>
+          <w:szCs w:val="24"/>
+          <w:shd w:val="clear" w:color="auto" w:fill="CCCCCC"/>
+        </w:rPr>
+        <w:t>Це монополія людини.</w:t>
+      </w:r>
+    </w:p>
+    <w:p>
+      <w:pPr>
+        <w:spacing w:line="280" w:lineRule="exact"/>
+        <w:ind w:right="1134"/>
+        <w:jc w:val="both"/>
+        <w:rPr>
+          <w:rFonts w:ascii="Times New Roman" w:hAnsi="Times New Roman" w:cs="Times New Roman"/>
+          <w:b/>
+          <w:color w:val="000000" w:themeColor="text1"/>
+          <w:sz w:val="24"/>
+          <w:szCs w:val="24"/>
+          <w:lang w:val="ru-RU"/>
+        </w:rPr>
+      </w:pPr>
+      <w:r>
+        <w:rPr>
+          <w:rFonts w:ascii="Times New Roman" w:hAnsi="Times New Roman" w:cs="Times New Roman"/>
+          <w:color w:val="000000"/>
+          <w:sz w:val="24"/>
+          <w:szCs w:val="24"/>
+          <w:shd w:val="clear" w:color="auto" w:fill="CCCCCC"/>
+          <w:lang w:val="ru-RU"/>
+        </w:rPr>
+        <w:t xml:space="preserve">Свідомість - це наші думки, почуття, уявлення, воля. Усе це складає дуже важливу здатність людини розуміти навколишнє, усвідомлювати своє місце в суспільстві, </w:t>
+      </w:r>
+      <w:r>
+        <w:rPr>
+          <w:rFonts w:ascii="Times New Roman" w:hAnsi="Times New Roman" w:cs="Times New Roman"/>
+          <w:color w:val="000000"/>
+          <w:sz w:val="24"/>
+          <w:szCs w:val="24"/>
+          <w:shd w:val="clear" w:color="auto" w:fill="CCCCCC"/>
+          <w:lang w:val="ru-RU"/>
+        </w:rPr>
+        <w:lastRenderedPageBreak/>
+        <w:t xml:space="preserve">свої дії, почуття, думки, інтереси. Тварини, як відомо, не усвідомлюють ані свою поведінку, ані своє місце в світі. Вони через це не володіють ані свідомістю, ні тим більше самосвідомістю. </w:t>
+      </w:r>
+      <w:r>
+        <w:rPr>
+          <w:rFonts w:ascii="Times New Roman" w:hAnsi="Times New Roman" w:cs="Times New Roman"/>
+          <w:color w:val="000000"/>
+          <w:sz w:val="24"/>
+          <w:szCs w:val="24"/>
+          <w:shd w:val="clear" w:color="auto" w:fill="CCCCCC"/>
+        </w:rPr>
+        <w:t>Це монополія людини.</w:t>
+      </w:r>
+    </w:p>
+    <w:p>
+      <w:pPr>
+        <w:spacing w:line="280" w:lineRule="exact"/>
+        <w:ind w:right="1134"/>
+        <w:jc w:val="both"/>
+        <w:rPr>
+          <w:rFonts w:ascii="Times New Roman" w:hAnsi="Times New Roman" w:cs="Times New Roman"/>
+          <w:b/>
+          <w:color w:val="000000" w:themeColor="text1"/>
+          <w:sz w:val="24"/>
+          <w:szCs w:val="24"/>
+          <w:lang w:val="uk-UA"/>
+        </w:rPr>
+      </w:pPr>
+      <w:r>
+        <w:rPr>
+          <w:rFonts w:ascii="Times New Roman" w:hAnsi="Times New Roman" w:cs="Times New Roman"/>
+          <w:b/>
+          <w:color w:val="000000" w:themeColor="text1"/>
+          <w:sz w:val="24"/>
+          <w:szCs w:val="24"/>
+          <w:lang w:val="uk-UA"/>
+        </w:rPr>
+        <w:t>37. Поняття інтуїції та її роль в процесі пізнання.</w:t>
+      </w:r>
+    </w:p>
+    <w:p>
+      <w:pPr>
+        <w:pStyle w:val="a4"/>
+        <w:shd w:val="clear" w:color="auto" w:fill="FFFFF0"/>
+        <w:jc w:val="both"/>
+        <w:rPr>
+          <w:color w:val="000000"/>
+          <w:lang w:val="ru-RU"/>
+        </w:rPr>
+      </w:pPr>
+      <w:r>
+        <w:rPr>
+          <w:color w:val="000000"/>
+          <w:lang w:val="uk-UA"/>
+        </w:rPr>
+        <w:t xml:space="preserve">Пізнання, даючи адекватне відображення дійсності і озброюючи людину знаннями законів її функціонування та розвитку, які необхідні для цілеспрямваного перетворення дійсності, теж має бути творчим процесом. </w:t>
+      </w:r>
+      <w:r>
+        <w:rPr>
+          <w:color w:val="000000"/>
+          <w:lang w:val="ru-RU"/>
+        </w:rPr>
+        <w:t>Специфіка творчості у пізнанні проявляється у тому, що це процес діалектичної єдності найбільш сильно</w:t>
+      </w:r>
+    </w:p>
+    <w:p>
+      <w:pPr>
+        <w:pStyle w:val="a4"/>
+        <w:shd w:val="clear" w:color="auto" w:fill="FFFFF0"/>
+        <w:jc w:val="both"/>
+        <w:rPr>
+          <w:color w:val="000000"/>
+          <w:lang w:val="ru-RU"/>
+        </w:rPr>
+      </w:pPr>
+      <w:r>
+        <w:rPr>
+          <w:color w:val="000000"/>
+          <w:lang w:val="ru-RU"/>
+        </w:rPr>
+        <w:t>вираженої активності суб'єкта і максимальної об'єктивності змісту результатів його пізнавальної діяльності. Шляхи реалізації пізнавальної творчості багатогранні: вони проявляються і в розкритті природи об'єкта; і в пошуку методів та форм реалізації процесу пізнання; і в розумінні, інтерпретації та осмисленні</w:t>
+      </w:r>
+    </w:p>
+    <w:p>
+      <w:pPr>
+        <w:pStyle w:val="a4"/>
+        <w:shd w:val="clear" w:color="auto" w:fill="FFFFF0"/>
+        <w:jc w:val="both"/>
+        <w:rPr>
+          <w:color w:val="000000"/>
+          <w:lang w:val="ru-RU"/>
+        </w:rPr>
+      </w:pPr>
+      <w:r>
+        <w:rPr>
+          <w:color w:val="000000"/>
+          <w:lang w:val="ru-RU"/>
+        </w:rPr>
+        <w:t>досліджуваних явищ; і в перевірці істинності та достовірності отриманих знань; і в їх практичному застосуванні.</w:t>
+      </w:r>
+    </w:p>
+    <w:p>
+      <w:pPr>
+        <w:pStyle w:val="a4"/>
+        <w:shd w:val="clear" w:color="auto" w:fill="FFFFF0"/>
+        <w:jc w:val="both"/>
+        <w:rPr>
+          <w:color w:val="000000"/>
+          <w:lang w:val="ru-RU"/>
+        </w:rPr>
+      </w:pPr>
+      <w:r>
+        <w:rPr>
+          <w:color w:val="000000"/>
+          <w:lang w:val="ru-RU"/>
+        </w:rPr>
+        <w:t>Отже, пізнавальна творчість реалізується як у процесі формування знання, так і в процесі його теоретичної інтерпретації, у виявленні та осмисленні його сутності, сфери застосування і значимості, а також у практичному використанні. В процесі пізнання об'єктивні зв'язки та процеси відображаються в специфічно людських</w:t>
+      </w:r>
+    </w:p>
+    <w:p>
+      <w:pPr>
+        <w:pStyle w:val="a4"/>
+        <w:shd w:val="clear" w:color="auto" w:fill="FFFFF0"/>
+        <w:jc w:val="both"/>
+        <w:rPr>
+          <w:color w:val="000000"/>
+          <w:lang w:val="ru-RU"/>
+        </w:rPr>
+      </w:pPr>
+      <w:r>
+        <w:rPr>
+          <w:color w:val="000000"/>
+          <w:lang w:val="ru-RU"/>
+        </w:rPr>
+        <w:t>пізнавальних нормах: поняттях, судженнях, ідеях, концепціях, теоріях і т.д. Іншими словами, справи природи людина перекладає на свою власну мову.</w:t>
+      </w:r>
+    </w:p>
+    <w:p>
+      <w:pPr>
+        <w:pStyle w:val="a4"/>
+        <w:shd w:val="clear" w:color="auto" w:fill="FFFFF0"/>
+        <w:jc w:val="both"/>
+        <w:rPr>
+          <w:color w:val="000000"/>
+          <w:lang w:val="ru-RU"/>
+        </w:rPr>
+      </w:pPr>
+      <w:r>
+        <w:rPr>
+          <w:color w:val="000000"/>
+          <w:lang w:val="ru-RU"/>
+        </w:rPr>
+        <w:t>Інтуїція – центральне поняття для даної роботи, тому варто зупинитись на аналізі всіх ймовірних її визначень і потім виокремимо загальне.</w:t>
+      </w:r>
+    </w:p>
+    <w:p>
+      <w:pPr>
+        <w:spacing w:line="280" w:lineRule="exact"/>
+        <w:ind w:right="1134"/>
+        <w:jc w:val="both"/>
+        <w:rPr>
+          <w:rFonts w:ascii="Times New Roman" w:hAnsi="Times New Roman" w:cs="Times New Roman"/>
+          <w:b/>
+          <w:color w:val="000000" w:themeColor="text1"/>
+          <w:sz w:val="24"/>
+          <w:szCs w:val="24"/>
+          <w:lang w:val="ru-RU"/>
+        </w:rPr>
+      </w:pPr>
+    </w:p>
+    <w:p>
+      <w:pPr>
+        <w:spacing w:line="280" w:lineRule="exact"/>
+        <w:ind w:right="1134"/>
+        <w:jc w:val="both"/>
+        <w:rPr>
+          <w:rFonts w:ascii="Times New Roman" w:hAnsi="Times New Roman" w:cs="Times New Roman"/>
+          <w:b/>
+          <w:color w:val="000000" w:themeColor="text1"/>
+          <w:sz w:val="24"/>
+          <w:szCs w:val="24"/>
+          <w:lang w:val="uk-UA"/>
+        </w:rPr>
+      </w:pPr>
+      <w:r>
+        <w:rPr>
+          <w:rFonts w:ascii="Times New Roman" w:hAnsi="Times New Roman" w:cs="Times New Roman"/>
+          <w:b/>
+          <w:color w:val="000000" w:themeColor="text1"/>
+          <w:sz w:val="24"/>
+          <w:szCs w:val="24"/>
+          <w:lang w:val="uk-UA"/>
+        </w:rPr>
+        <w:t>38.</w:t>
+      </w:r>
+      <w:r>
+        <w:rPr>
+          <w:rFonts w:ascii="Times New Roman" w:hAnsi="Times New Roman" w:cs="Times New Roman"/>
+          <w:b/>
+          <w:color w:val="000000" w:themeColor="text1"/>
+          <w:sz w:val="24"/>
+          <w:szCs w:val="24"/>
+          <w:lang w:val="uk-UA"/>
+        </w:rPr>
+        <w:t xml:space="preserve"> Реальне та віртуальне у мисленні та культурі.</w:t>
+      </w:r>
+    </w:p>
+    <w:p>
+      <w:pPr>
+        <w:spacing w:line="280" w:lineRule="exact"/>
+        <w:ind w:right="1134"/>
+        <w:jc w:val="both"/>
+        <w:rPr>
+          <w:rFonts w:ascii="Times New Roman" w:hAnsi="Times New Roman" w:cs="Times New Roman"/>
+          <w:b/>
+          <w:color w:val="000000" w:themeColor="text1"/>
+          <w:sz w:val="24"/>
+          <w:szCs w:val="24"/>
+          <w:lang w:val="uk-UA"/>
+        </w:rPr>
+      </w:pPr>
+      <w:r>
+        <w:rPr>
+          <w:rFonts w:ascii="Times New Roman" w:hAnsi="Times New Roman" w:cs="Times New Roman"/>
+          <w:b/>
+          <w:color w:val="000000" w:themeColor="text1"/>
+          <w:sz w:val="24"/>
+          <w:szCs w:val="24"/>
+          <w:lang w:val="uk-UA"/>
+        </w:rPr>
+        <w:t>Поняття свободи у класичній та сучасній філософії.</w:t>
+      </w:r>
+    </w:p>
+    <w:p>
+      <w:pPr>
+        <w:spacing w:line="280" w:lineRule="exact"/>
+        <w:ind w:right="1134"/>
+        <w:jc w:val="both"/>
+        <w:rPr>
+          <w:rFonts w:ascii="Times New Roman" w:hAnsi="Times New Roman" w:cs="Times New Roman"/>
+          <w:color w:val="000000" w:themeColor="text1"/>
+          <w:sz w:val="24"/>
+          <w:szCs w:val="24"/>
+          <w:lang w:val="uk-UA"/>
+        </w:rPr>
+      </w:pPr>
+      <w:r>
+        <w:rPr>
+          <w:rFonts w:ascii="Times New Roman" w:hAnsi="Times New Roman" w:cs="Times New Roman"/>
+          <w:color w:val="000000" w:themeColor="text1"/>
+          <w:sz w:val="24"/>
+          <w:szCs w:val="24"/>
+          <w:lang w:val="uk-UA"/>
+        </w:rPr>
+        <w:t>Свобода - це одна з основних, найскладніших філософських категорій, яка визначає сутність людини, що складається з її здатності мислити і діяти відповідно до своїх намірів, бажань та інтересів, а не внаслідок якогось примусу. Від часів Античності і аж до наших днів ідея свободи була притаманною практично всім розвиненим філософським системам. Тож у певному розумінні філософія - це вчення про свободу.</w:t>
+      </w:r>
+    </w:p>
+    <w:p>
+      <w:pPr>
+        <w:spacing w:line="280" w:lineRule="exact"/>
+        <w:ind w:right="1134"/>
+        <w:jc w:val="both"/>
+        <w:rPr>
+          <w:rFonts w:ascii="Times New Roman" w:hAnsi="Times New Roman" w:cs="Times New Roman"/>
+          <w:color w:val="000000" w:themeColor="text1"/>
+          <w:sz w:val="24"/>
+          <w:szCs w:val="24"/>
+          <w:lang w:val="uk-UA"/>
+        </w:rPr>
+      </w:pPr>
+      <w:r>
+        <w:rPr>
+          <w:rFonts w:ascii="Times New Roman" w:hAnsi="Times New Roman" w:cs="Times New Roman"/>
+          <w:color w:val="000000" w:themeColor="text1"/>
+          <w:sz w:val="24"/>
+          <w:szCs w:val="24"/>
+          <w:lang w:val="uk-UA"/>
+        </w:rPr>
+        <w:t xml:space="preserve">Слід зазначити, що в історії філософської думки існували різні підходи до визначення свободи, шляхів і засобів її досягнення. Так, наприклад, для більшості представників античної філософії - Сократа, Діогена, Епікура і Сенеки - свобода є змістом і метою людського існування. Для представників середньовічної схоластики - Ансельма Кентерберійського, Альберта Великого і Фоми Аквінського - свобода розуму і вчинків можливі тільки в межах церковних догматів, за межами ж їхня свобода являє собою єресь, тяжкий гріх. У Новий час панівною стає точка </w:t>
+      </w:r>
+      <w:r>
+        <w:rPr>
+          <w:rFonts w:ascii="Times New Roman" w:hAnsi="Times New Roman" w:cs="Times New Roman"/>
+          <w:color w:val="000000" w:themeColor="text1"/>
+          <w:sz w:val="24"/>
+          <w:szCs w:val="24"/>
+          <w:lang w:val="uk-UA"/>
+        </w:rPr>
+        <w:lastRenderedPageBreak/>
+        <w:t>зору на свободу як на природний стан людини, шлях до соціальної рівності і справедливості (Томас Гоббс, Поль Анрі Гольбах, П'єр Сімон Лаплас). Велику увагу проблемі свободи приділяли і представники німецької класичної філософії. Іммануїл Кант, наприклад, під свободою розумів інтелегібельну (тобто недоступну чуттєвому пізнанню) сутність людини; для Йоганна Готліба Фіхте свобода - єдина абсолютна реальн</w:t>
+      </w:r>
+      <w:r>
+        <w:rPr>
+          <w:rFonts w:ascii="Times New Roman" w:hAnsi="Times New Roman" w:cs="Times New Roman"/>
+          <w:color w:val="000000" w:themeColor="text1"/>
+          <w:sz w:val="24"/>
+          <w:szCs w:val="24"/>
+          <w:lang w:val="uk-UA"/>
+        </w:rPr>
+        <w:t>ість; а Георг Вільгельм Фрідріх</w:t>
+      </w:r>
+    </w:p>
+    <w:p>
+      <w:pPr>
+        <w:spacing w:line="280" w:lineRule="exact"/>
+        <w:ind w:right="1134"/>
+        <w:jc w:val="both"/>
+        <w:rPr>
+          <w:rFonts w:ascii="Times New Roman" w:hAnsi="Times New Roman" w:cs="Times New Roman"/>
+          <w:color w:val="000000" w:themeColor="text1"/>
+          <w:sz w:val="24"/>
+          <w:szCs w:val="24"/>
+          <w:lang w:val="uk-UA"/>
+        </w:rPr>
+      </w:pPr>
+      <w:r>
+        <w:rPr>
+          <w:rFonts w:ascii="Times New Roman" w:hAnsi="Times New Roman" w:cs="Times New Roman"/>
+          <w:color w:val="000000" w:themeColor="text1"/>
+          <w:sz w:val="24"/>
+          <w:szCs w:val="24"/>
+          <w:lang w:val="uk-UA"/>
+        </w:rPr>
+        <w:t>Гегель розумів під свободою багатопланову реальність, що у всіх своїх проявах являє форму об'єктивації абсолютного духу.</w:t>
+      </w:r>
+    </w:p>
+    <w:p>
+      <w:pPr>
+        <w:spacing w:line="280" w:lineRule="exact"/>
+        <w:ind w:right="1134"/>
+        <w:jc w:val="both"/>
+        <w:rPr>
+          <w:rFonts w:ascii="Times New Roman" w:hAnsi="Times New Roman" w:cs="Times New Roman"/>
+          <w:b/>
+          <w:color w:val="000000" w:themeColor="text1"/>
+          <w:sz w:val="24"/>
+          <w:szCs w:val="24"/>
+          <w:lang w:val="ru-RU"/>
+        </w:rPr>
+      </w:pPr>
+      <w:r>
+        <w:rPr>
+          <w:rFonts w:ascii="Times New Roman" w:hAnsi="Times New Roman" w:cs="Times New Roman"/>
+          <w:b/>
+          <w:color w:val="000000" w:themeColor="text1"/>
+          <w:sz w:val="24"/>
+          <w:szCs w:val="24"/>
+          <w:lang w:val="uk-UA"/>
+        </w:rPr>
+        <w:t>40. Статус цінностей у людському існуванні та поняття культури.</w:t>
+      </w:r>
+    </w:p>
+    <w:p>
+      <w:pPr>
+        <w:pStyle w:val="a4"/>
+        <w:shd w:val="clear" w:color="auto" w:fill="FFFFFF"/>
+        <w:ind w:left="150"/>
+        <w:rPr>
+          <w:lang w:val="ru-RU"/>
+        </w:rPr>
+      </w:pPr>
+      <w:r>
+        <w:rPr>
+          <w:lang w:val="ru-RU"/>
+        </w:rPr>
+        <w:t xml:space="preserve">определение статуса знания в ряду других человеческих ценностей (например, знание ценно само по себе или же оно ценно как условие или путь достижения блага), а также через определение статуса тех или иных видов, форм познания (например, эзотерического, философского, научного и др.) по отношению друг к другу. </w:t>
+      </w:r>
+      <w:proofErr w:type="gramStart"/>
+      <w:r>
+        <w:rPr>
+          <w:lang w:val="ru-RU"/>
+        </w:rPr>
+        <w:t>Кроме того</w:t>
+      </w:r>
+      <w:proofErr w:type="gramEnd"/>
+      <w:r>
+        <w:rPr>
+          <w:lang w:val="ru-RU"/>
+        </w:rPr>
+        <w:t xml:space="preserve"> эти приоритеты формировались через определение целей, средств, условий и направлений познания, определение критериев истины; через осмысление самой возможности познать мир и возможные пределы человеческого познания.</w:t>
+      </w:r>
+    </w:p>
     <w:sectPr>
-      <w:headerReference w:type="even" r:id="rId82"/>
-      <w:headerReference w:type="default" r:id="rId83"/>
-      <w:footerReference w:type="even" r:id="rId84"/>
-      <w:footerReference w:type="default" r:id="rId85"/>
-      <w:headerReference w:type="first" r:id="rId86"/>
-      <w:footerReference w:type="first" r:id="rId87"/>
+      <w:headerReference w:type="even" r:id="rId130"/>
+      <w:headerReference w:type="default" r:id="rId131"/>
+      <w:footerReference w:type="even" r:id="rId132"/>
+      <w:footerReference w:type="default" r:id="rId133"/>
+      <w:headerReference w:type="first" r:id="rId134"/>
+      <w:footerReference w:type="first" r:id="rId135"/>
       <w:pgSz w:w="12240" w:h="15840"/>
       <w:pgMar w:top="1134" w:right="850" w:bottom="1134" w:left="1701" w:header="708" w:footer="708" w:gutter="0"/>
       <w:cols w:space="708"/>
@@ -6318,7 +11835,7 @@
 </file>
 
 <file path=word/endnotes.xml><?xml version="1.0" encoding="utf-8"?>
-<w:endnotes xmlns:wpc="http://schemas.microsoft.com/office/word/2010/wordprocessingCanvas" xmlns:cx="http://schemas.microsoft.com/office/drawing/2014/chartex" xmlns:cx1="http://schemas.microsoft.com/office/drawing/2015/9/8/chartex" xmlns:mc="http://schemas.openxmlformats.org/markup-compatibility/2006" xmlns:o="urn:schemas-microsoft-com:office:office" xmlns:r="http://schemas.openxmlformats.org/officeDocument/2006/relationships" xmlns:m="http://schemas.openxmlformats.org/officeDocument/2006/math" xmlns:v="urn:schemas-microsoft-com:vml" xmlns:wp14="http://schemas.microsoft.com/office/word/2010/wordprocessingDrawing" xmlns:wp="http://schemas.openxmlformats.org/drawingml/2006/wordprocessingDrawing" xmlns:w10="urn:schemas-microsoft-com:office:word" xmlns:w="http://schemas.openxmlformats.org/wordprocessingml/2006/main" xmlns:w14="http://schemas.microsoft.com/office/word/2010/wordml" xmlns:w15="http://schemas.microsoft.com/office/word/2012/wordml" xmlns:w16se="http://schemas.microsoft.com/office/word/2015/wordml/symex" xmlns:wpg="http://schemas.microsoft.com/office/word/2010/wordprocessingGroup" xmlns:wpi="http://schemas.microsoft.com/office/word/2010/wordprocessingInk" xmlns:wne="http://schemas.microsoft.com/office/word/2006/wordml" xmlns:wps="http://schemas.microsoft.com/office/word/2010/wordprocessingShape" mc:Ignorable="w14 w15 w16se wp14">
+<w:endnotes xmlns:wpc="http://schemas.microsoft.com/office/word/2010/wordprocessingCanvas" xmlns:mc="http://schemas.openxmlformats.org/markup-compatibility/2006" xmlns:o="urn:schemas-microsoft-com:office:office" xmlns:r="http://schemas.openxmlformats.org/officeDocument/2006/relationships" xmlns:m="http://schemas.openxmlformats.org/officeDocument/2006/math" xmlns:v="urn:schemas-microsoft-com:vml" xmlns:wp14="http://schemas.microsoft.com/office/word/2010/wordprocessingDrawing" xmlns:wp="http://schemas.openxmlformats.org/drawingml/2006/wordprocessingDrawing" xmlns:w10="urn:schemas-microsoft-com:office:word" xmlns:w="http://schemas.openxmlformats.org/wordprocessingml/2006/main" xmlns:w14="http://schemas.microsoft.com/office/word/2010/wordml" xmlns:w15="http://schemas.microsoft.com/office/word/2012/wordml" xmlns:wpg="http://schemas.microsoft.com/office/word/2010/wordprocessingGroup" xmlns:wpi="http://schemas.microsoft.com/office/word/2010/wordprocessingInk" xmlns:wne="http://schemas.microsoft.com/office/word/2006/wordml" xmlns:wps="http://schemas.microsoft.com/office/word/2010/wordprocessingShape" mc:Ignorable="w14 w15 wp14">
   <w:endnote w:type="separator" w:id="-1">
     <w:p>
       <w:pPr>
@@ -6343,7 +11860,7 @@
 </file>
 
 <file path=word/footer1.xml><?xml version="1.0" encoding="utf-8"?>
-<w:ftr xmlns:wpc="http://schemas.microsoft.com/office/word/2010/wordprocessingCanvas" xmlns:cx="http://schemas.microsoft.com/office/drawing/2014/chartex" xmlns:cx1="http://schemas.microsoft.com/office/drawing/2015/9/8/chartex" xmlns:mc="http://schemas.openxmlformats.org/markup-compatibility/2006" xmlns:o="urn:schemas-microsoft-com:office:office" xmlns:r="http://schemas.openxmlformats.org/officeDocument/2006/relationships" xmlns:m="http://schemas.openxmlformats.org/officeDocument/2006/math" xmlns:v="urn:schemas-microsoft-com:vml" xmlns:wp14="http://schemas.microsoft.com/office/word/2010/wordprocessingDrawing" xmlns:wp="http://schemas.openxmlformats.org/drawingml/2006/wordprocessingDrawing" xmlns:w10="urn:schemas-microsoft-com:office:word" xmlns:w="http://schemas.openxmlformats.org/wordprocessingml/2006/main" xmlns:w14="http://schemas.microsoft.com/office/word/2010/wordml" xmlns:w15="http://schemas.microsoft.com/office/word/2012/wordml" xmlns:w16se="http://schemas.microsoft.com/office/word/2015/wordml/symex" xmlns:wpg="http://schemas.microsoft.com/office/word/2010/wordprocessingGroup" xmlns:wpi="http://schemas.microsoft.com/office/word/2010/wordprocessingInk" xmlns:wne="http://schemas.microsoft.com/office/word/2006/wordml" xmlns:wps="http://schemas.microsoft.com/office/word/2010/wordprocessingShape" mc:Ignorable="w14 w15 w16se wp14">
+<w:ftr xmlns:wpc="http://schemas.microsoft.com/office/word/2010/wordprocessingCanvas" xmlns:mc="http://schemas.openxmlformats.org/markup-compatibility/2006" xmlns:o="urn:schemas-microsoft-com:office:office" xmlns:r="http://schemas.openxmlformats.org/officeDocument/2006/relationships" xmlns:m="http://schemas.openxmlformats.org/officeDocument/2006/math" xmlns:v="urn:schemas-microsoft-com:vml" xmlns:wp14="http://schemas.microsoft.com/office/word/2010/wordprocessingDrawing" xmlns:wp="http://schemas.openxmlformats.org/drawingml/2006/wordprocessingDrawing" xmlns:w10="urn:schemas-microsoft-com:office:word" xmlns:w="http://schemas.openxmlformats.org/wordprocessingml/2006/main" xmlns:w14="http://schemas.microsoft.com/office/word/2010/wordml" xmlns:w15="http://schemas.microsoft.com/office/word/2012/wordml" xmlns:wpg="http://schemas.microsoft.com/office/word/2010/wordprocessingGroup" xmlns:wpi="http://schemas.microsoft.com/office/word/2010/wordprocessingInk" xmlns:wne="http://schemas.microsoft.com/office/word/2006/wordml" xmlns:wps="http://schemas.microsoft.com/office/word/2010/wordprocessingShape" mc:Ignorable="w14 w15 wp14">
   <w:p>
     <w:pPr>
       <w:pStyle w:val="a7"/>
@@ -6353,7 +11870,7 @@
 </file>
 
 <file path=word/footer2.xml><?xml version="1.0" encoding="utf-8"?>
-<w:ftr xmlns:wpc="http://schemas.microsoft.com/office/word/2010/wordprocessingCanvas" xmlns:cx="http://schemas.microsoft.com/office/drawing/2014/chartex" xmlns:cx1="http://schemas.microsoft.com/office/drawing/2015/9/8/chartex" xmlns:mc="http://schemas.openxmlformats.org/markup-compatibility/2006" xmlns:o="urn:schemas-microsoft-com:office:office" xmlns:r="http://schemas.openxmlformats.org/officeDocument/2006/relationships" xmlns:m="http://schemas.openxmlformats.org/officeDocument/2006/math" xmlns:v="urn:schemas-microsoft-com:vml" xmlns:wp14="http://schemas.microsoft.com/office/word/2010/wordprocessingDrawing" xmlns:wp="http://schemas.openxmlformats.org/drawingml/2006/wordprocessingDrawing" xmlns:w10="urn:schemas-microsoft-com:office:word" xmlns:w="http://schemas.openxmlformats.org/wordprocessingml/2006/main" xmlns:w14="http://schemas.microsoft.com/office/word/2010/wordml" xmlns:w15="http://schemas.microsoft.com/office/word/2012/wordml" xmlns:w16se="http://schemas.microsoft.com/office/word/2015/wordml/symex" xmlns:wpg="http://schemas.microsoft.com/office/word/2010/wordprocessingGroup" xmlns:wpi="http://schemas.microsoft.com/office/word/2010/wordprocessingInk" xmlns:wne="http://schemas.microsoft.com/office/word/2006/wordml" xmlns:wps="http://schemas.microsoft.com/office/word/2010/wordprocessingShape" mc:Ignorable="w14 w15 w16se wp14">
+<w:ftr xmlns:wpc="http://schemas.microsoft.com/office/word/2010/wordprocessingCanvas" xmlns:mc="http://schemas.openxmlformats.org/markup-compatibility/2006" xmlns:o="urn:schemas-microsoft-com:office:office" xmlns:r="http://schemas.openxmlformats.org/officeDocument/2006/relationships" xmlns:m="http://schemas.openxmlformats.org/officeDocument/2006/math" xmlns:v="urn:schemas-microsoft-com:vml" xmlns:wp14="http://schemas.microsoft.com/office/word/2010/wordprocessingDrawing" xmlns:wp="http://schemas.openxmlformats.org/drawingml/2006/wordprocessingDrawing" xmlns:w10="urn:schemas-microsoft-com:office:word" xmlns:w="http://schemas.openxmlformats.org/wordprocessingml/2006/main" xmlns:w14="http://schemas.microsoft.com/office/word/2010/wordml" xmlns:w15="http://schemas.microsoft.com/office/word/2012/wordml" xmlns:wpg="http://schemas.microsoft.com/office/word/2010/wordprocessingGroup" xmlns:wpi="http://schemas.microsoft.com/office/word/2010/wordprocessingInk" xmlns:wne="http://schemas.microsoft.com/office/word/2006/wordml" xmlns:wps="http://schemas.microsoft.com/office/word/2010/wordprocessingShape" mc:Ignorable="w14 w15 wp14">
   <w:p>
     <w:pPr>
       <w:pStyle w:val="a7"/>
@@ -6363,7 +11880,7 @@
 </file>
 
 <file path=word/footer3.xml><?xml version="1.0" encoding="utf-8"?>
-<w:ftr xmlns:wpc="http://schemas.microsoft.com/office/word/2010/wordprocessingCanvas" xmlns:cx="http://schemas.microsoft.com/office/drawing/2014/chartex" xmlns:cx1="http://schemas.microsoft.com/office/drawing/2015/9/8/chartex" xmlns:mc="http://schemas.openxmlformats.org/markup-compatibility/2006" xmlns:o="urn:schemas-microsoft-com:office:office" xmlns:r="http://schemas.openxmlformats.org/officeDocument/2006/relationships" xmlns:m="http://schemas.openxmlformats.org/officeDocument/2006/math" xmlns:v="urn:schemas-microsoft-com:vml" xmlns:wp14="http://schemas.microsoft.com/office/word/2010/wordprocessingDrawing" xmlns:wp="http://schemas.openxmlformats.org/drawingml/2006/wordprocessingDrawing" xmlns:w10="urn:schemas-microsoft-com:office:word" xmlns:w="http://schemas.openxmlformats.org/wordprocessingml/2006/main" xmlns:w14="http://schemas.microsoft.com/office/word/2010/wordml" xmlns:w15="http://schemas.microsoft.com/office/word/2012/wordml" xmlns:w16se="http://schemas.microsoft.com/office/word/2015/wordml/symex" xmlns:wpg="http://schemas.microsoft.com/office/word/2010/wordprocessingGroup" xmlns:wpi="http://schemas.microsoft.com/office/word/2010/wordprocessingInk" xmlns:wne="http://schemas.microsoft.com/office/word/2006/wordml" xmlns:wps="http://schemas.microsoft.com/office/word/2010/wordprocessingShape" mc:Ignorable="w14 w15 w16se wp14">
+<w:ftr xmlns:wpc="http://schemas.microsoft.com/office/word/2010/wordprocessingCanvas" xmlns:mc="http://schemas.openxmlformats.org/markup-compatibility/2006" xmlns:o="urn:schemas-microsoft-com:office:office" xmlns:r="http://schemas.openxmlformats.org/officeDocument/2006/relationships" xmlns:m="http://schemas.openxmlformats.org/officeDocument/2006/math" xmlns:v="urn:schemas-microsoft-com:vml" xmlns:wp14="http://schemas.microsoft.com/office/word/2010/wordprocessingDrawing" xmlns:wp="http://schemas.openxmlformats.org/drawingml/2006/wordprocessingDrawing" xmlns:w10="urn:schemas-microsoft-com:office:word" xmlns:w="http://schemas.openxmlformats.org/wordprocessingml/2006/main" xmlns:w14="http://schemas.microsoft.com/office/word/2010/wordml" xmlns:w15="http://schemas.microsoft.com/office/word/2012/wordml" xmlns:wpg="http://schemas.microsoft.com/office/word/2010/wordprocessingGroup" xmlns:wpi="http://schemas.microsoft.com/office/word/2010/wordprocessingInk" xmlns:wne="http://schemas.microsoft.com/office/word/2006/wordml" xmlns:wps="http://schemas.microsoft.com/office/word/2010/wordprocessingShape" mc:Ignorable="w14 w15 wp14">
   <w:p>
     <w:pPr>
       <w:pStyle w:val="a7"/>
@@ -6373,7 +11890,7 @@
 </file>
 
 <file path=word/footnotes.xml><?xml version="1.0" encoding="utf-8"?>
-<w:footnotes xmlns:wpc="http://schemas.microsoft.com/office/word/2010/wordprocessingCanvas" xmlns:cx="http://schemas.microsoft.com/office/drawing/2014/chartex" xmlns:cx1="http://schemas.microsoft.com/office/drawing/2015/9/8/chartex" xmlns:mc="http://schemas.openxmlformats.org/markup-compatibility/2006" xmlns:o="urn:schemas-microsoft-com:office:office" xmlns:r="http://schemas.openxmlformats.org/officeDocument/2006/relationships" xmlns:m="http://schemas.openxmlformats.org/officeDocument/2006/math" xmlns:v="urn:schemas-microsoft-com:vml" xmlns:wp14="http://schemas.microsoft.com/office/word/2010/wordprocessingDrawing" xmlns:wp="http://schemas.openxmlformats.org/drawingml/2006/wordprocessingDrawing" xmlns:w10="urn:schemas-microsoft-com:office:word" xmlns:w="http://schemas.openxmlformats.org/wordprocessingml/2006/main" xmlns:w14="http://schemas.microsoft.com/office/word/2010/wordml" xmlns:w15="http://schemas.microsoft.com/office/word/2012/wordml" xmlns:w16se="http://schemas.microsoft.com/office/word/2015/wordml/symex" xmlns:wpg="http://schemas.microsoft.com/office/word/2010/wordprocessingGroup" xmlns:wpi="http://schemas.microsoft.com/office/word/2010/wordprocessingInk" xmlns:wne="http://schemas.microsoft.com/office/word/2006/wordml" xmlns:wps="http://schemas.microsoft.com/office/word/2010/wordprocessingShape" mc:Ignorable="w14 w15 w16se wp14">
+<w:footnotes xmlns:wpc="http://schemas.microsoft.com/office/word/2010/wordprocessingCanvas" xmlns:mc="http://schemas.openxmlformats.org/markup-compatibility/2006" xmlns:o="urn:schemas-microsoft-com:office:office" xmlns:r="http://schemas.openxmlformats.org/officeDocument/2006/relationships" xmlns:m="http://schemas.openxmlformats.org/officeDocument/2006/math" xmlns:v="urn:schemas-microsoft-com:vml" xmlns:wp14="http://schemas.microsoft.com/office/word/2010/wordprocessingDrawing" xmlns:wp="http://schemas.openxmlformats.org/drawingml/2006/wordprocessingDrawing" xmlns:w10="urn:schemas-microsoft-com:office:word" xmlns:w="http://schemas.openxmlformats.org/wordprocessingml/2006/main" xmlns:w14="http://schemas.microsoft.com/office/word/2010/wordml" xmlns:w15="http://schemas.microsoft.com/office/word/2012/wordml" xmlns:wpg="http://schemas.microsoft.com/office/word/2010/wordprocessingGroup" xmlns:wpi="http://schemas.microsoft.com/office/word/2010/wordprocessingInk" xmlns:wne="http://schemas.microsoft.com/office/word/2006/wordml" xmlns:wps="http://schemas.microsoft.com/office/word/2010/wordprocessingShape" mc:Ignorable="w14 w15 wp14">
   <w:footnote w:type="separator" w:id="-1">
     <w:p>
       <w:pPr>
@@ -6398,7 +11915,7 @@
 </file>
 
 <file path=word/header1.xml><?xml version="1.0" encoding="utf-8"?>
-<w:hdr xmlns:wpc="http://schemas.microsoft.com/office/word/2010/wordprocessingCanvas" xmlns:cx="http://schemas.microsoft.com/office/drawing/2014/chartex" xmlns:cx1="http://schemas.microsoft.com/office/drawing/2015/9/8/chartex" xmlns:mc="http://schemas.openxmlformats.org/markup-compatibility/2006" xmlns:o="urn:schemas-microsoft-com:office:office" xmlns:r="http://schemas.openxmlformats.org/officeDocument/2006/relationships" xmlns:m="http://schemas.openxmlformats.org/officeDocument/2006/math" xmlns:v="urn:schemas-microsoft-com:vml" xmlns:wp14="http://schemas.microsoft.com/office/word/2010/wordprocessingDrawing" xmlns:wp="http://schemas.openxmlformats.org/drawingml/2006/wordprocessingDrawing" xmlns:w10="urn:schemas-microsoft-com:office:word" xmlns:w="http://schemas.openxmlformats.org/wordprocessingml/2006/main" xmlns:w14="http://schemas.microsoft.com/office/word/2010/wordml" xmlns:w15="http://schemas.microsoft.com/office/word/2012/wordml" xmlns:w16se="http://schemas.microsoft.com/office/word/2015/wordml/symex" xmlns:wpg="http://schemas.microsoft.com/office/word/2010/wordprocessingGroup" xmlns:wpi="http://schemas.microsoft.com/office/word/2010/wordprocessingInk" xmlns:wne="http://schemas.microsoft.com/office/word/2006/wordml" xmlns:wps="http://schemas.microsoft.com/office/word/2010/wordprocessingShape" mc:Ignorable="w14 w15 w16se wp14">
+<w:hdr xmlns:wpc="http://schemas.microsoft.com/office/word/2010/wordprocessingCanvas" xmlns:mc="http://schemas.openxmlformats.org/markup-compatibility/2006" xmlns:o="urn:schemas-microsoft-com:office:office" xmlns:r="http://schemas.openxmlformats.org/officeDocument/2006/relationships" xmlns:m="http://schemas.openxmlformats.org/officeDocument/2006/math" xmlns:v="urn:schemas-microsoft-com:vml" xmlns:wp14="http://schemas.microsoft.com/office/word/2010/wordprocessingDrawing" xmlns:wp="http://schemas.openxmlformats.org/drawingml/2006/wordprocessingDrawing" xmlns:w10="urn:schemas-microsoft-com:office:word" xmlns:w="http://schemas.openxmlformats.org/wordprocessingml/2006/main" xmlns:w14="http://schemas.microsoft.com/office/word/2010/wordml" xmlns:w15="http://schemas.microsoft.com/office/word/2012/wordml" xmlns:wpg="http://schemas.microsoft.com/office/word/2010/wordprocessingGroup" xmlns:wpi="http://schemas.microsoft.com/office/word/2010/wordprocessingInk" xmlns:wne="http://schemas.microsoft.com/office/word/2006/wordml" xmlns:wps="http://schemas.microsoft.com/office/word/2010/wordprocessingShape" mc:Ignorable="w14 w15 wp14">
   <w:p>
     <w:pPr>
       <w:pStyle w:val="a5"/>
@@ -6408,7 +11925,7 @@
 </file>
 
 <file path=word/header2.xml><?xml version="1.0" encoding="utf-8"?>
-<w:hdr xmlns:wpc="http://schemas.microsoft.com/office/word/2010/wordprocessingCanvas" xmlns:cx="http://schemas.microsoft.com/office/drawing/2014/chartex" xmlns:cx1="http://schemas.microsoft.com/office/drawing/2015/9/8/chartex" xmlns:mc="http://schemas.openxmlformats.org/markup-compatibility/2006" xmlns:o="urn:schemas-microsoft-com:office:office" xmlns:r="http://schemas.openxmlformats.org/officeDocument/2006/relationships" xmlns:m="http://schemas.openxmlformats.org/officeDocument/2006/math" xmlns:v="urn:schemas-microsoft-com:vml" xmlns:wp14="http://schemas.microsoft.com/office/word/2010/wordprocessingDrawing" xmlns:wp="http://schemas.openxmlformats.org/drawingml/2006/wordprocessingDrawing" xmlns:w10="urn:schemas-microsoft-com:office:word" xmlns:w="http://schemas.openxmlformats.org/wordprocessingml/2006/main" xmlns:w14="http://schemas.microsoft.com/office/word/2010/wordml" xmlns:w15="http://schemas.microsoft.com/office/word/2012/wordml" xmlns:w16se="http://schemas.microsoft.com/office/word/2015/wordml/symex" xmlns:wpg="http://schemas.microsoft.com/office/word/2010/wordprocessingGroup" xmlns:wpi="http://schemas.microsoft.com/office/word/2010/wordprocessingInk" xmlns:wne="http://schemas.microsoft.com/office/word/2006/wordml" xmlns:wps="http://schemas.microsoft.com/office/word/2010/wordprocessingShape" mc:Ignorable="w14 w15 w16se wp14">
+<w:hdr xmlns:wpc="http://schemas.microsoft.com/office/word/2010/wordprocessingCanvas" xmlns:mc="http://schemas.openxmlformats.org/markup-compatibility/2006" xmlns:o="urn:schemas-microsoft-com:office:office" xmlns:r="http://schemas.openxmlformats.org/officeDocument/2006/relationships" xmlns:m="http://schemas.openxmlformats.org/officeDocument/2006/math" xmlns:v="urn:schemas-microsoft-com:vml" xmlns:wp14="http://schemas.microsoft.com/office/word/2010/wordprocessingDrawing" xmlns:wp="http://schemas.openxmlformats.org/drawingml/2006/wordprocessingDrawing" xmlns:w10="urn:schemas-microsoft-com:office:word" xmlns:w="http://schemas.openxmlformats.org/wordprocessingml/2006/main" xmlns:w14="http://schemas.microsoft.com/office/word/2010/wordml" xmlns:w15="http://schemas.microsoft.com/office/word/2012/wordml" xmlns:wpg="http://schemas.microsoft.com/office/word/2010/wordprocessingGroup" xmlns:wpi="http://schemas.microsoft.com/office/word/2010/wordprocessingInk" xmlns:wne="http://schemas.microsoft.com/office/word/2006/wordml" xmlns:wps="http://schemas.microsoft.com/office/word/2010/wordprocessingShape" mc:Ignorable="w14 w15 wp14">
   <w:p>
     <w:pPr>
       <w:pStyle w:val="a5"/>
@@ -6418,7 +11935,7 @@
 </file>
 
 <file path=word/header3.xml><?xml version="1.0" encoding="utf-8"?>
-<w:hdr xmlns:wpc="http://schemas.microsoft.com/office/word/2010/wordprocessingCanvas" xmlns:cx="http://schemas.microsoft.com/office/drawing/2014/chartex" xmlns:cx1="http://schemas.microsoft.com/office/drawing/2015/9/8/chartex" xmlns:mc="http://schemas.openxmlformats.org/markup-compatibility/2006" xmlns:o="urn:schemas-microsoft-com:office:office" xmlns:r="http://schemas.openxmlformats.org/officeDocument/2006/relationships" xmlns:m="http://schemas.openxmlformats.org/officeDocument/2006/math" xmlns:v="urn:schemas-microsoft-com:vml" xmlns:wp14="http://schemas.microsoft.com/office/word/2010/wordprocessingDrawing" xmlns:wp="http://schemas.openxmlformats.org/drawingml/2006/wordprocessingDrawing" xmlns:w10="urn:schemas-microsoft-com:office:word" xmlns:w="http://schemas.openxmlformats.org/wordprocessingml/2006/main" xmlns:w14="http://schemas.microsoft.com/office/word/2010/wordml" xmlns:w15="http://schemas.microsoft.com/office/word/2012/wordml" xmlns:w16se="http://schemas.microsoft.com/office/word/2015/wordml/symex" xmlns:wpg="http://schemas.microsoft.com/office/word/2010/wordprocessingGroup" xmlns:wpi="http://schemas.microsoft.com/office/word/2010/wordprocessingInk" xmlns:wne="http://schemas.microsoft.com/office/word/2006/wordml" xmlns:wps="http://schemas.microsoft.com/office/word/2010/wordprocessingShape" mc:Ignorable="w14 w15 w16se wp14">
+<w:hdr xmlns:wpc="http://schemas.microsoft.com/office/word/2010/wordprocessingCanvas" xmlns:mc="http://schemas.openxmlformats.org/markup-compatibility/2006" xmlns:o="urn:schemas-microsoft-com:office:office" xmlns:r="http://schemas.openxmlformats.org/officeDocument/2006/relationships" xmlns:m="http://schemas.openxmlformats.org/officeDocument/2006/math" xmlns:v="urn:schemas-microsoft-com:vml" xmlns:wp14="http://schemas.microsoft.com/office/word/2010/wordprocessingDrawing" xmlns:wp="http://schemas.openxmlformats.org/drawingml/2006/wordprocessingDrawing" xmlns:w10="urn:schemas-microsoft-com:office:word" xmlns:w="http://schemas.openxmlformats.org/wordprocessingml/2006/main" xmlns:w14="http://schemas.microsoft.com/office/word/2010/wordml" xmlns:w15="http://schemas.microsoft.com/office/word/2012/wordml" xmlns:wpg="http://schemas.microsoft.com/office/word/2010/wordprocessingGroup" xmlns:wpi="http://schemas.microsoft.com/office/word/2010/wordprocessingInk" xmlns:wne="http://schemas.microsoft.com/office/word/2006/wordml" xmlns:wps="http://schemas.microsoft.com/office/word/2010/wordprocessingShape" mc:Ignorable="w14 w15 wp14">
   <w:p>
     <w:pPr>
       <w:pStyle w:val="a5"/>
@@ -6428,7 +11945,7 @@
 </file>
 
 <file path=word/numbering.xml><?xml version="1.0" encoding="utf-8"?>
-<w:numbering xmlns:wpc="http://schemas.microsoft.com/office/word/2010/wordprocessingCanvas" xmlns:cx="http://schemas.microsoft.com/office/drawing/2014/chartex" xmlns:cx1="http://schemas.microsoft.com/office/drawing/2015/9/8/chartex" xmlns:mc="http://schemas.openxmlformats.org/markup-compatibility/2006" xmlns:o="urn:schemas-microsoft-com:office:office" xmlns:r="http://schemas.openxmlformats.org/officeDocument/2006/relationships" xmlns:m="http://schemas.openxmlformats.org/officeDocument/2006/math" xmlns:v="urn:schemas-microsoft-com:vml" xmlns:wp14="http://schemas.microsoft.com/office/word/2010/wordprocessingDrawing" xmlns:wp="http://schemas.openxmlformats.org/drawingml/2006/wordprocessingDrawing" xmlns:w10="urn:schemas-microsoft-com:office:word" xmlns:w="http://schemas.openxmlformats.org/wordprocessingml/2006/main" xmlns:w14="http://schemas.microsoft.com/office/word/2010/wordml" xmlns:w15="http://schemas.microsoft.com/office/word/2012/wordml" xmlns:w16se="http://schemas.microsoft.com/office/word/2015/wordml/symex" xmlns:wpg="http://schemas.microsoft.com/office/word/2010/wordprocessingGroup" xmlns:wpi="http://schemas.microsoft.com/office/word/2010/wordprocessingInk" xmlns:wne="http://schemas.microsoft.com/office/word/2006/wordml" xmlns:wps="http://schemas.microsoft.com/office/word/2010/wordprocessingShape" mc:Ignorable="w14 w15 w16se wp14">
+<w:numbering xmlns:wpc="http://schemas.microsoft.com/office/word/2010/wordprocessingCanvas" xmlns:mc="http://schemas.openxmlformats.org/markup-compatibility/2006" xmlns:o="urn:schemas-microsoft-com:office:office" xmlns:r="http://schemas.openxmlformats.org/officeDocument/2006/relationships" xmlns:m="http://schemas.openxmlformats.org/officeDocument/2006/math" xmlns:v="urn:schemas-microsoft-com:vml" xmlns:wp14="http://schemas.microsoft.com/office/word/2010/wordprocessingDrawing" xmlns:wp="http://schemas.openxmlformats.org/drawingml/2006/wordprocessingDrawing" xmlns:w10="urn:schemas-microsoft-com:office:word" xmlns:w="http://schemas.openxmlformats.org/wordprocessingml/2006/main" xmlns:w14="http://schemas.microsoft.com/office/word/2010/wordml" xmlns:w15="http://schemas.microsoft.com/office/word/2012/wordml" xmlns:wpg="http://schemas.microsoft.com/office/word/2010/wordprocessingGroup" xmlns:wpi="http://schemas.microsoft.com/office/word/2010/wordprocessingInk" xmlns:wne="http://schemas.microsoft.com/office/word/2006/wordml" xmlns:wps="http://schemas.microsoft.com/office/word/2010/wordprocessingShape" mc:Ignorable="w14 w15 wp14">
   <w:abstractNum w:abstractNumId="0" w15:restartNumberingAfterBreak="0">
     <w:nsid w:val="0A3B2C81"/>
     <w:multiLevelType w:val="hybridMultilevel"/>
@@ -6778,95 +12295,9 @@
     </w:lvl>
   </w:abstractNum>
   <w:abstractNum w:abstractNumId="3" w15:restartNumberingAfterBreak="0">
-    <w:nsid w:val="3652266B"/>
-    <w:multiLevelType w:val="hybridMultilevel"/>
-    <w:tmpl w:val="42564E94"/>
-    <w:lvl w:ilvl="0" w:tplc="0409000F">
-      <w:start w:val="1"/>
-      <w:numFmt w:val="decimal"/>
-      <w:lvlText w:val="%1."/>
-      <w:lvlJc w:val="left"/>
-      <w:pPr>
-        <w:ind w:left="153" w:hanging="360"/>
-      </w:pPr>
-    </w:lvl>
-    <w:lvl w:ilvl="1" w:tplc="04090019" w:tentative="1">
-      <w:start w:val="1"/>
-      <w:numFmt w:val="lowerLetter"/>
-      <w:lvlText w:val="%2."/>
-      <w:lvlJc w:val="left"/>
-      <w:pPr>
-        <w:ind w:left="873" w:hanging="360"/>
-      </w:pPr>
-    </w:lvl>
-    <w:lvl w:ilvl="2" w:tplc="0409001B" w:tentative="1">
-      <w:start w:val="1"/>
-      <w:numFmt w:val="lowerRoman"/>
-      <w:lvlText w:val="%3."/>
-      <w:lvlJc w:val="right"/>
-      <w:pPr>
-        <w:ind w:left="1593" w:hanging="180"/>
-      </w:pPr>
-    </w:lvl>
-    <w:lvl w:ilvl="3" w:tplc="0409000F" w:tentative="1">
-      <w:start w:val="1"/>
-      <w:numFmt w:val="decimal"/>
-      <w:lvlText w:val="%4."/>
-      <w:lvlJc w:val="left"/>
-      <w:pPr>
-        <w:ind w:left="2313" w:hanging="360"/>
-      </w:pPr>
-    </w:lvl>
-    <w:lvl w:ilvl="4" w:tplc="04090019" w:tentative="1">
-      <w:start w:val="1"/>
-      <w:numFmt w:val="lowerLetter"/>
-      <w:lvlText w:val="%5."/>
-      <w:lvlJc w:val="left"/>
-      <w:pPr>
-        <w:ind w:left="3033" w:hanging="360"/>
-      </w:pPr>
-    </w:lvl>
-    <w:lvl w:ilvl="5" w:tplc="0409001B" w:tentative="1">
-      <w:start w:val="1"/>
-      <w:numFmt w:val="lowerRoman"/>
-      <w:lvlText w:val="%6."/>
-      <w:lvlJc w:val="right"/>
-      <w:pPr>
-        <w:ind w:left="3753" w:hanging="180"/>
-      </w:pPr>
-    </w:lvl>
-    <w:lvl w:ilvl="6" w:tplc="0409000F" w:tentative="1">
-      <w:start w:val="1"/>
-      <w:numFmt w:val="decimal"/>
-      <w:lvlText w:val="%7."/>
-      <w:lvlJc w:val="left"/>
-      <w:pPr>
-        <w:ind w:left="4473" w:hanging="360"/>
-      </w:pPr>
-    </w:lvl>
-    <w:lvl w:ilvl="7" w:tplc="04090019" w:tentative="1">
-      <w:start w:val="1"/>
-      <w:numFmt w:val="lowerLetter"/>
-      <w:lvlText w:val="%8."/>
-      <w:lvlJc w:val="left"/>
-      <w:pPr>
-        <w:ind w:left="5193" w:hanging="360"/>
-      </w:pPr>
-    </w:lvl>
-    <w:lvl w:ilvl="8" w:tplc="0409001B" w:tentative="1">
-      <w:start w:val="1"/>
-      <w:numFmt w:val="lowerRoman"/>
-      <w:lvlText w:val="%9."/>
-      <w:lvlJc w:val="right"/>
-      <w:pPr>
-        <w:ind w:left="5913" w:hanging="180"/>
-      </w:pPr>
-    </w:lvl>
-  </w:abstractNum>
-  <w:abstractNum w:abstractNumId="4" w15:restartNumberingAfterBreak="0">
-    <w:nsid w:val="659E2A8C"/>
+    <w:nsid w:val="2EC86CD5"/>
     <w:multiLevelType w:val="multilevel"/>
-    <w:tmpl w:val="0D4EB0AC"/>
+    <w:tmpl w:val="E1AC197C"/>
     <w:lvl w:ilvl="0">
       <w:start w:val="1"/>
       <w:numFmt w:val="bullet"/>
@@ -7012,10 +12443,96 @@
       </w:rPr>
     </w:lvl>
   </w:abstractNum>
+  <w:abstractNum w:abstractNumId="4" w15:restartNumberingAfterBreak="0">
+    <w:nsid w:val="3652266B"/>
+    <w:multiLevelType w:val="hybridMultilevel"/>
+    <w:tmpl w:val="42564E94"/>
+    <w:lvl w:ilvl="0" w:tplc="0409000F">
+      <w:start w:val="1"/>
+      <w:numFmt w:val="decimal"/>
+      <w:lvlText w:val="%1."/>
+      <w:lvlJc w:val="left"/>
+      <w:pPr>
+        <w:ind w:left="153" w:hanging="360"/>
+      </w:pPr>
+    </w:lvl>
+    <w:lvl w:ilvl="1" w:tplc="04090019" w:tentative="1">
+      <w:start w:val="1"/>
+      <w:numFmt w:val="lowerLetter"/>
+      <w:lvlText w:val="%2."/>
+      <w:lvlJc w:val="left"/>
+      <w:pPr>
+        <w:ind w:left="873" w:hanging="360"/>
+      </w:pPr>
+    </w:lvl>
+    <w:lvl w:ilvl="2" w:tplc="0409001B" w:tentative="1">
+      <w:start w:val="1"/>
+      <w:numFmt w:val="lowerRoman"/>
+      <w:lvlText w:val="%3."/>
+      <w:lvlJc w:val="right"/>
+      <w:pPr>
+        <w:ind w:left="1593" w:hanging="180"/>
+      </w:pPr>
+    </w:lvl>
+    <w:lvl w:ilvl="3" w:tplc="0409000F" w:tentative="1">
+      <w:start w:val="1"/>
+      <w:numFmt w:val="decimal"/>
+      <w:lvlText w:val="%4."/>
+      <w:lvlJc w:val="left"/>
+      <w:pPr>
+        <w:ind w:left="2313" w:hanging="360"/>
+      </w:pPr>
+    </w:lvl>
+    <w:lvl w:ilvl="4" w:tplc="04090019" w:tentative="1">
+      <w:start w:val="1"/>
+      <w:numFmt w:val="lowerLetter"/>
+      <w:lvlText w:val="%5."/>
+      <w:lvlJc w:val="left"/>
+      <w:pPr>
+        <w:ind w:left="3033" w:hanging="360"/>
+      </w:pPr>
+    </w:lvl>
+    <w:lvl w:ilvl="5" w:tplc="0409001B" w:tentative="1">
+      <w:start w:val="1"/>
+      <w:numFmt w:val="lowerRoman"/>
+      <w:lvlText w:val="%6."/>
+      <w:lvlJc w:val="right"/>
+      <w:pPr>
+        <w:ind w:left="3753" w:hanging="180"/>
+      </w:pPr>
+    </w:lvl>
+    <w:lvl w:ilvl="6" w:tplc="0409000F" w:tentative="1">
+      <w:start w:val="1"/>
+      <w:numFmt w:val="decimal"/>
+      <w:lvlText w:val="%7."/>
+      <w:lvlJc w:val="left"/>
+      <w:pPr>
+        <w:ind w:left="4473" w:hanging="360"/>
+      </w:pPr>
+    </w:lvl>
+    <w:lvl w:ilvl="7" w:tplc="04090019" w:tentative="1">
+      <w:start w:val="1"/>
+      <w:numFmt w:val="lowerLetter"/>
+      <w:lvlText w:val="%8."/>
+      <w:lvlJc w:val="left"/>
+      <w:pPr>
+        <w:ind w:left="5193" w:hanging="360"/>
+      </w:pPr>
+    </w:lvl>
+    <w:lvl w:ilvl="8" w:tplc="0409001B" w:tentative="1">
+      <w:start w:val="1"/>
+      <w:numFmt w:val="lowerRoman"/>
+      <w:lvlText w:val="%9."/>
+      <w:lvlJc w:val="right"/>
+      <w:pPr>
+        <w:ind w:left="5913" w:hanging="180"/>
+      </w:pPr>
+    </w:lvl>
+  </w:abstractNum>
   <w:abstractNum w:abstractNumId="5" w15:restartNumberingAfterBreak="0">
-    <w:nsid w:val="78E240F8"/>
+    <w:nsid w:val="659E2A8C"/>
     <w:multiLevelType w:val="multilevel"/>
-    <w:tmpl w:val="71B6F2EC"/>
+    <w:tmpl w:val="0D4EB0AC"/>
     <w:lvl w:ilvl="0">
       <w:start w:val="1"/>
       <w:numFmt w:val="bullet"/>
@@ -7161,17 +12678,311 @@
       </w:rPr>
     </w:lvl>
   </w:abstractNum>
+  <w:abstractNum w:abstractNumId="6" w15:restartNumberingAfterBreak="0">
+    <w:nsid w:val="65ED7DF9"/>
+    <w:multiLevelType w:val="multilevel"/>
+    <w:tmpl w:val="3BA21544"/>
+    <w:lvl w:ilvl="0">
+      <w:start w:val="1"/>
+      <w:numFmt w:val="bullet"/>
+      <w:lvlText w:val=""/>
+      <w:lvlJc w:val="left"/>
+      <w:pPr>
+        <w:tabs>
+          <w:tab w:val="num" w:pos="720"/>
+        </w:tabs>
+        <w:ind w:left="720" w:hanging="360"/>
+      </w:pPr>
+      <w:rPr>
+        <w:rFonts w:ascii="Symbol" w:hAnsi="Symbol" w:hint="default"/>
+        <w:sz w:val="20"/>
+      </w:rPr>
+    </w:lvl>
+    <w:lvl w:ilvl="1" w:tentative="1">
+      <w:start w:val="1"/>
+      <w:numFmt w:val="bullet"/>
+      <w:lvlText w:val="o"/>
+      <w:lvlJc w:val="left"/>
+      <w:pPr>
+        <w:tabs>
+          <w:tab w:val="num" w:pos="1440"/>
+        </w:tabs>
+        <w:ind w:left="1440" w:hanging="360"/>
+      </w:pPr>
+      <w:rPr>
+        <w:rFonts w:ascii="Courier New" w:hAnsi="Courier New" w:hint="default"/>
+        <w:sz w:val="20"/>
+      </w:rPr>
+    </w:lvl>
+    <w:lvl w:ilvl="2" w:tentative="1">
+      <w:start w:val="1"/>
+      <w:numFmt w:val="bullet"/>
+      <w:lvlText w:val=""/>
+      <w:lvlJc w:val="left"/>
+      <w:pPr>
+        <w:tabs>
+          <w:tab w:val="num" w:pos="2160"/>
+        </w:tabs>
+        <w:ind w:left="2160" w:hanging="360"/>
+      </w:pPr>
+      <w:rPr>
+        <w:rFonts w:ascii="Wingdings" w:hAnsi="Wingdings" w:hint="default"/>
+        <w:sz w:val="20"/>
+      </w:rPr>
+    </w:lvl>
+    <w:lvl w:ilvl="3" w:tentative="1">
+      <w:start w:val="1"/>
+      <w:numFmt w:val="bullet"/>
+      <w:lvlText w:val=""/>
+      <w:lvlJc w:val="left"/>
+      <w:pPr>
+        <w:tabs>
+          <w:tab w:val="num" w:pos="2880"/>
+        </w:tabs>
+        <w:ind w:left="2880" w:hanging="360"/>
+      </w:pPr>
+      <w:rPr>
+        <w:rFonts w:ascii="Wingdings" w:hAnsi="Wingdings" w:hint="default"/>
+        <w:sz w:val="20"/>
+      </w:rPr>
+    </w:lvl>
+    <w:lvl w:ilvl="4" w:tentative="1">
+      <w:start w:val="1"/>
+      <w:numFmt w:val="bullet"/>
+      <w:lvlText w:val=""/>
+      <w:lvlJc w:val="left"/>
+      <w:pPr>
+        <w:tabs>
+          <w:tab w:val="num" w:pos="3600"/>
+        </w:tabs>
+        <w:ind w:left="3600" w:hanging="360"/>
+      </w:pPr>
+      <w:rPr>
+        <w:rFonts w:ascii="Wingdings" w:hAnsi="Wingdings" w:hint="default"/>
+        <w:sz w:val="20"/>
+      </w:rPr>
+    </w:lvl>
+    <w:lvl w:ilvl="5" w:tentative="1">
+      <w:start w:val="1"/>
+      <w:numFmt w:val="bullet"/>
+      <w:lvlText w:val=""/>
+      <w:lvlJc w:val="left"/>
+      <w:pPr>
+        <w:tabs>
+          <w:tab w:val="num" w:pos="4320"/>
+        </w:tabs>
+        <w:ind w:left="4320" w:hanging="360"/>
+      </w:pPr>
+      <w:rPr>
+        <w:rFonts w:ascii="Wingdings" w:hAnsi="Wingdings" w:hint="default"/>
+        <w:sz w:val="20"/>
+      </w:rPr>
+    </w:lvl>
+    <w:lvl w:ilvl="6" w:tentative="1">
+      <w:start w:val="1"/>
+      <w:numFmt w:val="bullet"/>
+      <w:lvlText w:val=""/>
+      <w:lvlJc w:val="left"/>
+      <w:pPr>
+        <w:tabs>
+          <w:tab w:val="num" w:pos="5040"/>
+        </w:tabs>
+        <w:ind w:left="5040" w:hanging="360"/>
+      </w:pPr>
+      <w:rPr>
+        <w:rFonts w:ascii="Wingdings" w:hAnsi="Wingdings" w:hint="default"/>
+        <w:sz w:val="20"/>
+      </w:rPr>
+    </w:lvl>
+    <w:lvl w:ilvl="7" w:tentative="1">
+      <w:start w:val="1"/>
+      <w:numFmt w:val="bullet"/>
+      <w:lvlText w:val=""/>
+      <w:lvlJc w:val="left"/>
+      <w:pPr>
+        <w:tabs>
+          <w:tab w:val="num" w:pos="5760"/>
+        </w:tabs>
+        <w:ind w:left="5760" w:hanging="360"/>
+      </w:pPr>
+      <w:rPr>
+        <w:rFonts w:ascii="Wingdings" w:hAnsi="Wingdings" w:hint="default"/>
+        <w:sz w:val="20"/>
+      </w:rPr>
+    </w:lvl>
+    <w:lvl w:ilvl="8" w:tentative="1">
+      <w:start w:val="1"/>
+      <w:numFmt w:val="bullet"/>
+      <w:lvlText w:val=""/>
+      <w:lvlJc w:val="left"/>
+      <w:pPr>
+        <w:tabs>
+          <w:tab w:val="num" w:pos="6480"/>
+        </w:tabs>
+        <w:ind w:left="6480" w:hanging="360"/>
+      </w:pPr>
+      <w:rPr>
+        <w:rFonts w:ascii="Wingdings" w:hAnsi="Wingdings" w:hint="default"/>
+        <w:sz w:val="20"/>
+      </w:rPr>
+    </w:lvl>
+  </w:abstractNum>
+  <w:abstractNum w:abstractNumId="7" w15:restartNumberingAfterBreak="0">
+    <w:nsid w:val="78E240F8"/>
+    <w:multiLevelType w:val="multilevel"/>
+    <w:tmpl w:val="C4FCAA8C"/>
+    <w:lvl w:ilvl="0">
+      <w:start w:val="1"/>
+      <w:numFmt w:val="bullet"/>
+      <w:lvlText w:val=""/>
+      <w:lvlJc w:val="left"/>
+      <w:pPr>
+        <w:tabs>
+          <w:tab w:val="num" w:pos="720"/>
+        </w:tabs>
+        <w:ind w:left="720" w:hanging="360"/>
+      </w:pPr>
+      <w:rPr>
+        <w:rFonts w:ascii="Symbol" w:hAnsi="Symbol" w:hint="default"/>
+        <w:sz w:val="20"/>
+      </w:rPr>
+    </w:lvl>
+    <w:lvl w:ilvl="1">
+      <w:start w:val="22"/>
+      <w:numFmt w:val="decimal"/>
+      <w:lvlText w:val="%2"/>
+      <w:lvlJc w:val="left"/>
+      <w:pPr>
+        <w:ind w:left="1440" w:hanging="360"/>
+      </w:pPr>
+      <w:rPr>
+        <w:rFonts w:hint="default"/>
+      </w:rPr>
+    </w:lvl>
+    <w:lvl w:ilvl="2" w:tentative="1">
+      <w:start w:val="1"/>
+      <w:numFmt w:val="bullet"/>
+      <w:lvlText w:val=""/>
+      <w:lvlJc w:val="left"/>
+      <w:pPr>
+        <w:tabs>
+          <w:tab w:val="num" w:pos="2160"/>
+        </w:tabs>
+        <w:ind w:left="2160" w:hanging="360"/>
+      </w:pPr>
+      <w:rPr>
+        <w:rFonts w:ascii="Wingdings" w:hAnsi="Wingdings" w:hint="default"/>
+        <w:sz w:val="20"/>
+      </w:rPr>
+    </w:lvl>
+    <w:lvl w:ilvl="3" w:tentative="1">
+      <w:start w:val="1"/>
+      <w:numFmt w:val="bullet"/>
+      <w:lvlText w:val=""/>
+      <w:lvlJc w:val="left"/>
+      <w:pPr>
+        <w:tabs>
+          <w:tab w:val="num" w:pos="2880"/>
+        </w:tabs>
+        <w:ind w:left="2880" w:hanging="360"/>
+      </w:pPr>
+      <w:rPr>
+        <w:rFonts w:ascii="Wingdings" w:hAnsi="Wingdings" w:hint="default"/>
+        <w:sz w:val="20"/>
+      </w:rPr>
+    </w:lvl>
+    <w:lvl w:ilvl="4" w:tentative="1">
+      <w:start w:val="1"/>
+      <w:numFmt w:val="bullet"/>
+      <w:lvlText w:val=""/>
+      <w:lvlJc w:val="left"/>
+      <w:pPr>
+        <w:tabs>
+          <w:tab w:val="num" w:pos="3600"/>
+        </w:tabs>
+        <w:ind w:left="3600" w:hanging="360"/>
+      </w:pPr>
+      <w:rPr>
+        <w:rFonts w:ascii="Wingdings" w:hAnsi="Wingdings" w:hint="default"/>
+        <w:sz w:val="20"/>
+      </w:rPr>
+    </w:lvl>
+    <w:lvl w:ilvl="5" w:tentative="1">
+      <w:start w:val="1"/>
+      <w:numFmt w:val="bullet"/>
+      <w:lvlText w:val=""/>
+      <w:lvlJc w:val="left"/>
+      <w:pPr>
+        <w:tabs>
+          <w:tab w:val="num" w:pos="4320"/>
+        </w:tabs>
+        <w:ind w:left="4320" w:hanging="360"/>
+      </w:pPr>
+      <w:rPr>
+        <w:rFonts w:ascii="Wingdings" w:hAnsi="Wingdings" w:hint="default"/>
+        <w:sz w:val="20"/>
+      </w:rPr>
+    </w:lvl>
+    <w:lvl w:ilvl="6" w:tentative="1">
+      <w:start w:val="1"/>
+      <w:numFmt w:val="bullet"/>
+      <w:lvlText w:val=""/>
+      <w:lvlJc w:val="left"/>
+      <w:pPr>
+        <w:tabs>
+          <w:tab w:val="num" w:pos="5040"/>
+        </w:tabs>
+        <w:ind w:left="5040" w:hanging="360"/>
+      </w:pPr>
+      <w:rPr>
+        <w:rFonts w:ascii="Wingdings" w:hAnsi="Wingdings" w:hint="default"/>
+        <w:sz w:val="20"/>
+      </w:rPr>
+    </w:lvl>
+    <w:lvl w:ilvl="7" w:tentative="1">
+      <w:start w:val="1"/>
+      <w:numFmt w:val="bullet"/>
+      <w:lvlText w:val=""/>
+      <w:lvlJc w:val="left"/>
+      <w:pPr>
+        <w:tabs>
+          <w:tab w:val="num" w:pos="5760"/>
+        </w:tabs>
+        <w:ind w:left="5760" w:hanging="360"/>
+      </w:pPr>
+      <w:rPr>
+        <w:rFonts w:ascii="Wingdings" w:hAnsi="Wingdings" w:hint="default"/>
+        <w:sz w:val="20"/>
+      </w:rPr>
+    </w:lvl>
+    <w:lvl w:ilvl="8" w:tentative="1">
+      <w:start w:val="1"/>
+      <w:numFmt w:val="bullet"/>
+      <w:lvlText w:val=""/>
+      <w:lvlJc w:val="left"/>
+      <w:pPr>
+        <w:tabs>
+          <w:tab w:val="num" w:pos="6480"/>
+        </w:tabs>
+        <w:ind w:left="6480" w:hanging="360"/>
+      </w:pPr>
+      <w:rPr>
+        <w:rFonts w:ascii="Wingdings" w:hAnsi="Wingdings" w:hint="default"/>
+        <w:sz w:val="20"/>
+      </w:rPr>
+    </w:lvl>
+  </w:abstractNum>
   <w:num w:numId="1">
     <w:abstractNumId w:val="0"/>
   </w:num>
   <w:num w:numId="2">
-    <w:abstractNumId w:val="3"/>
+    <w:abstractNumId w:val="4"/>
   </w:num>
   <w:num w:numId="3">
-    <w:abstractNumId w:val="5"/>
+    <w:abstractNumId w:val="7"/>
   </w:num>
   <w:num w:numId="4">
-    <w:abstractNumId w:val="4"/>
+    <w:abstractNumId w:val="5"/>
   </w:num>
   <w:num w:numId="5">
     <w:abstractNumId w:val="1"/>
@@ -7179,11 +12990,17 @@
   <w:num w:numId="6">
     <w:abstractNumId w:val="2"/>
   </w:num>
+  <w:num w:numId="7">
+    <w:abstractNumId w:val="3"/>
+  </w:num>
+  <w:num w:numId="8">
+    <w:abstractNumId w:val="6"/>
+  </w:num>
 </w:numbering>
 </file>
 
 <file path=word/styles.xml><?xml version="1.0" encoding="utf-8"?>
-<w:styles xmlns:mc="http://schemas.openxmlformats.org/markup-compatibility/2006" xmlns:r="http://schemas.openxmlformats.org/officeDocument/2006/relationships" xmlns:w="http://schemas.openxmlformats.org/wordprocessingml/2006/main" xmlns:w14="http://schemas.microsoft.com/office/word/2010/wordml" xmlns:w15="http://schemas.microsoft.com/office/word/2012/wordml" xmlns:w16se="http://schemas.microsoft.com/office/word/2015/wordml/symex" mc:Ignorable="w14 w15 w16se">
+<w:styles xmlns:mc="http://schemas.openxmlformats.org/markup-compatibility/2006" xmlns:r="http://schemas.openxmlformats.org/officeDocument/2006/relationships" xmlns:w="http://schemas.openxmlformats.org/wordprocessingml/2006/main" xmlns:w14="http://schemas.microsoft.com/office/word/2010/wordml" xmlns:w15="http://schemas.microsoft.com/office/word/2012/wordml" mc:Ignorable="w14 w15">
   <w:docDefaults>
     <w:rPrDefault>
       <w:rPr>
@@ -7840,6 +13657,17 @@
     <w:basedOn w:val="a0"/>
     <w:rsid w:val="00FC18EC"/>
   </w:style>
+  <w:style w:type="character" w:styleId="ab">
+    <w:name w:val="Emphasis"/>
+    <w:basedOn w:val="a0"/>
+    <w:uiPriority w:val="20"/>
+    <w:qFormat/>
+    <w:rsid w:val="004E1A75"/>
+    <w:rPr>
+      <w:i/>
+      <w:iCs/>
+    </w:rPr>
+  </w:style>
 </w:styles>
 </file>
 

--- a/ответы на философию.docx
+++ b/ответы на философию.docx
@@ -1,6 +1,6 @@
 
 <file path=word/document.xml><?xml version="1.0" encoding="utf-8"?>
-<w:document xmlns:wpc="http://schemas.microsoft.com/office/word/2010/wordprocessingCanvas" xmlns:mc="http://schemas.openxmlformats.org/markup-compatibility/2006" xmlns:o="urn:schemas-microsoft-com:office:office" xmlns:r="http://schemas.openxmlformats.org/officeDocument/2006/relationships" xmlns:m="http://schemas.openxmlformats.org/officeDocument/2006/math" xmlns:v="urn:schemas-microsoft-com:vml" xmlns:wp14="http://schemas.microsoft.com/office/word/2010/wordprocessingDrawing" xmlns:wp="http://schemas.openxmlformats.org/drawingml/2006/wordprocessingDrawing" xmlns:w10="urn:schemas-microsoft-com:office:word" xmlns:w="http://schemas.openxmlformats.org/wordprocessingml/2006/main" xmlns:w14="http://schemas.microsoft.com/office/word/2010/wordml" xmlns:w15="http://schemas.microsoft.com/office/word/2012/wordml" xmlns:wpg="http://schemas.microsoft.com/office/word/2010/wordprocessingGroup" xmlns:wpi="http://schemas.microsoft.com/office/word/2010/wordprocessingInk" xmlns:wne="http://schemas.microsoft.com/office/word/2006/wordml" xmlns:wps="http://schemas.microsoft.com/office/word/2010/wordprocessingShape" mc:Ignorable="w14 w15 wp14">
+<w:document xmlns:wpc="http://schemas.microsoft.com/office/word/2010/wordprocessingCanvas" xmlns:cx="http://schemas.microsoft.com/office/drawing/2014/chartex" xmlns:cx1="http://schemas.microsoft.com/office/drawing/2015/9/8/chartex" xmlns:mc="http://schemas.openxmlformats.org/markup-compatibility/2006" xmlns:o="urn:schemas-microsoft-com:office:office" xmlns:r="http://schemas.openxmlformats.org/officeDocument/2006/relationships" xmlns:m="http://schemas.openxmlformats.org/officeDocument/2006/math" xmlns:v="urn:schemas-microsoft-com:vml" xmlns:wp14="http://schemas.microsoft.com/office/word/2010/wordprocessingDrawing" xmlns:wp="http://schemas.openxmlformats.org/drawingml/2006/wordprocessingDrawing" xmlns:w10="urn:schemas-microsoft-com:office:word" xmlns:w="http://schemas.openxmlformats.org/wordprocessingml/2006/main" xmlns:w14="http://schemas.microsoft.com/office/word/2010/wordml" xmlns:w15="http://schemas.microsoft.com/office/word/2012/wordml" xmlns:w16se="http://schemas.microsoft.com/office/word/2015/wordml/symex" xmlns:wpg="http://schemas.microsoft.com/office/word/2010/wordprocessingGroup" xmlns:wpi="http://schemas.microsoft.com/office/word/2010/wordprocessingInk" xmlns:wne="http://schemas.microsoft.com/office/word/2006/wordml" xmlns:wps="http://schemas.microsoft.com/office/word/2010/wordprocessingShape" mc:Ignorable="w14 w15 w16se wp14">
   <w:background w:color="FFFFFF" w:themeColor="background1"/>
   <w:body>
     <w:p>
@@ -834,7 +834,7 @@
           <w:szCs w:val="24"/>
           <w:lang w:val="ru-RU"/>
         </w:rPr>
-        <w:t>Філософія доводить свої основні твердження до гранично можливого рівня узагальнення. Ця риса зумовлена прагненням філософії відшукати сталі, фундаментальні, еталонні орієнтири для людини. Якщо ми звернемося із таким питанням до фізики чи математики, то отримуємо відповідь, що подібних орієнтирів не існує і існувати не може, оскільки, наприклад, будь-яке велике число можна ще збільшувати, а будь-яке мале – зменшувати. Проте у філософії це не є надумане поняття: коли ми кажемо про гранично широке узагальнення, то йдеться про виведення міркування на межу буття та небуття.</w:t>
+        <w:t xml:space="preserve">Філософія доводить свої основні твердження до гранично можливого рівня узагальнення. </w:t>
       </w:r>
     </w:p>
     <w:p>
@@ -867,7 +867,7 @@
           <w:szCs w:val="24"/>
           <w:lang w:val="ru-RU"/>
         </w:rPr>
-        <w:t xml:space="preserve">Філософія окреслює дійсність не лише у її наявному стані, а переважно через її внутрішню необхідність та через належне, тобто вона не просто каже про те, що є, а й про те, як має бути. Наприклад, у техніці існує коефіцієнт корисної дій машини, але за точку відліку тут приймається коефіцієнт у сто відсотків, який передбачає, що уся теплота перейшла у механічну дію; таке насправді є неможливим, але саме тому цей ідеальний, значить незмінний стан, дозволяє оцінити реальні процеси перетворення енергії. </w:t>
+        <w:t xml:space="preserve">Філософія окреслює дійсність не лише у її наявному стані, а переважно через її внутрішню необхідність та через належне, тобто вона не просто каже про те, що є, а й про те, як має бути. </w:t>
       </w:r>
     </w:p>
     <w:p>
@@ -900,7 +900,7 @@
           <w:szCs w:val="24"/>
           <w:lang w:val="ru-RU"/>
         </w:rPr>
-        <w:t>Філософське мислення більшою мірою є мисленням про мислення, думкою про думку, ніж мисленням та думкою про якусь реальність. Реальність самого мислення та самої думки і постає для філософії найпершою реальністю. З одного боку, це пояснюється тим, що філософія намагається осмислювати не часткові явища, а ситуацію перебування людини в світі, спираючись при цьому на здатність людини мислити та усвідомлювати. З другого боку, коли філософія виходить за межі часткових форм, то вийти вона може лише у ментальний простір, тобто у власний простір думки: думка, не підкріплена реальністю, може тримати лише сама себе.</w:t>
+        <w:t xml:space="preserve">Філософське мислення більшою мірою є мисленням про мислення, думкою про думку, ніж мисленням та думкою про якусь реальність. Реальність самого мислення та самої думки і постає для філософії найпершою реальністю. </w:t>
       </w:r>
     </w:p>
     <w:p>
@@ -1036,7 +1036,7 @@
           <w:szCs w:val="24"/>
           <w:lang w:val="ru-RU"/>
         </w:rPr>
-        <w:t xml:space="preserve">Важливим є питання про співвідношення філософії і науки. Філософію часто розглядають як один із різновидів наукового знання. Але не слід ототожнювати науку і філософію. Остання виступає як особлива форма суспільної свідомості. Так, вона тісно пов'язана з науковим знанням, як і з іншими формами суспільної свідомості, однак має свою специфіку, особливий предмет вивчення, характерні способи підходу до нього. </w:t>
+        <w:t xml:space="preserve">Так, вона тісно пов'язана з науковим знанням, як і з іншими формами суспільної свідомості, однак має свою специфіку, особливий предмет вивчення, характерні способи підходу до нього. </w:t>
       </w:r>
     </w:p>
     <w:p>
@@ -1058,8 +1058,7 @@
           <w:szCs w:val="24"/>
           <w:lang w:val="ru-RU"/>
         </w:rPr>
-        <w:lastRenderedPageBreak/>
-        <w:t>Наука формує так звану картину світу, яка є холодним, сухим зведенням даних про світ, взятий сам по собі, без людини як людини. Філософія є теоретично вираженим світоглядом, в якому "картина світу" є лише моментом, це – стрижень світогляду, який виражає відношення людини до світу.</w:t>
+        <w:t>Філософія є теоретично вираженим світоглядом, в якому "картина світу" є лише моментом, це – стрижень світогляду, який виражає відношення людини до світу.</w:t>
       </w:r>
     </w:p>
     <w:p>
@@ -1112,27 +1111,25 @@
           <w:szCs w:val="24"/>
           <w:lang w:val="ru-RU"/>
         </w:rPr>
-        <w:t xml:space="preserve">Філософія є світоглядом, але світоглядом особливим — теоретичним, тобто заснованим на розумі. Однак філософія наділена властивістю, яка виводить її за межі світогляду. Вона не обмежується поясненням </w:t>
-      </w:r>
-      <w:proofErr w:type="gramStart"/>
-      <w:r>
-        <w:rPr>
-          <w:rFonts w:ascii="Times New Roman" w:hAnsi="Times New Roman" w:cs="Times New Roman"/>
-          <w:sz w:val="24"/>
-          <w:szCs w:val="24"/>
-          <w:lang w:val="ru-RU"/>
-        </w:rPr>
-        <w:t>світу,а</w:t>
-      </w:r>
-      <w:proofErr w:type="gramEnd"/>
-      <w:r>
-        <w:rPr>
-          <w:rFonts w:ascii="Times New Roman" w:hAnsi="Times New Roman" w:cs="Times New Roman"/>
-          <w:sz w:val="24"/>
-          <w:szCs w:val="24"/>
-          <w:lang w:val="ru-RU"/>
-        </w:rPr>
-        <w:t xml:space="preserve"> й пізнає його, її пояснення ґрунтуються на пізнанні. Релігія, наприклад, не займається спеціально пізнанням світу, щоб потім давати йому своє пояснення. Її вихідні засади пояснення задані у священних книгах (Біблія, Коран та ін.). Для філософії світ завжди є проблемою. Вона постійно перебуває в пошуках істини, націлена на пізнання невідомого, просякнута пафосом пізнання. Зрештою, світ як невідоме, як проблема постав лише перед філософією. Для незрілого мислення проблем не існувало. Виникнення філософії засвідчило зрілість духу, його мужність не тільки порушувати проблеми, а й утримувати їх протягом певного часу нерозв'язаними. На цій підставі можна стверджувати, що однією з особливостей філософського знання є його спрямованість на подолання проблем, усвідомлення незавершеності процесу пізнання.</w:t>
+        <w:t>Філософія є світоглядом, але світоглядом особливим — теоретичним, тобто заснованим на розумі. Однак філософія наділена властивістю, яка виводить її за межі світогляду. Вона не обмежується поясненням світу,</w:t>
+      </w:r>
+      <w:r>
+        <w:rPr>
+          <w:rFonts w:ascii="Times New Roman" w:hAnsi="Times New Roman" w:cs="Times New Roman"/>
+          <w:sz w:val="24"/>
+          <w:szCs w:val="24"/>
+          <w:lang w:val="ru-RU"/>
+        </w:rPr>
+        <w:t xml:space="preserve"> </w:t>
+      </w:r>
+      <w:r>
+        <w:rPr>
+          <w:rFonts w:ascii="Times New Roman" w:hAnsi="Times New Roman" w:cs="Times New Roman"/>
+          <w:sz w:val="24"/>
+          <w:szCs w:val="24"/>
+          <w:lang w:val="ru-RU"/>
+        </w:rPr>
+        <w:t>а й пізнає його, її пояснення ґрунтуються на пізнанні. Релігія, наприклад, не займається спеціально пізнанням світу, щоб потім давати йому своє пояснення. Її вихідні засади пояснення задані у священних книгах (Біблія, Коран та ін.). Для філософії світ завжди є проблемою. Вона постійно перебуває в пошуках істини, націлена на пізнання невідомого, просякнута пафосом пізнання. Зрештою, світ як невідоме, як проблема постав лише перед філософією. Для незрілого мислення проблем не існувало. Виникнення філософії засвідчило зрілість духу, його мужність не тільки порушувати проблеми, а й утримувати їх протягом певного часу нерозв'язаними. На цій підставі можна стверджувати, що однією з особливостей філософського знання є його спрямованість на подолання проблем, усвідомлення незавершеності процесу пізнання.</w:t>
       </w:r>
     </w:p>
     <w:p>
@@ -1176,6 +1173,7 @@
           <w:szCs w:val="24"/>
           <w:lang w:val="ru-RU"/>
         </w:rPr>
+        <w:lastRenderedPageBreak/>
         <w:t>Наука від інших видів пізнання (повсякденного, релігійного, художнього, ідеологічного) відрізняється наступними характеристиками:</w:t>
       </w:r>
     </w:p>
@@ -1233,7 +1231,7 @@
           <w:szCs w:val="24"/>
           <w:lang w:val="ru-RU"/>
         </w:rPr>
-        <w:t>б) За методом. У науці розробляються спеціальні способи і прийоми пізнання - методи. В системі науки розробляються дисципліни, що спеціально займаються вивченням методів пізнання: методологія, логіка, історія науки, лінгвістика, інформатика і ін. Логіка - наука про загальнозначущі форми і засоби думки, необхідні для раціонального пізнання. Методологія - вчення про методи пізнання, про принципи і межі застосування методів, про їхній взаємозв'язок (система методів). Загальні принципи пізнання і загальнонаукові методи традиційно вивчаються у філософії. Для будь-якої розвинутої науки характерна методологічна рефлексія, тобто обґрунтування і систематизація власних методів дослідження. Для сучасного природознавства і науково-технічного знання характерно широке використання спеціальних інструментів і приладів (існує навіть поняття "індустрія науки"). Методи науки підрозділяються на філософські (метафізичний, діалектичний, принцип загального звязку, принцип історизму, принцип протиріччя і ін.), загальнонаукові і конкретно наукові, а також на емпіричні і теоретичні (Дивись таблицю 6).</w:t>
+        <w:t xml:space="preserve">б) За методом. У науці розробляються спеціальні способи і прийоми пізнання - методи. В системі науки розробляються дисципліни, що спеціально займаються вивченням методів пізнання: методологія, логіка, історія науки, лінгвістика, інформатика і ін. Логіка - наука про загальнозначущі форми і засоби думки, необхідні для раціонального пізнання. Методологія - вчення про методи пізнання, про принципи і межі застосування методів, про їхній взаємозв'язок (система методів). Загальні принципи пізнання і загальнонаукові методи традиційно вивчаються у філософії. Для будь-якої розвинутої науки характерна методологічна рефлексія, тобто обґрунтування і систематизація власних методів дослідження. </w:t>
       </w:r>
     </w:p>
     <w:p>
@@ -1255,17 +1253,7 @@
           <w:szCs w:val="24"/>
           <w:lang w:val="ru-RU"/>
         </w:rPr>
-        <w:t xml:space="preserve">в) За мовою. Наука створює і користується специфічною мовою. Мова - система знаків, що служить засобом людського спілкування, мислення і вираження. Мова є специфічним засобом передачі інформації. Виділяють природні і штучні мови. Одиницею природної мови є слово. У складі штучних мов - процес формалізації. Формалізація - процедура заміни позначення реального об'єкта або його словесного опису знаком. Наприклад, те саме явище виражене природною мовою (три плюс два рівняється пяти) і формалізованою мовою (3+2=5). Формалізовані мови науки сприяють стислості, чіткості вираження думки, дозволяють уникнути багатозначності, проводити складні операції зі знаковими моделями об'єкта. Наука (особливо гуманітарна) користується і природною мовою, але і тут пред'являються особливі вимоги: логічність, строгість, чіткість визначення термінів. У науці поступово йде процес міжнародної уніфікації мови. Математикам або кібернетикам з різних країн сьогодні не потрібний перекладач, вони розуміють один одного </w:t>
-      </w:r>
-      <w:r>
-        <w:rPr>
-          <w:rFonts w:ascii="Times New Roman" w:hAnsi="Times New Roman" w:cs="Times New Roman"/>
-          <w:sz w:val="24"/>
-          <w:szCs w:val="24"/>
-          <w:lang w:val="ru-RU"/>
-        </w:rPr>
-        <w:lastRenderedPageBreak/>
-        <w:t>завдяки універсальним формалізованим мовам. Очевидно, за ними підуть і представники всіх інших наук. За результатами. Наукове знання системне, обгрунтоване, доведене і представлене у вигляді специфічних форм. Основними формами наукового знання є ідея, проблема, гіпотеза, науковий закон, концепція, наукова картина миру.</w:t>
+        <w:t>в) За мовою. Наука створює і користується специфічною мовою. Мова - система знаків, що служить засобом людського спілкування, мислення і вираження. Мова є специфічним засобом передачі інформації. Виділяють природні і штучні мови. Одиницею природної мови є слово. У складі штучних мов - процес формалізації. Формалізація - процедура заміни позначення реального об'єкта або його словесного опису знаком. Формалізовані мови науки сприяють стислості, чіткості вираження думки, дозволяють уникнути багатозначності, проводити складні операції зі знаковими моделями об'єкта. Наука (особливо гуманітарна) користується і природною мовою, але і тут пред'являються особливі вимоги: логічність, строгість, чіткість визначення термінів. Математикам або кібернетикам з різних країн сьогодні не потрібний перекладач, вони розуміють один одного завдяки універсальним формалізованим мовам. Очевидно, за ними підуть і представники всіх інших наук. Основними формами наукового знання є ідея, проблема, гіпотеза, науковий закон, концепція, наукова картина миру.</w:t>
       </w:r>
     </w:p>
     <w:p>
@@ -1289,6 +1277,19 @@
         </w:rPr>
         <w:t>д) За суб'єктом. Наукова діяльність припускає особливу підготовку суб'єкта. Вчений повинен мати певні якості: S широку ерудицію; S глибокі знання у своїй сфері; S вміння користуватися науковими методами; S творчі здатності;</w:t>
       </w:r>
+    </w:p>
+    <w:p>
+      <w:pPr>
+        <w:pStyle w:val="a3"/>
+        <w:spacing w:line="240" w:lineRule="auto"/>
+        <w:ind w:left="153" w:right="50" w:firstLine="567"/>
+        <w:rPr>
+          <w:rFonts w:ascii="Times New Roman" w:hAnsi="Times New Roman" w:cs="Times New Roman"/>
+          <w:sz w:val="24"/>
+          <w:szCs w:val="24"/>
+          <w:lang w:val="ru-RU"/>
+        </w:rPr>
+      </w:pPr>
     </w:p>
     <w:p>
       <w:pPr>
@@ -1367,48 +1368,47 @@
           <w:szCs w:val="24"/>
           <w:lang w:val="ru-RU"/>
         </w:rPr>
-        <w:t>Метафізика - це специфічний вид філософського знання, пов'язаний з найбільш абстрактною та глибокою формою рефлексії, роздумами людини над проблемами особистого та світового буття, аналізом граничних засад існування. Філософія займає особливе місце в структурі суспільної свідомості, вона історично була ядром загального знання, в ній визріли, а потім відокремились усі інші науки. Тому прийнята за основу система філософських наук дозволяє побудувати систему всіх наук.</w:t>
-      </w:r>
-    </w:p>
-    <w:p>
-      <w:pPr>
+        <w:t xml:space="preserve">Метафізика - це специфічний вид філософського знання, пов'язаний з найбільш абстрактною та глибокою формою рефлексії, роздумами людини над проблемами особистого та світового буття, аналізом граничних засад існування. </w:t>
+      </w:r>
+    </w:p>
+    <w:p>
+      <w:pPr>
+        <w:pStyle w:val="a3"/>
         <w:spacing w:line="240" w:lineRule="auto"/>
-        <w:jc w:val="both"/>
-        <w:rPr>
-          <w:rFonts w:ascii="Times New Roman" w:hAnsi="Times New Roman" w:cs="Times New Roman"/>
-          <w:sz w:val="24"/>
-          <w:szCs w:val="24"/>
-          <w:lang w:val="ru-RU"/>
-        </w:rPr>
-      </w:pPr>
-      <w:r>
-        <w:rPr>
-          <w:rFonts w:ascii="Times New Roman" w:hAnsi="Times New Roman" w:cs="Times New Roman"/>
-          <w:sz w:val="24"/>
-          <w:szCs w:val="24"/>
-          <w:lang w:val="ru-RU"/>
-        </w:rPr>
-        <w:t xml:space="preserve">Термин «метафизика» буквально означает «то, что после физики». Если физика является учением или знанием об устройстве природы, Вселенной, то метафизика является учением или знанием, которое дает обоснование этому знанию, а точнее, позволяет сформулировать общие фундаментальные принципы мышления о природе и о мире в целом, установить отношение </w:t>
-      </w:r>
-      <w:proofErr w:type="gramStart"/>
-      <w:r>
-        <w:rPr>
-          <w:rFonts w:ascii="Times New Roman" w:hAnsi="Times New Roman" w:cs="Times New Roman"/>
-          <w:sz w:val="24"/>
-          <w:szCs w:val="24"/>
-          <w:lang w:val="ru-RU"/>
-        </w:rPr>
-        <w:t>мышления  к</w:t>
-      </w:r>
-      <w:proofErr w:type="gramEnd"/>
-      <w:r>
-        <w:rPr>
-          <w:rFonts w:ascii="Times New Roman" w:hAnsi="Times New Roman" w:cs="Times New Roman"/>
-          <w:sz w:val="24"/>
-          <w:szCs w:val="24"/>
-          <w:lang w:val="ru-RU"/>
-        </w:rPr>
-        <w:t xml:space="preserve"> бытию.  Поэтому метафизика стала структурным ядром теоретической философии, в рамках которого разрабатываются фундаментальные принципы, теоретические и концептуальные основания знания, в том числе и научного, а также – основания мировоззрения и ценностных установок людей.</w:t>
+        <w:ind w:left="153" w:right="50" w:firstLine="567"/>
+        <w:rPr>
+          <w:rFonts w:ascii="Times New Roman" w:hAnsi="Times New Roman" w:cs="Times New Roman"/>
+          <w:sz w:val="24"/>
+          <w:szCs w:val="24"/>
+          <w:lang w:val="ru-RU"/>
+        </w:rPr>
+      </w:pPr>
+      <w:r>
+        <w:rPr>
+          <w:rFonts w:ascii="Times New Roman" w:hAnsi="Times New Roman" w:cs="Times New Roman"/>
+          <w:sz w:val="24"/>
+          <w:szCs w:val="24"/>
+          <w:lang w:val="ru-RU"/>
+        </w:rPr>
+        <w:t>Термин «метафизика» буквально означает «то, что после физики». Если физика является учением или знанием об устройстве природы, Вселенной, то метафизика является учением или знанием, которое дает обоснование этому знанию, а точнее, позволяет сформулировать общие фундаментальные принципы мышления о природе и о мире в целом</w:t>
+      </w:r>
+      <w:r>
+        <w:rPr>
+          <w:rFonts w:ascii="Times New Roman" w:hAnsi="Times New Roman" w:cs="Times New Roman"/>
+          <w:sz w:val="24"/>
+          <w:szCs w:val="24"/>
+          <w:lang w:val="ru-RU"/>
+        </w:rPr>
+        <w:t>, установить отношение мышления</w:t>
+      </w:r>
+      <w:r>
+        <w:rPr>
+          <w:rFonts w:ascii="Times New Roman" w:hAnsi="Times New Roman" w:cs="Times New Roman"/>
+          <w:sz w:val="24"/>
+          <w:szCs w:val="24"/>
+          <w:lang w:val="ru-RU"/>
+        </w:rPr>
+        <w:t xml:space="preserve"> к бытию.  Поэтому метафизика стала структурным ядром теоретической философии, в рамках которого разрабатываются фундаментальные принципы, теоретические и концептуальные основания знания, в том числе и научного, а также – основания мировоззрения и ценностных установок людей.</w:t>
       </w:r>
     </w:p>
     <w:p>
@@ -1429,8 +1429,31 @@
           <w:szCs w:val="24"/>
           <w:lang w:val="ru-RU"/>
         </w:rPr>
+        <w:lastRenderedPageBreak/>
         <w:tab/>
-        <w:t xml:space="preserve">Знание о мире предполагает выделение и определение устойчивых связей и отношений между объектами, явлениями окружающего мира. Нам нужно знать, что и как связано, что от чего зависит или, наоборот, не зависит, что лежит в основе происходящего и т.п. На эти вопросы, как правило, нет прямых и очевидных ответов. Тогда каким образом и на каких основаниях мы можем строить наши рассуждения, чтобы получать точные, истинные выводы? С одной стороны, разработка оснований знания предполагает опору на действительное положение вещей, но, с другой стороны, в самой действительности нет объяснений происходящему, и мы понимаем, что наши познавательные возможности слишком ограничены, чтобы создать истинное и объективное знание о мире. </w:t>
+        <w:t xml:space="preserve">Знание о мире предполагает выделение и определение устойчивых связей и отношений между объектами, явлениями окружающего мира. </w:t>
+      </w:r>
+    </w:p>
+    <w:p>
+      <w:pPr>
+        <w:spacing w:line="240" w:lineRule="auto"/>
+        <w:ind w:firstLine="153"/>
+        <w:jc w:val="both"/>
+        <w:rPr>
+          <w:rFonts w:ascii="Times New Roman" w:hAnsi="Times New Roman" w:cs="Times New Roman"/>
+          <w:sz w:val="24"/>
+          <w:szCs w:val="24"/>
+          <w:lang w:val="ru-RU"/>
+        </w:rPr>
+      </w:pPr>
+      <w:r>
+        <w:rPr>
+          <w:rFonts w:ascii="Times New Roman" w:hAnsi="Times New Roman" w:cs="Times New Roman"/>
+          <w:sz w:val="24"/>
+          <w:szCs w:val="24"/>
+          <w:lang w:val="ru-RU"/>
+        </w:rPr>
+        <w:t xml:space="preserve">С одной стороны, разработка оснований знания предполагает опору на действительное положение вещей, но, с другой стороны, в самой действительности нет объяснений происходящему, и мы понимаем, что наши познавательные возможности слишком ограничены, чтобы создать истинное и объективное знание о мире. </w:t>
       </w:r>
     </w:p>
     <w:p>
@@ -1473,6 +1496,17 @@
         </w:rPr>
         <w:t xml:space="preserve"> Это и есть предмет метафизики.</w:t>
       </w:r>
+    </w:p>
+    <w:p>
+      <w:pPr>
+        <w:pStyle w:val="21"/>
+        <w:ind w:left="153" w:right="50" w:firstLine="567"/>
+        <w:rPr>
+          <w:sz w:val="24"/>
+          <w:szCs w:val="24"/>
+          <w:lang w:val="ru-RU"/>
+        </w:rPr>
+      </w:pPr>
     </w:p>
     <w:p>
       <w:pPr>
@@ -1481,7 +1515,7 @@
           <w:ilvl w:val="0"/>
           <w:numId w:val="2"/>
         </w:numPr>
-        <w:spacing w:line="280" w:lineRule="exact"/>
+        <w:spacing w:line="240" w:lineRule="auto"/>
         <w:ind w:right="1134"/>
         <w:jc w:val="both"/>
         <w:rPr>
@@ -1506,78 +1540,78 @@
     <w:p>
       <w:pPr>
         <w:pStyle w:val="a3"/>
-        <w:spacing w:line="280" w:lineRule="exact"/>
+        <w:spacing w:line="240" w:lineRule="auto"/>
+        <w:ind w:left="153" w:right="1134" w:firstLine="567"/>
+        <w:jc w:val="both"/>
+        <w:rPr>
+          <w:rFonts w:ascii="Times New Roman" w:hAnsi="Times New Roman" w:cs="Times New Roman"/>
+          <w:sz w:val="24"/>
+          <w:szCs w:val="24"/>
+          <w:shd w:val="clear" w:color="auto" w:fill="FFFFFF"/>
+          <w:lang w:val="uk-UA"/>
+        </w:rPr>
+      </w:pPr>
+      <w:r>
+        <w:rPr>
+          <w:rStyle w:val="a9"/>
+          <w:rFonts w:ascii="Times New Roman" w:hAnsi="Times New Roman" w:cs="Times New Roman"/>
+          <w:b w:val="0"/>
+          <w:sz w:val="24"/>
+          <w:szCs w:val="24"/>
+          <w:bdr w:val="none" w:sz="0" w:space="0" w:color="auto" w:frame="1"/>
+          <w:shd w:val="clear" w:color="auto" w:fill="FFFFFF"/>
+          <w:lang w:val="uk-UA"/>
+        </w:rPr>
+        <w:t>Категорії – це</w:t>
+      </w:r>
+      <w:r>
+        <w:rPr>
+          <w:rStyle w:val="a9"/>
+          <w:rFonts w:ascii="Times New Roman" w:hAnsi="Times New Roman" w:cs="Times New Roman"/>
+          <w:b w:val="0"/>
+          <w:sz w:val="24"/>
+          <w:szCs w:val="24"/>
+          <w:bdr w:val="none" w:sz="0" w:space="0" w:color="auto" w:frame="1"/>
+          <w:shd w:val="clear" w:color="auto" w:fill="FFFFFF"/>
+        </w:rPr>
+        <w:t> </w:t>
+      </w:r>
+      <w:r>
+        <w:rPr>
+          <w:rFonts w:ascii="Times New Roman" w:hAnsi="Times New Roman" w:cs="Times New Roman"/>
+          <w:sz w:val="24"/>
+          <w:szCs w:val="24"/>
+          <w:shd w:val="clear" w:color="auto" w:fill="FFFFFF"/>
+          <w:lang w:val="uk-UA"/>
+        </w:rPr>
+        <w:t>форми світогляду, які застосовуються на всіх рівнях пізнання як ідеальні образи, незалежно від того, чи вони усвідомленні чи ні.</w:t>
+      </w:r>
+      <w:r>
+        <w:rPr>
+          <w:rFonts w:ascii="Times New Roman" w:hAnsi="Times New Roman" w:cs="Times New Roman"/>
+          <w:sz w:val="24"/>
+          <w:szCs w:val="24"/>
+          <w:lang w:val="uk-UA"/>
+        </w:rPr>
+        <w:br/>
+      </w:r>
+      <w:r>
+        <w:rPr>
+          <w:rFonts w:ascii="Times New Roman" w:hAnsi="Times New Roman" w:cs="Times New Roman"/>
+          <w:sz w:val="24"/>
+          <w:szCs w:val="24"/>
+          <w:shd w:val="clear" w:color="auto" w:fill="FFFFFF"/>
+          <w:lang w:val="uk-UA"/>
+        </w:rPr>
+        <w:t>За своїм джерелом категорії об’єктивні, тобто, ті загальні властивості, котрі відображаються в категоріях, притаманні самим речам, існують незалежно від людини, від її свідомості.</w:t>
+      </w:r>
+    </w:p>
+    <w:p>
+      <w:pPr>
+        <w:pStyle w:val="a3"/>
+        <w:spacing w:line="240" w:lineRule="auto"/>
         <w:ind w:left="153" w:right="1134"/>
         <w:jc w:val="both"/>
-        <w:rPr>
-          <w:rFonts w:ascii="Times New Roman" w:hAnsi="Times New Roman" w:cs="Times New Roman"/>
-          <w:sz w:val="24"/>
-          <w:szCs w:val="24"/>
-          <w:shd w:val="clear" w:color="auto" w:fill="FFFFFF"/>
-          <w:lang w:val="uk-UA"/>
-        </w:rPr>
-      </w:pPr>
-      <w:r>
-        <w:rPr>
-          <w:rStyle w:val="a9"/>
-          <w:rFonts w:ascii="Times New Roman" w:hAnsi="Times New Roman" w:cs="Times New Roman"/>
-          <w:b w:val="0"/>
-          <w:sz w:val="24"/>
-          <w:szCs w:val="24"/>
-          <w:bdr w:val="none" w:sz="0" w:space="0" w:color="auto" w:frame="1"/>
-          <w:shd w:val="clear" w:color="auto" w:fill="FFFFFF"/>
-          <w:lang w:val="uk-UA"/>
-        </w:rPr>
-        <w:t>Категорії – це</w:t>
-      </w:r>
-      <w:r>
-        <w:rPr>
-          <w:rStyle w:val="a9"/>
-          <w:rFonts w:ascii="Times New Roman" w:hAnsi="Times New Roman" w:cs="Times New Roman"/>
-          <w:b w:val="0"/>
-          <w:sz w:val="24"/>
-          <w:szCs w:val="24"/>
-          <w:bdr w:val="none" w:sz="0" w:space="0" w:color="auto" w:frame="1"/>
-          <w:shd w:val="clear" w:color="auto" w:fill="FFFFFF"/>
-        </w:rPr>
-        <w:t> </w:t>
-      </w:r>
-      <w:r>
-        <w:rPr>
-          <w:rFonts w:ascii="Times New Roman" w:hAnsi="Times New Roman" w:cs="Times New Roman"/>
-          <w:sz w:val="24"/>
-          <w:szCs w:val="24"/>
-          <w:shd w:val="clear" w:color="auto" w:fill="FFFFFF"/>
-          <w:lang w:val="uk-UA"/>
-        </w:rPr>
-        <w:t>форми світогляду, які застосовуються на всіх рівнях пізнання як ідеальні образи, незалежно від того, чи вони усвідомленні чи ні.</w:t>
-      </w:r>
-      <w:r>
-        <w:rPr>
-          <w:rFonts w:ascii="Times New Roman" w:hAnsi="Times New Roman" w:cs="Times New Roman"/>
-          <w:sz w:val="24"/>
-          <w:szCs w:val="24"/>
-          <w:lang w:val="uk-UA"/>
-        </w:rPr>
-        <w:br/>
-      </w:r>
-      <w:r>
-        <w:rPr>
-          <w:rFonts w:ascii="Times New Roman" w:hAnsi="Times New Roman" w:cs="Times New Roman"/>
-          <w:sz w:val="24"/>
-          <w:szCs w:val="24"/>
-          <w:shd w:val="clear" w:color="auto" w:fill="FFFFFF"/>
-          <w:lang w:val="uk-UA"/>
-        </w:rPr>
-        <w:t>За своїм джерелом категорії об’єктивні, тобто, ті загальні властивості, котрі відображаються в категоріях, притаманні самим речам, існують незалежно від людини, від її свідомості.</w:t>
-      </w:r>
-    </w:p>
-    <w:p>
-      <w:pPr>
-        <w:pStyle w:val="a4"/>
-        <w:shd w:val="clear" w:color="auto" w:fill="FFFFFF"/>
-        <w:spacing w:before="0" w:after="0"/>
-        <w:textAlignment w:val="baseline"/>
         <w:rPr>
           <w:lang w:val="uk-UA"/>
         </w:rPr>
@@ -1631,7 +1665,6 @@
         <w:br/>
       </w:r>
       <w:r>
-        <w:lastRenderedPageBreak/>
         <w:sym w:font="Symbol" w:char="F02D"/>
       </w:r>
       <w:r>
@@ -1694,7 +1727,7 @@
           <w:ilvl w:val="0"/>
           <w:numId w:val="2"/>
         </w:numPr>
-        <w:spacing w:line="280" w:lineRule="exact"/>
+        <w:spacing w:line="240" w:lineRule="auto"/>
         <w:ind w:right="1134"/>
         <w:jc w:val="both"/>
         <w:rPr>
@@ -1767,15 +1800,34 @@
           <w:szCs w:val="24"/>
           <w:lang w:val="ru-RU"/>
         </w:rPr>
-        <w:t>, которое определяется как полнота и единство всех видов</w:t>
-      </w:r>
-      <w:r>
-        <w:rPr>
-          <w:rFonts w:ascii="Times New Roman" w:eastAsia="Times New Roman" w:hAnsi="Times New Roman" w:cs="Times New Roman"/>
-          <w:sz w:val="24"/>
-          <w:szCs w:val="24"/>
-        </w:rPr>
-        <w:t> </w:t>
+        <w:t>, которое определяе</w:t>
+      </w:r>
+      <w:r>
+        <w:rPr>
+          <w:rFonts w:ascii="Times New Roman" w:eastAsia="Times New Roman" w:hAnsi="Times New Roman" w:cs="Times New Roman"/>
+          <w:sz w:val="24"/>
+          <w:szCs w:val="24"/>
+          <w:lang w:val="ru-RU"/>
+        </w:rPr>
+        <w:t>тся как полнота и единство всех в</w:t>
+      </w:r>
+      <w:r>
+        <w:rPr>
+          <w:rFonts w:ascii="Times New Roman" w:eastAsia="Times New Roman" w:hAnsi="Times New Roman" w:cs="Times New Roman"/>
+          <w:sz w:val="24"/>
+          <w:szCs w:val="24"/>
+          <w:lang w:val="ru-RU"/>
+        </w:rPr>
+        <w:t>идов</w:t>
+      </w:r>
+      <w:r>
+        <w:rPr>
+          <w:rFonts w:ascii="Times New Roman" w:eastAsia="Times New Roman" w:hAnsi="Times New Roman" w:cs="Times New Roman"/>
+          <w:sz w:val="24"/>
+          <w:szCs w:val="24"/>
+          <w:lang w:val="ru-RU"/>
+        </w:rPr>
+        <w:t xml:space="preserve"> </w:t>
       </w:r>
       <w:hyperlink r:id="rId8" w:tooltip="Реальность" w:history="1">
         <w:r>
@@ -1802,8 +1854,9 @@
           <w:rFonts w:ascii="Times New Roman" w:eastAsia="Times New Roman" w:hAnsi="Times New Roman" w:cs="Times New Roman"/>
           <w:sz w:val="24"/>
           <w:szCs w:val="24"/>
-        </w:rPr>
-        <w:t> </w:t>
+          <w:lang w:val="ru-RU"/>
+        </w:rPr>
+        <w:t xml:space="preserve"> </w:t>
       </w:r>
       <w:hyperlink r:id="rId9" w:tooltip="Объективная реальность" w:history="1">
         <w:r>
@@ -1830,8 +1883,9 @@
           <w:rFonts w:ascii="Times New Roman" w:eastAsia="Times New Roman" w:hAnsi="Times New Roman" w:cs="Times New Roman"/>
           <w:sz w:val="24"/>
           <w:szCs w:val="24"/>
-        </w:rPr>
-        <w:t> </w:t>
+          <w:lang w:val="ru-RU"/>
+        </w:rPr>
+        <w:t xml:space="preserve"> </w:t>
       </w:r>
       <w:hyperlink r:id="rId10" w:tooltip="Природа" w:history="1">
         <w:r>
@@ -1858,8 +1912,9 @@
           <w:rFonts w:ascii="Times New Roman" w:eastAsia="Times New Roman" w:hAnsi="Times New Roman" w:cs="Times New Roman"/>
           <w:sz w:val="24"/>
           <w:szCs w:val="24"/>
-        </w:rPr>
-        <w:t> </w:t>
+          <w:lang w:val="ru-RU"/>
+        </w:rPr>
+        <w:t xml:space="preserve"> </w:t>
       </w:r>
       <w:hyperlink r:id="rId11" w:tooltip="Субъективная реальность" w:history="1">
         <w:r>
@@ -1886,8 +1941,9 @@
           <w:rFonts w:ascii="Times New Roman" w:eastAsia="Times New Roman" w:hAnsi="Times New Roman" w:cs="Times New Roman"/>
           <w:sz w:val="24"/>
           <w:szCs w:val="24"/>
-        </w:rPr>
-        <w:t> </w:t>
+          <w:lang w:val="ru-RU"/>
+        </w:rPr>
+        <w:t xml:space="preserve"> </w:t>
       </w:r>
       <w:hyperlink r:id="rId12" w:tooltip="Общество" w:history="1">
         <w:r>
@@ -2612,7 +2668,7 @@
     <w:p>
       <w:pPr>
         <w:pStyle w:val="a3"/>
-        <w:spacing w:line="280" w:lineRule="exact"/>
+        <w:spacing w:line="240" w:lineRule="auto"/>
         <w:ind w:left="513" w:right="1134"/>
         <w:jc w:val="both"/>
         <w:rPr>
@@ -2630,7 +2686,7 @@
           <w:ilvl w:val="0"/>
           <w:numId w:val="2"/>
         </w:numPr>
-        <w:spacing w:line="280" w:lineRule="exact"/>
+        <w:spacing w:line="240" w:lineRule="auto"/>
         <w:ind w:right="1134"/>
         <w:jc w:val="both"/>
         <w:rPr>
@@ -2655,7 +2711,7 @@
     <w:p>
       <w:pPr>
         <w:pStyle w:val="a3"/>
-        <w:spacing w:line="280" w:lineRule="exact"/>
+        <w:spacing w:line="240" w:lineRule="auto"/>
         <w:ind w:left="153" w:right="1134"/>
         <w:jc w:val="both"/>
         <w:rPr>
@@ -2674,7 +2730,18 @@
           <w:shd w:val="clear" w:color="auto" w:fill="FFFFFF"/>
           <w:lang w:val="ru-RU"/>
         </w:rPr>
-        <w:t>Предметом теории познания (гносеологии) как философской дисциплины являются: природа познания как целого, его возможности и границы, отношение знания и реальности, знания и веры, субъекта и объекта познания, истина и ее критерии, формы и уровни познания, его социокультурный контекст, соотношение различных форм знания.</w:t>
+        <w:t xml:space="preserve">Предметом теории познания (гносеологии) как философской дисциплины являются: природа познания как целого, его возможности и границы, отношение знания и реальности, знания и веры, субъекта и объекта познания, истина и ее критерии, формы и уровни познания, его социокультурный контекст, </w:t>
+      </w:r>
+      <w:r>
+        <w:rPr>
+          <w:rFonts w:ascii="Times New Roman" w:hAnsi="Times New Roman" w:cs="Times New Roman"/>
+          <w:sz w:val="24"/>
+          <w:szCs w:val="24"/>
+          <w:shd w:val="clear" w:color="auto" w:fill="FFFFFF"/>
+          <w:lang w:val="ru-RU"/>
+        </w:rPr>
+        <w:lastRenderedPageBreak/>
+        <w:t>соотношение различных форм знания.</w:t>
       </w:r>
       <w:r>
         <w:rPr>
@@ -2695,6 +2762,21 @@
         </w:rPr>
         <w:t>Теория познания тесно связана с такими философскими науками, как онтология - учение о бытии как таковом, диалектика - учение об общих законах бытия и познания, а также с логикой и методологией.</w:t>
       </w:r>
+    </w:p>
+    <w:p>
+      <w:pPr>
+        <w:pStyle w:val="a3"/>
+        <w:spacing w:line="240" w:lineRule="auto"/>
+        <w:ind w:left="153" w:right="1134"/>
+        <w:jc w:val="both"/>
+        <w:rPr>
+          <w:rFonts w:ascii="Times New Roman" w:hAnsi="Times New Roman" w:cs="Times New Roman"/>
+          <w:sz w:val="24"/>
+          <w:szCs w:val="24"/>
+          <w:shd w:val="clear" w:color="auto" w:fill="FFFFFF"/>
+          <w:lang w:val="ru-RU"/>
+        </w:rPr>
+      </w:pPr>
     </w:p>
     <w:p>
       <w:pPr>
@@ -2703,7 +2785,7 @@
           <w:ilvl w:val="0"/>
           <w:numId w:val="2"/>
         </w:numPr>
-        <w:spacing w:line="280" w:lineRule="exact"/>
+        <w:spacing w:line="240" w:lineRule="auto"/>
         <w:ind w:right="1134"/>
         <w:jc w:val="both"/>
         <w:rPr>
@@ -2776,7 +2858,7 @@
     <w:p>
       <w:pPr>
         <w:pStyle w:val="a3"/>
-        <w:spacing w:line="360" w:lineRule="auto"/>
+        <w:spacing w:line="240" w:lineRule="auto"/>
         <w:ind w:left="153"/>
         <w:jc w:val="both"/>
         <w:rPr>
@@ -2810,40 +2892,48 @@
           <w:szCs w:val="24"/>
           <w:lang w:val="ru-RU"/>
         </w:rPr>
-        <w:t xml:space="preserve"> – (лат.) содержание понятия). Например, если мы утверждаем, «Данный человек – мой друг» или «знакомый» или «враг», «Мир – это порядок» или «Мир – это информация» и т.п., то тем самым мы устанавливаем, выделяем значения, с помощью которых мы собираемся описывать данный предмет. Но сами эти значения возникают благодаря способности представить, осознать смысл того, что такое друг, враг, порядок или информация. И хотя в своих рассуждениях люди могут пользоваться этими словами, не осознавая их подлинную суть, но все же от способности различать приблизительный и глубинный смысл понятий зависит точность и </w:t>
-      </w:r>
-      <w:r>
-        <w:rPr>
-          <w:rFonts w:ascii="Times New Roman" w:hAnsi="Times New Roman" w:cs="Times New Roman"/>
-          <w:sz w:val="24"/>
-          <w:szCs w:val="24"/>
-          <w:lang w:val="ru-RU"/>
-        </w:rPr>
-        <w:lastRenderedPageBreak/>
-        <w:t xml:space="preserve">корректность любого рассуждения. В этой связи даже возникла позиция, что цель философии – создавать концепты и обосновывать их точность, универсальность и т.д. </w:t>
+        <w:t xml:space="preserve"> – (лат.) содержание понятия). Например, если мы утверждаем, «Данный человек – мой друг» или «знакомый» или «враг», «Мир – это порядок» или «Мир – это информация» и т.п., то тем самым мы устанавливаем, выделяем значения, с помощью которых мы собираемся описывать данный предмет. Но сами эти значения возникают благодаря способности представить, осознать смысл того, что такое друг, враг, порядок или информация. </w:t>
       </w:r>
     </w:p>
     <w:p>
       <w:pPr>
         <w:pStyle w:val="a3"/>
-        <w:spacing w:line="360" w:lineRule="auto"/>
-        <w:ind w:left="153"/>
-        <w:jc w:val="both"/>
-        <w:rPr>
-          <w:rFonts w:ascii="Times New Roman" w:hAnsi="Times New Roman" w:cs="Times New Roman"/>
-          <w:sz w:val="24"/>
-          <w:szCs w:val="24"/>
-          <w:lang w:val="ru-RU"/>
-        </w:rPr>
-      </w:pPr>
-      <w:r>
-        <w:rPr>
-          <w:rFonts w:ascii="Times New Roman" w:hAnsi="Times New Roman" w:cs="Times New Roman"/>
-          <w:sz w:val="24"/>
-          <w:szCs w:val="24"/>
-          <w:lang w:val="ru-RU"/>
-        </w:rPr>
-        <w:t xml:space="preserve">2) Теоретические предпосылки мышления. Исследовать мышление только с содержательной точки зрения недостаточно. Как уже было сказано, любой вывод должен быть удовлетворительным в плане разъяснения того, почему данный вывод сделать можно и почему его можно считать истинным. А это означает, что надо показать, насколько убедительно данный концепт «работает» для объяснения или построения выводов. Теория (др.-греч. – показ, представление, рассмотрение) дает наглядную демонстрацию этой работы, а </w:t>
+        <w:spacing w:line="240" w:lineRule="auto"/>
+        <w:ind w:left="153" w:firstLine="567"/>
+        <w:jc w:val="both"/>
+        <w:rPr>
+          <w:rFonts w:ascii="Times New Roman" w:hAnsi="Times New Roman" w:cs="Times New Roman"/>
+          <w:sz w:val="24"/>
+          <w:szCs w:val="24"/>
+          <w:lang w:val="ru-RU"/>
+        </w:rPr>
+      </w:pPr>
+      <w:r>
+        <w:rPr>
+          <w:rFonts w:ascii="Times New Roman" w:hAnsi="Times New Roman" w:cs="Times New Roman"/>
+          <w:sz w:val="24"/>
+          <w:szCs w:val="24"/>
+          <w:lang w:val="ru-RU"/>
+        </w:rPr>
+        <w:t>2) Теоретические предпосылки мышления. Исследовать мышление только с содержательной точки зрения недостаточно. Как уже было сказано, любой вывод должен быть удовлетворительным в плане разъяснения того, почему данный вывод сделать можно и поч</w:t>
+      </w:r>
+      <w:r>
+        <w:rPr>
+          <w:rFonts w:ascii="Times New Roman" w:hAnsi="Times New Roman" w:cs="Times New Roman"/>
+          <w:sz w:val="24"/>
+          <w:szCs w:val="24"/>
+          <w:lang w:val="ru-RU"/>
+        </w:rPr>
+        <w:t>ему его можно считать истинным. Теория</w:t>
+      </w:r>
+      <w:r>
+        <w:rPr>
+          <w:rFonts w:ascii="Times New Roman" w:hAnsi="Times New Roman" w:cs="Times New Roman"/>
+          <w:sz w:val="24"/>
+          <w:szCs w:val="24"/>
+          <w:lang w:val="ru-RU"/>
+        </w:rPr>
+        <w:t xml:space="preserve"> дает наглядную демонстрацию этой работы, а </w:t>
       </w:r>
       <w:r>
         <w:rPr>
@@ -2900,25 +2990,22 @@
           <w:szCs w:val="24"/>
           <w:lang w:val="ru-RU"/>
         </w:rPr>
-        <w:t xml:space="preserve"> мы делаем выводы. Поэтому анализ и критика необходимых теоретических предпосылок мышления и познания становится одной из важнейших задач философии, а философское мышление считается дискурсивным (</w:t>
-      </w:r>
-      <w:r>
-        <w:rPr>
-          <w:rFonts w:ascii="Times New Roman" w:hAnsi="Times New Roman" w:cs="Times New Roman"/>
-          <w:sz w:val="24"/>
-          <w:szCs w:val="24"/>
-        </w:rPr>
-        <w:t>discursus</w:t>
-      </w:r>
-      <w:r>
-        <w:rPr>
-          <w:rFonts w:ascii="Times New Roman" w:hAnsi="Times New Roman" w:cs="Times New Roman"/>
-          <w:sz w:val="24"/>
-          <w:szCs w:val="24"/>
-          <w:lang w:val="ru-RU"/>
-        </w:rPr>
-        <w:t xml:space="preserve"> – (лат.) рассуждение, аргумент), т.к. осуществляет этот анализ и критику, а также создает знание о нормативной базе мышления на основе аргументации или выведении законных форм обоснования.</w:t>
-      </w:r>
+        <w:t xml:space="preserve"> мы делаем выводы. Поэтому анализ и критика необходимых теоретических предпосылок мышления и познания становится одной из важнейших задач философии, а философское мышление считается дискурсивным, т.к. осуществляет этот анализ и критику, а также создает знание о нормативной базе мышления на основе аргументации или выведении законных форм обоснования.</w:t>
+      </w:r>
+    </w:p>
+    <w:p>
+      <w:pPr>
+        <w:pStyle w:val="a3"/>
+        <w:spacing w:line="240" w:lineRule="auto"/>
+        <w:ind w:left="153" w:firstLine="567"/>
+        <w:jc w:val="both"/>
+        <w:rPr>
+          <w:rFonts w:ascii="Times New Roman" w:hAnsi="Times New Roman" w:cs="Times New Roman"/>
+          <w:sz w:val="24"/>
+          <w:szCs w:val="24"/>
+          <w:lang w:val="ru-RU"/>
+        </w:rPr>
+      </w:pPr>
     </w:p>
     <w:p>
       <w:pPr>
@@ -2927,7 +3014,7 @@
           <w:ilvl w:val="0"/>
           <w:numId w:val="2"/>
         </w:numPr>
-        <w:spacing w:line="280" w:lineRule="exact"/>
+        <w:spacing w:line="240" w:lineRule="auto"/>
         <w:ind w:right="-55"/>
         <w:jc w:val="both"/>
         <w:rPr>
@@ -2952,48 +3039,31 @@
     <w:p>
       <w:pPr>
         <w:pStyle w:val="a3"/>
-        <w:spacing w:line="360" w:lineRule="auto"/>
-        <w:ind w:left="153"/>
-        <w:jc w:val="both"/>
-        <w:rPr>
-          <w:rFonts w:ascii="Times New Roman" w:hAnsi="Times New Roman" w:cs="Times New Roman"/>
-          <w:sz w:val="24"/>
-          <w:szCs w:val="24"/>
-          <w:lang w:val="ru-RU"/>
-        </w:rPr>
-      </w:pPr>
-      <w:r>
-        <w:rPr>
-          <w:rFonts w:ascii="Times New Roman" w:hAnsi="Times New Roman" w:cs="Times New Roman"/>
-          <w:sz w:val="24"/>
-          <w:szCs w:val="24"/>
-          <w:lang w:val="ru-RU"/>
-        </w:rPr>
-        <w:t>рациональное мышление (</w:t>
-      </w:r>
-      <w:r>
-        <w:rPr>
-          <w:rFonts w:ascii="Times New Roman" w:hAnsi="Times New Roman" w:cs="Times New Roman"/>
-          <w:sz w:val="24"/>
-          <w:szCs w:val="24"/>
-        </w:rPr>
-        <w:t>ratio</w:t>
-      </w:r>
-      <w:r>
-        <w:rPr>
-          <w:rFonts w:ascii="Times New Roman" w:hAnsi="Times New Roman" w:cs="Times New Roman"/>
-          <w:sz w:val="24"/>
-          <w:szCs w:val="24"/>
-          <w:lang w:val="ru-RU"/>
-        </w:rPr>
-        <w:t xml:space="preserve"> – (лат.) разум) составляет основу и особый предмет философского познания именно потому, что от качества работы нашего ума, в конечном итоге, зависит все. Разумность, ум, интеллект, мудрость – это не просто некоторые характеристики природы человека.</w:t>
+        <w:spacing w:line="240" w:lineRule="auto"/>
+        <w:ind w:left="153" w:firstLine="567"/>
+        <w:jc w:val="both"/>
+        <w:rPr>
+          <w:rFonts w:ascii="Times New Roman" w:hAnsi="Times New Roman" w:cs="Times New Roman"/>
+          <w:sz w:val="24"/>
+          <w:szCs w:val="24"/>
+          <w:lang w:val="ru-RU"/>
+        </w:rPr>
+      </w:pPr>
+      <w:r>
+        <w:rPr>
+          <w:rFonts w:ascii="Times New Roman" w:hAnsi="Times New Roman" w:cs="Times New Roman"/>
+          <w:sz w:val="24"/>
+          <w:szCs w:val="24"/>
+          <w:lang w:val="ru-RU"/>
+        </w:rPr>
+        <w:t>рациональное мышление составляет основу и особый предмет философского познания именно потому, что от качества работы нашего ума, в конечном итоге, зависит все. Разумность, ум, интеллект, мудрость – это не просто некоторые характеристики природы человека.</w:t>
       </w:r>
     </w:p>
     <w:p>
       <w:pPr>
         <w:pStyle w:val="a3"/>
-        <w:spacing w:line="360" w:lineRule="auto"/>
-        <w:ind w:left="153"/>
+        <w:spacing w:line="240" w:lineRule="auto"/>
+        <w:ind w:left="153" w:firstLine="567"/>
         <w:jc w:val="both"/>
         <w:rPr>
           <w:rFonts w:ascii="Times New Roman" w:hAnsi="Times New Roman" w:cs="Times New Roman"/>
@@ -3080,14 +3150,7 @@
           <w:lang w:val="ru-RU"/>
         </w:rPr>
         <w:softHyphen/>
-        <w:t xml:space="preserve">ко рационализм не тождественен </w:t>
-      </w:r>
-      <w:r>
-        <w:rPr>
-          <w:lang w:val="ru-RU"/>
-        </w:rPr>
-        <w:lastRenderedPageBreak/>
-        <w:t>идеализму, так как смысл рацио</w:t>
+        <w:t>ко рационализм не тождественен идеализму, так как смысл рацио</w:t>
       </w:r>
       <w:r>
         <w:rPr>
@@ -3118,6 +3181,7 @@
         <w:rPr>
           <w:lang w:val="ru-RU"/>
         </w:rPr>
+        <w:lastRenderedPageBreak/>
         <w:t>Основная идея</w:t>
       </w:r>
       <w:r>
@@ -3154,28 +3218,84 @@
           <w:lang w:val="ru-RU"/>
         </w:rPr>
         <w:softHyphen/>
-        <w:t>гии и схоластики, представители которых видели в основе познания Божественное откровение и отвергали разум. Наряду с этим рацио</w:t>
-      </w:r>
-      <w:r>
-        <w:rPr>
-          <w:lang w:val="ru-RU"/>
-        </w:rPr>
-        <w:softHyphen/>
-        <w:t>налисты были оппонентами эмпиристов — сторонников философско</w:t>
-      </w:r>
-      <w:r>
-        <w:rPr>
-          <w:lang w:val="ru-RU"/>
-        </w:rPr>
-        <w:softHyphen/>
-        <w:t>го направления, распространенного в новое время, тоже выступав</w:t>
-      </w:r>
-      <w:r>
-        <w:rPr>
-          <w:lang w:val="ru-RU"/>
-        </w:rPr>
-        <w:softHyphen/>
-        <w:t>ших против схоластов и видевших в основе познания не откровение, а знание и опыт (девиз эмпиристов — "Знание — сила").</w:t>
+        <w:t xml:space="preserve">гии и схоластики, представители которых видели в основе познания Божественное откровение и отвергали разум. </w:t>
+      </w:r>
+    </w:p>
+    <w:p>
+      <w:pPr>
+        <w:pStyle w:val="a4"/>
+        <w:numPr>
+          <w:ilvl w:val="0"/>
+          <w:numId w:val="2"/>
+        </w:numPr>
+        <w:shd w:val="clear" w:color="auto" w:fill="FFFFFF"/>
+        <w:spacing w:before="0" w:beforeAutospacing="0" w:after="150" w:afterAutospacing="0"/>
+        <w:jc w:val="both"/>
+        <w:rPr>
+          <w:b/>
+          <w:lang w:val="uk-UA"/>
+        </w:rPr>
+      </w:pPr>
+      <w:r>
+        <w:rPr>
+          <w:b/>
+          <w:lang w:val="uk-UA"/>
+        </w:rPr>
+        <w:t>Принципи раціонального мислення та їх обґрунтування.</w:t>
+      </w:r>
+      <w:r>
+        <w:rPr>
+          <w:lang w:val="uk-UA"/>
+        </w:rPr>
+        <w:br/>
+      </w:r>
+      <w:r>
+        <w:rPr>
+          <w:lang w:val="uk-UA"/>
+        </w:rPr>
+        <w:t xml:space="preserve">Раціональне мислення використовує такі операції, як порівняння, аналіз, абстрагування, синтез, класифікація, формалізація, моделювання, ідеалізація, узагальнення. </w:t>
+      </w:r>
+      <w:r>
+        <w:rPr>
+          <w:lang w:val="ru-RU"/>
+        </w:rPr>
+        <w:t>Для встановлення істини раціональним мисленням використовуються методи дедукції, індукції та ін.</w:t>
+      </w:r>
+    </w:p>
+    <w:p>
+      <w:pPr>
+        <w:pStyle w:val="a4"/>
+        <w:shd w:val="clear" w:color="auto" w:fill="FFFFFF"/>
+        <w:spacing w:before="0" w:beforeAutospacing="0" w:after="225" w:afterAutospacing="0"/>
+        <w:jc w:val="both"/>
+        <w:textAlignment w:val="baseline"/>
+        <w:rPr>
+          <w:lang w:val="ru-RU"/>
+        </w:rPr>
+      </w:pPr>
+      <w:r>
+        <w:rPr>
+          <w:lang w:val="ru-RU"/>
+        </w:rPr>
+        <w:t>Раціональне мислення використовує закони логіки: тотожності, непротиворечия, виключеного третього та достатньої підстави. Процес раціонального мислення можна представити наступним ланцюжком: встановлення понять, створення суджень про поняття, тобто виявлення зв’язків між ними, з’єднання суджень у умовиводи, зіставлення понять, суджень і умовиводів в рамках докази.</w:t>
+      </w:r>
+    </w:p>
+    <w:p>
+      <w:pPr>
+        <w:pStyle w:val="a4"/>
+        <w:shd w:val="clear" w:color="auto" w:fill="FFFFFF"/>
+        <w:spacing w:before="0" w:beforeAutospacing="0" w:after="225" w:afterAutospacing="0"/>
+        <w:jc w:val="both"/>
+        <w:textAlignment w:val="baseline"/>
+        <w:rPr>
+          <w:lang w:val="ru-RU"/>
+        </w:rPr>
+      </w:pPr>
+      <w:r>
+        <w:rPr>
+          <w:lang w:val="ru-RU"/>
+        </w:rPr>
+        <w:t>Раціональне мислення завжди контролюється свідомістю. Суб’єкт раціонального мислення усвідомлює і обґрунтовує кожну дію законами логіки.</w:t>
       </w:r>
     </w:p>
     <w:p>
@@ -3185,8 +3305,8 @@
           <w:ilvl w:val="0"/>
           <w:numId w:val="2"/>
         </w:numPr>
-        <w:spacing w:line="280" w:lineRule="exact"/>
-        <w:ind w:right="1134"/>
+        <w:spacing w:line="240" w:lineRule="auto"/>
+        <w:ind w:right="125"/>
         <w:jc w:val="both"/>
         <w:rPr>
           <w:rFonts w:ascii="Times New Roman" w:hAnsi="Times New Roman" w:cs="Times New Roman"/>
@@ -3204,73 +3324,122 @@
           <w:szCs w:val="24"/>
           <w:lang w:val="uk-UA"/>
         </w:rPr>
-        <w:t>Принципи раціонального мислення та їх обґрунтування.</w:t>
-      </w:r>
-    </w:p>
-    <w:p>
-      <w:pPr>
-        <w:pStyle w:val="a4"/>
-        <w:shd w:val="clear" w:color="auto" w:fill="FFFFFF"/>
-        <w:spacing w:before="0" w:beforeAutospacing="0" w:after="225" w:afterAutospacing="0"/>
-        <w:jc w:val="both"/>
-        <w:textAlignment w:val="baseline"/>
-        <w:rPr>
-          <w:lang w:val="ru-RU"/>
-        </w:rPr>
-      </w:pPr>
-      <w:r>
-        <w:rPr>
-          <w:lang w:val="uk-UA"/>
-        </w:rPr>
-        <w:br/>
-      </w:r>
-      <w:r>
-        <w:rPr>
-          <w:lang w:val="uk-UA"/>
-        </w:rPr>
-        <w:t xml:space="preserve">Раціональне мислення використовує такі операції, як порівняння, аналіз, абстрагування, синтез, класифікація, формалізація, моделювання, ідеалізація, узагальнення. </w:t>
-      </w:r>
-      <w:r>
-        <w:rPr>
-          <w:lang w:val="ru-RU"/>
-        </w:rPr>
-        <w:t>Для встановлення істини раціональним мисленням використовуються методи дедукції, індукції та ін.</w:t>
-      </w:r>
-    </w:p>
-    <w:p>
-      <w:pPr>
-        <w:pStyle w:val="a4"/>
-        <w:shd w:val="clear" w:color="auto" w:fill="FFFFFF"/>
-        <w:spacing w:before="0" w:beforeAutospacing="0" w:after="225" w:afterAutospacing="0"/>
-        <w:jc w:val="both"/>
-        <w:textAlignment w:val="baseline"/>
-        <w:rPr>
-          <w:lang w:val="ru-RU"/>
-        </w:rPr>
-      </w:pPr>
-      <w:r>
-        <w:rPr>
-          <w:lang w:val="ru-RU"/>
-        </w:rPr>
-        <w:t>Раціональне мислення використовує закони логіки: тотожності, непротиворечия, виключеного третього та достатньої підстави. Процес раціонального мислення можна представити наступним ланцюжком: встановлення понять, створення суджень про поняття, тобто виявлення зв’язків між ними, з’єднання суджень у умовиводи, зіставлення понять, суджень і умовиводів в рамках докази.</w:t>
-      </w:r>
-    </w:p>
-    <w:p>
-      <w:pPr>
-        <w:pStyle w:val="a4"/>
-        <w:shd w:val="clear" w:color="auto" w:fill="FFFFFF"/>
-        <w:spacing w:before="0" w:beforeAutospacing="0" w:after="225" w:afterAutospacing="0"/>
-        <w:jc w:val="both"/>
-        <w:textAlignment w:val="baseline"/>
-        <w:rPr>
-          <w:lang w:val="ru-RU"/>
-        </w:rPr>
-      </w:pPr>
-      <w:r>
-        <w:rPr>
-          <w:lang w:val="ru-RU"/>
-        </w:rPr>
-        <w:t>Раціональне мислення завжди контролюється свідомістю. Суб’єкт раціонального мислення усвідомлює і обґрунтовує кожну дію законами логіки.</w:t>
+        <w:t xml:space="preserve">Мети та засоби раціонального пізнання. </w:t>
+      </w:r>
+    </w:p>
+    <w:p>
+      <w:pPr>
+        <w:pStyle w:val="a3"/>
+        <w:spacing w:line="240" w:lineRule="auto"/>
+        <w:ind w:left="153" w:firstLine="567"/>
+        <w:jc w:val="both"/>
+        <w:rPr>
+          <w:rFonts w:ascii="Times New Roman" w:hAnsi="Times New Roman" w:cs="Times New Roman"/>
+          <w:sz w:val="24"/>
+          <w:szCs w:val="24"/>
+          <w:lang w:val="ru-RU"/>
+        </w:rPr>
+      </w:pPr>
+      <w:r>
+        <w:rPr>
+          <w:rFonts w:ascii="Times New Roman" w:hAnsi="Times New Roman" w:cs="Times New Roman"/>
+          <w:sz w:val="24"/>
+          <w:szCs w:val="24"/>
+          <w:lang w:val="ru-RU"/>
+        </w:rPr>
+        <w:t xml:space="preserve">о целях рационального познания должно стать главным? Здесь позиции разделились по трем направлениям - это </w:t>
+      </w:r>
+    </w:p>
+    <w:p>
+      <w:pPr>
+        <w:pStyle w:val="a3"/>
+        <w:spacing w:line="240" w:lineRule="auto"/>
+        <w:ind w:left="153"/>
+        <w:jc w:val="both"/>
+        <w:rPr>
+          <w:rFonts w:ascii="Times New Roman" w:hAnsi="Times New Roman" w:cs="Times New Roman"/>
+          <w:sz w:val="24"/>
+          <w:szCs w:val="24"/>
+          <w:lang w:val="ru-RU"/>
+        </w:rPr>
+      </w:pPr>
+      <w:r>
+        <w:rPr>
+          <w:rFonts w:ascii="Times New Roman" w:hAnsi="Times New Roman" w:cs="Times New Roman"/>
+          <w:sz w:val="24"/>
+          <w:szCs w:val="24"/>
+          <w:lang w:val="ru-RU"/>
+        </w:rPr>
+        <w:t xml:space="preserve">а) понятие о порядке мироустройства, </w:t>
+      </w:r>
+    </w:p>
+    <w:p>
+      <w:pPr>
+        <w:pStyle w:val="a3"/>
+        <w:spacing w:line="240" w:lineRule="auto"/>
+        <w:ind w:left="153"/>
+        <w:jc w:val="both"/>
+        <w:rPr>
+          <w:rFonts w:ascii="Times New Roman" w:hAnsi="Times New Roman" w:cs="Times New Roman"/>
+          <w:sz w:val="24"/>
+          <w:szCs w:val="24"/>
+          <w:lang w:val="ru-RU"/>
+        </w:rPr>
+      </w:pPr>
+      <w:r>
+        <w:rPr>
+          <w:rFonts w:ascii="Times New Roman" w:hAnsi="Times New Roman" w:cs="Times New Roman"/>
+          <w:sz w:val="24"/>
+          <w:szCs w:val="24"/>
+          <w:lang w:val="ru-RU"/>
+        </w:rPr>
+        <w:t xml:space="preserve">б) понятие о сущности вещей и явлений, </w:t>
+      </w:r>
+    </w:p>
+    <w:p>
+      <w:pPr>
+        <w:pStyle w:val="a3"/>
+        <w:spacing w:line="240" w:lineRule="auto"/>
+        <w:ind w:left="153"/>
+        <w:jc w:val="both"/>
+        <w:rPr>
+          <w:rFonts w:ascii="Times New Roman" w:hAnsi="Times New Roman" w:cs="Times New Roman"/>
+          <w:sz w:val="24"/>
+          <w:szCs w:val="24"/>
+          <w:lang w:val="ru-RU"/>
+        </w:rPr>
+      </w:pPr>
+      <w:r>
+        <w:rPr>
+          <w:rFonts w:ascii="Times New Roman" w:hAnsi="Times New Roman" w:cs="Times New Roman"/>
+          <w:sz w:val="24"/>
+          <w:szCs w:val="24"/>
+          <w:lang w:val="ru-RU"/>
+        </w:rPr>
+        <w:t xml:space="preserve">в) понятие причинности. </w:t>
+      </w:r>
+    </w:p>
+    <w:p>
+      <w:pPr>
+        <w:pStyle w:val="a3"/>
+        <w:spacing w:line="240" w:lineRule="auto"/>
+        <w:ind w:left="153" w:firstLine="567"/>
+        <w:jc w:val="both"/>
+        <w:rPr>
+          <w:rFonts w:ascii="Times New Roman" w:hAnsi="Times New Roman" w:cs="Times New Roman"/>
+          <w:sz w:val="24"/>
+          <w:szCs w:val="24"/>
+          <w:lang w:val="ru-RU"/>
+        </w:rPr>
+      </w:pPr>
+      <w:r>
+        <w:rPr>
+          <w:rFonts w:ascii="Times New Roman" w:hAnsi="Times New Roman" w:cs="Times New Roman"/>
+          <w:sz w:val="24"/>
+          <w:szCs w:val="24"/>
+          <w:lang w:val="ru-RU"/>
+        </w:rPr>
+        <w:t>В конечном итоге, эти позиции можно считать взаимосвязанными. В этой связи Аристотелем создается система категорий, в рамках которой может быть сформировано рациональное знание о мире и его объектах.</w:t>
       </w:r>
     </w:p>
     <w:p>
@@ -3280,8 +3449,8 @@
           <w:ilvl w:val="0"/>
           <w:numId w:val="2"/>
         </w:numPr>
-        <w:spacing w:line="280" w:lineRule="exact"/>
-        <w:ind w:right="125"/>
+        <w:spacing w:line="240" w:lineRule="auto"/>
+        <w:ind w:right="1134"/>
         <w:jc w:val="both"/>
         <w:rPr>
           <w:rFonts w:ascii="Times New Roman" w:hAnsi="Times New Roman" w:cs="Times New Roman"/>
@@ -3299,91 +3468,19 @@
           <w:szCs w:val="24"/>
           <w:lang w:val="uk-UA"/>
         </w:rPr>
-        <w:t xml:space="preserve">Мети та засоби раціонального пізнання. </w:t>
+        <w:t>Значення ідеалізації (створювання ідеальних об’єктів) для розвитку наукового пізнання.</w:t>
       </w:r>
     </w:p>
     <w:p>
       <w:pPr>
         <w:pStyle w:val="a3"/>
-        <w:spacing w:line="360" w:lineRule="auto"/>
+        <w:spacing w:line="240" w:lineRule="auto"/>
         <w:ind w:left="153"/>
         <w:jc w:val="both"/>
         <w:rPr>
           <w:rFonts w:ascii="Times New Roman" w:hAnsi="Times New Roman" w:cs="Times New Roman"/>
           <w:sz w:val="24"/>
           <w:szCs w:val="24"/>
-          <w:lang w:val="ru-RU"/>
-        </w:rPr>
-      </w:pPr>
-      <w:r>
-        <w:rPr>
-          <w:rFonts w:ascii="Times New Roman" w:hAnsi="Times New Roman" w:cs="Times New Roman"/>
-          <w:sz w:val="24"/>
-          <w:szCs w:val="24"/>
-          <w:lang w:val="ru-RU"/>
-        </w:rPr>
-        <w:t xml:space="preserve">о целях рационального познания должно стать главным? Здесь позиции разделились по трем направлениям - </w:t>
-      </w:r>
-      <w:proofErr w:type="gramStart"/>
-      <w:r>
-        <w:rPr>
-          <w:rFonts w:ascii="Times New Roman" w:hAnsi="Times New Roman" w:cs="Times New Roman"/>
-          <w:sz w:val="24"/>
-          <w:szCs w:val="24"/>
-          <w:lang w:val="ru-RU"/>
-        </w:rPr>
-        <w:t>это</w:t>
-      </w:r>
-      <w:proofErr w:type="gramEnd"/>
-      <w:r>
-        <w:rPr>
-          <w:rFonts w:ascii="Times New Roman" w:hAnsi="Times New Roman" w:cs="Times New Roman"/>
-          <w:sz w:val="24"/>
-          <w:szCs w:val="24"/>
-          <w:lang w:val="ru-RU"/>
-        </w:rPr>
-        <w:t xml:space="preserve"> а) понятие о порядке мироустройства, б) понятие о сущности вещей и явлений, в) понятие причинности. В конечном итоге, эти позиции можно считать взаимосвязанными. В этой связи Аристотелем создается система категорий, в рамках которой может быть сформировано рациональное знание о мире и его объектах.</w:t>
-      </w:r>
-    </w:p>
-    <w:p>
-      <w:pPr>
-        <w:pStyle w:val="a3"/>
-        <w:numPr>
-          <w:ilvl w:val="0"/>
-          <w:numId w:val="2"/>
-        </w:numPr>
-        <w:spacing w:line="280" w:lineRule="exact"/>
-        <w:ind w:right="1134"/>
-        <w:jc w:val="both"/>
-        <w:rPr>
-          <w:rFonts w:ascii="Times New Roman" w:hAnsi="Times New Roman" w:cs="Times New Roman"/>
-          <w:b/>
-          <w:sz w:val="24"/>
-          <w:szCs w:val="24"/>
-          <w:lang w:val="uk-UA"/>
-        </w:rPr>
-      </w:pPr>
-      <w:r>
-        <w:rPr>
-          <w:rFonts w:ascii="Times New Roman" w:hAnsi="Times New Roman" w:cs="Times New Roman"/>
-          <w:b/>
-          <w:sz w:val="24"/>
-          <w:szCs w:val="24"/>
-          <w:lang w:val="uk-UA"/>
-        </w:rPr>
-        <w:t>Значення ідеалізації (створювання ідеальних об’єктів) для розвитку наукового пізнання.</w:t>
-      </w:r>
-    </w:p>
-    <w:p>
-      <w:pPr>
-        <w:pStyle w:val="a3"/>
-        <w:spacing w:line="360" w:lineRule="auto"/>
-        <w:ind w:left="153"/>
-        <w:jc w:val="both"/>
-        <w:rPr>
-          <w:rFonts w:ascii="Times New Roman" w:hAnsi="Times New Roman" w:cs="Times New Roman"/>
-          <w:sz w:val="24"/>
-          <w:szCs w:val="24"/>
           <w:shd w:val="clear" w:color="auto" w:fill="FFFFFF"/>
           <w:lang w:val="ru-RU"/>
         </w:rPr>
@@ -3406,18 +3503,7 @@
           <w:shd w:val="clear" w:color="auto" w:fill="FFFFFF"/>
           <w:lang w:val="ru-RU"/>
         </w:rPr>
-        <w:t xml:space="preserve">Назвемо ідеальні об'єкти, отримані першим шляхом, "ідеальними об'єктами першого роду", а другим способом - "ідеальними об'єктами другого роду". Якщо теоретичне природознавство і соціально-гуманітарні теорії мають справу в основному з ідеальними об'єктами першого роду, то чиста (теоретична) математика і логіка - з ідеальними об'єктами другого роду. В цьому відношенні саме математика - парадигмальный зразок теоретичного наукового мислення в точному і строгому сенсі цього слова, демонструє </w:t>
-      </w:r>
-      <w:r>
-        <w:rPr>
-          <w:rFonts w:ascii="Times New Roman" w:hAnsi="Times New Roman" w:cs="Times New Roman"/>
-          <w:sz w:val="24"/>
-          <w:szCs w:val="24"/>
-          <w:shd w:val="clear" w:color="auto" w:fill="FFFFFF"/>
-          <w:lang w:val="ru-RU"/>
-        </w:rPr>
-        <w:lastRenderedPageBreak/>
-        <w:t>колосальні конструктивні можливості і "незбагненну ефективність" математичного мислення (Тобто Вігнера), і в кінцевому рахунку - величезну прагматичну цінність когнітивної свободи.</w:t>
+        <w:t>Назвемо ідеальні об'єкти, отримані першим шляхом, "ідеальними об'єктами першого роду", а другим способом - "ідеальними об'єктами другого роду". Якщо теоретичне природознавство і соціально-гуманітарні теорії мають справу в основному з ідеальними об'єктами першого роду, то чиста (теоретична) математика і логіка - з ідеальними об'єктами другого роду. В цьому відношенні саме математика - парадигмальный зразок теоретичного наукового мислення в точному і строгому сенсі цього слова, демонструє колосальні конструктивні можливості і "незбагненну ефективність" математичного мислення (Тобто Вігнера), і в кінцевому рахунку - величезну прагматичну цінність когнітивної свободи.</w:t>
       </w:r>
     </w:p>
     <w:p>
@@ -3427,7 +3513,7 @@
           <w:ilvl w:val="0"/>
           <w:numId w:val="2"/>
         </w:numPr>
-        <w:spacing w:line="360" w:lineRule="auto"/>
+        <w:spacing w:line="240" w:lineRule="auto"/>
         <w:jc w:val="both"/>
         <w:rPr>
           <w:rFonts w:ascii="Times New Roman" w:hAnsi="Times New Roman" w:cs="Times New Roman"/>
@@ -3461,7 +3547,7 @@
     <w:p>
       <w:pPr>
         <w:pStyle w:val="31"/>
-        <w:spacing w:line="360" w:lineRule="auto"/>
+        <w:spacing w:line="240" w:lineRule="auto"/>
         <w:ind w:left="153"/>
         <w:jc w:val="both"/>
         <w:rPr>
@@ -3938,7 +4024,7 @@
           <w:ilvl w:val="0"/>
           <w:numId w:val="2"/>
         </w:numPr>
-        <w:spacing w:line="280" w:lineRule="exact"/>
+        <w:spacing w:line="240" w:lineRule="auto"/>
         <w:ind w:right="1134"/>
         <w:jc w:val="both"/>
         <w:rPr>
@@ -3970,9 +4056,9 @@
         <w:spacing w:before="240" w:beforeAutospacing="0" w:after="60" w:afterAutospacing="0"/>
         <w:rPr>
           <w:b w:val="0"/>
-          <w:bCs w:val="0"/>
-          <w:sz w:val="24"/>
-          <w:szCs w:val="24"/>
+          <w:sz w:val="24"/>
+          <w:szCs w:val="24"/>
+          <w:shd w:val="clear" w:color="auto" w:fill="FFFFFF"/>
           <w:lang w:val="ru-RU"/>
         </w:rPr>
       </w:pPr>
@@ -3985,6 +4071,7 @@
           <w:shd w:val="clear" w:color="auto" w:fill="FFFFFF"/>
           <w:lang w:val="ru-RU"/>
         </w:rPr>
+        <w:lastRenderedPageBreak/>
         <w:t>Критерій істини</w:t>
       </w:r>
       <w:r>
@@ -4241,7 +4328,7 @@
           <w:shd w:val="clear" w:color="auto" w:fill="FFFFFF"/>
           <w:lang w:val="ru-RU"/>
         </w:rPr>
-        <w:t>. Розуміння критеріїв істини філософського вчення наріжний камінь в оцінці цього вчення. Правила</w:t>
+        <w:t>. Правила</w:t>
       </w:r>
       <w:r>
         <w:rPr>
@@ -4318,17 +4405,7 @@
           <w:shd w:val="clear" w:color="auto" w:fill="FFFFFF"/>
           <w:lang w:val="ru-RU"/>
         </w:rPr>
-        <w:t>. Філософами пропонуються різні критерії істини, деякі з них очевидні, інші викликають суперечки.</w:t>
-      </w:r>
-      <w:r>
-        <w:rPr>
-          <w:b w:val="0"/>
-          <w:bCs w:val="0"/>
-          <w:sz w:val="24"/>
-          <w:szCs w:val="24"/>
-          <w:lang w:val="ru-RU"/>
-        </w:rPr>
-        <w:t xml:space="preserve"> </w:t>
+        <w:t xml:space="preserve">. </w:t>
       </w:r>
     </w:p>
     <w:p>
@@ -4361,6 +4438,30 @@
     <w:p>
       <w:pPr>
         <w:shd w:val="clear" w:color="auto" w:fill="FFFFFF"/>
+        <w:spacing w:before="72" w:after="0" w:line="240" w:lineRule="auto"/>
+        <w:outlineLvl w:val="2"/>
+        <w:rPr>
+          <w:rFonts w:ascii="Times New Roman" w:eastAsia="Times New Roman" w:hAnsi="Times New Roman" w:cs="Times New Roman"/>
+          <w:bCs/>
+          <w:sz w:val="24"/>
+          <w:szCs w:val="24"/>
+          <w:lang w:val="ru-RU"/>
+        </w:rPr>
+      </w:pPr>
+      <w:r>
+        <w:rPr>
+          <w:rFonts w:ascii="Times New Roman" w:eastAsia="Times New Roman" w:hAnsi="Times New Roman" w:cs="Times New Roman"/>
+          <w:bCs/>
+          <w:sz w:val="24"/>
+          <w:szCs w:val="24"/>
+          <w:lang w:val="ru-RU"/>
+        </w:rPr>
+        <w:t>Авторитет</w:t>
+      </w:r>
+    </w:p>
+    <w:p>
+      <w:pPr>
+        <w:shd w:val="clear" w:color="auto" w:fill="FFFFFF"/>
         <w:spacing w:before="120" w:after="120" w:line="240" w:lineRule="auto"/>
         <w:rPr>
           <w:rFonts w:ascii="Times New Roman" w:eastAsia="Times New Roman" w:hAnsi="Times New Roman" w:cs="Times New Roman"/>
@@ -4376,7 +4477,34 @@
           <w:szCs w:val="24"/>
           <w:lang w:val="ru-RU"/>
         </w:rPr>
-        <w:t>Наведені нижче критерії належать до тих, які найчастіше використовуються філософами або звичайними людьми в повсякденному житті.</w:t>
+        <w:t>Думку досвідченого, кваліфікованого фахівця можна розглядати як своєрідний доказ. Обізнаність із певною областю викликає пошану, й дозволяє назвати свідчення спеціаліста одним із критеріїв істини. Те ж можна сказати про книги й спеціальну літературу. Проте цей критерій не завжди певний</w:t>
+      </w:r>
+      <w:r>
+        <w:rPr>
+          <w:rFonts w:ascii="Times New Roman" w:eastAsia="Times New Roman" w:hAnsi="Times New Roman" w:cs="Times New Roman"/>
+          <w:sz w:val="24"/>
+          <w:szCs w:val="24"/>
+        </w:rPr>
+        <w:t> </w:t>
+      </w:r>
+      <w:r>
+        <w:rPr>
+          <w:rFonts w:ascii="Times New Roman" w:eastAsia="Times New Roman" w:hAnsi="Times New Roman" w:cs="Times New Roman"/>
+          <w:sz w:val="24"/>
+          <w:szCs w:val="24"/>
+          <w:lang w:val="ru-RU"/>
+        </w:rPr>
+        <w:t>— часто думки фахівців щодо того чи іншого питання можуть розбігатися</w:t>
+      </w:r>
+      <w:hyperlink r:id="rId53" w:anchor="cite_note-2" w:history="1"/>
+      <w:r>
+        <w:rPr>
+          <w:rFonts w:ascii="Times New Roman" w:eastAsia="Times New Roman" w:hAnsi="Times New Roman" w:cs="Times New Roman"/>
+          <w:sz w:val="24"/>
+          <w:szCs w:val="24"/>
+          <w:lang w:val="ru-RU"/>
+        </w:rPr>
+        <w:t>.</w:t>
       </w:r>
     </w:p>
     <w:p>
@@ -4400,7 +4528,7 @@
           <w:szCs w:val="24"/>
           <w:lang w:val="ru-RU"/>
         </w:rPr>
-        <w:t>Авторитет</w:t>
+        <w:t>Систематичність</w:t>
       </w:r>
     </w:p>
     <w:p>
@@ -4421,45 +4549,28 @@
           <w:szCs w:val="24"/>
           <w:lang w:val="ru-RU"/>
         </w:rPr>
-        <w:t>Думку досвідченого, кваліфікованого фахівця можна розглядати як своєрідний доказ. Обізнаність із певною областю викликає пошану, й дозволяє назвати свідчення спеціаліста одним із критеріїв істини. Те ж можна сказати про книги й спеціальну літературу. Проте цей критерій не завжди певний</w:t>
-      </w:r>
-      <w:r>
-        <w:rPr>
-          <w:rFonts w:ascii="Times New Roman" w:eastAsia="Times New Roman" w:hAnsi="Times New Roman" w:cs="Times New Roman"/>
-          <w:sz w:val="24"/>
-          <w:szCs w:val="24"/>
-        </w:rPr>
-        <w:t> </w:t>
-      </w:r>
-      <w:r>
-        <w:rPr>
-          <w:rFonts w:ascii="Times New Roman" w:eastAsia="Times New Roman" w:hAnsi="Times New Roman" w:cs="Times New Roman"/>
-          <w:sz w:val="24"/>
-          <w:szCs w:val="24"/>
-          <w:lang w:val="ru-RU"/>
-        </w:rPr>
-        <w:t>— часто думки фахівців щодо того чи іншого питання можуть розбігатися</w:t>
-      </w:r>
-      <w:hyperlink r:id="rId53" w:anchor="cite_note-2" w:history="1">
-        <w:r>
-          <w:rPr>
-            <w:rFonts w:ascii="Times New Roman" w:eastAsia="Times New Roman" w:hAnsi="Times New Roman" w:cs="Times New Roman"/>
-            <w:sz w:val="24"/>
-            <w:szCs w:val="24"/>
-            <w:vertAlign w:val="superscript"/>
-            <w:lang w:val="ru-RU"/>
-          </w:rPr>
-          <w:t>[2]</w:t>
-        </w:r>
-      </w:hyperlink>
-      <w:r>
-        <w:rPr>
-          <w:rFonts w:ascii="Times New Roman" w:eastAsia="Times New Roman" w:hAnsi="Times New Roman" w:cs="Times New Roman"/>
-          <w:sz w:val="24"/>
-          <w:szCs w:val="24"/>
-          <w:lang w:val="ru-RU"/>
-        </w:rPr>
-        <w:t>.</w:t>
+        <w:t>Систематичність (когерентність) означає таке пояснення, яке несуперечливо й послідовно охоплює всі факти. Для того, щоб певне твердження було систематичним, усі факти, що його стосуються, повинні бути класифіковані й упорядковані таким чином, щоб утворити ціле. Теорія, яка дає найефективніше пояснення усім відомим фактам, може вважатися істинною. Системність, як критерій істини, потенційно ефективна саме тому, що охоплює всі елементи. Основне обмеження цього критерію в неспроможності людини отримати з досвіду всі факти. Вся інформація доступна тільки абсолютно досконалому розуму. Вчений повинен приймати за істину найсистемніше пояснення, яке охополює найбільшу множину фактів.</w:t>
+      </w:r>
+    </w:p>
+    <w:p>
+      <w:pPr>
+        <w:shd w:val="clear" w:color="auto" w:fill="FFFFFF"/>
+        <w:spacing w:before="120" w:after="120" w:line="240" w:lineRule="auto"/>
+        <w:rPr>
+          <w:rFonts w:ascii="Times New Roman" w:eastAsia="Times New Roman" w:hAnsi="Times New Roman" w:cs="Times New Roman"/>
+          <w:sz w:val="24"/>
+          <w:szCs w:val="24"/>
+          <w:lang w:val="ru-RU"/>
+        </w:rPr>
+      </w:pPr>
+      <w:r>
+        <w:rPr>
+          <w:rFonts w:ascii="Times New Roman" w:eastAsia="Times New Roman" w:hAnsi="Times New Roman" w:cs="Times New Roman"/>
+          <w:sz w:val="24"/>
+          <w:szCs w:val="24"/>
+          <w:lang w:val="ru-RU"/>
+        </w:rPr>
+        <w:t>Заперечувати систематичність як критерій істини складно, оскільки це означало б ратувати за безсистемність, що безумовно нелогічно.</w:t>
       </w:r>
     </w:p>
     <w:p>
@@ -4483,7 +4594,7 @@
           <w:szCs w:val="24"/>
           <w:lang w:val="ru-RU"/>
         </w:rPr>
-        <w:t>Систематичність</w:t>
+        <w:t>Загальний консенсус</w:t>
       </w:r>
     </w:p>
     <w:p>
@@ -4504,73 +4615,6 @@
           <w:szCs w:val="24"/>
           <w:lang w:val="ru-RU"/>
         </w:rPr>
-        <w:t>Систематичність (когерентність) означає таке пояснення, яке несуперечливо й послідовно охоплює всі факти. Для того, щоб певне твердження було систематичним, усі факти, що його стосуються, повинні бути класифіковані й упорядковані таким чином, щоб утворити ціле. Теорія, яка дає найефективніше пояснення усім відомим фактам, може вважатися істинною. Системність, як критерій істини, потенційно ефективна саме тому, що охоплює всі елементи. Основне обмеження цього критерію в неспроможності людини отримати з досвіду всі факти. Вся інформація доступна тільки абсолютно досконалому розуму. Вчений повинен приймати за істину найсистемніше пояснення, яке охополює найбільшу множину фактів.</w:t>
-      </w:r>
-    </w:p>
-    <w:p>
-      <w:pPr>
-        <w:shd w:val="clear" w:color="auto" w:fill="FFFFFF"/>
-        <w:spacing w:before="120" w:after="120" w:line="240" w:lineRule="auto"/>
-        <w:rPr>
-          <w:rFonts w:ascii="Times New Roman" w:eastAsia="Times New Roman" w:hAnsi="Times New Roman" w:cs="Times New Roman"/>
-          <w:sz w:val="24"/>
-          <w:szCs w:val="24"/>
-          <w:lang w:val="ru-RU"/>
-        </w:rPr>
-      </w:pPr>
-      <w:r>
-        <w:rPr>
-          <w:rFonts w:ascii="Times New Roman" w:eastAsia="Times New Roman" w:hAnsi="Times New Roman" w:cs="Times New Roman"/>
-          <w:sz w:val="24"/>
-          <w:szCs w:val="24"/>
-          <w:lang w:val="ru-RU"/>
-        </w:rPr>
-        <w:t>Заперечувати систематичність як критерій істини складно, оскільки це означало б ратувати за безсистемність, що безумовно нелогічно.</w:t>
-      </w:r>
-    </w:p>
-    <w:p>
-      <w:pPr>
-        <w:shd w:val="clear" w:color="auto" w:fill="FFFFFF"/>
-        <w:spacing w:before="72" w:after="0" w:line="240" w:lineRule="auto"/>
-        <w:outlineLvl w:val="2"/>
-        <w:rPr>
-          <w:rFonts w:ascii="Times New Roman" w:eastAsia="Times New Roman" w:hAnsi="Times New Roman" w:cs="Times New Roman"/>
-          <w:bCs/>
-          <w:sz w:val="24"/>
-          <w:szCs w:val="24"/>
-          <w:lang w:val="ru-RU"/>
-        </w:rPr>
-      </w:pPr>
-      <w:r>
-        <w:rPr>
-          <w:rFonts w:ascii="Times New Roman" w:eastAsia="Times New Roman" w:hAnsi="Times New Roman" w:cs="Times New Roman"/>
-          <w:bCs/>
-          <w:sz w:val="24"/>
-          <w:szCs w:val="24"/>
-          <w:lang w:val="ru-RU"/>
-        </w:rPr>
-        <w:t>Загальний консенсус</w:t>
-      </w:r>
-    </w:p>
-    <w:p>
-      <w:pPr>
-        <w:shd w:val="clear" w:color="auto" w:fill="FFFFFF"/>
-        <w:spacing w:before="120" w:after="120" w:line="240" w:lineRule="auto"/>
-        <w:rPr>
-          <w:rFonts w:ascii="Times New Roman" w:eastAsia="Times New Roman" w:hAnsi="Times New Roman" w:cs="Times New Roman"/>
-          <w:sz w:val="24"/>
-          <w:szCs w:val="24"/>
-          <w:lang w:val="ru-RU"/>
-        </w:rPr>
-      </w:pPr>
-      <w:r>
-        <w:rPr>
-          <w:rFonts w:ascii="Times New Roman" w:eastAsia="Times New Roman" w:hAnsi="Times New Roman" w:cs="Times New Roman"/>
-          <w:sz w:val="24"/>
-          <w:szCs w:val="24"/>
-          <w:lang w:val="ru-RU"/>
-        </w:rPr>
-        <w:lastRenderedPageBreak/>
         <w:t>Деякі філософські напрямки вважають істинною думку, якої притримуються всі люди</w:t>
       </w:r>
       <w:r>
@@ -4834,7 +4878,17 @@
           <w:szCs w:val="24"/>
           <w:lang w:val="ru-RU"/>
         </w:rPr>
-        <w:t>положення. Істинність апріорних положень вимагає іншого критерію. Крім того, строга низка розмірковувань може призвести до суперчливого результату, або результату, який не охоплює всіх фактів. Філософська система може бути дуже строгою щодо тих фактів, які вона розглядає, але для визначення її істинності небхідно взяти до уваги всі можливі факти, незалежно від того, як їх розглядає будь-яка система.</w:t>
+        <w:t xml:space="preserve">положення. Істинність апріорних положень вимагає іншого критерію. Крім того, строга низка розмірковувань може призвести до суперчливого результату, або результату, який не охоплює всіх фактів. Філософська система може бути </w:t>
+      </w:r>
+      <w:r>
+        <w:rPr>
+          <w:rFonts w:ascii="Times New Roman" w:eastAsia="Times New Roman" w:hAnsi="Times New Roman" w:cs="Times New Roman"/>
+          <w:sz w:val="24"/>
+          <w:szCs w:val="24"/>
+          <w:lang w:val="ru-RU"/>
+        </w:rPr>
+        <w:lastRenderedPageBreak/>
+        <w:t>дуже строгою щодо тих фактів, які вона розглядає, але для визначення її істинності небхідно взяти до уваги всі можливі факти, незалежно від того, як їх розглядає будь-яка система.</w:t>
       </w:r>
     </w:p>
     <w:p>
@@ -5015,27 +5069,6 @@
     <w:p>
       <w:pPr>
         <w:shd w:val="clear" w:color="auto" w:fill="FFFFFF"/>
-        <w:spacing w:before="120" w:after="120" w:line="240" w:lineRule="auto"/>
-        <w:rPr>
-          <w:rFonts w:ascii="Times New Roman" w:eastAsia="Times New Roman" w:hAnsi="Times New Roman" w:cs="Times New Roman"/>
-          <w:sz w:val="24"/>
-          <w:szCs w:val="24"/>
-          <w:lang w:val="ru-RU"/>
-        </w:rPr>
-      </w:pPr>
-      <w:r>
-        <w:rPr>
-          <w:rFonts w:ascii="Times New Roman" w:eastAsia="Times New Roman" w:hAnsi="Times New Roman" w:cs="Times New Roman"/>
-          <w:sz w:val="24"/>
-          <w:szCs w:val="24"/>
-          <w:lang w:val="ru-RU"/>
-        </w:rPr>
-        <w:t>Згідно з "натуралістичною" філософією (О.М.Костенко) критерієм істини є відповідність ідеї законам Матері-Природи: усе, що відповідає цим законам є істинним, а що не відповідає їм - неістинне.</w:t>
-      </w:r>
-    </w:p>
-    <w:p>
-      <w:pPr>
-        <w:shd w:val="clear" w:color="auto" w:fill="FFFFFF"/>
         <w:spacing w:before="72" w:after="0" w:line="240" w:lineRule="auto"/>
         <w:outlineLvl w:val="2"/>
         <w:rPr>
@@ -5158,17 +5191,7 @@
           <w:szCs w:val="24"/>
           <w:lang w:val="ru-RU"/>
         </w:rPr>
-        <w:t xml:space="preserve">. Люди притримуються звичаїв, використовують в розмовах місцеві говірки, одягаються так як інші тощо. Звичай не вважається серйозним чи строго правильним критерієм істини. Звичні забобони часто не відповідають </w:t>
-      </w:r>
-      <w:proofErr w:type="gramStart"/>
-      <w:r>
-        <w:rPr>
-          <w:rFonts w:ascii="Times New Roman" w:eastAsia="Times New Roman" w:hAnsi="Times New Roman" w:cs="Times New Roman"/>
-          <w:sz w:val="24"/>
-          <w:szCs w:val="24"/>
-          <w:lang w:val="ru-RU"/>
-        </w:rPr>
-        <w:t>дійсності.</w:t>
+        <w:t>. Люди притримуються звичаїв, використовують в розмовах місцеві говірки, одягаються так як інші тощо. Звичай не вважається серйозним чи строго правильним критерієм істини. Звичні забобони часто не відповідають дійсності.</w:t>
       </w:r>
       <w:hyperlink r:id="rId64" w:anchor="cite_note-sahakian1993p4-4" w:history="1">
         <w:r>
@@ -5179,18 +5202,7 @@
             <w:vertAlign w:val="superscript"/>
             <w:lang w:val="ru-RU"/>
           </w:rPr>
-          <w:t>[</w:t>
-        </w:r>
-        <w:proofErr w:type="gramEnd"/>
-        <w:r>
-          <w:rPr>
-            <w:rFonts w:ascii="Times New Roman" w:eastAsia="Times New Roman" w:hAnsi="Times New Roman" w:cs="Times New Roman"/>
-            <w:sz w:val="24"/>
-            <w:szCs w:val="24"/>
-            <w:vertAlign w:val="superscript"/>
-            <w:lang w:val="ru-RU"/>
-          </w:rPr>
-          <w:t>4]</w:t>
+          <w:t>[4]</w:t>
         </w:r>
       </w:hyperlink>
     </w:p>
@@ -5335,27 +5347,7 @@
           <w:szCs w:val="24"/>
           <w:lang w:val="ru-RU"/>
         </w:rPr>
-        <w:t xml:space="preserve">виступати критерієм істини. Більшість визнає, що емоції й почуття </w:t>
-      </w:r>
-      <w:r>
-        <w:rPr>
-          <w:rFonts w:ascii="Times New Roman" w:eastAsia="Times New Roman" w:hAnsi="Times New Roman" w:cs="Times New Roman"/>
-          <w:sz w:val="24"/>
-          <w:szCs w:val="24"/>
-          <w:lang w:val="ru-RU"/>
-        </w:rPr>
-        <w:lastRenderedPageBreak/>
-        <w:t xml:space="preserve">не можуть адекватно виконувати таку фукнцію. Досвідчений бізнесмен, приймаючи рішення про капіталовкладення. відкине свої симпатії чи антипатії. Аналогічно вчинить і науковець, відкидаючи суб'єктивні судження при оцінці </w:t>
-      </w:r>
-      <w:proofErr w:type="gramStart"/>
-      <w:r>
-        <w:rPr>
-          <w:rFonts w:ascii="Times New Roman" w:eastAsia="Times New Roman" w:hAnsi="Times New Roman" w:cs="Times New Roman"/>
-          <w:sz w:val="24"/>
-          <w:szCs w:val="24"/>
-          <w:lang w:val="ru-RU"/>
-        </w:rPr>
-        <w:t>знань.</w:t>
+        <w:t>виступати критерієм істини. Більшість визнає, що емоції й почуття не можуть адекватно виконувати таку фукнцію. Досвідчений бізнесмен, приймаючи рішення про капіталовкладення. відкине свої симпатії чи антипатії. Аналогічно вчинить і науковець, відкидаючи суб'єктивні судження при оцінці знань.</w:t>
       </w:r>
       <w:hyperlink r:id="rId68" w:anchor="cite_note-5" w:history="1">
         <w:r>
@@ -5365,17 +5357,7 @@
             <w:szCs w:val="24"/>
             <w:vertAlign w:val="superscript"/>
           </w:rPr>
-          <w:t>[</w:t>
-        </w:r>
-        <w:proofErr w:type="gramEnd"/>
-        <w:r>
-          <w:rPr>
-            <w:rFonts w:ascii="Times New Roman" w:eastAsia="Times New Roman" w:hAnsi="Times New Roman" w:cs="Times New Roman"/>
-            <w:sz w:val="24"/>
-            <w:szCs w:val="24"/>
-            <w:vertAlign w:val="superscript"/>
-          </w:rPr>
-          <w:t>5]</w:t>
+          <w:t>[5]</w:t>
         </w:r>
       </w:hyperlink>
     </w:p>
@@ -5713,6 +5695,7 @@
           <w:sz w:val="24"/>
           <w:szCs w:val="24"/>
         </w:rPr>
+        <w:lastRenderedPageBreak/>
         <w:t>Ідею прагматиків про практику як критерій істини підтримав </w:t>
       </w:r>
       <w:hyperlink r:id="rId79" w:tooltip="Ленін" w:history="1">
@@ -5777,7 +5760,7 @@
           <w:ilvl w:val="0"/>
           <w:numId w:val="2"/>
         </w:numPr>
-        <w:spacing w:line="280" w:lineRule="exact"/>
+        <w:spacing w:line="240" w:lineRule="auto"/>
         <w:ind w:right="1134"/>
         <w:jc w:val="both"/>
         <w:rPr>
@@ -5937,7 +5920,7 @@
           <w:ilvl w:val="0"/>
           <w:numId w:val="2"/>
         </w:numPr>
-        <w:spacing w:line="280" w:lineRule="exact"/>
+        <w:spacing w:line="240" w:lineRule="auto"/>
         <w:ind w:right="1134"/>
         <w:jc w:val="both"/>
         <w:rPr>
@@ -5961,20 +5944,48 @@
     </w:p>
     <w:p>
       <w:pPr>
-        <w:spacing w:line="360" w:lineRule="auto"/>
+        <w:spacing w:line="240" w:lineRule="auto"/>
         <w:ind w:firstLine="360"/>
         <w:jc w:val="both"/>
         <w:rPr>
           <w:rFonts w:ascii="Times New Roman" w:hAnsi="Times New Roman" w:cs="Times New Roman"/>
           <w:sz w:val="24"/>
           <w:szCs w:val="24"/>
-          <w:lang w:val="uk-UA"/>
-        </w:rPr>
-      </w:pPr>
-    </w:p>
-    <w:p>
-      <w:pPr>
-        <w:spacing w:line="360" w:lineRule="auto"/>
+          <w:lang w:val="ru-RU"/>
+        </w:rPr>
+      </w:pPr>
+      <w:r>
+        <w:rPr>
+          <w:rFonts w:ascii="Times New Roman" w:hAnsi="Times New Roman" w:cs="Times New Roman"/>
+          <w:sz w:val="24"/>
+          <w:szCs w:val="24"/>
+          <w:lang w:val="ru-RU"/>
+        </w:rPr>
+        <w:t xml:space="preserve">Еще одним философским направлением, нацеленным на решение той же задачи, можно считать </w:t>
+      </w:r>
+      <w:r>
+        <w:rPr>
+          <w:rFonts w:ascii="Times New Roman" w:hAnsi="Times New Roman" w:cs="Times New Roman"/>
+          <w:iCs/>
+          <w:sz w:val="24"/>
+          <w:szCs w:val="24"/>
+          <w:lang w:val="ru-RU"/>
+        </w:rPr>
+        <w:t>герменевтику.</w:t>
+      </w:r>
+      <w:r>
+        <w:rPr>
+          <w:rFonts w:ascii="Times New Roman" w:hAnsi="Times New Roman" w:cs="Times New Roman"/>
+          <w:sz w:val="24"/>
+          <w:szCs w:val="24"/>
+          <w:lang w:val="ru-RU"/>
+        </w:rPr>
+        <w:t xml:space="preserve"> В древнем мире герменевтика считалась искусством истолкования пророчеств, истолкования тайного смысла знаков. Но в наиболее широком смысле герменевтика была нацелена на исследование отношения языка и мышления, на определение норм истинности в интерпретации текстов и знаков.</w:t>
+      </w:r>
+    </w:p>
+    <w:p>
+      <w:pPr>
+        <w:spacing w:line="240" w:lineRule="auto"/>
         <w:ind w:firstLine="360"/>
         <w:jc w:val="both"/>
         <w:rPr>
@@ -5991,54 +6002,30 @@
           <w:szCs w:val="24"/>
           <w:lang w:val="ru-RU"/>
         </w:rPr>
-        <w:lastRenderedPageBreak/>
-        <w:t xml:space="preserve">Еще одним философским направлением, нацеленным на решение той же задачи, можно считать </w:t>
-      </w:r>
-      <w:r>
-        <w:rPr>
-          <w:rFonts w:ascii="Times New Roman" w:hAnsi="Times New Roman" w:cs="Times New Roman"/>
-          <w:iCs/>
-          <w:sz w:val="24"/>
-          <w:szCs w:val="24"/>
-          <w:lang w:val="ru-RU"/>
-        </w:rPr>
-        <w:t xml:space="preserve">герменевтику </w:t>
-      </w:r>
-      <w:r>
-        <w:rPr>
-          <w:rFonts w:ascii="Times New Roman" w:hAnsi="Times New Roman" w:cs="Times New Roman"/>
-          <w:sz w:val="24"/>
-          <w:szCs w:val="24"/>
-          <w:lang w:val="ru-RU"/>
-        </w:rPr>
-        <w:t>(от имени Гермеса – в егип. мифологии божества (Гермес Трисмегист), обладающего высшим тайным знанием, в др.греч. мифологии божества, передающего послания от богов). В древнем мире герменевтика считалась искусством истолкования пророчеств, истолкования тайного смысла знаков. В средневековой философии герменевтика приобрела статус учения об интерпретации Священных текстов, которое было направлено на исследование способов и процедур осмысления, понимания скрытого, данного с помощью символов содержания Ветхого Завета и Евангелия. Но в наиболее широком смысле герменевтика была нацелена на исследование отношения языка и мышления, на определение норм истинности в интерпретации текстов и знаков.</w:t>
-      </w:r>
-    </w:p>
-    <w:p>
-      <w:pPr>
-        <w:spacing w:line="360" w:lineRule="auto"/>
-        <w:ind w:firstLine="360"/>
-        <w:jc w:val="both"/>
-        <w:rPr>
-          <w:rFonts w:ascii="Times New Roman" w:hAnsi="Times New Roman" w:cs="Times New Roman"/>
-          <w:sz w:val="24"/>
-          <w:szCs w:val="24"/>
-          <w:lang w:val="ru-RU"/>
-        </w:rPr>
-      </w:pPr>
-      <w:r>
-        <w:rPr>
-          <w:rFonts w:ascii="Times New Roman" w:hAnsi="Times New Roman" w:cs="Times New Roman"/>
-          <w:sz w:val="24"/>
-          <w:szCs w:val="24"/>
-          <w:lang w:val="ru-RU"/>
-        </w:rPr>
-        <w:t xml:space="preserve">Одним из существенных вопросов, с которым столкнулась герменевтика был вопрос о мере объективности смысла текстов или знаков – действительно ли смысл уже полностью заложен в содержание текста, и тогда каким образом мы можем претендовать на его понимание (ведь различные субъективные или культурные факторы создают для нас непреодолимые препятствия) или же смысл все таки привносится нами в текст в качестве собственного понимания, и тогда необходимо установить, на каком основании можно говорить об истинности нашего понимания. Ответ на этот вопрос заключается в признании объективности смысла, особенно высшего смысла Богооткровенных истин и выводе о том, что только взаимодействие истинной веры и разумности может обеспечить адекватное понимание этого смысла. Боговдохновенный текст может открыться только при боговдохновенном чтении, «только при посредстве благодати» (Ориген). </w:t>
-      </w:r>
-    </w:p>
-    <w:p>
-      <w:pPr>
-        <w:spacing w:line="360" w:lineRule="auto"/>
+        <w:t xml:space="preserve">Одним из существенных вопросов, с которым столкнулась герменевтика был вопрос о мере объективности смысла текстов или знаков – действительно ли смысл уже полностью заложен в содержание текста, и тогда каким образом мы можем претендовать на его понимание (ведь различные субъективные или культурные факторы создают для нас непреодолимые препятствия) или же смысл все таки привносится нами в текст в качестве собственного понимания, и тогда необходимо установить, на каком основании можно говорить </w:t>
+      </w:r>
+      <w:r>
+        <w:rPr>
+          <w:rFonts w:ascii="Times New Roman" w:hAnsi="Times New Roman" w:cs="Times New Roman"/>
+          <w:sz w:val="24"/>
+          <w:szCs w:val="24"/>
+          <w:lang w:val="ru-RU"/>
+        </w:rPr>
+        <w:t xml:space="preserve">об истинности нашего понимания. </w:t>
+      </w:r>
+      <w:r>
+        <w:rPr>
+          <w:rFonts w:ascii="Times New Roman" w:hAnsi="Times New Roman" w:cs="Times New Roman"/>
+          <w:sz w:val="24"/>
+          <w:szCs w:val="24"/>
+          <w:lang w:val="ru-RU"/>
+        </w:rPr>
+        <w:t xml:space="preserve">Боговдохновенный текст может открыться только при боговдохновенном чтении, «только при посредстве благодати» (Ориген). </w:t>
+      </w:r>
+    </w:p>
+    <w:p>
+      <w:pPr>
+        <w:spacing w:line="240" w:lineRule="auto"/>
         <w:ind w:firstLine="360"/>
         <w:jc w:val="both"/>
         <w:rPr>
@@ -6065,7 +6052,7 @@
           <w:ilvl w:val="0"/>
           <w:numId w:val="2"/>
         </w:numPr>
-        <w:spacing w:line="280" w:lineRule="exact"/>
+        <w:spacing w:line="240" w:lineRule="auto"/>
         <w:ind w:right="1134"/>
         <w:jc w:val="both"/>
         <w:rPr>
@@ -6089,7 +6076,7 @@
     </w:p>
     <w:p>
       <w:pPr>
-        <w:spacing w:line="360" w:lineRule="auto"/>
+        <w:spacing w:line="240" w:lineRule="auto"/>
         <w:ind w:left="-207"/>
         <w:jc w:val="both"/>
         <w:rPr>
@@ -6106,7 +6093,7 @@
           <w:szCs w:val="24"/>
           <w:lang w:val="ru-RU"/>
         </w:rPr>
-        <w:t xml:space="preserve">Среди всех изучаемых нами моделей мышления мистицизм представляет собой исключительное явление, и эта исключительность проявляется в том, что здесь стремление к знанию или решение познавательных задач осуществляется на пределе возможного и поэтому сталкивается с такими трудностями, которые делают эту модель мышления практически недоступной для </w:t>
+        <w:t xml:space="preserve">Среди всех изучаемых нами моделей мышления мистицизм представляет собой исключительное явление, и эта исключительность проявляется в том, что здесь стремление к знанию или решение познавательных задач осуществляется на пределе возможного и поэтому сталкивается с такими </w:t>
       </w:r>
       <w:r>
         <w:rPr>
@@ -6116,7 +6103,7 @@
           <w:lang w:val="ru-RU"/>
         </w:rPr>
         <w:lastRenderedPageBreak/>
-        <w:t xml:space="preserve">подавляющего большинства людей. Но тем не менее мистическое мышление представляет собой довольно глубокий пласт в человеческом мышлении, оно лежит в основе архаических форм мышления и не утрачивает своей значимости сегодня. </w:t>
+        <w:t xml:space="preserve">трудностями, которые делают эту модель мышления практически недоступной для подавляющего большинства людей. Но тем не менее мистическое мышление представляет собой довольно глубокий пласт в человеческом мышлении, оно лежит в основе архаических форм мышления и не утрачивает своей значимости сегодня. </w:t>
       </w:r>
     </w:p>
     <w:p>
@@ -6126,7 +6113,7 @@
           <w:ilvl w:val="0"/>
           <w:numId w:val="2"/>
         </w:numPr>
-        <w:spacing w:line="280" w:lineRule="exact"/>
+        <w:spacing w:line="240" w:lineRule="auto"/>
         <w:ind w:right="1134"/>
         <w:jc w:val="both"/>
         <w:rPr>
@@ -6151,7 +6138,7 @@
     <w:p>
       <w:pPr>
         <w:pStyle w:val="a3"/>
-        <w:spacing w:line="280" w:lineRule="exact"/>
+        <w:spacing w:line="240" w:lineRule="auto"/>
         <w:ind w:left="153" w:right="1134"/>
         <w:jc w:val="both"/>
         <w:rPr>
@@ -6175,7 +6162,7 @@
     </w:p>
     <w:p>
       <w:pPr>
-        <w:spacing w:line="360" w:lineRule="auto"/>
+        <w:spacing w:line="240" w:lineRule="auto"/>
         <w:ind w:firstLine="708"/>
         <w:jc w:val="both"/>
         <w:rPr>
@@ -6202,7 +6189,7 @@
           <w:ilvl w:val="0"/>
           <w:numId w:val="2"/>
         </w:numPr>
-        <w:spacing w:line="280" w:lineRule="exact"/>
+        <w:spacing w:line="240" w:lineRule="auto"/>
         <w:ind w:right="1134"/>
         <w:jc w:val="both"/>
         <w:rPr>
@@ -6227,7 +6214,7 @@
     <w:p>
       <w:pPr>
         <w:pStyle w:val="a3"/>
-        <w:spacing w:line="360" w:lineRule="auto"/>
+        <w:spacing w:line="240" w:lineRule="auto"/>
         <w:ind w:left="153"/>
         <w:jc w:val="both"/>
         <w:rPr>
@@ -6250,7 +6237,6 @@
     <w:p>
       <w:pPr>
         <w:pStyle w:val="21"/>
-        <w:spacing w:line="360" w:lineRule="auto"/>
         <w:ind w:left="153" w:firstLine="567"/>
         <w:rPr>
           <w:sz w:val="24"/>
@@ -6264,23 +6250,15 @@
           <w:szCs w:val="24"/>
           <w:lang w:val="ru-RU"/>
         </w:rPr>
-        <w:t>принцип фальсификации (</w:t>
-      </w:r>
-      <w:r>
-        <w:rPr>
-          <w:sz w:val="24"/>
-          <w:szCs w:val="24"/>
-          <w:lang w:val="en-US"/>
-        </w:rPr>
-        <w:t>false</w:t>
-      </w:r>
-      <w:r>
-        <w:rPr>
-          <w:sz w:val="24"/>
-          <w:szCs w:val="24"/>
-          <w:lang w:val="ru-RU"/>
-        </w:rPr>
-        <w:t xml:space="preserve"> – ложь), т.е. поиск фактов, опровергающих следствия из данной теории. Это позволяет найти более четкие границы достоверности данной теории, что, в конечном итоге, приводит к более общей позиции – в сфере эмпирического </w:t>
+        <w:t xml:space="preserve">Принцип фальсификации, </w:t>
+      </w:r>
+      <w:r>
+        <w:rPr>
+          <w:sz w:val="24"/>
+          <w:szCs w:val="24"/>
+          <w:lang w:val="ru-RU"/>
+        </w:rPr>
+        <w:t xml:space="preserve">т.е. поиск фактов, опровергающих следствия из данной теории. Это позволяет найти более четкие границы достоверности данной теории, что, в конечном итоге, приводит к более общей позиции – в сфере эмпирического </w:t>
       </w:r>
       <w:proofErr w:type="gramStart"/>
       <w:r>
@@ -6308,7 +6286,7 @@
           <w:ilvl w:val="0"/>
           <w:numId w:val="2"/>
         </w:numPr>
-        <w:spacing w:line="280" w:lineRule="exact"/>
+        <w:spacing w:line="240" w:lineRule="auto"/>
         <w:ind w:right="1134"/>
         <w:jc w:val="both"/>
         <w:rPr>
@@ -6343,7 +6321,7 @@
     <w:p>
       <w:pPr>
         <w:pStyle w:val="a3"/>
-        <w:spacing w:line="280" w:lineRule="exact"/>
+        <w:spacing w:line="240" w:lineRule="auto"/>
         <w:ind w:left="153" w:right="1134"/>
         <w:jc w:val="both"/>
         <w:rPr>
@@ -6351,51 +6329,42 @@
           <w:sz w:val="24"/>
           <w:szCs w:val="24"/>
           <w:shd w:val="clear" w:color="auto" w:fill="FFFFFF"/>
-          <w:lang w:val="uk-UA"/>
-        </w:rPr>
-      </w:pPr>
-      <w:r>
-        <w:rPr>
-          <w:rFonts w:ascii="Times New Roman" w:hAnsi="Times New Roman" w:cs="Times New Roman"/>
-          <w:sz w:val="24"/>
-          <w:szCs w:val="24"/>
-          <w:shd w:val="clear" w:color="auto" w:fill="FFFFFF"/>
-          <w:lang w:val="uk-UA"/>
-        </w:rPr>
-        <w:t>Класичний раціоналізм (основоположником якого був Де</w:t>
-      </w:r>
-      <w:bookmarkStart w:id="0" w:name="_GoBack"/>
-      <w:bookmarkEnd w:id="0"/>
-      <w:r>
-        <w:rPr>
-          <w:rFonts w:ascii="Times New Roman" w:hAnsi="Times New Roman" w:cs="Times New Roman"/>
-          <w:sz w:val="24"/>
-          <w:szCs w:val="24"/>
-          <w:shd w:val="clear" w:color="auto" w:fill="FFFFFF"/>
-          <w:lang w:val="uk-UA"/>
-        </w:rPr>
-        <w:t xml:space="preserve">карт) керувався методологічною установкою, яку можна назвати принципом безсумнівності (абсолютної достовірності): ми маємо приймати лише ті уявлення про дійсність, які є абсолютно достовірними, безсумнівними. Якщо прийняти цю установку, то соліпсизм виглядає обґрунтованим: оскільки існування свідомості, її досвіду і станів (Декартове Я) відоме нам безпосередньо і є безсумнівним, в той час як </w:t>
-      </w:r>
-      <w:r>
-        <w:rPr>
-          <w:rFonts w:ascii="Times New Roman" w:hAnsi="Times New Roman" w:cs="Times New Roman"/>
-          <w:sz w:val="24"/>
-          <w:szCs w:val="24"/>
-          <w:shd w:val="clear" w:color="auto" w:fill="FFFFFF"/>
-          <w:lang w:val="uk-UA"/>
-        </w:rPr>
-        <w:lastRenderedPageBreak/>
-        <w:t>існування інших речей сумнівне (припущення про існування інших речей – це лише один із можливих способів інтерпретації нашого досвіду, в той час як можливі й інші, – як, наприклад, припущення про злого демона, який нас обманює), то нам слід прийняти перше і заперечити друге.</w:t>
-      </w:r>
-      <w:r>
-        <w:rPr>
-          <w:rFonts w:ascii="Times New Roman" w:hAnsi="Times New Roman" w:cs="Times New Roman"/>
-          <w:sz w:val="24"/>
-          <w:szCs w:val="24"/>
-          <w:shd w:val="clear" w:color="auto" w:fill="FFFFFF"/>
-        </w:rPr>
-        <w:t> </w:t>
-      </w:r>
+        </w:rPr>
+      </w:pPr>
+      <w:r>
+        <w:rPr>
+          <w:rFonts w:ascii="Times New Roman" w:hAnsi="Times New Roman" w:cs="Times New Roman"/>
+          <w:sz w:val="24"/>
+          <w:szCs w:val="24"/>
+          <w:shd w:val="clear" w:color="auto" w:fill="FFFFFF"/>
+          <w:lang w:val="uk-UA"/>
+        </w:rPr>
+        <w:t>Класичний раціоналізм (основоположником якого був Декарт) керувався методологічною установкою, яку можна назвати принципом безсумнівності (абсолютної достовірності): ми маємо приймати лише ті уявлення про дійсність, які є абсолютно достовірними, безсумнівними. Якщо прийняти цю установку, то соліпсизм виглядає обґрунтованим: оскільки існування свідомості, її досвіду і станів (Декартове Я) відоме нам безпосередньо і є безсумнівним, в той час як існування інших речей сумнівне (припущення про існування інших речей – це лише один із можливих способів інтерпретації нашого досвіду, в той час як можливі й інші, – як, наприклад, припущення про злого демона, який нас обманює), то нам слід прийняти перше і заперечити друге.</w:t>
+      </w:r>
+      <w:r>
+        <w:rPr>
+          <w:rFonts w:ascii="Times New Roman" w:hAnsi="Times New Roman" w:cs="Times New Roman"/>
+          <w:sz w:val="24"/>
+          <w:szCs w:val="24"/>
+          <w:shd w:val="clear" w:color="auto" w:fill="FFFFFF"/>
+        </w:rPr>
+        <w:t> </w:t>
+      </w:r>
+    </w:p>
+    <w:p>
+      <w:pPr>
+        <w:pStyle w:val="a3"/>
+        <w:spacing w:line="240" w:lineRule="auto"/>
+        <w:ind w:left="153" w:right="1134"/>
+        <w:jc w:val="both"/>
+        <w:rPr>
+          <w:rFonts w:ascii="Times New Roman" w:hAnsi="Times New Roman" w:cs="Times New Roman"/>
+          <w:sz w:val="24"/>
+          <w:szCs w:val="24"/>
+          <w:shd w:val="clear" w:color="auto" w:fill="FFFFFF"/>
+          <w:lang w:val="uk-UA"/>
+        </w:rPr>
+      </w:pPr>
     </w:p>
     <w:p>
       <w:pPr>
@@ -6404,7 +6373,7 @@
           <w:ilvl w:val="0"/>
           <w:numId w:val="2"/>
         </w:numPr>
-        <w:spacing w:line="280" w:lineRule="exact"/>
+        <w:spacing w:line="240" w:lineRule="auto"/>
         <w:ind w:right="1134"/>
         <w:jc w:val="both"/>
         <w:rPr>
@@ -6439,47 +6408,62 @@
         <w:rPr>
           <w:lang w:val="uk-UA"/>
         </w:rPr>
-        <w:t xml:space="preserve">Крім цього, раціоналізм античної філософії забезпечується низкою понять, до яких зараховуємо поняття субстанції та поняття вроджених ідей. Але вроджені ідеї у контексті античного світогляду мають статус онтологічних явищ, тобто, це ідеї, які вроджені не людині, а мають своє джерело у божественному логосі, або які існують як платонівські ідеї. Отже, людській душі даються певні апріорні потенційні можливості пізнавати світ, які вона здатна віднайти через пригадування. </w:t>
-      </w:r>
-      <w:r>
-        <w:rPr>
-          <w:lang w:val="ru-RU"/>
-        </w:rPr>
-        <w:t xml:space="preserve">Тож зазначимо, що для античної філософії у її раціоналістичномустановленні була важлива постановка питання </w:t>
+        <w:t xml:space="preserve">Крім цього, раціоналізм античної філософії забезпечується низкою понять, до яких зараховуємо поняття субстанції та поняття вроджених ідей. Але вроджені ідеї у контексті </w:t>
+      </w:r>
+      <w:r>
+        <w:rPr>
+          <w:lang w:val="uk-UA"/>
+        </w:rPr>
+        <w:lastRenderedPageBreak/>
+        <w:t xml:space="preserve">античного світогляду мають статус онтологічних явищ, тобто, це ідеї, які вроджені не людині, а мають своє джерело у божественному логосі, або які існують як платонівські ідеї. Отже, людській душі даються певні апріорні потенційні можливості пізнавати світ, які вона здатна віднайти через пригадування. </w:t>
+      </w:r>
+      <w:r>
+        <w:rPr>
+          <w:lang w:val="ru-RU"/>
+        </w:rPr>
+        <w:t>Тож зазначимо, що для античної філософії у її раціоналістичномустановленні була</w:t>
+      </w:r>
+      <w:r>
+        <w:rPr>
+          <w:lang w:val="ru-RU"/>
+        </w:rPr>
+        <w:t xml:space="preserve"> важлива постановка питання </w:t>
       </w:r>
       <w:proofErr w:type="gramStart"/>
       <w:r>
         <w:rPr>
           <w:lang w:val="ru-RU"/>
         </w:rPr>
-        <w:t>про першу</w:t>
+        <w:t xml:space="preserve">про </w:t>
+      </w:r>
+      <w:r>
+        <w:rPr>
+          <w:lang w:val="ru-RU"/>
+        </w:rPr>
+        <w:t>першу</w:t>
       </w:r>
       <w:proofErr w:type="gramEnd"/>
       <w:r>
         <w:rPr>
           <w:lang w:val="ru-RU"/>
         </w:rPr>
-        <w:t xml:space="preserve"> основу буття і введення у науковий вжиток поняття «субстанція». Саме поняття субстанції забезпечувало можливість пізнання світу. Цікаве спостереження робить П.Гайденко про те, що важливе значення «в раціоналізмі відігравало поняття субстанцій, стійкість і постійність яких забезпечували можливість наукового пізнання світу…» [5, с.87]. У цьому контексті ідеї істини, першооснови, субстанції, законів буття є важливими концептами класичної пізнавальної парадигми.</w:t>
+        <w:t xml:space="preserve"> основу буття і введення у науковий вжиток поняття «субстанція». Саме поняття субстанції забезпечувало можливість пізнання світу. </w:t>
       </w:r>
     </w:p>
     <w:p>
       <w:pPr>
         <w:pStyle w:val="a4"/>
         <w:shd w:val="clear" w:color="auto" w:fill="FFFFFF"/>
-        <w:ind w:left="150"/>
-      </w:pPr>
-      <w:r>
-        <w:rPr>
-          <w:lang w:val="ru-RU"/>
-        </w:rPr>
-        <w:t xml:space="preserve">Отже, грецька філософська ментальність відстоює раціоналістичний погляд на </w:t>
-      </w:r>
-      <w:proofErr w:type="gramStart"/>
-      <w:r>
-        <w:rPr>
-          <w:lang w:val="ru-RU"/>
-        </w:rPr>
-        <w:t>істину</w:t>
+        <w:ind w:left="150" w:firstLine="570"/>
+        <w:rPr>
+          <w:lang w:val="ru-RU"/>
+        </w:rPr>
+      </w:pPr>
+      <w:r>
+        <w:rPr>
+          <w:lang w:val="ru-RU"/>
+        </w:rPr>
+        <w:t>Отже, грецька філософська ментальність відстоює раціоналістичний погляд на істину</w:t>
       </w:r>
       <w:r>
         <w:rPr>
@@ -6490,35 +6474,23 @@
       </w:r>
       <w:r>
         <w:rPr>
-          <w:lang w:val="ru-RU"/>
-        </w:rPr>
-        <w:t>оскільки</w:t>
-      </w:r>
-      <w:proofErr w:type="gramEnd"/>
-      <w:r>
-        <w:rPr>
-          <w:lang w:val="ru-RU"/>
-        </w:rPr>
-        <w:t xml:space="preserve"> «лише розум проникає і доводить вічну достовірну та неперехідну істину. Лише розум веде до точного епістеме і логосу. Лише розум надсуб’єктивний і універсальний (всезагальний). Лише розум – це сукупність і одночасне пізнання ідеальних форм-сутностей, які утворюють космос-всеєдність, який є незмінний і той, який пізнається розумом.</w:t>
-      </w:r>
-      <w:r>
-        <w:t> </w:t>
-      </w:r>
-      <w:r>
-        <w:rPr>
-          <w:iCs/>
-        </w:rPr>
-        <w:t>Цей космос дійсний і діяльний (тобто чиста енергія), і він – є істинне (буття)</w:t>
-      </w:r>
-      <w:r>
-        <w:t> (курсив мій – Г.Б.). Лише розум являє собою справжню мудрість, в якій відкриваються і першопочатки речей, і наслідки першопочатків через споглядання, а потім доведення» [8, с.195].</w:t>
+          <w:rStyle w:val="a9"/>
+          <w:lang w:val="ru-RU"/>
+        </w:rPr>
+        <w:t xml:space="preserve"> </w:t>
+      </w:r>
+      <w:r>
+        <w:rPr>
+          <w:lang w:val="ru-RU"/>
+        </w:rPr>
+        <w:t>оскільки «лише розум проникає і доводить вічну достовірну та неперехідну істину. Лише розум веде до точного епістеме і логосу. Лише розум надсуб’єктивний і універсальний (всезагальний). Лише розум – це сукупність і одночасне пізнання ідеальних форм-сутностей, які утворюють космос-всеєдність, який є незмінний і той, який пізнається розумом. Лише розум являє собою справжню мудрість, в якій відкриваються і першопочатки речей, і наслідки першопочатків через споглядання, а потім доведення</w:t>
       </w:r>
     </w:p>
     <w:p>
       <w:pPr>
         <w:pStyle w:val="a4"/>
         <w:shd w:val="clear" w:color="auto" w:fill="FFFFFF"/>
-        <w:ind w:left="150"/>
+        <w:ind w:left="150" w:firstLine="570"/>
         <w:rPr>
           <w:lang w:val="ru-RU"/>
         </w:rPr>
@@ -6535,7 +6507,7 @@
     </w:p>
     <w:p>
       <w:pPr>
-        <w:spacing w:line="280" w:lineRule="exact"/>
+        <w:spacing w:line="240" w:lineRule="auto"/>
         <w:ind w:right="1134"/>
         <w:jc w:val="both"/>
         <w:rPr>
@@ -6574,7 +6546,6 @@
         <w:jc w:val="both"/>
         <w:rPr>
           <w:rFonts w:ascii="Times New Roman" w:eastAsia="Times New Roman" w:hAnsi="Times New Roman" w:cs="Times New Roman"/>
-          <w:color w:val="000000" w:themeColor="text1"/>
           <w:sz w:val="24"/>
           <w:szCs w:val="24"/>
           <w:lang w:val="ru-RU" w:eastAsia="ru-RU"/>
@@ -6583,7 +6554,6 @@
       <w:r>
         <w:rPr>
           <w:rFonts w:ascii="Times New Roman" w:eastAsia="Times New Roman" w:hAnsi="Times New Roman" w:cs="Times New Roman"/>
-          <w:color w:val="000000" w:themeColor="text1"/>
           <w:sz w:val="24"/>
           <w:szCs w:val="24"/>
           <w:lang w:val="ru-RU" w:eastAsia="ru-RU"/>
@@ -6594,7 +6564,6 @@
       <w:r>
         <w:rPr>
           <w:rFonts w:ascii="Times New Roman" w:eastAsia="Times New Roman" w:hAnsi="Times New Roman" w:cs="Times New Roman"/>
-          <w:color w:val="000000" w:themeColor="text1"/>
           <w:sz w:val="24"/>
           <w:szCs w:val="24"/>
           <w:lang w:val="ru-RU" w:eastAsia="ru-RU"/>
@@ -6605,7 +6574,6 @@
       <w:r>
         <w:rPr>
           <w:rFonts w:ascii="Times New Roman" w:eastAsia="Times New Roman" w:hAnsi="Times New Roman" w:cs="Times New Roman"/>
-          <w:color w:val="000000" w:themeColor="text1"/>
           <w:sz w:val="24"/>
           <w:szCs w:val="24"/>
           <w:lang w:val="ru-RU" w:eastAsia="ru-RU"/>
@@ -6620,7 +6588,6 @@
         <w:jc w:val="both"/>
         <w:rPr>
           <w:rFonts w:ascii="Times New Roman" w:eastAsia="Times New Roman" w:hAnsi="Times New Roman" w:cs="Times New Roman"/>
-          <w:color w:val="000000" w:themeColor="text1"/>
           <w:sz w:val="24"/>
           <w:szCs w:val="24"/>
           <w:lang w:val="ru-RU" w:eastAsia="ru-RU"/>
@@ -6629,24 +6596,284 @@
       <w:r>
         <w:rPr>
           <w:rFonts w:ascii="Times New Roman" w:eastAsia="Times New Roman" w:hAnsi="Times New Roman" w:cs="Times New Roman"/>
-          <w:color w:val="000000" w:themeColor="text1"/>
           <w:sz w:val="24"/>
           <w:szCs w:val="24"/>
           <w:lang w:val="ru-RU" w:eastAsia="ru-RU"/>
         </w:rPr>
+        <w:t>Засновником раціоналістичної течії, як і європейської філософії Нового часу загалом, є французький мислитель Декарт. Саме він заклав засади раціоналізму не просто як гносеологічної течії, де раціоналізм протилежний емпіризму, а раціоналізму як універсального світогляду протилежного ірраціоналізму.</w:t>
+      </w:r>
+    </w:p>
+    <w:p>
+      <w:pPr>
+        <w:spacing w:line="240" w:lineRule="auto"/>
+        <w:ind w:right="-55"/>
+        <w:jc w:val="both"/>
+        <w:rPr>
+          <w:rFonts w:ascii="Times New Roman" w:hAnsi="Times New Roman" w:cs="Times New Roman"/>
+          <w:b/>
+          <w:sz w:val="24"/>
+          <w:szCs w:val="24"/>
+          <w:lang w:val="uk-UA"/>
+        </w:rPr>
+      </w:pPr>
+      <w:r>
+        <w:rPr>
+          <w:rFonts w:ascii="Times New Roman" w:hAnsi="Times New Roman" w:cs="Times New Roman"/>
+          <w:b/>
+          <w:sz w:val="24"/>
+          <w:szCs w:val="24"/>
+          <w:lang w:val="uk-UA"/>
+        </w:rPr>
+        <w:t>22</w:t>
+      </w:r>
+      <w:r>
+        <w:rPr>
+          <w:rFonts w:ascii="Times New Roman" w:hAnsi="Times New Roman" w:cs="Times New Roman"/>
+          <w:b/>
+          <w:sz w:val="24"/>
+          <w:szCs w:val="24"/>
+          <w:lang w:val="uk-UA"/>
+        </w:rPr>
+        <w:t>Матеріалізм як теоретичний принцип наукового пізнання. Матеріалізм як світогляд.</w:t>
+      </w:r>
+    </w:p>
+    <w:p>
+      <w:pPr>
+        <w:spacing w:line="240" w:lineRule="auto"/>
+        <w:ind w:right="-55"/>
+        <w:jc w:val="both"/>
+        <w:rPr>
+          <w:rFonts w:ascii="Times New Roman" w:hAnsi="Times New Roman" w:cs="Times New Roman"/>
+          <w:sz w:val="24"/>
+          <w:szCs w:val="24"/>
+          <w:lang w:val="uk-UA"/>
+        </w:rPr>
+      </w:pPr>
+      <w:r>
+        <w:rPr>
+          <w:rFonts w:ascii="Times New Roman" w:hAnsi="Times New Roman" w:cs="Times New Roman"/>
+          <w:sz w:val="24"/>
+          <w:szCs w:val="24"/>
+          <w:lang w:val="uk-UA"/>
+        </w:rPr>
+        <w:t>Світоглядне знання, як правило, емоційно пофарбоване; тому що людина не може байдуже вирішувати проблеми, які стосуються її саму (наприклад, що є людська душа? смертна вона чи безсмертна? в чому сенс життя? і т.п.).</w:t>
+      </w:r>
+    </w:p>
+    <w:p>
+      <w:pPr>
+        <w:spacing w:line="240" w:lineRule="auto"/>
+        <w:ind w:right="-55"/>
+        <w:jc w:val="both"/>
+        <w:rPr>
+          <w:rFonts w:ascii="Times New Roman" w:hAnsi="Times New Roman" w:cs="Times New Roman"/>
+          <w:b/>
+          <w:sz w:val="24"/>
+          <w:szCs w:val="24"/>
+          <w:lang w:val="uk-UA"/>
+        </w:rPr>
+      </w:pPr>
+      <w:r>
+        <w:rPr>
+          <w:rFonts w:ascii="Times New Roman" w:hAnsi="Times New Roman" w:cs="Times New Roman"/>
+          <w:b/>
+          <w:sz w:val="24"/>
+          <w:szCs w:val="24"/>
+          <w:lang w:val="uk-UA"/>
+        </w:rPr>
+        <w:t>2</w:t>
+      </w:r>
+      <w:r>
+        <w:rPr>
+          <w:rFonts w:ascii="Times New Roman" w:hAnsi="Times New Roman" w:cs="Times New Roman"/>
+          <w:b/>
+          <w:sz w:val="24"/>
+          <w:szCs w:val="24"/>
+          <w:lang w:val="uk-UA"/>
+        </w:rPr>
+        <w:t>3</w:t>
+      </w:r>
+      <w:r>
+        <w:rPr>
+          <w:rFonts w:ascii="Times New Roman" w:hAnsi="Times New Roman" w:cs="Times New Roman"/>
+          <w:b/>
+          <w:sz w:val="24"/>
+          <w:szCs w:val="24"/>
+          <w:lang w:val="uk-UA"/>
+        </w:rPr>
+        <w:t>Механіцизм як теоретич</w:t>
+      </w:r>
+      <w:r>
+        <w:rPr>
+          <w:rFonts w:ascii="Times New Roman" w:hAnsi="Times New Roman" w:cs="Times New Roman"/>
+          <w:b/>
+          <w:sz w:val="24"/>
+          <w:szCs w:val="24"/>
+          <w:lang w:val="uk-UA"/>
+        </w:rPr>
+        <w:t>ний принцип наукового пізнання.</w:t>
+      </w:r>
+    </w:p>
+    <w:p>
+      <w:pPr>
+        <w:spacing w:line="240" w:lineRule="auto"/>
+        <w:ind w:right="-55" w:firstLine="720"/>
+        <w:jc w:val="both"/>
+        <w:rPr>
+          <w:rFonts w:ascii="Times New Roman" w:hAnsi="Times New Roman" w:cs="Times New Roman"/>
+          <w:sz w:val="24"/>
+          <w:szCs w:val="24"/>
+          <w:lang w:val="uk-UA"/>
+        </w:rPr>
+      </w:pPr>
+      <w:bookmarkStart w:id="0" w:name="_GoBack"/>
+      <w:bookmarkEnd w:id="0"/>
+      <w:r>
+        <w:rPr>
+          <w:rFonts w:ascii="Times New Roman" w:hAnsi="Times New Roman" w:cs="Times New Roman"/>
+          <w:sz w:val="24"/>
+          <w:szCs w:val="24"/>
+          <w:lang w:val="uk-UA"/>
+        </w:rPr>
         <w:lastRenderedPageBreak/>
-        <w:t>Засновником раціоналістичної течії, як і європейської філософії Нового часу загалом, є французький мислитель Декарт. Саме він заклав засади раціоналізму не просто як гносеологічної течії, де раціоналізм протилежний емпіризму, а раціоналізму як універсального світогляду протилежного ірраціоналізму.</w:t>
-      </w:r>
-    </w:p>
-    <w:p>
-      <w:pPr>
-        <w:spacing w:line="280" w:lineRule="exact"/>
+        <w:t>Наука від інших видів пізнання (повсякденного, релігійного, художнього, ідеологічного) відрізняється наступними характеристиками:</w:t>
+      </w:r>
+    </w:p>
+    <w:p>
+      <w:pPr>
+        <w:spacing w:line="240" w:lineRule="auto"/>
         <w:ind w:right="-55"/>
         <w:jc w:val="both"/>
         <w:rPr>
           <w:rFonts w:ascii="Times New Roman" w:hAnsi="Times New Roman" w:cs="Times New Roman"/>
+          <w:sz w:val="24"/>
+          <w:szCs w:val="24"/>
+          <w:lang w:val="uk-UA"/>
+        </w:rPr>
+      </w:pPr>
+      <w:r>
+        <w:rPr>
+          <w:rFonts w:ascii="Times New Roman" w:hAnsi="Times New Roman" w:cs="Times New Roman"/>
+          <w:sz w:val="24"/>
+          <w:szCs w:val="24"/>
+          <w:lang w:val="uk-UA"/>
+        </w:rPr>
+        <w:t>•</w:t>
+      </w:r>
+      <w:r>
+        <w:rPr>
+          <w:rFonts w:ascii="Times New Roman" w:hAnsi="Times New Roman" w:cs="Times New Roman"/>
+          <w:sz w:val="24"/>
+          <w:szCs w:val="24"/>
+          <w:lang w:val="uk-UA"/>
+        </w:rPr>
+        <w:tab/>
+        <w:t>а) За предметом. Предметом науки є не всі безконечно різноманітні зв'язки і явища світу, а лише істотні, необхідні, загальні, повторювані зв'язки - закони. Вчений серед раптовостей шукає необхідність, в одиничних, конкретних фактах - загальне.</w:t>
+      </w:r>
+    </w:p>
+    <w:p>
+      <w:pPr>
+        <w:spacing w:line="240" w:lineRule="auto"/>
+        <w:ind w:right="-55"/>
+        <w:jc w:val="both"/>
+        <w:rPr>
+          <w:rFonts w:ascii="Times New Roman" w:hAnsi="Times New Roman" w:cs="Times New Roman"/>
+          <w:sz w:val="24"/>
+          <w:szCs w:val="24"/>
+          <w:lang w:val="uk-UA"/>
+        </w:rPr>
+      </w:pPr>
+      <w:r>
+        <w:rPr>
+          <w:rFonts w:ascii="Times New Roman" w:hAnsi="Times New Roman" w:cs="Times New Roman"/>
+          <w:sz w:val="24"/>
+          <w:szCs w:val="24"/>
+          <w:lang w:val="uk-UA"/>
+        </w:rPr>
+        <w:t>•</w:t>
+      </w:r>
+      <w:r>
+        <w:rPr>
+          <w:rFonts w:ascii="Times New Roman" w:hAnsi="Times New Roman" w:cs="Times New Roman"/>
+          <w:sz w:val="24"/>
+          <w:szCs w:val="24"/>
+          <w:lang w:val="uk-UA"/>
+        </w:rPr>
+        <w:tab/>
+        <w:t xml:space="preserve">б) За методом. В системі науки розробляються дисципліни, що спеціально займаються логіка - наука про загальнозначущі форми і засоби думки, необхідні для раціонального пізнання. Методологія - вчення про методи пізнання, про принципи і межі застосування методів, про їхній взаємозв'язок (система методів). </w:t>
+      </w:r>
+    </w:p>
+    <w:p>
+      <w:pPr>
+        <w:spacing w:line="240" w:lineRule="auto"/>
+        <w:ind w:right="-55"/>
+        <w:jc w:val="both"/>
+        <w:rPr>
+          <w:rFonts w:ascii="Times New Roman" w:hAnsi="Times New Roman" w:cs="Times New Roman"/>
+          <w:sz w:val="24"/>
+          <w:szCs w:val="24"/>
+          <w:lang w:val="uk-UA"/>
+        </w:rPr>
+      </w:pPr>
+      <w:r>
+        <w:rPr>
+          <w:rFonts w:ascii="Times New Roman" w:hAnsi="Times New Roman" w:cs="Times New Roman"/>
+          <w:sz w:val="24"/>
+          <w:szCs w:val="24"/>
+          <w:lang w:val="uk-UA"/>
+        </w:rPr>
+        <w:t>•</w:t>
+      </w:r>
+      <w:r>
+        <w:rPr>
+          <w:rFonts w:ascii="Times New Roman" w:hAnsi="Times New Roman" w:cs="Times New Roman"/>
+          <w:sz w:val="24"/>
+          <w:szCs w:val="24"/>
+          <w:lang w:val="uk-UA"/>
+        </w:rPr>
+        <w:tab/>
+        <w:t xml:space="preserve">в) За мовою. Наука створює і користується специфічною мовою. Мова - система знаків, що служить засобом людського спілкування, мислення і вираження. Мова є специфічним засобом передачі інформації. Виділяють природні і штучні мови. Одиницею природної мови є слово. У складі штучних мов - процес формалізації. Формалізація - процедура заміни позначення реального об'єкта або його словесного опису знаком. Наприклад, те саме явище виражене природною мовою (три плюс два рівняється пяти) і формалізованою мовою (3+2=5). </w:t>
+      </w:r>
+    </w:p>
+    <w:p>
+      <w:pPr>
+        <w:spacing w:line="240" w:lineRule="auto"/>
+        <w:ind w:right="-55"/>
+        <w:jc w:val="both"/>
+        <w:rPr>
+          <w:rFonts w:ascii="Times New Roman" w:hAnsi="Times New Roman" w:cs="Times New Roman"/>
+          <w:sz w:val="24"/>
+          <w:szCs w:val="24"/>
+          <w:lang w:val="uk-UA"/>
+        </w:rPr>
+      </w:pPr>
+      <w:r>
+        <w:rPr>
+          <w:rFonts w:ascii="Times New Roman" w:hAnsi="Times New Roman" w:cs="Times New Roman"/>
+          <w:sz w:val="24"/>
+          <w:szCs w:val="24"/>
+          <w:lang w:val="uk-UA"/>
+        </w:rPr>
+        <w:t>•</w:t>
+      </w:r>
+      <w:r>
+        <w:rPr>
+          <w:rFonts w:ascii="Times New Roman" w:hAnsi="Times New Roman" w:cs="Times New Roman"/>
+          <w:sz w:val="24"/>
+          <w:szCs w:val="24"/>
+          <w:lang w:val="uk-UA"/>
+        </w:rPr>
+        <w:tab/>
+        <w:t>д) За суб'єктом. Наукова діяльність припускає особливу підготовку суб'єкта. Вчений повинен мати певні якості: S широку ерудицію; S глибокі знання у своїй сфері; S вміння користуватися науковими методами; S творчі здатності;</w:t>
+      </w:r>
+    </w:p>
+    <w:p>
+      <w:pPr>
+        <w:spacing w:line="240" w:lineRule="auto"/>
+        <w:ind w:right="1134"/>
+        <w:jc w:val="both"/>
+        <w:rPr>
+          <w:rFonts w:ascii="Times New Roman" w:hAnsi="Times New Roman" w:cs="Times New Roman"/>
           <w:b/>
-          <w:color w:val="000000" w:themeColor="text1"/>
           <w:sz w:val="24"/>
           <w:szCs w:val="24"/>
           <w:lang w:val="uk-UA"/>
@@ -6656,335 +6883,62 @@
         <w:rPr>
           <w:rFonts w:ascii="Times New Roman" w:hAnsi="Times New Roman" w:cs="Times New Roman"/>
           <w:b/>
-          <w:color w:val="000000" w:themeColor="text1"/>
-          <w:sz w:val="24"/>
-          <w:szCs w:val="24"/>
-          <w:lang w:val="uk-UA"/>
-        </w:rPr>
-        <w:t>22</w:t>
+          <w:sz w:val="24"/>
+          <w:szCs w:val="24"/>
+          <w:lang w:val="uk-UA"/>
+        </w:rPr>
+        <w:t xml:space="preserve">24 </w:t>
       </w:r>
       <w:r>
         <w:rPr>
           <w:rFonts w:ascii="Times New Roman" w:hAnsi="Times New Roman" w:cs="Times New Roman"/>
           <w:b/>
-          <w:color w:val="000000" w:themeColor="text1"/>
-          <w:sz w:val="24"/>
-          <w:szCs w:val="24"/>
-          <w:lang w:val="uk-UA"/>
-        </w:rPr>
-        <w:t>Матеріалізм як теоретичний принцип наукового пізнання. Матеріалізм як світогляд.</w:t>
-      </w:r>
-    </w:p>
-    <w:p>
-      <w:pPr>
-        <w:spacing w:line="280" w:lineRule="exact"/>
-        <w:ind w:left="-207" w:right="-55"/>
-        <w:jc w:val="both"/>
+          <w:sz w:val="24"/>
+          <w:szCs w:val="24"/>
+          <w:lang w:val="uk-UA"/>
+        </w:rPr>
+        <w:t>Детермінізм як теоретич</w:t>
+      </w:r>
+      <w:r>
         <w:rPr>
           <w:rFonts w:ascii="Times New Roman" w:hAnsi="Times New Roman" w:cs="Times New Roman"/>
           <w:b/>
-          <w:color w:val="000000" w:themeColor="text1"/>
-          <w:sz w:val="24"/>
-          <w:szCs w:val="24"/>
-          <w:lang w:val="uk-UA"/>
-        </w:rPr>
-      </w:pPr>
-      <w:r>
-        <w:rPr>
-          <w:rFonts w:ascii="Times New Roman" w:hAnsi="Times New Roman" w:cs="Times New Roman"/>
-          <w:color w:val="000000"/>
-          <w:sz w:val="24"/>
-          <w:szCs w:val="24"/>
-          <w:shd w:val="clear" w:color="auto" w:fill="CCCCCC"/>
-          <w:lang w:val="uk-UA"/>
-        </w:rPr>
-        <w:t>Світоглядне знання, як правило, емоційно пофарбоване; тому що людина не може байдуже вирішувати проблеми, які стосуються її саму (наприклад, що є людська душа? смертна вона чи безсмертна? в чому сенс життя? і т.п.).</w:t>
-      </w:r>
-    </w:p>
-    <w:p>
-      <w:pPr>
-        <w:spacing w:line="280" w:lineRule="exact"/>
-        <w:ind w:right="-55"/>
-        <w:jc w:val="both"/>
-        <w:rPr>
-          <w:rFonts w:ascii="Times New Roman" w:hAnsi="Times New Roman" w:cs="Times New Roman"/>
-          <w:b/>
-          <w:color w:val="000000" w:themeColor="text1"/>
-          <w:sz w:val="24"/>
-          <w:szCs w:val="24"/>
-          <w:lang w:val="uk-UA"/>
-        </w:rPr>
-      </w:pPr>
-      <w:r>
-        <w:rPr>
-          <w:rFonts w:ascii="Times New Roman" w:hAnsi="Times New Roman" w:cs="Times New Roman"/>
-          <w:b/>
-          <w:color w:val="000000" w:themeColor="text1"/>
-          <w:sz w:val="24"/>
-          <w:szCs w:val="24"/>
-          <w:lang w:val="uk-UA"/>
-        </w:rPr>
-        <w:t>2</w:t>
-      </w:r>
-      <w:r>
-        <w:rPr>
-          <w:rFonts w:ascii="Times New Roman" w:hAnsi="Times New Roman" w:cs="Times New Roman"/>
-          <w:b/>
-          <w:color w:val="000000" w:themeColor="text1"/>
-          <w:sz w:val="24"/>
-          <w:szCs w:val="24"/>
-          <w:lang w:val="uk-UA"/>
-        </w:rPr>
-        <w:t>3</w:t>
-      </w:r>
-      <w:r>
-        <w:rPr>
-          <w:rFonts w:ascii="Times New Roman" w:hAnsi="Times New Roman" w:cs="Times New Roman"/>
-          <w:b/>
-          <w:color w:val="000000" w:themeColor="text1"/>
-          <w:sz w:val="24"/>
-          <w:szCs w:val="24"/>
-          <w:lang w:val="uk-UA"/>
-        </w:rPr>
-        <w:t>Механіцизм як теоретичний принцип наукового пізнання.</w:t>
-      </w:r>
-    </w:p>
-    <w:p>
-      <w:pPr>
-        <w:shd w:val="clear" w:color="auto" w:fill="CCCCCC"/>
-        <w:spacing w:before="100" w:beforeAutospacing="1" w:after="100" w:afterAutospacing="1" w:line="240" w:lineRule="auto"/>
-        <w:ind w:firstLine="225"/>
-        <w:jc w:val="both"/>
-        <w:rPr>
-          <w:rFonts w:ascii="Times New Roman" w:eastAsia="Times New Roman" w:hAnsi="Times New Roman" w:cs="Times New Roman"/>
-          <w:color w:val="000000" w:themeColor="text1"/>
-          <w:sz w:val="24"/>
-          <w:szCs w:val="24"/>
-          <w:lang w:val="ru-RU" w:eastAsia="ru-RU"/>
-        </w:rPr>
-      </w:pPr>
-      <w:r>
-        <w:rPr>
-          <w:rFonts w:ascii="Times New Roman" w:eastAsia="Times New Roman" w:hAnsi="Times New Roman" w:cs="Times New Roman"/>
-          <w:color w:val="000000" w:themeColor="text1"/>
-          <w:sz w:val="24"/>
-          <w:szCs w:val="24"/>
-          <w:lang w:val="ru-RU" w:eastAsia="ru-RU"/>
-        </w:rPr>
-        <w:t>Наука від інших видів пізнання (повсякденного, релігійного, художнього, ідеологічного) відрізняється наступними характеристиками:</w:t>
-      </w:r>
-    </w:p>
-    <w:p>
-      <w:pPr>
-        <w:numPr>
-          <w:ilvl w:val="0"/>
-          <w:numId w:val="7"/>
-        </w:numPr>
-        <w:shd w:val="clear" w:color="auto" w:fill="CCCCCC"/>
-        <w:spacing w:before="100" w:beforeAutospacing="1" w:after="100" w:afterAutospacing="1" w:line="225" w:lineRule="atLeast"/>
-        <w:ind w:left="300" w:firstLine="225"/>
-        <w:jc w:val="both"/>
-        <w:rPr>
-          <w:rFonts w:ascii="Times New Roman" w:eastAsia="Times New Roman" w:hAnsi="Times New Roman" w:cs="Times New Roman"/>
-          <w:color w:val="000000" w:themeColor="text1"/>
-          <w:sz w:val="24"/>
-          <w:szCs w:val="24"/>
-          <w:lang w:val="ru-RU" w:eastAsia="ru-RU"/>
-        </w:rPr>
-      </w:pPr>
-      <w:r>
-        <w:rPr>
-          <w:rFonts w:ascii="Times New Roman" w:eastAsia="Times New Roman" w:hAnsi="Times New Roman" w:cs="Times New Roman"/>
-          <w:color w:val="000000" w:themeColor="text1"/>
-          <w:sz w:val="24"/>
-          <w:szCs w:val="24"/>
-          <w:lang w:val="ru-RU" w:eastAsia="ru-RU"/>
-        </w:rPr>
-        <w:t>а) За предметом. Предметом науки є не всі безконечно різноманітні зв'язки і явища світу, а лише істотні, необхідні, загальні, повторювані зв'язки - закони. Вчений серед раптовостей шукає необхідність, в одиничних, конкретних фактах - загальне.</w:t>
-      </w:r>
-    </w:p>
-    <w:p>
-      <w:pPr>
-        <w:numPr>
-          <w:ilvl w:val="0"/>
-          <w:numId w:val="7"/>
-        </w:numPr>
-        <w:shd w:val="clear" w:color="auto" w:fill="CCCCCC"/>
-        <w:spacing w:before="100" w:beforeAutospacing="1" w:after="100" w:afterAutospacing="1" w:line="225" w:lineRule="atLeast"/>
-        <w:ind w:left="300" w:firstLine="225"/>
-        <w:jc w:val="both"/>
-        <w:rPr>
-          <w:rFonts w:ascii="Times New Roman" w:eastAsia="Times New Roman" w:hAnsi="Times New Roman" w:cs="Times New Roman"/>
-          <w:color w:val="000000" w:themeColor="text1"/>
-          <w:sz w:val="24"/>
-          <w:szCs w:val="24"/>
-          <w:lang w:val="ru-RU" w:eastAsia="ru-RU"/>
-        </w:rPr>
-      </w:pPr>
-      <w:r>
-        <w:rPr>
-          <w:rFonts w:ascii="Times New Roman" w:eastAsia="Times New Roman" w:hAnsi="Times New Roman" w:cs="Times New Roman"/>
-          <w:color w:val="000000" w:themeColor="text1"/>
-          <w:sz w:val="24"/>
-          <w:szCs w:val="24"/>
-          <w:lang w:val="ru-RU" w:eastAsia="ru-RU"/>
-        </w:rPr>
-        <w:t xml:space="preserve">б) За методом. В системі науки розробляються дисципліни, що спеціально займаються логіка - наука про загальнозначущі форми і засоби думки, необхідні для раціонального пізнання. Методологія - вчення про методи пізнання, про принципи і межі застосування методів, про їхній взаємозв'язок (система методів). </w:t>
-      </w:r>
-    </w:p>
-    <w:p>
-      <w:pPr>
-        <w:numPr>
-          <w:ilvl w:val="0"/>
-          <w:numId w:val="7"/>
-        </w:numPr>
-        <w:shd w:val="clear" w:color="auto" w:fill="CCCCCC"/>
-        <w:spacing w:before="100" w:beforeAutospacing="1" w:after="100" w:afterAutospacing="1" w:line="225" w:lineRule="atLeast"/>
-        <w:ind w:left="300" w:firstLine="225"/>
-        <w:jc w:val="both"/>
-        <w:rPr>
-          <w:rFonts w:ascii="Times New Roman" w:eastAsia="Times New Roman" w:hAnsi="Times New Roman" w:cs="Times New Roman"/>
-          <w:color w:val="000000" w:themeColor="text1"/>
-          <w:sz w:val="24"/>
-          <w:szCs w:val="24"/>
-          <w:lang w:val="ru-RU" w:eastAsia="ru-RU"/>
-        </w:rPr>
-      </w:pPr>
-      <w:r>
-        <w:rPr>
-          <w:rFonts w:ascii="Times New Roman" w:eastAsia="Times New Roman" w:hAnsi="Times New Roman" w:cs="Times New Roman"/>
-          <w:color w:val="000000" w:themeColor="text1"/>
-          <w:sz w:val="24"/>
-          <w:szCs w:val="24"/>
-          <w:lang w:val="ru-RU" w:eastAsia="ru-RU"/>
-        </w:rPr>
-        <w:t xml:space="preserve">в) За мовою. Наука створює і користується специфічною мовою. Мова - система знаків, що служить засобом людського спілкування, мислення і вираження. Мова є специфічним засобом передачі інформації. Виділяють природні і штучні мови. Одиницею природної мови є слово. У складі штучних мов - процес формалізації. Формалізація - процедура заміни позначення реального об'єкта або його словесного опису знаком. Наприклад, те саме явище виражене природною мовою (три плюс два рівняється пяти) і формалізованою мовою (3+2=5). </w:t>
-      </w:r>
-    </w:p>
-    <w:p>
-      <w:pPr>
-        <w:numPr>
-          <w:ilvl w:val="0"/>
-          <w:numId w:val="7"/>
-        </w:numPr>
-        <w:shd w:val="clear" w:color="auto" w:fill="CCCCCC"/>
-        <w:spacing w:before="100" w:beforeAutospacing="1" w:after="100" w:afterAutospacing="1" w:line="225" w:lineRule="atLeast"/>
-        <w:ind w:left="300" w:firstLine="225"/>
-        <w:jc w:val="both"/>
-        <w:rPr>
-          <w:rFonts w:ascii="Times New Roman" w:eastAsia="Times New Roman" w:hAnsi="Times New Roman" w:cs="Times New Roman"/>
-          <w:color w:val="000000" w:themeColor="text1"/>
-          <w:sz w:val="24"/>
-          <w:szCs w:val="24"/>
-          <w:lang w:val="ru-RU" w:eastAsia="ru-RU"/>
-        </w:rPr>
-      </w:pPr>
-      <w:r>
-        <w:rPr>
-          <w:rFonts w:ascii="Times New Roman" w:eastAsia="Times New Roman" w:hAnsi="Times New Roman" w:cs="Times New Roman"/>
-          <w:color w:val="000000" w:themeColor="text1"/>
-          <w:sz w:val="24"/>
-          <w:szCs w:val="24"/>
-          <w:lang w:val="ru-RU" w:eastAsia="ru-RU"/>
-        </w:rPr>
-        <w:t>д) За суб'єктом. Наукова діяльність припускає особливу підготовку суб'єкта. Вчений повинен мати певні якості: S широку ерудицію; S глибокі знання у своїй сфері; S вміння користуватися науковими методами; S творчі здатності;</w:t>
-      </w:r>
-    </w:p>
-    <w:p>
-      <w:pPr>
-        <w:spacing w:line="280" w:lineRule="exact"/>
-        <w:ind w:right="-55"/>
-        <w:jc w:val="both"/>
-        <w:rPr>
-          <w:rFonts w:ascii="Times New Roman" w:hAnsi="Times New Roman" w:cs="Times New Roman"/>
-          <w:b/>
-          <w:color w:val="000000" w:themeColor="text1"/>
-          <w:sz w:val="24"/>
-          <w:szCs w:val="24"/>
-          <w:lang w:val="ru-RU"/>
-        </w:rPr>
-      </w:pPr>
-    </w:p>
-    <w:p>
-      <w:pPr>
-        <w:spacing w:line="280" w:lineRule="exact"/>
+          <w:sz w:val="24"/>
+          <w:szCs w:val="24"/>
+          <w:lang w:val="uk-UA"/>
+        </w:rPr>
+        <w:t>ний принцип наукового пізнання.</w:t>
+      </w:r>
+    </w:p>
+    <w:p>
+      <w:pPr>
+        <w:spacing w:line="240" w:lineRule="auto"/>
         <w:ind w:right="1134"/>
         <w:jc w:val="both"/>
         <w:rPr>
           <w:rFonts w:ascii="Times New Roman" w:hAnsi="Times New Roman" w:cs="Times New Roman"/>
-          <w:b/>
-          <w:color w:val="000000" w:themeColor="text1"/>
-          <w:sz w:val="24"/>
-          <w:szCs w:val="24"/>
-          <w:lang w:val="uk-UA"/>
-        </w:rPr>
-      </w:pPr>
-      <w:r>
-        <w:rPr>
-          <w:rFonts w:ascii="Times New Roman" w:hAnsi="Times New Roman" w:cs="Times New Roman"/>
-          <w:b/>
-          <w:color w:val="000000" w:themeColor="text1"/>
-          <w:sz w:val="24"/>
-          <w:szCs w:val="24"/>
-          <w:lang w:val="uk-UA"/>
-        </w:rPr>
-        <w:t xml:space="preserve">24 </w:t>
-      </w:r>
-      <w:r>
-        <w:rPr>
-          <w:rFonts w:ascii="Times New Roman" w:hAnsi="Times New Roman" w:cs="Times New Roman"/>
-          <w:b/>
-          <w:color w:val="000000" w:themeColor="text1"/>
-          <w:sz w:val="24"/>
-          <w:szCs w:val="24"/>
-          <w:lang w:val="uk-UA"/>
-        </w:rPr>
-        <w:t>Детермінізм як теоретич</w:t>
-      </w:r>
-      <w:r>
-        <w:rPr>
-          <w:rFonts w:ascii="Times New Roman" w:hAnsi="Times New Roman" w:cs="Times New Roman"/>
-          <w:b/>
-          <w:color w:val="000000" w:themeColor="text1"/>
-          <w:sz w:val="24"/>
-          <w:szCs w:val="24"/>
-          <w:lang w:val="uk-UA"/>
-        </w:rPr>
-        <w:t>ний принцип наукового пізнання.</w:t>
-      </w:r>
-    </w:p>
-    <w:p>
-      <w:pPr>
-        <w:spacing w:line="280" w:lineRule="exact"/>
+          <w:sz w:val="24"/>
+          <w:szCs w:val="24"/>
+          <w:lang w:val="ru-RU"/>
+        </w:rPr>
+      </w:pPr>
+      <w:r>
+        <w:rPr>
+          <w:rFonts w:ascii="Times New Roman" w:hAnsi="Times New Roman" w:cs="Times New Roman"/>
+          <w:sz w:val="24"/>
+          <w:szCs w:val="24"/>
+          <w:lang w:val="ru-RU"/>
+        </w:rPr>
+        <w:t xml:space="preserve">Методологія – це вчення про наукові принципи і методи пізнання. </w:t>
+      </w:r>
+    </w:p>
+    <w:p>
+      <w:pPr>
+        <w:spacing w:line="240" w:lineRule="auto"/>
         <w:ind w:right="1134"/>
         <w:jc w:val="both"/>
         <w:rPr>
           <w:rFonts w:ascii="Times New Roman" w:hAnsi="Times New Roman" w:cs="Times New Roman"/>
-          <w:color w:val="000000"/>
-          <w:sz w:val="24"/>
-          <w:szCs w:val="24"/>
-          <w:lang w:val="ru-RU"/>
-        </w:rPr>
-      </w:pPr>
-      <w:r>
-        <w:rPr>
-          <w:rFonts w:ascii="Times New Roman" w:hAnsi="Times New Roman" w:cs="Times New Roman"/>
-          <w:color w:val="000000"/>
-          <w:sz w:val="24"/>
-          <w:szCs w:val="24"/>
-          <w:lang w:val="ru-RU"/>
-        </w:rPr>
-        <w:t xml:space="preserve">Методологія – це вчення про наукові принципи і методи пізнання. </w:t>
-      </w:r>
-    </w:p>
-    <w:p>
-      <w:pPr>
-        <w:spacing w:line="280" w:lineRule="exact"/>
-        <w:ind w:right="1134"/>
-        <w:jc w:val="both"/>
-        <w:rPr>
-          <w:rFonts w:ascii="Times New Roman" w:hAnsi="Times New Roman" w:cs="Times New Roman"/>
-          <w:color w:val="000000"/>
           <w:sz w:val="24"/>
           <w:szCs w:val="24"/>
           <w:lang w:val="ru-RU"/>
@@ -6995,7 +6949,6 @@
           <w:rFonts w:ascii="Times New Roman" w:hAnsi="Times New Roman" w:cs="Times New Roman"/>
           <w:b/>
           <w:bCs/>
-          <w:color w:val="000000"/>
           <w:sz w:val="24"/>
           <w:szCs w:val="24"/>
           <w:lang w:val="ru-RU"/>
@@ -7005,7 +6958,6 @@
       <w:r>
         <w:rPr>
           <w:rFonts w:ascii="Times New Roman" w:hAnsi="Times New Roman" w:cs="Times New Roman"/>
-          <w:color w:val="000000"/>
           <w:sz w:val="24"/>
           <w:szCs w:val="24"/>
           <w:lang w:val="ru-RU"/>
@@ -7015,21 +6967,19 @@
     </w:p>
     <w:p>
       <w:pPr>
-        <w:spacing w:line="280" w:lineRule="exact"/>
+        <w:spacing w:line="240" w:lineRule="auto"/>
         <w:ind w:right="1134"/>
         <w:jc w:val="both"/>
         <w:rPr>
           <w:rFonts w:ascii="Times New Roman" w:hAnsi="Times New Roman" w:cs="Times New Roman"/>
-          <w:color w:val="000000"/>
-          <w:sz w:val="24"/>
-          <w:szCs w:val="24"/>
-          <w:lang w:val="ru-RU"/>
-        </w:rPr>
-      </w:pPr>
-      <w:r>
-        <w:rPr>
-          <w:rFonts w:ascii="Times New Roman" w:hAnsi="Times New Roman" w:cs="Times New Roman"/>
-          <w:color w:val="000000"/>
+          <w:sz w:val="24"/>
+          <w:szCs w:val="24"/>
+          <w:lang w:val="ru-RU"/>
+        </w:rPr>
+      </w:pPr>
+      <w:r>
+        <w:rPr>
+          <w:rFonts w:ascii="Times New Roman" w:hAnsi="Times New Roman" w:cs="Times New Roman"/>
           <w:sz w:val="24"/>
           <w:szCs w:val="24"/>
           <w:lang w:val="ru-RU"/>
@@ -7039,12 +6989,11 @@
     </w:p>
     <w:p>
       <w:pPr>
-        <w:spacing w:line="280" w:lineRule="exact"/>
+        <w:spacing w:line="240" w:lineRule="auto"/>
         <w:ind w:right="1134"/>
         <w:jc w:val="both"/>
         <w:rPr>
           <w:rFonts w:ascii="Times New Roman" w:hAnsi="Times New Roman" w:cs="Times New Roman"/>
-          <w:color w:val="000000"/>
           <w:sz w:val="24"/>
           <w:szCs w:val="24"/>
           <w:lang w:val="ru-RU"/>
@@ -7055,7 +7004,6 @@
           <w:rFonts w:ascii="Times New Roman" w:hAnsi="Times New Roman" w:cs="Times New Roman"/>
           <w:b/>
           <w:bCs/>
-          <w:color w:val="000000"/>
           <w:sz w:val="24"/>
           <w:szCs w:val="24"/>
           <w:lang w:val="ru-RU"/>
@@ -7065,16 +7013,14 @@
       <w:r>
         <w:rPr>
           <w:rFonts w:ascii="Times New Roman" w:hAnsi="Times New Roman" w:cs="Times New Roman"/>
-          <w:color w:val="000000"/>
-          <w:sz w:val="24"/>
-          <w:szCs w:val="24"/>
-        </w:rPr>
-        <w:t> </w:t>
-      </w:r>
-      <w:r>
-        <w:rPr>
-          <w:rFonts w:ascii="Times New Roman" w:hAnsi="Times New Roman" w:cs="Times New Roman"/>
-          <w:color w:val="000000"/>
+          <w:sz w:val="24"/>
+          <w:szCs w:val="24"/>
+        </w:rPr>
+        <w:t> </w:t>
+      </w:r>
+      <w:r>
+        <w:rPr>
+          <w:rFonts w:ascii="Times New Roman" w:hAnsi="Times New Roman" w:cs="Times New Roman"/>
           <w:sz w:val="24"/>
           <w:szCs w:val="24"/>
           <w:lang w:val="ru-RU"/>
@@ -7084,28 +7030,26 @@
     </w:p>
     <w:p>
       <w:pPr>
-        <w:spacing w:line="280" w:lineRule="exact"/>
+        <w:spacing w:line="240" w:lineRule="auto"/>
         <w:ind w:right="1134"/>
         <w:jc w:val="both"/>
         <w:rPr>
           <w:rFonts w:ascii="Times New Roman" w:hAnsi="Times New Roman" w:cs="Times New Roman"/>
           <w:b/>
-          <w:color w:val="000000" w:themeColor="text1"/>
-          <w:sz w:val="24"/>
-          <w:szCs w:val="24"/>
-          <w:lang w:val="ru-RU"/>
-        </w:rPr>
-      </w:pPr>
-    </w:p>
-    <w:p>
-      <w:pPr>
-        <w:spacing w:line="280" w:lineRule="exact"/>
+          <w:sz w:val="24"/>
+          <w:szCs w:val="24"/>
+          <w:lang w:val="ru-RU"/>
+        </w:rPr>
+      </w:pPr>
+    </w:p>
+    <w:p>
+      <w:pPr>
+        <w:spacing w:line="240" w:lineRule="auto"/>
         <w:ind w:right="125"/>
         <w:jc w:val="both"/>
         <w:rPr>
           <w:rFonts w:ascii="Times New Roman" w:hAnsi="Times New Roman" w:cs="Times New Roman"/>
           <w:b/>
-          <w:color w:val="000000" w:themeColor="text1"/>
           <w:sz w:val="24"/>
           <w:szCs w:val="24"/>
           <w:lang w:val="uk-UA"/>
@@ -7115,7 +7059,6 @@
         <w:rPr>
           <w:rFonts w:ascii="Times New Roman" w:hAnsi="Times New Roman" w:cs="Times New Roman"/>
           <w:b/>
-          <w:color w:val="000000" w:themeColor="text1"/>
           <w:sz w:val="24"/>
           <w:szCs w:val="24"/>
           <w:lang w:val="uk-UA"/>
@@ -7126,7 +7069,6 @@
         <w:rPr>
           <w:rFonts w:ascii="Times New Roman" w:hAnsi="Times New Roman" w:cs="Times New Roman"/>
           <w:b/>
-          <w:color w:val="000000" w:themeColor="text1"/>
           <w:sz w:val="24"/>
           <w:szCs w:val="24"/>
           <w:lang w:val="uk-UA"/>
@@ -7136,12 +7078,11 @@
     </w:p>
     <w:p>
       <w:pPr>
-        <w:spacing w:line="280" w:lineRule="exact"/>
+        <w:spacing w:line="240" w:lineRule="auto"/>
         <w:ind w:right="125"/>
         <w:jc w:val="both"/>
         <w:rPr>
           <w:rFonts w:ascii="Times New Roman" w:hAnsi="Times New Roman" w:cs="Times New Roman"/>
-          <w:color w:val="000000" w:themeColor="text1"/>
           <w:sz w:val="24"/>
           <w:szCs w:val="24"/>
           <w:shd w:val="clear" w:color="auto" w:fill="FFFFFF"/>
@@ -7153,7 +7094,6 @@
           <w:rFonts w:ascii="Times New Roman" w:hAnsi="Times New Roman" w:cs="Times New Roman"/>
           <w:b/>
           <w:bCs/>
-          <w:color w:val="000000" w:themeColor="text1"/>
           <w:sz w:val="24"/>
           <w:szCs w:val="24"/>
           <w:shd w:val="clear" w:color="auto" w:fill="FFFFFF"/>
@@ -7164,17 +7104,15 @@
       <w:r>
         <w:rPr>
           <w:rFonts w:ascii="Times New Roman" w:hAnsi="Times New Roman" w:cs="Times New Roman"/>
-          <w:color w:val="000000" w:themeColor="text1"/>
-          <w:sz w:val="24"/>
-          <w:szCs w:val="24"/>
-          <w:shd w:val="clear" w:color="auto" w:fill="FFFFFF"/>
-        </w:rPr>
-        <w:t> </w:t>
-      </w:r>
-      <w:r>
-        <w:rPr>
-          <w:rFonts w:ascii="Times New Roman" w:hAnsi="Times New Roman" w:cs="Times New Roman"/>
-          <w:color w:val="000000" w:themeColor="text1"/>
+          <w:sz w:val="24"/>
+          <w:szCs w:val="24"/>
+          <w:shd w:val="clear" w:color="auto" w:fill="FFFFFF"/>
+        </w:rPr>
+        <w:t> </w:t>
+      </w:r>
+      <w:r>
+        <w:rPr>
+          <w:rFonts w:ascii="Times New Roman" w:hAnsi="Times New Roman" w:cs="Times New Roman"/>
           <w:sz w:val="24"/>
           <w:szCs w:val="24"/>
           <w:shd w:val="clear" w:color="auto" w:fill="FFFFFF"/>
@@ -7185,7 +7123,6 @@
       <w:r>
         <w:rPr>
           <w:rFonts w:ascii="Times New Roman" w:hAnsi="Times New Roman" w:cs="Times New Roman"/>
-          <w:color w:val="000000" w:themeColor="text1"/>
           <w:sz w:val="24"/>
           <w:szCs w:val="24"/>
           <w:shd w:val="clear" w:color="auto" w:fill="FFFFFF"/>
@@ -7197,7 +7134,7 @@
           <w:rPr>
             <w:rStyle w:val="aa"/>
             <w:rFonts w:ascii="Times New Roman" w:hAnsi="Times New Roman" w:cs="Times New Roman"/>
-            <w:color w:val="000000" w:themeColor="text1"/>
+            <w:color w:val="auto"/>
             <w:sz w:val="24"/>
             <w:szCs w:val="24"/>
             <w:u w:val="none"/>
@@ -7210,17 +7147,15 @@
       <w:r>
         <w:rPr>
           <w:rFonts w:ascii="Times New Roman" w:hAnsi="Times New Roman" w:cs="Times New Roman"/>
-          <w:color w:val="000000" w:themeColor="text1"/>
-          <w:sz w:val="24"/>
-          <w:szCs w:val="24"/>
-          <w:shd w:val="clear" w:color="auto" w:fill="FFFFFF"/>
-        </w:rPr>
-        <w:t> </w:t>
-      </w:r>
-      <w:r>
-        <w:rPr>
-          <w:rFonts w:ascii="Times New Roman" w:hAnsi="Times New Roman" w:cs="Times New Roman"/>
-          <w:color w:val="000000" w:themeColor="text1"/>
+          <w:sz w:val="24"/>
+          <w:szCs w:val="24"/>
+          <w:shd w:val="clear" w:color="auto" w:fill="FFFFFF"/>
+        </w:rPr>
+        <w:t> </w:t>
+      </w:r>
+      <w:r>
+        <w:rPr>
+          <w:rFonts w:ascii="Times New Roman" w:hAnsi="Times New Roman" w:cs="Times New Roman"/>
           <w:sz w:val="24"/>
           <w:szCs w:val="24"/>
           <w:shd w:val="clear" w:color="auto" w:fill="FFFFFF"/>
@@ -7231,7 +7166,6 @@
       <w:r>
         <w:rPr>
           <w:rFonts w:ascii="Times New Roman" w:hAnsi="Times New Roman" w:cs="Times New Roman"/>
-          <w:color w:val="000000" w:themeColor="text1"/>
           <w:sz w:val="24"/>
           <w:szCs w:val="24"/>
           <w:shd w:val="clear" w:color="auto" w:fill="FFFFFF"/>
@@ -7243,7 +7177,7 @@
           <w:rPr>
             <w:rStyle w:val="aa"/>
             <w:rFonts w:ascii="Times New Roman" w:hAnsi="Times New Roman" w:cs="Times New Roman"/>
-            <w:color w:val="000000" w:themeColor="text1"/>
+            <w:color w:val="auto"/>
             <w:sz w:val="24"/>
             <w:szCs w:val="24"/>
             <w:u w:val="none"/>
@@ -7256,17 +7190,15 @@
       <w:r>
         <w:rPr>
           <w:rFonts w:ascii="Times New Roman" w:hAnsi="Times New Roman" w:cs="Times New Roman"/>
-          <w:color w:val="000000" w:themeColor="text1"/>
-          <w:sz w:val="24"/>
-          <w:szCs w:val="24"/>
-          <w:shd w:val="clear" w:color="auto" w:fill="FFFFFF"/>
-        </w:rPr>
-        <w:t> </w:t>
-      </w:r>
-      <w:r>
-        <w:rPr>
-          <w:rFonts w:ascii="Times New Roman" w:hAnsi="Times New Roman" w:cs="Times New Roman"/>
-          <w:color w:val="000000" w:themeColor="text1"/>
+          <w:sz w:val="24"/>
+          <w:szCs w:val="24"/>
+          <w:shd w:val="clear" w:color="auto" w:fill="FFFFFF"/>
+        </w:rPr>
+        <w:t> </w:t>
+      </w:r>
+      <w:r>
+        <w:rPr>
+          <w:rFonts w:ascii="Times New Roman" w:hAnsi="Times New Roman" w:cs="Times New Roman"/>
           <w:sz w:val="24"/>
           <w:szCs w:val="24"/>
           <w:shd w:val="clear" w:color="auto" w:fill="FFFFFF"/>
@@ -7277,7 +7209,6 @@
       <w:r>
         <w:rPr>
           <w:rFonts w:ascii="Times New Roman" w:hAnsi="Times New Roman" w:cs="Times New Roman"/>
-          <w:color w:val="000000" w:themeColor="text1"/>
           <w:sz w:val="24"/>
           <w:szCs w:val="24"/>
           <w:shd w:val="clear" w:color="auto" w:fill="FFFFFF"/>
@@ -7289,7 +7220,7 @@
           <w:rPr>
             <w:rStyle w:val="aa"/>
             <w:rFonts w:ascii="Times New Roman" w:hAnsi="Times New Roman" w:cs="Times New Roman"/>
-            <w:color w:val="000000" w:themeColor="text1"/>
+            <w:color w:val="auto"/>
             <w:sz w:val="24"/>
             <w:szCs w:val="24"/>
             <w:u w:val="none"/>
@@ -7302,7 +7233,6 @@
       <w:r>
         <w:rPr>
           <w:rFonts w:ascii="Times New Roman" w:hAnsi="Times New Roman" w:cs="Times New Roman"/>
-          <w:color w:val="000000" w:themeColor="text1"/>
           <w:sz w:val="24"/>
           <w:szCs w:val="24"/>
           <w:shd w:val="clear" w:color="auto" w:fill="FFFFFF"/>
@@ -7313,7 +7243,6 @@
       <w:r>
         <w:rPr>
           <w:rFonts w:ascii="Times New Roman" w:hAnsi="Times New Roman" w:cs="Times New Roman"/>
-          <w:color w:val="000000" w:themeColor="text1"/>
           <w:sz w:val="24"/>
           <w:szCs w:val="24"/>
           <w:shd w:val="clear" w:color="auto" w:fill="FFFFFF"/>
@@ -7325,7 +7254,7 @@
           <w:rPr>
             <w:rStyle w:val="aa"/>
             <w:rFonts w:ascii="Times New Roman" w:hAnsi="Times New Roman" w:cs="Times New Roman"/>
-            <w:color w:val="000000" w:themeColor="text1"/>
+            <w:color w:val="auto"/>
             <w:sz w:val="24"/>
             <w:szCs w:val="24"/>
             <w:u w:val="none"/>
@@ -7338,7 +7267,6 @@
       <w:r>
         <w:rPr>
           <w:rFonts w:ascii="Times New Roman" w:hAnsi="Times New Roman" w:cs="Times New Roman"/>
-          <w:color w:val="000000" w:themeColor="text1"/>
           <w:sz w:val="24"/>
           <w:szCs w:val="24"/>
           <w:shd w:val="clear" w:color="auto" w:fill="FFFFFF"/>
@@ -7349,12 +7277,11 @@
     </w:p>
     <w:p>
       <w:pPr>
-        <w:spacing w:line="280" w:lineRule="exact"/>
+        <w:spacing w:line="240" w:lineRule="auto"/>
         <w:ind w:right="125"/>
         <w:jc w:val="both"/>
         <w:rPr>
           <w:rFonts w:ascii="Times New Roman" w:hAnsi="Times New Roman" w:cs="Times New Roman"/>
-          <w:color w:val="000000" w:themeColor="text1"/>
           <w:sz w:val="24"/>
           <w:szCs w:val="24"/>
           <w:shd w:val="clear" w:color="auto" w:fill="FFFFFF"/>
@@ -7366,7 +7293,6 @@
           <w:rFonts w:ascii="Times New Roman" w:hAnsi="Times New Roman" w:cs="Times New Roman"/>
           <w:b/>
           <w:bCs/>
-          <w:color w:val="000000" w:themeColor="text1"/>
           <w:sz w:val="24"/>
           <w:szCs w:val="24"/>
           <w:shd w:val="clear" w:color="auto" w:fill="FFFFFF"/>
@@ -7377,17 +7303,15 @@
       <w:r>
         <w:rPr>
           <w:rFonts w:ascii="Times New Roman" w:hAnsi="Times New Roman" w:cs="Times New Roman"/>
-          <w:color w:val="000000" w:themeColor="text1"/>
-          <w:sz w:val="24"/>
-          <w:szCs w:val="24"/>
-          <w:shd w:val="clear" w:color="auto" w:fill="FFFFFF"/>
-        </w:rPr>
-        <w:t> </w:t>
-      </w:r>
-      <w:r>
-        <w:rPr>
-          <w:rFonts w:ascii="Times New Roman" w:hAnsi="Times New Roman" w:cs="Times New Roman"/>
-          <w:color w:val="000000" w:themeColor="text1"/>
+          <w:sz w:val="24"/>
+          <w:szCs w:val="24"/>
+          <w:shd w:val="clear" w:color="auto" w:fill="FFFFFF"/>
+        </w:rPr>
+        <w:t> </w:t>
+      </w:r>
+      <w:r>
+        <w:rPr>
+          <w:rFonts w:ascii="Times New Roman" w:hAnsi="Times New Roman" w:cs="Times New Roman"/>
           <w:sz w:val="24"/>
           <w:szCs w:val="24"/>
           <w:shd w:val="clear" w:color="auto" w:fill="FFFFFF"/>
@@ -7398,7 +7322,6 @@
       <w:r>
         <w:rPr>
           <w:rFonts w:ascii="Times New Roman" w:hAnsi="Times New Roman" w:cs="Times New Roman"/>
-          <w:color w:val="000000" w:themeColor="text1"/>
           <w:sz w:val="24"/>
           <w:szCs w:val="24"/>
           <w:shd w:val="clear" w:color="auto" w:fill="FFFFFF"/>
@@ -7410,7 +7333,7 @@
           <w:rPr>
             <w:rStyle w:val="aa"/>
             <w:rFonts w:ascii="Times New Roman" w:hAnsi="Times New Roman" w:cs="Times New Roman"/>
-            <w:color w:val="000000" w:themeColor="text1"/>
+            <w:color w:val="auto"/>
             <w:sz w:val="24"/>
             <w:szCs w:val="24"/>
             <w:u w:val="none"/>
@@ -7423,7 +7346,6 @@
       <w:r>
         <w:rPr>
           <w:rFonts w:ascii="Times New Roman" w:hAnsi="Times New Roman" w:cs="Times New Roman"/>
-          <w:color w:val="000000" w:themeColor="text1"/>
           <w:sz w:val="24"/>
           <w:szCs w:val="24"/>
           <w:shd w:val="clear" w:color="auto" w:fill="FFFFFF"/>
@@ -7434,7 +7356,6 @@
       <w:r>
         <w:rPr>
           <w:rFonts w:ascii="Times New Roman" w:hAnsi="Times New Roman" w:cs="Times New Roman"/>
-          <w:color w:val="000000" w:themeColor="text1"/>
           <w:sz w:val="24"/>
           <w:szCs w:val="24"/>
           <w:shd w:val="clear" w:color="auto" w:fill="FFFFFF"/>
@@ -7446,7 +7367,7 @@
           <w:rPr>
             <w:rStyle w:val="aa"/>
             <w:rFonts w:ascii="Times New Roman" w:hAnsi="Times New Roman" w:cs="Times New Roman"/>
-            <w:color w:val="000000" w:themeColor="text1"/>
+            <w:color w:val="auto"/>
             <w:sz w:val="24"/>
             <w:szCs w:val="24"/>
             <w:u w:val="none"/>
@@ -7459,17 +7380,15 @@
       <w:r>
         <w:rPr>
           <w:rFonts w:ascii="Times New Roman" w:hAnsi="Times New Roman" w:cs="Times New Roman"/>
-          <w:color w:val="000000" w:themeColor="text1"/>
-          <w:sz w:val="24"/>
-          <w:szCs w:val="24"/>
-          <w:shd w:val="clear" w:color="auto" w:fill="FFFFFF"/>
-        </w:rPr>
-        <w:t> </w:t>
-      </w:r>
-      <w:r>
-        <w:rPr>
-          <w:rFonts w:ascii="Times New Roman" w:hAnsi="Times New Roman" w:cs="Times New Roman"/>
-          <w:color w:val="000000" w:themeColor="text1"/>
+          <w:sz w:val="24"/>
+          <w:szCs w:val="24"/>
+          <w:shd w:val="clear" w:color="auto" w:fill="FFFFFF"/>
+        </w:rPr>
+        <w:t> </w:t>
+      </w:r>
+      <w:r>
+        <w:rPr>
+          <w:rFonts w:ascii="Times New Roman" w:hAnsi="Times New Roman" w:cs="Times New Roman"/>
           <w:sz w:val="24"/>
           <w:szCs w:val="24"/>
           <w:shd w:val="clear" w:color="auto" w:fill="FFFFFF"/>
@@ -7480,7 +7399,6 @@
       <w:r>
         <w:rPr>
           <w:rFonts w:ascii="Times New Roman" w:hAnsi="Times New Roman" w:cs="Times New Roman"/>
-          <w:color w:val="000000" w:themeColor="text1"/>
           <w:sz w:val="24"/>
           <w:szCs w:val="24"/>
           <w:shd w:val="clear" w:color="auto" w:fill="FFFFFF"/>
@@ -7492,7 +7410,7 @@
           <w:rPr>
             <w:rStyle w:val="aa"/>
             <w:rFonts w:ascii="Times New Roman" w:hAnsi="Times New Roman" w:cs="Times New Roman"/>
-            <w:color w:val="000000" w:themeColor="text1"/>
+            <w:color w:val="auto"/>
             <w:sz w:val="24"/>
             <w:szCs w:val="24"/>
             <w:u w:val="none"/>
@@ -7505,17 +7423,15 @@
       <w:r>
         <w:rPr>
           <w:rFonts w:ascii="Times New Roman" w:hAnsi="Times New Roman" w:cs="Times New Roman"/>
-          <w:color w:val="000000" w:themeColor="text1"/>
-          <w:sz w:val="24"/>
-          <w:szCs w:val="24"/>
-          <w:shd w:val="clear" w:color="auto" w:fill="FFFFFF"/>
-        </w:rPr>
-        <w:t> </w:t>
-      </w:r>
-      <w:r>
-        <w:rPr>
-          <w:rFonts w:ascii="Times New Roman" w:hAnsi="Times New Roman" w:cs="Times New Roman"/>
-          <w:color w:val="000000" w:themeColor="text1"/>
+          <w:sz w:val="24"/>
+          <w:szCs w:val="24"/>
+          <w:shd w:val="clear" w:color="auto" w:fill="FFFFFF"/>
+        </w:rPr>
+        <w:t> </w:t>
+      </w:r>
+      <w:r>
+        <w:rPr>
+          <w:rFonts w:ascii="Times New Roman" w:hAnsi="Times New Roman" w:cs="Times New Roman"/>
           <w:sz w:val="24"/>
           <w:szCs w:val="24"/>
           <w:shd w:val="clear" w:color="auto" w:fill="FFFFFF"/>
@@ -7526,7 +7442,6 @@
       <w:r>
         <w:rPr>
           <w:rFonts w:ascii="Times New Roman" w:hAnsi="Times New Roman" w:cs="Times New Roman"/>
-          <w:color w:val="000000" w:themeColor="text1"/>
           <w:sz w:val="24"/>
           <w:szCs w:val="24"/>
           <w:shd w:val="clear" w:color="auto" w:fill="FFFFFF"/>
@@ -7538,7 +7453,7 @@
           <w:rPr>
             <w:rStyle w:val="aa"/>
             <w:rFonts w:ascii="Times New Roman" w:hAnsi="Times New Roman" w:cs="Times New Roman"/>
-            <w:color w:val="000000" w:themeColor="text1"/>
+            <w:color w:val="auto"/>
             <w:sz w:val="24"/>
             <w:szCs w:val="24"/>
             <w:u w:val="none"/>
@@ -7551,7 +7466,6 @@
       <w:r>
         <w:rPr>
           <w:rFonts w:ascii="Times New Roman" w:hAnsi="Times New Roman" w:cs="Times New Roman"/>
-          <w:color w:val="000000" w:themeColor="text1"/>
           <w:sz w:val="24"/>
           <w:szCs w:val="24"/>
           <w:shd w:val="clear" w:color="auto" w:fill="FFFFFF"/>
@@ -7562,7 +7476,6 @@
       <w:r>
         <w:rPr>
           <w:rFonts w:ascii="Times New Roman" w:hAnsi="Times New Roman" w:cs="Times New Roman"/>
-          <w:color w:val="000000" w:themeColor="text1"/>
           <w:sz w:val="24"/>
           <w:szCs w:val="24"/>
           <w:shd w:val="clear" w:color="auto" w:fill="FFFFFF"/>
@@ -7574,7 +7487,7 @@
           <w:rPr>
             <w:rStyle w:val="aa"/>
             <w:rFonts w:ascii="Times New Roman" w:hAnsi="Times New Roman" w:cs="Times New Roman"/>
-            <w:color w:val="000000" w:themeColor="text1"/>
+            <w:color w:val="auto"/>
             <w:sz w:val="24"/>
             <w:szCs w:val="24"/>
             <w:u w:val="none"/>
@@ -7587,7 +7500,6 @@
       <w:r>
         <w:rPr>
           <w:rFonts w:ascii="Times New Roman" w:hAnsi="Times New Roman" w:cs="Times New Roman"/>
-          <w:color w:val="000000" w:themeColor="text1"/>
           <w:sz w:val="24"/>
           <w:szCs w:val="24"/>
           <w:shd w:val="clear" w:color="auto" w:fill="FFFFFF"/>
@@ -7598,7 +7510,6 @@
       <w:r>
         <w:rPr>
           <w:rFonts w:ascii="Times New Roman" w:hAnsi="Times New Roman" w:cs="Times New Roman"/>
-          <w:color w:val="000000" w:themeColor="text1"/>
           <w:sz w:val="24"/>
           <w:szCs w:val="24"/>
           <w:shd w:val="clear" w:color="auto" w:fill="FFFFFF"/>
@@ -7610,7 +7521,7 @@
           <w:rPr>
             <w:rStyle w:val="aa"/>
             <w:rFonts w:ascii="Times New Roman" w:hAnsi="Times New Roman" w:cs="Times New Roman"/>
-            <w:color w:val="000000" w:themeColor="text1"/>
+            <w:color w:val="auto"/>
             <w:sz w:val="24"/>
             <w:szCs w:val="24"/>
             <w:u w:val="none"/>
@@ -7623,17 +7534,15 @@
       <w:r>
         <w:rPr>
           <w:rFonts w:ascii="Times New Roman" w:hAnsi="Times New Roman" w:cs="Times New Roman"/>
-          <w:color w:val="000000" w:themeColor="text1"/>
-          <w:sz w:val="24"/>
-          <w:szCs w:val="24"/>
-          <w:shd w:val="clear" w:color="auto" w:fill="FFFFFF"/>
-        </w:rPr>
-        <w:t> </w:t>
-      </w:r>
-      <w:r>
-        <w:rPr>
-          <w:rFonts w:ascii="Times New Roman" w:hAnsi="Times New Roman" w:cs="Times New Roman"/>
-          <w:color w:val="000000" w:themeColor="text1"/>
+          <w:sz w:val="24"/>
+          <w:szCs w:val="24"/>
+          <w:shd w:val="clear" w:color="auto" w:fill="FFFFFF"/>
+        </w:rPr>
+        <w:t> </w:t>
+      </w:r>
+      <w:r>
+        <w:rPr>
+          <w:rFonts w:ascii="Times New Roman" w:hAnsi="Times New Roman" w:cs="Times New Roman"/>
           <w:sz w:val="24"/>
           <w:szCs w:val="24"/>
           <w:shd w:val="clear" w:color="auto" w:fill="FFFFFF"/>
@@ -7644,7 +7553,6 @@
       <w:r>
         <w:rPr>
           <w:rFonts w:ascii="Times New Roman" w:hAnsi="Times New Roman" w:cs="Times New Roman"/>
-          <w:color w:val="000000" w:themeColor="text1"/>
           <w:sz w:val="24"/>
           <w:szCs w:val="24"/>
           <w:shd w:val="clear" w:color="auto" w:fill="FFFFFF"/>
@@ -7656,7 +7564,7 @@
           <w:rPr>
             <w:rStyle w:val="aa"/>
             <w:rFonts w:ascii="Times New Roman" w:hAnsi="Times New Roman" w:cs="Times New Roman"/>
-            <w:color w:val="000000" w:themeColor="text1"/>
+            <w:color w:val="auto"/>
             <w:sz w:val="24"/>
             <w:szCs w:val="24"/>
             <w:u w:val="none"/>
@@ -7669,17 +7577,15 @@
       <w:r>
         <w:rPr>
           <w:rFonts w:ascii="Times New Roman" w:hAnsi="Times New Roman" w:cs="Times New Roman"/>
-          <w:color w:val="000000" w:themeColor="text1"/>
-          <w:sz w:val="24"/>
-          <w:szCs w:val="24"/>
-          <w:shd w:val="clear" w:color="auto" w:fill="FFFFFF"/>
-        </w:rPr>
-        <w:t> </w:t>
-      </w:r>
-      <w:r>
-        <w:rPr>
-          <w:rFonts w:ascii="Times New Roman" w:hAnsi="Times New Roman" w:cs="Times New Roman"/>
-          <w:color w:val="000000" w:themeColor="text1"/>
+          <w:sz w:val="24"/>
+          <w:szCs w:val="24"/>
+          <w:shd w:val="clear" w:color="auto" w:fill="FFFFFF"/>
+        </w:rPr>
+        <w:t> </w:t>
+      </w:r>
+      <w:r>
+        <w:rPr>
+          <w:rFonts w:ascii="Times New Roman" w:hAnsi="Times New Roman" w:cs="Times New Roman"/>
           <w:sz w:val="24"/>
           <w:szCs w:val="24"/>
           <w:shd w:val="clear" w:color="auto" w:fill="FFFFFF"/>
@@ -7690,7 +7596,6 @@
       <w:r>
         <w:rPr>
           <w:rFonts w:ascii="Times New Roman" w:hAnsi="Times New Roman" w:cs="Times New Roman"/>
-          <w:color w:val="000000" w:themeColor="text1"/>
           <w:sz w:val="24"/>
           <w:szCs w:val="24"/>
           <w:shd w:val="clear" w:color="auto" w:fill="FFFFFF"/>
@@ -7702,7 +7607,7 @@
           <w:rPr>
             <w:rStyle w:val="aa"/>
             <w:rFonts w:ascii="Times New Roman" w:hAnsi="Times New Roman" w:cs="Times New Roman"/>
-            <w:color w:val="000000" w:themeColor="text1"/>
+            <w:color w:val="auto"/>
             <w:sz w:val="24"/>
             <w:szCs w:val="24"/>
             <w:u w:val="none"/>
@@ -7715,7 +7620,6 @@
       <w:r>
         <w:rPr>
           <w:rFonts w:ascii="Times New Roman" w:hAnsi="Times New Roman" w:cs="Times New Roman"/>
-          <w:color w:val="000000" w:themeColor="text1"/>
           <w:sz w:val="24"/>
           <w:szCs w:val="24"/>
           <w:shd w:val="clear" w:color="auto" w:fill="FFFFFF"/>
@@ -7726,7 +7630,6 @@
       <w:r>
         <w:rPr>
           <w:rFonts w:ascii="Times New Roman" w:hAnsi="Times New Roman" w:cs="Times New Roman"/>
-          <w:color w:val="000000" w:themeColor="text1"/>
           <w:sz w:val="24"/>
           <w:szCs w:val="24"/>
           <w:shd w:val="clear" w:color="auto" w:fill="FFFFFF"/>
@@ -7738,7 +7641,7 @@
           <w:rPr>
             <w:rStyle w:val="aa"/>
             <w:rFonts w:ascii="Times New Roman" w:hAnsi="Times New Roman" w:cs="Times New Roman"/>
-            <w:color w:val="000000" w:themeColor="text1"/>
+            <w:color w:val="auto"/>
             <w:sz w:val="24"/>
             <w:szCs w:val="24"/>
             <w:u w:val="none"/>
@@ -7750,7 +7653,7 @@
           <w:rPr>
             <w:rStyle w:val="aa"/>
             <w:rFonts w:ascii="Times New Roman" w:hAnsi="Times New Roman" w:cs="Times New Roman"/>
-            <w:color w:val="000000" w:themeColor="text1"/>
+            <w:color w:val="auto"/>
             <w:sz w:val="24"/>
             <w:szCs w:val="24"/>
             <w:u w:val="none"/>
@@ -7763,7 +7666,7 @@
           <w:rPr>
             <w:rStyle w:val="aa"/>
             <w:rFonts w:ascii="Times New Roman" w:hAnsi="Times New Roman" w:cs="Times New Roman"/>
-            <w:color w:val="000000" w:themeColor="text1"/>
+            <w:color w:val="auto"/>
             <w:sz w:val="24"/>
             <w:szCs w:val="24"/>
             <w:u w:val="none"/>
@@ -7775,17 +7678,15 @@
       <w:r>
         <w:rPr>
           <w:rFonts w:ascii="Times New Roman" w:hAnsi="Times New Roman" w:cs="Times New Roman"/>
-          <w:color w:val="000000" w:themeColor="text1"/>
-          <w:sz w:val="24"/>
-          <w:szCs w:val="24"/>
-          <w:shd w:val="clear" w:color="auto" w:fill="FFFFFF"/>
-        </w:rPr>
-        <w:t> </w:t>
-      </w:r>
-      <w:r>
-        <w:rPr>
-          <w:rFonts w:ascii="Times New Roman" w:hAnsi="Times New Roman" w:cs="Times New Roman"/>
-          <w:color w:val="000000" w:themeColor="text1"/>
+          <w:sz w:val="24"/>
+          <w:szCs w:val="24"/>
+          <w:shd w:val="clear" w:color="auto" w:fill="FFFFFF"/>
+        </w:rPr>
+        <w:t> </w:t>
+      </w:r>
+      <w:r>
+        <w:rPr>
+          <w:rFonts w:ascii="Times New Roman" w:hAnsi="Times New Roman" w:cs="Times New Roman"/>
           <w:sz w:val="24"/>
           <w:szCs w:val="24"/>
           <w:shd w:val="clear" w:color="auto" w:fill="FFFFFF"/>
@@ -7796,38 +7697,45 @@
       <w:r>
         <w:rPr>
           <w:rFonts w:ascii="Times New Roman" w:hAnsi="Times New Roman" w:cs="Times New Roman"/>
-          <w:color w:val="000000" w:themeColor="text1"/>
-          <w:sz w:val="24"/>
-          <w:szCs w:val="24"/>
-          <w:shd w:val="clear" w:color="auto" w:fill="FFFFFF"/>
-        </w:rPr>
-        <w:t> </w:t>
-      </w:r>
-      <w:r>
-        <w:rPr>
-          <w:rFonts w:ascii="Times New Roman" w:hAnsi="Times New Roman" w:cs="Times New Roman"/>
-          <w:color w:val="000000" w:themeColor="text1"/>
-          <w:sz w:val="24"/>
-          <w:szCs w:val="24"/>
-          <w:shd w:val="clear" w:color="auto" w:fill="FFFFFF"/>
-          <w:lang w:val="ru-RU"/>
-        </w:rPr>
-        <w:t>— трансформувати найширші метафізичні ідеї людини, вибірково відтворюючи реальність у фізичній формі</w:t>
-      </w:r>
-      <w:r>
-        <w:rPr>
-          <w:rFonts w:ascii="Times New Roman" w:hAnsi="Times New Roman" w:cs="Times New Roman"/>
-          <w:color w:val="000000" w:themeColor="text1"/>
-          <w:sz w:val="24"/>
-          <w:szCs w:val="24"/>
-          <w:shd w:val="clear" w:color="auto" w:fill="FFFFFF"/>
-        </w:rPr>
-        <w:t> </w:t>
-      </w:r>
-      <w:r>
-        <w:rPr>
-          <w:rFonts w:ascii="Times New Roman" w:hAnsi="Times New Roman" w:cs="Times New Roman"/>
-          <w:color w:val="000000" w:themeColor="text1"/>
+          <w:sz w:val="24"/>
+          <w:szCs w:val="24"/>
+          <w:shd w:val="clear" w:color="auto" w:fill="FFFFFF"/>
+        </w:rPr>
+        <w:t> </w:t>
+      </w:r>
+      <w:r>
+        <w:rPr>
+          <w:rFonts w:ascii="Times New Roman" w:hAnsi="Times New Roman" w:cs="Times New Roman"/>
+          <w:sz w:val="24"/>
+          <w:szCs w:val="24"/>
+          <w:shd w:val="clear" w:color="auto" w:fill="FFFFFF"/>
+          <w:lang w:val="ru-RU"/>
+        </w:rPr>
+        <w:t xml:space="preserve">— трансформувати найширші метафізичні ідеї людини, вибірково відтворюючи реальність у </w:t>
+      </w:r>
+      <w:r>
+        <w:rPr>
+          <w:rFonts w:ascii="Times New Roman" w:hAnsi="Times New Roman" w:cs="Times New Roman"/>
+          <w:sz w:val="24"/>
+          <w:szCs w:val="24"/>
+          <w:shd w:val="clear" w:color="auto" w:fill="FFFFFF"/>
+          <w:lang w:val="ru-RU"/>
+        </w:rPr>
+        <w:lastRenderedPageBreak/>
+        <w:t>фізичній формі</w:t>
+      </w:r>
+      <w:r>
+        <w:rPr>
+          <w:rFonts w:ascii="Times New Roman" w:hAnsi="Times New Roman" w:cs="Times New Roman"/>
+          <w:sz w:val="24"/>
+          <w:szCs w:val="24"/>
+          <w:shd w:val="clear" w:color="auto" w:fill="FFFFFF"/>
+        </w:rPr>
+        <w:t> </w:t>
+      </w:r>
+      <w:r>
+        <w:rPr>
+          <w:rFonts w:ascii="Times New Roman" w:hAnsi="Times New Roman" w:cs="Times New Roman"/>
           <w:sz w:val="24"/>
           <w:szCs w:val="24"/>
           <w:shd w:val="clear" w:color="auto" w:fill="FFFFFF"/>
@@ -7838,22 +7746,20 @@
     </w:p>
     <w:p>
       <w:pPr>
-        <w:spacing w:line="280" w:lineRule="exact"/>
+        <w:spacing w:line="240" w:lineRule="auto"/>
         <w:ind w:right="125"/>
         <w:jc w:val="both"/>
         <w:rPr>
           <w:rFonts w:ascii="Times New Roman" w:hAnsi="Times New Roman" w:cs="Times New Roman"/>
           <w:b/>
-          <w:color w:val="000000" w:themeColor="text1"/>
-          <w:sz w:val="24"/>
-          <w:szCs w:val="24"/>
-          <w:lang w:val="ru-RU"/>
-        </w:rPr>
-      </w:pPr>
-      <w:r>
-        <w:rPr>
-          <w:rFonts w:ascii="Times New Roman" w:hAnsi="Times New Roman" w:cs="Times New Roman"/>
-          <w:color w:val="000000" w:themeColor="text1"/>
+          <w:sz w:val="24"/>
+          <w:szCs w:val="24"/>
+          <w:lang w:val="ru-RU"/>
+        </w:rPr>
+      </w:pPr>
+      <w:r>
+        <w:rPr>
+          <w:rFonts w:ascii="Times New Roman" w:hAnsi="Times New Roman" w:cs="Times New Roman"/>
           <w:sz w:val="24"/>
           <w:szCs w:val="24"/>
           <w:shd w:val="clear" w:color="auto" w:fill="FFFFFF"/>
@@ -7865,7 +7771,6 @@
       <w:r>
         <w:rPr>
           <w:rFonts w:ascii="Times New Roman" w:hAnsi="Times New Roman" w:cs="Times New Roman"/>
-          <w:color w:val="000000" w:themeColor="text1"/>
           <w:sz w:val="24"/>
           <w:szCs w:val="24"/>
           <w:shd w:val="clear" w:color="auto" w:fill="FFFFFF"/>
@@ -7877,34 +7782,22 @@
       <w:r>
         <w:rPr>
           <w:rFonts w:ascii="Times New Roman" w:hAnsi="Times New Roman" w:cs="Times New Roman"/>
-          <w:color w:val="000000" w:themeColor="text1"/>
-          <w:sz w:val="24"/>
-          <w:szCs w:val="24"/>
-          <w:shd w:val="clear" w:color="auto" w:fill="FFFFFF"/>
-          <w:lang w:val="ru-RU"/>
-        </w:rPr>
-        <w:t xml:space="preserve"> «абсолютно-об’єктивного» (позитивного) підходу належить «картезіанській» науці, оскільки саме Декарт поставив питання про «абсолютну об’єктивність», спираючись на дані природничих наук. На думку доповідача, в історії поява «абсолютно-об’єктивного» підходу пов’язана із проекцією наукових принципів, укорінених у природничих науках, на гуманітарні дисципліни, здійснену свого часу саме у «картезіанській» науці. Сьогодні ж абстрактно-філософська площина поняття «об’єктивність», як правило, розглядається як ідеал, до якого потрібно прагнути, але який є недосяжним. Нерідко висловлюється теза, що абсолютна істина - для Бога, отож, абсолютна об’єктивність - це об’єктивність «Божими очима». </w:t>
-      </w:r>
-      <w:r>
-        <w:rPr>
-          <w:rFonts w:ascii="Times New Roman" w:hAnsi="Times New Roman" w:cs="Times New Roman"/>
-          <w:color w:val="000000" w:themeColor="text1"/>
-          <w:sz w:val="24"/>
-          <w:szCs w:val="24"/>
-          <w:shd w:val="clear" w:color="auto" w:fill="FFFFFF"/>
-        </w:rPr>
-        <w:t>Натомість вчені пізнають світ на рівні відносних істин.</w:t>
-      </w:r>
-    </w:p>
-    <w:p>
-      <w:pPr>
-        <w:spacing w:line="280" w:lineRule="exact"/>
+          <w:sz w:val="24"/>
+          <w:szCs w:val="24"/>
+          <w:shd w:val="clear" w:color="auto" w:fill="FFFFFF"/>
+          <w:lang w:val="ru-RU"/>
+        </w:rPr>
+        <w:t xml:space="preserve"> «абсолютно-об’єктивного» (позитивного) підходу належить «картезіанській» науці, оскільки саме Декарт поставив питання про «абсолютну об’єктивність», спираючись на дані природничих наук. На думку доповідача, в історії поява «абсолютно-об’єктивного» підходу пов’язана із проекцією наукових принципів, укорінених у природничих науках, на гуманітарні дисципліни, здійснену свого часу саме у «картезіанській» науці. Сьогодні ж абстрактно-філософська площина поняття «об’єктивність», як правило, розглядається як ідеал, до якого потрібно прагнути, але який є недосяжним. Нерідко висловлюється теза, що абсолютна істина - для Бога, отож, абсолютна об’єктивність - це об’єктивність «Божими очима». Натомість вчені пізнають світ на рівні відносних істин.</w:t>
+      </w:r>
+    </w:p>
+    <w:p>
+      <w:pPr>
+        <w:spacing w:line="240" w:lineRule="auto"/>
         <w:ind w:right="1134"/>
         <w:jc w:val="both"/>
         <w:rPr>
           <w:rFonts w:ascii="Times New Roman" w:hAnsi="Times New Roman" w:cs="Times New Roman"/>
           <w:b/>
-          <w:color w:val="000000" w:themeColor="text1"/>
           <w:sz w:val="24"/>
           <w:szCs w:val="24"/>
           <w:lang w:val="uk-UA"/>
@@ -7914,7 +7807,6 @@
         <w:rPr>
           <w:rFonts w:ascii="Times New Roman" w:hAnsi="Times New Roman" w:cs="Times New Roman"/>
           <w:b/>
-          <w:color w:val="000000" w:themeColor="text1"/>
           <w:sz w:val="24"/>
           <w:szCs w:val="24"/>
           <w:lang w:val="uk-UA"/>
@@ -7925,7 +7817,6 @@
         <w:rPr>
           <w:rFonts w:ascii="Times New Roman" w:hAnsi="Times New Roman" w:cs="Times New Roman"/>
           <w:b/>
-          <w:color w:val="000000" w:themeColor="text1"/>
           <w:sz w:val="24"/>
           <w:szCs w:val="24"/>
           <w:lang w:val="uk-UA"/>
@@ -7936,7 +7827,6 @@
         <w:rPr>
           <w:rFonts w:ascii="Times New Roman" w:hAnsi="Times New Roman" w:cs="Times New Roman"/>
           <w:b/>
-          <w:color w:val="000000" w:themeColor="text1"/>
           <w:sz w:val="24"/>
           <w:szCs w:val="24"/>
           <w:lang w:val="uk-UA"/>
@@ -7947,7 +7837,6 @@
         <w:rPr>
           <w:rFonts w:ascii="Times New Roman" w:hAnsi="Times New Roman" w:cs="Times New Roman"/>
           <w:b/>
-          <w:color w:val="000000" w:themeColor="text1"/>
           <w:sz w:val="24"/>
           <w:szCs w:val="24"/>
           <w:lang w:val="uk-UA"/>
@@ -7957,12 +7846,11 @@
     </w:p>
     <w:p>
       <w:pPr>
-        <w:spacing w:line="280" w:lineRule="exact"/>
+        <w:spacing w:line="240" w:lineRule="auto"/>
         <w:ind w:right="1134"/>
         <w:jc w:val="both"/>
         <w:rPr>
           <w:rFonts w:ascii="Times New Roman" w:hAnsi="Times New Roman" w:cs="Times New Roman"/>
-          <w:color w:val="000000" w:themeColor="text1"/>
           <w:sz w:val="24"/>
           <w:szCs w:val="24"/>
           <w:shd w:val="clear" w:color="auto" w:fill="FFFFFF"/>
@@ -7974,7 +7862,6 @@
           <w:rFonts w:ascii="Times New Roman" w:hAnsi="Times New Roman" w:cs="Times New Roman"/>
           <w:b/>
           <w:bCs/>
-          <w:color w:val="000000" w:themeColor="text1"/>
           <w:sz w:val="24"/>
           <w:szCs w:val="24"/>
           <w:shd w:val="clear" w:color="auto" w:fill="FFFFFF"/>
@@ -7985,17 +7872,15 @@
       <w:r>
         <w:rPr>
           <w:rFonts w:ascii="Times New Roman" w:hAnsi="Times New Roman" w:cs="Times New Roman"/>
-          <w:color w:val="000000" w:themeColor="text1"/>
-          <w:sz w:val="24"/>
-          <w:szCs w:val="24"/>
-          <w:shd w:val="clear" w:color="auto" w:fill="FFFFFF"/>
-        </w:rPr>
-        <w:t> </w:t>
-      </w:r>
-      <w:r>
-        <w:rPr>
-          <w:rFonts w:ascii="Times New Roman" w:hAnsi="Times New Roman" w:cs="Times New Roman"/>
-          <w:color w:val="000000" w:themeColor="text1"/>
+          <w:sz w:val="24"/>
+          <w:szCs w:val="24"/>
+          <w:shd w:val="clear" w:color="auto" w:fill="FFFFFF"/>
+        </w:rPr>
+        <w:t> </w:t>
+      </w:r>
+      <w:r>
+        <w:rPr>
+          <w:rFonts w:ascii="Times New Roman" w:hAnsi="Times New Roman" w:cs="Times New Roman"/>
           <w:sz w:val="24"/>
           <w:szCs w:val="24"/>
           <w:shd w:val="clear" w:color="auto" w:fill="FFFFFF"/>
@@ -8006,7 +7891,6 @@
       <w:r>
         <w:rPr>
           <w:rFonts w:ascii="Times New Roman" w:hAnsi="Times New Roman" w:cs="Times New Roman"/>
-          <w:color w:val="000000" w:themeColor="text1"/>
           <w:sz w:val="24"/>
           <w:szCs w:val="24"/>
           <w:shd w:val="clear" w:color="auto" w:fill="FFFFFF"/>
@@ -8018,7 +7902,7 @@
           <w:rPr>
             <w:rStyle w:val="aa"/>
             <w:rFonts w:ascii="Times New Roman" w:hAnsi="Times New Roman" w:cs="Times New Roman"/>
-            <w:color w:val="000000" w:themeColor="text1"/>
+            <w:color w:val="auto"/>
             <w:sz w:val="24"/>
             <w:szCs w:val="24"/>
             <w:u w:val="none"/>
@@ -8031,7 +7915,6 @@
       <w:r>
         <w:rPr>
           <w:rFonts w:ascii="Times New Roman" w:hAnsi="Times New Roman" w:cs="Times New Roman"/>
-          <w:color w:val="000000" w:themeColor="text1"/>
           <w:sz w:val="24"/>
           <w:szCs w:val="24"/>
           <w:shd w:val="clear" w:color="auto" w:fill="FFFFFF"/>
@@ -8042,7 +7925,6 @@
       <w:r>
         <w:rPr>
           <w:rFonts w:ascii="Times New Roman" w:hAnsi="Times New Roman" w:cs="Times New Roman"/>
-          <w:color w:val="000000" w:themeColor="text1"/>
           <w:sz w:val="24"/>
           <w:szCs w:val="24"/>
           <w:shd w:val="clear" w:color="auto" w:fill="FFFFFF"/>
@@ -8054,7 +7936,7 @@
           <w:rPr>
             <w:rStyle w:val="aa"/>
             <w:rFonts w:ascii="Times New Roman" w:hAnsi="Times New Roman" w:cs="Times New Roman"/>
-            <w:color w:val="000000" w:themeColor="text1"/>
+            <w:color w:val="auto"/>
             <w:sz w:val="24"/>
             <w:szCs w:val="24"/>
             <w:u w:val="none"/>
@@ -8067,17 +7949,15 @@
       <w:r>
         <w:rPr>
           <w:rFonts w:ascii="Times New Roman" w:hAnsi="Times New Roman" w:cs="Times New Roman"/>
-          <w:color w:val="000000" w:themeColor="text1"/>
-          <w:sz w:val="24"/>
-          <w:szCs w:val="24"/>
-          <w:shd w:val="clear" w:color="auto" w:fill="FFFFFF"/>
-        </w:rPr>
-        <w:t> </w:t>
-      </w:r>
-      <w:r>
-        <w:rPr>
-          <w:rFonts w:ascii="Times New Roman" w:hAnsi="Times New Roman" w:cs="Times New Roman"/>
-          <w:color w:val="000000" w:themeColor="text1"/>
+          <w:sz w:val="24"/>
+          <w:szCs w:val="24"/>
+          <w:shd w:val="clear" w:color="auto" w:fill="FFFFFF"/>
+        </w:rPr>
+        <w:t> </w:t>
+      </w:r>
+      <w:r>
+        <w:rPr>
+          <w:rFonts w:ascii="Times New Roman" w:hAnsi="Times New Roman" w:cs="Times New Roman"/>
           <w:sz w:val="24"/>
           <w:szCs w:val="24"/>
           <w:shd w:val="clear" w:color="auto" w:fill="FFFFFF"/>
@@ -8088,7 +7968,6 @@
       <w:r>
         <w:rPr>
           <w:rFonts w:ascii="Times New Roman" w:hAnsi="Times New Roman" w:cs="Times New Roman"/>
-          <w:color w:val="000000" w:themeColor="text1"/>
           <w:sz w:val="24"/>
           <w:szCs w:val="24"/>
           <w:shd w:val="clear" w:color="auto" w:fill="FFFFFF"/>
@@ -8100,7 +7979,7 @@
           <w:rPr>
             <w:rStyle w:val="aa"/>
             <w:rFonts w:ascii="Times New Roman" w:hAnsi="Times New Roman" w:cs="Times New Roman"/>
-            <w:color w:val="000000" w:themeColor="text1"/>
+            <w:color w:val="auto"/>
             <w:sz w:val="24"/>
             <w:szCs w:val="24"/>
             <w:u w:val="none"/>
@@ -8113,7 +7992,6 @@
       <w:r>
         <w:rPr>
           <w:rFonts w:ascii="Times New Roman" w:hAnsi="Times New Roman" w:cs="Times New Roman"/>
-          <w:color w:val="000000" w:themeColor="text1"/>
           <w:sz w:val="24"/>
           <w:szCs w:val="24"/>
           <w:shd w:val="clear" w:color="auto" w:fill="FFFFFF"/>
@@ -8124,7 +8002,6 @@
       <w:r>
         <w:rPr>
           <w:rFonts w:ascii="Times New Roman" w:hAnsi="Times New Roman" w:cs="Times New Roman"/>
-          <w:color w:val="000000" w:themeColor="text1"/>
           <w:sz w:val="24"/>
           <w:szCs w:val="24"/>
           <w:shd w:val="clear" w:color="auto" w:fill="FFFFFF"/>
@@ -8136,7 +8013,7 @@
           <w:rPr>
             <w:rStyle w:val="aa"/>
             <w:rFonts w:ascii="Times New Roman" w:hAnsi="Times New Roman" w:cs="Times New Roman"/>
-            <w:color w:val="000000" w:themeColor="text1"/>
+            <w:color w:val="auto"/>
             <w:sz w:val="24"/>
             <w:szCs w:val="24"/>
             <w:u w:val="none"/>
@@ -8149,7 +8026,6 @@
       <w:r>
         <w:rPr>
           <w:rFonts w:ascii="Times New Roman" w:hAnsi="Times New Roman" w:cs="Times New Roman"/>
-          <w:color w:val="000000" w:themeColor="text1"/>
           <w:sz w:val="24"/>
           <w:szCs w:val="24"/>
           <w:shd w:val="clear" w:color="auto" w:fill="FFFFFF"/>
@@ -8160,7 +8036,6 @@
       <w:r>
         <w:rPr>
           <w:rFonts w:ascii="Times New Roman" w:hAnsi="Times New Roman" w:cs="Times New Roman"/>
-          <w:color w:val="000000" w:themeColor="text1"/>
           <w:sz w:val="24"/>
           <w:szCs w:val="24"/>
           <w:shd w:val="clear" w:color="auto" w:fill="FFFFFF"/>
@@ -8172,7 +8047,7 @@
           <w:rPr>
             <w:rStyle w:val="aa"/>
             <w:rFonts w:ascii="Times New Roman" w:hAnsi="Times New Roman" w:cs="Times New Roman"/>
-            <w:color w:val="000000" w:themeColor="text1"/>
+            <w:color w:val="auto"/>
             <w:sz w:val="24"/>
             <w:szCs w:val="24"/>
             <w:u w:val="none"/>
@@ -8185,17 +8060,15 @@
       <w:r>
         <w:rPr>
           <w:rFonts w:ascii="Times New Roman" w:hAnsi="Times New Roman" w:cs="Times New Roman"/>
-          <w:color w:val="000000" w:themeColor="text1"/>
-          <w:sz w:val="24"/>
-          <w:szCs w:val="24"/>
-          <w:shd w:val="clear" w:color="auto" w:fill="FFFFFF"/>
-        </w:rPr>
-        <w:t> </w:t>
-      </w:r>
-      <w:r>
-        <w:rPr>
-          <w:rFonts w:ascii="Times New Roman" w:hAnsi="Times New Roman" w:cs="Times New Roman"/>
-          <w:color w:val="000000" w:themeColor="text1"/>
+          <w:sz w:val="24"/>
+          <w:szCs w:val="24"/>
+          <w:shd w:val="clear" w:color="auto" w:fill="FFFFFF"/>
+        </w:rPr>
+        <w:t> </w:t>
+      </w:r>
+      <w:r>
+        <w:rPr>
+          <w:rFonts w:ascii="Times New Roman" w:hAnsi="Times New Roman" w:cs="Times New Roman"/>
           <w:sz w:val="24"/>
           <w:szCs w:val="24"/>
           <w:shd w:val="clear" w:color="auto" w:fill="FFFFFF"/>
@@ -8206,7 +8079,6 @@
       <w:r>
         <w:rPr>
           <w:rFonts w:ascii="Times New Roman" w:hAnsi="Times New Roman" w:cs="Times New Roman"/>
-          <w:color w:val="000000" w:themeColor="text1"/>
           <w:sz w:val="24"/>
           <w:szCs w:val="24"/>
           <w:shd w:val="clear" w:color="auto" w:fill="FFFFFF"/>
@@ -8218,7 +8090,7 @@
           <w:rPr>
             <w:rStyle w:val="aa"/>
             <w:rFonts w:ascii="Times New Roman" w:hAnsi="Times New Roman" w:cs="Times New Roman"/>
-            <w:color w:val="000000" w:themeColor="text1"/>
+            <w:color w:val="auto"/>
             <w:sz w:val="24"/>
             <w:szCs w:val="24"/>
             <w:u w:val="none"/>
@@ -8231,7 +8103,6 @@
       <w:r>
         <w:rPr>
           <w:rFonts w:ascii="Times New Roman" w:hAnsi="Times New Roman" w:cs="Times New Roman"/>
-          <w:color w:val="000000" w:themeColor="text1"/>
           <w:sz w:val="24"/>
           <w:szCs w:val="24"/>
           <w:shd w:val="clear" w:color="auto" w:fill="FFFFFF"/>
@@ -8244,7 +8115,7 @@
           <w:rPr>
             <w:rStyle w:val="aa"/>
             <w:rFonts w:ascii="Times New Roman" w:hAnsi="Times New Roman" w:cs="Times New Roman"/>
-            <w:color w:val="000000" w:themeColor="text1"/>
+            <w:color w:val="auto"/>
             <w:sz w:val="24"/>
             <w:szCs w:val="24"/>
             <w:u w:val="none"/>
@@ -8258,7 +8129,6 @@
       <w:r>
         <w:rPr>
           <w:rFonts w:ascii="Times New Roman" w:hAnsi="Times New Roman" w:cs="Times New Roman"/>
-          <w:color w:val="000000" w:themeColor="text1"/>
           <w:sz w:val="24"/>
           <w:szCs w:val="24"/>
           <w:shd w:val="clear" w:color="auto" w:fill="FFFFFF"/>
@@ -8269,13 +8139,12 @@
     </w:p>
     <w:p>
       <w:pPr>
-        <w:spacing w:line="280" w:lineRule="exact"/>
+        <w:spacing w:line="240" w:lineRule="auto"/>
         <w:ind w:right="1134"/>
         <w:jc w:val="both"/>
         <w:rPr>
           <w:rFonts w:ascii="Times New Roman" w:hAnsi="Times New Roman" w:cs="Times New Roman"/>
           <w:b/>
-          <w:color w:val="000000" w:themeColor="text1"/>
           <w:sz w:val="24"/>
           <w:szCs w:val="24"/>
           <w:lang w:val="ru-RU"/>
@@ -8285,7 +8154,6 @@
         <w:rPr>
           <w:rFonts w:ascii="Times New Roman" w:hAnsi="Times New Roman" w:cs="Times New Roman"/>
           <w:b/>
-          <w:color w:val="000000" w:themeColor="text1"/>
           <w:sz w:val="24"/>
           <w:szCs w:val="24"/>
           <w:lang w:val="uk-UA"/>
@@ -8295,7 +8163,6 @@
       <w:r>
         <w:rPr>
           <w:rFonts w:ascii="Times New Roman" w:hAnsi="Times New Roman" w:cs="Times New Roman"/>
-          <w:color w:val="000000" w:themeColor="text1"/>
           <w:sz w:val="24"/>
           <w:szCs w:val="24"/>
           <w:lang w:val="ru-RU"/>
@@ -8307,7 +8174,7 @@
           <w:rPr>
             <w:rStyle w:val="aa"/>
             <w:rFonts w:ascii="Times New Roman" w:hAnsi="Times New Roman" w:cs="Times New Roman"/>
-            <w:color w:val="000000" w:themeColor="text1"/>
+            <w:color w:val="auto"/>
             <w:sz w:val="24"/>
             <w:szCs w:val="24"/>
             <w:u w:val="none"/>
@@ -8320,17 +8187,15 @@
       <w:r>
         <w:rPr>
           <w:rFonts w:ascii="Times New Roman" w:hAnsi="Times New Roman" w:cs="Times New Roman"/>
-          <w:color w:val="000000" w:themeColor="text1"/>
-          <w:sz w:val="24"/>
-          <w:szCs w:val="24"/>
-          <w:shd w:val="clear" w:color="auto" w:fill="FFFFFF"/>
-        </w:rPr>
-        <w:t> </w:t>
-      </w:r>
-      <w:r>
-        <w:rPr>
-          <w:rFonts w:ascii="Times New Roman" w:hAnsi="Times New Roman" w:cs="Times New Roman"/>
-          <w:color w:val="000000" w:themeColor="text1"/>
+          <w:sz w:val="24"/>
+          <w:szCs w:val="24"/>
+          <w:shd w:val="clear" w:color="auto" w:fill="FFFFFF"/>
+        </w:rPr>
+        <w:t> </w:t>
+      </w:r>
+      <w:r>
+        <w:rPr>
+          <w:rFonts w:ascii="Times New Roman" w:hAnsi="Times New Roman" w:cs="Times New Roman"/>
           <w:sz w:val="24"/>
           <w:szCs w:val="24"/>
           <w:shd w:val="clear" w:color="auto" w:fill="FFFFFF"/>
@@ -8341,7 +8206,6 @@
       <w:r>
         <w:rPr>
           <w:rFonts w:ascii="Times New Roman" w:hAnsi="Times New Roman" w:cs="Times New Roman"/>
-          <w:color w:val="000000" w:themeColor="text1"/>
           <w:sz w:val="24"/>
           <w:szCs w:val="24"/>
           <w:shd w:val="clear" w:color="auto" w:fill="FFFFFF"/>
@@ -8353,7 +8217,7 @@
           <w:rPr>
             <w:rStyle w:val="aa"/>
             <w:rFonts w:ascii="Times New Roman" w:hAnsi="Times New Roman" w:cs="Times New Roman"/>
-            <w:color w:val="000000" w:themeColor="text1"/>
+            <w:color w:val="auto"/>
             <w:sz w:val="24"/>
             <w:szCs w:val="24"/>
             <w:u w:val="none"/>
@@ -8366,17 +8230,15 @@
       <w:r>
         <w:rPr>
           <w:rFonts w:ascii="Times New Roman" w:hAnsi="Times New Roman" w:cs="Times New Roman"/>
-          <w:color w:val="000000" w:themeColor="text1"/>
-          <w:sz w:val="24"/>
-          <w:szCs w:val="24"/>
-          <w:shd w:val="clear" w:color="auto" w:fill="FFFFFF"/>
-        </w:rPr>
-        <w:t> </w:t>
-      </w:r>
-      <w:r>
-        <w:rPr>
-          <w:rFonts w:ascii="Times New Roman" w:hAnsi="Times New Roman" w:cs="Times New Roman"/>
-          <w:color w:val="000000" w:themeColor="text1"/>
+          <w:sz w:val="24"/>
+          <w:szCs w:val="24"/>
+          <w:shd w:val="clear" w:color="auto" w:fill="FFFFFF"/>
+        </w:rPr>
+        <w:t> </w:t>
+      </w:r>
+      <w:r>
+        <w:rPr>
+          <w:rFonts w:ascii="Times New Roman" w:hAnsi="Times New Roman" w:cs="Times New Roman"/>
           <w:sz w:val="24"/>
           <w:szCs w:val="24"/>
           <w:shd w:val="clear" w:color="auto" w:fill="FFFFFF"/>
@@ -8387,7 +8249,6 @@
       <w:r>
         <w:rPr>
           <w:rFonts w:ascii="Times New Roman" w:hAnsi="Times New Roman" w:cs="Times New Roman"/>
-          <w:color w:val="000000" w:themeColor="text1"/>
           <w:sz w:val="24"/>
           <w:szCs w:val="24"/>
           <w:shd w:val="clear" w:color="auto" w:fill="FFFFFF"/>
@@ -8398,7 +8259,6 @@
         <w:rPr>
           <w:rFonts w:ascii="Times New Roman" w:hAnsi="Times New Roman" w:cs="Times New Roman"/>
           <w:iCs/>
-          <w:color w:val="000000" w:themeColor="text1"/>
           <w:sz w:val="24"/>
           <w:szCs w:val="24"/>
           <w:shd w:val="clear" w:color="auto" w:fill="FFFFFF"/>
@@ -8409,17 +8269,15 @@
       <w:r>
         <w:rPr>
           <w:rFonts w:ascii="Times New Roman" w:hAnsi="Times New Roman" w:cs="Times New Roman"/>
-          <w:color w:val="000000" w:themeColor="text1"/>
-          <w:sz w:val="24"/>
-          <w:szCs w:val="24"/>
-          <w:shd w:val="clear" w:color="auto" w:fill="FFFFFF"/>
-        </w:rPr>
-        <w:t> </w:t>
-      </w:r>
-      <w:r>
-        <w:rPr>
-          <w:rFonts w:ascii="Times New Roman" w:hAnsi="Times New Roman" w:cs="Times New Roman"/>
-          <w:color w:val="000000" w:themeColor="text1"/>
+          <w:sz w:val="24"/>
+          <w:szCs w:val="24"/>
+          <w:shd w:val="clear" w:color="auto" w:fill="FFFFFF"/>
+        </w:rPr>
+        <w:t> </w:t>
+      </w:r>
+      <w:r>
+        <w:rPr>
+          <w:rFonts w:ascii="Times New Roman" w:hAnsi="Times New Roman" w:cs="Times New Roman"/>
           <w:sz w:val="24"/>
           <w:szCs w:val="24"/>
           <w:shd w:val="clear" w:color="auto" w:fill="FFFFFF"/>
@@ -8430,13 +8288,12 @@
     </w:p>
     <w:p>
       <w:pPr>
-        <w:spacing w:line="280" w:lineRule="exact"/>
+        <w:spacing w:line="240" w:lineRule="auto"/>
         <w:ind w:right="1134"/>
         <w:jc w:val="both"/>
         <w:rPr>
           <w:rFonts w:ascii="Times New Roman" w:hAnsi="Times New Roman" w:cs="Times New Roman"/>
           <w:b/>
-          <w:color w:val="000000" w:themeColor="text1"/>
           <w:sz w:val="24"/>
           <w:szCs w:val="24"/>
           <w:lang w:val="uk-UA"/>
@@ -8446,7 +8303,6 @@
         <w:rPr>
           <w:rFonts w:ascii="Times New Roman" w:hAnsi="Times New Roman" w:cs="Times New Roman"/>
           <w:b/>
-          <w:color w:val="000000" w:themeColor="text1"/>
           <w:sz w:val="24"/>
           <w:szCs w:val="24"/>
           <w:lang w:val="uk-UA"/>
@@ -8460,7 +8316,6 @@
         <w:spacing w:after="210" w:line="240" w:lineRule="auto"/>
         <w:rPr>
           <w:rFonts w:ascii="Times New Roman" w:eastAsia="Times New Roman" w:hAnsi="Times New Roman" w:cs="Times New Roman"/>
-          <w:color w:val="000000"/>
           <w:sz w:val="24"/>
           <w:szCs w:val="24"/>
           <w:lang w:val="ru-RU" w:eastAsia="ru-RU"/>
@@ -8469,7 +8324,6 @@
       <w:r>
         <w:rPr>
           <w:rFonts w:ascii="Times New Roman" w:eastAsia="Times New Roman" w:hAnsi="Times New Roman" w:cs="Times New Roman"/>
-          <w:color w:val="000000"/>
           <w:sz w:val="24"/>
           <w:szCs w:val="24"/>
           <w:lang w:val="ru-RU" w:eastAsia="ru-RU"/>
@@ -8483,7 +8337,6 @@
         <w:spacing w:after="210" w:line="240" w:lineRule="auto"/>
         <w:rPr>
           <w:rFonts w:ascii="Times New Roman" w:eastAsia="Times New Roman" w:hAnsi="Times New Roman" w:cs="Times New Roman"/>
-          <w:color w:val="000000"/>
           <w:sz w:val="24"/>
           <w:szCs w:val="24"/>
           <w:lang w:val="ru-RU" w:eastAsia="ru-RU"/>
@@ -8492,198 +8345,169 @@
       <w:r>
         <w:rPr>
           <w:rFonts w:ascii="Times New Roman" w:eastAsia="Times New Roman" w:hAnsi="Times New Roman" w:cs="Times New Roman"/>
-          <w:color w:val="000000"/>
           <w:sz w:val="24"/>
           <w:szCs w:val="24"/>
           <w:lang w:val="ru-RU" w:eastAsia="ru-RU"/>
         </w:rPr>
+        <w:t>Канта порівнюють із Сократом, тому що філософія його людяна. Сократ уперше звів філософію з небес, затвердив на землі, відвернувся від космосу і зайнявся людиною. Для Канта проблема людини стоїть на першому місці, він не забуває і про всесвіт, але головне для нього людина. Кант міркував про закони буття і свідомості з однією тільки метою: щоб людина стала людяніше. Щоб не заважали її свідомості утопії й ілюзії.</w:t>
+      </w:r>
+    </w:p>
+    <w:p>
+      <w:pPr>
+        <w:spacing w:line="240" w:lineRule="auto"/>
+        <w:ind w:right="1134"/>
+        <w:jc w:val="both"/>
+        <w:rPr>
+          <w:rFonts w:ascii="Times New Roman" w:hAnsi="Times New Roman" w:cs="Times New Roman"/>
+          <w:b/>
+          <w:sz w:val="24"/>
+          <w:szCs w:val="24"/>
+          <w:lang w:val="ru-RU"/>
+        </w:rPr>
+      </w:pPr>
+    </w:p>
+    <w:p>
+      <w:pPr>
+        <w:spacing w:line="240" w:lineRule="auto"/>
+        <w:ind w:right="1134"/>
+        <w:jc w:val="both"/>
+        <w:rPr>
+          <w:rFonts w:ascii="Times New Roman" w:hAnsi="Times New Roman" w:cs="Times New Roman"/>
+          <w:b/>
+          <w:sz w:val="24"/>
+          <w:szCs w:val="24"/>
+          <w:lang w:val="uk-UA"/>
+        </w:rPr>
+      </w:pPr>
+      <w:r>
+        <w:rPr>
+          <w:rFonts w:ascii="Times New Roman" w:hAnsi="Times New Roman" w:cs="Times New Roman"/>
+          <w:b/>
+          <w:sz w:val="24"/>
+          <w:szCs w:val="24"/>
+          <w:lang w:val="uk-UA"/>
+        </w:rPr>
+        <w:t>28. Обґрунтування співвідношення емпіричного та раціонального мислення.</w:t>
+      </w:r>
+    </w:p>
+    <w:p>
+      <w:pPr>
+        <w:shd w:val="clear" w:color="auto" w:fill="FFFFFF"/>
+        <w:spacing w:before="225" w:after="100" w:afterAutospacing="1" w:line="240" w:lineRule="auto"/>
+        <w:ind w:left="225" w:right="600"/>
+        <w:rPr>
+          <w:rFonts w:ascii="Times New Roman" w:eastAsia="Times New Roman" w:hAnsi="Times New Roman" w:cs="Times New Roman"/>
+          <w:sz w:val="24"/>
+          <w:szCs w:val="24"/>
+          <w:lang w:val="uk-UA" w:eastAsia="ru-RU"/>
+        </w:rPr>
+      </w:pPr>
+      <w:r>
+        <w:rPr>
+          <w:rFonts w:ascii="Times New Roman" w:eastAsia="Times New Roman" w:hAnsi="Times New Roman" w:cs="Times New Roman"/>
+          <w:sz w:val="24"/>
+          <w:szCs w:val="24"/>
+          <w:lang w:val="uk-UA" w:eastAsia="ru-RU"/>
+        </w:rPr>
+        <w:t>Емпіричний і теоретичний рівні знання розрізняються по предмету (під другому випадку він може мати властивості, яких немає у емпіричного об'єкта), засобів (у другому випадку це розумовий експеримент, метод моделювання, аксіоматичний метод і т. д.) і результатами дослідження (у першому випадку емпіричне узагальнення, у другому - гіпотеза і теорія).</w:t>
+      </w:r>
+    </w:p>
+    <w:p>
+      <w:pPr>
+        <w:shd w:val="clear" w:color="auto" w:fill="FFFFFF"/>
+        <w:spacing w:before="225" w:after="100" w:afterAutospacing="1" w:line="240" w:lineRule="auto"/>
+        <w:ind w:left="225" w:right="600"/>
+        <w:rPr>
+          <w:rFonts w:ascii="Times New Roman" w:eastAsia="Times New Roman" w:hAnsi="Times New Roman" w:cs="Times New Roman"/>
+          <w:sz w:val="24"/>
+          <w:szCs w:val="24"/>
+          <w:lang w:val="ru-RU" w:eastAsia="ru-RU"/>
+        </w:rPr>
+      </w:pPr>
+      <w:r>
+        <w:rPr>
+          <w:rFonts w:ascii="Times New Roman" w:eastAsia="Times New Roman" w:hAnsi="Times New Roman" w:cs="Times New Roman"/>
+          <w:sz w:val="24"/>
+          <w:szCs w:val="24"/>
+          <w:lang w:val="uk-UA" w:eastAsia="ru-RU"/>
+        </w:rPr>
         <w:lastRenderedPageBreak/>
-        <w:t>Канта порівнюють із Сократом, тому що філософія його людяна. Сократ уперше звів філософію з небес, затвердив на землі, відвернувся від космосу і зайнявся людиною. Для Канта проблема людини стоїть на першому місці, він не забуває і про всесвіт, але головне для нього людина. Кант міркував про закони буття і свідомості з однією тільки метою: щоб людина стала людяніше. Щоб не заважали її свідомості утопії й ілюзії.</w:t>
-      </w:r>
-    </w:p>
-    <w:p>
-      <w:pPr>
-        <w:spacing w:line="280" w:lineRule="exact"/>
+        <w:t xml:space="preserve">Різниця між емпіричним і теоретичним рівнями досліджень незбігається з відмінністю між чуттєвим і раціональним пізнанням, хоча емпіричний рівень переважно чуттєвий, а теоретичний переважно раціональний. </w:t>
+      </w:r>
+      <w:r>
+        <w:rPr>
+          <w:rFonts w:ascii="Times New Roman" w:eastAsia="Times New Roman" w:hAnsi="Times New Roman" w:cs="Times New Roman"/>
+          <w:sz w:val="24"/>
+          <w:szCs w:val="24"/>
+          <w:lang w:val="ru-RU" w:eastAsia="ru-RU"/>
+        </w:rPr>
+        <w:t>Емпіричний рівень в науці не тільки чуттєвий, але і раціональний тому, що використовуються прилади, сконструйовані на основі будь-якої теорії. Теоретичний рівень в науці не співпадає з раціональним, оскільки поняття раціональног</w:t>
+      </w:r>
+      <w:r>
+        <w:rPr>
+          <w:rFonts w:ascii="Times New Roman" w:eastAsia="Times New Roman" w:hAnsi="Times New Roman" w:cs="Times New Roman"/>
+          <w:sz w:val="24"/>
+          <w:szCs w:val="24"/>
+          <w:lang w:val="ru-RU" w:eastAsia="ru-RU"/>
+        </w:rPr>
+        <w:t>о ширше і існує не лише наукова.</w:t>
+      </w:r>
+    </w:p>
+    <w:p>
+      <w:pPr>
+        <w:shd w:val="clear" w:color="auto" w:fill="FFFFFF"/>
+        <w:spacing w:before="225" w:after="100" w:afterAutospacing="1" w:line="240" w:lineRule="auto"/>
+        <w:ind w:left="225" w:right="600"/>
+        <w:rPr>
+          <w:rFonts w:ascii="Times New Roman" w:eastAsia="Times New Roman" w:hAnsi="Times New Roman" w:cs="Times New Roman"/>
+          <w:sz w:val="24"/>
+          <w:szCs w:val="24"/>
+          <w:lang w:val="ru-RU" w:eastAsia="ru-RU"/>
+        </w:rPr>
+      </w:pPr>
+      <w:r>
+        <w:rPr>
+          <w:rFonts w:ascii="Times New Roman" w:eastAsia="Times New Roman" w:hAnsi="Times New Roman" w:cs="Times New Roman"/>
+          <w:sz w:val="24"/>
+          <w:szCs w:val="24"/>
+          <w:lang w:val="ru-RU" w:eastAsia="ru-RU"/>
+        </w:rPr>
+        <w:t>Процес наукового пошуку навіть на теоретичному рівні не є строго раціональним. Безпосередньо перед стадією наукового відкриття важлива уява, створення образів, а на самій стадії відкриття - інтуїція. </w:t>
+      </w:r>
+    </w:p>
+    <w:p>
+      <w:pPr>
+        <w:spacing w:line="240" w:lineRule="auto"/>
         <w:ind w:right="1134"/>
         <w:jc w:val="both"/>
         <w:rPr>
           <w:rFonts w:ascii="Times New Roman" w:hAnsi="Times New Roman" w:cs="Times New Roman"/>
           <w:b/>
-          <w:color w:val="000000" w:themeColor="text1"/>
-          <w:sz w:val="24"/>
-          <w:szCs w:val="24"/>
-          <w:lang w:val="ru-RU"/>
-        </w:rPr>
-      </w:pPr>
-    </w:p>
-    <w:p>
-      <w:pPr>
-        <w:spacing w:line="280" w:lineRule="exact"/>
+          <w:sz w:val="24"/>
+          <w:szCs w:val="24"/>
+          <w:lang w:val="uk-UA"/>
+        </w:rPr>
+      </w:pPr>
+      <w:r>
+        <w:rPr>
+          <w:rFonts w:ascii="Times New Roman" w:hAnsi="Times New Roman" w:cs="Times New Roman"/>
+          <w:b/>
+          <w:sz w:val="24"/>
+          <w:szCs w:val="24"/>
+          <w:lang w:val="uk-UA"/>
+        </w:rPr>
+        <w:t>29. Антиномії чистого розуму та проблема відношення глузду та розуму у пізнанні.</w:t>
+      </w:r>
+    </w:p>
+    <w:p>
+      <w:pPr>
+        <w:spacing w:line="240" w:lineRule="auto"/>
         <w:ind w:right="1134"/>
         <w:jc w:val="both"/>
         <w:rPr>
           <w:rFonts w:ascii="Times New Roman" w:hAnsi="Times New Roman" w:cs="Times New Roman"/>
-          <w:b/>
-          <w:color w:val="000000" w:themeColor="text1"/>
-          <w:sz w:val="24"/>
-          <w:szCs w:val="24"/>
-          <w:lang w:val="uk-UA"/>
-        </w:rPr>
-      </w:pPr>
-      <w:r>
-        <w:rPr>
-          <w:rFonts w:ascii="Times New Roman" w:hAnsi="Times New Roman" w:cs="Times New Roman"/>
-          <w:b/>
-          <w:color w:val="000000" w:themeColor="text1"/>
-          <w:sz w:val="24"/>
-          <w:szCs w:val="24"/>
-          <w:lang w:val="uk-UA"/>
-        </w:rPr>
-        <w:t>28. Обґрунтування співвідношення емпіричного та раціонального мислення.</w:t>
-      </w:r>
-    </w:p>
-    <w:p>
-      <w:pPr>
-        <w:shd w:val="clear" w:color="auto" w:fill="FFFFFF"/>
-        <w:spacing w:before="225" w:after="100" w:afterAutospacing="1" w:line="288" w:lineRule="atLeast"/>
-        <w:ind w:left="225" w:right="600"/>
-        <w:rPr>
-          <w:rFonts w:ascii="Times New Roman" w:eastAsia="Times New Roman" w:hAnsi="Times New Roman" w:cs="Times New Roman"/>
-          <w:color w:val="000000"/>
-          <w:sz w:val="24"/>
-          <w:szCs w:val="24"/>
-          <w:lang w:val="uk-UA" w:eastAsia="ru-RU"/>
-        </w:rPr>
-      </w:pPr>
-      <w:r>
-        <w:rPr>
-          <w:rFonts w:ascii="Times New Roman" w:eastAsia="Times New Roman" w:hAnsi="Times New Roman" w:cs="Times New Roman"/>
-          <w:color w:val="000000"/>
-          <w:sz w:val="24"/>
-          <w:szCs w:val="24"/>
-          <w:lang w:val="uk-UA" w:eastAsia="ru-RU"/>
-        </w:rPr>
-        <w:t>Емпіричний і теоретичний рівні знання розрізняються по предмету (під другому випадку він може мати властивості, яких немає у емпіричного об'єкта), засобів (у другому випадку це розумовий експеримент, метод моделювання, аксіоматичний метод і т. д.) і результатами дослідження (у першому випадку емпіричне узагальнення, у другому - гіпотеза і теорія).</w:t>
-      </w:r>
-    </w:p>
-    <w:p>
-      <w:pPr>
-        <w:shd w:val="clear" w:color="auto" w:fill="FFFFFF"/>
-        <w:spacing w:before="225" w:after="100" w:afterAutospacing="1" w:line="288" w:lineRule="atLeast"/>
-        <w:ind w:left="225" w:right="600"/>
-        <w:rPr>
-          <w:rFonts w:ascii="Times New Roman" w:eastAsia="Times New Roman" w:hAnsi="Times New Roman" w:cs="Times New Roman"/>
-          <w:color w:val="000000"/>
-          <w:sz w:val="24"/>
-          <w:szCs w:val="24"/>
-          <w:lang w:val="ru-RU" w:eastAsia="ru-RU"/>
-        </w:rPr>
-      </w:pPr>
-      <w:r>
-        <w:rPr>
-          <w:rFonts w:ascii="Times New Roman" w:eastAsia="Times New Roman" w:hAnsi="Times New Roman" w:cs="Times New Roman"/>
-          <w:color w:val="000000"/>
-          <w:sz w:val="24"/>
-          <w:szCs w:val="24"/>
-          <w:lang w:val="uk-UA" w:eastAsia="ru-RU"/>
-        </w:rPr>
-        <w:t xml:space="preserve">Різниця між емпіричним і теоретичним рівнями досліджень незбігається з відмінністю між чуттєвим і раціональним пізнанням, хоча емпіричний рівень переважно чуттєвий, а теоретичний переважно раціональний. </w:t>
-      </w:r>
-      <w:r>
-        <w:rPr>
-          <w:rFonts w:ascii="Times New Roman" w:eastAsia="Times New Roman" w:hAnsi="Times New Roman" w:cs="Times New Roman"/>
-          <w:color w:val="000000"/>
-          <w:sz w:val="24"/>
-          <w:szCs w:val="24"/>
-          <w:lang w:val="ru-RU" w:eastAsia="ru-RU"/>
-        </w:rPr>
-        <w:t xml:space="preserve">Емпіричний рівень в науці не тільки чуттєвий, але і раціональний тому, що використовуються прилади, сконструйовані на основі будь-якої теорії. Теоретичний рівень в науці не співпадає з раціональним, оскільки поняття раціонального ширше і існує не лише наукова раціональність, але й раціональність інших типів. Теоретичне відрізняється від раціонального також тим, що </w:t>
-      </w:r>
-      <w:proofErr w:type="gramStart"/>
-      <w:r>
-        <w:rPr>
-          <w:rFonts w:ascii="Times New Roman" w:eastAsia="Times New Roman" w:hAnsi="Times New Roman" w:cs="Times New Roman"/>
-          <w:color w:val="000000"/>
-          <w:sz w:val="24"/>
-          <w:szCs w:val="24"/>
-          <w:lang w:val="ru-RU" w:eastAsia="ru-RU"/>
-        </w:rPr>
-        <w:t>до складу</w:t>
-      </w:r>
-      <w:proofErr w:type="gramEnd"/>
-      <w:r>
-        <w:rPr>
-          <w:rFonts w:ascii="Times New Roman" w:eastAsia="Times New Roman" w:hAnsi="Times New Roman" w:cs="Times New Roman"/>
-          <w:color w:val="000000"/>
-          <w:sz w:val="24"/>
-          <w:szCs w:val="24"/>
-          <w:lang w:val="ru-RU" w:eastAsia="ru-RU"/>
-        </w:rPr>
-        <w:t xml:space="preserve"> теоретичного рівня входять подання (наочні образи), які є формами чуттєвого сприйняття.</w:t>
-      </w:r>
-    </w:p>
-    <w:p>
-      <w:pPr>
-        <w:shd w:val="clear" w:color="auto" w:fill="FFFFFF"/>
-        <w:spacing w:before="225" w:after="100" w:afterAutospacing="1" w:line="288" w:lineRule="atLeast"/>
-        <w:ind w:left="225" w:right="600"/>
-        <w:rPr>
-          <w:rFonts w:ascii="Times New Roman" w:eastAsia="Times New Roman" w:hAnsi="Times New Roman" w:cs="Times New Roman"/>
-          <w:color w:val="000000"/>
-          <w:sz w:val="24"/>
-          <w:szCs w:val="24"/>
-          <w:lang w:val="ru-RU" w:eastAsia="ru-RU"/>
-        </w:rPr>
-      </w:pPr>
-      <w:r>
-        <w:rPr>
-          <w:rFonts w:ascii="Times New Roman" w:eastAsia="Times New Roman" w:hAnsi="Times New Roman" w:cs="Times New Roman"/>
-          <w:color w:val="000000"/>
-          <w:sz w:val="24"/>
-          <w:szCs w:val="24"/>
-          <w:lang w:val="ru-RU" w:eastAsia="ru-RU"/>
-        </w:rPr>
-        <w:t>Процес наукового пошуку навіть на теоретичному рівні не є строго раціональним. Безпосередньо перед стадією наукового відкриття важлива уява, створення образів, а на самій стадії відкриття - інтуїція. </w:t>
-      </w:r>
-    </w:p>
-    <w:p>
-      <w:pPr>
-        <w:spacing w:line="280" w:lineRule="exact"/>
-        <w:ind w:right="1134"/>
-        <w:jc w:val="both"/>
-        <w:rPr>
-          <w:rFonts w:ascii="Times New Roman" w:hAnsi="Times New Roman" w:cs="Times New Roman"/>
-          <w:b/>
-          <w:color w:val="000000" w:themeColor="text1"/>
-          <w:sz w:val="24"/>
-          <w:szCs w:val="24"/>
-          <w:lang w:val="uk-UA"/>
-        </w:rPr>
-      </w:pPr>
-      <w:r>
-        <w:rPr>
-          <w:rFonts w:ascii="Times New Roman" w:hAnsi="Times New Roman" w:cs="Times New Roman"/>
-          <w:b/>
-          <w:color w:val="000000" w:themeColor="text1"/>
-          <w:sz w:val="24"/>
-          <w:szCs w:val="24"/>
-          <w:lang w:val="uk-UA"/>
-        </w:rPr>
-        <w:t>29. Антиномії чистого розуму та проблема відношення глузду та розуму у пізнанні.</w:t>
-      </w:r>
-    </w:p>
-    <w:p>
-      <w:pPr>
-        <w:spacing w:line="280" w:lineRule="exact"/>
-        <w:ind w:right="1134"/>
-        <w:jc w:val="both"/>
-        <w:rPr>
-          <w:rFonts w:ascii="Times New Roman" w:hAnsi="Times New Roman" w:cs="Times New Roman"/>
-          <w:b/>
-          <w:color w:val="000000" w:themeColor="text1"/>
-          <w:sz w:val="24"/>
-          <w:szCs w:val="24"/>
-          <w:lang w:val="ru-RU"/>
+          <w:sz w:val="24"/>
+          <w:szCs w:val="24"/>
         </w:rPr>
       </w:pPr>
       <w:r>
@@ -8691,7 +8515,6 @@
           <w:rFonts w:ascii="Times New Roman" w:hAnsi="Times New Roman" w:cs="Times New Roman"/>
           <w:b/>
           <w:bCs/>
-          <w:color w:val="000000"/>
           <w:sz w:val="24"/>
           <w:szCs w:val="24"/>
           <w:lang w:val="ru-RU"/>
@@ -8701,16 +8524,14 @@
       <w:r>
         <w:rPr>
           <w:rFonts w:ascii="Times New Roman" w:hAnsi="Times New Roman" w:cs="Times New Roman"/>
-          <w:color w:val="000000"/>
-          <w:sz w:val="24"/>
-          <w:szCs w:val="24"/>
-        </w:rPr>
-        <w:t> </w:t>
-      </w:r>
-      <w:r>
-        <w:rPr>
-          <w:rFonts w:ascii="Times New Roman" w:hAnsi="Times New Roman" w:cs="Times New Roman"/>
-          <w:color w:val="000000"/>
+          <w:sz w:val="24"/>
+          <w:szCs w:val="24"/>
+        </w:rPr>
+        <w:t> </w:t>
+      </w:r>
+      <w:r>
+        <w:rPr>
+          <w:rFonts w:ascii="Times New Roman" w:hAnsi="Times New Roman" w:cs="Times New Roman"/>
           <w:sz w:val="24"/>
           <w:szCs w:val="24"/>
           <w:lang w:val="ru-RU"/>
@@ -8720,18 +8541,29 @@
       <w:r>
         <w:rPr>
           <w:rFonts w:ascii="Times New Roman" w:hAnsi="Times New Roman" w:cs="Times New Roman"/>
-          <w:color w:val="000000"/>
-          <w:sz w:val="24"/>
-          <w:szCs w:val="24"/>
-        </w:rPr>
-        <w:t> </w:t>
-      </w:r>
+          <w:sz w:val="24"/>
+          <w:szCs w:val="24"/>
+        </w:rPr>
+        <w:t> </w:t>
+      </w:r>
+    </w:p>
+    <w:p>
+      <w:pPr>
+        <w:spacing w:line="240" w:lineRule="auto"/>
+        <w:ind w:right="1134"/>
+        <w:jc w:val="both"/>
+        <w:rPr>
+          <w:rFonts w:ascii="Times New Roman" w:hAnsi="Times New Roman" w:cs="Times New Roman"/>
+          <w:sz w:val="24"/>
+          <w:szCs w:val="24"/>
+          <w:lang w:val="ru-RU"/>
+        </w:rPr>
+      </w:pPr>
       <w:r>
         <w:rPr>
           <w:rFonts w:ascii="Times New Roman" w:hAnsi="Times New Roman" w:cs="Times New Roman"/>
           <w:b/>
           <w:bCs/>
-          <w:color w:val="000000"/>
           <w:sz w:val="24"/>
           <w:szCs w:val="24"/>
           <w:lang w:val="ru-RU"/>
@@ -8741,26 +8573,44 @@
       <w:r>
         <w:rPr>
           <w:rFonts w:ascii="Times New Roman" w:hAnsi="Times New Roman" w:cs="Times New Roman"/>
-          <w:color w:val="000000"/>
-          <w:sz w:val="24"/>
-          <w:szCs w:val="24"/>
-        </w:rPr>
-        <w:t> </w:t>
-      </w:r>
-      <w:r>
-        <w:rPr>
-          <w:rFonts w:ascii="Times New Roman" w:hAnsi="Times New Roman" w:cs="Times New Roman"/>
-          <w:color w:val="000000"/>
-          <w:sz w:val="24"/>
-          <w:szCs w:val="24"/>
-          <w:lang w:val="ru-RU"/>
-        </w:rPr>
-        <w:t>стверджує, що все складне складається з простих (неподільних) частин, антитезис, навпроти, говорить: у світі немає нічого простого. У даному випадку Кант зіштовхує один з одним метафізичне і діалектичне уявлення про співвідношення складного і простого, цілого і частини. І те й інше уявлення, з погляду Канта, не може бути затверджене як щире знання, тому що вони спростовують один одного. Відповідно до</w:t>
-      </w:r>
-      <w:r>
-        <w:rPr>
-          <w:rFonts w:ascii="Times New Roman" w:hAnsi="Times New Roman" w:cs="Times New Roman"/>
-          <w:color w:val="000000"/>
+          <w:sz w:val="24"/>
+          <w:szCs w:val="24"/>
+        </w:rPr>
+        <w:t> </w:t>
+      </w:r>
+      <w:r>
+        <w:rPr>
+          <w:rFonts w:ascii="Times New Roman" w:hAnsi="Times New Roman" w:cs="Times New Roman"/>
+          <w:sz w:val="24"/>
+          <w:szCs w:val="24"/>
+          <w:lang w:val="ru-RU"/>
+        </w:rPr>
+        <w:t xml:space="preserve">стверджує, що все складне складається з простих (неподільних) частин, антитезис, навпроти, говорить: у світі немає нічого простого. У даному випадку Кант зіштовхує один з одним метафізичне і діалектичне уявлення про співвідношення складного і простого, цілого і частини. І те й інше уявлення, з погляду Канта, не може бути затверджене як щире знання, тому що вони спростовують один одного. </w:t>
+      </w:r>
+    </w:p>
+    <w:p>
+      <w:pPr>
+        <w:spacing w:line="240" w:lineRule="auto"/>
+        <w:ind w:right="1134"/>
+        <w:jc w:val="both"/>
+        <w:rPr>
+          <w:rFonts w:ascii="Times New Roman" w:hAnsi="Times New Roman" w:cs="Times New Roman"/>
+          <w:sz w:val="24"/>
+          <w:szCs w:val="24"/>
+        </w:rPr>
+      </w:pPr>
+      <w:r>
+        <w:rPr>
+          <w:rFonts w:ascii="Times New Roman" w:hAnsi="Times New Roman" w:cs="Times New Roman"/>
+          <w:sz w:val="24"/>
+          <w:szCs w:val="24"/>
+          <w:lang w:val="ru-RU"/>
+        </w:rPr>
+        <w:t>Відповідно до</w:t>
+      </w:r>
+      <w:r>
+        <w:rPr>
+          <w:rFonts w:ascii="Times New Roman" w:hAnsi="Times New Roman" w:cs="Times New Roman"/>
           <w:sz w:val="24"/>
           <w:szCs w:val="24"/>
         </w:rPr>
@@ -8771,7 +8621,6 @@
           <w:rFonts w:ascii="Times New Roman" w:hAnsi="Times New Roman" w:cs="Times New Roman"/>
           <w:b/>
           <w:bCs/>
-          <w:color w:val="000000"/>
           <w:sz w:val="24"/>
           <w:szCs w:val="24"/>
           <w:lang w:val="ru-RU"/>
@@ -8781,7 +8630,6 @@
       <w:r>
         <w:rPr>
           <w:rFonts w:ascii="Times New Roman" w:hAnsi="Times New Roman" w:cs="Times New Roman"/>
-          <w:color w:val="000000"/>
           <w:sz w:val="24"/>
           <w:szCs w:val="24"/>
           <w:lang w:val="ru-RU"/>
@@ -8791,18 +8639,30 @@
       <w:r>
         <w:rPr>
           <w:rFonts w:ascii="Times New Roman" w:hAnsi="Times New Roman" w:cs="Times New Roman"/>
-          <w:color w:val="000000"/>
-          <w:sz w:val="24"/>
-          <w:szCs w:val="24"/>
-        </w:rPr>
-        <w:t> </w:t>
-      </w:r>
+          <w:sz w:val="24"/>
+          <w:szCs w:val="24"/>
+        </w:rPr>
+        <w:t> </w:t>
+      </w:r>
+    </w:p>
+    <w:p>
+      <w:pPr>
+        <w:spacing w:line="240" w:lineRule="auto"/>
+        <w:ind w:right="1134"/>
+        <w:jc w:val="both"/>
+        <w:rPr>
+          <w:rFonts w:ascii="Times New Roman" w:hAnsi="Times New Roman" w:cs="Times New Roman"/>
+          <w:b/>
+          <w:sz w:val="24"/>
+          <w:szCs w:val="24"/>
+          <w:lang w:val="ru-RU"/>
+        </w:rPr>
+      </w:pPr>
       <w:r>
         <w:rPr>
           <w:rFonts w:ascii="Times New Roman" w:hAnsi="Times New Roman" w:cs="Times New Roman"/>
           <w:b/>
           <w:bCs/>
-          <w:color w:val="000000"/>
           <w:sz w:val="24"/>
           <w:szCs w:val="24"/>
           <w:lang w:val="ru-RU"/>
@@ -8812,38 +8672,24 @@
       <w:r>
         <w:rPr>
           <w:rFonts w:ascii="Times New Roman" w:hAnsi="Times New Roman" w:cs="Times New Roman"/>
-          <w:color w:val="000000"/>
-          <w:sz w:val="24"/>
-          <w:szCs w:val="24"/>
-        </w:rPr>
-        <w:t> </w:t>
-      </w:r>
-      <w:r>
-        <w:rPr>
-          <w:rFonts w:ascii="Times New Roman" w:hAnsi="Times New Roman" w:cs="Times New Roman"/>
-          <w:color w:val="000000"/>
-          <w:sz w:val="24"/>
-          <w:szCs w:val="24"/>
-          <w:lang w:val="ru-RU"/>
-        </w:rPr>
-        <w:t xml:space="preserve">говорить про існування у світі (як частини його або його причини) </w:t>
-      </w:r>
-      <w:r>
-        <w:rPr>
-          <w:rFonts w:ascii="Times New Roman" w:hAnsi="Times New Roman" w:cs="Times New Roman"/>
-          <w:color w:val="000000"/>
-          <w:sz w:val="24"/>
-          <w:szCs w:val="24"/>
-          <w:lang w:val="ru-RU"/>
-        </w:rPr>
-        <w:lastRenderedPageBreak/>
-        <w:t xml:space="preserve">“абсолютно необхідної сутності”, тобто бога. Антитезис цілком відкидає це твердження. І обоє вони – теза й антитезис – однаково </w:t>
+          <w:sz w:val="24"/>
+          <w:szCs w:val="24"/>
+        </w:rPr>
+        <w:t> </w:t>
+      </w:r>
+      <w:r>
+        <w:rPr>
+          <w:rFonts w:ascii="Times New Roman" w:hAnsi="Times New Roman" w:cs="Times New Roman"/>
+          <w:sz w:val="24"/>
+          <w:szCs w:val="24"/>
+          <w:lang w:val="ru-RU"/>
+        </w:rPr>
+        <w:t xml:space="preserve">говорить про існування у світі (як частини його або його причини) “абсолютно необхідної сутності”, тобто бога. Антитезис цілком відкидає це твердження. І обоє вони – теза й антитезис – однаково </w:t>
       </w:r>
       <w:proofErr w:type="gramStart"/>
       <w:r>
         <w:rPr>
           <w:rFonts w:ascii="Times New Roman" w:hAnsi="Times New Roman" w:cs="Times New Roman"/>
-          <w:color w:val="000000"/>
           <w:sz w:val="24"/>
           <w:szCs w:val="24"/>
           <w:lang w:val="ru-RU"/>
@@ -8853,16 +8699,14 @@
       <w:r>
         <w:rPr>
           <w:rFonts w:ascii="Times New Roman" w:hAnsi="Times New Roman" w:cs="Times New Roman"/>
-          <w:color w:val="000000"/>
-          <w:sz w:val="24"/>
-          <w:szCs w:val="24"/>
-        </w:rPr>
-        <w:t> </w:t>
-      </w:r>
-      <w:r>
-        <w:rPr>
-          <w:rFonts w:ascii="Times New Roman" w:hAnsi="Times New Roman" w:cs="Times New Roman"/>
-          <w:color w:val="000000"/>
+          <w:sz w:val="24"/>
+          <w:szCs w:val="24"/>
+        </w:rPr>
+        <w:t> </w:t>
+      </w:r>
+      <w:r>
+        <w:rPr>
+          <w:rFonts w:ascii="Times New Roman" w:hAnsi="Times New Roman" w:cs="Times New Roman"/>
           <w:sz w:val="24"/>
           <w:szCs w:val="24"/>
           <w:lang w:val="ru-RU"/>
@@ -8873,7 +8717,6 @@
       <w:r>
         <w:rPr>
           <w:rFonts w:ascii="Times New Roman" w:hAnsi="Times New Roman" w:cs="Times New Roman"/>
-          <w:color w:val="000000"/>
           <w:sz w:val="24"/>
           <w:szCs w:val="24"/>
           <w:lang w:val="ru-RU"/>
@@ -8883,13 +8726,12 @@
     </w:p>
     <w:p>
       <w:pPr>
-        <w:spacing w:line="280" w:lineRule="exact"/>
+        <w:spacing w:line="240" w:lineRule="auto"/>
         <w:ind w:right="1134"/>
         <w:jc w:val="both"/>
         <w:rPr>
           <w:rFonts w:ascii="Times New Roman" w:hAnsi="Times New Roman" w:cs="Times New Roman"/>
           <w:b/>
-          <w:color w:val="000000" w:themeColor="text1"/>
           <w:sz w:val="24"/>
           <w:szCs w:val="24"/>
           <w:lang w:val="uk-UA"/>
@@ -8899,7 +8741,6 @@
         <w:rPr>
           <w:rFonts w:ascii="Times New Roman" w:hAnsi="Times New Roman" w:cs="Times New Roman"/>
           <w:b/>
-          <w:color w:val="000000" w:themeColor="text1"/>
           <w:sz w:val="24"/>
           <w:szCs w:val="24"/>
           <w:lang w:val="uk-UA"/>
@@ -8909,12 +8750,11 @@
     </w:p>
     <w:p>
       <w:pPr>
-        <w:spacing w:line="280" w:lineRule="exact"/>
+        <w:spacing w:line="240" w:lineRule="auto"/>
         <w:ind w:right="1134"/>
         <w:jc w:val="both"/>
         <w:rPr>
           <w:rFonts w:ascii="Times New Roman" w:hAnsi="Times New Roman" w:cs="Times New Roman"/>
-          <w:color w:val="000000" w:themeColor="text1"/>
           <w:sz w:val="24"/>
           <w:szCs w:val="24"/>
           <w:lang w:val="uk-UA"/>
@@ -8927,7 +8767,7 @@
             <w:rFonts w:ascii="Times New Roman" w:hAnsi="Times New Roman" w:cs="Times New Roman"/>
             <w:b/>
             <w:iCs/>
-            <w:color w:val="000000" w:themeColor="text1"/>
+            <w:color w:val="auto"/>
             <w:sz w:val="24"/>
             <w:szCs w:val="24"/>
             <w:u w:val="none"/>
@@ -8941,7 +8781,6 @@
         <w:rPr>
           <w:rFonts w:ascii="Times New Roman" w:hAnsi="Times New Roman" w:cs="Times New Roman"/>
           <w:iCs/>
-          <w:color w:val="000000" w:themeColor="text1"/>
           <w:sz w:val="24"/>
           <w:szCs w:val="24"/>
           <w:shd w:val="clear" w:color="auto" w:fill="FFFFFF"/>
@@ -8952,7 +8791,6 @@
         <w:rPr>
           <w:rFonts w:ascii="Times New Roman" w:hAnsi="Times New Roman" w:cs="Times New Roman"/>
           <w:iCs/>
-          <w:color w:val="000000" w:themeColor="text1"/>
           <w:sz w:val="24"/>
           <w:szCs w:val="24"/>
           <w:shd w:val="clear" w:color="auto" w:fill="FFFFFF"/>
@@ -8963,52 +8801,25 @@
       <w:r>
         <w:rPr>
           <w:rFonts w:ascii="Times New Roman" w:hAnsi="Times New Roman" w:cs="Times New Roman"/>
-          <w:color w:val="000000" w:themeColor="text1"/>
-          <w:sz w:val="24"/>
-          <w:szCs w:val="24"/>
-          <w:shd w:val="clear" w:color="auto" w:fill="FFFFFF"/>
-        </w:rPr>
-        <w:t> </w:t>
-      </w:r>
-      <w:r>
-        <w:rPr>
-          <w:rFonts w:ascii="Times New Roman" w:hAnsi="Times New Roman" w:cs="Times New Roman"/>
-          <w:color w:val="000000" w:themeColor="text1"/>
-          <w:sz w:val="24"/>
-          <w:szCs w:val="24"/>
-          <w:shd w:val="clear" w:color="auto" w:fill="FFFFFF"/>
-          <w:lang w:val="ru-RU"/>
-        </w:rPr>
-        <w:t xml:space="preserve">являє собою вартісну характеристику певного явища в якості належного і виконує роль стратегічного орієнтира </w:t>
-      </w:r>
-      <w:proofErr w:type="gramStart"/>
-      <w:r>
-        <w:rPr>
-          <w:rFonts w:ascii="Times New Roman" w:hAnsi="Times New Roman" w:cs="Times New Roman"/>
-          <w:color w:val="000000" w:themeColor="text1"/>
-          <w:sz w:val="24"/>
-          <w:szCs w:val="24"/>
-          <w:shd w:val="clear" w:color="auto" w:fill="FFFFFF"/>
-          <w:lang w:val="ru-RU"/>
-        </w:rPr>
-        <w:t>на шляху</w:t>
-      </w:r>
-      <w:proofErr w:type="gramEnd"/>
-      <w:r>
-        <w:rPr>
-          <w:rFonts w:ascii="Times New Roman" w:hAnsi="Times New Roman" w:cs="Times New Roman"/>
-          <w:color w:val="000000" w:themeColor="text1"/>
-          <w:sz w:val="24"/>
-          <w:szCs w:val="24"/>
-          <w:shd w:val="clear" w:color="auto" w:fill="FFFFFF"/>
-          <w:lang w:val="ru-RU"/>
-        </w:rPr>
-        <w:t xml:space="preserve"> руху від сущого до належного. У ціннісному судженні суще береться не саме по собі, а у відношенні до належного. Цінність є основою вибору субєктом цілей, засобів, наслідків та умов діяльності, що відповідає на питання, в імя чого здійснюється дана діяльність.</w:t>
-      </w:r>
-      <w:r>
-        <w:rPr>
-          <w:rFonts w:ascii="Times New Roman" w:hAnsi="Times New Roman" w:cs="Times New Roman"/>
-          <w:color w:val="000000" w:themeColor="text1"/>
+          <w:sz w:val="24"/>
+          <w:szCs w:val="24"/>
+          <w:shd w:val="clear" w:color="auto" w:fill="FFFFFF"/>
+        </w:rPr>
+        <w:t> </w:t>
+      </w:r>
+      <w:r>
+        <w:rPr>
+          <w:rFonts w:ascii="Times New Roman" w:hAnsi="Times New Roman" w:cs="Times New Roman"/>
+          <w:sz w:val="24"/>
+          <w:szCs w:val="24"/>
+          <w:shd w:val="clear" w:color="auto" w:fill="FFFFFF"/>
+          <w:lang w:val="ru-RU"/>
+        </w:rPr>
+        <w:t>являє собою вартісну характеристику певного явища в якості належного і виконує роль стратегічного орієнтира на шляху руху від сущого до належного. У ціннісному судженні суще береться не саме по собі, а у відношенні до належного. Цінність є основою вибору субєктом цілей, засобів, наслідків та умов діяльності, що відповідає на питання, в імя чого здійснюється дана діяльність.</w:t>
+      </w:r>
+      <w:r>
+        <w:rPr>
+          <w:rFonts w:ascii="Times New Roman" w:hAnsi="Times New Roman" w:cs="Times New Roman"/>
           <w:sz w:val="24"/>
           <w:szCs w:val="24"/>
           <w:shd w:val="clear" w:color="auto" w:fill="FFFFFF"/>
@@ -9019,7 +8830,6 @@
         <w:rPr>
           <w:rFonts w:ascii="Times New Roman" w:hAnsi="Times New Roman" w:cs="Times New Roman"/>
           <w:iCs/>
-          <w:color w:val="000000" w:themeColor="text1"/>
           <w:sz w:val="24"/>
           <w:szCs w:val="24"/>
           <w:shd w:val="clear" w:color="auto" w:fill="FFFFFF"/>
@@ -9029,7 +8839,6 @@
       <w:r>
         <w:rPr>
           <w:rFonts w:ascii="Times New Roman" w:hAnsi="Times New Roman" w:cs="Times New Roman"/>
-          <w:color w:val="000000" w:themeColor="text1"/>
           <w:sz w:val="24"/>
           <w:szCs w:val="24"/>
           <w:shd w:val="clear" w:color="auto" w:fill="FFFFFF"/>
@@ -9040,7 +8849,6 @@
         <w:rPr>
           <w:rFonts w:ascii="Times New Roman" w:hAnsi="Times New Roman" w:cs="Times New Roman"/>
           <w:iCs/>
-          <w:color w:val="000000" w:themeColor="text1"/>
           <w:sz w:val="24"/>
           <w:szCs w:val="24"/>
           <w:shd w:val="clear" w:color="auto" w:fill="FFFFFF"/>
@@ -9050,13 +8858,12 @@
     </w:p>
     <w:p>
       <w:pPr>
-        <w:spacing w:line="280" w:lineRule="exact"/>
+        <w:spacing w:line="240" w:lineRule="auto"/>
         <w:ind w:right="1134"/>
         <w:jc w:val="both"/>
         <w:rPr>
           <w:rFonts w:ascii="Times New Roman" w:hAnsi="Times New Roman" w:cs="Times New Roman"/>
           <w:b/>
-          <w:color w:val="000000" w:themeColor="text1"/>
           <w:sz w:val="24"/>
           <w:szCs w:val="24"/>
           <w:lang w:val="uk-UA"/>
@@ -9066,7 +8873,6 @@
         <w:rPr>
           <w:rFonts w:ascii="Times New Roman" w:hAnsi="Times New Roman" w:cs="Times New Roman"/>
           <w:b/>
-          <w:color w:val="000000" w:themeColor="text1"/>
           <w:sz w:val="24"/>
           <w:szCs w:val="24"/>
           <w:lang w:val="uk-UA"/>
@@ -9076,69 +8882,45 @@
     </w:p>
     <w:p>
       <w:pPr>
-        <w:spacing w:line="280" w:lineRule="exact"/>
+        <w:spacing w:line="240" w:lineRule="auto"/>
         <w:ind w:right="1134"/>
         <w:jc w:val="both"/>
         <w:rPr>
           <w:rFonts w:ascii="Times New Roman" w:hAnsi="Times New Roman" w:cs="Times New Roman"/>
-          <w:color w:val="000000" w:themeColor="text1"/>
-          <w:sz w:val="24"/>
-          <w:szCs w:val="24"/>
-          <w:shd w:val="clear" w:color="auto" w:fill="CCCCCC"/>
-          <w:lang w:val="uk-UA"/>
-        </w:rPr>
-      </w:pPr>
-      <w:r>
-        <w:rPr>
-          <w:rFonts w:ascii="Times New Roman" w:hAnsi="Times New Roman" w:cs="Times New Roman"/>
-          <w:color w:val="000000" w:themeColor="text1"/>
-          <w:sz w:val="24"/>
-          <w:szCs w:val="24"/>
-          <w:shd w:val="clear" w:color="auto" w:fill="CCCCCC"/>
-          <w:lang w:val="uk-UA"/>
-        </w:rPr>
-        <w:t xml:space="preserve">Діалектика (грецька, </w:t>
-      </w:r>
-      <w:r>
-        <w:rPr>
-          <w:rFonts w:ascii="Times New Roman" w:hAnsi="Times New Roman" w:cs="Times New Roman"/>
-          <w:color w:val="000000" w:themeColor="text1"/>
-          <w:sz w:val="24"/>
-          <w:szCs w:val="24"/>
-          <w:shd w:val="clear" w:color="auto" w:fill="CCCCCC"/>
-        </w:rPr>
-        <w:t>dialextixn</w:t>
-      </w:r>
-      <w:r>
-        <w:rPr>
-          <w:rFonts w:ascii="Times New Roman" w:hAnsi="Times New Roman" w:cs="Times New Roman"/>
-          <w:color w:val="000000" w:themeColor="text1"/>
-          <w:sz w:val="24"/>
-          <w:szCs w:val="24"/>
-          <w:shd w:val="clear" w:color="auto" w:fill="CCCCCC"/>
-          <w:lang w:val="uk-UA"/>
-        </w:rPr>
-        <w:t xml:space="preserve"> - мистецтво вести бесіду, спір) вчення - про найбільш загальні закономірні зв'язки в становленні, розвитку буття і пізнання і заснований на цьому метод творчого пізнання, мислення.</w:t>
-      </w:r>
-    </w:p>
-    <w:p>
-      <w:pPr>
-        <w:spacing w:line="280" w:lineRule="exact"/>
+          <w:sz w:val="24"/>
+          <w:szCs w:val="24"/>
+          <w:shd w:val="clear" w:color="auto" w:fill="FFFFFF"/>
+          <w:lang w:val="uk-UA"/>
+        </w:rPr>
+      </w:pPr>
+      <w:r>
+        <w:rPr>
+          <w:rFonts w:ascii="Times New Roman" w:hAnsi="Times New Roman" w:cs="Times New Roman"/>
+          <w:sz w:val="24"/>
+          <w:szCs w:val="24"/>
+          <w:shd w:val="clear" w:color="auto" w:fill="FFFFFF"/>
+          <w:lang w:val="uk-UA"/>
+        </w:rPr>
+        <w:lastRenderedPageBreak/>
+        <w:t>Діалектика вчення - про найбільш загальні закономірні зв'язки в становленні, розвитку буття і пізнання і заснований на цьому метод творчого пізнання, мислення.</w:t>
+      </w:r>
+    </w:p>
+    <w:p>
+      <w:pPr>
+        <w:spacing w:line="240" w:lineRule="auto"/>
         <w:ind w:right="1134"/>
         <w:jc w:val="both"/>
         <w:rPr>
           <w:rFonts w:ascii="Times New Roman" w:hAnsi="Times New Roman" w:cs="Times New Roman"/>
-          <w:color w:val="000000" w:themeColor="text1"/>
-          <w:sz w:val="24"/>
-          <w:szCs w:val="24"/>
-          <w:shd w:val="clear" w:color="auto" w:fill="FFFFFF"/>
-          <w:lang w:val="ru-RU"/>
-        </w:rPr>
-      </w:pPr>
-      <w:r>
-        <w:rPr>
-          <w:rFonts w:ascii="Times New Roman" w:hAnsi="Times New Roman" w:cs="Times New Roman"/>
-          <w:color w:val="000000" w:themeColor="text1"/>
+          <w:sz w:val="24"/>
+          <w:szCs w:val="24"/>
+          <w:shd w:val="clear" w:color="auto" w:fill="FFFFFF"/>
+          <w:lang w:val="ru-RU"/>
+        </w:rPr>
+      </w:pPr>
+      <w:r>
+        <w:rPr>
+          <w:rFonts w:ascii="Times New Roman" w:hAnsi="Times New Roman" w:cs="Times New Roman"/>
           <w:sz w:val="24"/>
           <w:szCs w:val="24"/>
           <w:shd w:val="clear" w:color="auto" w:fill="FFFFFF"/>
@@ -9149,100 +8931,87 @@
       <w:r>
         <w:rPr>
           <w:rFonts w:ascii="Times New Roman" w:hAnsi="Times New Roman" w:cs="Times New Roman"/>
-          <w:color w:val="000000" w:themeColor="text1"/>
-          <w:sz w:val="24"/>
-          <w:szCs w:val="24"/>
-          <w:shd w:val="clear" w:color="auto" w:fill="FFFFFF"/>
-          <w:lang w:val="ru-RU"/>
-        </w:rPr>
-        <w:t>Але варто пам’ятати, що діалектики є теорію не будь яких змін, всякого руху, а лише однієї форми розвитку. У філософській думці 19-20 ст. переважає в цілому діалектичне розуміння людини світу, та відношення між ними.</w:t>
-      </w:r>
-    </w:p>
-    <w:p>
-      <w:pPr>
-        <w:spacing w:line="280" w:lineRule="exact"/>
-        <w:ind w:right="1134"/>
-        <w:jc w:val="both"/>
-        <w:rPr>
-          <w:rFonts w:ascii="Times New Roman" w:hAnsi="Times New Roman" w:cs="Times New Roman"/>
-          <w:color w:val="000000" w:themeColor="text1"/>
-          <w:sz w:val="24"/>
-          <w:szCs w:val="24"/>
-          <w:shd w:val="clear" w:color="auto" w:fill="FFFFFF"/>
-          <w:lang w:val="ru-RU"/>
-        </w:rPr>
-      </w:pPr>
-    </w:p>
-    <w:p>
-      <w:pPr>
-        <w:shd w:val="clear" w:color="auto" w:fill="FFFFFF"/>
-        <w:spacing w:after="0" w:line="288" w:lineRule="atLeast"/>
-        <w:ind w:right="525"/>
-        <w:rPr>
-          <w:rFonts w:ascii="Times New Roman" w:eastAsia="Times New Roman" w:hAnsi="Times New Roman" w:cs="Times New Roman"/>
-          <w:color w:val="000000" w:themeColor="text1"/>
-          <w:sz w:val="24"/>
-          <w:szCs w:val="24"/>
-          <w:lang w:val="ru-RU" w:eastAsia="ru-RU"/>
-        </w:rPr>
-      </w:pPr>
-      <w:r>
-        <w:rPr>
-          <w:rFonts w:ascii="Times New Roman" w:eastAsia="Times New Roman" w:hAnsi="Times New Roman" w:cs="Times New Roman"/>
-          <w:color w:val="000000" w:themeColor="text1"/>
-          <w:sz w:val="24"/>
-          <w:szCs w:val="24"/>
-          <w:lang w:val="ru-RU" w:eastAsia="ru-RU"/>
-        </w:rPr>
-        <w:t>Д</w:t>
-      </w:r>
-      <w:r>
-        <w:rPr>
-          <w:rFonts w:ascii="Times New Roman" w:eastAsia="Times New Roman" w:hAnsi="Times New Roman" w:cs="Times New Roman"/>
-          <w:color w:val="000000" w:themeColor="text1"/>
-          <w:sz w:val="24"/>
-          <w:szCs w:val="24"/>
-          <w:lang w:val="ru-RU" w:eastAsia="ru-RU"/>
-        </w:rPr>
-        <w:t>іалектика як філософська концепція має ряд визначень, котрі дають уявлення про різні її сторони, різний зміст. У цьому розділі мова буде йти про діалектику як про теорію розвитку, як логіку і як теорію пізнання. Відповідно до цього будуть розглянуті і альтернативність діалектики - метафізиці.</w:t>
+          <w:sz w:val="24"/>
+          <w:szCs w:val="24"/>
+          <w:shd w:val="clear" w:color="auto" w:fill="FFFFFF"/>
+          <w:lang w:val="ru-RU"/>
+        </w:rPr>
+        <w:t xml:space="preserve">Але варто пам’ятати, що діалектики є теорію не будь яких змін, всякого руху, а лише однієї форми розвитку. </w:t>
       </w:r>
     </w:p>
     <w:p>
       <w:pPr>
         <w:shd w:val="clear" w:color="auto" w:fill="FFFFFF"/>
         <w:spacing w:after="0" w:line="240" w:lineRule="auto"/>
-        <w:jc w:val="center"/>
-        <w:rPr>
-          <w:rFonts w:ascii="Times New Roman" w:eastAsia="Times New Roman" w:hAnsi="Times New Roman" w:cs="Times New Roman"/>
-          <w:color w:val="000000" w:themeColor="text1"/>
+        <w:ind w:right="525"/>
+        <w:rPr>
+          <w:rFonts w:ascii="Times New Roman" w:eastAsia="Times New Roman" w:hAnsi="Times New Roman" w:cs="Times New Roman"/>
           <w:sz w:val="24"/>
           <w:szCs w:val="24"/>
           <w:lang w:val="ru-RU" w:eastAsia="ru-RU"/>
         </w:rPr>
       </w:pPr>
+      <w:r>
+        <w:rPr>
+          <w:rFonts w:ascii="Times New Roman" w:eastAsia="Times New Roman" w:hAnsi="Times New Roman" w:cs="Times New Roman"/>
+          <w:b/>
+          <w:bCs/>
+          <w:sz w:val="24"/>
+          <w:szCs w:val="24"/>
+          <w:lang w:val="ru-RU" w:eastAsia="ru-RU"/>
+        </w:rPr>
+        <w:t>Що таке метафізика?</w:t>
+      </w:r>
+      <w:r>
+        <w:rPr>
+          <w:rFonts w:ascii="Times New Roman" w:eastAsia="Times New Roman" w:hAnsi="Times New Roman" w:cs="Times New Roman"/>
+          <w:b/>
+          <w:bCs/>
+          <w:sz w:val="24"/>
+          <w:szCs w:val="24"/>
+          <w:lang w:val="ru-RU" w:eastAsia="ru-RU"/>
+        </w:rPr>
+        <w:t xml:space="preserve"> </w:t>
+      </w:r>
+      <w:r>
+        <w:rPr>
+          <w:rFonts w:ascii="Times New Roman" w:eastAsia="Times New Roman" w:hAnsi="Times New Roman" w:cs="Times New Roman"/>
+          <w:sz w:val="24"/>
+          <w:szCs w:val="24"/>
+          <w:lang w:val="ru-RU" w:eastAsia="ru-RU"/>
+        </w:rPr>
+        <w:t>"Мета" - префікс, що характеризує проміжний стан речі, її зміну, переміщення тощо;</w:t>
+      </w:r>
     </w:p>
     <w:p>
       <w:pPr>
         <w:shd w:val="clear" w:color="auto" w:fill="FFFFFF"/>
         <w:spacing w:after="0" w:line="240" w:lineRule="auto"/>
-        <w:jc w:val="center"/>
-        <w:rPr>
-          <w:rFonts w:ascii="Times New Roman" w:eastAsia="Times New Roman" w:hAnsi="Times New Roman" w:cs="Times New Roman"/>
-          <w:color w:val="000000" w:themeColor="text1"/>
+        <w:ind w:right="525"/>
+        <w:rPr>
+          <w:rFonts w:ascii="Times New Roman" w:eastAsia="Times New Roman" w:hAnsi="Times New Roman" w:cs="Times New Roman"/>
           <w:sz w:val="24"/>
           <w:szCs w:val="24"/>
           <w:lang w:val="ru-RU" w:eastAsia="ru-RU"/>
         </w:rPr>
       </w:pPr>
+      <w:r>
+        <w:rPr>
+          <w:rFonts w:ascii="Times New Roman" w:eastAsia="Times New Roman" w:hAnsi="Times New Roman" w:cs="Times New Roman"/>
+          <w:sz w:val="24"/>
+          <w:szCs w:val="24"/>
+          <w:lang w:val="ru-RU" w:eastAsia="ru-RU"/>
+        </w:rPr>
+        <w:t>- у сучасній науці вживається для позначення складних систем, наприклад, метатеорія (теорія про теорію), метаматематика, металогіка, метагалактика. "Фізика" - природа, наука про природу, що вивчає загальні властивості матеріального світу. Термін "метафізика" дослівно означає "після фізики". Даний термін був уперше застосований у зв'язку з класифікацією філософської спадщини Аристотеля Андроніком Родоським (І століття до нашої ери), який об'єднав різні лекції і замітки Аристотеля з філософії під такою назвою. Згодом термін "метафізика "набув іншого, більш широкого філософського значення.</w:t>
+      </w:r>
     </w:p>
     <w:p>
       <w:pPr>
         <w:shd w:val="clear" w:color="auto" w:fill="FFFFFF"/>
-        <w:spacing w:after="0" w:line="288" w:lineRule="atLeast"/>
+        <w:spacing w:after="0" w:line="240" w:lineRule="auto"/>
         <w:ind w:right="525"/>
         <w:rPr>
           <w:rFonts w:ascii="Times New Roman" w:eastAsia="Times New Roman" w:hAnsi="Times New Roman" w:cs="Times New Roman"/>
-          <w:color w:val="000000" w:themeColor="text1"/>
           <w:sz w:val="24"/>
           <w:szCs w:val="24"/>
           <w:lang w:val="ru-RU" w:eastAsia="ru-RU"/>
@@ -9251,137 +9020,70 @@
       <w:r>
         <w:rPr>
           <w:rFonts w:ascii="Times New Roman" w:eastAsia="Times New Roman" w:hAnsi="Times New Roman" w:cs="Times New Roman"/>
+          <w:sz w:val="24"/>
+          <w:szCs w:val="24"/>
+          <w:lang w:val="ru-RU" w:eastAsia="ru-RU"/>
+        </w:rPr>
+        <w:t>метафізика - це вчення про надчуттєві, недоступні досвідові принципи і начала буття (існування світу);</w:t>
+      </w:r>
+    </w:p>
+    <w:p>
+      <w:pPr>
+        <w:shd w:val="clear" w:color="auto" w:fill="FFFFFF"/>
+        <w:spacing w:after="0" w:line="240" w:lineRule="auto"/>
+        <w:ind w:right="525"/>
+        <w:rPr>
+          <w:rFonts w:ascii="Times New Roman" w:eastAsia="Times New Roman" w:hAnsi="Times New Roman" w:cs="Times New Roman"/>
+          <w:sz w:val="24"/>
+          <w:szCs w:val="24"/>
+          <w:lang w:val="ru-RU" w:eastAsia="ru-RU"/>
+        </w:rPr>
+      </w:pPr>
+      <w:r>
+        <w:rPr>
+          <w:rFonts w:ascii="Times New Roman" w:eastAsia="Times New Roman" w:hAnsi="Times New Roman" w:cs="Times New Roman"/>
+          <w:sz w:val="24"/>
+          <w:szCs w:val="24"/>
+          <w:lang w:val="ru-RU" w:eastAsia="ru-RU"/>
+        </w:rPr>
+        <w:t>метафізика - це синонім філософії;</w:t>
+      </w:r>
+    </w:p>
+    <w:p>
+      <w:pPr>
+        <w:spacing w:line="240" w:lineRule="auto"/>
+        <w:ind w:right="1134"/>
+        <w:jc w:val="both"/>
+        <w:rPr>
+          <w:rFonts w:ascii="Times New Roman" w:hAnsi="Times New Roman" w:cs="Times New Roman"/>
           <w:b/>
-          <w:bCs/>
-          <w:color w:val="000000" w:themeColor="text1"/>
-          <w:sz w:val="24"/>
-          <w:szCs w:val="24"/>
-          <w:lang w:val="ru-RU" w:eastAsia="ru-RU"/>
-        </w:rPr>
-        <w:t>Що таке метафізика?</w:t>
-      </w:r>
-      <w:r>
-        <w:rPr>
-          <w:rFonts w:ascii="Times New Roman" w:eastAsia="Times New Roman" w:hAnsi="Times New Roman" w:cs="Times New Roman"/>
-          <w:color w:val="000000" w:themeColor="text1"/>
-          <w:sz w:val="24"/>
-          <w:szCs w:val="24"/>
-          <w:lang w:val="ru-RU" w:eastAsia="ru-RU"/>
-        </w:rPr>
-        <w:t>"Мета" (з грецької-між, після, через) - префікс, що характеризує проміжний стан речі, її зміну, переміщення тощо;</w:t>
-      </w:r>
-    </w:p>
-    <w:p>
-      <w:pPr>
-        <w:shd w:val="clear" w:color="auto" w:fill="FFFFFF"/>
-        <w:spacing w:after="0" w:line="288" w:lineRule="atLeast"/>
-        <w:ind w:right="525"/>
-        <w:rPr>
-          <w:rFonts w:ascii="Times New Roman" w:eastAsia="Times New Roman" w:hAnsi="Times New Roman" w:cs="Times New Roman"/>
-          <w:color w:val="000000" w:themeColor="text1"/>
-          <w:sz w:val="24"/>
-          <w:szCs w:val="24"/>
-          <w:lang w:val="ru-RU" w:eastAsia="ru-RU"/>
-        </w:rPr>
-      </w:pPr>
-      <w:r>
-        <w:rPr>
-          <w:rFonts w:ascii="Times New Roman" w:eastAsia="Times New Roman" w:hAnsi="Times New Roman" w:cs="Times New Roman"/>
-          <w:color w:val="000000" w:themeColor="text1"/>
-          <w:sz w:val="24"/>
-          <w:szCs w:val="24"/>
-          <w:lang w:val="ru-RU" w:eastAsia="ru-RU"/>
-        </w:rPr>
-        <w:t>- у сучасній науці вживається для позначення складних систем, наприклад, метатеорія (теорія про теорію), метаматематика, металогіка, метагалактика. "Фізика" - природа, наука про природу, що вивчає загальні властивості матеріального світу. Термін "метафізика" дослівно означає "після фізики". Даний термін був уперше застосований у зв'язку з класифікацією філософської спадщини Аристотеля Андроніком Родоським (І століття до нашої ери), який об'єднав різні лекції і замітки Аристотеля з філософії під такою назвою. Згодом термін "метафізика "набув іншого, більш широкого філософського значення.</w:t>
-      </w:r>
-    </w:p>
-    <w:p>
-      <w:pPr>
-        <w:shd w:val="clear" w:color="auto" w:fill="FFFFFF"/>
-        <w:spacing w:after="0" w:line="288" w:lineRule="atLeast"/>
-        <w:ind w:right="525"/>
-        <w:rPr>
-          <w:rFonts w:ascii="Times New Roman" w:eastAsia="Times New Roman" w:hAnsi="Times New Roman" w:cs="Times New Roman"/>
-          <w:color w:val="000000" w:themeColor="text1"/>
-          <w:sz w:val="24"/>
-          <w:szCs w:val="24"/>
-          <w:lang w:val="ru-RU" w:eastAsia="ru-RU"/>
-        </w:rPr>
-      </w:pPr>
-      <w:r>
-        <w:rPr>
-          <w:rFonts w:ascii="Times New Roman" w:eastAsia="Times New Roman" w:hAnsi="Times New Roman" w:cs="Times New Roman"/>
-          <w:color w:val="000000" w:themeColor="text1"/>
-          <w:sz w:val="24"/>
-          <w:szCs w:val="24"/>
-          <w:lang w:val="ru-RU" w:eastAsia="ru-RU"/>
-        </w:rPr>
-        <w:t>метафізика - це вчення про надчуттєві, недоступні досвідові принципи і начала буття (існування світу);</w:t>
-      </w:r>
-    </w:p>
-    <w:p>
-      <w:pPr>
-        <w:shd w:val="clear" w:color="auto" w:fill="FFFFFF"/>
-        <w:spacing w:after="0" w:line="288" w:lineRule="atLeast"/>
-        <w:ind w:right="525"/>
-        <w:rPr>
-          <w:rFonts w:ascii="Times New Roman" w:eastAsia="Times New Roman" w:hAnsi="Times New Roman" w:cs="Times New Roman"/>
-          <w:color w:val="000000" w:themeColor="text1"/>
-          <w:sz w:val="24"/>
-          <w:szCs w:val="24"/>
-          <w:lang w:val="ru-RU" w:eastAsia="ru-RU"/>
-        </w:rPr>
-      </w:pPr>
-      <w:r>
-        <w:rPr>
-          <w:rFonts w:ascii="Times New Roman" w:eastAsia="Times New Roman" w:hAnsi="Times New Roman" w:cs="Times New Roman"/>
-          <w:color w:val="000000" w:themeColor="text1"/>
-          <w:sz w:val="24"/>
-          <w:szCs w:val="24"/>
-          <w:lang w:val="ru-RU" w:eastAsia="ru-RU"/>
-        </w:rPr>
-        <w:t>метафізика - це синонім філософії;</w:t>
-      </w:r>
-    </w:p>
-    <w:p>
-      <w:pPr>
-        <w:spacing w:line="280" w:lineRule="exact"/>
+          <w:sz w:val="24"/>
+          <w:szCs w:val="24"/>
+          <w:lang w:val="ru-RU"/>
+        </w:rPr>
+      </w:pPr>
+    </w:p>
+    <w:p>
+      <w:pPr>
+        <w:spacing w:line="240" w:lineRule="auto"/>
         <w:ind w:right="1134"/>
         <w:jc w:val="both"/>
         <w:rPr>
           <w:rFonts w:ascii="Times New Roman" w:hAnsi="Times New Roman" w:cs="Times New Roman"/>
           <w:b/>
-          <w:color w:val="000000" w:themeColor="text1"/>
-          <w:sz w:val="24"/>
-          <w:szCs w:val="24"/>
-          <w:lang w:val="ru-RU"/>
-        </w:rPr>
-      </w:pPr>
-    </w:p>
-    <w:p>
-      <w:pPr>
-        <w:spacing w:line="280" w:lineRule="exact"/>
-        <w:ind w:right="1134"/>
-        <w:jc w:val="both"/>
+          <w:sz w:val="24"/>
+          <w:szCs w:val="24"/>
+          <w:lang w:val="uk-UA"/>
+        </w:rPr>
+      </w:pPr>
+      <w:r>
         <w:rPr>
           <w:rFonts w:ascii="Times New Roman" w:hAnsi="Times New Roman" w:cs="Times New Roman"/>
           <w:b/>
-          <w:color w:val="000000" w:themeColor="text1"/>
-          <w:sz w:val="24"/>
-          <w:szCs w:val="24"/>
-          <w:lang w:val="uk-UA"/>
-        </w:rPr>
-      </w:pPr>
-      <w:r>
-        <w:rPr>
-          <w:rFonts w:ascii="Times New Roman" w:hAnsi="Times New Roman" w:cs="Times New Roman"/>
-          <w:b/>
-          <w:color w:val="000000" w:themeColor="text1"/>
-          <w:sz w:val="24"/>
-          <w:szCs w:val="24"/>
-          <w:lang w:val="uk-UA"/>
-        </w:rPr>
-        <w:lastRenderedPageBreak/>
+          <w:sz w:val="24"/>
+          <w:szCs w:val="24"/>
+          <w:lang w:val="uk-UA"/>
+        </w:rPr>
         <w:t>32.Ірраціоналізм як модель мислення та пізнання. Співвідношення раціоналізму та ірраціоналізму.</w:t>
       </w:r>
     </w:p>
@@ -9391,7 +9093,6 @@
         <w:shd w:val="clear" w:color="auto" w:fill="FFFFFF"/>
         <w:spacing w:before="120" w:beforeAutospacing="0" w:after="120" w:afterAutospacing="0"/>
         <w:rPr>
-          <w:color w:val="000000" w:themeColor="text1"/>
           <w:lang w:val="uk-UA"/>
         </w:rPr>
       </w:pPr>
@@ -9399,24 +9100,15 @@
         <w:rPr>
           <w:b/>
           <w:bCs/>
-          <w:color w:val="000000" w:themeColor="text1"/>
           <w:lang w:val="uk-UA"/>
         </w:rPr>
         <w:t>Ірраціоналізм</w:t>
       </w:r>
       <w:r>
         <w:rPr>
-          <w:color w:val="000000" w:themeColor="text1"/>
-          <w:lang w:val="uk-UA"/>
-        </w:rPr>
-        <w:t xml:space="preserve"> </w:t>
-      </w:r>
-      <w:r>
-        <w:rPr>
-          <w:color w:val="000000" w:themeColor="text1"/>
-          <w:lang w:val="uk-UA"/>
-        </w:rPr>
-        <w:t>— філософські течії, що проголошують верховенство чуттєвого початку і роблять його основною характеристикою як самого світу, так і світосприйняття.</w:t>
+          <w:lang w:val="uk-UA"/>
+        </w:rPr>
+        <w:t xml:space="preserve"> — філософські течії, що проголошують верховенство чуттєвого початку і роблять його основною характеристикою як самого світу, так і світосприйняття.</w:t>
       </w:r>
     </w:p>
     <w:p>
@@ -9425,158 +9117,14 @@
         <w:shd w:val="clear" w:color="auto" w:fill="FFFFFF"/>
         <w:spacing w:before="120" w:beforeAutospacing="0" w:after="120" w:afterAutospacing="0"/>
         <w:rPr>
-          <w:color w:val="000000" w:themeColor="text1"/>
-          <w:lang w:val="uk-UA"/>
-        </w:rPr>
-      </w:pPr>
-      <w:r>
-        <w:rPr>
-          <w:color w:val="000000" w:themeColor="text1"/>
-          <w:lang w:val="uk-UA"/>
-        </w:rPr>
-        <w:t>На противагу філософській класиці, що висунула на перше місце розум і раціональність та поставила як основну мету виявлення внутрішньої логіки процесів, пост-класична філософія знаменує собою відмову від визнання розумних підстав дійсності і висуває на перший план ірраціональний момент. Хоча певні ірраціоналістичні тенденції можна простежити протягом тривалого розвитку філософії, сам термін «ірраціоналізм», відносять все-таки до філософських напрямків кінця 19-го — початку 20 століть.</w:t>
-      </w:r>
-    </w:p>
-    <w:p>
-      <w:pPr>
-        <w:spacing w:before="100" w:beforeAutospacing="1" w:after="100" w:afterAutospacing="1" w:line="240" w:lineRule="auto"/>
-        <w:rPr>
-          <w:rFonts w:ascii="Times New Roman" w:eastAsia="Times New Roman" w:hAnsi="Times New Roman" w:cs="Times New Roman"/>
-          <w:color w:val="000000"/>
-          <w:sz w:val="24"/>
-          <w:szCs w:val="24"/>
-          <w:lang w:val="ru-RU" w:eastAsia="ru-RU"/>
-        </w:rPr>
-      </w:pPr>
-      <w:r>
-        <w:rPr>
-          <w:rFonts w:ascii="Times New Roman" w:eastAsia="Times New Roman" w:hAnsi="Times New Roman" w:cs="Times New Roman"/>
-          <w:i/>
-          <w:iCs/>
-          <w:color w:val="000000"/>
-          <w:sz w:val="24"/>
-          <w:szCs w:val="24"/>
-          <w:lang w:val="uk-UA" w:eastAsia="ru-RU"/>
-        </w:rPr>
-        <w:t>Раціоналізм</w:t>
-      </w:r>
-      <w:r>
-        <w:rPr>
-          <w:rFonts w:ascii="Times New Roman" w:eastAsia="Times New Roman" w:hAnsi="Times New Roman" w:cs="Times New Roman"/>
-          <w:color w:val="000000"/>
-          <w:sz w:val="24"/>
-          <w:szCs w:val="24"/>
-          <w:lang w:val="ru-RU" w:eastAsia="ru-RU"/>
-        </w:rPr>
-        <w:t> </w:t>
-      </w:r>
-      <w:r>
-        <w:rPr>
-          <w:rFonts w:ascii="Times New Roman" w:eastAsia="Times New Roman" w:hAnsi="Times New Roman" w:cs="Times New Roman"/>
-          <w:color w:val="000000"/>
-          <w:sz w:val="24"/>
-          <w:szCs w:val="24"/>
-          <w:lang w:val="uk-UA" w:eastAsia="ru-RU"/>
-        </w:rPr>
-        <w:t>наголошує, що основний зміст наукового знання досягається через діяльність ро</w:t>
-      </w:r>
-      <w:r>
-        <w:rPr>
-          <w:rFonts w:ascii="Times New Roman" w:eastAsia="Times New Roman" w:hAnsi="Times New Roman" w:cs="Times New Roman"/>
-          <w:color w:val="000000"/>
-          <w:sz w:val="24"/>
-          <w:szCs w:val="24"/>
-          <w:lang w:val="uk-UA" w:eastAsia="ru-RU"/>
-        </w:rPr>
-        <w:softHyphen/>
-        <w:t xml:space="preserve">зуму, розсудку та інтелектуальної інтуїції, чуттєво-сенситивне пізнання лише підштовхує розум до діяльності. </w:t>
-      </w:r>
-      <w:r>
-        <w:rPr>
-          <w:rFonts w:ascii="Times New Roman" w:eastAsia="Times New Roman" w:hAnsi="Times New Roman" w:cs="Times New Roman"/>
-          <w:color w:val="000000"/>
-          <w:sz w:val="24"/>
-          <w:szCs w:val="24"/>
-          <w:lang w:val="ru-RU" w:eastAsia="ru-RU"/>
-        </w:rPr>
-        <w:t>Ідеалом знання як емпіризм, так і раціоналізм уважали математику, а головними ха</w:t>
-      </w:r>
-      <w:r>
-        <w:rPr>
-          <w:rFonts w:ascii="Times New Roman" w:eastAsia="Times New Roman" w:hAnsi="Times New Roman" w:cs="Times New Roman"/>
-          <w:color w:val="000000"/>
-          <w:sz w:val="24"/>
-          <w:szCs w:val="24"/>
-          <w:lang w:val="ru-RU" w:eastAsia="ru-RU"/>
-        </w:rPr>
-        <w:softHyphen/>
-        <w:t>рактерними рисами істинного знання визнавали всезагальність, необхідність і суттєвість. Раціоналізм протистоїть ірраціоналізму й емпіризму. Принцип раціоналізму поділяють чи підтримують як матеріалісти (Спіноза), так і ідеалісти (Лейбніц). Основним представником раціоналізму є дуаліст Декарт.</w:t>
-      </w:r>
-    </w:p>
-    <w:p>
-      <w:pPr>
-        <w:spacing w:before="100" w:beforeAutospacing="1" w:after="100" w:afterAutospacing="1" w:line="240" w:lineRule="auto"/>
-        <w:rPr>
-          <w:rFonts w:ascii="Times New Roman" w:eastAsia="Times New Roman" w:hAnsi="Times New Roman" w:cs="Times New Roman"/>
-          <w:color w:val="000000"/>
-          <w:sz w:val="24"/>
-          <w:szCs w:val="24"/>
-          <w:lang w:val="ru-RU" w:eastAsia="ru-RU"/>
-        </w:rPr>
-      </w:pPr>
-      <w:r>
-        <w:rPr>
-          <w:rFonts w:ascii="Times New Roman" w:eastAsia="Times New Roman" w:hAnsi="Times New Roman" w:cs="Times New Roman"/>
-          <w:color w:val="000000"/>
-          <w:sz w:val="24"/>
-          <w:szCs w:val="24"/>
-          <w:lang w:val="ru-RU" w:eastAsia="ru-RU"/>
-        </w:rPr>
-        <w:t>Філософія XIX ст. відмовляється від досягнень попередньої філософії, заявляє, що в усьому досвіді людства виявляється безсилля розуму; вона стає на позиції ірраціоналізму.</w:t>
-      </w:r>
-    </w:p>
-    <w:p>
-      <w:pPr>
-        <w:spacing w:before="100" w:beforeAutospacing="1" w:after="100" w:afterAutospacing="1" w:line="240" w:lineRule="auto"/>
-        <w:rPr>
-          <w:rFonts w:ascii="Times New Roman" w:eastAsia="Times New Roman" w:hAnsi="Times New Roman" w:cs="Times New Roman"/>
-          <w:color w:val="000000"/>
-          <w:sz w:val="24"/>
-          <w:szCs w:val="24"/>
-          <w:lang w:val="ru-RU" w:eastAsia="ru-RU"/>
-        </w:rPr>
-      </w:pPr>
-      <w:r>
-        <w:rPr>
-          <w:rFonts w:ascii="Times New Roman" w:eastAsia="Times New Roman" w:hAnsi="Times New Roman" w:cs="Times New Roman"/>
-          <w:color w:val="000000"/>
-          <w:sz w:val="24"/>
-          <w:szCs w:val="24"/>
-          <w:lang w:val="ru-RU" w:eastAsia="ru-RU"/>
-        </w:rPr>
-        <w:t>Поняття </w:t>
-      </w:r>
-      <w:r>
-        <w:rPr>
-          <w:rFonts w:ascii="Times New Roman" w:eastAsia="Times New Roman" w:hAnsi="Times New Roman" w:cs="Times New Roman"/>
-          <w:i/>
-          <w:iCs/>
-          <w:color w:val="000000"/>
-          <w:sz w:val="24"/>
-          <w:szCs w:val="24"/>
-          <w:lang w:val="ru-RU" w:eastAsia="ru-RU"/>
-        </w:rPr>
-        <w:t>ірраціоналізм</w:t>
-      </w:r>
-      <w:r>
-        <w:rPr>
-          <w:rFonts w:ascii="Times New Roman" w:eastAsia="Times New Roman" w:hAnsi="Times New Roman" w:cs="Times New Roman"/>
-          <w:color w:val="000000"/>
-          <w:sz w:val="24"/>
-          <w:szCs w:val="24"/>
-          <w:lang w:val="ru-RU" w:eastAsia="ru-RU"/>
-        </w:rPr>
-        <w:t> (від лат. іrrationalis - нерозумний, несвідомий) об'єднує різні філософські вчення, які відстоюють обмеженість раціонального пізнання, протиставляють йому інтуїцію, віру, інстинкт, як основні види пізнання. Ірраціональними за своїм змістом виявляються усі релігійні і релігійно-філософські вчення.</w:t>
+          <w:lang w:val="uk-UA"/>
+        </w:rPr>
+      </w:pPr>
+      <w:r>
+        <w:rPr>
+          <w:lang w:val="uk-UA"/>
+        </w:rPr>
+        <w:t xml:space="preserve">На противагу філософській класиці, що висунула на перше місце розум і раціональність та поставила як основну мету виявлення внутрішньої логіки процесів, пост-класична філософія знаменує собою відмову від визнання розумних підстав дійсності і висуває на перший план ірраціональний момент. </w:t>
       </w:r>
     </w:p>
     <w:p>
@@ -9585,45 +9133,136 @@
         <w:shd w:val="clear" w:color="auto" w:fill="FFFFFF"/>
         <w:spacing w:before="120" w:beforeAutospacing="0" w:after="120" w:afterAutospacing="0"/>
         <w:rPr>
-          <w:color w:val="000000" w:themeColor="text1"/>
-          <w:lang w:val="ru-RU"/>
-        </w:rPr>
-      </w:pPr>
-    </w:p>
-    <w:p>
-      <w:pPr>
-        <w:spacing w:line="280" w:lineRule="exact"/>
+          <w:lang w:val="ru-RU" w:eastAsia="ru-RU"/>
+        </w:rPr>
+      </w:pPr>
+      <w:r>
+        <w:rPr>
+          <w:i/>
+          <w:iCs/>
+          <w:lang w:val="uk-UA" w:eastAsia="ru-RU"/>
+        </w:rPr>
+        <w:t>Раціоналізм</w:t>
+      </w:r>
+      <w:r>
+        <w:rPr>
+          <w:lang w:val="ru-RU" w:eastAsia="ru-RU"/>
+        </w:rPr>
+        <w:t> </w:t>
+      </w:r>
+      <w:r>
+        <w:rPr>
+          <w:lang w:val="uk-UA" w:eastAsia="ru-RU"/>
+        </w:rPr>
+        <w:t>наголошує, що основний зміст наукового знання досягається через діяльність ро</w:t>
+      </w:r>
+      <w:r>
+        <w:rPr>
+          <w:lang w:val="uk-UA" w:eastAsia="ru-RU"/>
+        </w:rPr>
+        <w:softHyphen/>
+        <w:t xml:space="preserve">зуму, розсудку та інтелектуальної інтуїції, чуттєво-сенситивне пізнання лише підштовхує розум до діяльності. </w:t>
+      </w:r>
+      <w:r>
+        <w:rPr>
+          <w:lang w:val="ru-RU" w:eastAsia="ru-RU"/>
+        </w:rPr>
+        <w:t>Ідеалом знання як емпіризм, так і раціоналізм уважали математику, а головними ха</w:t>
+      </w:r>
+      <w:r>
+        <w:rPr>
+          <w:lang w:val="ru-RU" w:eastAsia="ru-RU"/>
+        </w:rPr>
+        <w:softHyphen/>
+        <w:t>рактерними рисами істинного знання визнавали всезагальність, необхідність і суттєвість. Раціоналізм протистоїть ірраціоналізму й емпіризму. Принцип раціоналізму поділяють чи підтримують як матеріалісти (Спіноза), так і ідеалісти (Лейбніц). Основним представником раціоналізму є дуаліст Декарт.</w:t>
+      </w:r>
+    </w:p>
+    <w:p>
+      <w:pPr>
+        <w:spacing w:before="100" w:beforeAutospacing="1" w:after="100" w:afterAutospacing="1" w:line="240" w:lineRule="auto"/>
+        <w:rPr>
+          <w:rFonts w:ascii="Times New Roman" w:eastAsia="Times New Roman" w:hAnsi="Times New Roman" w:cs="Times New Roman"/>
+          <w:sz w:val="24"/>
+          <w:szCs w:val="24"/>
+          <w:lang w:val="ru-RU" w:eastAsia="ru-RU"/>
+        </w:rPr>
+      </w:pPr>
+      <w:r>
+        <w:rPr>
+          <w:rFonts w:ascii="Times New Roman" w:eastAsia="Times New Roman" w:hAnsi="Times New Roman" w:cs="Times New Roman"/>
+          <w:sz w:val="24"/>
+          <w:szCs w:val="24"/>
+          <w:lang w:val="ru-RU" w:eastAsia="ru-RU"/>
+        </w:rPr>
+        <w:t>Філософія XIX ст. відмовляється від досягнень попередньої філософії, заявляє, що в усьому досвіді людства виявляється безсилля розуму; вона стає на позиції ірраціоналізму.</w:t>
+      </w:r>
+    </w:p>
+    <w:p>
+      <w:pPr>
+        <w:spacing w:before="100" w:beforeAutospacing="1" w:after="100" w:afterAutospacing="1" w:line="240" w:lineRule="auto"/>
+        <w:rPr>
+          <w:rFonts w:ascii="Times New Roman" w:eastAsia="Times New Roman" w:hAnsi="Times New Roman" w:cs="Times New Roman"/>
+          <w:sz w:val="24"/>
+          <w:szCs w:val="24"/>
+          <w:lang w:val="ru-RU" w:eastAsia="ru-RU"/>
+        </w:rPr>
+      </w:pPr>
+      <w:r>
+        <w:rPr>
+          <w:rFonts w:ascii="Times New Roman" w:eastAsia="Times New Roman" w:hAnsi="Times New Roman" w:cs="Times New Roman"/>
+          <w:sz w:val="24"/>
+          <w:szCs w:val="24"/>
+          <w:lang w:val="ru-RU" w:eastAsia="ru-RU"/>
+        </w:rPr>
+        <w:t>Поняття </w:t>
+      </w:r>
+      <w:r>
+        <w:rPr>
+          <w:rFonts w:ascii="Times New Roman" w:eastAsia="Times New Roman" w:hAnsi="Times New Roman" w:cs="Times New Roman"/>
+          <w:i/>
+          <w:iCs/>
+          <w:sz w:val="24"/>
+          <w:szCs w:val="24"/>
+          <w:lang w:val="ru-RU" w:eastAsia="ru-RU"/>
+        </w:rPr>
+        <w:t>ірраціоналізм</w:t>
+      </w:r>
+      <w:r>
+        <w:rPr>
+          <w:rFonts w:ascii="Times New Roman" w:eastAsia="Times New Roman" w:hAnsi="Times New Roman" w:cs="Times New Roman"/>
+          <w:sz w:val="24"/>
+          <w:szCs w:val="24"/>
+          <w:lang w:val="ru-RU" w:eastAsia="ru-RU"/>
+        </w:rPr>
+        <w:t xml:space="preserve"> об'єднує різні філософські вчення, які відстоюють обмеженість раціонального пізнання, протиставляють йому інтуїцію, віру, інстинкт, як основні види пізнання. Ірраціональними за своїм змістом виявляються усі релігійні </w:t>
+      </w:r>
+      <w:r>
+        <w:rPr>
+          <w:rFonts w:ascii="Times New Roman" w:eastAsia="Times New Roman" w:hAnsi="Times New Roman" w:cs="Times New Roman"/>
+          <w:sz w:val="24"/>
+          <w:szCs w:val="24"/>
+          <w:lang w:val="ru-RU" w:eastAsia="ru-RU"/>
+        </w:rPr>
+        <w:t>і релігійно-філософські вчення.</w:t>
+      </w:r>
+    </w:p>
+    <w:p>
+      <w:pPr>
+        <w:spacing w:line="240" w:lineRule="auto"/>
         <w:ind w:right="1134"/>
         <w:jc w:val="both"/>
         <w:rPr>
           <w:rFonts w:ascii="Times New Roman" w:hAnsi="Times New Roman" w:cs="Times New Roman"/>
           <w:b/>
-          <w:color w:val="000000" w:themeColor="text1"/>
-          <w:sz w:val="24"/>
-          <w:szCs w:val="24"/>
-          <w:lang w:val="uk-UA"/>
-        </w:rPr>
-      </w:pPr>
-    </w:p>
-    <w:p>
-      <w:pPr>
-        <w:spacing w:line="280" w:lineRule="exact"/>
-        <w:ind w:right="1134"/>
-        <w:jc w:val="both"/>
+          <w:sz w:val="24"/>
+          <w:szCs w:val="24"/>
+          <w:lang w:val="uk-UA"/>
+        </w:rPr>
+      </w:pPr>
+      <w:r>
         <w:rPr>
           <w:rFonts w:ascii="Times New Roman" w:hAnsi="Times New Roman" w:cs="Times New Roman"/>
           <w:b/>
-          <w:color w:val="000000" w:themeColor="text1"/>
-          <w:sz w:val="24"/>
-          <w:szCs w:val="24"/>
-          <w:lang w:val="uk-UA"/>
-        </w:rPr>
-      </w:pPr>
-      <w:r>
-        <w:rPr>
-          <w:rFonts w:ascii="Times New Roman" w:hAnsi="Times New Roman" w:cs="Times New Roman"/>
-          <w:b/>
-          <w:color w:val="000000" w:themeColor="text1"/>
           <w:sz w:val="24"/>
           <w:szCs w:val="24"/>
           <w:lang w:val="uk-UA"/>
@@ -9633,33 +9272,31 @@
     </w:p>
     <w:p>
       <w:pPr>
-        <w:spacing w:line="280" w:lineRule="exact"/>
-        <w:ind w:right="1134"/>
-        <w:jc w:val="both"/>
-        <w:rPr>
-          <w:rFonts w:ascii="Times New Roman" w:hAnsi="Times New Roman" w:cs="Times New Roman"/>
-          <w:b/>
-          <w:color w:val="000000" w:themeColor="text1"/>
-          <w:sz w:val="24"/>
-          <w:szCs w:val="24"/>
-          <w:lang w:val="ru-RU"/>
-        </w:rPr>
-      </w:pPr>
-      <w:r>
-        <w:rPr>
-          <w:rFonts w:ascii="Times New Roman" w:hAnsi="Times New Roman" w:cs="Times New Roman"/>
-          <w:color w:val="333333"/>
-          <w:sz w:val="24"/>
-          <w:szCs w:val="24"/>
-          <w:shd w:val="clear" w:color="auto" w:fill="FFFFFF"/>
-          <w:lang w:val="uk-UA"/>
-        </w:rPr>
+        <w:spacing w:line="240" w:lineRule="auto"/>
+        <w:ind w:right="1134" w:firstLine="720"/>
+        <w:jc w:val="both"/>
+        <w:rPr>
+          <w:rFonts w:ascii="Times New Roman" w:hAnsi="Times New Roman" w:cs="Times New Roman"/>
+          <w:sz w:val="24"/>
+          <w:szCs w:val="24"/>
+          <w:shd w:val="clear" w:color="auto" w:fill="FFFFFF"/>
+          <w:lang w:val="ru-RU"/>
+        </w:rPr>
+      </w:pPr>
+      <w:r>
+        <w:rPr>
+          <w:rFonts w:ascii="Times New Roman" w:hAnsi="Times New Roman" w:cs="Times New Roman"/>
+          <w:sz w:val="24"/>
+          <w:szCs w:val="24"/>
+          <w:shd w:val="clear" w:color="auto" w:fill="FFFFFF"/>
+          <w:lang w:val="uk-UA"/>
+        </w:rPr>
+        <w:lastRenderedPageBreak/>
         <w:t>Ірраціоналізм проголошує основою світу і людини (от</w:t>
       </w:r>
       <w:r>
         <w:rPr>
           <w:rFonts w:ascii="Times New Roman" w:hAnsi="Times New Roman" w:cs="Times New Roman"/>
-          <w:color w:val="333333"/>
           <w:sz w:val="24"/>
           <w:szCs w:val="24"/>
           <w:shd w:val="clear" w:color="auto" w:fill="FFFFFF"/>
@@ -9671,7 +9308,6 @@
       <w:r>
         <w:rPr>
           <w:rFonts w:ascii="Times New Roman" w:hAnsi="Times New Roman" w:cs="Times New Roman"/>
-          <w:color w:val="333333"/>
           <w:sz w:val="24"/>
           <w:szCs w:val="24"/>
           <w:shd w:val="clear" w:color="auto" w:fill="FFFFFF"/>
@@ -9683,7 +9319,6 @@
       <w:r>
         <w:rPr>
           <w:rFonts w:ascii="Times New Roman" w:hAnsi="Times New Roman" w:cs="Times New Roman"/>
-          <w:color w:val="333333"/>
           <w:sz w:val="24"/>
           <w:szCs w:val="24"/>
           <w:shd w:val="clear" w:color="auto" w:fill="FFFFFF"/>
@@ -9695,7 +9330,6 @@
       <w:r>
         <w:rPr>
           <w:rFonts w:ascii="Times New Roman" w:hAnsi="Times New Roman" w:cs="Times New Roman"/>
-          <w:color w:val="333333"/>
           <w:sz w:val="24"/>
           <w:szCs w:val="24"/>
           <w:shd w:val="clear" w:color="auto" w:fill="FFFFFF"/>
@@ -9707,7 +9341,6 @@
       <w:r>
         <w:rPr>
           <w:rFonts w:ascii="Times New Roman" w:hAnsi="Times New Roman" w:cs="Times New Roman"/>
-          <w:color w:val="333333"/>
           <w:sz w:val="24"/>
           <w:szCs w:val="24"/>
           <w:shd w:val="clear" w:color="auto" w:fill="FFFFFF"/>
@@ -9719,7 +9352,6 @@
       <w:r>
         <w:rPr>
           <w:rFonts w:ascii="Times New Roman" w:hAnsi="Times New Roman" w:cs="Times New Roman"/>
-          <w:color w:val="333333"/>
           <w:sz w:val="24"/>
           <w:szCs w:val="24"/>
           <w:shd w:val="clear" w:color="auto" w:fill="FFFFFF"/>
@@ -9730,7 +9362,6 @@
       <w:r>
         <w:rPr>
           <w:rFonts w:ascii="Times New Roman" w:hAnsi="Times New Roman" w:cs="Times New Roman"/>
-          <w:color w:val="333333"/>
           <w:sz w:val="24"/>
           <w:szCs w:val="24"/>
           <w:shd w:val="clear" w:color="auto" w:fill="FFFFFF"/>
@@ -9742,7 +9373,6 @@
       <w:r>
         <w:rPr>
           <w:rFonts w:ascii="Times New Roman" w:hAnsi="Times New Roman" w:cs="Times New Roman"/>
-          <w:color w:val="333333"/>
           <w:sz w:val="24"/>
           <w:szCs w:val="24"/>
           <w:shd w:val="clear" w:color="auto" w:fill="FFFFFF"/>
@@ -9752,7 +9382,6 @@
       <w:r>
         <w:rPr>
           <w:rFonts w:ascii="Times New Roman" w:hAnsi="Times New Roman" w:cs="Times New Roman"/>
-          <w:color w:val="333333"/>
           <w:sz w:val="24"/>
           <w:szCs w:val="24"/>
           <w:shd w:val="clear" w:color="auto" w:fill="FFFFFF"/>
@@ -9763,7 +9392,6 @@
       <w:r>
         <w:rPr>
           <w:rFonts w:ascii="Times New Roman" w:hAnsi="Times New Roman" w:cs="Times New Roman"/>
-          <w:color w:val="333333"/>
           <w:sz w:val="24"/>
           <w:szCs w:val="24"/>
           <w:shd w:val="clear" w:color="auto" w:fill="FFFFFF"/>
@@ -9775,7 +9403,6 @@
       <w:r>
         <w:rPr>
           <w:rFonts w:ascii="Times New Roman" w:hAnsi="Times New Roman" w:cs="Times New Roman"/>
-          <w:color w:val="333333"/>
           <w:sz w:val="24"/>
           <w:szCs w:val="24"/>
           <w:shd w:val="clear" w:color="auto" w:fill="FFFFFF"/>
@@ -9787,7 +9414,6 @@
       <w:r>
         <w:rPr>
           <w:rFonts w:ascii="Times New Roman" w:hAnsi="Times New Roman" w:cs="Times New Roman"/>
-          <w:color w:val="333333"/>
           <w:sz w:val="24"/>
           <w:szCs w:val="24"/>
           <w:shd w:val="clear" w:color="auto" w:fill="FFFFFF"/>
@@ -9797,7 +9423,6 @@
       <w:r>
         <w:rPr>
           <w:rFonts w:ascii="Times New Roman" w:hAnsi="Times New Roman" w:cs="Times New Roman"/>
-          <w:color w:val="333333"/>
           <w:sz w:val="24"/>
           <w:szCs w:val="24"/>
           <w:shd w:val="clear" w:color="auto" w:fill="FFFFFF"/>
@@ -9808,7 +9433,6 @@
       <w:r>
         <w:rPr>
           <w:rFonts w:ascii="Times New Roman" w:hAnsi="Times New Roman" w:cs="Times New Roman"/>
-          <w:color w:val="333333"/>
           <w:sz w:val="24"/>
           <w:szCs w:val="24"/>
           <w:shd w:val="clear" w:color="auto" w:fill="FFFFFF"/>
@@ -9820,31 +9444,96 @@
       <w:r>
         <w:rPr>
           <w:rFonts w:ascii="Times New Roman" w:hAnsi="Times New Roman" w:cs="Times New Roman"/>
-          <w:color w:val="333333"/>
           <w:sz w:val="24"/>
           <w:szCs w:val="24"/>
           <w:shd w:val="clear" w:color="auto" w:fill="FFFFFF"/>
           <w:lang w:val="ru-RU"/>
         </w:rPr>
         <w:softHyphen/>
-        <w:t>свідчили, що людство далеке від омріяних ідеалів земного раю. Утвердженню ідей ірраціоналізму сприяло й поши</w:t>
-      </w:r>
-      <w:r>
-        <w:rPr>
-          <w:rFonts w:ascii="Times New Roman" w:hAnsi="Times New Roman" w:cs="Times New Roman"/>
-          <w:color w:val="333333"/>
+        <w:t xml:space="preserve">свідчили, що людство далеке від омріяних ідеалів земного раю. </w:t>
+      </w:r>
+    </w:p>
+    <w:p>
+      <w:pPr>
+        <w:spacing w:line="240" w:lineRule="auto"/>
+        <w:ind w:right="1134" w:firstLine="720"/>
+        <w:jc w:val="both"/>
+        <w:rPr>
+          <w:rFonts w:ascii="Times New Roman" w:hAnsi="Times New Roman" w:cs="Times New Roman"/>
+          <w:sz w:val="24"/>
+          <w:szCs w:val="24"/>
+          <w:shd w:val="clear" w:color="auto" w:fill="FFFFFF"/>
+          <w:lang w:val="ru-RU"/>
+        </w:rPr>
+      </w:pPr>
+      <w:r>
+        <w:rPr>
+          <w:rFonts w:ascii="Times New Roman" w:hAnsi="Times New Roman" w:cs="Times New Roman"/>
+          <w:sz w:val="24"/>
+          <w:szCs w:val="24"/>
+          <w:shd w:val="clear" w:color="auto" w:fill="FFFFFF"/>
+          <w:lang w:val="ru-RU"/>
+        </w:rPr>
+        <w:t>Утвердженню ідей ірраціоналізму сприяло й поши</w:t>
+      </w:r>
+      <w:r>
+        <w:rPr>
+          <w:rFonts w:ascii="Times New Roman" w:hAnsi="Times New Roman" w:cs="Times New Roman"/>
           <w:sz w:val="24"/>
           <w:szCs w:val="24"/>
           <w:shd w:val="clear" w:color="auto" w:fill="FFFFFF"/>
           <w:lang w:val="ru-RU"/>
         </w:rPr>
         <w:softHyphen/>
-        <w:t>рення зневір'я в гуманістичні засади науково-технічного прогресу. Розвиток науки і техніки — найважливіших ді-тищ розуму поряд з демократією — приніс людству як вражаючі досягнення, так і невідомі раніше біди (Хіросі-ма, Чорнобиль, екологічна катастрофа). Засновники ірра</w:t>
-      </w:r>
-      <w:r>
-        <w:rPr>
-          <w:rFonts w:ascii="Times New Roman" w:hAnsi="Times New Roman" w:cs="Times New Roman"/>
-          <w:color w:val="333333"/>
+        <w:t>рення зневір'я в гуманістичні засади науково-технічного прогресу. Розвиток науки і техніки — найважливіших ді-тищ розуму поряд з демократією — приніс людству як вражаючі досягнення, так і невідомі раніше біди (Хі</w:t>
+      </w:r>
+      <w:r>
+        <w:rPr>
+          <w:rFonts w:ascii="Times New Roman" w:hAnsi="Times New Roman" w:cs="Times New Roman"/>
+          <w:sz w:val="24"/>
+          <w:szCs w:val="24"/>
+          <w:shd w:val="clear" w:color="auto" w:fill="FFFFFF"/>
+          <w:lang w:val="ru-RU"/>
+        </w:rPr>
+        <w:t>росі</w:t>
+      </w:r>
+      <w:r>
+        <w:rPr>
+          <w:rFonts w:ascii="Times New Roman" w:hAnsi="Times New Roman" w:cs="Times New Roman"/>
+          <w:sz w:val="24"/>
+          <w:szCs w:val="24"/>
+          <w:shd w:val="clear" w:color="auto" w:fill="FFFFFF"/>
+          <w:lang w:val="ru-RU"/>
+        </w:rPr>
+        <w:t xml:space="preserve">ма, Чорнобиль, екологічна катастрофа). </w:t>
+      </w:r>
+    </w:p>
+    <w:p>
+      <w:pPr>
+        <w:spacing w:line="240" w:lineRule="auto"/>
+        <w:ind w:right="1134" w:firstLine="720"/>
+        <w:jc w:val="both"/>
+        <w:rPr>
+          <w:rFonts w:ascii="Times New Roman" w:hAnsi="Times New Roman" w:cs="Times New Roman"/>
+          <w:b/>
+          <w:sz w:val="24"/>
+          <w:szCs w:val="24"/>
+          <w:lang w:val="ru-RU"/>
+        </w:rPr>
+      </w:pPr>
+      <w:r>
+        <w:rPr>
+          <w:rFonts w:ascii="Times New Roman" w:hAnsi="Times New Roman" w:cs="Times New Roman"/>
+          <w:sz w:val="24"/>
+          <w:szCs w:val="24"/>
+          <w:shd w:val="clear" w:color="auto" w:fill="FFFFFF"/>
+          <w:lang w:val="ru-RU"/>
+        </w:rPr>
+        <w:t>Засновники ірра</w:t>
+      </w:r>
+      <w:r>
+        <w:rPr>
+          <w:rFonts w:ascii="Times New Roman" w:hAnsi="Times New Roman" w:cs="Times New Roman"/>
           <w:sz w:val="24"/>
           <w:szCs w:val="24"/>
           <w:shd w:val="clear" w:color="auto" w:fill="FFFFFF"/>
@@ -9856,7 +9545,6 @@
       <w:r>
         <w:rPr>
           <w:rFonts w:ascii="Times New Roman" w:hAnsi="Times New Roman" w:cs="Times New Roman"/>
-          <w:color w:val="333333"/>
           <w:sz w:val="24"/>
           <w:szCs w:val="24"/>
           <w:shd w:val="clear" w:color="auto" w:fill="FFFFFF"/>
@@ -9868,31 +9556,17 @@
       <w:r>
         <w:rPr>
           <w:rFonts w:ascii="Times New Roman" w:hAnsi="Times New Roman" w:cs="Times New Roman"/>
-          <w:color w:val="333333"/>
           <w:sz w:val="24"/>
           <w:szCs w:val="24"/>
           <w:shd w:val="clear" w:color="auto" w:fill="FFFFFF"/>
           <w:lang w:val="ru-RU"/>
         </w:rPr>
         <w:softHyphen/>
-        <w:t xml:space="preserve">ти до небажаних наслідків, виступили проти </w:t>
-      </w:r>
-      <w:r>
-        <w:rPr>
-          <w:rFonts w:ascii="Times New Roman" w:hAnsi="Times New Roman" w:cs="Times New Roman"/>
-          <w:color w:val="333333"/>
-          <w:sz w:val="24"/>
-          <w:szCs w:val="24"/>
-          <w:shd w:val="clear" w:color="auto" w:fill="FFFFFF"/>
-          <w:lang w:val="ru-RU"/>
-        </w:rPr>
-        <w:lastRenderedPageBreak/>
-        <w:t>абсолютизації та універсалізації наукового пізнання, протиставивши йо</w:t>
-      </w:r>
-      <w:r>
-        <w:rPr>
-          <w:rFonts w:ascii="Times New Roman" w:hAnsi="Times New Roman" w:cs="Times New Roman"/>
-          <w:color w:val="333333"/>
+        <w:t>ти до небажаних наслідків, виступили проти абсолютизації та універсалізації наукового пізнання, протиставивши йо</w:t>
+      </w:r>
+      <w:r>
+        <w:rPr>
+          <w:rFonts w:ascii="Times New Roman" w:hAnsi="Times New Roman" w:cs="Times New Roman"/>
           <w:sz w:val="24"/>
           <w:szCs w:val="24"/>
           <w:shd w:val="clear" w:color="auto" w:fill="FFFFFF"/>
@@ -9904,7 +9578,6 @@
       <w:r>
         <w:rPr>
           <w:rFonts w:ascii="Times New Roman" w:hAnsi="Times New Roman" w:cs="Times New Roman"/>
-          <w:color w:val="333333"/>
           <w:sz w:val="24"/>
           <w:szCs w:val="24"/>
           <w:shd w:val="clear" w:color="auto" w:fill="FFFFFF"/>
@@ -9916,13 +9589,12 @@
     </w:p>
     <w:p>
       <w:pPr>
-        <w:spacing w:line="280" w:lineRule="exact"/>
+        <w:spacing w:line="240" w:lineRule="auto"/>
         <w:ind w:right="1134"/>
         <w:jc w:val="both"/>
         <w:rPr>
           <w:rFonts w:ascii="Times New Roman" w:hAnsi="Times New Roman" w:cs="Times New Roman"/>
           <w:b/>
-          <w:color w:val="000000" w:themeColor="text1"/>
           <w:sz w:val="24"/>
           <w:szCs w:val="24"/>
           <w:lang w:val="uk-UA"/>
@@ -9932,7 +9604,6 @@
         <w:rPr>
           <w:rFonts w:ascii="Times New Roman" w:hAnsi="Times New Roman" w:cs="Times New Roman"/>
           <w:b/>
-          <w:color w:val="000000" w:themeColor="text1"/>
           <w:sz w:val="24"/>
           <w:szCs w:val="24"/>
           <w:lang w:val="uk-UA"/>
@@ -9942,12 +9613,11 @@
     </w:p>
     <w:p>
       <w:pPr>
-        <w:spacing w:line="280" w:lineRule="exact"/>
+        <w:spacing w:line="240" w:lineRule="auto"/>
         <w:ind w:right="1134"/>
         <w:jc w:val="both"/>
         <w:rPr>
           <w:rFonts w:ascii="Times New Roman" w:hAnsi="Times New Roman" w:cs="Times New Roman"/>
-          <w:color w:val="000000" w:themeColor="text1"/>
           <w:sz w:val="24"/>
           <w:szCs w:val="24"/>
           <w:shd w:val="clear" w:color="auto" w:fill="FFFFFF"/>
@@ -9959,7 +9629,18 @@
           <w:rFonts w:ascii="Times New Roman" w:hAnsi="Times New Roman" w:cs="Times New Roman"/>
           <w:b/>
           <w:bCs/>
-          <w:color w:val="000000" w:themeColor="text1"/>
+          <w:sz w:val="24"/>
+          <w:szCs w:val="24"/>
+          <w:shd w:val="clear" w:color="auto" w:fill="FFFFFF"/>
+          <w:lang w:val="uk-UA"/>
+        </w:rPr>
+        <w:t>Е</w:t>
+      </w:r>
+      <w:r>
+        <w:rPr>
+          <w:rFonts w:ascii="Times New Roman" w:hAnsi="Times New Roman" w:cs="Times New Roman"/>
+          <w:b/>
+          <w:bCs/>
           <w:sz w:val="24"/>
           <w:szCs w:val="24"/>
           <w:shd w:val="clear" w:color="auto" w:fill="FFFFFF"/>
@@ -9970,17 +9651,15 @@
       <w:r>
         <w:rPr>
           <w:rFonts w:ascii="Times New Roman" w:hAnsi="Times New Roman" w:cs="Times New Roman"/>
-          <w:color w:val="000000" w:themeColor="text1"/>
-          <w:sz w:val="24"/>
-          <w:szCs w:val="24"/>
-          <w:shd w:val="clear" w:color="auto" w:fill="FFFFFF"/>
-        </w:rPr>
-        <w:t> </w:t>
-      </w:r>
-      <w:r>
-        <w:rPr>
-          <w:rFonts w:ascii="Times New Roman" w:hAnsi="Times New Roman" w:cs="Times New Roman"/>
-          <w:color w:val="000000" w:themeColor="text1"/>
+          <w:sz w:val="24"/>
+          <w:szCs w:val="24"/>
+          <w:shd w:val="clear" w:color="auto" w:fill="FFFFFF"/>
+        </w:rPr>
+        <w:t> </w:t>
+      </w:r>
+      <w:r>
+        <w:rPr>
+          <w:rFonts w:ascii="Times New Roman" w:hAnsi="Times New Roman" w:cs="Times New Roman"/>
           <w:sz w:val="24"/>
           <w:szCs w:val="24"/>
           <w:shd w:val="clear" w:color="auto" w:fill="FFFFFF"/>
@@ -9991,7 +9670,6 @@
       <w:r>
         <w:rPr>
           <w:rFonts w:ascii="Times New Roman" w:hAnsi="Times New Roman" w:cs="Times New Roman"/>
-          <w:color w:val="000000" w:themeColor="text1"/>
           <w:sz w:val="24"/>
           <w:szCs w:val="24"/>
           <w:shd w:val="clear" w:color="auto" w:fill="FFFFFF"/>
@@ -10002,7 +9680,6 @@
         <w:rPr>
           <w:rFonts w:ascii="Times New Roman" w:hAnsi="Times New Roman" w:cs="Times New Roman"/>
           <w:iCs/>
-          <w:color w:val="000000" w:themeColor="text1"/>
           <w:sz w:val="24"/>
           <w:szCs w:val="24"/>
           <w:shd w:val="clear" w:color="auto" w:fill="FFFFFF"/>
@@ -10013,17 +9690,15 @@
       <w:r>
         <w:rPr>
           <w:rFonts w:ascii="Times New Roman" w:hAnsi="Times New Roman" w:cs="Times New Roman"/>
-          <w:color w:val="000000" w:themeColor="text1"/>
-          <w:sz w:val="24"/>
-          <w:szCs w:val="24"/>
-          <w:shd w:val="clear" w:color="auto" w:fill="FFFFFF"/>
-        </w:rPr>
-        <w:t> </w:t>
-      </w:r>
-      <w:r>
-        <w:rPr>
-          <w:rFonts w:ascii="Times New Roman" w:hAnsi="Times New Roman" w:cs="Times New Roman"/>
-          <w:color w:val="000000" w:themeColor="text1"/>
+          <w:sz w:val="24"/>
+          <w:szCs w:val="24"/>
+          <w:shd w:val="clear" w:color="auto" w:fill="FFFFFF"/>
+        </w:rPr>
+        <w:t> </w:t>
+      </w:r>
+      <w:r>
+        <w:rPr>
+          <w:rFonts w:ascii="Times New Roman" w:hAnsi="Times New Roman" w:cs="Times New Roman"/>
           <w:sz w:val="24"/>
           <w:szCs w:val="24"/>
           <w:shd w:val="clear" w:color="auto" w:fill="FFFFFF"/>
@@ -10036,7 +9711,7 @@
           <w:rPr>
             <w:rStyle w:val="aa"/>
             <w:rFonts w:ascii="Times New Roman" w:hAnsi="Times New Roman" w:cs="Times New Roman"/>
-            <w:color w:val="000000" w:themeColor="text1"/>
+            <w:color w:val="auto"/>
             <w:sz w:val="24"/>
             <w:szCs w:val="24"/>
             <w:u w:val="none"/>
@@ -10049,7 +9724,6 @@
       <w:r>
         <w:rPr>
           <w:rFonts w:ascii="Times New Roman" w:hAnsi="Times New Roman" w:cs="Times New Roman"/>
-          <w:color w:val="000000" w:themeColor="text1"/>
           <w:sz w:val="24"/>
           <w:szCs w:val="24"/>
           <w:shd w:val="clear" w:color="auto" w:fill="FFFFFF"/>
@@ -10060,7 +9734,6 @@
         <w:rPr>
           <w:rFonts w:ascii="Times New Roman" w:hAnsi="Times New Roman" w:cs="Times New Roman"/>
           <w:iCs/>
-          <w:color w:val="000000" w:themeColor="text1"/>
           <w:sz w:val="24"/>
           <w:szCs w:val="24"/>
           <w:shd w:val="clear" w:color="auto" w:fill="FFFFFF"/>
@@ -10071,7 +9744,6 @@
       <w:r>
         <w:rPr>
           <w:rFonts w:ascii="Times New Roman" w:hAnsi="Times New Roman" w:cs="Times New Roman"/>
-          <w:color w:val="000000" w:themeColor="text1"/>
           <w:sz w:val="24"/>
           <w:szCs w:val="24"/>
           <w:shd w:val="clear" w:color="auto" w:fill="FFFFFF"/>
@@ -10083,7 +9755,7 @@
           <w:rPr>
             <w:rStyle w:val="aa"/>
             <w:rFonts w:ascii="Times New Roman" w:hAnsi="Times New Roman" w:cs="Times New Roman"/>
-            <w:color w:val="000000" w:themeColor="text1"/>
+            <w:color w:val="auto"/>
             <w:sz w:val="24"/>
             <w:szCs w:val="24"/>
             <w:u w:val="none"/>
@@ -10095,7 +9767,6 @@
       <w:r>
         <w:rPr>
           <w:rFonts w:ascii="Times New Roman" w:hAnsi="Times New Roman" w:cs="Times New Roman"/>
-          <w:color w:val="000000" w:themeColor="text1"/>
           <w:sz w:val="24"/>
           <w:szCs w:val="24"/>
           <w:shd w:val="clear" w:color="auto" w:fill="FFFFFF"/>
@@ -10106,7 +9777,6 @@
         <w:rPr>
           <w:rFonts w:ascii="Times New Roman" w:hAnsi="Times New Roman" w:cs="Times New Roman"/>
           <w:iCs/>
-          <w:color w:val="000000" w:themeColor="text1"/>
           <w:sz w:val="24"/>
           <w:szCs w:val="24"/>
           <w:shd w:val="clear" w:color="auto" w:fill="FFFFFF"/>
@@ -10117,7 +9787,6 @@
       <w:r>
         <w:rPr>
           <w:rFonts w:ascii="Times New Roman" w:hAnsi="Times New Roman" w:cs="Times New Roman"/>
-          <w:color w:val="000000" w:themeColor="text1"/>
           <w:sz w:val="24"/>
           <w:szCs w:val="24"/>
           <w:shd w:val="clear" w:color="auto" w:fill="FFFFFF"/>
@@ -10129,7 +9798,7 @@
           <w:rPr>
             <w:rStyle w:val="aa"/>
             <w:rFonts w:ascii="Times New Roman" w:hAnsi="Times New Roman" w:cs="Times New Roman"/>
-            <w:color w:val="000000" w:themeColor="text1"/>
+            <w:color w:val="auto"/>
             <w:sz w:val="24"/>
             <w:szCs w:val="24"/>
             <w:u w:val="none"/>
@@ -10141,7 +9810,6 @@
       <w:r>
         <w:rPr>
           <w:rFonts w:ascii="Times New Roman" w:hAnsi="Times New Roman" w:cs="Times New Roman"/>
-          <w:color w:val="000000" w:themeColor="text1"/>
           <w:sz w:val="24"/>
           <w:szCs w:val="24"/>
           <w:shd w:val="clear" w:color="auto" w:fill="FFFFFF"/>
@@ -10153,7 +9821,7 @@
           <w:rPr>
             <w:rStyle w:val="aa"/>
             <w:rFonts w:ascii="Times New Roman" w:hAnsi="Times New Roman" w:cs="Times New Roman"/>
-            <w:color w:val="000000" w:themeColor="text1"/>
+            <w:color w:val="auto"/>
             <w:sz w:val="24"/>
             <w:szCs w:val="24"/>
             <w:u w:val="none"/>
@@ -10165,7 +9833,6 @@
       <w:r>
         <w:rPr>
           <w:rFonts w:ascii="Times New Roman" w:hAnsi="Times New Roman" w:cs="Times New Roman"/>
-          <w:color w:val="000000" w:themeColor="text1"/>
           <w:sz w:val="24"/>
           <w:szCs w:val="24"/>
           <w:shd w:val="clear" w:color="auto" w:fill="FFFFFF"/>
@@ -10176,7 +9843,6 @@
       <w:r>
         <w:rPr>
           <w:rFonts w:ascii="Times New Roman" w:hAnsi="Times New Roman" w:cs="Times New Roman"/>
-          <w:color w:val="000000" w:themeColor="text1"/>
           <w:sz w:val="24"/>
           <w:szCs w:val="24"/>
           <w:shd w:val="clear" w:color="auto" w:fill="FFFFFF"/>
@@ -10187,7 +9853,6 @@
       <w:r>
         <w:rPr>
           <w:rFonts w:ascii="Times New Roman" w:hAnsi="Times New Roman" w:cs="Times New Roman"/>
-          <w:color w:val="000000" w:themeColor="text1"/>
           <w:sz w:val="24"/>
           <w:szCs w:val="24"/>
           <w:shd w:val="clear" w:color="auto" w:fill="FFFFFF"/>
@@ -10197,7 +9862,6 @@
       <w:r>
         <w:rPr>
           <w:rFonts w:ascii="Times New Roman" w:hAnsi="Times New Roman" w:cs="Times New Roman"/>
-          <w:color w:val="000000" w:themeColor="text1"/>
           <w:sz w:val="24"/>
           <w:szCs w:val="24"/>
           <w:shd w:val="clear" w:color="auto" w:fill="FFFFFF"/>
@@ -10208,7 +9872,6 @@
       <w:r>
         <w:rPr>
           <w:rFonts w:ascii="Times New Roman" w:hAnsi="Times New Roman" w:cs="Times New Roman"/>
-          <w:color w:val="000000" w:themeColor="text1"/>
           <w:sz w:val="24"/>
           <w:szCs w:val="24"/>
           <w:shd w:val="clear" w:color="auto" w:fill="FFFFFF"/>
@@ -10219,7 +9882,6 @@
         <w:rPr>
           <w:rFonts w:ascii="Times New Roman" w:hAnsi="Times New Roman" w:cs="Times New Roman"/>
           <w:iCs/>
-          <w:color w:val="000000" w:themeColor="text1"/>
           <w:sz w:val="24"/>
           <w:szCs w:val="24"/>
           <w:shd w:val="clear" w:color="auto" w:fill="FFFFFF"/>
@@ -10230,17 +9892,15 @@
       <w:r>
         <w:rPr>
           <w:rFonts w:ascii="Times New Roman" w:hAnsi="Times New Roman" w:cs="Times New Roman"/>
-          <w:color w:val="000000" w:themeColor="text1"/>
-          <w:sz w:val="24"/>
-          <w:szCs w:val="24"/>
-          <w:shd w:val="clear" w:color="auto" w:fill="FFFFFF"/>
-        </w:rPr>
-        <w:t> </w:t>
-      </w:r>
-      <w:r>
-        <w:rPr>
-          <w:rFonts w:ascii="Times New Roman" w:hAnsi="Times New Roman" w:cs="Times New Roman"/>
-          <w:color w:val="000000" w:themeColor="text1"/>
+          <w:sz w:val="24"/>
+          <w:szCs w:val="24"/>
+          <w:shd w:val="clear" w:color="auto" w:fill="FFFFFF"/>
+        </w:rPr>
+        <w:t> </w:t>
+      </w:r>
+      <w:r>
+        <w:rPr>
+          <w:rFonts w:ascii="Times New Roman" w:hAnsi="Times New Roman" w:cs="Times New Roman"/>
           <w:sz w:val="24"/>
           <w:szCs w:val="24"/>
           <w:shd w:val="clear" w:color="auto" w:fill="FFFFFF"/>
@@ -10251,7 +9911,6 @@
       <w:r>
         <w:rPr>
           <w:rFonts w:ascii="Times New Roman" w:hAnsi="Times New Roman" w:cs="Times New Roman"/>
-          <w:color w:val="000000" w:themeColor="text1"/>
           <w:sz w:val="24"/>
           <w:szCs w:val="24"/>
           <w:shd w:val="clear" w:color="auto" w:fill="FFFFFF"/>
@@ -10263,7 +9922,7 @@
           <w:rPr>
             <w:rStyle w:val="aa"/>
             <w:rFonts w:ascii="Times New Roman" w:hAnsi="Times New Roman" w:cs="Times New Roman"/>
-            <w:color w:val="000000" w:themeColor="text1"/>
+            <w:color w:val="auto"/>
             <w:sz w:val="24"/>
             <w:szCs w:val="24"/>
             <w:u w:val="none"/>
@@ -10276,7 +9935,6 @@
       <w:r>
         <w:rPr>
           <w:rFonts w:ascii="Times New Roman" w:hAnsi="Times New Roman" w:cs="Times New Roman"/>
-          <w:color w:val="000000" w:themeColor="text1"/>
           <w:sz w:val="24"/>
           <w:szCs w:val="24"/>
           <w:shd w:val="clear" w:color="auto" w:fill="FFFFFF"/>
@@ -10290,14 +9948,8 @@
         <w:pStyle w:val="a4"/>
         <w:shd w:val="clear" w:color="auto" w:fill="FFFFFF"/>
         <w:spacing w:before="120" w:beforeAutospacing="0" w:after="120" w:afterAutospacing="0"/>
-        <w:rPr>
-          <w:color w:val="000000" w:themeColor="text1"/>
-        </w:rPr>
-      </w:pPr>
-      <w:r>
-        <w:rPr>
-          <w:color w:val="000000" w:themeColor="text1"/>
-        </w:rPr>
+      </w:pPr>
+      <w:r>
         <w:t>Визначальні риси екзистенціалізму:</w:t>
       </w:r>
     </w:p>
@@ -10312,16 +9964,14 @@
         <w:ind w:left="384"/>
         <w:rPr>
           <w:rFonts w:ascii="Times New Roman" w:hAnsi="Times New Roman" w:cs="Times New Roman"/>
-          <w:color w:val="000000" w:themeColor="text1"/>
-          <w:sz w:val="24"/>
-          <w:szCs w:val="24"/>
-          <w:lang w:val="ru-RU"/>
-        </w:rPr>
-      </w:pPr>
-      <w:r>
-        <w:rPr>
-          <w:rFonts w:ascii="Times New Roman" w:hAnsi="Times New Roman" w:cs="Times New Roman"/>
-          <w:color w:val="000000" w:themeColor="text1"/>
+          <w:sz w:val="24"/>
+          <w:szCs w:val="24"/>
+          <w:lang w:val="ru-RU"/>
+        </w:rPr>
+      </w:pPr>
+      <w:r>
+        <w:rPr>
+          <w:rFonts w:ascii="Times New Roman" w:hAnsi="Times New Roman" w:cs="Times New Roman"/>
           <w:sz w:val="24"/>
           <w:szCs w:val="24"/>
           <w:lang w:val="ru-RU"/>
@@ -10331,7 +9981,6 @@
       <w:r>
         <w:rPr>
           <w:rFonts w:ascii="Times New Roman" w:hAnsi="Times New Roman" w:cs="Times New Roman"/>
-          <w:color w:val="000000" w:themeColor="text1"/>
           <w:sz w:val="24"/>
           <w:szCs w:val="24"/>
         </w:rPr>
@@ -10342,7 +9991,7 @@
           <w:rPr>
             <w:rStyle w:val="aa"/>
             <w:rFonts w:ascii="Times New Roman" w:hAnsi="Times New Roman" w:cs="Times New Roman"/>
-            <w:color w:val="000000" w:themeColor="text1"/>
+            <w:color w:val="auto"/>
             <w:sz w:val="24"/>
             <w:szCs w:val="24"/>
             <w:u w:val="none"/>
@@ -10354,7 +10003,6 @@
       <w:r>
         <w:rPr>
           <w:rFonts w:ascii="Times New Roman" w:hAnsi="Times New Roman" w:cs="Times New Roman"/>
-          <w:color w:val="000000" w:themeColor="text1"/>
           <w:sz w:val="24"/>
           <w:szCs w:val="24"/>
           <w:lang w:val="ru-RU"/>
@@ -10373,7 +10021,6 @@
         <w:ind w:left="384"/>
         <w:rPr>
           <w:rFonts w:ascii="Times New Roman" w:hAnsi="Times New Roman" w:cs="Times New Roman"/>
-          <w:color w:val="000000" w:themeColor="text1"/>
           <w:sz w:val="24"/>
           <w:szCs w:val="24"/>
           <w:lang w:val="ru-RU"/>
@@ -10384,7 +10031,7 @@
           <w:rPr>
             <w:rStyle w:val="aa"/>
             <w:rFonts w:ascii="Times New Roman" w:hAnsi="Times New Roman" w:cs="Times New Roman"/>
-            <w:color w:val="000000" w:themeColor="text1"/>
+            <w:color w:val="auto"/>
             <w:sz w:val="24"/>
             <w:szCs w:val="24"/>
             <w:u w:val="none"/>
@@ -10396,16 +10043,14 @@
       <w:r>
         <w:rPr>
           <w:rFonts w:ascii="Times New Roman" w:hAnsi="Times New Roman" w:cs="Times New Roman"/>
-          <w:color w:val="000000" w:themeColor="text1"/>
-          <w:sz w:val="24"/>
-          <w:szCs w:val="24"/>
-        </w:rPr>
-        <w:t> </w:t>
-      </w:r>
-      <w:r>
-        <w:rPr>
-          <w:rFonts w:ascii="Times New Roman" w:hAnsi="Times New Roman" w:cs="Times New Roman"/>
-          <w:color w:val="000000" w:themeColor="text1"/>
+          <w:sz w:val="24"/>
+          <w:szCs w:val="24"/>
+        </w:rPr>
+        <w:t> </w:t>
+      </w:r>
+      <w:r>
+        <w:rPr>
+          <w:rFonts w:ascii="Times New Roman" w:hAnsi="Times New Roman" w:cs="Times New Roman"/>
           <w:sz w:val="24"/>
           <w:szCs w:val="24"/>
           <w:lang w:val="ru-RU"/>
@@ -10415,7 +10060,6 @@
       <w:r>
         <w:rPr>
           <w:rFonts w:ascii="Times New Roman" w:hAnsi="Times New Roman" w:cs="Times New Roman"/>
-          <w:color w:val="000000" w:themeColor="text1"/>
           <w:sz w:val="24"/>
           <w:szCs w:val="24"/>
         </w:rPr>
@@ -10426,7 +10070,7 @@
           <w:rPr>
             <w:rStyle w:val="aa"/>
             <w:rFonts w:ascii="Times New Roman" w:hAnsi="Times New Roman" w:cs="Times New Roman"/>
-            <w:color w:val="000000" w:themeColor="text1"/>
+            <w:color w:val="auto"/>
             <w:sz w:val="24"/>
             <w:szCs w:val="24"/>
             <w:u w:val="none"/>
@@ -10438,7 +10082,6 @@
       <w:r>
         <w:rPr>
           <w:rFonts w:ascii="Times New Roman" w:hAnsi="Times New Roman" w:cs="Times New Roman"/>
-          <w:color w:val="000000" w:themeColor="text1"/>
           <w:sz w:val="24"/>
           <w:szCs w:val="24"/>
           <w:lang w:val="ru-RU"/>
@@ -10448,7 +10091,6 @@
       <w:r>
         <w:rPr>
           <w:rFonts w:ascii="Times New Roman" w:hAnsi="Times New Roman" w:cs="Times New Roman"/>
-          <w:color w:val="000000" w:themeColor="text1"/>
           <w:sz w:val="24"/>
           <w:szCs w:val="24"/>
         </w:rPr>
@@ -10459,7 +10101,7 @@
           <w:rPr>
             <w:rStyle w:val="aa"/>
             <w:rFonts w:ascii="Times New Roman" w:hAnsi="Times New Roman" w:cs="Times New Roman"/>
-            <w:color w:val="000000" w:themeColor="text1"/>
+            <w:color w:val="auto"/>
             <w:sz w:val="24"/>
             <w:szCs w:val="24"/>
             <w:u w:val="none"/>
@@ -10471,7 +10113,6 @@
       <w:r>
         <w:rPr>
           <w:rFonts w:ascii="Times New Roman" w:hAnsi="Times New Roman" w:cs="Times New Roman"/>
-          <w:color w:val="000000" w:themeColor="text1"/>
           <w:sz w:val="24"/>
           <w:szCs w:val="24"/>
           <w:lang w:val="ru-RU"/>
@@ -10482,7 +10123,6 @@
         <w:rPr>
           <w:rFonts w:ascii="Times New Roman" w:hAnsi="Times New Roman" w:cs="Times New Roman"/>
           <w:iCs/>
-          <w:color w:val="000000" w:themeColor="text1"/>
           <w:sz w:val="24"/>
           <w:szCs w:val="24"/>
           <w:lang w:val="ru-RU"/>
@@ -10492,7 +10132,6 @@
       <w:r>
         <w:rPr>
           <w:rFonts w:ascii="Times New Roman" w:hAnsi="Times New Roman" w:cs="Times New Roman"/>
-          <w:color w:val="000000" w:themeColor="text1"/>
           <w:sz w:val="24"/>
           <w:szCs w:val="24"/>
           <w:lang w:val="ru-RU"/>
@@ -10502,7 +10141,6 @@
       <w:r>
         <w:rPr>
           <w:rFonts w:ascii="Times New Roman" w:hAnsi="Times New Roman" w:cs="Times New Roman"/>
-          <w:color w:val="000000" w:themeColor="text1"/>
           <w:sz w:val="24"/>
           <w:szCs w:val="24"/>
         </w:rPr>
@@ -10513,7 +10151,7 @@
           <w:rPr>
             <w:rStyle w:val="aa"/>
             <w:rFonts w:ascii="Times New Roman" w:hAnsi="Times New Roman" w:cs="Times New Roman"/>
-            <w:color w:val="000000" w:themeColor="text1"/>
+            <w:color w:val="auto"/>
             <w:sz w:val="24"/>
             <w:szCs w:val="24"/>
             <w:u w:val="none"/>
@@ -10525,7 +10163,6 @@
       <w:r>
         <w:rPr>
           <w:rFonts w:ascii="Times New Roman" w:hAnsi="Times New Roman" w:cs="Times New Roman"/>
-          <w:color w:val="000000" w:themeColor="text1"/>
           <w:sz w:val="24"/>
           <w:szCs w:val="24"/>
           <w:lang w:val="ru-RU"/>
@@ -10544,16 +10181,14 @@
         <w:ind w:left="384"/>
         <w:rPr>
           <w:rFonts w:ascii="Times New Roman" w:hAnsi="Times New Roman" w:cs="Times New Roman"/>
-          <w:color w:val="000000" w:themeColor="text1"/>
-          <w:sz w:val="24"/>
-          <w:szCs w:val="24"/>
-          <w:lang w:val="ru-RU"/>
-        </w:rPr>
-      </w:pPr>
-      <w:r>
-        <w:rPr>
-          <w:rFonts w:ascii="Times New Roman" w:hAnsi="Times New Roman" w:cs="Times New Roman"/>
-          <w:color w:val="000000" w:themeColor="text1"/>
+          <w:sz w:val="24"/>
+          <w:szCs w:val="24"/>
+          <w:lang w:val="ru-RU"/>
+        </w:rPr>
+      </w:pPr>
+      <w:r>
+        <w:rPr>
+          <w:rFonts w:ascii="Times New Roman" w:hAnsi="Times New Roman" w:cs="Times New Roman"/>
           <w:sz w:val="24"/>
           <w:szCs w:val="24"/>
           <w:lang w:val="ru-RU"/>
@@ -10572,16 +10207,14 @@
         <w:ind w:left="384"/>
         <w:rPr>
           <w:rFonts w:ascii="Times New Roman" w:hAnsi="Times New Roman" w:cs="Times New Roman"/>
-          <w:color w:val="000000" w:themeColor="text1"/>
-          <w:sz w:val="24"/>
-          <w:szCs w:val="24"/>
-          <w:lang w:val="ru-RU"/>
-        </w:rPr>
-      </w:pPr>
-      <w:r>
-        <w:rPr>
-          <w:rFonts w:ascii="Times New Roman" w:hAnsi="Times New Roman" w:cs="Times New Roman"/>
-          <w:color w:val="000000" w:themeColor="text1"/>
+          <w:sz w:val="24"/>
+          <w:szCs w:val="24"/>
+          <w:lang w:val="ru-RU"/>
+        </w:rPr>
+      </w:pPr>
+      <w:r>
+        <w:rPr>
+          <w:rFonts w:ascii="Times New Roman" w:hAnsi="Times New Roman" w:cs="Times New Roman"/>
           <w:sz w:val="24"/>
           <w:szCs w:val="24"/>
           <w:lang w:val="ru-RU"/>
@@ -10591,7 +10224,6 @@
       <w:r>
         <w:rPr>
           <w:rFonts w:ascii="Times New Roman" w:hAnsi="Times New Roman" w:cs="Times New Roman"/>
-          <w:color w:val="000000" w:themeColor="text1"/>
           <w:sz w:val="24"/>
           <w:szCs w:val="24"/>
         </w:rPr>
@@ -10602,7 +10234,7 @@
           <w:rPr>
             <w:rStyle w:val="aa"/>
             <w:rFonts w:ascii="Times New Roman" w:hAnsi="Times New Roman" w:cs="Times New Roman"/>
-            <w:color w:val="000000" w:themeColor="text1"/>
+            <w:color w:val="auto"/>
             <w:sz w:val="24"/>
             <w:szCs w:val="24"/>
             <w:u w:val="none"/>
@@ -10614,16 +10246,14 @@
       <w:r>
         <w:rPr>
           <w:rFonts w:ascii="Times New Roman" w:hAnsi="Times New Roman" w:cs="Times New Roman"/>
-          <w:color w:val="000000" w:themeColor="text1"/>
-          <w:sz w:val="24"/>
-          <w:szCs w:val="24"/>
-        </w:rPr>
-        <w:t> </w:t>
-      </w:r>
-      <w:r>
-        <w:rPr>
-          <w:rFonts w:ascii="Times New Roman" w:hAnsi="Times New Roman" w:cs="Times New Roman"/>
-          <w:color w:val="000000" w:themeColor="text1"/>
+          <w:sz w:val="24"/>
+          <w:szCs w:val="24"/>
+        </w:rPr>
+        <w:t> </w:t>
+      </w:r>
+      <w:r>
+        <w:rPr>
+          <w:rFonts w:ascii="Times New Roman" w:hAnsi="Times New Roman" w:cs="Times New Roman"/>
           <w:sz w:val="24"/>
           <w:szCs w:val="24"/>
           <w:lang w:val="ru-RU"/>
@@ -10642,16 +10272,14 @@
         <w:ind w:left="384"/>
         <w:rPr>
           <w:rFonts w:ascii="Times New Roman" w:hAnsi="Times New Roman" w:cs="Times New Roman"/>
-          <w:color w:val="000000" w:themeColor="text1"/>
-          <w:sz w:val="24"/>
-          <w:szCs w:val="24"/>
-          <w:lang w:val="ru-RU"/>
-        </w:rPr>
-      </w:pPr>
-      <w:r>
-        <w:rPr>
-          <w:rFonts w:ascii="Times New Roman" w:hAnsi="Times New Roman" w:cs="Times New Roman"/>
-          <w:color w:val="000000" w:themeColor="text1"/>
+          <w:sz w:val="24"/>
+          <w:szCs w:val="24"/>
+          <w:lang w:val="ru-RU"/>
+        </w:rPr>
+      </w:pPr>
+      <w:r>
+        <w:rPr>
+          <w:rFonts w:ascii="Times New Roman" w:hAnsi="Times New Roman" w:cs="Times New Roman"/>
           <w:sz w:val="24"/>
           <w:szCs w:val="24"/>
           <w:lang w:val="ru-RU"/>
@@ -10661,7 +10289,6 @@
       <w:r>
         <w:rPr>
           <w:rFonts w:ascii="Times New Roman" w:hAnsi="Times New Roman" w:cs="Times New Roman"/>
-          <w:color w:val="000000" w:themeColor="text1"/>
           <w:sz w:val="24"/>
           <w:szCs w:val="24"/>
         </w:rPr>
@@ -10672,7 +10299,7 @@
           <w:rPr>
             <w:rStyle w:val="aa"/>
             <w:rFonts w:ascii="Times New Roman" w:hAnsi="Times New Roman" w:cs="Times New Roman"/>
-            <w:color w:val="000000" w:themeColor="text1"/>
+            <w:color w:val="auto"/>
             <w:sz w:val="24"/>
             <w:szCs w:val="24"/>
             <w:u w:val="none"/>
@@ -10684,16 +10311,14 @@
       <w:r>
         <w:rPr>
           <w:rFonts w:ascii="Times New Roman" w:hAnsi="Times New Roman" w:cs="Times New Roman"/>
-          <w:color w:val="000000" w:themeColor="text1"/>
-          <w:sz w:val="24"/>
-          <w:szCs w:val="24"/>
-        </w:rPr>
-        <w:t> </w:t>
-      </w:r>
-      <w:r>
-        <w:rPr>
-          <w:rFonts w:ascii="Times New Roman" w:hAnsi="Times New Roman" w:cs="Times New Roman"/>
-          <w:color w:val="000000" w:themeColor="text1"/>
+          <w:sz w:val="24"/>
+          <w:szCs w:val="24"/>
+        </w:rPr>
+        <w:t> </w:t>
+      </w:r>
+      <w:r>
+        <w:rPr>
+          <w:rFonts w:ascii="Times New Roman" w:hAnsi="Times New Roman" w:cs="Times New Roman"/>
           <w:sz w:val="24"/>
           <w:szCs w:val="24"/>
           <w:lang w:val="ru-RU"/>
@@ -10712,16 +10337,14 @@
         <w:ind w:left="384"/>
         <w:rPr>
           <w:rFonts w:ascii="Times New Roman" w:hAnsi="Times New Roman" w:cs="Times New Roman"/>
-          <w:color w:val="000000" w:themeColor="text1"/>
-          <w:sz w:val="24"/>
-          <w:szCs w:val="24"/>
-          <w:lang w:val="ru-RU"/>
-        </w:rPr>
-      </w:pPr>
-      <w:r>
-        <w:rPr>
-          <w:rFonts w:ascii="Times New Roman" w:hAnsi="Times New Roman" w:cs="Times New Roman"/>
-          <w:color w:val="000000" w:themeColor="text1"/>
+          <w:sz w:val="24"/>
+          <w:szCs w:val="24"/>
+          <w:lang w:val="ru-RU"/>
+        </w:rPr>
+      </w:pPr>
+      <w:r>
+        <w:rPr>
+          <w:rFonts w:ascii="Times New Roman" w:hAnsi="Times New Roman" w:cs="Times New Roman"/>
           <w:sz w:val="24"/>
           <w:szCs w:val="24"/>
           <w:lang w:val="ru-RU"/>
@@ -10731,28 +10354,26 @@
     </w:p>
     <w:p>
       <w:pPr>
-        <w:spacing w:line="280" w:lineRule="exact"/>
+        <w:spacing w:line="240" w:lineRule="auto"/>
         <w:ind w:right="1134"/>
         <w:jc w:val="both"/>
         <w:rPr>
           <w:rFonts w:ascii="Times New Roman" w:hAnsi="Times New Roman" w:cs="Times New Roman"/>
           <w:b/>
-          <w:color w:val="000000" w:themeColor="text1"/>
-          <w:sz w:val="24"/>
-          <w:szCs w:val="24"/>
-          <w:lang w:val="ru-RU"/>
-        </w:rPr>
-      </w:pPr>
-    </w:p>
-    <w:p>
-      <w:pPr>
-        <w:spacing w:line="280" w:lineRule="exact"/>
+          <w:sz w:val="24"/>
+          <w:szCs w:val="24"/>
+          <w:lang w:val="ru-RU"/>
+        </w:rPr>
+      </w:pPr>
+    </w:p>
+    <w:p>
+      <w:pPr>
+        <w:spacing w:line="240" w:lineRule="auto"/>
         <w:ind w:right="1134"/>
         <w:jc w:val="both"/>
         <w:rPr>
           <w:rFonts w:ascii="Times New Roman" w:hAnsi="Times New Roman" w:cs="Times New Roman"/>
           <w:b/>
-          <w:color w:val="000000" w:themeColor="text1"/>
           <w:sz w:val="24"/>
           <w:szCs w:val="24"/>
           <w:lang w:val="uk-UA"/>
@@ -10762,7 +10383,6 @@
         <w:rPr>
           <w:rFonts w:ascii="Times New Roman" w:hAnsi="Times New Roman" w:cs="Times New Roman"/>
           <w:b/>
-          <w:color w:val="000000" w:themeColor="text1"/>
           <w:sz w:val="24"/>
           <w:szCs w:val="24"/>
           <w:lang w:val="uk-UA"/>
@@ -10775,8 +10395,8 @@
         <w:pStyle w:val="a4"/>
         <w:shd w:val="clear" w:color="auto" w:fill="FFFFFF"/>
         <w:spacing w:before="120" w:beforeAutospacing="0" w:after="120" w:afterAutospacing="0"/>
-        <w:rPr>
-          <w:color w:val="222222"/>
+        <w:ind w:firstLine="720"/>
+        <w:rPr>
           <w:lang w:val="ru-RU"/>
         </w:rPr>
       </w:pPr>
@@ -10784,64 +10404,51 @@
         <w:rPr>
           <w:b/>
           <w:bCs/>
-          <w:color w:val="222222"/>
           <w:lang w:val="ru-RU"/>
         </w:rPr>
         <w:t>Знак</w:t>
       </w:r>
       <w:r>
-        <w:rPr>
-          <w:color w:val="222222"/>
-        </w:rPr>
-        <w:t> </w:t>
-      </w:r>
-      <w:r>
-        <w:rPr>
-          <w:color w:val="222222"/>
+        <w:t> </w:t>
+      </w:r>
+      <w:r>
+        <w:rPr>
           <w:lang w:val="ru-RU"/>
         </w:rPr>
         <w:t>—</w:t>
       </w:r>
       <w:r>
-        <w:rPr>
-          <w:color w:val="222222"/>
-        </w:rPr>
         <w:t> </w:t>
       </w:r>
       <w:hyperlink r:id="rId117" w:tooltip="Соглашение" w:history="1">
         <w:r>
           <w:rPr>
             <w:rStyle w:val="aa"/>
-            <w:color w:val="0B0080"/>
+            <w:color w:val="auto"/>
+            <w:u w:val="none"/>
             <w:lang w:val="ru-RU"/>
           </w:rPr>
           <w:t>соглашение</w:t>
         </w:r>
       </w:hyperlink>
       <w:r>
-        <w:rPr>
-          <w:color w:val="222222"/>
-        </w:rPr>
-        <w:t> </w:t>
-      </w:r>
-      <w:r>
-        <w:rPr>
-          <w:color w:val="222222"/>
+        <w:t> </w:t>
+      </w:r>
+      <w:r>
+        <w:rPr>
           <w:lang w:val="ru-RU"/>
         </w:rPr>
         <w:t>(явное или неявное) о приписывании чему-либо какого-либо определённого</w:t>
       </w:r>
       <w:r>
-        <w:rPr>
-          <w:color w:val="222222"/>
-        </w:rPr>
         <w:t> </w:t>
       </w:r>
       <w:hyperlink r:id="rId118" w:tooltip="Смысл" w:history="1">
         <w:r>
           <w:rPr>
             <w:rStyle w:val="aa"/>
-            <w:color w:val="0B0080"/>
+            <w:color w:val="auto"/>
+            <w:u w:val="none"/>
             <w:lang w:val="ru-RU"/>
           </w:rPr>
           <w:t>смысла</w:t>
@@ -10849,22 +10456,19 @@
       </w:hyperlink>
       <w:r>
         <w:rPr>
-          <w:color w:val="222222"/>
           <w:lang w:val="ru-RU"/>
         </w:rPr>
         <w:t>,</w:t>
       </w:r>
       <w:r>
-        <w:rPr>
-          <w:color w:val="222222"/>
-        </w:rPr>
         <w:t> </w:t>
       </w:r>
       <w:hyperlink r:id="rId119" w:tooltip="Значение" w:history="1">
         <w:r>
           <w:rPr>
             <w:rStyle w:val="aa"/>
-            <w:color w:val="0B0080"/>
+            <w:color w:val="auto"/>
+            <w:u w:val="none"/>
             <w:lang w:val="ru-RU"/>
           </w:rPr>
           <w:t>значения</w:t>
@@ -10872,7 +10476,6 @@
       </w:hyperlink>
       <w:r>
         <w:rPr>
-          <w:color w:val="222222"/>
           <w:lang w:val="ru-RU"/>
         </w:rPr>
         <w:t>.</w:t>
@@ -10884,28 +10487,25 @@
         <w:shd w:val="clear" w:color="auto" w:fill="FFFFFF"/>
         <w:spacing w:before="120" w:beforeAutospacing="0" w:after="120" w:afterAutospacing="0"/>
         <w:rPr>
-          <w:color w:val="222222"/>
-          <w:lang w:val="ru-RU"/>
-        </w:rPr>
-      </w:pPr>
-      <w:r>
-        <w:rPr>
-          <w:color w:val="222222"/>
-          <w:lang w:val="ru-RU"/>
-        </w:rPr>
+          <w:lang w:val="ru-RU"/>
+        </w:rPr>
+      </w:pPr>
+      <w:r>
+        <w:rPr>
+          <w:lang w:val="ru-RU"/>
+        </w:rPr>
+        <w:lastRenderedPageBreak/>
         <w:t>Знаком также называют конкретный случай использования такого соглашения для передачи</w:t>
       </w:r>
       <w:r>
-        <w:rPr>
-          <w:color w:val="222222"/>
-        </w:rPr>
         <w:t> </w:t>
       </w:r>
       <w:hyperlink r:id="rId120" w:tooltip="Информация" w:history="1">
         <w:r>
           <w:rPr>
             <w:rStyle w:val="aa"/>
-            <w:color w:val="0B0080"/>
+            <w:color w:val="auto"/>
+            <w:u w:val="none"/>
             <w:lang w:val="ru-RU"/>
           </w:rPr>
           <w:t>информации</w:t>
@@ -10913,7 +10513,6 @@
       </w:hyperlink>
       <w:r>
         <w:rPr>
-          <w:color w:val="222222"/>
           <w:lang w:val="ru-RU"/>
         </w:rPr>
         <w:t>. Знак может быть составным, то есть состоять из нескольких других знаков.</w:t>
@@ -10921,12 +10520,11 @@
     </w:p>
     <w:p>
       <w:pPr>
-        <w:spacing w:line="280" w:lineRule="exact"/>
-        <w:ind w:right="1134"/>
-        <w:jc w:val="both"/>
-        <w:rPr>
-          <w:rFonts w:ascii="Times New Roman" w:hAnsi="Times New Roman" w:cs="Times New Roman"/>
-          <w:color w:val="222222"/>
+        <w:spacing w:line="240" w:lineRule="auto"/>
+        <w:ind w:right="1134" w:firstLine="720"/>
+        <w:jc w:val="both"/>
+        <w:rPr>
+          <w:rFonts w:ascii="Times New Roman" w:hAnsi="Times New Roman" w:cs="Times New Roman"/>
           <w:sz w:val="24"/>
           <w:szCs w:val="24"/>
           <w:shd w:val="clear" w:color="auto" w:fill="FFFFFF"/>
@@ -10938,7 +10536,6 @@
           <w:rFonts w:ascii="Times New Roman" w:hAnsi="Times New Roman" w:cs="Times New Roman"/>
           <w:b/>
           <w:bCs/>
-          <w:color w:val="222222"/>
           <w:sz w:val="24"/>
           <w:szCs w:val="24"/>
           <w:shd w:val="clear" w:color="auto" w:fill="FFFFFF"/>
@@ -10949,98 +10546,40 @@
       <w:r>
         <w:rPr>
           <w:rFonts w:ascii="Times New Roman" w:hAnsi="Times New Roman" w:cs="Times New Roman"/>
-          <w:color w:val="222222"/>
-          <w:sz w:val="24"/>
-          <w:szCs w:val="24"/>
-          <w:shd w:val="clear" w:color="auto" w:fill="FFFFFF"/>
-        </w:rPr>
-        <w:t> </w:t>
-      </w:r>
-      <w:r>
-        <w:rPr>
-          <w:rFonts w:ascii="Times New Roman" w:hAnsi="Times New Roman" w:cs="Times New Roman"/>
-          <w:color w:val="222222"/>
-          <w:sz w:val="24"/>
-          <w:szCs w:val="24"/>
-          <w:shd w:val="clear" w:color="auto" w:fill="FFFFFF"/>
-          <w:lang w:val="ru-RU"/>
-        </w:rPr>
-        <w:t>(</w:t>
-      </w:r>
-      <w:hyperlink r:id="rId121" w:tooltip="Древнегреческий язык" w:history="1">
+          <w:sz w:val="24"/>
+          <w:szCs w:val="24"/>
+          <w:shd w:val="clear" w:color="auto" w:fill="FFFFFF"/>
+        </w:rPr>
+        <w:t>  </w:t>
+      </w:r>
+      <w:r>
+        <w:rPr>
+          <w:rFonts w:ascii="Times New Roman" w:hAnsi="Times New Roman" w:cs="Times New Roman"/>
+          <w:sz w:val="24"/>
+          <w:szCs w:val="24"/>
+          <w:shd w:val="clear" w:color="auto" w:fill="FFFFFF"/>
+          <w:lang w:val="ru-RU"/>
+        </w:rPr>
+        <w:t>—</w:t>
+      </w:r>
+      <w:r>
+        <w:rPr>
+          <w:rFonts w:ascii="Times New Roman" w:hAnsi="Times New Roman" w:cs="Times New Roman"/>
+          <w:sz w:val="24"/>
+          <w:szCs w:val="24"/>
+          <w:shd w:val="clear" w:color="auto" w:fill="FFFFFF"/>
+        </w:rPr>
+        <w:t> </w:t>
+      </w:r>
+      <w:hyperlink r:id="rId121" w:tooltip="Знак" w:history="1">
         <w:r>
           <w:rPr>
             <w:rStyle w:val="aa"/>
             <w:rFonts w:ascii="Times New Roman" w:hAnsi="Times New Roman" w:cs="Times New Roman"/>
-            <w:color w:val="0B0080"/>
+            <w:color w:val="auto"/>
             <w:sz w:val="24"/>
             <w:szCs w:val="24"/>
-            <w:shd w:val="clear" w:color="auto" w:fill="FFFFFF"/>
-            <w:lang w:val="ru-RU"/>
-          </w:rPr>
-          <w:t>др.-греч.</w:t>
-        </w:r>
-      </w:hyperlink>
-      <w:r>
-        <w:rPr>
-          <w:rFonts w:ascii="Times New Roman" w:hAnsi="Times New Roman" w:cs="Times New Roman"/>
-          <w:color w:val="222222"/>
-          <w:sz w:val="24"/>
-          <w:szCs w:val="24"/>
-          <w:shd w:val="clear" w:color="auto" w:fill="FFFFFF"/>
-        </w:rPr>
-        <w:t> σύμβολον </w:t>
-      </w:r>
-      <w:r>
-        <w:rPr>
-          <w:rFonts w:ascii="Times New Roman" w:hAnsi="Times New Roman" w:cs="Times New Roman"/>
-          <w:color w:val="222222"/>
-          <w:sz w:val="24"/>
-          <w:szCs w:val="24"/>
-          <w:shd w:val="clear" w:color="auto" w:fill="FFFFFF"/>
-          <w:lang w:val="ru-RU"/>
-        </w:rPr>
-        <w:t>«&lt;условный&gt; знак, сигнал»)</w:t>
-      </w:r>
-      <w:r>
-        <w:rPr>
-          <w:rFonts w:ascii="Times New Roman" w:hAnsi="Times New Roman" w:cs="Times New Roman"/>
-          <w:color w:val="222222"/>
-          <w:sz w:val="24"/>
-          <w:szCs w:val="24"/>
-          <w:shd w:val="clear" w:color="auto" w:fill="FFFFFF"/>
-        </w:rPr>
-        <w:t> </w:t>
-      </w:r>
-      <w:r>
-        <w:rPr>
-          <w:rFonts w:ascii="Times New Roman" w:hAnsi="Times New Roman" w:cs="Times New Roman"/>
-          <w:color w:val="222222"/>
-          <w:sz w:val="24"/>
-          <w:szCs w:val="24"/>
-          <w:shd w:val="clear" w:color="auto" w:fill="FFFFFF"/>
-          <w:lang w:val="ru-RU"/>
-        </w:rPr>
-        <w:t>—</w:t>
-      </w:r>
-      <w:r>
-        <w:rPr>
-          <w:rFonts w:ascii="Times New Roman" w:hAnsi="Times New Roman" w:cs="Times New Roman"/>
-          <w:color w:val="222222"/>
-          <w:sz w:val="24"/>
-          <w:szCs w:val="24"/>
-          <w:shd w:val="clear" w:color="auto" w:fill="FFFFFF"/>
-        </w:rPr>
-        <w:t> </w:t>
-      </w:r>
-      <w:hyperlink r:id="rId122" w:tooltip="Знак" w:history="1">
-        <w:r>
-          <w:rPr>
-            <w:rStyle w:val="aa"/>
-            <w:rFonts w:ascii="Times New Roman" w:hAnsi="Times New Roman" w:cs="Times New Roman"/>
-            <w:color w:val="0B0080"/>
-            <w:sz w:val="24"/>
-            <w:szCs w:val="24"/>
+            <w:u w:val="none"/>
             <w:shd w:val="clear" w:color="auto" w:fill="FFFFFF"/>
             <w:lang w:val="ru-RU"/>
           </w:rPr>
@@ -11050,7 +10589,6 @@
       <w:r>
         <w:rPr>
           <w:rFonts w:ascii="Times New Roman" w:hAnsi="Times New Roman" w:cs="Times New Roman"/>
-          <w:color w:val="222222"/>
           <w:sz w:val="24"/>
           <w:szCs w:val="24"/>
           <w:shd w:val="clear" w:color="auto" w:fill="FFFFFF"/>
@@ -11061,21 +10599,21 @@
       <w:r>
         <w:rPr>
           <w:rFonts w:ascii="Times New Roman" w:hAnsi="Times New Roman" w:cs="Times New Roman"/>
-          <w:color w:val="222222"/>
-          <w:sz w:val="24"/>
-          <w:szCs w:val="24"/>
-          <w:shd w:val="clear" w:color="auto" w:fill="FFFFFF"/>
-        </w:rPr>
-        <w:t> </w:t>
-      </w:r>
-      <w:hyperlink r:id="rId123" w:tooltip="Оптическое изображение" w:history="1">
+          <w:sz w:val="24"/>
+          <w:szCs w:val="24"/>
+          <w:shd w:val="clear" w:color="auto" w:fill="FFFFFF"/>
+        </w:rPr>
+        <w:t> </w:t>
+      </w:r>
+      <w:hyperlink r:id="rId122" w:tooltip="Оптическое изображение" w:history="1">
         <w:r>
           <w:rPr>
             <w:rStyle w:val="aa"/>
             <w:rFonts w:ascii="Times New Roman" w:hAnsi="Times New Roman" w:cs="Times New Roman"/>
-            <w:color w:val="0B0080"/>
+            <w:color w:val="auto"/>
             <w:sz w:val="24"/>
             <w:szCs w:val="24"/>
+            <w:u w:val="none"/>
             <w:shd w:val="clear" w:color="auto" w:fill="FFFFFF"/>
             <w:lang w:val="ru-RU"/>
           </w:rPr>
@@ -11085,17 +10623,15 @@
       <w:r>
         <w:rPr>
           <w:rFonts w:ascii="Times New Roman" w:hAnsi="Times New Roman" w:cs="Times New Roman"/>
-          <w:color w:val="222222"/>
-          <w:sz w:val="24"/>
-          <w:szCs w:val="24"/>
-          <w:shd w:val="clear" w:color="auto" w:fill="FFFFFF"/>
-        </w:rPr>
-        <w:t> </w:t>
-      </w:r>
-      <w:r>
-        <w:rPr>
-          <w:rFonts w:ascii="Times New Roman" w:hAnsi="Times New Roman" w:cs="Times New Roman"/>
-          <w:color w:val="222222"/>
+          <w:sz w:val="24"/>
+          <w:szCs w:val="24"/>
+          <w:shd w:val="clear" w:color="auto" w:fill="FFFFFF"/>
+        </w:rPr>
+        <w:t> </w:t>
+      </w:r>
+      <w:r>
+        <w:rPr>
+          <w:rFonts w:ascii="Times New Roman" w:hAnsi="Times New Roman" w:cs="Times New Roman"/>
           <w:sz w:val="24"/>
           <w:szCs w:val="24"/>
           <w:shd w:val="clear" w:color="auto" w:fill="FFFFFF"/>
@@ -11106,21 +10642,21 @@
       <w:r>
         <w:rPr>
           <w:rFonts w:ascii="Times New Roman" w:hAnsi="Times New Roman" w:cs="Times New Roman"/>
-          <w:color w:val="222222"/>
-          <w:sz w:val="24"/>
-          <w:szCs w:val="24"/>
-          <w:shd w:val="clear" w:color="auto" w:fill="FFFFFF"/>
-        </w:rPr>
-        <w:t> </w:t>
-      </w:r>
-      <w:hyperlink r:id="rId124" w:tooltip="Предметная область" w:history="1">
+          <w:sz w:val="24"/>
+          <w:szCs w:val="24"/>
+          <w:shd w:val="clear" w:color="auto" w:fill="FFFFFF"/>
+        </w:rPr>
+        <w:t> </w:t>
+      </w:r>
+      <w:hyperlink r:id="rId123" w:tooltip="Предметная область" w:history="1">
         <w:r>
           <w:rPr>
             <w:rStyle w:val="aa"/>
             <w:rFonts w:ascii="Times New Roman" w:hAnsi="Times New Roman" w:cs="Times New Roman"/>
-            <w:color w:val="0B0080"/>
+            <w:color w:val="auto"/>
             <w:sz w:val="24"/>
             <w:szCs w:val="24"/>
+            <w:u w:val="none"/>
             <w:shd w:val="clear" w:color="auto" w:fill="FFFFFF"/>
             <w:lang w:val="ru-RU"/>
           </w:rPr>
@@ -11130,17 +10666,15 @@
       <w:r>
         <w:rPr>
           <w:rFonts w:ascii="Times New Roman" w:hAnsi="Times New Roman" w:cs="Times New Roman"/>
-          <w:color w:val="222222"/>
-          <w:sz w:val="24"/>
-          <w:szCs w:val="24"/>
-          <w:shd w:val="clear" w:color="auto" w:fill="FFFFFF"/>
-        </w:rPr>
-        <w:t> </w:t>
-      </w:r>
-      <w:r>
-        <w:rPr>
-          <w:rFonts w:ascii="Times New Roman" w:hAnsi="Times New Roman" w:cs="Times New Roman"/>
-          <w:color w:val="222222"/>
+          <w:sz w:val="24"/>
+          <w:szCs w:val="24"/>
+          <w:shd w:val="clear" w:color="auto" w:fill="FFFFFF"/>
+        </w:rPr>
+        <w:t> </w:t>
+      </w:r>
+      <w:r>
+        <w:rPr>
+          <w:rFonts w:ascii="Times New Roman" w:hAnsi="Times New Roman" w:cs="Times New Roman"/>
           <w:sz w:val="24"/>
           <w:szCs w:val="24"/>
           <w:shd w:val="clear" w:color="auto" w:fill="FFFFFF"/>
@@ -11151,21 +10685,21 @@
       <w:r>
         <w:rPr>
           <w:rFonts w:ascii="Times New Roman" w:hAnsi="Times New Roman" w:cs="Times New Roman"/>
-          <w:color w:val="222222"/>
-          <w:sz w:val="24"/>
-          <w:szCs w:val="24"/>
-          <w:shd w:val="clear" w:color="auto" w:fill="FFFFFF"/>
-        </w:rPr>
-        <w:t> </w:t>
-      </w:r>
-      <w:hyperlink r:id="rId125" w:tooltip="Животные" w:history="1">
+          <w:sz w:val="24"/>
+          <w:szCs w:val="24"/>
+          <w:shd w:val="clear" w:color="auto" w:fill="FFFFFF"/>
+        </w:rPr>
+        <w:t> </w:t>
+      </w:r>
+      <w:hyperlink r:id="rId124" w:tooltip="Животные" w:history="1">
         <w:r>
           <w:rPr>
             <w:rStyle w:val="aa"/>
             <w:rFonts w:ascii="Times New Roman" w:hAnsi="Times New Roman" w:cs="Times New Roman"/>
-            <w:color w:val="0B0080"/>
+            <w:color w:val="auto"/>
             <w:sz w:val="24"/>
             <w:szCs w:val="24"/>
+            <w:u w:val="none"/>
             <w:shd w:val="clear" w:color="auto" w:fill="FFFFFF"/>
             <w:lang w:val="ru-RU"/>
           </w:rPr>
@@ -11175,7 +10709,6 @@
       <w:r>
         <w:rPr>
           <w:rFonts w:ascii="Times New Roman" w:hAnsi="Times New Roman" w:cs="Times New Roman"/>
-          <w:color w:val="222222"/>
           <w:sz w:val="24"/>
           <w:szCs w:val="24"/>
           <w:shd w:val="clear" w:color="auto" w:fill="FFFFFF"/>
@@ -11186,35 +10719,36 @@
       <w:r>
         <w:rPr>
           <w:rFonts w:ascii="Times New Roman" w:hAnsi="Times New Roman" w:cs="Times New Roman"/>
-          <w:color w:val="222222"/>
-          <w:sz w:val="24"/>
-          <w:szCs w:val="24"/>
-          <w:shd w:val="clear" w:color="auto" w:fill="FFFFFF"/>
-        </w:rPr>
-        <w:t> </w:t>
-      </w:r>
-      <w:hyperlink r:id="rId126" w:tooltip="Объект (философия)" w:history="1">
+          <w:sz w:val="24"/>
+          <w:szCs w:val="24"/>
+          <w:shd w:val="clear" w:color="auto" w:fill="FFFFFF"/>
+        </w:rPr>
+        <w:t> </w:t>
+      </w:r>
+      <w:hyperlink r:id="rId125" w:tooltip="Объект (философия)" w:history="1">
         <w:r>
           <w:rPr>
             <w:rStyle w:val="aa"/>
             <w:rFonts w:ascii="Times New Roman" w:hAnsi="Times New Roman" w:cs="Times New Roman"/>
-            <w:color w:val="0B0080"/>
+            <w:color w:val="auto"/>
             <w:sz w:val="24"/>
             <w:szCs w:val="24"/>
+            <w:u w:val="none"/>
             <w:shd w:val="clear" w:color="auto" w:fill="FFFFFF"/>
             <w:lang w:val="ru-RU"/>
           </w:rPr>
           <w:t>объекта</w:t>
         </w:r>
       </w:hyperlink>
-      <w:hyperlink r:id="rId127" w:anchor="cite_note-1" w:history="1">
+      <w:hyperlink r:id="rId126" w:anchor="cite_note-1" w:history="1">
         <w:r>
           <w:rPr>
             <w:rStyle w:val="aa"/>
             <w:rFonts w:ascii="Times New Roman" w:hAnsi="Times New Roman" w:cs="Times New Roman"/>
-            <w:color w:val="0B0080"/>
+            <w:color w:val="auto"/>
             <w:sz w:val="24"/>
             <w:szCs w:val="24"/>
+            <w:u w:val="none"/>
             <w:shd w:val="clear" w:color="auto" w:fill="FFFFFF"/>
             <w:vertAlign w:val="superscript"/>
             <w:lang w:val="ru-RU"/>
@@ -11225,7 +10759,6 @@
       <w:r>
         <w:rPr>
           <w:rFonts w:ascii="Times New Roman" w:hAnsi="Times New Roman" w:cs="Times New Roman"/>
-          <w:color w:val="222222"/>
           <w:sz w:val="24"/>
           <w:szCs w:val="24"/>
           <w:shd w:val="clear" w:color="auto" w:fill="FFFFFF"/>
@@ -11236,21 +10769,21 @@
       <w:r>
         <w:rPr>
           <w:rFonts w:ascii="Times New Roman" w:hAnsi="Times New Roman" w:cs="Times New Roman"/>
-          <w:color w:val="222222"/>
-          <w:sz w:val="24"/>
-          <w:szCs w:val="24"/>
-          <w:shd w:val="clear" w:color="auto" w:fill="FFFFFF"/>
-        </w:rPr>
-        <w:t> </w:t>
-      </w:r>
-      <w:hyperlink r:id="rId128" w:tooltip="Условный знак" w:history="1">
+          <w:sz w:val="24"/>
+          <w:szCs w:val="24"/>
+          <w:shd w:val="clear" w:color="auto" w:fill="FFFFFF"/>
+        </w:rPr>
+        <w:t> </w:t>
+      </w:r>
+      <w:hyperlink r:id="rId127" w:tooltip="Условный знак" w:history="1">
         <w:r>
           <w:rPr>
             <w:rStyle w:val="aa"/>
             <w:rFonts w:ascii="Times New Roman" w:hAnsi="Times New Roman" w:cs="Times New Roman"/>
-            <w:color w:val="0B0080"/>
+            <w:color w:val="auto"/>
             <w:sz w:val="24"/>
             <w:szCs w:val="24"/>
+            <w:u w:val="none"/>
             <w:shd w:val="clear" w:color="auto" w:fill="FFFFFF"/>
             <w:lang w:val="ru-RU"/>
           </w:rPr>
@@ -11260,17 +10793,15 @@
       <w:r>
         <w:rPr>
           <w:rFonts w:ascii="Times New Roman" w:hAnsi="Times New Roman" w:cs="Times New Roman"/>
-          <w:color w:val="222222"/>
-          <w:sz w:val="24"/>
-          <w:szCs w:val="24"/>
-          <w:shd w:val="clear" w:color="auto" w:fill="FFFFFF"/>
-        </w:rPr>
-        <w:t> </w:t>
-      </w:r>
-      <w:r>
-        <w:rPr>
-          <w:rFonts w:ascii="Times New Roman" w:hAnsi="Times New Roman" w:cs="Times New Roman"/>
-          <w:color w:val="222222"/>
+          <w:sz w:val="24"/>
+          <w:szCs w:val="24"/>
+          <w:shd w:val="clear" w:color="auto" w:fill="FFFFFF"/>
+        </w:rPr>
+        <w:t> </w:t>
+      </w:r>
+      <w:r>
+        <w:rPr>
+          <w:rFonts w:ascii="Times New Roman" w:hAnsi="Times New Roman" w:cs="Times New Roman"/>
           <w:sz w:val="24"/>
           <w:szCs w:val="24"/>
           <w:shd w:val="clear" w:color="auto" w:fill="FFFFFF"/>
@@ -11278,14 +10809,15 @@
         </w:rPr>
         <w:t>каких-либо понятий, идей, явлений</w:t>
       </w:r>
-      <w:hyperlink r:id="rId129" w:anchor="cite_note-simbol-2" w:history="1">
+      <w:hyperlink r:id="rId128" w:anchor="cite_note-simbol-2" w:history="1">
         <w:r>
           <w:rPr>
             <w:rStyle w:val="aa"/>
             <w:rFonts w:ascii="Times New Roman" w:hAnsi="Times New Roman" w:cs="Times New Roman"/>
-            <w:color w:val="0B0080"/>
+            <w:color w:val="auto"/>
             <w:sz w:val="24"/>
             <w:szCs w:val="24"/>
+            <w:u w:val="none"/>
             <w:shd w:val="clear" w:color="auto" w:fill="FFFFFF"/>
             <w:vertAlign w:val="superscript"/>
             <w:lang w:val="ru-RU"/>
@@ -11296,7 +10828,6 @@
       <w:r>
         <w:rPr>
           <w:rFonts w:ascii="Times New Roman" w:hAnsi="Times New Roman" w:cs="Times New Roman"/>
-          <w:color w:val="222222"/>
           <w:sz w:val="24"/>
           <w:szCs w:val="24"/>
           <w:shd w:val="clear" w:color="auto" w:fill="FFFFFF"/>
@@ -11307,22 +10838,20 @@
     </w:p>
     <w:p>
       <w:pPr>
-        <w:spacing w:line="280" w:lineRule="exact"/>
+        <w:spacing w:line="240" w:lineRule="auto"/>
         <w:ind w:right="1134"/>
         <w:jc w:val="both"/>
         <w:rPr>
           <w:rFonts w:ascii="Times New Roman" w:hAnsi="Times New Roman" w:cs="Times New Roman"/>
           <w:b/>
-          <w:color w:val="000000" w:themeColor="text1"/>
-          <w:sz w:val="24"/>
-          <w:szCs w:val="24"/>
-          <w:lang w:val="ru-RU"/>
-        </w:rPr>
-      </w:pPr>
-      <w:r>
-        <w:rPr>
-          <w:rFonts w:ascii="Times New Roman" w:hAnsi="Times New Roman" w:cs="Times New Roman"/>
-          <w:color w:val="222222"/>
+          <w:sz w:val="24"/>
+          <w:szCs w:val="24"/>
+          <w:lang w:val="ru-RU"/>
+        </w:rPr>
+      </w:pPr>
+      <w:r>
+        <w:rPr>
+          <w:rFonts w:ascii="Times New Roman" w:hAnsi="Times New Roman" w:cs="Times New Roman"/>
           <w:sz w:val="24"/>
           <w:szCs w:val="24"/>
           <w:shd w:val="clear" w:color="auto" w:fill="FFFFFF"/>
@@ -11333,23 +10862,21 @@
       <w:r>
         <w:rPr>
           <w:rFonts w:ascii="Times New Roman" w:hAnsi="Times New Roman" w:cs="Times New Roman"/>
-          <w:color w:val="222222"/>
-          <w:sz w:val="24"/>
-          <w:szCs w:val="24"/>
-          <w:shd w:val="clear" w:color="auto" w:fill="FFFFFF"/>
-        </w:rPr>
-        <w:t> </w:t>
-      </w:r>
-    </w:p>
-    <w:p>
-      <w:pPr>
-        <w:spacing w:line="280" w:lineRule="exact"/>
+          <w:sz w:val="24"/>
+          <w:szCs w:val="24"/>
+          <w:shd w:val="clear" w:color="auto" w:fill="FFFFFF"/>
+        </w:rPr>
+        <w:t> </w:t>
+      </w:r>
+    </w:p>
+    <w:p>
+      <w:pPr>
+        <w:spacing w:line="240" w:lineRule="auto"/>
         <w:ind w:right="1134"/>
         <w:jc w:val="both"/>
         <w:rPr>
           <w:rFonts w:ascii="Times New Roman" w:hAnsi="Times New Roman" w:cs="Times New Roman"/>
           <w:b/>
-          <w:color w:val="000000" w:themeColor="text1"/>
           <w:sz w:val="24"/>
           <w:szCs w:val="24"/>
           <w:lang w:val="uk-UA"/>
@@ -11359,7 +10886,6 @@
         <w:rPr>
           <w:rFonts w:ascii="Times New Roman" w:hAnsi="Times New Roman" w:cs="Times New Roman"/>
           <w:b/>
-          <w:color w:val="000000" w:themeColor="text1"/>
           <w:sz w:val="24"/>
           <w:szCs w:val="24"/>
           <w:lang w:val="uk-UA"/>
@@ -11369,96 +10895,256 @@
     </w:p>
     <w:p>
       <w:pPr>
-        <w:spacing w:line="280" w:lineRule="exact"/>
+        <w:spacing w:line="240" w:lineRule="auto"/>
+        <w:ind w:right="1134" w:firstLine="720"/>
+        <w:jc w:val="both"/>
+        <w:rPr>
+          <w:rFonts w:ascii="Times New Roman" w:hAnsi="Times New Roman" w:cs="Times New Roman"/>
+          <w:sz w:val="24"/>
+          <w:szCs w:val="24"/>
+          <w:lang w:val="uk-UA"/>
+        </w:rPr>
+      </w:pPr>
+      <w:r>
+        <w:rPr>
+          <w:rFonts w:ascii="Times New Roman" w:hAnsi="Times New Roman" w:cs="Times New Roman"/>
+          <w:sz w:val="24"/>
+          <w:szCs w:val="24"/>
+          <w:lang w:val="uk-UA"/>
+        </w:rPr>
+        <w:t>Свідомість - це наші думки, почуття, уявлення, воля. Усе це складає дуже важливу здатність людини розуміти навколишнє, усвідомлювати своє місце в суспільстві, свої дії, почуття, думки, інтереси. Тварини, як відомо, не усвідомлюють ані свою поведінку, ані своє місце в світі. Вони через це не володіють ані свідомістю, ні тим більше самосвідомістю. Це монополія людини.</w:t>
+      </w:r>
+    </w:p>
+    <w:p>
+      <w:pPr>
+        <w:spacing w:line="240" w:lineRule="auto"/>
+        <w:ind w:right="1134" w:firstLine="720"/>
+        <w:jc w:val="both"/>
+        <w:rPr>
+          <w:rFonts w:ascii="Times New Roman" w:hAnsi="Times New Roman" w:cs="Times New Roman"/>
+          <w:sz w:val="24"/>
+          <w:szCs w:val="24"/>
+          <w:lang w:val="uk-UA"/>
+        </w:rPr>
+      </w:pPr>
+      <w:r>
+        <w:rPr>
+          <w:rFonts w:ascii="Times New Roman" w:hAnsi="Times New Roman" w:cs="Times New Roman"/>
+          <w:sz w:val="24"/>
+          <w:szCs w:val="24"/>
+          <w:lang w:val="uk-UA"/>
+        </w:rPr>
+        <w:t>Проблема свідомості є однією з найскладніших і найзагадковіших. Найперші складнощі її розуміння та вивчення пов'язані значною мірою з тим, що ми не можемо спостерігати явище свідомості безпосередньо, чуттєво, не можемо його вимірювати, досліджувати за допомогою різних приладів. Тому впродовж багатьох століть свідомість лишалася таємницею. Це завжди сприяло містифікаціям її природи і сутності. Так, ще в стародавні часи виникло уявлення про свідомість як прояв душі - таємничої "чуттєво-надчуттєвої" істоти, відповідальної за людське життя і певні стани людського тіла. Характерним для цих поглядів було те, що душа не відокремлювалася від тіла, ще не існувало поділу на матеріальне та ідеальне. Це також стосується перших філософських теорій. На початкових стадіях свого розвитку грецька філософська думка не знала поняття "ідеального" як особливої протилежності чуттєво-предметному матеріальному. З часом душа розглядалася як якась нематеріальна субстанція, нібито незалежна від матерії, здатна вести самостійне існування, безсмертна і вічна. Вперше ці погляди дістали своє теоретичне обгрунтування і закріплення у філософії Сократа і його учня Платона. Геракліт основу свідомих дій людини називав "логосом", що тлумачилося як слово, думка, сутність самих речей. Взагалі ж в античній філософії свідомість причетна до розуму, що є космічним і виглядає як узагальнення дійсного світу, як синонім універсальної закономірності.</w:t>
+      </w:r>
+    </w:p>
+    <w:p>
+      <w:pPr>
+        <w:spacing w:line="240" w:lineRule="auto"/>
         <w:ind w:right="1134"/>
         <w:jc w:val="both"/>
         <w:rPr>
           <w:rFonts w:ascii="Times New Roman" w:hAnsi="Times New Roman" w:cs="Times New Roman"/>
-          <w:color w:val="000000"/>
-          <w:sz w:val="24"/>
-          <w:szCs w:val="24"/>
-          <w:shd w:val="clear" w:color="auto" w:fill="CCCCCC"/>
-        </w:rPr>
-      </w:pPr>
-      <w:r>
-        <w:rPr>
-          <w:rFonts w:ascii="Times New Roman" w:hAnsi="Times New Roman" w:cs="Times New Roman"/>
-          <w:color w:val="000000"/>
-          <w:sz w:val="24"/>
-          <w:szCs w:val="24"/>
-          <w:shd w:val="clear" w:color="auto" w:fill="CCCCCC"/>
-          <w:lang w:val="ru-RU"/>
-        </w:rPr>
-        <w:t xml:space="preserve">Свідомість - це наші думки, почуття, уявлення, воля. Усе це складає дуже важливу здатність людини розуміти навколишнє, усвідомлювати своє місце в суспільстві, свої дії, почуття, думки, інтереси. Тварини, як відомо, не усвідомлюють ані свою поведінку, ані своє місце в світі. Вони через це не володіють ані свідомістю, ні тим більше самосвідомістю. </w:t>
-      </w:r>
-      <w:r>
-        <w:rPr>
-          <w:rFonts w:ascii="Times New Roman" w:hAnsi="Times New Roman" w:cs="Times New Roman"/>
-          <w:color w:val="000000"/>
-          <w:sz w:val="24"/>
-          <w:szCs w:val="24"/>
-          <w:shd w:val="clear" w:color="auto" w:fill="CCCCCC"/>
-        </w:rPr>
-        <w:t>Це монополія людини.</w:t>
-      </w:r>
-    </w:p>
-    <w:p>
-      <w:pPr>
-        <w:spacing w:line="280" w:lineRule="exact"/>
+          <w:b/>
+          <w:sz w:val="24"/>
+          <w:szCs w:val="24"/>
+          <w:lang w:val="uk-UA"/>
+        </w:rPr>
+      </w:pPr>
+      <w:r>
+        <w:rPr>
+          <w:rFonts w:ascii="Times New Roman" w:hAnsi="Times New Roman" w:cs="Times New Roman"/>
+          <w:b/>
+          <w:sz w:val="24"/>
+          <w:szCs w:val="24"/>
+          <w:lang w:val="uk-UA"/>
+        </w:rPr>
+        <w:t>37. Поняття інтуїції та її роль в процесі пізнання.</w:t>
+      </w:r>
+    </w:p>
+    <w:p>
+      <w:pPr>
+        <w:spacing w:line="240" w:lineRule="auto"/>
         <w:ind w:right="1134"/>
         <w:jc w:val="both"/>
         <w:rPr>
           <w:rFonts w:ascii="Times New Roman" w:hAnsi="Times New Roman" w:cs="Times New Roman"/>
+          <w:sz w:val="24"/>
+          <w:szCs w:val="24"/>
+          <w:lang w:val="ru-RU"/>
+        </w:rPr>
+      </w:pPr>
+      <w:r>
+        <w:rPr>
+          <w:rFonts w:ascii="Times New Roman" w:hAnsi="Times New Roman" w:cs="Times New Roman"/>
+          <w:sz w:val="24"/>
+          <w:szCs w:val="24"/>
+          <w:lang w:val="uk-UA"/>
+        </w:rPr>
+        <w:t xml:space="preserve">Пізнання, даючи адекватне відображення дійсності і озброюючи людину знаннями законів її функціонування та розвитку, які необхідні для цілеспрямваного перетворення дійсності, теж має бути творчим процесом. </w:t>
+      </w:r>
+      <w:r>
+        <w:rPr>
+          <w:rFonts w:ascii="Times New Roman" w:hAnsi="Times New Roman" w:cs="Times New Roman"/>
+          <w:sz w:val="24"/>
+          <w:szCs w:val="24"/>
+          <w:lang w:val="ru-RU"/>
+        </w:rPr>
+        <w:t>Специфіка творчості у пізнанні проявляється у тому, що це процес діалектичної єдності найбільш сильно</w:t>
+      </w:r>
+    </w:p>
+    <w:p>
+      <w:pPr>
+        <w:spacing w:line="240" w:lineRule="auto"/>
+        <w:ind w:right="1134"/>
+        <w:jc w:val="both"/>
+        <w:rPr>
+          <w:rFonts w:ascii="Times New Roman" w:hAnsi="Times New Roman" w:cs="Times New Roman"/>
+          <w:sz w:val="24"/>
+          <w:szCs w:val="24"/>
+          <w:lang w:val="ru-RU"/>
+        </w:rPr>
+      </w:pPr>
+      <w:r>
+        <w:rPr>
+          <w:rFonts w:ascii="Times New Roman" w:hAnsi="Times New Roman" w:cs="Times New Roman"/>
+          <w:sz w:val="24"/>
+          <w:szCs w:val="24"/>
+          <w:lang w:val="ru-RU"/>
+        </w:rPr>
+        <w:t>вираженої активності суб'єкта і максимальної об'єктивності змісту результатів його пізнавальної діяльності. Шляхи реалізації пізнавальної творчості багатогранні: вони проявляються і в розкритті природи об'єкта; і в пошуку методів та форм реалізації процесу пізнання; і в розумінні, інтерпретації та осмисленні</w:t>
+      </w:r>
+    </w:p>
+    <w:p>
+      <w:pPr>
+        <w:spacing w:line="240" w:lineRule="auto"/>
+        <w:ind w:right="1134"/>
+        <w:jc w:val="both"/>
+        <w:rPr>
+          <w:rFonts w:ascii="Times New Roman" w:hAnsi="Times New Roman" w:cs="Times New Roman"/>
+          <w:sz w:val="24"/>
+          <w:szCs w:val="24"/>
+          <w:lang w:val="ru-RU"/>
+        </w:rPr>
+      </w:pPr>
+      <w:r>
+        <w:rPr>
+          <w:rFonts w:ascii="Times New Roman" w:hAnsi="Times New Roman" w:cs="Times New Roman"/>
+          <w:sz w:val="24"/>
+          <w:szCs w:val="24"/>
+          <w:lang w:val="ru-RU"/>
+        </w:rPr>
+        <w:lastRenderedPageBreak/>
+        <w:t>досліджуваних явищ; і в перевірці істинності та достовірності отриманих знань; і в їх практичному застосуванні.</w:t>
+      </w:r>
+    </w:p>
+    <w:p>
+      <w:pPr>
+        <w:spacing w:line="240" w:lineRule="auto"/>
+        <w:ind w:right="1134"/>
+        <w:jc w:val="both"/>
+        <w:rPr>
+          <w:rFonts w:ascii="Times New Roman" w:hAnsi="Times New Roman" w:cs="Times New Roman"/>
+          <w:sz w:val="24"/>
+          <w:szCs w:val="24"/>
+          <w:lang w:val="ru-RU"/>
+        </w:rPr>
+      </w:pPr>
+      <w:r>
+        <w:rPr>
+          <w:rFonts w:ascii="Times New Roman" w:hAnsi="Times New Roman" w:cs="Times New Roman"/>
+          <w:sz w:val="24"/>
+          <w:szCs w:val="24"/>
+          <w:lang w:val="ru-RU"/>
+        </w:rPr>
+        <w:t>Отже, пізнавальна творчість реалізується як у процесі формування знання, так і в процесі його теоретичної інтерпретації, у виявленні та осмисленні його сутності, сфери застосування і значимості, а також у практичному використанні. В процесі пізнання об'єктивні зв'язки та процеси відображаються в специфічно людських</w:t>
+      </w:r>
+    </w:p>
+    <w:p>
+      <w:pPr>
+        <w:spacing w:line="240" w:lineRule="auto"/>
+        <w:ind w:right="1134"/>
+        <w:jc w:val="both"/>
+        <w:rPr>
+          <w:rFonts w:ascii="Times New Roman" w:hAnsi="Times New Roman" w:cs="Times New Roman"/>
+          <w:sz w:val="24"/>
+          <w:szCs w:val="24"/>
+          <w:lang w:val="ru-RU"/>
+        </w:rPr>
+      </w:pPr>
+      <w:r>
+        <w:rPr>
+          <w:rFonts w:ascii="Times New Roman" w:hAnsi="Times New Roman" w:cs="Times New Roman"/>
+          <w:sz w:val="24"/>
+          <w:szCs w:val="24"/>
+          <w:lang w:val="ru-RU"/>
+        </w:rPr>
+        <w:t>пізнавальних нормах: поняттях, судженнях, ідеях, концепціях, теоріях і т.д. Іншими словами, справи природи людина перекладає на свою власну мову.</w:t>
+      </w:r>
+    </w:p>
+    <w:p>
+      <w:pPr>
+        <w:spacing w:line="240" w:lineRule="auto"/>
+        <w:ind w:right="1134"/>
+        <w:jc w:val="both"/>
+        <w:rPr>
+          <w:rFonts w:ascii="Times New Roman" w:hAnsi="Times New Roman" w:cs="Times New Roman"/>
+          <w:sz w:val="24"/>
+          <w:szCs w:val="24"/>
+          <w:lang w:val="ru-RU"/>
+        </w:rPr>
+      </w:pPr>
+      <w:r>
+        <w:rPr>
+          <w:rFonts w:ascii="Times New Roman" w:hAnsi="Times New Roman" w:cs="Times New Roman"/>
+          <w:sz w:val="24"/>
+          <w:szCs w:val="24"/>
+          <w:lang w:val="ru-RU"/>
+        </w:rPr>
+        <w:t>Інтуїція – центральне поняття для даної роботи, тому варто зупинитись на аналізі всіх ймовірних її визначень і потім виокремимо загальне.</w:t>
+      </w:r>
+    </w:p>
+    <w:p>
+      <w:pPr>
+        <w:spacing w:line="240" w:lineRule="auto"/>
+        <w:ind w:right="1134"/>
+        <w:jc w:val="both"/>
+        <w:rPr>
+          <w:rFonts w:ascii="Times New Roman" w:hAnsi="Times New Roman" w:cs="Times New Roman"/>
           <w:b/>
-          <w:color w:val="000000" w:themeColor="text1"/>
-          <w:sz w:val="24"/>
-          <w:szCs w:val="24"/>
-          <w:lang w:val="ru-RU"/>
-        </w:rPr>
-      </w:pPr>
-      <w:r>
-        <w:rPr>
-          <w:rFonts w:ascii="Times New Roman" w:hAnsi="Times New Roman" w:cs="Times New Roman"/>
-          <w:color w:val="000000"/>
-          <w:sz w:val="24"/>
-          <w:szCs w:val="24"/>
-          <w:shd w:val="clear" w:color="auto" w:fill="CCCCCC"/>
-          <w:lang w:val="ru-RU"/>
-        </w:rPr>
-        <w:t xml:space="preserve">Свідомість - це наші думки, почуття, уявлення, воля. Усе це складає дуже важливу здатність людини розуміти навколишнє, усвідомлювати своє місце в суспільстві, </w:t>
-      </w:r>
-      <w:r>
-        <w:rPr>
-          <w:rFonts w:ascii="Times New Roman" w:hAnsi="Times New Roman" w:cs="Times New Roman"/>
-          <w:color w:val="000000"/>
-          <w:sz w:val="24"/>
-          <w:szCs w:val="24"/>
-          <w:shd w:val="clear" w:color="auto" w:fill="CCCCCC"/>
-          <w:lang w:val="ru-RU"/>
-        </w:rPr>
-        <w:lastRenderedPageBreak/>
-        <w:t xml:space="preserve">свої дії, почуття, думки, інтереси. Тварини, як відомо, не усвідомлюють ані свою поведінку, ані своє місце в світі. Вони через це не володіють ані свідомістю, ні тим більше самосвідомістю. </w:t>
-      </w:r>
-      <w:r>
-        <w:rPr>
-          <w:rFonts w:ascii="Times New Roman" w:hAnsi="Times New Roman" w:cs="Times New Roman"/>
-          <w:color w:val="000000"/>
-          <w:sz w:val="24"/>
-          <w:szCs w:val="24"/>
-          <w:shd w:val="clear" w:color="auto" w:fill="CCCCCC"/>
-        </w:rPr>
-        <w:t>Це монополія людини.</w:t>
-      </w:r>
-    </w:p>
-    <w:p>
-      <w:pPr>
-        <w:spacing w:line="280" w:lineRule="exact"/>
+          <w:sz w:val="24"/>
+          <w:szCs w:val="24"/>
+          <w:lang w:val="uk-UA"/>
+        </w:rPr>
+      </w:pPr>
+      <w:r>
+        <w:rPr>
+          <w:rFonts w:ascii="Times New Roman" w:hAnsi="Times New Roman" w:cs="Times New Roman"/>
+          <w:b/>
+          <w:sz w:val="24"/>
+          <w:szCs w:val="24"/>
+          <w:lang w:val="uk-UA"/>
+        </w:rPr>
+        <w:t>38.</w:t>
+      </w:r>
+      <w:r>
+        <w:rPr>
+          <w:rFonts w:ascii="Times New Roman" w:hAnsi="Times New Roman" w:cs="Times New Roman"/>
+          <w:b/>
+          <w:sz w:val="24"/>
+          <w:szCs w:val="24"/>
+          <w:lang w:val="uk-UA"/>
+        </w:rPr>
+        <w:t xml:space="preserve"> Реальне та віртуальне у мисленні та культурі.</w:t>
+      </w:r>
+    </w:p>
+    <w:p>
+      <w:pPr>
+        <w:spacing w:line="240" w:lineRule="auto"/>
         <w:ind w:right="1134"/>
         <w:jc w:val="both"/>
         <w:rPr>
           <w:rFonts w:ascii="Times New Roman" w:hAnsi="Times New Roman" w:cs="Times New Roman"/>
           <w:b/>
-          <w:color w:val="000000" w:themeColor="text1"/>
           <w:sz w:val="24"/>
           <w:szCs w:val="24"/>
           <w:lang w:val="uk-UA"/>
@@ -11468,319 +11154,96 @@
         <w:rPr>
           <w:rFonts w:ascii="Times New Roman" w:hAnsi="Times New Roman" w:cs="Times New Roman"/>
           <w:b/>
-          <w:color w:val="000000" w:themeColor="text1"/>
-          <w:sz w:val="24"/>
-          <w:szCs w:val="24"/>
-          <w:lang w:val="uk-UA"/>
-        </w:rPr>
-        <w:t>37. Поняття інтуїції та її роль в процесі пізнання.</w:t>
-      </w:r>
-    </w:p>
-    <w:p>
-      <w:pPr>
-        <w:pStyle w:val="a4"/>
-        <w:shd w:val="clear" w:color="auto" w:fill="FFFFF0"/>
-        <w:jc w:val="both"/>
-        <w:rPr>
-          <w:color w:val="000000"/>
-          <w:lang w:val="ru-RU"/>
-        </w:rPr>
-      </w:pPr>
-      <w:r>
-        <w:rPr>
-          <w:color w:val="000000"/>
-          <w:lang w:val="uk-UA"/>
-        </w:rPr>
-        <w:t xml:space="preserve">Пізнання, даючи адекватне відображення дійсності і озброюючи людину знаннями законів її функціонування та розвитку, які необхідні для цілеспрямваного перетворення дійсності, теж має бути творчим процесом. </w:t>
-      </w:r>
-      <w:r>
-        <w:rPr>
-          <w:color w:val="000000"/>
-          <w:lang w:val="ru-RU"/>
-        </w:rPr>
-        <w:t>Специфіка творчості у пізнанні проявляється у тому, що це процес діалектичної єдності найбільш сильно</w:t>
-      </w:r>
-    </w:p>
-    <w:p>
-      <w:pPr>
-        <w:pStyle w:val="a4"/>
-        <w:shd w:val="clear" w:color="auto" w:fill="FFFFF0"/>
-        <w:jc w:val="both"/>
-        <w:rPr>
-          <w:color w:val="000000"/>
-          <w:lang w:val="ru-RU"/>
-        </w:rPr>
-      </w:pPr>
-      <w:r>
-        <w:rPr>
-          <w:color w:val="000000"/>
-          <w:lang w:val="ru-RU"/>
-        </w:rPr>
-        <w:t>вираженої активності суб'єкта і максимальної об'єктивності змісту результатів його пізнавальної діяльності. Шляхи реалізації пізнавальної творчості багатогранні: вони проявляються і в розкритті природи об'єкта; і в пошуку методів та форм реалізації процесу пізнання; і в розумінні, інтерпретації та осмисленні</w:t>
-      </w:r>
-    </w:p>
-    <w:p>
-      <w:pPr>
-        <w:pStyle w:val="a4"/>
-        <w:shd w:val="clear" w:color="auto" w:fill="FFFFF0"/>
-        <w:jc w:val="both"/>
-        <w:rPr>
-          <w:color w:val="000000"/>
-          <w:lang w:val="ru-RU"/>
-        </w:rPr>
-      </w:pPr>
-      <w:r>
-        <w:rPr>
-          <w:color w:val="000000"/>
-          <w:lang w:val="ru-RU"/>
-        </w:rPr>
-        <w:t>досліджуваних явищ; і в перевірці істинності та достовірності отриманих знань; і в їх практичному застосуванні.</w:t>
-      </w:r>
-    </w:p>
-    <w:p>
-      <w:pPr>
-        <w:pStyle w:val="a4"/>
-        <w:shd w:val="clear" w:color="auto" w:fill="FFFFF0"/>
-        <w:jc w:val="both"/>
-        <w:rPr>
-          <w:color w:val="000000"/>
-          <w:lang w:val="ru-RU"/>
-        </w:rPr>
-      </w:pPr>
-      <w:r>
-        <w:rPr>
-          <w:color w:val="000000"/>
-          <w:lang w:val="ru-RU"/>
-        </w:rPr>
-        <w:t>Отже, пізнавальна творчість реалізується як у процесі формування знання, так і в процесі його теоретичної інтерпретації, у виявленні та осмисленні його сутності, сфери застосування і значимості, а також у практичному використанні. В процесі пізнання об'єктивні зв'язки та процеси відображаються в специфічно людських</w:t>
-      </w:r>
-    </w:p>
-    <w:p>
-      <w:pPr>
-        <w:pStyle w:val="a4"/>
-        <w:shd w:val="clear" w:color="auto" w:fill="FFFFF0"/>
-        <w:jc w:val="both"/>
-        <w:rPr>
-          <w:color w:val="000000"/>
-          <w:lang w:val="ru-RU"/>
-        </w:rPr>
-      </w:pPr>
-      <w:r>
-        <w:rPr>
-          <w:color w:val="000000"/>
-          <w:lang w:val="ru-RU"/>
-        </w:rPr>
-        <w:t>пізнавальних нормах: поняттях, судженнях, ідеях, концепціях, теоріях і т.д. Іншими словами, справи природи людина перекладає на свою власну мову.</w:t>
-      </w:r>
-    </w:p>
-    <w:p>
-      <w:pPr>
-        <w:pStyle w:val="a4"/>
-        <w:shd w:val="clear" w:color="auto" w:fill="FFFFF0"/>
-        <w:jc w:val="both"/>
-        <w:rPr>
-          <w:color w:val="000000"/>
-          <w:lang w:val="ru-RU"/>
-        </w:rPr>
-      </w:pPr>
-      <w:r>
-        <w:rPr>
-          <w:color w:val="000000"/>
-          <w:lang w:val="ru-RU"/>
-        </w:rPr>
-        <w:t>Інтуїція – центральне поняття для даної роботи, тому варто зупинитись на аналізі всіх ймовірних її визначень і потім виокремимо загальне.</w:t>
-      </w:r>
-    </w:p>
-    <w:p>
-      <w:pPr>
-        <w:spacing w:line="280" w:lineRule="exact"/>
+          <w:sz w:val="24"/>
+          <w:szCs w:val="24"/>
+          <w:lang w:val="uk-UA"/>
+        </w:rPr>
+        <w:t>Поняття свободи у класичній та сучасній філософії.</w:t>
+      </w:r>
+    </w:p>
+    <w:p>
+      <w:pPr>
+        <w:spacing w:line="240" w:lineRule="auto"/>
         <w:ind w:right="1134"/>
         <w:jc w:val="both"/>
         <w:rPr>
           <w:rFonts w:ascii="Times New Roman" w:hAnsi="Times New Roman" w:cs="Times New Roman"/>
+          <w:sz w:val="24"/>
+          <w:szCs w:val="24"/>
+          <w:lang w:val="uk-UA"/>
+        </w:rPr>
+      </w:pPr>
+      <w:r>
+        <w:rPr>
+          <w:rFonts w:ascii="Times New Roman" w:hAnsi="Times New Roman" w:cs="Times New Roman"/>
+          <w:sz w:val="24"/>
+          <w:szCs w:val="24"/>
+          <w:lang w:val="uk-UA"/>
+        </w:rPr>
+        <w:t>Свобода - це одна з основних, найскладніших філософських категорій, яка визначає сутність людини, що складається з її здатності мислити і діяти відповідно до своїх намірів, бажань та інтересів, а не внаслідок якогось примусу. Від часів Античності і аж до наших днів ідея свободи була притаманною практично всім розвиненим філософським системам. Тож у певному розумінні філософія - це вчення про свободу.</w:t>
+      </w:r>
+    </w:p>
+    <w:p>
+      <w:pPr>
+        <w:spacing w:line="240" w:lineRule="auto"/>
+        <w:ind w:right="1134"/>
+        <w:jc w:val="both"/>
+        <w:rPr>
+          <w:rFonts w:ascii="Times New Roman" w:hAnsi="Times New Roman" w:cs="Times New Roman"/>
+          <w:sz w:val="24"/>
+          <w:szCs w:val="24"/>
+          <w:lang w:val="uk-UA"/>
+        </w:rPr>
+      </w:pPr>
+      <w:r>
+        <w:rPr>
+          <w:rFonts w:ascii="Times New Roman" w:hAnsi="Times New Roman" w:cs="Times New Roman"/>
+          <w:sz w:val="24"/>
+          <w:szCs w:val="24"/>
+          <w:lang w:val="uk-UA"/>
+        </w:rPr>
+        <w:t>Слід зазначити, що в історії філософської думки існували різні підходи до визначення свободи, шляхів і засобів її досягнення. Так, наприклад, для більшості представників античної філософії - Сократа, Діогена, Епікура і Сенеки - свобода є змістом і метою людського існування. Для представників середньовічної схоластики - Ансельма Кентерберійського, Альберта Великого і Фоми Аквінського - свобода розуму і вчинків можливі тільки в межах церковних догматів, за межами ж їхня свобода являє собою єресь, тяжкий гріх. У Новий час панівною стає точка зору на свободу як на природний стан людини, шлях до соціальної рівності і справедливості (Томас Гоббс, Поль Анрі Гольбах, П'єр Сімон Лаплас). Велику увагу проблемі свободи приділяли і представники німецької класичної філософії. Іммануїл Кант, наприклад, під свободою розумів інтелегібельну (тобто недоступну чуттєвому пізнанню) сутність людини; для Йоганна Готліба Фіхте свобода - єдина абсолютна реальність; а Георг Вільгельм Фрідріх</w:t>
+      </w:r>
+    </w:p>
+    <w:p>
+      <w:pPr>
+        <w:spacing w:line="240" w:lineRule="auto"/>
+        <w:ind w:right="1134"/>
+        <w:jc w:val="both"/>
+        <w:rPr>
+          <w:rFonts w:ascii="Times New Roman" w:hAnsi="Times New Roman" w:cs="Times New Roman"/>
+          <w:sz w:val="24"/>
+          <w:szCs w:val="24"/>
+          <w:lang w:val="uk-UA"/>
+        </w:rPr>
+      </w:pPr>
+      <w:r>
+        <w:rPr>
+          <w:rFonts w:ascii="Times New Roman" w:hAnsi="Times New Roman" w:cs="Times New Roman"/>
+          <w:sz w:val="24"/>
+          <w:szCs w:val="24"/>
+          <w:lang w:val="uk-UA"/>
+        </w:rPr>
+        <w:t>Гегель розумів під свободою багатопланову реальність, що у всіх своїх проявах являє форму об'єктивації абсолютного духу.</w:t>
+      </w:r>
+    </w:p>
+    <w:p>
+      <w:pPr>
+        <w:spacing w:line="240" w:lineRule="auto"/>
+        <w:ind w:right="1134"/>
+        <w:jc w:val="both"/>
+        <w:rPr>
+          <w:rFonts w:ascii="Times New Roman" w:hAnsi="Times New Roman" w:cs="Times New Roman"/>
           <w:b/>
-          <w:color w:val="000000" w:themeColor="text1"/>
-          <w:sz w:val="24"/>
-          <w:szCs w:val="24"/>
-          <w:lang w:val="ru-RU"/>
-        </w:rPr>
-      </w:pPr>
-    </w:p>
-    <w:p>
-      <w:pPr>
-        <w:spacing w:line="280" w:lineRule="exact"/>
-        <w:ind w:right="1134"/>
-        <w:jc w:val="both"/>
+          <w:sz w:val="24"/>
+          <w:szCs w:val="24"/>
+          <w:lang w:val="ru-RU"/>
+        </w:rPr>
+      </w:pPr>
+      <w:r>
         <w:rPr>
           <w:rFonts w:ascii="Times New Roman" w:hAnsi="Times New Roman" w:cs="Times New Roman"/>
           <w:b/>
-          <w:color w:val="000000" w:themeColor="text1"/>
-          <w:sz w:val="24"/>
-          <w:szCs w:val="24"/>
-          <w:lang w:val="uk-UA"/>
-        </w:rPr>
-      </w:pPr>
-      <w:r>
-        <w:rPr>
-          <w:rFonts w:ascii="Times New Roman" w:hAnsi="Times New Roman" w:cs="Times New Roman"/>
-          <w:b/>
-          <w:color w:val="000000" w:themeColor="text1"/>
-          <w:sz w:val="24"/>
-          <w:szCs w:val="24"/>
-          <w:lang w:val="uk-UA"/>
-        </w:rPr>
-        <w:t>38.</w:t>
-      </w:r>
-      <w:r>
-        <w:rPr>
-          <w:rFonts w:ascii="Times New Roman" w:hAnsi="Times New Roman" w:cs="Times New Roman"/>
-          <w:b/>
-          <w:color w:val="000000" w:themeColor="text1"/>
-          <w:sz w:val="24"/>
-          <w:szCs w:val="24"/>
-          <w:lang w:val="uk-UA"/>
-        </w:rPr>
-        <w:t xml:space="preserve"> Реальне та віртуальне у мисленні та культурі.</w:t>
-      </w:r>
-    </w:p>
-    <w:p>
-      <w:pPr>
-        <w:spacing w:line="280" w:lineRule="exact"/>
-        <w:ind w:right="1134"/>
-        <w:jc w:val="both"/>
-        <w:rPr>
-          <w:rFonts w:ascii="Times New Roman" w:hAnsi="Times New Roman" w:cs="Times New Roman"/>
-          <w:b/>
-          <w:color w:val="000000" w:themeColor="text1"/>
-          <w:sz w:val="24"/>
-          <w:szCs w:val="24"/>
-          <w:lang w:val="uk-UA"/>
-        </w:rPr>
-      </w:pPr>
-      <w:r>
-        <w:rPr>
-          <w:rFonts w:ascii="Times New Roman" w:hAnsi="Times New Roman" w:cs="Times New Roman"/>
-          <w:b/>
-          <w:color w:val="000000" w:themeColor="text1"/>
-          <w:sz w:val="24"/>
-          <w:szCs w:val="24"/>
-          <w:lang w:val="uk-UA"/>
-        </w:rPr>
-        <w:t>Поняття свободи у класичній та сучасній філософії.</w:t>
-      </w:r>
-    </w:p>
-    <w:p>
-      <w:pPr>
-        <w:spacing w:line="280" w:lineRule="exact"/>
-        <w:ind w:right="1134"/>
-        <w:jc w:val="both"/>
-        <w:rPr>
-          <w:rFonts w:ascii="Times New Roman" w:hAnsi="Times New Roman" w:cs="Times New Roman"/>
-          <w:color w:val="000000" w:themeColor="text1"/>
-          <w:sz w:val="24"/>
-          <w:szCs w:val="24"/>
-          <w:lang w:val="uk-UA"/>
-        </w:rPr>
-      </w:pPr>
-      <w:r>
-        <w:rPr>
-          <w:rFonts w:ascii="Times New Roman" w:hAnsi="Times New Roman" w:cs="Times New Roman"/>
-          <w:color w:val="000000" w:themeColor="text1"/>
-          <w:sz w:val="24"/>
-          <w:szCs w:val="24"/>
-          <w:lang w:val="uk-UA"/>
-        </w:rPr>
-        <w:t>Свобода - це одна з основних, найскладніших філософських категорій, яка визначає сутність людини, що складається з її здатності мислити і діяти відповідно до своїх намірів, бажань та інтересів, а не внаслідок якогось примусу. Від часів Античності і аж до наших днів ідея свободи була притаманною практично всім розвиненим філософським системам. Тож у певному розумінні філософія - це вчення про свободу.</w:t>
-      </w:r>
-    </w:p>
-    <w:p>
-      <w:pPr>
-        <w:spacing w:line="280" w:lineRule="exact"/>
-        <w:ind w:right="1134"/>
-        <w:jc w:val="both"/>
-        <w:rPr>
-          <w:rFonts w:ascii="Times New Roman" w:hAnsi="Times New Roman" w:cs="Times New Roman"/>
-          <w:color w:val="000000" w:themeColor="text1"/>
-          <w:sz w:val="24"/>
-          <w:szCs w:val="24"/>
-          <w:lang w:val="uk-UA"/>
-        </w:rPr>
-      </w:pPr>
-      <w:r>
-        <w:rPr>
-          <w:rFonts w:ascii="Times New Roman" w:hAnsi="Times New Roman" w:cs="Times New Roman"/>
-          <w:color w:val="000000" w:themeColor="text1"/>
-          <w:sz w:val="24"/>
-          <w:szCs w:val="24"/>
-          <w:lang w:val="uk-UA"/>
-        </w:rPr>
-        <w:t xml:space="preserve">Слід зазначити, що в історії філософської думки існували різні підходи до визначення свободи, шляхів і засобів її досягнення. Так, наприклад, для більшості представників античної філософії - Сократа, Діогена, Епікура і Сенеки - свобода є змістом і метою людського існування. Для представників середньовічної схоластики - Ансельма Кентерберійського, Альберта Великого і Фоми Аквінського - свобода розуму і вчинків можливі тільки в межах церковних догматів, за межами ж їхня свобода являє собою єресь, тяжкий гріх. У Новий час панівною стає точка </w:t>
-      </w:r>
-      <w:r>
-        <w:rPr>
-          <w:rFonts w:ascii="Times New Roman" w:hAnsi="Times New Roman" w:cs="Times New Roman"/>
-          <w:color w:val="000000" w:themeColor="text1"/>
-          <w:sz w:val="24"/>
-          <w:szCs w:val="24"/>
-          <w:lang w:val="uk-UA"/>
-        </w:rPr>
-        <w:lastRenderedPageBreak/>
-        <w:t>зору на свободу як на природний стан людини, шлях до соціальної рівності і справедливості (Томас Гоббс, Поль Анрі Гольбах, П'єр Сімон Лаплас). Велику увагу проблемі свободи приділяли і представники німецької класичної філософії. Іммануїл Кант, наприклад, під свободою розумів інтелегібельну (тобто недоступну чуттєвому пізнанню) сутність людини; для Йоганна Готліба Фіхте свобода - єдина абсолютна реальн</w:t>
-      </w:r>
-      <w:r>
-        <w:rPr>
-          <w:rFonts w:ascii="Times New Roman" w:hAnsi="Times New Roman" w:cs="Times New Roman"/>
-          <w:color w:val="000000" w:themeColor="text1"/>
-          <w:sz w:val="24"/>
-          <w:szCs w:val="24"/>
-          <w:lang w:val="uk-UA"/>
-        </w:rPr>
-        <w:t>ість; а Георг Вільгельм Фрідріх</w:t>
-      </w:r>
-    </w:p>
-    <w:p>
-      <w:pPr>
-        <w:spacing w:line="280" w:lineRule="exact"/>
-        <w:ind w:right="1134"/>
-        <w:jc w:val="both"/>
-        <w:rPr>
-          <w:rFonts w:ascii="Times New Roman" w:hAnsi="Times New Roman" w:cs="Times New Roman"/>
-          <w:color w:val="000000" w:themeColor="text1"/>
-          <w:sz w:val="24"/>
-          <w:szCs w:val="24"/>
-          <w:lang w:val="uk-UA"/>
-        </w:rPr>
-      </w:pPr>
-      <w:r>
-        <w:rPr>
-          <w:rFonts w:ascii="Times New Roman" w:hAnsi="Times New Roman" w:cs="Times New Roman"/>
-          <w:color w:val="000000" w:themeColor="text1"/>
-          <w:sz w:val="24"/>
-          <w:szCs w:val="24"/>
-          <w:lang w:val="uk-UA"/>
-        </w:rPr>
-        <w:t>Гегель розумів під свободою багатопланову реальність, що у всіх своїх проявах являє форму об'єктивації абсолютного духу.</w:t>
-      </w:r>
-    </w:p>
-    <w:p>
-      <w:pPr>
-        <w:spacing w:line="280" w:lineRule="exact"/>
-        <w:ind w:right="1134"/>
-        <w:jc w:val="both"/>
-        <w:rPr>
-          <w:rFonts w:ascii="Times New Roman" w:hAnsi="Times New Roman" w:cs="Times New Roman"/>
-          <w:b/>
-          <w:color w:val="000000" w:themeColor="text1"/>
-          <w:sz w:val="24"/>
-          <w:szCs w:val="24"/>
-          <w:lang w:val="ru-RU"/>
-        </w:rPr>
-      </w:pPr>
-      <w:r>
-        <w:rPr>
-          <w:rFonts w:ascii="Times New Roman" w:hAnsi="Times New Roman" w:cs="Times New Roman"/>
-          <w:b/>
-          <w:color w:val="000000" w:themeColor="text1"/>
           <w:sz w:val="24"/>
           <w:szCs w:val="24"/>
           <w:lang w:val="uk-UA"/>
@@ -11819,12 +11282,12 @@
       </w:r>
     </w:p>
     <w:sectPr>
-      <w:headerReference w:type="even" r:id="rId130"/>
-      <w:headerReference w:type="default" r:id="rId131"/>
-      <w:footerReference w:type="even" r:id="rId132"/>
-      <w:footerReference w:type="default" r:id="rId133"/>
-      <w:headerReference w:type="first" r:id="rId134"/>
-      <w:footerReference w:type="first" r:id="rId135"/>
+      <w:headerReference w:type="even" r:id="rId129"/>
+      <w:headerReference w:type="default" r:id="rId130"/>
+      <w:footerReference w:type="even" r:id="rId131"/>
+      <w:footerReference w:type="default" r:id="rId132"/>
+      <w:headerReference w:type="first" r:id="rId133"/>
+      <w:footerReference w:type="first" r:id="rId134"/>
       <w:pgSz w:w="12240" w:h="15840"/>
       <w:pgMar w:top="1134" w:right="850" w:bottom="1134" w:left="1701" w:header="708" w:footer="708" w:gutter="0"/>
       <w:cols w:space="708"/>
@@ -11835,7 +11298,7 @@
 </file>
 
 <file path=word/endnotes.xml><?xml version="1.0" encoding="utf-8"?>
-<w:endnotes xmlns:wpc="http://schemas.microsoft.com/office/word/2010/wordprocessingCanvas" xmlns:mc="http://schemas.openxmlformats.org/markup-compatibility/2006" xmlns:o="urn:schemas-microsoft-com:office:office" xmlns:r="http://schemas.openxmlformats.org/officeDocument/2006/relationships" xmlns:m="http://schemas.openxmlformats.org/officeDocument/2006/math" xmlns:v="urn:schemas-microsoft-com:vml" xmlns:wp14="http://schemas.microsoft.com/office/word/2010/wordprocessingDrawing" xmlns:wp="http://schemas.openxmlformats.org/drawingml/2006/wordprocessingDrawing" xmlns:w10="urn:schemas-microsoft-com:office:word" xmlns:w="http://schemas.openxmlformats.org/wordprocessingml/2006/main" xmlns:w14="http://schemas.microsoft.com/office/word/2010/wordml" xmlns:w15="http://schemas.microsoft.com/office/word/2012/wordml" xmlns:wpg="http://schemas.microsoft.com/office/word/2010/wordprocessingGroup" xmlns:wpi="http://schemas.microsoft.com/office/word/2010/wordprocessingInk" xmlns:wne="http://schemas.microsoft.com/office/word/2006/wordml" xmlns:wps="http://schemas.microsoft.com/office/word/2010/wordprocessingShape" mc:Ignorable="w14 w15 wp14">
+<w:endnotes xmlns:wpc="http://schemas.microsoft.com/office/word/2010/wordprocessingCanvas" xmlns:cx="http://schemas.microsoft.com/office/drawing/2014/chartex" xmlns:cx1="http://schemas.microsoft.com/office/drawing/2015/9/8/chartex" xmlns:mc="http://schemas.openxmlformats.org/markup-compatibility/2006" xmlns:o="urn:schemas-microsoft-com:office:office" xmlns:r="http://schemas.openxmlformats.org/officeDocument/2006/relationships" xmlns:m="http://schemas.openxmlformats.org/officeDocument/2006/math" xmlns:v="urn:schemas-microsoft-com:vml" xmlns:wp14="http://schemas.microsoft.com/office/word/2010/wordprocessingDrawing" xmlns:wp="http://schemas.openxmlformats.org/drawingml/2006/wordprocessingDrawing" xmlns:w10="urn:schemas-microsoft-com:office:word" xmlns:w="http://schemas.openxmlformats.org/wordprocessingml/2006/main" xmlns:w14="http://schemas.microsoft.com/office/word/2010/wordml" xmlns:w15="http://schemas.microsoft.com/office/word/2012/wordml" xmlns:w16se="http://schemas.microsoft.com/office/word/2015/wordml/symex" xmlns:wpg="http://schemas.microsoft.com/office/word/2010/wordprocessingGroup" xmlns:wpi="http://schemas.microsoft.com/office/word/2010/wordprocessingInk" xmlns:wne="http://schemas.microsoft.com/office/word/2006/wordml" xmlns:wps="http://schemas.microsoft.com/office/word/2010/wordprocessingShape" mc:Ignorable="w14 w15 w16se wp14">
   <w:endnote w:type="separator" w:id="-1">
     <w:p>
       <w:pPr>
@@ -11860,7 +11323,7 @@
 </file>
 
 <file path=word/footer1.xml><?xml version="1.0" encoding="utf-8"?>
-<w:ftr xmlns:wpc="http://schemas.microsoft.com/office/word/2010/wordprocessingCanvas" xmlns:mc="http://schemas.openxmlformats.org/markup-compatibility/2006" xmlns:o="urn:schemas-microsoft-com:office:office" xmlns:r="http://schemas.openxmlformats.org/officeDocument/2006/relationships" xmlns:m="http://schemas.openxmlformats.org/officeDocument/2006/math" xmlns:v="urn:schemas-microsoft-com:vml" xmlns:wp14="http://schemas.microsoft.com/office/word/2010/wordprocessingDrawing" xmlns:wp="http://schemas.openxmlformats.org/drawingml/2006/wordprocessingDrawing" xmlns:w10="urn:schemas-microsoft-com:office:word" xmlns:w="http://schemas.openxmlformats.org/wordprocessingml/2006/main" xmlns:w14="http://schemas.microsoft.com/office/word/2010/wordml" xmlns:w15="http://schemas.microsoft.com/office/word/2012/wordml" xmlns:wpg="http://schemas.microsoft.com/office/word/2010/wordprocessingGroup" xmlns:wpi="http://schemas.microsoft.com/office/word/2010/wordprocessingInk" xmlns:wne="http://schemas.microsoft.com/office/word/2006/wordml" xmlns:wps="http://schemas.microsoft.com/office/word/2010/wordprocessingShape" mc:Ignorable="w14 w15 wp14">
+<w:ftr xmlns:wpc="http://schemas.microsoft.com/office/word/2010/wordprocessingCanvas" xmlns:cx="http://schemas.microsoft.com/office/drawing/2014/chartex" xmlns:cx1="http://schemas.microsoft.com/office/drawing/2015/9/8/chartex" xmlns:mc="http://schemas.openxmlformats.org/markup-compatibility/2006" xmlns:o="urn:schemas-microsoft-com:office:office" xmlns:r="http://schemas.openxmlformats.org/officeDocument/2006/relationships" xmlns:m="http://schemas.openxmlformats.org/officeDocument/2006/math" xmlns:v="urn:schemas-microsoft-com:vml" xmlns:wp14="http://schemas.microsoft.com/office/word/2010/wordprocessingDrawing" xmlns:wp="http://schemas.openxmlformats.org/drawingml/2006/wordprocessingDrawing" xmlns:w10="urn:schemas-microsoft-com:office:word" xmlns:w="http://schemas.openxmlformats.org/wordprocessingml/2006/main" xmlns:w14="http://schemas.microsoft.com/office/word/2010/wordml" xmlns:w15="http://schemas.microsoft.com/office/word/2012/wordml" xmlns:w16se="http://schemas.microsoft.com/office/word/2015/wordml/symex" xmlns:wpg="http://schemas.microsoft.com/office/word/2010/wordprocessingGroup" xmlns:wpi="http://schemas.microsoft.com/office/word/2010/wordprocessingInk" xmlns:wne="http://schemas.microsoft.com/office/word/2006/wordml" xmlns:wps="http://schemas.microsoft.com/office/word/2010/wordprocessingShape" mc:Ignorable="w14 w15 w16se wp14">
   <w:p>
     <w:pPr>
       <w:pStyle w:val="a7"/>
@@ -11870,7 +11333,7 @@
 </file>
 
 <file path=word/footer2.xml><?xml version="1.0" encoding="utf-8"?>
-<w:ftr xmlns:wpc="http://schemas.microsoft.com/office/word/2010/wordprocessingCanvas" xmlns:mc="http://schemas.openxmlformats.org/markup-compatibility/2006" xmlns:o="urn:schemas-microsoft-com:office:office" xmlns:r="http://schemas.openxmlformats.org/officeDocument/2006/relationships" xmlns:m="http://schemas.openxmlformats.org/officeDocument/2006/math" xmlns:v="urn:schemas-microsoft-com:vml" xmlns:wp14="http://schemas.microsoft.com/office/word/2010/wordprocessingDrawing" xmlns:wp="http://schemas.openxmlformats.org/drawingml/2006/wordprocessingDrawing" xmlns:w10="urn:schemas-microsoft-com:office:word" xmlns:w="http://schemas.openxmlformats.org/wordprocessingml/2006/main" xmlns:w14="http://schemas.microsoft.com/office/word/2010/wordml" xmlns:w15="http://schemas.microsoft.com/office/word/2012/wordml" xmlns:wpg="http://schemas.microsoft.com/office/word/2010/wordprocessingGroup" xmlns:wpi="http://schemas.microsoft.com/office/word/2010/wordprocessingInk" xmlns:wne="http://schemas.microsoft.com/office/word/2006/wordml" xmlns:wps="http://schemas.microsoft.com/office/word/2010/wordprocessingShape" mc:Ignorable="w14 w15 wp14">
+<w:ftr xmlns:wpc="http://schemas.microsoft.com/office/word/2010/wordprocessingCanvas" xmlns:cx="http://schemas.microsoft.com/office/drawing/2014/chartex" xmlns:cx1="http://schemas.microsoft.com/office/drawing/2015/9/8/chartex" xmlns:mc="http://schemas.openxmlformats.org/markup-compatibility/2006" xmlns:o="urn:schemas-microsoft-com:office:office" xmlns:r="http://schemas.openxmlformats.org/officeDocument/2006/relationships" xmlns:m="http://schemas.openxmlformats.org/officeDocument/2006/math" xmlns:v="urn:schemas-microsoft-com:vml" xmlns:wp14="http://schemas.microsoft.com/office/word/2010/wordprocessingDrawing" xmlns:wp="http://schemas.openxmlformats.org/drawingml/2006/wordprocessingDrawing" xmlns:w10="urn:schemas-microsoft-com:office:word" xmlns:w="http://schemas.openxmlformats.org/wordprocessingml/2006/main" xmlns:w14="http://schemas.microsoft.com/office/word/2010/wordml" xmlns:w15="http://schemas.microsoft.com/office/word/2012/wordml" xmlns:w16se="http://schemas.microsoft.com/office/word/2015/wordml/symex" xmlns:wpg="http://schemas.microsoft.com/office/word/2010/wordprocessingGroup" xmlns:wpi="http://schemas.microsoft.com/office/word/2010/wordprocessingInk" xmlns:wne="http://schemas.microsoft.com/office/word/2006/wordml" xmlns:wps="http://schemas.microsoft.com/office/word/2010/wordprocessingShape" mc:Ignorable="w14 w15 w16se wp14">
   <w:p>
     <w:pPr>
       <w:pStyle w:val="a7"/>
@@ -11880,7 +11343,7 @@
 </file>
 
 <file path=word/footer3.xml><?xml version="1.0" encoding="utf-8"?>
-<w:ftr xmlns:wpc="http://schemas.microsoft.com/office/word/2010/wordprocessingCanvas" xmlns:mc="http://schemas.openxmlformats.org/markup-compatibility/2006" xmlns:o="urn:schemas-microsoft-com:office:office" xmlns:r="http://schemas.openxmlformats.org/officeDocument/2006/relationships" xmlns:m="http://schemas.openxmlformats.org/officeDocument/2006/math" xmlns:v="urn:schemas-microsoft-com:vml" xmlns:wp14="http://schemas.microsoft.com/office/word/2010/wordprocessingDrawing" xmlns:wp="http://schemas.openxmlformats.org/drawingml/2006/wordprocessingDrawing" xmlns:w10="urn:schemas-microsoft-com:office:word" xmlns:w="http://schemas.openxmlformats.org/wordprocessingml/2006/main" xmlns:w14="http://schemas.microsoft.com/office/word/2010/wordml" xmlns:w15="http://schemas.microsoft.com/office/word/2012/wordml" xmlns:wpg="http://schemas.microsoft.com/office/word/2010/wordprocessingGroup" xmlns:wpi="http://schemas.microsoft.com/office/word/2010/wordprocessingInk" xmlns:wne="http://schemas.microsoft.com/office/word/2006/wordml" xmlns:wps="http://schemas.microsoft.com/office/word/2010/wordprocessingShape" mc:Ignorable="w14 w15 wp14">
+<w:ftr xmlns:wpc="http://schemas.microsoft.com/office/word/2010/wordprocessingCanvas" xmlns:cx="http://schemas.microsoft.com/office/drawing/2014/chartex" xmlns:cx1="http://schemas.microsoft.com/office/drawing/2015/9/8/chartex" xmlns:mc="http://schemas.openxmlformats.org/markup-compatibility/2006" xmlns:o="urn:schemas-microsoft-com:office:office" xmlns:r="http://schemas.openxmlformats.org/officeDocument/2006/relationships" xmlns:m="http://schemas.openxmlformats.org/officeDocument/2006/math" xmlns:v="urn:schemas-microsoft-com:vml" xmlns:wp14="http://schemas.microsoft.com/office/word/2010/wordprocessingDrawing" xmlns:wp="http://schemas.openxmlformats.org/drawingml/2006/wordprocessingDrawing" xmlns:w10="urn:schemas-microsoft-com:office:word" xmlns:w="http://schemas.openxmlformats.org/wordprocessingml/2006/main" xmlns:w14="http://schemas.microsoft.com/office/word/2010/wordml" xmlns:w15="http://schemas.microsoft.com/office/word/2012/wordml" xmlns:w16se="http://schemas.microsoft.com/office/word/2015/wordml/symex" xmlns:wpg="http://schemas.microsoft.com/office/word/2010/wordprocessingGroup" xmlns:wpi="http://schemas.microsoft.com/office/word/2010/wordprocessingInk" xmlns:wne="http://schemas.microsoft.com/office/word/2006/wordml" xmlns:wps="http://schemas.microsoft.com/office/word/2010/wordprocessingShape" mc:Ignorable="w14 w15 w16se wp14">
   <w:p>
     <w:pPr>
       <w:pStyle w:val="a7"/>
@@ -11890,7 +11353,7 @@
 </file>
 
 <file path=word/footnotes.xml><?xml version="1.0" encoding="utf-8"?>
-<w:footnotes xmlns:wpc="http://schemas.microsoft.com/office/word/2010/wordprocessingCanvas" xmlns:mc="http://schemas.openxmlformats.org/markup-compatibility/2006" xmlns:o="urn:schemas-microsoft-com:office:office" xmlns:r="http://schemas.openxmlformats.org/officeDocument/2006/relationships" xmlns:m="http://schemas.openxmlformats.org/officeDocument/2006/math" xmlns:v="urn:schemas-microsoft-com:vml" xmlns:wp14="http://schemas.microsoft.com/office/word/2010/wordprocessingDrawing" xmlns:wp="http://schemas.openxmlformats.org/drawingml/2006/wordprocessingDrawing" xmlns:w10="urn:schemas-microsoft-com:office:word" xmlns:w="http://schemas.openxmlformats.org/wordprocessingml/2006/main" xmlns:w14="http://schemas.microsoft.com/office/word/2010/wordml" xmlns:w15="http://schemas.microsoft.com/office/word/2012/wordml" xmlns:wpg="http://schemas.microsoft.com/office/word/2010/wordprocessingGroup" xmlns:wpi="http://schemas.microsoft.com/office/word/2010/wordprocessingInk" xmlns:wne="http://schemas.microsoft.com/office/word/2006/wordml" xmlns:wps="http://schemas.microsoft.com/office/word/2010/wordprocessingShape" mc:Ignorable="w14 w15 wp14">
+<w:footnotes xmlns:wpc="http://schemas.microsoft.com/office/word/2010/wordprocessingCanvas" xmlns:cx="http://schemas.microsoft.com/office/drawing/2014/chartex" xmlns:cx1="http://schemas.microsoft.com/office/drawing/2015/9/8/chartex" xmlns:mc="http://schemas.openxmlformats.org/markup-compatibility/2006" xmlns:o="urn:schemas-microsoft-com:office:office" xmlns:r="http://schemas.openxmlformats.org/officeDocument/2006/relationships" xmlns:m="http://schemas.openxmlformats.org/officeDocument/2006/math" xmlns:v="urn:schemas-microsoft-com:vml" xmlns:wp14="http://schemas.microsoft.com/office/word/2010/wordprocessingDrawing" xmlns:wp="http://schemas.openxmlformats.org/drawingml/2006/wordprocessingDrawing" xmlns:w10="urn:schemas-microsoft-com:office:word" xmlns:w="http://schemas.openxmlformats.org/wordprocessingml/2006/main" xmlns:w14="http://schemas.microsoft.com/office/word/2010/wordml" xmlns:w15="http://schemas.microsoft.com/office/word/2012/wordml" xmlns:w16se="http://schemas.microsoft.com/office/word/2015/wordml/symex" xmlns:wpg="http://schemas.microsoft.com/office/word/2010/wordprocessingGroup" xmlns:wpi="http://schemas.microsoft.com/office/word/2010/wordprocessingInk" xmlns:wne="http://schemas.microsoft.com/office/word/2006/wordml" xmlns:wps="http://schemas.microsoft.com/office/word/2010/wordprocessingShape" mc:Ignorable="w14 w15 w16se wp14">
   <w:footnote w:type="separator" w:id="-1">
     <w:p>
       <w:pPr>
@@ -11915,7 +11378,7 @@
 </file>
 
 <file path=word/header1.xml><?xml version="1.0" encoding="utf-8"?>
-<w:hdr xmlns:wpc="http://schemas.microsoft.com/office/word/2010/wordprocessingCanvas" xmlns:mc="http://schemas.openxmlformats.org/markup-compatibility/2006" xmlns:o="urn:schemas-microsoft-com:office:office" xmlns:r="http://schemas.openxmlformats.org/officeDocument/2006/relationships" xmlns:m="http://schemas.openxmlformats.org/officeDocument/2006/math" xmlns:v="urn:schemas-microsoft-com:vml" xmlns:wp14="http://schemas.microsoft.com/office/word/2010/wordprocessingDrawing" xmlns:wp="http://schemas.openxmlformats.org/drawingml/2006/wordprocessingDrawing" xmlns:w10="urn:schemas-microsoft-com:office:word" xmlns:w="http://schemas.openxmlformats.org/wordprocessingml/2006/main" xmlns:w14="http://schemas.microsoft.com/office/word/2010/wordml" xmlns:w15="http://schemas.microsoft.com/office/word/2012/wordml" xmlns:wpg="http://schemas.microsoft.com/office/word/2010/wordprocessingGroup" xmlns:wpi="http://schemas.microsoft.com/office/word/2010/wordprocessingInk" xmlns:wne="http://schemas.microsoft.com/office/word/2006/wordml" xmlns:wps="http://schemas.microsoft.com/office/word/2010/wordprocessingShape" mc:Ignorable="w14 w15 wp14">
+<w:hdr xmlns:wpc="http://schemas.microsoft.com/office/word/2010/wordprocessingCanvas" xmlns:cx="http://schemas.microsoft.com/office/drawing/2014/chartex" xmlns:cx1="http://schemas.microsoft.com/office/drawing/2015/9/8/chartex" xmlns:mc="http://schemas.openxmlformats.org/markup-compatibility/2006" xmlns:o="urn:schemas-microsoft-com:office:office" xmlns:r="http://schemas.openxmlformats.org/officeDocument/2006/relationships" xmlns:m="http://schemas.openxmlformats.org/officeDocument/2006/math" xmlns:v="urn:schemas-microsoft-com:vml" xmlns:wp14="http://schemas.microsoft.com/office/word/2010/wordprocessingDrawing" xmlns:wp="http://schemas.openxmlformats.org/drawingml/2006/wordprocessingDrawing" xmlns:w10="urn:schemas-microsoft-com:office:word" xmlns:w="http://schemas.openxmlformats.org/wordprocessingml/2006/main" xmlns:w14="http://schemas.microsoft.com/office/word/2010/wordml" xmlns:w15="http://schemas.microsoft.com/office/word/2012/wordml" xmlns:w16se="http://schemas.microsoft.com/office/word/2015/wordml/symex" xmlns:wpg="http://schemas.microsoft.com/office/word/2010/wordprocessingGroup" xmlns:wpi="http://schemas.microsoft.com/office/word/2010/wordprocessingInk" xmlns:wne="http://schemas.microsoft.com/office/word/2006/wordml" xmlns:wps="http://schemas.microsoft.com/office/word/2010/wordprocessingShape" mc:Ignorable="w14 w15 w16se wp14">
   <w:p>
     <w:pPr>
       <w:pStyle w:val="a5"/>
@@ -11925,7 +11388,7 @@
 </file>
 
 <file path=word/header2.xml><?xml version="1.0" encoding="utf-8"?>
-<w:hdr xmlns:wpc="http://schemas.microsoft.com/office/word/2010/wordprocessingCanvas" xmlns:mc="http://schemas.openxmlformats.org/markup-compatibility/2006" xmlns:o="urn:schemas-microsoft-com:office:office" xmlns:r="http://schemas.openxmlformats.org/officeDocument/2006/relationships" xmlns:m="http://schemas.openxmlformats.org/officeDocument/2006/math" xmlns:v="urn:schemas-microsoft-com:vml" xmlns:wp14="http://schemas.microsoft.com/office/word/2010/wordprocessingDrawing" xmlns:wp="http://schemas.openxmlformats.org/drawingml/2006/wordprocessingDrawing" xmlns:w10="urn:schemas-microsoft-com:office:word" xmlns:w="http://schemas.openxmlformats.org/wordprocessingml/2006/main" xmlns:w14="http://schemas.microsoft.com/office/word/2010/wordml" xmlns:w15="http://schemas.microsoft.com/office/word/2012/wordml" xmlns:wpg="http://schemas.microsoft.com/office/word/2010/wordprocessingGroup" xmlns:wpi="http://schemas.microsoft.com/office/word/2010/wordprocessingInk" xmlns:wne="http://schemas.microsoft.com/office/word/2006/wordml" xmlns:wps="http://schemas.microsoft.com/office/word/2010/wordprocessingShape" mc:Ignorable="w14 w15 wp14">
+<w:hdr xmlns:wpc="http://schemas.microsoft.com/office/word/2010/wordprocessingCanvas" xmlns:cx="http://schemas.microsoft.com/office/drawing/2014/chartex" xmlns:cx1="http://schemas.microsoft.com/office/drawing/2015/9/8/chartex" xmlns:mc="http://schemas.openxmlformats.org/markup-compatibility/2006" xmlns:o="urn:schemas-microsoft-com:office:office" xmlns:r="http://schemas.openxmlformats.org/officeDocument/2006/relationships" xmlns:m="http://schemas.openxmlformats.org/officeDocument/2006/math" xmlns:v="urn:schemas-microsoft-com:vml" xmlns:wp14="http://schemas.microsoft.com/office/word/2010/wordprocessingDrawing" xmlns:wp="http://schemas.openxmlformats.org/drawingml/2006/wordprocessingDrawing" xmlns:w10="urn:schemas-microsoft-com:office:word" xmlns:w="http://schemas.openxmlformats.org/wordprocessingml/2006/main" xmlns:w14="http://schemas.microsoft.com/office/word/2010/wordml" xmlns:w15="http://schemas.microsoft.com/office/word/2012/wordml" xmlns:w16se="http://schemas.microsoft.com/office/word/2015/wordml/symex" xmlns:wpg="http://schemas.microsoft.com/office/word/2010/wordprocessingGroup" xmlns:wpi="http://schemas.microsoft.com/office/word/2010/wordprocessingInk" xmlns:wne="http://schemas.microsoft.com/office/word/2006/wordml" xmlns:wps="http://schemas.microsoft.com/office/word/2010/wordprocessingShape" mc:Ignorable="w14 w15 w16se wp14">
   <w:p>
     <w:pPr>
       <w:pStyle w:val="a5"/>
@@ -11935,7 +11398,7 @@
 </file>
 
 <file path=word/header3.xml><?xml version="1.0" encoding="utf-8"?>
-<w:hdr xmlns:wpc="http://schemas.microsoft.com/office/word/2010/wordprocessingCanvas" xmlns:mc="http://schemas.openxmlformats.org/markup-compatibility/2006" xmlns:o="urn:schemas-microsoft-com:office:office" xmlns:r="http://schemas.openxmlformats.org/officeDocument/2006/relationships" xmlns:m="http://schemas.openxmlformats.org/officeDocument/2006/math" xmlns:v="urn:schemas-microsoft-com:vml" xmlns:wp14="http://schemas.microsoft.com/office/word/2010/wordprocessingDrawing" xmlns:wp="http://schemas.openxmlformats.org/drawingml/2006/wordprocessingDrawing" xmlns:w10="urn:schemas-microsoft-com:office:word" xmlns:w="http://schemas.openxmlformats.org/wordprocessingml/2006/main" xmlns:w14="http://schemas.microsoft.com/office/word/2010/wordml" xmlns:w15="http://schemas.microsoft.com/office/word/2012/wordml" xmlns:wpg="http://schemas.microsoft.com/office/word/2010/wordprocessingGroup" xmlns:wpi="http://schemas.microsoft.com/office/word/2010/wordprocessingInk" xmlns:wne="http://schemas.microsoft.com/office/word/2006/wordml" xmlns:wps="http://schemas.microsoft.com/office/word/2010/wordprocessingShape" mc:Ignorable="w14 w15 wp14">
+<w:hdr xmlns:wpc="http://schemas.microsoft.com/office/word/2010/wordprocessingCanvas" xmlns:cx="http://schemas.microsoft.com/office/drawing/2014/chartex" xmlns:cx1="http://schemas.microsoft.com/office/drawing/2015/9/8/chartex" xmlns:mc="http://schemas.openxmlformats.org/markup-compatibility/2006" xmlns:o="urn:schemas-microsoft-com:office:office" xmlns:r="http://schemas.openxmlformats.org/officeDocument/2006/relationships" xmlns:m="http://schemas.openxmlformats.org/officeDocument/2006/math" xmlns:v="urn:schemas-microsoft-com:vml" xmlns:wp14="http://schemas.microsoft.com/office/word/2010/wordprocessingDrawing" xmlns:wp="http://schemas.openxmlformats.org/drawingml/2006/wordprocessingDrawing" xmlns:w10="urn:schemas-microsoft-com:office:word" xmlns:w="http://schemas.openxmlformats.org/wordprocessingml/2006/main" xmlns:w14="http://schemas.microsoft.com/office/word/2010/wordml" xmlns:w15="http://schemas.microsoft.com/office/word/2012/wordml" xmlns:w16se="http://schemas.microsoft.com/office/word/2015/wordml/symex" xmlns:wpg="http://schemas.microsoft.com/office/word/2010/wordprocessingGroup" xmlns:wpi="http://schemas.microsoft.com/office/word/2010/wordprocessingInk" xmlns:wne="http://schemas.microsoft.com/office/word/2006/wordml" xmlns:wps="http://schemas.microsoft.com/office/word/2010/wordprocessingShape" mc:Ignorable="w14 w15 w16se wp14">
   <w:p>
     <w:pPr>
       <w:pStyle w:val="a5"/>
@@ -11945,7 +11408,7 @@
 </file>
 
 <file path=word/numbering.xml><?xml version="1.0" encoding="utf-8"?>
-<w:numbering xmlns:wpc="http://schemas.microsoft.com/office/word/2010/wordprocessingCanvas" xmlns:mc="http://schemas.openxmlformats.org/markup-compatibility/2006" xmlns:o="urn:schemas-microsoft-com:office:office" xmlns:r="http://schemas.openxmlformats.org/officeDocument/2006/relationships" xmlns:m="http://schemas.openxmlformats.org/officeDocument/2006/math" xmlns:v="urn:schemas-microsoft-com:vml" xmlns:wp14="http://schemas.microsoft.com/office/word/2010/wordprocessingDrawing" xmlns:wp="http://schemas.openxmlformats.org/drawingml/2006/wordprocessingDrawing" xmlns:w10="urn:schemas-microsoft-com:office:word" xmlns:w="http://schemas.openxmlformats.org/wordprocessingml/2006/main" xmlns:w14="http://schemas.microsoft.com/office/word/2010/wordml" xmlns:w15="http://schemas.microsoft.com/office/word/2012/wordml" xmlns:wpg="http://schemas.microsoft.com/office/word/2010/wordprocessingGroup" xmlns:wpi="http://schemas.microsoft.com/office/word/2010/wordprocessingInk" xmlns:wne="http://schemas.microsoft.com/office/word/2006/wordml" xmlns:wps="http://schemas.microsoft.com/office/word/2010/wordprocessingShape" mc:Ignorable="w14 w15 wp14">
+<w:numbering xmlns:wpc="http://schemas.microsoft.com/office/word/2010/wordprocessingCanvas" xmlns:cx="http://schemas.microsoft.com/office/drawing/2014/chartex" xmlns:cx1="http://schemas.microsoft.com/office/drawing/2015/9/8/chartex" xmlns:mc="http://schemas.openxmlformats.org/markup-compatibility/2006" xmlns:o="urn:schemas-microsoft-com:office:office" xmlns:r="http://schemas.openxmlformats.org/officeDocument/2006/relationships" xmlns:m="http://schemas.openxmlformats.org/officeDocument/2006/math" xmlns:v="urn:schemas-microsoft-com:vml" xmlns:wp14="http://schemas.microsoft.com/office/word/2010/wordprocessingDrawing" xmlns:wp="http://schemas.openxmlformats.org/drawingml/2006/wordprocessingDrawing" xmlns:w10="urn:schemas-microsoft-com:office:word" xmlns:w="http://schemas.openxmlformats.org/wordprocessingml/2006/main" xmlns:w14="http://schemas.microsoft.com/office/word/2010/wordml" xmlns:w15="http://schemas.microsoft.com/office/word/2012/wordml" xmlns:w16se="http://schemas.microsoft.com/office/word/2015/wordml/symex" xmlns:wpg="http://schemas.microsoft.com/office/word/2010/wordprocessingGroup" xmlns:wpi="http://schemas.microsoft.com/office/word/2010/wordprocessingInk" xmlns:wne="http://schemas.microsoft.com/office/word/2006/wordml" xmlns:wps="http://schemas.microsoft.com/office/word/2010/wordprocessingShape" mc:Ignorable="w14 w15 w16se wp14">
   <w:abstractNum w:abstractNumId="0" w15:restartNumberingAfterBreak="0">
     <w:nsid w:val="0A3B2C81"/>
     <w:multiLevelType w:val="hybridMultilevel"/>
@@ -12446,7 +11909,7 @@
   <w:abstractNum w:abstractNumId="4" w15:restartNumberingAfterBreak="0">
     <w:nsid w:val="3652266B"/>
     <w:multiLevelType w:val="hybridMultilevel"/>
-    <w:tmpl w:val="42564E94"/>
+    <w:tmpl w:val="1F3EEEFC"/>
     <w:lvl w:ilvl="0" w:tplc="0409000F">
       <w:start w:val="1"/>
       <w:numFmt w:val="decimal"/>
@@ -13000,7 +12463,7 @@
 </file>
 
 <file path=word/styles.xml><?xml version="1.0" encoding="utf-8"?>
-<w:styles xmlns:mc="http://schemas.openxmlformats.org/markup-compatibility/2006" xmlns:r="http://schemas.openxmlformats.org/officeDocument/2006/relationships" xmlns:w="http://schemas.openxmlformats.org/wordprocessingml/2006/main" xmlns:w14="http://schemas.microsoft.com/office/word/2010/wordml" xmlns:w15="http://schemas.microsoft.com/office/word/2012/wordml" mc:Ignorable="w14 w15">
+<w:styles xmlns:mc="http://schemas.openxmlformats.org/markup-compatibility/2006" xmlns:r="http://schemas.openxmlformats.org/officeDocument/2006/relationships" xmlns:w="http://schemas.openxmlformats.org/wordprocessingml/2006/main" xmlns:w14="http://schemas.microsoft.com/office/word/2010/wordml" xmlns:w15="http://schemas.microsoft.com/office/word/2012/wordml" xmlns:w16se="http://schemas.microsoft.com/office/word/2015/wordml/symex" mc:Ignorable="w14 w15 w16se">
   <w:docDefaults>
     <w:rPrDefault>
       <w:rPr>
